--- a/docs/Readme.docx
+++ b/docs/Readme.docx
@@ -177,7 +177,6 @@
         <w:tab/>
         <w:t>→ Update File</w:t>
         <w:tab/>
-        <w:tab/>
         <w:t>: launchSettings.json</w:t>
       </w:r>
     </w:p>
@@ -203,7 +202,6 @@
         <w:tab/>
         <w:t>→ Delete File</w:t>
         <w:tab/>
-        <w:tab/>
         <w:t>: SurveyPrompt.razor</w:t>
       </w:r>
     </w:p>
@@ -229,7 +227,6 @@
         <w:tab/>
         <w:t>→ Delete File</w:t>
         <w:tab/>
-        <w:tab/>
         <w:t>: Counter.razor</w:t>
       </w:r>
     </w:p>
@@ -255,7 +252,6 @@
         <w:tab/>
         <w:t>→ Delete File</w:t>
         <w:tab/>
-        <w:tab/>
         <w:t>: FetchData.razor</w:t>
       </w:r>
     </w:p>
@@ -325,7 +321,6 @@
         <w:tab/>
         <w:t>→ Update File</w:t>
         <w:tab/>
-        <w:tab/>
         <w:t>: Index.razor</w:t>
       </w:r>
     </w:p>
@@ -370,7 +365,6 @@
         <w:tab/>
         <w:t>→ Create File</w:t>
         <w:tab/>
-        <w:tab/>
         <w:t>: Page1.razor</w:t>
       </w:r>
     </w:p>
@@ -396,7 +390,6 @@
         <w:tab/>
         <w:t>→ Create File</w:t>
         <w:tab/>
-        <w:tab/>
         <w:t>: Page2.razor</w:t>
       </w:r>
     </w:p>
@@ -422,7 +415,6 @@
         <w:tab/>
         <w:t>→ Create File</w:t>
         <w:tab/>
-        <w:tab/>
         <w:t>: Page3.razor</w:t>
       </w:r>
     </w:p>
@@ -448,7 +440,6 @@
         <w:tab/>
         <w:t>→ Create File</w:t>
         <w:tab/>
-        <w:tab/>
         <w:t>: Page4.razor</w:t>
       </w:r>
     </w:p>
@@ -474,7 +465,6 @@
         <w:tab/>
         <w:t>→ Create File</w:t>
         <w:tab/>
-        <w:tab/>
         <w:t>: Page5.razor</w:t>
       </w:r>
     </w:p>
@@ -519,8 +509,296 @@
         <w:tab/>
         <w:t>→ Update File</w:t>
         <w:tab/>
-        <w:tab/>
         <w:t>: NavMenu.razor</w:t>
+      </w:r>
+    </w:p>
+    <w:p>
+      <w:pPr>
+        <w:pStyle w:val="Normal"/>
+        <w:bidi w:val="0"/>
+        <w:jc w:val="left"/>
+        <w:rPr>
+          <w:rFonts w:ascii="Courier New" w:hAnsi="Courier New" w:cs="Courier New"/>
+          <w:sz w:val="20"/>
+          <w:szCs w:val="20"/>
+        </w:rPr>
+      </w:pPr>
+      <w:r>
+        <w:rPr/>
+      </w:r>
+    </w:p>
+    <w:p>
+      <w:pPr>
+        <w:pStyle w:val="Normal"/>
+        <w:bidi w:val="0"/>
+        <w:jc w:val="left"/>
+        <w:rPr>
+          <w:rFonts w:ascii="Courier New" w:hAnsi="Courier New" w:cs="Courier New"/>
+          <w:sz w:val="20"/>
+          <w:szCs w:val="20"/>
+        </w:rPr>
+      </w:pPr>
+      <w:r>
+        <w:rPr>
+          <w:rFonts w:cs="Courier New" w:ascii="Courier New" w:hAnsi="Courier New"/>
+          <w:sz w:val="20"/>
+          <w:szCs w:val="20"/>
+        </w:rPr>
+        <w:tab/>
+      </w:r>
+      <w:r>
+        <w:rPr>
+          <w:rFonts w:cs="Courier New" w:ascii="Courier New" w:hAnsi="Courier New"/>
+          <w:sz w:val="20"/>
+          <w:szCs w:val="20"/>
+        </w:rPr>
+        <w:t>Link to Pages…</w:t>
+      </w:r>
+    </w:p>
+    <w:p>
+      <w:pPr>
+        <w:pStyle w:val="Normal"/>
+        <w:bidi w:val="0"/>
+        <w:jc w:val="left"/>
+        <w:rPr>
+          <w:rFonts w:ascii="Courier New" w:hAnsi="Courier New" w:cs="Courier New"/>
+          <w:sz w:val="20"/>
+          <w:szCs w:val="20"/>
+        </w:rPr>
+      </w:pPr>
+      <w:r>
+        <w:rPr>
+          <w:rFonts w:cs="Courier New" w:ascii="Courier New" w:hAnsi="Courier New"/>
+          <w:sz w:val="20"/>
+          <w:szCs w:val="20"/>
+        </w:rPr>
+      </w:r>
+    </w:p>
+    <w:p>
+      <w:pPr>
+        <w:pStyle w:val="Normal"/>
+        <w:bidi w:val="0"/>
+        <w:jc w:val="left"/>
+        <w:rPr>
+          <w:rFonts w:ascii="Courier New" w:hAnsi="Courier New" w:cs="Courier New"/>
+          <w:sz w:val="20"/>
+          <w:szCs w:val="20"/>
+        </w:rPr>
+      </w:pPr>
+      <w:r>
+        <w:rPr>
+          <w:rFonts w:cs="Courier New" w:ascii="Courier New" w:hAnsi="Courier New"/>
+          <w:sz w:val="20"/>
+          <w:szCs w:val="20"/>
+        </w:rPr>
+        <w:t>[</w:t>
+      </w:r>
+      <w:r>
+        <w:rPr>
+          <w:rFonts w:cs="Courier New" w:ascii="Courier New" w:hAnsi="Courier New"/>
+          <w:sz w:val="20"/>
+          <w:szCs w:val="20"/>
+        </w:rPr>
+        <w:t>Pages</w:t>
+      </w:r>
+      <w:r>
+        <w:rPr>
+          <w:rFonts w:cs="Courier New" w:ascii="Courier New" w:hAnsi="Courier New"/>
+          <w:sz w:val="20"/>
+          <w:szCs w:val="20"/>
+        </w:rPr>
+        <w:t>]</w:t>
+        <w:tab/>
+        <w:tab/>
+        <w:t xml:space="preserve">→ Create </w:t>
+      </w:r>
+      <w:r>
+        <w:rPr>
+          <w:rFonts w:cs="Courier New" w:ascii="Courier New" w:hAnsi="Courier New"/>
+          <w:sz w:val="20"/>
+          <w:szCs w:val="20"/>
+        </w:rPr>
+        <w:t>Folder</w:t>
+      </w:r>
+      <w:r>
+        <w:rPr>
+          <w:rFonts w:cs="Courier New" w:ascii="Courier New" w:hAnsi="Courier New"/>
+          <w:sz w:val="20"/>
+          <w:szCs w:val="20"/>
+        </w:rPr>
+        <w:tab/>
+        <w:t xml:space="preserve">: </w:t>
+      </w:r>
+      <w:r>
+        <w:rPr>
+          <w:rFonts w:cs="Courier New" w:ascii="Courier New" w:hAnsi="Courier New"/>
+          <w:sz w:val="20"/>
+          <w:szCs w:val="20"/>
+        </w:rPr>
+        <w:t>A</w:t>
+      </w:r>
+      <w:r>
+        <w:rPr>
+          <w:rFonts w:cs="Courier New" w:ascii="Courier New" w:hAnsi="Courier New"/>
+          <w:sz w:val="20"/>
+          <w:szCs w:val="20"/>
+        </w:rPr>
+        <w:t>uthentication</w:t>
+      </w:r>
+    </w:p>
+    <w:p>
+      <w:pPr>
+        <w:pStyle w:val="Normal"/>
+        <w:bidi w:val="0"/>
+        <w:jc w:val="left"/>
+        <w:rPr>
+          <w:rFonts w:ascii="Courier New" w:hAnsi="Courier New" w:cs="Courier New"/>
+          <w:sz w:val="20"/>
+          <w:szCs w:val="20"/>
+        </w:rPr>
+      </w:pPr>
+      <w:r>
+        <w:rPr>
+          <w:rFonts w:cs="Courier New" w:ascii="Courier New" w:hAnsi="Courier New"/>
+          <w:sz w:val="20"/>
+          <w:szCs w:val="20"/>
+        </w:rPr>
+        <w:t>[Authentication]</w:t>
+        <w:tab/>
+        <w:t>→ Create File</w:t>
+        <w:tab/>
+        <w:t>: Login.razor</w:t>
+      </w:r>
+    </w:p>
+    <w:p>
+      <w:pPr>
+        <w:pStyle w:val="Normal"/>
+        <w:bidi w:val="0"/>
+        <w:jc w:val="left"/>
+        <w:rPr>
+          <w:rFonts w:ascii="Courier New" w:hAnsi="Courier New" w:cs="Courier New"/>
+          <w:sz w:val="20"/>
+          <w:szCs w:val="20"/>
+        </w:rPr>
+      </w:pPr>
+      <w:r>
+        <w:rPr>
+          <w:rFonts w:cs="Courier New" w:ascii="Courier New" w:hAnsi="Courier New"/>
+          <w:sz w:val="20"/>
+          <w:szCs w:val="20"/>
+        </w:rPr>
+        <w:t>[Authentication]</w:t>
+        <w:tab/>
+        <w:t>→ Create File</w:t>
+        <w:tab/>
+        <w:t>: Logout.razor</w:t>
+      </w:r>
+    </w:p>
+    <w:p>
+      <w:pPr>
+        <w:pStyle w:val="Normal"/>
+        <w:bidi w:val="0"/>
+        <w:jc w:val="left"/>
+        <w:rPr>
+          <w:rFonts w:ascii="Courier New" w:hAnsi="Courier New" w:cs="Courier New"/>
+          <w:sz w:val="20"/>
+          <w:szCs w:val="20"/>
+        </w:rPr>
+      </w:pPr>
+      <w:r>
+        <w:rPr>
+          <w:rFonts w:cs="Courier New" w:ascii="Courier New" w:hAnsi="Courier New"/>
+          <w:sz w:val="20"/>
+          <w:szCs w:val="20"/>
+        </w:rPr>
+      </w:r>
+    </w:p>
+    <w:p>
+      <w:pPr>
+        <w:pStyle w:val="Normal"/>
+        <w:bidi w:val="0"/>
+        <w:jc w:val="left"/>
+        <w:rPr>
+          <w:rFonts w:ascii="Courier New" w:hAnsi="Courier New" w:cs="Courier New"/>
+          <w:sz w:val="20"/>
+          <w:szCs w:val="20"/>
+        </w:rPr>
+      </w:pPr>
+      <w:r>
+        <w:rPr>
+          <w:rFonts w:cs="Courier New" w:ascii="Courier New" w:hAnsi="Courier New"/>
+          <w:sz w:val="20"/>
+          <w:szCs w:val="20"/>
+        </w:rPr>
+        <w:t>[Shared]</w:t>
+        <w:tab/>
+        <w:tab/>
+        <w:t>→ Update File</w:t>
+        <w:tab/>
+        <w:t xml:space="preserve">: </w:t>
+      </w:r>
+      <w:r>
+        <w:rPr>
+          <w:rFonts w:cs="Courier New" w:ascii="Courier New" w:hAnsi="Courier New"/>
+          <w:sz w:val="20"/>
+          <w:szCs w:val="20"/>
+        </w:rPr>
+        <w:t>MainLayout</w:t>
+      </w:r>
+      <w:r>
+        <w:rPr>
+          <w:rFonts w:cs="Courier New" w:ascii="Courier New" w:hAnsi="Courier New"/>
+          <w:sz w:val="20"/>
+          <w:szCs w:val="20"/>
+        </w:rPr>
+        <w:t>.razor</w:t>
+      </w:r>
+    </w:p>
+    <w:p>
+      <w:pPr>
+        <w:pStyle w:val="Normal"/>
+        <w:bidi w:val="0"/>
+        <w:jc w:val="left"/>
+        <w:rPr>
+          <w:rFonts w:ascii="Courier New" w:hAnsi="Courier New" w:cs="Courier New"/>
+          <w:sz w:val="20"/>
+          <w:szCs w:val="20"/>
+        </w:rPr>
+      </w:pPr>
+      <w:r>
+        <w:rPr>
+          <w:rFonts w:cs="Courier New" w:ascii="Courier New" w:hAnsi="Courier New"/>
+          <w:sz w:val="20"/>
+          <w:szCs w:val="20"/>
+        </w:rPr>
+      </w:r>
+    </w:p>
+    <w:p>
+      <w:pPr>
+        <w:pStyle w:val="Normal"/>
+        <w:bidi w:val="0"/>
+        <w:jc w:val="left"/>
+        <w:rPr>
+          <w:rFonts w:ascii="Courier New" w:hAnsi="Courier New" w:cs="Courier New"/>
+          <w:sz w:val="20"/>
+          <w:szCs w:val="20"/>
+        </w:rPr>
+      </w:pPr>
+      <w:r>
+        <w:rPr>
+          <w:rFonts w:cs="Courier New" w:ascii="Courier New" w:hAnsi="Courier New"/>
+          <w:sz w:val="20"/>
+          <w:szCs w:val="20"/>
+        </w:rPr>
+        <w:tab/>
+      </w:r>
+      <w:r>
+        <w:rPr>
+          <w:rFonts w:cs="Courier New" w:ascii="Courier New" w:hAnsi="Courier New"/>
+          <w:sz w:val="20"/>
+          <w:szCs w:val="20"/>
+        </w:rPr>
+        <w:t>Link to Login and Logout</w:t>
       </w:r>
     </w:p>
     <w:p>
@@ -789,17 +1067,15 @@
         <w:jc w:val="left"/>
         <w:rPr/>
       </w:pPr>
-      <w:hyperlink r:id="rId5">
-        <w:r>
-          <w:rPr>
-            <w:rStyle w:val="InternetLink"/>
-            <w:rFonts w:cs="Courier New" w:ascii="Courier New" w:hAnsi="Courier New"/>
-            <w:sz w:val="20"/>
-            <w:szCs w:val="20"/>
-          </w:rPr>
-          <w:t>https://learn.microsoft.com/en-us/aspnet/core/blazor/security/webassembly</w:t>
-        </w:r>
-      </w:hyperlink>
+      <w:r>
+        <w:rPr>
+          <w:rStyle w:val="InternetLink"/>
+          <w:rFonts w:cs="Courier New" w:ascii="Courier New" w:hAnsi="Courier New"/>
+          <w:sz w:val="20"/>
+          <w:szCs w:val="20"/>
+        </w:rPr>
+        <w:t>https://learn.microsoft.com/en-us/aspnet/core/blazor/security/WebAssembly</w:t>
+      </w:r>
     </w:p>
     <w:p>
       <w:pPr>
@@ -847,17 +1123,15 @@
         <w:jc w:val="left"/>
         <w:rPr/>
       </w:pPr>
-      <w:hyperlink r:id="rId7">
-        <w:r>
-          <w:rPr>
-            <w:rStyle w:val="InternetLink"/>
-            <w:rFonts w:cs="Courier New" w:ascii="Courier New" w:hAnsi="Courier New"/>
-            <w:sz w:val="20"/>
-            <w:szCs w:val="20"/>
-          </w:rPr>
-          <w:t>https://learn.microsoft.com/en-us/aspnet/core/blazor/state-management</w:t>
-        </w:r>
-      </w:hyperlink>
+      <w:r>
+        <w:rPr>
+          <w:rStyle w:val="InternetLink"/>
+          <w:rFonts w:cs="Courier New" w:ascii="Courier New" w:hAnsi="Courier New"/>
+          <w:sz w:val="20"/>
+          <w:szCs w:val="20"/>
+        </w:rPr>
+        <w:t>https://learn.microsoft.com/en-us/aspnet/core/blazor/state-management</w:t>
+      </w:r>
     </w:p>
     <w:p>
       <w:pPr>
@@ -905,17 +1179,15 @@
         <w:jc w:val="left"/>
         <w:rPr/>
       </w:pPr>
-      <w:hyperlink r:id="rId9">
-        <w:r>
-          <w:rPr>
-            <w:rStyle w:val="InternetLink"/>
-            <w:rFonts w:cs="Courier New" w:ascii="Courier New" w:hAnsi="Courier New"/>
-            <w:sz w:val="20"/>
-            <w:szCs w:val="20"/>
-          </w:rPr>
-          <w:t>https://learn.microsoft.com/en-us/aspnet/core/blazor/hybrid/security</w:t>
-        </w:r>
-      </w:hyperlink>
+      <w:r>
+        <w:rPr>
+          <w:rStyle w:val="InternetLink"/>
+          <w:rFonts w:cs="Courier New" w:ascii="Courier New" w:hAnsi="Courier New"/>
+          <w:sz w:val="20"/>
+          <w:szCs w:val="20"/>
+        </w:rPr>
+        <w:t>https://learn.microsoft.com/en-us/aspnet/core/blazor/hybrid/security</w:t>
+      </w:r>
     </w:p>
     <w:p>
       <w:pPr>
@@ -963,17 +1235,15 @@
         <w:jc w:val="left"/>
         <w:rPr/>
       </w:pPr>
-      <w:hyperlink r:id="rId11">
-        <w:r>
-          <w:rPr>
-            <w:rStyle w:val="InternetLink"/>
-            <w:rFonts w:cs="Courier New" w:ascii="Courier New" w:hAnsi="Courier New"/>
-            <w:sz w:val="20"/>
-            <w:szCs w:val="20"/>
-          </w:rPr>
-          <w:t>https://learn.microsoft.com/en-us/aspnet/core/blazor/security/webassembly/additional-scenarios</w:t>
-        </w:r>
-      </w:hyperlink>
+      <w:r>
+        <w:rPr>
+          <w:rStyle w:val="InternetLink"/>
+          <w:rFonts w:cs="Courier New" w:ascii="Courier New" w:hAnsi="Courier New"/>
+          <w:sz w:val="20"/>
+          <w:szCs w:val="20"/>
+        </w:rPr>
+        <w:t>https://learn.microsoft.com/en-us/aspnet/core/blazor/security/webassembly/additional-scenarios</w:t>
+      </w:r>
     </w:p>
     <w:p>
       <w:pPr>
@@ -1048,17 +1318,15 @@
         <w:jc w:val="left"/>
         <w:rPr/>
       </w:pPr>
-      <w:hyperlink r:id="rId13">
-        <w:r>
-          <w:rPr>
-            <w:rStyle w:val="InternetLink"/>
-            <w:rFonts w:cs="Courier New" w:ascii="Courier New" w:hAnsi="Courier New"/>
-            <w:sz w:val="20"/>
-            <w:szCs w:val="20"/>
-          </w:rPr>
-          <w:t>https://www.nuget.org/packages/Microsoft.AspNetCore.Components.Authorization</w:t>
-        </w:r>
-      </w:hyperlink>
+      <w:r>
+        <w:rPr>
+          <w:rStyle w:val="InternetLink"/>
+          <w:rFonts w:cs="Courier New" w:ascii="Courier New" w:hAnsi="Courier New"/>
+          <w:sz w:val="20"/>
+          <w:szCs w:val="20"/>
+        </w:rPr>
+        <w:t>https://www.nuget.org/packages/Microsoft.AspNetCore.Components.Authorization</w:t>
+      </w:r>
     </w:p>
     <w:p>
       <w:pPr>
@@ -1372,29 +1640,321 @@
           <w:sz w:val="20"/>
           <w:szCs w:val="20"/>
         </w:rPr>
-        <w:tab/>
-        <w:t>builder.Services.AddAuthorizationCore();</w:t>
-      </w:r>
-    </w:p>
-    <w:p>
-      <w:pPr>
-        <w:pStyle w:val="Normal"/>
-        <w:bidi w:val="0"/>
-        <w:jc w:val="left"/>
-        <w:rPr>
-          <w:rFonts w:ascii="Courier New" w:hAnsi="Courier New" w:cs="Courier New"/>
-          <w:sz w:val="20"/>
-          <w:szCs w:val="20"/>
-        </w:rPr>
-      </w:pPr>
-      <w:r>
-        <w:rPr>
-          <w:rFonts w:cs="Courier New" w:ascii="Courier New" w:hAnsi="Courier New"/>
-          <w:sz w:val="20"/>
-          <w:szCs w:val="20"/>
-        </w:rPr>
-        <w:tab/>
-        <w:t>builder.Services.AddScoped&lt;AuthenticationStateProvider,</w:t>
+      </w:r>
+    </w:p>
+    <w:p>
+      <w:pPr>
+        <w:pStyle w:val="Normal"/>
+        <w:bidi w:val="0"/>
+        <w:jc w:val="left"/>
+        <w:rPr>
+          <w:rFonts w:ascii="Courier New" w:hAnsi="Courier New" w:cs="Courier New"/>
+          <w:sz w:val="20"/>
+          <w:szCs w:val="20"/>
+        </w:rPr>
+      </w:pPr>
+      <w:r>
+        <w:rPr>
+          <w:rFonts w:cs="Courier New" w:ascii="Courier New" w:hAnsi="Courier New"/>
+          <w:sz w:val="20"/>
+          <w:szCs w:val="20"/>
+        </w:rPr>
+        <w:tab/>
+        <w:t>// If we do not have Policy!</w:t>
+      </w:r>
+    </w:p>
+    <w:p>
+      <w:pPr>
+        <w:pStyle w:val="Normal"/>
+        <w:bidi w:val="0"/>
+        <w:jc w:val="left"/>
+        <w:rPr>
+          <w:rFonts w:ascii="Courier New" w:hAnsi="Courier New" w:cs="Courier New"/>
+          <w:sz w:val="20"/>
+          <w:szCs w:val="20"/>
+        </w:rPr>
+      </w:pPr>
+      <w:r>
+        <w:rPr>
+          <w:rFonts w:cs="Courier New" w:ascii="Courier New" w:hAnsi="Courier New"/>
+          <w:sz w:val="20"/>
+          <w:szCs w:val="20"/>
+        </w:rPr>
+        <w:tab/>
+        <w:t>//builder.Services.AddAuthorizationCore();</w:t>
+      </w:r>
+    </w:p>
+    <w:p>
+      <w:pPr>
+        <w:pStyle w:val="Normal"/>
+        <w:bidi w:val="0"/>
+        <w:jc w:val="left"/>
+        <w:rPr>
+          <w:rFonts w:ascii="Courier New" w:hAnsi="Courier New" w:cs="Courier New"/>
+          <w:sz w:val="20"/>
+          <w:szCs w:val="20"/>
+        </w:rPr>
+      </w:pPr>
+      <w:r>
+        <w:rPr>
+          <w:rFonts w:cs="Courier New" w:ascii="Courier New" w:hAnsi="Courier New"/>
+          <w:sz w:val="20"/>
+          <w:szCs w:val="20"/>
+        </w:rPr>
+      </w:r>
+    </w:p>
+    <w:p>
+      <w:pPr>
+        <w:pStyle w:val="Normal"/>
+        <w:bidi w:val="0"/>
+        <w:jc w:val="left"/>
+        <w:rPr>
+          <w:rFonts w:ascii="Courier New" w:hAnsi="Courier New" w:cs="Courier New"/>
+          <w:sz w:val="20"/>
+          <w:szCs w:val="20"/>
+        </w:rPr>
+      </w:pPr>
+      <w:r>
+        <w:rPr>
+          <w:rFonts w:cs="Courier New" w:ascii="Courier New" w:hAnsi="Courier New"/>
+          <w:sz w:val="20"/>
+          <w:szCs w:val="20"/>
+        </w:rPr>
+        <w:tab/>
+        <w:t>// If we have Policy!</w:t>
+      </w:r>
+    </w:p>
+    <w:p>
+      <w:pPr>
+        <w:pStyle w:val="Normal"/>
+        <w:bidi w:val="0"/>
+        <w:jc w:val="left"/>
+        <w:rPr>
+          <w:rFonts w:ascii="Courier New" w:hAnsi="Courier New" w:cs="Courier New"/>
+          <w:sz w:val="20"/>
+          <w:szCs w:val="20"/>
+        </w:rPr>
+      </w:pPr>
+      <w:r>
+        <w:rPr>
+          <w:rFonts w:cs="Courier New" w:ascii="Courier New" w:hAnsi="Courier New"/>
+          <w:sz w:val="20"/>
+          <w:szCs w:val="20"/>
+        </w:rPr>
+        <w:tab/>
+        <w:t>builder.Services.AddAuthorizationCore(options =&gt;</w:t>
+      </w:r>
+    </w:p>
+    <w:p>
+      <w:pPr>
+        <w:pStyle w:val="Normal"/>
+        <w:bidi w:val="0"/>
+        <w:jc w:val="left"/>
+        <w:rPr>
+          <w:rFonts w:ascii="Courier New" w:hAnsi="Courier New" w:cs="Courier New"/>
+          <w:sz w:val="20"/>
+          <w:szCs w:val="20"/>
+        </w:rPr>
+      </w:pPr>
+      <w:r>
+        <w:rPr>
+          <w:rFonts w:cs="Courier New" w:ascii="Courier New" w:hAnsi="Courier New"/>
+          <w:sz w:val="20"/>
+          <w:szCs w:val="20"/>
+        </w:rPr>
+        <w:tab/>
+        <w:t>{</w:t>
+      </w:r>
+    </w:p>
+    <w:p>
+      <w:pPr>
+        <w:pStyle w:val="Normal"/>
+        <w:bidi w:val="0"/>
+        <w:jc w:val="left"/>
+        <w:rPr>
+          <w:rFonts w:ascii="Courier New" w:hAnsi="Courier New" w:cs="Courier New"/>
+          <w:sz w:val="20"/>
+          <w:szCs w:val="20"/>
+        </w:rPr>
+      </w:pPr>
+      <w:r>
+        <w:rPr>
+          <w:rFonts w:cs="Courier New" w:ascii="Courier New" w:hAnsi="Courier New"/>
+          <w:sz w:val="20"/>
+          <w:szCs w:val="20"/>
+        </w:rPr>
+        <w:tab/>
+        <w:tab/>
+        <w:t>options.AddPolicy("CanBuy", policy =&gt;</w:t>
+      </w:r>
+    </w:p>
+    <w:p>
+      <w:pPr>
+        <w:pStyle w:val="Normal"/>
+        <w:bidi w:val="0"/>
+        <w:jc w:val="left"/>
+        <w:rPr>
+          <w:rFonts w:ascii="Courier New" w:hAnsi="Courier New" w:cs="Courier New"/>
+          <w:sz w:val="20"/>
+          <w:szCs w:val="20"/>
+        </w:rPr>
+      </w:pPr>
+      <w:r>
+        <w:rPr>
+          <w:rFonts w:cs="Courier New" w:ascii="Courier New" w:hAnsi="Courier New"/>
+          <w:sz w:val="20"/>
+          <w:szCs w:val="20"/>
+        </w:rPr>
+        <w:tab/>
+        <w:tab/>
+        <w:tab/>
+        <w:t>policy.RequireClaim("Over21"));</w:t>
+      </w:r>
+    </w:p>
+    <w:p>
+      <w:pPr>
+        <w:pStyle w:val="Normal"/>
+        <w:bidi w:val="0"/>
+        <w:jc w:val="left"/>
+        <w:rPr>
+          <w:rFonts w:ascii="Courier New" w:hAnsi="Courier New" w:cs="Courier New"/>
+          <w:sz w:val="20"/>
+          <w:szCs w:val="20"/>
+        </w:rPr>
+      </w:pPr>
+      <w:r>
+        <w:rPr>
+          <w:rFonts w:cs="Courier New" w:ascii="Courier New" w:hAnsi="Courier New"/>
+          <w:sz w:val="20"/>
+          <w:szCs w:val="20"/>
+        </w:rPr>
+      </w:r>
+    </w:p>
+    <w:p>
+      <w:pPr>
+        <w:pStyle w:val="Normal"/>
+        <w:bidi w:val="0"/>
+        <w:jc w:val="left"/>
+        <w:rPr>
+          <w:rFonts w:ascii="Courier New" w:hAnsi="Courier New" w:cs="Courier New"/>
+          <w:sz w:val="20"/>
+          <w:szCs w:val="20"/>
+        </w:rPr>
+      </w:pPr>
+      <w:r>
+        <w:rPr>
+          <w:rFonts w:cs="Courier New" w:ascii="Courier New" w:hAnsi="Courier New"/>
+          <w:sz w:val="20"/>
+          <w:szCs w:val="20"/>
+        </w:rPr>
+        <w:tab/>
+        <w:tab/>
+        <w:t>options.AddPolicy("CanDelete", policy =&gt;</w:t>
+      </w:r>
+    </w:p>
+    <w:p>
+      <w:pPr>
+        <w:pStyle w:val="Normal"/>
+        <w:bidi w:val="0"/>
+        <w:jc w:val="left"/>
+        <w:rPr>
+          <w:rFonts w:ascii="Courier New" w:hAnsi="Courier New" w:cs="Courier New"/>
+          <w:sz w:val="20"/>
+          <w:szCs w:val="20"/>
+        </w:rPr>
+      </w:pPr>
+      <w:r>
+        <w:rPr>
+          <w:rFonts w:cs="Courier New" w:ascii="Courier New" w:hAnsi="Courier New"/>
+          <w:sz w:val="20"/>
+          <w:szCs w:val="20"/>
+        </w:rPr>
+        <w:tab/>
+        <w:tab/>
+        <w:tab/>
+        <w:t>policy.RequireRole("Administrator"));</w:t>
+      </w:r>
+    </w:p>
+    <w:p>
+      <w:pPr>
+        <w:pStyle w:val="Normal"/>
+        <w:bidi w:val="0"/>
+        <w:jc w:val="left"/>
+        <w:rPr>
+          <w:rFonts w:ascii="Courier New" w:hAnsi="Courier New" w:cs="Courier New"/>
+          <w:sz w:val="20"/>
+          <w:szCs w:val="20"/>
+        </w:rPr>
+      </w:pPr>
+      <w:r>
+        <w:rPr>
+          <w:rFonts w:cs="Courier New" w:ascii="Courier New" w:hAnsi="Courier New"/>
+          <w:sz w:val="20"/>
+          <w:szCs w:val="20"/>
+        </w:rPr>
+        <w:tab/>
+        <w:t>});</w:t>
+      </w:r>
+    </w:p>
+    <w:p>
+      <w:pPr>
+        <w:pStyle w:val="Normal"/>
+        <w:bidi w:val="0"/>
+        <w:jc w:val="left"/>
+        <w:rPr>
+          <w:rFonts w:ascii="Courier New" w:hAnsi="Courier New" w:cs="Courier New"/>
+          <w:sz w:val="20"/>
+          <w:szCs w:val="20"/>
+        </w:rPr>
+      </w:pPr>
+      <w:r>
+        <w:rPr>
+          <w:rFonts w:cs="Courier New" w:ascii="Courier New" w:hAnsi="Courier New"/>
+          <w:sz w:val="20"/>
+          <w:szCs w:val="20"/>
+        </w:rPr>
+      </w:r>
+    </w:p>
+    <w:p>
+      <w:pPr>
+        <w:pStyle w:val="Normal"/>
+        <w:bidi w:val="0"/>
+        <w:jc w:val="left"/>
+        <w:rPr>
+          <w:rFonts w:ascii="Courier New" w:hAnsi="Courier New" w:cs="Courier New"/>
+          <w:sz w:val="20"/>
+          <w:szCs w:val="20"/>
+        </w:rPr>
+      </w:pPr>
+      <w:r>
+        <w:rPr>
+          <w:rFonts w:cs="Courier New" w:ascii="Courier New" w:hAnsi="Courier New"/>
+          <w:sz w:val="20"/>
+          <w:szCs w:val="20"/>
+        </w:rPr>
+        <w:tab/>
+        <w:t>builder.Services.AddScoped</w:t>
+      </w:r>
+    </w:p>
+    <w:p>
+      <w:pPr>
+        <w:pStyle w:val="Normal"/>
+        <w:bidi w:val="0"/>
+        <w:jc w:val="left"/>
+        <w:rPr>
+          <w:rFonts w:ascii="Courier New" w:hAnsi="Courier New" w:cs="Courier New"/>
+          <w:sz w:val="20"/>
+          <w:szCs w:val="20"/>
+        </w:rPr>
+      </w:pPr>
+      <w:r>
+        <w:rPr>
+          <w:rFonts w:cs="Courier New" w:ascii="Courier New" w:hAnsi="Courier New"/>
+          <w:sz w:val="20"/>
+          <w:szCs w:val="20"/>
+        </w:rPr>
+        <w:tab/>
+        <w:t>&lt;AuthenticationStateProvider,</w:t>
       </w:r>
     </w:p>
     <w:p>
@@ -1523,120 +2083,621 @@
           <w:sz w:val="20"/>
           <w:szCs w:val="20"/>
         </w:rPr>
-      </w:r>
-    </w:p>
-    <w:p>
-      <w:pPr>
-        <w:pStyle w:val="Normal"/>
-        <w:bidi w:val="0"/>
-        <w:jc w:val="left"/>
-        <w:rPr>
-          <w:rFonts w:ascii="Courier New" w:hAnsi="Courier New" w:cs="Courier New"/>
-          <w:sz w:val="20"/>
-          <w:szCs w:val="20"/>
-        </w:rPr>
-      </w:pPr>
-      <w:r>
-        <w:rPr>
-          <w:rFonts w:cs="Courier New" w:ascii="Courier New" w:hAnsi="Courier New"/>
-          <w:sz w:val="20"/>
-          <w:szCs w:val="20"/>
-        </w:rPr>
-      </w:r>
-    </w:p>
-    <w:p>
-      <w:pPr>
-        <w:pStyle w:val="Normal"/>
-        <w:bidi w:val="0"/>
-        <w:jc w:val="left"/>
-        <w:rPr>
-          <w:rFonts w:ascii="Courier New" w:hAnsi="Courier New" w:cs="Courier New"/>
-          <w:sz w:val="20"/>
-          <w:szCs w:val="20"/>
-        </w:rPr>
-      </w:pPr>
-      <w:r>
-        <w:rPr>
-          <w:rFonts w:cs="Courier New" w:ascii="Courier New" w:hAnsi="Courier New"/>
-          <w:sz w:val="20"/>
-          <w:szCs w:val="20"/>
-        </w:rPr>
-      </w:r>
-    </w:p>
-    <w:p>
-      <w:pPr>
-        <w:pStyle w:val="Normal"/>
-        <w:bidi w:val="0"/>
-        <w:jc w:val="left"/>
-        <w:rPr>
-          <w:rFonts w:ascii="Courier New" w:hAnsi="Courier New" w:cs="Courier New"/>
-          <w:sz w:val="20"/>
-          <w:szCs w:val="20"/>
-        </w:rPr>
-      </w:pPr>
-      <w:r>
-        <w:rPr>
-          <w:rFonts w:cs="Courier New" w:ascii="Courier New" w:hAnsi="Courier New"/>
-          <w:sz w:val="20"/>
-          <w:szCs w:val="20"/>
-        </w:rPr>
-      </w:r>
-    </w:p>
-    <w:p>
-      <w:pPr>
-        <w:pStyle w:val="Normal"/>
-        <w:bidi w:val="0"/>
-        <w:jc w:val="left"/>
-        <w:rPr>
-          <w:rFonts w:ascii="Courier New" w:hAnsi="Courier New" w:cs="Courier New"/>
-          <w:sz w:val="20"/>
-          <w:szCs w:val="20"/>
-        </w:rPr>
-      </w:pPr>
-      <w:r>
-        <w:rPr>
-          <w:rFonts w:cs="Courier New" w:ascii="Courier New" w:hAnsi="Courier New"/>
-          <w:sz w:val="20"/>
-          <w:szCs w:val="20"/>
-        </w:rPr>
-      </w:r>
-    </w:p>
-    <w:p>
-      <w:pPr>
-        <w:pStyle w:val="Normal"/>
-        <w:bidi w:val="0"/>
-        <w:jc w:val="left"/>
-        <w:rPr>
-          <w:rFonts w:ascii="Courier New" w:hAnsi="Courier New" w:cs="Courier New"/>
-          <w:sz w:val="20"/>
-          <w:szCs w:val="20"/>
-        </w:rPr>
-      </w:pPr>
-      <w:r>
-        <w:rPr>
-          <w:rFonts w:cs="Courier New" w:ascii="Courier New" w:hAnsi="Courier New"/>
-          <w:sz w:val="20"/>
-          <w:szCs w:val="20"/>
-        </w:rPr>
-      </w:r>
-    </w:p>
-    <w:p>
-      <w:pPr>
-        <w:pStyle w:val="Normal"/>
-        <w:bidi w:val="0"/>
-        <w:jc w:val="left"/>
-        <w:rPr>
-          <w:rFonts w:ascii="Courier New" w:hAnsi="Courier New" w:cs="Courier New"/>
-          <w:sz w:val="20"/>
-          <w:szCs w:val="20"/>
-        </w:rPr>
-      </w:pPr>
-      <w:r>
-        <w:rPr>
-          <w:rFonts w:cs="Courier New" w:ascii="Courier New" w:hAnsi="Courier New"/>
-          <w:sz w:val="20"/>
-          <w:szCs w:val="20"/>
-        </w:rPr>
+        <w:t>[[Client]]</w:t>
+        <w:tab/>
+        <w:tab/>
+        <w:t>→ Update File</w:t>
+        <w:tab/>
+        <w:t>: _Imports.razor</w:t>
+      </w:r>
+    </w:p>
+    <w:p>
+      <w:pPr>
+        <w:pStyle w:val="Normal"/>
+        <w:bidi w:val="0"/>
+        <w:jc w:val="left"/>
+        <w:rPr>
+          <w:rFonts w:ascii="Courier New" w:hAnsi="Courier New" w:cs="Courier New"/>
+          <w:sz w:val="20"/>
+          <w:szCs w:val="20"/>
+        </w:rPr>
+      </w:pPr>
+      <w:r>
+        <w:rPr/>
+      </w:r>
+    </w:p>
+    <w:p>
+      <w:pPr>
+        <w:pStyle w:val="Normal"/>
+        <w:bidi w:val="0"/>
+        <w:jc w:val="left"/>
+        <w:rPr>
+          <w:rFonts w:ascii="Courier New" w:hAnsi="Courier New" w:cs="Courier New"/>
+          <w:sz w:val="20"/>
+          <w:szCs w:val="20"/>
+        </w:rPr>
+      </w:pPr>
+      <w:r>
+        <w:rPr>
+          <w:rFonts w:cs="Courier New" w:ascii="Courier New" w:hAnsi="Courier New"/>
+          <w:sz w:val="20"/>
+          <w:szCs w:val="20"/>
+        </w:rPr>
+        <w:tab/>
+        <w:t xml:space="preserve">@using Microsoft.AspNetCore.Authorization; </w:t>
+        <w:tab/>
+        <w:tab/>
+        <w:t xml:space="preserve">→ </w:t>
+      </w:r>
+      <w:r>
+        <w:rPr>
+          <w:rFonts w:cs="Courier New" w:ascii="Courier New" w:hAnsi="Courier New"/>
+          <w:sz w:val="20"/>
+          <w:szCs w:val="20"/>
+        </w:rPr>
+        <w:t>For [Authorize]</w:t>
+      </w:r>
+    </w:p>
+    <w:p>
+      <w:pPr>
+        <w:pStyle w:val="Normal"/>
+        <w:bidi w:val="0"/>
+        <w:jc w:val="left"/>
+        <w:rPr>
+          <w:rFonts w:ascii="Courier New" w:hAnsi="Courier New" w:cs="Courier New"/>
+          <w:sz w:val="20"/>
+          <w:szCs w:val="20"/>
+        </w:rPr>
+      </w:pPr>
+      <w:r>
+        <w:rPr>
+          <w:rFonts w:cs="Courier New" w:ascii="Courier New" w:hAnsi="Courier New"/>
+          <w:sz w:val="20"/>
+          <w:szCs w:val="20"/>
+        </w:rPr>
+        <w:tab/>
+        <w:t>@using Microsoft.AspNetCore.Components.Authorization</w:t>
+        <w:tab/>
+        <w:t xml:space="preserve">→ </w:t>
+      </w:r>
+      <w:r>
+        <w:rPr>
+          <w:rFonts w:cs="Courier New" w:ascii="Courier New" w:hAnsi="Courier New"/>
+          <w:sz w:val="20"/>
+          <w:szCs w:val="20"/>
+        </w:rPr>
+        <w:t>For App.razor</w:t>
+      </w:r>
+    </w:p>
+    <w:p>
+      <w:pPr>
+        <w:pStyle w:val="Normal"/>
+        <w:bidi w:val="0"/>
+        <w:jc w:val="left"/>
+        <w:rPr>
+          <w:rFonts w:ascii="Courier New" w:hAnsi="Courier New" w:cs="Courier New"/>
+          <w:sz w:val="20"/>
+          <w:szCs w:val="20"/>
+        </w:rPr>
+      </w:pPr>
+      <w:r>
+        <w:rPr/>
+      </w:r>
+    </w:p>
+    <w:p>
+      <w:pPr>
+        <w:pStyle w:val="Normal"/>
+        <w:bidi w:val="0"/>
+        <w:jc w:val="left"/>
+        <w:rPr>
+          <w:rFonts w:ascii="Courier New" w:hAnsi="Courier New" w:cs="Courier New"/>
+          <w:sz w:val="20"/>
+          <w:szCs w:val="20"/>
+        </w:rPr>
+      </w:pPr>
+      <w:r>
+        <w:rPr/>
+      </w:r>
+      <w:r>
+        <w:br w:type="page"/>
+      </w:r>
+    </w:p>
+    <w:p>
+      <w:pPr>
+        <w:pStyle w:val="Normal"/>
+        <w:bidi w:val="0"/>
+        <w:jc w:val="left"/>
+        <w:rPr>
+          <w:rFonts w:ascii="Courier New" w:hAnsi="Courier New" w:cs="Courier New"/>
+          <w:sz w:val="20"/>
+          <w:szCs w:val="20"/>
+        </w:rPr>
+      </w:pPr>
+      <w:r>
+        <w:rPr>
+          <w:rFonts w:cs="Courier New" w:ascii="Courier New" w:hAnsi="Courier New"/>
+          <w:sz w:val="20"/>
+          <w:szCs w:val="20"/>
+        </w:rPr>
+        <w:t>Breakpoints:</w:t>
+      </w:r>
+    </w:p>
+    <w:p>
+      <w:pPr>
+        <w:pStyle w:val="Normal"/>
+        <w:bidi w:val="0"/>
+        <w:jc w:val="left"/>
+        <w:rPr>
+          <w:rFonts w:ascii="Courier New" w:hAnsi="Courier New" w:cs="Courier New"/>
+          <w:sz w:val="20"/>
+          <w:szCs w:val="20"/>
+        </w:rPr>
+      </w:pPr>
+      <w:r>
+        <w:rPr/>
+      </w:r>
+    </w:p>
+    <w:p>
+      <w:pPr>
+        <w:pStyle w:val="Normal"/>
+        <w:bidi w:val="0"/>
+        <w:jc w:val="left"/>
+        <w:rPr>
+          <w:rFonts w:ascii="Courier New" w:hAnsi="Courier New" w:cs="Courier New"/>
+          <w:sz w:val="20"/>
+          <w:szCs w:val="20"/>
+        </w:rPr>
+      </w:pPr>
+      <w:r>
+        <w:rPr>
+          <w:rFonts w:cs="Courier New" w:ascii="Courier New" w:hAnsi="Courier New"/>
+          <w:sz w:val="20"/>
+          <w:szCs w:val="20"/>
+        </w:rPr>
+        <w:tab/>
+        <w:t>[Infrastructure] → Create File: CustomAuthenticationStateProvider.cs</w:t>
+      </w:r>
+    </w:p>
+    <w:p>
+      <w:pPr>
+        <w:pStyle w:val="Normal"/>
+        <w:bidi w:val="0"/>
+        <w:jc w:val="left"/>
+        <w:rPr>
+          <w:rFonts w:ascii="Courier New" w:hAnsi="Courier New" w:cs="Courier New"/>
+          <w:sz w:val="20"/>
+          <w:szCs w:val="20"/>
+        </w:rPr>
+      </w:pPr>
+      <w:r>
+        <w:rPr>
+          <w:rFonts w:cs="Courier New" w:ascii="Courier New" w:hAnsi="Courier New"/>
+          <w:sz w:val="20"/>
+          <w:szCs w:val="20"/>
+        </w:rPr>
+        <w:tab/>
+        <w:t>[Shared]         → Create File: RedirectToLogin.razor</w:t>
+      </w:r>
+    </w:p>
+    <w:p>
+      <w:pPr>
+        <w:pStyle w:val="Normal"/>
+        <w:bidi w:val="0"/>
+        <w:jc w:val="left"/>
+        <w:rPr>
+          <w:rFonts w:ascii="Courier New" w:hAnsi="Courier New" w:cs="Courier New"/>
+          <w:sz w:val="20"/>
+          <w:szCs w:val="20"/>
+        </w:rPr>
+      </w:pPr>
+      <w:r>
+        <w:rPr/>
+      </w:r>
+    </w:p>
+    <w:p>
+      <w:pPr>
+        <w:pStyle w:val="Normal"/>
+        <w:bidi w:val="0"/>
+        <w:jc w:val="left"/>
+        <w:rPr>
+          <w:rFonts w:ascii="Courier New" w:hAnsi="Courier New" w:cs="Courier New"/>
+          <w:sz w:val="20"/>
+          <w:szCs w:val="20"/>
+        </w:rPr>
+      </w:pPr>
+      <w:r>
+        <w:rPr>
+          <w:rFonts w:cs="Courier New" w:ascii="Courier New" w:hAnsi="Courier New"/>
+          <w:sz w:val="20"/>
+          <w:szCs w:val="20"/>
+        </w:rPr>
+        <w:t>[Pages]</w:t>
+        <w:tab/>
+        <w:tab/>
+        <w:t>→ Update File</w:t>
+        <w:tab/>
+        <w:t>: Page2.razor</w:t>
+      </w:r>
+    </w:p>
+    <w:p>
+      <w:pPr>
+        <w:pStyle w:val="Normal"/>
+        <w:bidi w:val="0"/>
+        <w:jc w:val="left"/>
+        <w:rPr>
+          <w:rFonts w:ascii="Courier New" w:hAnsi="Courier New" w:cs="Courier New"/>
+          <w:sz w:val="20"/>
+          <w:szCs w:val="20"/>
+        </w:rPr>
+      </w:pPr>
+      <w:r>
+        <w:rPr/>
+      </w:r>
+    </w:p>
+    <w:p>
+      <w:pPr>
+        <w:pStyle w:val="Normal"/>
+        <w:bidi w:val="0"/>
+        <w:jc w:val="left"/>
+        <w:rPr>
+          <w:rFonts w:ascii="Courier New" w:hAnsi="Courier New" w:cs="Courier New"/>
+          <w:sz w:val="20"/>
+          <w:szCs w:val="20"/>
+        </w:rPr>
+      </w:pPr>
+      <w:r>
+        <w:rPr>
+          <w:rFonts w:cs="Courier New" w:ascii="Courier New" w:hAnsi="Courier New"/>
+          <w:sz w:val="20"/>
+          <w:szCs w:val="20"/>
+        </w:rPr>
+        <w:tab/>
+        <w:t>@attribute [Authorize]</w:t>
+      </w:r>
+    </w:p>
+    <w:p>
+      <w:pPr>
+        <w:pStyle w:val="Normal"/>
+        <w:bidi w:val="0"/>
+        <w:jc w:val="left"/>
+        <w:rPr>
+          <w:rFonts w:ascii="Courier New" w:hAnsi="Courier New" w:cs="Courier New"/>
+          <w:sz w:val="20"/>
+          <w:szCs w:val="20"/>
+        </w:rPr>
+      </w:pPr>
+      <w:r>
+        <w:rPr/>
+      </w:r>
+    </w:p>
+    <w:p>
+      <w:pPr>
+        <w:pStyle w:val="Normal"/>
+        <w:bidi w:val="0"/>
+        <w:jc w:val="left"/>
+        <w:rPr>
+          <w:rFonts w:ascii="Courier New" w:hAnsi="Courier New" w:cs="Courier New"/>
+          <w:sz w:val="20"/>
+          <w:szCs w:val="20"/>
+        </w:rPr>
+      </w:pPr>
+      <w:r>
+        <w:rPr>
+          <w:rFonts w:cs="Courier New" w:ascii="Courier New" w:hAnsi="Courier New"/>
+          <w:sz w:val="20"/>
+          <w:szCs w:val="20"/>
+        </w:rPr>
+        <w:t>[Pages]</w:t>
+        <w:tab/>
+        <w:tab/>
+        <w:t>→ Update File</w:t>
+        <w:tab/>
+        <w:t>: Page3.razor</w:t>
+      </w:r>
+    </w:p>
+    <w:p>
+      <w:pPr>
+        <w:pStyle w:val="Normal"/>
+        <w:bidi w:val="0"/>
+        <w:jc w:val="left"/>
+        <w:rPr>
+          <w:rFonts w:ascii="Courier New" w:hAnsi="Courier New" w:cs="Courier New"/>
+          <w:sz w:val="20"/>
+          <w:szCs w:val="20"/>
+        </w:rPr>
+      </w:pPr>
+      <w:r>
+        <w:rPr/>
+      </w:r>
+    </w:p>
+    <w:p>
+      <w:pPr>
+        <w:pStyle w:val="Normal"/>
+        <w:bidi w:val="0"/>
+        <w:jc w:val="left"/>
+        <w:rPr>
+          <w:rFonts w:ascii="Courier New" w:hAnsi="Courier New" w:cs="Courier New"/>
+          <w:sz w:val="20"/>
+          <w:szCs w:val="20"/>
+        </w:rPr>
+      </w:pPr>
+      <w:r>
+        <w:rPr>
+          <w:rFonts w:cs="Courier New" w:ascii="Courier New" w:hAnsi="Courier New"/>
+          <w:sz w:val="20"/>
+          <w:szCs w:val="20"/>
+        </w:rPr>
+        <w:tab/>
+        <w:t>@attribute [Authorize(Roles = "Administrator")]</w:t>
+      </w:r>
+    </w:p>
+    <w:p>
+      <w:pPr>
+        <w:pStyle w:val="Normal"/>
+        <w:bidi w:val="0"/>
+        <w:jc w:val="left"/>
+        <w:rPr>
+          <w:rFonts w:ascii="Courier New" w:hAnsi="Courier New" w:cs="Courier New"/>
+          <w:sz w:val="20"/>
+          <w:szCs w:val="20"/>
+        </w:rPr>
+      </w:pPr>
+      <w:r>
+        <w:rPr/>
+      </w:r>
+    </w:p>
+    <w:p>
+      <w:pPr>
+        <w:pStyle w:val="Normal"/>
+        <w:bidi w:val="0"/>
+        <w:jc w:val="left"/>
+        <w:rPr>
+          <w:rFonts w:ascii="Courier New" w:hAnsi="Courier New" w:cs="Courier New"/>
+          <w:sz w:val="20"/>
+          <w:szCs w:val="20"/>
+        </w:rPr>
+      </w:pPr>
+      <w:r>
+        <w:rPr>
+          <w:rFonts w:cs="Courier New" w:ascii="Courier New" w:hAnsi="Courier New"/>
+          <w:sz w:val="20"/>
+          <w:szCs w:val="20"/>
+        </w:rPr>
+        <w:t>[Pages]</w:t>
+        <w:tab/>
+        <w:tab/>
+        <w:t>→ Update File</w:t>
+        <w:tab/>
+        <w:t>: Page4.razor</w:t>
+      </w:r>
+    </w:p>
+    <w:p>
+      <w:pPr>
+        <w:pStyle w:val="Normal"/>
+        <w:bidi w:val="0"/>
+        <w:jc w:val="left"/>
+        <w:rPr>
+          <w:rFonts w:ascii="Courier New" w:hAnsi="Courier New" w:cs="Courier New"/>
+          <w:sz w:val="20"/>
+          <w:szCs w:val="20"/>
+        </w:rPr>
+      </w:pPr>
+      <w:r>
+        <w:rPr/>
+      </w:r>
+    </w:p>
+    <w:p>
+      <w:pPr>
+        <w:pStyle w:val="Normal"/>
+        <w:bidi w:val="0"/>
+        <w:jc w:val="left"/>
+        <w:rPr>
+          <w:rFonts w:ascii="Courier New" w:hAnsi="Courier New" w:cs="Courier New"/>
+          <w:sz w:val="20"/>
+          <w:szCs w:val="20"/>
+        </w:rPr>
+      </w:pPr>
+      <w:r>
+        <w:rPr>
+          <w:rFonts w:cs="Courier New" w:ascii="Courier New" w:hAnsi="Courier New"/>
+          <w:sz w:val="20"/>
+          <w:szCs w:val="20"/>
+        </w:rPr>
+        <w:tab/>
+        <w:t>&lt;AuthorizeView&gt;&lt;/AuthorizeView&gt;</w:t>
+      </w:r>
+    </w:p>
+    <w:p>
+      <w:pPr>
+        <w:pStyle w:val="Normal"/>
+        <w:bidi w:val="0"/>
+        <w:jc w:val="left"/>
+        <w:rPr>
+          <w:rFonts w:ascii="Courier New" w:hAnsi="Courier New" w:cs="Courier New"/>
+          <w:sz w:val="20"/>
+          <w:szCs w:val="20"/>
+        </w:rPr>
+      </w:pPr>
+      <w:r>
+        <w:rPr/>
+      </w:r>
+    </w:p>
+    <w:p>
+      <w:pPr>
+        <w:pStyle w:val="Normal"/>
+        <w:bidi w:val="0"/>
+        <w:jc w:val="left"/>
+        <w:rPr>
+          <w:rFonts w:ascii="Courier New" w:hAnsi="Courier New" w:cs="Courier New"/>
+          <w:sz w:val="20"/>
+          <w:szCs w:val="20"/>
+        </w:rPr>
+      </w:pPr>
+      <w:r>
+        <w:rPr/>
+      </w:r>
+    </w:p>
+    <w:p>
+      <w:pPr>
+        <w:pStyle w:val="Normal"/>
+        <w:bidi w:val="0"/>
+        <w:jc w:val="left"/>
+        <w:rPr>
+          <w:rFonts w:ascii="Courier New" w:hAnsi="Courier New" w:cs="Courier New"/>
+          <w:sz w:val="20"/>
+          <w:szCs w:val="20"/>
+        </w:rPr>
+      </w:pPr>
+      <w:r>
+        <w:rPr/>
+      </w:r>
+    </w:p>
+    <w:p>
+      <w:pPr>
+        <w:pStyle w:val="Normal"/>
+        <w:bidi w:val="0"/>
+        <w:jc w:val="left"/>
+        <w:rPr>
+          <w:rFonts w:ascii="Courier New" w:hAnsi="Courier New" w:cs="Courier New"/>
+          <w:sz w:val="20"/>
+          <w:szCs w:val="20"/>
+        </w:rPr>
+      </w:pPr>
+      <w:r>
+        <w:rPr>
+          <w:rFonts w:cs="Courier New" w:ascii="Courier New" w:hAnsi="Courier New"/>
+          <w:sz w:val="20"/>
+          <w:szCs w:val="20"/>
+        </w:rPr>
+      </w:r>
+    </w:p>
+    <w:p>
+      <w:pPr>
+        <w:pStyle w:val="Normal"/>
+        <w:bidi w:val="0"/>
+        <w:jc w:val="left"/>
+        <w:rPr>
+          <w:rFonts w:ascii="Courier New" w:hAnsi="Courier New" w:cs="Courier New"/>
+          <w:sz w:val="20"/>
+          <w:szCs w:val="20"/>
+        </w:rPr>
+      </w:pPr>
+      <w:r>
+        <w:rPr>
+          <w:rFonts w:cs="Courier New" w:ascii="Courier New" w:hAnsi="Courier New"/>
+          <w:sz w:val="20"/>
+          <w:szCs w:val="20"/>
+        </w:rPr>
+      </w:r>
+    </w:p>
+    <w:p>
+      <w:pPr>
+        <w:pStyle w:val="Normal"/>
+        <w:bidi w:val="0"/>
+        <w:jc w:val="left"/>
+        <w:rPr>
+          <w:rFonts w:ascii="Courier New" w:hAnsi="Courier New" w:cs="Courier New"/>
+          <w:sz w:val="20"/>
+          <w:szCs w:val="20"/>
+        </w:rPr>
+      </w:pPr>
+      <w:r>
+        <w:rPr>
+          <w:rFonts w:cs="Courier New" w:ascii="Courier New" w:hAnsi="Courier New"/>
+          <w:sz w:val="20"/>
+          <w:szCs w:val="20"/>
+        </w:rPr>
+      </w:r>
+    </w:p>
+    <w:p>
+      <w:pPr>
+        <w:pStyle w:val="Normal"/>
+        <w:bidi w:val="0"/>
+        <w:jc w:val="left"/>
+        <w:rPr>
+          <w:rFonts w:ascii="Courier New" w:hAnsi="Courier New" w:cs="Courier New"/>
+          <w:sz w:val="20"/>
+          <w:szCs w:val="20"/>
+        </w:rPr>
+      </w:pPr>
+      <w:r>
+        <w:rPr>
+          <w:rFonts w:cs="Courier New" w:ascii="Courier New" w:hAnsi="Courier New"/>
+          <w:sz w:val="20"/>
+          <w:szCs w:val="20"/>
+        </w:rPr>
+      </w:r>
+    </w:p>
+    <w:p>
+      <w:pPr>
+        <w:pStyle w:val="Normal"/>
+        <w:bidi w:val="0"/>
+        <w:jc w:val="left"/>
+        <w:rPr>
+          <w:rFonts w:ascii="Courier New" w:hAnsi="Courier New" w:cs="Courier New"/>
+          <w:sz w:val="20"/>
+          <w:szCs w:val="20"/>
+        </w:rPr>
+      </w:pPr>
+      <w:r>
+        <w:rPr>
+          <w:rFonts w:cs="Courier New" w:ascii="Courier New" w:hAnsi="Courier New"/>
+          <w:sz w:val="20"/>
+          <w:szCs w:val="20"/>
+        </w:rPr>
+      </w:r>
+    </w:p>
+    <w:p>
+      <w:pPr>
+        <w:pStyle w:val="Normal"/>
+        <w:bidi w:val="0"/>
+        <w:jc w:val="left"/>
+        <w:rPr>
+          <w:rFonts w:ascii="Courier New" w:hAnsi="Courier New" w:cs="Courier New"/>
+          <w:sz w:val="20"/>
+          <w:szCs w:val="20"/>
+        </w:rPr>
+      </w:pPr>
+      <w:r>
+        <w:rPr>
+          <w:rFonts w:cs="Courier New" w:ascii="Courier New" w:hAnsi="Courier New"/>
+          <w:sz w:val="20"/>
+          <w:szCs w:val="20"/>
+        </w:rPr>
+      </w:r>
+    </w:p>
+    <w:p>
+      <w:pPr>
+        <w:pStyle w:val="Normal"/>
+        <w:bidi w:val="0"/>
+        <w:jc w:val="left"/>
+        <w:rPr>
+          <w:rFonts w:ascii="Courier New" w:hAnsi="Courier New" w:cs="Courier New"/>
+          <w:sz w:val="20"/>
+          <w:szCs w:val="20"/>
+        </w:rPr>
+      </w:pPr>
+      <w:r>
+        <w:rPr>
+          <w:rFonts w:cs="Courier New" w:ascii="Courier New" w:hAnsi="Courier New"/>
+          <w:sz w:val="20"/>
+          <w:szCs w:val="20"/>
+        </w:rPr>
+      </w:r>
+    </w:p>
+    <w:p>
+      <w:pPr>
+        <w:pStyle w:val="Normal"/>
+        <w:bidi w:val="0"/>
+        <w:jc w:val="left"/>
+        <w:rPr>
+          <w:rFonts w:ascii="Courier New" w:hAnsi="Courier New" w:cs="Courier New"/>
+          <w:sz w:val="20"/>
+          <w:szCs w:val="20"/>
+        </w:rPr>
+      </w:pPr>
+      <w:r>
+        <w:rPr/>
       </w:r>
     </w:p>
     <w:sectPr>
@@ -1647,6 +2708,7 @@
       <w:formProt w:val="false"/>
       <w:textDirection w:val="lrTb"/>
       <w:bidi/>
+      <w:docGrid w:type="default" w:linePitch="100" w:charSpace="0"/>
     </w:sectPr>
   </w:body>
 </w:document>
@@ -1666,7 +2728,6 @@
     </w:rPrDefault>
     <w:pPrDefault>
       <w:pPr>
-        <w:widowControl/>
         <w:suppressAutoHyphens w:val="true"/>
         <w:jc w:val="left"/>
       </w:pPr>
@@ -1677,7 +2738,9 @@
     <w:qFormat/>
     <w:pPr>
       <w:widowControl/>
+      <w:suppressAutoHyphens w:val="true"/>
       <w:bidi w:val="1"/>
+      <w:spacing w:before="0" w:after="0"/>
       <w:jc w:val="left"/>
     </w:pPr>
     <w:rPr>

--- a/docs/Readme.docx
+++ b/docs/Readme.docx
@@ -5,6 +5,2927 @@
     <w:p>
       <w:pPr>
         <w:pStyle w:val="Normal"/>
+        <w:bidi w:val="1"/>
+        <w:jc w:val="center"/>
+        <w:rPr>
+          <w:rFonts w:ascii="IRANSansXFaNum" w:hAnsi="IRANSansXFaNum" w:eastAsia="NSimSun" w:cs="IRANSansXFaNum"/>
+          <w:b/>
+          <w:bCs/>
+          <w:color w:val="auto"/>
+          <w:kern w:val="2"/>
+          <w:sz w:val="20"/>
+          <w:szCs w:val="20"/>
+          <w:lang w:val="en-US" w:eastAsia="zh-CN" w:bidi="fa-IR"/>
+        </w:rPr>
+      </w:pPr>
+      <w:r>
+        <w:rPr>
+          <w:rFonts w:ascii="IRANSansXFaNum" w:hAnsi="IRANSansXFaNum" w:eastAsia="NSimSun" w:cs="IRANSansXFaNum"/>
+          <w:b/>
+          <w:b/>
+          <w:bCs/>
+          <w:color w:val="auto"/>
+          <w:kern w:val="2"/>
+          <w:sz w:val="20"/>
+          <w:sz w:val="20"/>
+          <w:szCs w:val="20"/>
+          <w:rtl w:val="true"/>
+          <w:lang w:val="en-US" w:eastAsia="zh-CN" w:bidi="fa-IR"/>
+        </w:rPr>
+        <w:t>به نام خدا</w:t>
+      </w:r>
+    </w:p>
+    <w:p>
+      <w:pPr>
+        <w:pStyle w:val="Normal"/>
+        <w:bidi w:val="1"/>
+        <w:jc w:val="left"/>
+        <w:rPr>
+          <w:rFonts w:ascii="IRANSansXFaNum" w:hAnsi="IRANSansXFaNum" w:eastAsia="NSimSun" w:cs="IRANSansXFaNum"/>
+          <w:color w:val="auto"/>
+          <w:kern w:val="2"/>
+          <w:sz w:val="20"/>
+          <w:szCs w:val="20"/>
+          <w:lang w:val="en-US" w:eastAsia="zh-CN" w:bidi="fa-IR"/>
+        </w:rPr>
+      </w:pPr>
+      <w:r>
+        <w:rPr>
+          <w:rFonts w:eastAsia="NSimSun" w:cs="IRANSansXFaNum" w:ascii="IRANSansXFaNum" w:hAnsi="IRANSansXFaNum"/>
+          <w:color w:val="auto"/>
+          <w:kern w:val="2"/>
+          <w:sz w:val="20"/>
+          <w:szCs w:val="20"/>
+          <w:rtl w:val="true"/>
+          <w:lang w:val="en-US" w:eastAsia="zh-CN" w:bidi="fa-IR"/>
+        </w:rPr>
+      </w:r>
+    </w:p>
+    <w:p>
+      <w:pPr>
+        <w:pStyle w:val="Normal"/>
+        <w:bidi w:val="1"/>
+        <w:jc w:val="left"/>
+        <w:rPr>
+          <w:rFonts w:ascii="IRANSansXFaNum" w:hAnsi="IRANSansXFaNum" w:eastAsia="NSimSun" w:cs="IRANSansXFaNum"/>
+          <w:color w:val="auto"/>
+          <w:kern w:val="2"/>
+          <w:sz w:val="20"/>
+          <w:szCs w:val="20"/>
+          <w:lang w:val="en-US" w:eastAsia="zh-CN" w:bidi="fa-IR"/>
+        </w:rPr>
+      </w:pPr>
+      <w:r>
+        <w:rPr>
+          <w:rFonts w:ascii="IRANSansXFaNum" w:hAnsi="IRANSansXFaNum" w:eastAsia="NSimSun" w:cs="IRANSansXFaNum"/>
+          <w:color w:val="auto"/>
+          <w:kern w:val="2"/>
+          <w:sz w:val="20"/>
+          <w:sz w:val="20"/>
+          <w:szCs w:val="20"/>
+          <w:rtl w:val="true"/>
+          <w:lang w:val="en-US" w:eastAsia="zh-CN" w:bidi="fa-IR"/>
+        </w:rPr>
+        <w:t>به بهانه یک دوره جدید، می‌خواهم کمی تیراندازی کنم</w:t>
+      </w:r>
+      <w:r>
+        <w:rPr>
+          <w:rFonts w:eastAsia="NSimSun" w:cs="IRANSansXFaNum" w:ascii="IRANSansXFaNum" w:hAnsi="IRANSansXFaNum"/>
+          <w:color w:val="auto"/>
+          <w:kern w:val="2"/>
+          <w:sz w:val="20"/>
+          <w:szCs w:val="20"/>
+          <w:rtl w:val="true"/>
+          <w:lang w:val="en-US" w:eastAsia="zh-CN" w:bidi="fa-IR"/>
+        </w:rPr>
+        <w:t xml:space="preserve">! </w:t>
+      </w:r>
+      <w:r>
+        <w:rPr>
+          <w:rFonts w:ascii="IRANSansXFaNum" w:hAnsi="IRANSansXFaNum" w:eastAsia="NSimSun" w:cs="IRANSansXFaNum"/>
+          <w:color w:val="auto"/>
+          <w:kern w:val="2"/>
+          <w:sz w:val="20"/>
+          <w:sz w:val="20"/>
+          <w:szCs w:val="20"/>
+          <w:rtl w:val="true"/>
+          <w:lang w:val="en-US" w:eastAsia="zh-CN" w:bidi="fa-IR"/>
+        </w:rPr>
+        <w:t>پیشاپیش عذرخواهی می‌کنم</w:t>
+      </w:r>
+      <w:r>
+        <w:rPr>
+          <w:rFonts w:eastAsia="NSimSun" w:cs="IRANSansXFaNum" w:ascii="IRANSansXFaNum" w:hAnsi="IRANSansXFaNum"/>
+          <w:color w:val="auto"/>
+          <w:kern w:val="2"/>
+          <w:sz w:val="20"/>
+          <w:szCs w:val="20"/>
+          <w:rtl w:val="true"/>
+          <w:lang w:val="en-US" w:eastAsia="zh-CN" w:bidi="fa-IR"/>
+        </w:rPr>
+        <w:t>!</w:t>
+      </w:r>
+    </w:p>
+    <w:p>
+      <w:pPr>
+        <w:pStyle w:val="Normal"/>
+        <w:bidi w:val="1"/>
+        <w:jc w:val="left"/>
+        <w:rPr>
+          <w:rFonts w:ascii="IRANSansXFaNum" w:hAnsi="IRANSansXFaNum" w:eastAsia="NSimSun" w:cs="IRANSansXFaNum"/>
+          <w:color w:val="auto"/>
+          <w:kern w:val="2"/>
+          <w:sz w:val="20"/>
+          <w:szCs w:val="20"/>
+          <w:lang w:val="en-US" w:eastAsia="zh-CN" w:bidi="fa-IR"/>
+        </w:rPr>
+      </w:pPr>
+      <w:r>
+        <w:rPr>
+          <w:rFonts w:eastAsia="NSimSun" w:cs="IRANSansXFaNum" w:ascii="IRANSansXFaNum" w:hAnsi="IRANSansXFaNum"/>
+          <w:color w:val="auto"/>
+          <w:kern w:val="2"/>
+          <w:sz w:val="20"/>
+          <w:szCs w:val="20"/>
+          <w:rtl w:val="true"/>
+          <w:lang w:val="en-US" w:eastAsia="zh-CN" w:bidi="fa-IR"/>
+        </w:rPr>
+      </w:r>
+    </w:p>
+    <w:p>
+      <w:pPr>
+        <w:pStyle w:val="Normal"/>
+        <w:bidi w:val="1"/>
+        <w:jc w:val="left"/>
+        <w:rPr>
+          <w:rFonts w:ascii="IRANSansXFaNum" w:hAnsi="IRANSansXFaNum" w:eastAsia="NSimSun" w:cs="IRANSansXFaNum"/>
+          <w:color w:val="auto"/>
+          <w:kern w:val="2"/>
+          <w:sz w:val="20"/>
+          <w:szCs w:val="20"/>
+          <w:lang w:val="en-US" w:eastAsia="zh-CN" w:bidi="fa-IR"/>
+        </w:rPr>
+      </w:pPr>
+      <w:r>
+        <w:rPr>
+          <w:rFonts w:ascii="IRANSansXFaNum" w:hAnsi="IRANSansXFaNum" w:eastAsia="NSimSun" w:cs="IRANSansXFaNum"/>
+          <w:color w:val="auto"/>
+          <w:kern w:val="2"/>
+          <w:sz w:val="20"/>
+          <w:sz w:val="20"/>
+          <w:szCs w:val="20"/>
+          <w:rtl w:val="true"/>
+          <w:lang w:val="en-US" w:eastAsia="zh-CN" w:bidi="fa-IR"/>
+        </w:rPr>
+        <w:t>عنوان دوره جدید</w:t>
+      </w:r>
+      <w:r>
+        <w:rPr>
+          <w:rFonts w:eastAsia="NSimSun" w:cs="IRANSansXFaNum" w:ascii="IRANSansXFaNum" w:hAnsi="IRANSansXFaNum"/>
+          <w:color w:val="auto"/>
+          <w:kern w:val="2"/>
+          <w:sz w:val="20"/>
+          <w:szCs w:val="20"/>
+          <w:rtl w:val="true"/>
+          <w:lang w:val="en-US" w:eastAsia="zh-CN" w:bidi="fa-IR"/>
+        </w:rPr>
+        <w:t>:</w:t>
+      </w:r>
+    </w:p>
+    <w:p>
+      <w:pPr>
+        <w:pStyle w:val="Normal"/>
+        <w:bidi w:val="0"/>
+        <w:jc w:val="left"/>
+        <w:rPr>
+          <w:rFonts w:ascii="IRANSansXFaNum" w:hAnsi="IRANSansXFaNum" w:eastAsia="NSimSun" w:cs="IRANSansXFaNum"/>
+          <w:color w:val="auto"/>
+          <w:kern w:val="2"/>
+          <w:sz w:val="20"/>
+          <w:szCs w:val="20"/>
+          <w:lang w:val="en-US" w:eastAsia="zh-CN" w:bidi="fa-IR"/>
+        </w:rPr>
+      </w:pPr>
+      <w:r>
+        <w:rPr>
+          <w:rFonts w:eastAsia="NSimSun" w:cs="IRANSansXFaNum" w:ascii="IRANSansXFaNum" w:hAnsi="IRANSansXFaNum"/>
+          <w:color w:val="auto"/>
+          <w:kern w:val="2"/>
+          <w:sz w:val="20"/>
+          <w:szCs w:val="20"/>
+          <w:lang w:val="en-US" w:eastAsia="zh-CN" w:bidi="fa-IR"/>
+        </w:rPr>
+        <w:t xml:space="preserve">ASP.NET Core Web API + Blazor Web Assembly </w:t>
+      </w:r>
+      <w:r>
+        <w:rPr>
+          <w:rFonts w:eastAsia="NSimSun" w:cs="IRANSansXFaNum" w:ascii="IRANSansXFaNum" w:hAnsi="IRANSansXFaNum"/>
+          <w:b/>
+          <w:bCs/>
+          <w:color w:val="auto"/>
+          <w:kern w:val="2"/>
+          <w:sz w:val="20"/>
+          <w:szCs w:val="20"/>
+          <w:lang w:val="en-US" w:eastAsia="zh-CN" w:bidi="fa-IR"/>
+        </w:rPr>
+        <w:t>Custom Security</w:t>
+      </w:r>
+    </w:p>
+    <w:p>
+      <w:pPr>
+        <w:pStyle w:val="Normal"/>
+        <w:bidi w:val="0"/>
+        <w:jc w:val="left"/>
+        <w:rPr>
+          <w:rFonts w:ascii="IRANSansXFaNum" w:hAnsi="IRANSansXFaNum" w:eastAsia="NSimSun" w:cs="IRANSansXFaNum"/>
+          <w:color w:val="auto"/>
+          <w:kern w:val="2"/>
+          <w:sz w:val="20"/>
+          <w:szCs w:val="20"/>
+          <w:lang w:val="en-US" w:eastAsia="zh-CN" w:bidi="fa-IR"/>
+        </w:rPr>
+      </w:pPr>
+      <w:r>
+        <w:rPr>
+          <w:rFonts w:eastAsia="NSimSun" w:cs="IRANSansXFaNum" w:ascii="IRANSansXFaNum" w:hAnsi="IRANSansXFaNum"/>
+          <w:color w:val="auto"/>
+          <w:kern w:val="2"/>
+          <w:sz w:val="20"/>
+          <w:szCs w:val="20"/>
+          <w:lang w:val="en-US" w:eastAsia="zh-CN" w:bidi="fa-IR"/>
+        </w:rPr>
+      </w:r>
+    </w:p>
+    <w:p>
+      <w:pPr>
+        <w:pStyle w:val="Normal"/>
+        <w:bidi w:val="1"/>
+        <w:jc w:val="left"/>
+        <w:rPr>
+          <w:rFonts w:ascii="IRANSansXFaNum" w:hAnsi="IRANSansXFaNum" w:eastAsia="NSimSun" w:cs="IRANSansXFaNum"/>
+          <w:color w:val="auto"/>
+          <w:kern w:val="2"/>
+          <w:sz w:val="20"/>
+          <w:szCs w:val="20"/>
+          <w:lang w:val="en-US" w:eastAsia="zh-CN" w:bidi="fa-IR"/>
+        </w:rPr>
+      </w:pPr>
+      <w:r>
+        <w:rPr>
+          <w:rFonts w:ascii="IRANSansXFaNum" w:hAnsi="IRANSansXFaNum" w:eastAsia="NSimSun" w:cs="IRANSansXFaNum"/>
+          <w:color w:val="auto"/>
+          <w:kern w:val="2"/>
+          <w:sz w:val="20"/>
+          <w:sz w:val="20"/>
+          <w:szCs w:val="20"/>
+          <w:rtl w:val="true"/>
+          <w:lang w:val="en-US" w:eastAsia="zh-CN" w:bidi="fa-IR"/>
+        </w:rPr>
+        <w:t xml:space="preserve">معرفی </w:t>
+      </w:r>
+      <w:r>
+        <w:rPr>
+          <w:rFonts w:eastAsia="NSimSun" w:cs="IRANSansXFaNum" w:ascii="IRANSansXFaNum" w:hAnsi="IRANSansXFaNum"/>
+          <w:color w:val="auto"/>
+          <w:kern w:val="2"/>
+          <w:sz w:val="20"/>
+          <w:szCs w:val="20"/>
+          <w:lang w:val="en-US" w:eastAsia="zh-CN" w:bidi="fa-IR"/>
+        </w:rPr>
+        <w:t>Road Map</w:t>
+      </w:r>
+      <w:r>
+        <w:rPr>
+          <w:rFonts w:eastAsia="NSimSun" w:cs="IRANSansXFaNum" w:ascii="IRANSansXFaNum" w:hAnsi="IRANSansXFaNum"/>
+          <w:color w:val="auto"/>
+          <w:kern w:val="2"/>
+          <w:sz w:val="20"/>
+          <w:szCs w:val="20"/>
+          <w:rtl w:val="true"/>
+          <w:lang w:val="en-US" w:eastAsia="zh-CN" w:bidi="fa-IR"/>
+        </w:rPr>
+        <w:t xml:space="preserve"> </w:t>
+      </w:r>
+      <w:r>
+        <w:rPr>
+          <w:rFonts w:ascii="IRANSansXFaNum" w:hAnsi="IRANSansXFaNum" w:eastAsia="NSimSun" w:cs="IRANSansXFaNum"/>
+          <w:color w:val="auto"/>
+          <w:kern w:val="2"/>
+          <w:sz w:val="20"/>
+          <w:sz w:val="20"/>
+          <w:szCs w:val="20"/>
+          <w:rtl w:val="true"/>
+          <w:lang w:val="en-US" w:eastAsia="zh-CN" w:bidi="fa-IR"/>
+        </w:rPr>
+        <w:t xml:space="preserve">برای </w:t>
+      </w:r>
+      <w:r>
+        <w:rPr>
+          <w:rFonts w:eastAsia="NSimSun" w:cs="IRANSansXFaNum" w:ascii="IRANSansXFaNum" w:hAnsi="IRANSansXFaNum"/>
+          <w:color w:val="auto"/>
+          <w:kern w:val="2"/>
+          <w:sz w:val="20"/>
+          <w:szCs w:val="20"/>
+          <w:lang w:val="en-US" w:eastAsia="zh-CN" w:bidi="fa-IR"/>
+        </w:rPr>
+        <w:t>NET</w:t>
+      </w:r>
+      <w:r>
+        <w:rPr>
+          <w:rFonts w:eastAsia="NSimSun" w:cs="IRANSansXFaNum" w:ascii="IRANSansXFaNum" w:hAnsi="IRANSansXFaNum"/>
+          <w:color w:val="auto"/>
+          <w:kern w:val="2"/>
+          <w:sz w:val="20"/>
+          <w:szCs w:val="20"/>
+          <w:rtl w:val="true"/>
+          <w:lang w:val="en-US" w:eastAsia="zh-CN" w:bidi="fa-IR"/>
+        </w:rPr>
+        <w:t xml:space="preserve">. </w:t>
+      </w:r>
+      <w:r>
+        <w:rPr>
+          <w:rFonts w:ascii="IRANSansXFaNum" w:hAnsi="IRANSansXFaNum" w:eastAsia="NSimSun" w:cs="IRANSansXFaNum"/>
+          <w:color w:val="auto"/>
+          <w:kern w:val="2"/>
+          <w:sz w:val="20"/>
+          <w:sz w:val="20"/>
+          <w:szCs w:val="20"/>
+          <w:rtl w:val="true"/>
+          <w:lang w:val="en-US" w:eastAsia="zh-CN" w:bidi="fa-IR"/>
+        </w:rPr>
+        <w:t>کارها</w:t>
+      </w:r>
+    </w:p>
+    <w:p>
+      <w:pPr>
+        <w:pStyle w:val="Normal"/>
+        <w:bidi w:val="1"/>
+        <w:jc w:val="left"/>
+        <w:rPr>
+          <w:rFonts w:ascii="IRANSansXFaNum" w:hAnsi="IRANSansXFaNum" w:eastAsia="NSimSun" w:cs="IRANSansXFaNum"/>
+          <w:color w:val="auto"/>
+          <w:kern w:val="2"/>
+          <w:sz w:val="20"/>
+          <w:szCs w:val="20"/>
+          <w:lang w:val="en-US" w:eastAsia="zh-CN" w:bidi="fa-IR"/>
+        </w:rPr>
+      </w:pPr>
+      <w:r>
+        <w:rPr>
+          <w:rFonts w:eastAsia="NSimSun" w:cs="IRANSansXFaNum" w:ascii="IRANSansXFaNum" w:hAnsi="IRANSansXFaNum"/>
+          <w:color w:val="auto"/>
+          <w:kern w:val="2"/>
+          <w:sz w:val="20"/>
+          <w:szCs w:val="20"/>
+          <w:rtl w:val="true"/>
+          <w:lang w:val="en-US" w:eastAsia="zh-CN" w:bidi="fa-IR"/>
+        </w:rPr>
+      </w:r>
+    </w:p>
+    <w:p>
+      <w:pPr>
+        <w:pStyle w:val="Normal"/>
+        <w:bidi w:val="1"/>
+        <w:jc w:val="left"/>
+        <w:rPr>
+          <w:rFonts w:ascii="IRANSansXFaNum" w:hAnsi="IRANSansXFaNum" w:eastAsia="NSimSun" w:cs="IRANSansXFaNum"/>
+          <w:color w:val="auto"/>
+          <w:kern w:val="2"/>
+          <w:sz w:val="20"/>
+          <w:szCs w:val="20"/>
+          <w:lang w:val="en-US" w:eastAsia="zh-CN" w:bidi="fa-IR"/>
+        </w:rPr>
+      </w:pPr>
+      <w:r>
+        <w:rPr>
+          <w:rFonts w:ascii="IRANSansXFaNum" w:hAnsi="IRANSansXFaNum" w:eastAsia="NSimSun" w:cs="IRANSansXFaNum"/>
+          <w:color w:val="auto"/>
+          <w:kern w:val="2"/>
+          <w:sz w:val="20"/>
+          <w:sz w:val="20"/>
+          <w:szCs w:val="20"/>
+          <w:rtl w:val="true"/>
+          <w:lang w:val="en-US" w:eastAsia="zh-CN" w:bidi="fa-IR"/>
+        </w:rPr>
+        <w:t xml:space="preserve">تفاوت زبان‌های برنامه‌نویسی </w:t>
+      </w:r>
+      <w:r>
+        <w:rPr>
+          <w:rFonts w:eastAsia="NSimSun" w:cs="IRANSansXFaNum" w:ascii="IRANSansXFaNum" w:hAnsi="IRANSansXFaNum"/>
+          <w:color w:val="auto"/>
+          <w:kern w:val="2"/>
+          <w:sz w:val="20"/>
+          <w:szCs w:val="20"/>
+          <w:rtl w:val="true"/>
+          <w:lang w:val="en-US" w:eastAsia="zh-CN" w:bidi="fa-IR"/>
+        </w:rPr>
+        <w:t>#</w:t>
+      </w:r>
+      <w:r>
+        <w:rPr>
+          <w:rFonts w:eastAsia="NSimSun" w:cs="IRANSansXFaNum" w:ascii="IRANSansXFaNum" w:hAnsi="IRANSansXFaNum"/>
+          <w:color w:val="auto"/>
+          <w:kern w:val="2"/>
+          <w:sz w:val="20"/>
+          <w:szCs w:val="20"/>
+          <w:lang w:val="en-US" w:eastAsia="zh-CN" w:bidi="fa-IR"/>
+        </w:rPr>
+        <w:t>C</w:t>
+      </w:r>
+      <w:r>
+        <w:rPr>
+          <w:rFonts w:eastAsia="NSimSun" w:cs="IRANSansXFaNum" w:ascii="IRANSansXFaNum" w:hAnsi="IRANSansXFaNum"/>
+          <w:color w:val="auto"/>
+          <w:kern w:val="2"/>
+          <w:sz w:val="20"/>
+          <w:szCs w:val="20"/>
+          <w:rtl w:val="true"/>
+          <w:lang w:val="en-US" w:eastAsia="zh-CN" w:bidi="fa-IR"/>
+        </w:rPr>
+        <w:t xml:space="preserve"> </w:t>
+      </w:r>
+      <w:r>
+        <w:rPr>
+          <w:rFonts w:ascii="IRANSansXFaNum" w:hAnsi="IRANSansXFaNum" w:eastAsia="NSimSun" w:cs="IRANSansXFaNum"/>
+          <w:color w:val="auto"/>
+          <w:kern w:val="2"/>
+          <w:sz w:val="20"/>
+          <w:sz w:val="20"/>
+          <w:szCs w:val="20"/>
+          <w:rtl w:val="true"/>
+          <w:lang w:val="en-US" w:eastAsia="zh-CN" w:bidi="fa-IR"/>
+        </w:rPr>
+        <w:t xml:space="preserve">و </w:t>
+      </w:r>
+      <w:r>
+        <w:rPr>
+          <w:rFonts w:eastAsia="NSimSun" w:cs="IRANSansXFaNum" w:ascii="IRANSansXFaNum" w:hAnsi="IRANSansXFaNum"/>
+          <w:color w:val="auto"/>
+          <w:kern w:val="2"/>
+          <w:sz w:val="20"/>
+          <w:szCs w:val="20"/>
+          <w:lang w:val="en-US" w:eastAsia="zh-CN" w:bidi="fa-IR"/>
+        </w:rPr>
+        <w:t>Python</w:t>
+      </w:r>
+      <w:r>
+        <w:rPr>
+          <w:rFonts w:eastAsia="NSimSun" w:cs="IRANSansXFaNum" w:ascii="IRANSansXFaNum" w:hAnsi="IRANSansXFaNum"/>
+          <w:color w:val="auto"/>
+          <w:kern w:val="2"/>
+          <w:sz w:val="20"/>
+          <w:szCs w:val="20"/>
+          <w:rtl w:val="true"/>
+          <w:lang w:val="en-US" w:eastAsia="zh-CN" w:bidi="fa-IR"/>
+        </w:rPr>
+        <w:t xml:space="preserve"> </w:t>
+      </w:r>
+      <w:r>
+        <w:rPr>
+          <w:rFonts w:ascii="IRANSansXFaNum" w:hAnsi="IRANSansXFaNum" w:eastAsia="NSimSun" w:cs="IRANSansXFaNum"/>
+          <w:color w:val="auto"/>
+          <w:kern w:val="2"/>
+          <w:sz w:val="20"/>
+          <w:sz w:val="20"/>
+          <w:szCs w:val="20"/>
+          <w:rtl w:val="true"/>
+          <w:lang w:val="en-US" w:eastAsia="zh-CN" w:bidi="fa-IR"/>
+        </w:rPr>
+        <w:t>و معرفی استراتژی یادگیری آن‌ها</w:t>
+      </w:r>
+    </w:p>
+    <w:p>
+      <w:pPr>
+        <w:pStyle w:val="Normal"/>
+        <w:bidi w:val="1"/>
+        <w:jc w:val="left"/>
+        <w:rPr>
+          <w:rFonts w:ascii="IRANSansXFaNum" w:hAnsi="IRANSansXFaNum" w:eastAsia="NSimSun" w:cs="IRANSansXFaNum"/>
+          <w:color w:val="auto"/>
+          <w:kern w:val="2"/>
+          <w:sz w:val="20"/>
+          <w:szCs w:val="20"/>
+          <w:lang w:val="en-US" w:eastAsia="zh-CN" w:bidi="fa-IR"/>
+        </w:rPr>
+      </w:pPr>
+      <w:r>
+        <w:rPr>
+          <w:rFonts w:eastAsia="NSimSun" w:cs="IRANSansXFaNum" w:ascii="IRANSansXFaNum" w:hAnsi="IRANSansXFaNum"/>
+          <w:color w:val="auto"/>
+          <w:kern w:val="2"/>
+          <w:sz w:val="20"/>
+          <w:szCs w:val="20"/>
+          <w:rtl w:val="true"/>
+          <w:lang w:val="en-US" w:eastAsia="zh-CN" w:bidi="fa-IR"/>
+        </w:rPr>
+      </w:r>
+    </w:p>
+    <w:p>
+      <w:pPr>
+        <w:pStyle w:val="Normal"/>
+        <w:bidi w:val="1"/>
+        <w:jc w:val="left"/>
+        <w:rPr>
+          <w:rFonts w:ascii="IRANSansXFaNum" w:hAnsi="IRANSansXFaNum" w:eastAsia="NSimSun" w:cs="IRANSansXFaNum"/>
+          <w:b/>
+          <w:bCs/>
+          <w:color w:val="auto"/>
+          <w:kern w:val="2"/>
+          <w:sz w:val="20"/>
+          <w:szCs w:val="20"/>
+          <w:lang w:val="en-US" w:eastAsia="zh-CN" w:bidi="fa-IR"/>
+        </w:rPr>
+      </w:pPr>
+      <w:r>
+        <w:rPr>
+          <w:rFonts w:ascii="IRANSansXFaNum" w:hAnsi="IRANSansXFaNum" w:eastAsia="NSimSun" w:cs="IRANSansXFaNum"/>
+          <w:b/>
+          <w:b/>
+          <w:bCs/>
+          <w:color w:val="auto"/>
+          <w:kern w:val="2"/>
+          <w:sz w:val="20"/>
+          <w:sz w:val="20"/>
+          <w:szCs w:val="20"/>
+          <w:rtl w:val="true"/>
+          <w:lang w:val="en-US" w:eastAsia="zh-CN" w:bidi="fa-IR"/>
+        </w:rPr>
+        <w:t>یک سری مباحث جامعه‌شناسی</w:t>
+      </w:r>
+      <w:r>
+        <w:rPr>
+          <w:rFonts w:eastAsia="NSimSun" w:cs="IRANSansXFaNum" w:ascii="IRANSansXFaNum" w:hAnsi="IRANSansXFaNum"/>
+          <w:b/>
+          <w:bCs/>
+          <w:color w:val="auto"/>
+          <w:kern w:val="2"/>
+          <w:sz w:val="20"/>
+          <w:szCs w:val="20"/>
+          <w:rtl w:val="true"/>
+          <w:lang w:val="en-US" w:eastAsia="zh-CN" w:bidi="fa-IR"/>
+        </w:rPr>
+        <w:t>!</w:t>
+      </w:r>
+    </w:p>
+    <w:p>
+      <w:pPr>
+        <w:pStyle w:val="Normal"/>
+        <w:bidi w:val="1"/>
+        <w:jc w:val="left"/>
+        <w:rPr>
+          <w:rFonts w:ascii="IRANSansXFaNum" w:hAnsi="IRANSansXFaNum" w:eastAsia="NSimSun" w:cs="IRANSansXFaNum"/>
+          <w:color w:val="auto"/>
+          <w:kern w:val="2"/>
+          <w:sz w:val="20"/>
+          <w:szCs w:val="20"/>
+          <w:lang w:val="en-US" w:eastAsia="zh-CN" w:bidi="fa-IR"/>
+        </w:rPr>
+      </w:pPr>
+      <w:r>
+        <w:rPr>
+          <w:rFonts w:eastAsia="NSimSun" w:cs="IRANSansXFaNum" w:ascii="IRANSansXFaNum" w:hAnsi="IRANSansXFaNum"/>
+          <w:color w:val="auto"/>
+          <w:kern w:val="2"/>
+          <w:sz w:val="20"/>
+          <w:szCs w:val="20"/>
+          <w:rtl w:val="true"/>
+          <w:lang w:val="en-US" w:eastAsia="zh-CN" w:bidi="fa-IR"/>
+        </w:rPr>
+      </w:r>
+    </w:p>
+    <w:p>
+      <w:pPr>
+        <w:pStyle w:val="Normal"/>
+        <w:bidi w:val="1"/>
+        <w:jc w:val="left"/>
+        <w:rPr>
+          <w:rFonts w:ascii="IRANSansXFaNum" w:hAnsi="IRANSansXFaNum" w:eastAsia="NSimSun" w:cs="IRANSansXFaNum"/>
+          <w:color w:val="auto"/>
+          <w:kern w:val="2"/>
+          <w:sz w:val="20"/>
+          <w:szCs w:val="20"/>
+          <w:lang w:val="en-US" w:eastAsia="zh-CN" w:bidi="fa-IR"/>
+        </w:rPr>
+      </w:pPr>
+      <w:r>
+        <w:rPr>
+          <w:rFonts w:eastAsia="NSimSun" w:cs="IRANSansXFaNum" w:ascii="IRANSansXFaNum" w:hAnsi="IRANSansXFaNum"/>
+          <w:color w:val="auto"/>
+          <w:kern w:val="2"/>
+          <w:sz w:val="20"/>
+          <w:szCs w:val="20"/>
+          <w:rtl w:val="true"/>
+          <w:lang w:val="en-US" w:eastAsia="zh-CN" w:bidi="fa-IR"/>
+        </w:rPr>
+      </w:r>
+      <w:r>
+        <w:br w:type="page"/>
+      </w:r>
+    </w:p>
+    <w:p>
+      <w:pPr>
+        <w:pStyle w:val="Normal"/>
+        <w:bidi w:val="1"/>
+        <w:jc w:val="both"/>
+        <w:rPr>
+          <w:rFonts w:ascii="IRANSansXFaNum" w:hAnsi="IRANSansXFaNum" w:eastAsia="NSimSun" w:cs="IRANSansXFaNum"/>
+          <w:color w:val="auto"/>
+          <w:kern w:val="2"/>
+          <w:sz w:val="20"/>
+          <w:szCs w:val="20"/>
+          <w:lang w:val="en-US" w:eastAsia="zh-CN" w:bidi="fa-IR"/>
+        </w:rPr>
+      </w:pPr>
+      <w:r>
+        <w:rPr>
+          <w:rFonts w:ascii="IRANSansXFaNum" w:hAnsi="IRANSansXFaNum" w:eastAsia="NSimSun" w:cs="IRANSansXFaNum"/>
+          <w:color w:val="auto"/>
+          <w:kern w:val="2"/>
+          <w:sz w:val="20"/>
+          <w:sz w:val="20"/>
+          <w:szCs w:val="20"/>
+          <w:rtl w:val="true"/>
+          <w:lang w:val="en-US" w:eastAsia="zh-CN" w:bidi="fa-IR"/>
+        </w:rPr>
+        <w:t xml:space="preserve">محدودیت </w:t>
+      </w:r>
+      <w:r>
+        <w:rPr>
+          <w:rFonts w:eastAsia="NSimSun" w:cs="IRANSansXFaNum" w:ascii="IRANSansXFaNum" w:hAnsi="IRANSansXFaNum"/>
+          <w:color w:val="auto"/>
+          <w:kern w:val="2"/>
+          <w:sz w:val="20"/>
+          <w:szCs w:val="20"/>
+          <w:lang w:val="en-US" w:eastAsia="zh-CN" w:bidi="fa-IR"/>
+        </w:rPr>
+        <w:t>LinkedIn</w:t>
+      </w:r>
+      <w:r>
+        <w:rPr>
+          <w:rFonts w:eastAsia="NSimSun" w:cs="IRANSansXFaNum" w:ascii="IRANSansXFaNum" w:hAnsi="IRANSansXFaNum"/>
+          <w:color w:val="auto"/>
+          <w:kern w:val="2"/>
+          <w:sz w:val="20"/>
+          <w:szCs w:val="20"/>
+          <w:rtl w:val="true"/>
+          <w:lang w:val="en-US" w:eastAsia="zh-CN" w:bidi="fa-IR"/>
+        </w:rPr>
+        <w:t>!</w:t>
+      </w:r>
+    </w:p>
+    <w:p>
+      <w:pPr>
+        <w:pStyle w:val="Normal"/>
+        <w:bidi w:val="1"/>
+        <w:jc w:val="both"/>
+        <w:rPr>
+          <w:rFonts w:ascii="IRANSansXFaNum" w:hAnsi="IRANSansXFaNum" w:eastAsia="NSimSun" w:cs="IRANSansXFaNum"/>
+          <w:color w:val="auto"/>
+          <w:kern w:val="2"/>
+          <w:sz w:val="20"/>
+          <w:szCs w:val="20"/>
+          <w:lang w:val="en-US" w:eastAsia="zh-CN" w:bidi="fa-IR"/>
+        </w:rPr>
+      </w:pPr>
+      <w:r>
+        <w:rPr>
+          <w:rFonts w:eastAsia="NSimSun" w:cs="IRANSansXFaNum" w:ascii="IRANSansXFaNum" w:hAnsi="IRANSansXFaNum"/>
+          <w:color w:val="auto"/>
+          <w:kern w:val="2"/>
+          <w:sz w:val="20"/>
+          <w:szCs w:val="20"/>
+          <w:rtl w:val="true"/>
+          <w:lang w:val="en-US" w:eastAsia="zh-CN" w:bidi="fa-IR"/>
+        </w:rPr>
+      </w:r>
+    </w:p>
+    <w:p>
+      <w:pPr>
+        <w:pStyle w:val="Normal"/>
+        <w:bidi w:val="1"/>
+        <w:jc w:val="both"/>
+        <w:rPr>
+          <w:rFonts w:ascii="IRANSansXFaNum" w:hAnsi="IRANSansXFaNum" w:eastAsia="NSimSun" w:cs="IRANSansXFaNum"/>
+          <w:color w:val="auto"/>
+          <w:kern w:val="2"/>
+          <w:sz w:val="20"/>
+          <w:szCs w:val="20"/>
+          <w:lang w:val="en-US" w:eastAsia="zh-CN" w:bidi="fa-IR"/>
+        </w:rPr>
+      </w:pPr>
+      <w:r>
+        <w:rPr>
+          <w:rFonts w:ascii="IRANSansXFaNum" w:hAnsi="IRANSansXFaNum" w:eastAsia="NSimSun" w:cs="IRANSansXFaNum"/>
+          <w:color w:val="auto"/>
+          <w:kern w:val="2"/>
+          <w:sz w:val="20"/>
+          <w:sz w:val="20"/>
+          <w:szCs w:val="20"/>
+          <w:rtl w:val="true"/>
+          <w:lang w:val="en-US" w:eastAsia="zh-CN" w:bidi="fa-IR"/>
+        </w:rPr>
+        <w:t xml:space="preserve">اگر نمونه‌گیری بیش از </w:t>
+      </w:r>
+      <w:r>
+        <w:rPr>
+          <w:rFonts w:ascii="IRANSansXFaNum" w:hAnsi="IRANSansXFaNum" w:eastAsia="NSimSun" w:cs="IRANSansXFaNum"/>
+          <w:color w:val="auto"/>
+          <w:kern w:val="2"/>
+          <w:sz w:val="20"/>
+          <w:sz w:val="20"/>
+          <w:szCs w:val="20"/>
+          <w:lang w:val="en-US" w:eastAsia="zh-CN" w:bidi="fa-IR"/>
+        </w:rPr>
+        <w:t>۱۰۰۰</w:t>
+      </w:r>
+      <w:r>
+        <w:rPr>
+          <w:rFonts w:ascii="IRANSansXFaNum" w:hAnsi="IRANSansXFaNum" w:eastAsia="NSimSun" w:cs="IRANSansXFaNum"/>
+          <w:color w:val="auto"/>
+          <w:kern w:val="2"/>
+          <w:sz w:val="20"/>
+          <w:sz w:val="20"/>
+          <w:szCs w:val="20"/>
+          <w:rtl w:val="true"/>
+          <w:lang w:val="en-US" w:eastAsia="zh-CN" w:bidi="fa-IR"/>
+        </w:rPr>
+        <w:t xml:space="preserve"> واحد باشد، یک نمونه‌گیری نرمال بوده و تا حد زیادی، قابل اتکاء و اعتماد می‌باشد</w:t>
+      </w:r>
+      <w:r>
+        <w:rPr>
+          <w:rFonts w:eastAsia="NSimSun" w:cs="IRANSansXFaNum" w:ascii="IRANSansXFaNum" w:hAnsi="IRANSansXFaNum"/>
+          <w:color w:val="auto"/>
+          <w:kern w:val="2"/>
+          <w:sz w:val="20"/>
+          <w:szCs w:val="20"/>
+          <w:rtl w:val="true"/>
+          <w:lang w:val="en-US" w:eastAsia="zh-CN" w:bidi="fa-IR"/>
+        </w:rPr>
+        <w:t>.</w:t>
+      </w:r>
+    </w:p>
+    <w:p>
+      <w:pPr>
+        <w:pStyle w:val="Normal"/>
+        <w:bidi w:val="1"/>
+        <w:jc w:val="both"/>
+        <w:rPr>
+          <w:rFonts w:ascii="IRANSansXFaNum" w:hAnsi="IRANSansXFaNum" w:eastAsia="NSimSun" w:cs="IRANSansXFaNum"/>
+          <w:color w:val="auto"/>
+          <w:kern w:val="2"/>
+          <w:sz w:val="20"/>
+          <w:szCs w:val="20"/>
+          <w:lang w:val="en-US" w:eastAsia="zh-CN" w:bidi="fa-IR"/>
+        </w:rPr>
+      </w:pPr>
+      <w:r>
+        <w:rPr>
+          <w:rFonts w:eastAsia="NSimSun" w:cs="IRANSansXFaNum" w:ascii="IRANSansXFaNum" w:hAnsi="IRANSansXFaNum"/>
+          <w:color w:val="auto"/>
+          <w:kern w:val="2"/>
+          <w:sz w:val="20"/>
+          <w:szCs w:val="20"/>
+          <w:rtl w:val="true"/>
+          <w:lang w:val="en-US" w:eastAsia="zh-CN" w:bidi="fa-IR"/>
+        </w:rPr>
+      </w:r>
+    </w:p>
+    <w:p>
+      <w:pPr>
+        <w:pStyle w:val="Normal"/>
+        <w:bidi w:val="1"/>
+        <w:jc w:val="both"/>
+        <w:rPr>
+          <w:rFonts w:ascii="IRANSansXFaNum" w:hAnsi="IRANSansXFaNum" w:eastAsia="NSimSun" w:cs="IRANSansXFaNum"/>
+          <w:color w:val="auto"/>
+          <w:kern w:val="2"/>
+          <w:sz w:val="20"/>
+          <w:szCs w:val="20"/>
+          <w:lang w:val="en-US" w:eastAsia="zh-CN" w:bidi="fa-IR"/>
+        </w:rPr>
+      </w:pPr>
+      <w:r>
+        <w:rPr>
+          <w:rFonts w:ascii="IRANSansXFaNum" w:hAnsi="IRANSansXFaNum" w:eastAsia="NSimSun" w:cs="IRANSansXFaNum"/>
+          <w:color w:val="auto"/>
+          <w:kern w:val="2"/>
+          <w:sz w:val="20"/>
+          <w:sz w:val="20"/>
+          <w:szCs w:val="20"/>
+          <w:rtl w:val="true"/>
+          <w:lang w:val="en-US" w:eastAsia="zh-CN" w:bidi="fa-IR"/>
+        </w:rPr>
+        <w:t xml:space="preserve">در طی </w:t>
+      </w:r>
+      <w:r>
+        <w:rPr>
+          <w:rFonts w:ascii="IRANSansXFaNum" w:hAnsi="IRANSansXFaNum" w:eastAsia="NSimSun" w:cs="IRANSansXFaNum"/>
+          <w:color w:val="auto"/>
+          <w:kern w:val="2"/>
+          <w:sz w:val="20"/>
+          <w:sz w:val="20"/>
+          <w:szCs w:val="20"/>
+          <w:lang w:val="en-US" w:eastAsia="zh-CN" w:bidi="fa-IR"/>
+        </w:rPr>
+        <w:t>۳۳</w:t>
+      </w:r>
+      <w:r>
+        <w:rPr>
+          <w:rFonts w:ascii="IRANSansXFaNum" w:hAnsi="IRANSansXFaNum" w:eastAsia="NSimSun" w:cs="IRANSansXFaNum"/>
+          <w:color w:val="auto"/>
+          <w:kern w:val="2"/>
+          <w:sz w:val="20"/>
+          <w:sz w:val="20"/>
+          <w:szCs w:val="20"/>
+          <w:rtl w:val="true"/>
+          <w:lang w:val="en-US" w:eastAsia="zh-CN" w:bidi="fa-IR"/>
+        </w:rPr>
+        <w:t xml:space="preserve"> سال، بیش از شانزده هزار نفر شاگرد داشته‌ام</w:t>
+      </w:r>
+      <w:r>
+        <w:rPr>
+          <w:rFonts w:eastAsia="NSimSun" w:cs="IRANSansXFaNum" w:ascii="IRANSansXFaNum" w:hAnsi="IRANSansXFaNum"/>
+          <w:color w:val="auto"/>
+          <w:kern w:val="2"/>
+          <w:sz w:val="20"/>
+          <w:szCs w:val="20"/>
+          <w:rtl w:val="true"/>
+          <w:lang w:val="en-US" w:eastAsia="zh-CN" w:bidi="fa-IR"/>
+        </w:rPr>
+        <w:t>.</w:t>
+      </w:r>
+    </w:p>
+    <w:p>
+      <w:pPr>
+        <w:pStyle w:val="Normal"/>
+        <w:bidi w:val="1"/>
+        <w:jc w:val="both"/>
+        <w:rPr>
+          <w:rFonts w:ascii="IRANSansXFaNum" w:hAnsi="IRANSansXFaNum" w:eastAsia="NSimSun" w:cs="IRANSansXFaNum"/>
+          <w:color w:val="auto"/>
+          <w:kern w:val="2"/>
+          <w:sz w:val="20"/>
+          <w:szCs w:val="20"/>
+          <w:lang w:val="en-US" w:eastAsia="zh-CN" w:bidi="fa-IR"/>
+        </w:rPr>
+      </w:pPr>
+      <w:r>
+        <w:rPr>
+          <w:rFonts w:eastAsia="NSimSun" w:cs="IRANSansXFaNum" w:ascii="IRANSansXFaNum" w:hAnsi="IRANSansXFaNum"/>
+          <w:color w:val="auto"/>
+          <w:kern w:val="2"/>
+          <w:sz w:val="20"/>
+          <w:szCs w:val="20"/>
+          <w:rtl w:val="true"/>
+          <w:lang w:val="en-US" w:eastAsia="zh-CN" w:bidi="fa-IR"/>
+        </w:rPr>
+      </w:r>
+    </w:p>
+    <w:p>
+      <w:pPr>
+        <w:pStyle w:val="Normal"/>
+        <w:bidi w:val="1"/>
+        <w:jc w:val="center"/>
+        <w:rPr>
+          <w:rFonts w:ascii="IRANSansXFaNum" w:hAnsi="IRANSansXFaNum" w:eastAsia="NSimSun" w:cs="IRANSansXFaNum"/>
+          <w:b/>
+          <w:bCs/>
+          <w:color w:val="auto"/>
+          <w:kern w:val="2"/>
+          <w:sz w:val="20"/>
+          <w:szCs w:val="20"/>
+          <w:lang w:val="en-US" w:eastAsia="zh-CN" w:bidi="fa-IR"/>
+        </w:rPr>
+      </w:pPr>
+      <w:r>
+        <w:rPr>
+          <w:rFonts w:ascii="IRANSansXFaNum" w:hAnsi="IRANSansXFaNum" w:eastAsia="NSimSun" w:cs="IRANSansXFaNum"/>
+          <w:b/>
+          <w:b/>
+          <w:bCs/>
+          <w:color w:val="auto"/>
+          <w:kern w:val="2"/>
+          <w:sz w:val="20"/>
+          <w:sz w:val="20"/>
+          <w:szCs w:val="20"/>
+          <w:rtl w:val="true"/>
+          <w:lang w:val="en-US" w:eastAsia="zh-CN" w:bidi="fa-IR"/>
+        </w:rPr>
+        <w:t>ویژگی مردم ایران به صورت نرم یا نرمال</w:t>
+      </w:r>
+    </w:p>
+    <w:p>
+      <w:pPr>
+        <w:pStyle w:val="Normal"/>
+        <w:bidi w:val="1"/>
+        <w:jc w:val="both"/>
+        <w:rPr>
+          <w:rFonts w:ascii="IRANSansXFaNum" w:hAnsi="IRANSansXFaNum" w:eastAsia="NSimSun" w:cs="IRANSansXFaNum"/>
+          <w:color w:val="auto"/>
+          <w:kern w:val="2"/>
+          <w:sz w:val="20"/>
+          <w:szCs w:val="20"/>
+          <w:lang w:val="en-US" w:eastAsia="zh-CN" w:bidi="fa-IR"/>
+        </w:rPr>
+      </w:pPr>
+      <w:r>
+        <w:rPr>
+          <w:rFonts w:eastAsia="NSimSun" w:cs="IRANSansXFaNum" w:ascii="IRANSansXFaNum" w:hAnsi="IRANSansXFaNum"/>
+          <w:color w:val="auto"/>
+          <w:kern w:val="2"/>
+          <w:sz w:val="20"/>
+          <w:szCs w:val="20"/>
+          <w:rtl w:val="true"/>
+          <w:lang w:val="en-US" w:eastAsia="zh-CN" w:bidi="fa-IR"/>
+        </w:rPr>
+      </w:r>
+    </w:p>
+    <w:p>
+      <w:pPr>
+        <w:pStyle w:val="Normal"/>
+        <w:bidi w:val="1"/>
+        <w:jc w:val="both"/>
+        <w:rPr>
+          <w:rFonts w:ascii="IRANSansXFaNum" w:hAnsi="IRANSansXFaNum" w:eastAsia="NSimSun" w:cs="IRANSansXFaNum"/>
+          <w:color w:val="auto"/>
+          <w:kern w:val="2"/>
+          <w:sz w:val="20"/>
+          <w:szCs w:val="20"/>
+          <w:lang w:val="en-US" w:eastAsia="zh-CN" w:bidi="fa-IR"/>
+        </w:rPr>
+      </w:pPr>
+      <w:r>
+        <w:rPr>
+          <w:rFonts w:ascii="IRANSansXFaNum" w:hAnsi="IRANSansXFaNum" w:eastAsia="NSimSun" w:cs="IRANSansXFaNum"/>
+          <w:b/>
+          <w:b/>
+          <w:bCs/>
+          <w:color w:val="auto"/>
+          <w:kern w:val="2"/>
+          <w:sz w:val="20"/>
+          <w:sz w:val="20"/>
+          <w:szCs w:val="20"/>
+          <w:rtl w:val="true"/>
+          <w:lang w:val="en-US" w:eastAsia="zh-CN" w:bidi="fa-IR"/>
+        </w:rPr>
+        <w:t>نکته</w:t>
+      </w:r>
+      <w:r>
+        <w:rPr>
+          <w:rFonts w:eastAsia="NSimSun" w:cs="IRANSansXFaNum" w:ascii="IRANSansXFaNum" w:hAnsi="IRANSansXFaNum"/>
+          <w:b/>
+          <w:bCs/>
+          <w:color w:val="auto"/>
+          <w:kern w:val="2"/>
+          <w:sz w:val="20"/>
+          <w:szCs w:val="20"/>
+          <w:rtl w:val="true"/>
+          <w:lang w:val="en-US" w:eastAsia="zh-CN" w:bidi="fa-IR"/>
+        </w:rPr>
+        <w:t>:</w:t>
+      </w:r>
+      <w:r>
+        <w:rPr>
+          <w:rFonts w:eastAsia="NSimSun" w:cs="IRANSansXFaNum" w:ascii="IRANSansXFaNum" w:hAnsi="IRANSansXFaNum"/>
+          <w:color w:val="auto"/>
+          <w:kern w:val="2"/>
+          <w:sz w:val="20"/>
+          <w:szCs w:val="20"/>
+          <w:rtl w:val="true"/>
+          <w:lang w:val="en-US" w:eastAsia="zh-CN" w:bidi="fa-IR"/>
+        </w:rPr>
+        <w:t xml:space="preserve"> </w:t>
+      </w:r>
+      <w:r>
+        <w:rPr>
+          <w:rFonts w:ascii="IRANSansXFaNum" w:hAnsi="IRANSansXFaNum" w:eastAsia="NSimSun" w:cs="IRANSansXFaNum"/>
+          <w:color w:val="auto"/>
+          <w:kern w:val="2"/>
+          <w:sz w:val="20"/>
+          <w:sz w:val="20"/>
+          <w:szCs w:val="20"/>
+          <w:rtl w:val="true"/>
+          <w:lang w:val="en-US" w:eastAsia="zh-CN" w:bidi="fa-IR"/>
+        </w:rPr>
+        <w:t>ما ایرانی‌های بی‌اندازه</w:t>
+      </w:r>
+      <w:r>
+        <w:rPr>
+          <w:rFonts w:eastAsia="NSimSun" w:cs="IRANSansXFaNum" w:ascii="IRANSansXFaNum" w:hAnsi="IRANSansXFaNum"/>
+          <w:color w:val="auto"/>
+          <w:kern w:val="2"/>
+          <w:sz w:val="20"/>
+          <w:szCs w:val="20"/>
+          <w:rtl w:val="true"/>
+          <w:lang w:val="en-US" w:eastAsia="zh-CN" w:bidi="fa-IR"/>
+        </w:rPr>
+        <w:t xml:space="preserve">! </w:t>
+      </w:r>
+      <w:r>
+        <w:rPr>
+          <w:rFonts w:ascii="IRANSansXFaNum" w:hAnsi="IRANSansXFaNum" w:eastAsia="NSimSun" w:cs="IRANSansXFaNum"/>
+          <w:color w:val="auto"/>
+          <w:kern w:val="2"/>
+          <w:sz w:val="20"/>
+          <w:sz w:val="20"/>
+          <w:szCs w:val="20"/>
+          <w:rtl w:val="true"/>
+          <w:lang w:val="en-US" w:eastAsia="zh-CN" w:bidi="fa-IR"/>
+        </w:rPr>
+        <w:t>ویژگی‌های مثبت و قابل تحسین داریم</w:t>
+      </w:r>
+      <w:r>
+        <w:rPr>
+          <w:rFonts w:eastAsia="NSimSun" w:cs="IRANSansXFaNum" w:ascii="IRANSansXFaNum" w:hAnsi="IRANSansXFaNum"/>
+          <w:color w:val="auto"/>
+          <w:kern w:val="2"/>
+          <w:sz w:val="20"/>
+          <w:szCs w:val="20"/>
+          <w:rtl w:val="true"/>
+          <w:lang w:val="en-US" w:eastAsia="zh-CN" w:bidi="fa-IR"/>
+        </w:rPr>
+        <w:t xml:space="preserve">! </w:t>
+      </w:r>
+      <w:r>
+        <w:rPr>
+          <w:rFonts w:ascii="IRANSansXFaNum" w:hAnsi="IRANSansXFaNum" w:eastAsia="NSimSun" w:cs="IRANSansXFaNum"/>
+          <w:color w:val="auto"/>
+          <w:kern w:val="2"/>
+          <w:sz w:val="20"/>
+          <w:sz w:val="20"/>
+          <w:szCs w:val="20"/>
+          <w:rtl w:val="true"/>
+          <w:lang w:val="en-US" w:eastAsia="zh-CN" w:bidi="fa-IR"/>
+        </w:rPr>
+        <w:t>ولی اگر، کمی نقاط ضعف داریم، شایسته است که در صورت امکان این نقاط ضعف را اصلاح کنیم</w:t>
+      </w:r>
+      <w:r>
+        <w:rPr>
+          <w:rFonts w:eastAsia="NSimSun" w:cs="IRANSansXFaNum" w:ascii="IRANSansXFaNum" w:hAnsi="IRANSansXFaNum"/>
+          <w:color w:val="auto"/>
+          <w:kern w:val="2"/>
+          <w:sz w:val="20"/>
+          <w:szCs w:val="20"/>
+          <w:rtl w:val="true"/>
+          <w:lang w:val="en-US" w:eastAsia="zh-CN" w:bidi="fa-IR"/>
+        </w:rPr>
+        <w:t>!</w:t>
+      </w:r>
+    </w:p>
+    <w:p>
+      <w:pPr>
+        <w:pStyle w:val="Normal"/>
+        <w:bidi w:val="1"/>
+        <w:jc w:val="both"/>
+        <w:rPr>
+          <w:rFonts w:ascii="IRANSansXFaNum" w:hAnsi="IRANSansXFaNum" w:eastAsia="NSimSun" w:cs="IRANSansXFaNum"/>
+          <w:color w:val="auto"/>
+          <w:kern w:val="2"/>
+          <w:sz w:val="20"/>
+          <w:szCs w:val="20"/>
+          <w:lang w:val="en-US" w:eastAsia="zh-CN" w:bidi="fa-IR"/>
+        </w:rPr>
+      </w:pPr>
+      <w:r>
+        <w:rPr>
+          <w:rFonts w:eastAsia="NSimSun" w:cs="IRANSansXFaNum" w:ascii="IRANSansXFaNum" w:hAnsi="IRANSansXFaNum"/>
+          <w:color w:val="auto"/>
+          <w:kern w:val="2"/>
+          <w:sz w:val="20"/>
+          <w:szCs w:val="20"/>
+          <w:rtl w:val="true"/>
+          <w:lang w:val="en-US" w:eastAsia="zh-CN" w:bidi="fa-IR"/>
+        </w:rPr>
+      </w:r>
+    </w:p>
+    <w:p>
+      <w:pPr>
+        <w:pStyle w:val="Normal"/>
+        <w:bidi w:val="1"/>
+        <w:jc w:val="both"/>
+        <w:rPr>
+          <w:rFonts w:ascii="IRANSansXFaNum" w:hAnsi="IRANSansXFaNum" w:eastAsia="NSimSun" w:cs="IRANSansXFaNum"/>
+          <w:color w:val="auto"/>
+          <w:kern w:val="2"/>
+          <w:sz w:val="20"/>
+          <w:szCs w:val="20"/>
+          <w:lang w:val="en-US" w:eastAsia="zh-CN" w:bidi="fa-IR"/>
+        </w:rPr>
+      </w:pPr>
+      <w:r>
+        <w:rPr>
+          <w:rFonts w:ascii="IRANSansXFaNum" w:hAnsi="IRANSansXFaNum" w:eastAsia="NSimSun" w:cs="IRANSansXFaNum"/>
+          <w:color w:val="auto"/>
+          <w:kern w:val="2"/>
+          <w:sz w:val="20"/>
+          <w:sz w:val="20"/>
+          <w:szCs w:val="20"/>
+          <w:rtl w:val="true"/>
+          <w:lang w:val="en-US" w:eastAsia="zh-CN" w:bidi="fa-IR"/>
+        </w:rPr>
+        <w:t xml:space="preserve">ما ایرانی‌ها، </w:t>
+      </w:r>
+      <w:r>
+        <w:rPr>
+          <w:rFonts w:ascii="IRANSansXFaNum" w:hAnsi="IRANSansXFaNum" w:eastAsia="NSimSun" w:cs="IRANSansXFaNum"/>
+          <w:b/>
+          <w:b/>
+          <w:bCs/>
+          <w:color w:val="auto"/>
+          <w:kern w:val="2"/>
+          <w:sz w:val="20"/>
+          <w:sz w:val="20"/>
+          <w:szCs w:val="20"/>
+          <w:rtl w:val="true"/>
+          <w:lang w:val="en-US" w:eastAsia="zh-CN" w:bidi="fa-IR"/>
+        </w:rPr>
+        <w:t>کم و بیش</w:t>
+      </w:r>
+      <w:r>
+        <w:rPr>
+          <w:rFonts w:ascii="IRANSansXFaNum" w:hAnsi="IRANSansXFaNum" w:eastAsia="NSimSun" w:cs="IRANSansXFaNum"/>
+          <w:color w:val="auto"/>
+          <w:kern w:val="2"/>
+          <w:sz w:val="20"/>
+          <w:sz w:val="20"/>
+          <w:szCs w:val="20"/>
+          <w:rtl w:val="true"/>
+          <w:lang w:val="en-US" w:eastAsia="zh-CN" w:bidi="fa-IR"/>
+        </w:rPr>
+        <w:t xml:space="preserve">، مردمانی با </w:t>
+      </w:r>
+      <w:r>
+        <w:rPr>
+          <w:rFonts w:ascii="IRANSansXFaNum" w:hAnsi="IRANSansXFaNum" w:eastAsia="NSimSun" w:cs="IRANSansXFaNum"/>
+          <w:b/>
+          <w:b/>
+          <w:bCs/>
+          <w:color w:val="auto"/>
+          <w:kern w:val="2"/>
+          <w:sz w:val="20"/>
+          <w:sz w:val="20"/>
+          <w:szCs w:val="20"/>
+          <w:rtl w:val="true"/>
+          <w:lang w:val="en-US" w:eastAsia="zh-CN" w:bidi="fa-IR"/>
+        </w:rPr>
+        <w:t xml:space="preserve">ضریب هوشی </w:t>
+      </w:r>
+      <w:r>
+        <w:rPr>
+          <w:rFonts w:ascii="IRANSansXFaNum" w:hAnsi="IRANSansXFaNum" w:eastAsia="NSimSun" w:cs="IRANSansXFaNum"/>
+          <w:b w:val="false"/>
+          <w:b w:val="false"/>
+          <w:bCs w:val="false"/>
+          <w:color w:val="auto"/>
+          <w:kern w:val="2"/>
+          <w:sz w:val="20"/>
+          <w:sz w:val="20"/>
+          <w:szCs w:val="20"/>
+          <w:rtl w:val="true"/>
+          <w:lang w:val="en-US" w:eastAsia="zh-CN" w:bidi="fa-IR"/>
+        </w:rPr>
+        <w:t xml:space="preserve">متوسط </w:t>
+      </w:r>
+      <w:r>
+        <w:rPr>
+          <w:rFonts w:ascii="IRANSansXFaNum" w:hAnsi="IRANSansXFaNum" w:eastAsia="NSimSun" w:cs="IRANSansXFaNum"/>
+          <w:color w:val="auto"/>
+          <w:kern w:val="2"/>
+          <w:sz w:val="20"/>
+          <w:sz w:val="20"/>
+          <w:szCs w:val="20"/>
+          <w:rtl w:val="true"/>
+          <w:lang w:val="en-US" w:eastAsia="zh-CN" w:bidi="fa-IR"/>
+        </w:rPr>
+        <w:t xml:space="preserve">بوده، که معمولاً بدون </w:t>
+      </w:r>
+      <w:r>
+        <w:rPr>
+          <w:rFonts w:ascii="IRANSansXFaNum" w:hAnsi="IRANSansXFaNum" w:eastAsia="NSimSun" w:cs="IRANSansXFaNum"/>
+          <w:b w:val="false"/>
+          <w:b w:val="false"/>
+          <w:bCs w:val="false"/>
+          <w:color w:val="auto"/>
+          <w:kern w:val="2"/>
+          <w:sz w:val="20"/>
+          <w:sz w:val="20"/>
+          <w:szCs w:val="20"/>
+          <w:rtl w:val="true"/>
+          <w:lang w:val="en-US" w:eastAsia="zh-CN" w:bidi="fa-IR"/>
+        </w:rPr>
+        <w:t>اندیشه و تحلیل</w:t>
+      </w:r>
+      <w:r>
+        <w:rPr>
+          <w:rFonts w:ascii="IRANSansXFaNum" w:hAnsi="IRANSansXFaNum" w:eastAsia="NSimSun" w:cs="IRANSansXFaNum"/>
+          <w:color w:val="auto"/>
+          <w:kern w:val="2"/>
+          <w:sz w:val="20"/>
+          <w:sz w:val="20"/>
+          <w:szCs w:val="20"/>
+          <w:rtl w:val="true"/>
+          <w:lang w:val="en-US" w:eastAsia="zh-CN" w:bidi="fa-IR"/>
+        </w:rPr>
+        <w:t xml:space="preserve"> </w:t>
+      </w:r>
+      <w:r>
+        <w:rPr>
+          <w:rFonts w:eastAsia="NSimSun" w:cs="IRANSansXFaNum" w:ascii="IRANSansXFaNum" w:hAnsi="IRANSansXFaNum"/>
+          <w:color w:val="auto"/>
+          <w:kern w:val="2"/>
+          <w:sz w:val="20"/>
+          <w:szCs w:val="20"/>
+          <w:rtl w:val="true"/>
+          <w:lang w:val="en-US" w:eastAsia="zh-CN" w:bidi="fa-IR"/>
+        </w:rPr>
+        <w:t>(</w:t>
+      </w:r>
+      <w:r>
+        <w:rPr>
+          <w:rFonts w:ascii="IRANSansXFaNum" w:hAnsi="IRANSansXFaNum" w:eastAsia="NSimSun" w:cs="IRANSansXFaNum"/>
+          <w:b/>
+          <w:b/>
+          <w:bCs/>
+          <w:color w:val="auto"/>
+          <w:kern w:val="2"/>
+          <w:sz w:val="20"/>
+          <w:sz w:val="20"/>
+          <w:szCs w:val="20"/>
+          <w:rtl w:val="true"/>
+          <w:lang w:val="en-US" w:eastAsia="zh-CN" w:bidi="fa-IR"/>
+        </w:rPr>
+        <w:t>دیدگاه فلسفی</w:t>
+      </w:r>
+      <w:r>
+        <w:rPr>
+          <w:rFonts w:eastAsia="NSimSun" w:cs="IRANSansXFaNum" w:ascii="IRANSansXFaNum" w:hAnsi="IRANSansXFaNum"/>
+          <w:color w:val="auto"/>
+          <w:kern w:val="2"/>
+          <w:sz w:val="20"/>
+          <w:szCs w:val="20"/>
+          <w:rtl w:val="true"/>
+          <w:lang w:val="en-US" w:eastAsia="zh-CN" w:bidi="fa-IR"/>
+        </w:rPr>
+        <w:t>)</w:t>
+      </w:r>
+      <w:r>
+        <w:rPr>
+          <w:rFonts w:ascii="IRANSansXFaNum" w:hAnsi="IRANSansXFaNum" w:eastAsia="NSimSun" w:cs="IRANSansXFaNum"/>
+          <w:color w:val="auto"/>
+          <w:kern w:val="2"/>
+          <w:sz w:val="20"/>
+          <w:sz w:val="20"/>
+          <w:szCs w:val="20"/>
+          <w:rtl w:val="true"/>
+          <w:lang w:val="en-US" w:eastAsia="zh-CN" w:bidi="fa-IR"/>
+        </w:rPr>
+        <w:t xml:space="preserve">، </w:t>
+      </w:r>
+      <w:r>
+        <w:rPr>
+          <w:rFonts w:ascii="IRANSansXFaNum" w:hAnsi="IRANSansXFaNum" w:eastAsia="NSimSun" w:cs="IRANSansXFaNum"/>
+          <w:b/>
+          <w:b/>
+          <w:bCs/>
+          <w:color w:val="auto"/>
+          <w:kern w:val="2"/>
+          <w:sz w:val="20"/>
+          <w:sz w:val="20"/>
+          <w:szCs w:val="20"/>
+          <w:rtl w:val="true"/>
+          <w:lang w:val="en-US" w:eastAsia="zh-CN" w:bidi="fa-IR"/>
+        </w:rPr>
+        <w:t>متعصبانه</w:t>
+      </w:r>
+      <w:r>
+        <w:rPr>
+          <w:rFonts w:ascii="IRANSansXFaNum" w:hAnsi="IRANSansXFaNum" w:eastAsia="NSimSun" w:cs="IRANSansXFaNum"/>
+          <w:color w:val="auto"/>
+          <w:kern w:val="2"/>
+          <w:sz w:val="20"/>
+          <w:sz w:val="20"/>
+          <w:szCs w:val="20"/>
+          <w:rtl w:val="true"/>
+          <w:lang w:val="en-US" w:eastAsia="zh-CN" w:bidi="fa-IR"/>
+        </w:rPr>
+        <w:t xml:space="preserve"> و غیر منصفانه، نسبت به عقاید خود پافشاری می‌کنیم، و البته می‌توان با کار </w:t>
+      </w:r>
+      <w:r>
+        <w:rPr>
+          <w:rFonts w:eastAsia="NSimSun" w:cs="IRANSansXFaNum" w:ascii="IRANSansXFaNum" w:hAnsi="IRANSansXFaNum"/>
+          <w:b/>
+          <w:bCs/>
+          <w:color w:val="auto"/>
+          <w:kern w:val="2"/>
+          <w:sz w:val="20"/>
+          <w:szCs w:val="20"/>
+          <w:lang w:val="en-US" w:eastAsia="zh-CN" w:bidi="fa-IR"/>
+        </w:rPr>
+        <w:t>Social Engineering</w:t>
+      </w:r>
+      <w:r>
+        <w:rPr>
+          <w:rFonts w:ascii="IRANSansXFaNum" w:hAnsi="IRANSansXFaNum" w:eastAsia="NSimSun" w:cs="IRANSansXFaNum"/>
+          <w:color w:val="auto"/>
+          <w:kern w:val="2"/>
+          <w:sz w:val="20"/>
+          <w:sz w:val="20"/>
+          <w:szCs w:val="20"/>
+          <w:rtl w:val="true"/>
+          <w:lang w:val="en-US" w:eastAsia="zh-CN" w:bidi="fa-IR"/>
+        </w:rPr>
+        <w:t xml:space="preserve">، ما را جوگیر کرده و نظرات </w:t>
+      </w:r>
+      <w:r>
+        <w:rPr>
+          <w:rFonts w:eastAsia="NSimSun" w:cs="IRANSansXFaNum" w:ascii="IRANSansXFaNum" w:hAnsi="IRANSansXFaNum"/>
+          <w:color w:val="auto"/>
+          <w:kern w:val="2"/>
+          <w:sz w:val="20"/>
+          <w:szCs w:val="20"/>
+          <w:rtl w:val="true"/>
+          <w:lang w:val="en-US" w:eastAsia="zh-CN" w:bidi="fa-IR"/>
+        </w:rPr>
+        <w:t xml:space="preserve">/ </w:t>
+      </w:r>
+      <w:r>
+        <w:rPr>
+          <w:rFonts w:ascii="IRANSansXFaNum" w:hAnsi="IRANSansXFaNum" w:eastAsia="NSimSun" w:cs="IRANSansXFaNum"/>
+          <w:color w:val="auto"/>
+          <w:kern w:val="2"/>
+          <w:sz w:val="20"/>
+          <w:sz w:val="20"/>
+          <w:szCs w:val="20"/>
+          <w:rtl w:val="true"/>
+          <w:lang w:val="en-US" w:eastAsia="zh-CN" w:bidi="fa-IR"/>
+        </w:rPr>
+        <w:t>ایدئولوژی‌مان را تغییر دهیم</w:t>
+      </w:r>
+      <w:r>
+        <w:rPr>
+          <w:rFonts w:eastAsia="NSimSun" w:cs="IRANSansXFaNum" w:ascii="IRANSansXFaNum" w:hAnsi="IRANSansXFaNum"/>
+          <w:color w:val="auto"/>
+          <w:kern w:val="2"/>
+          <w:sz w:val="20"/>
+          <w:szCs w:val="20"/>
+          <w:rtl w:val="true"/>
+          <w:lang w:val="en-US" w:eastAsia="zh-CN" w:bidi="fa-IR"/>
+        </w:rPr>
+        <w:t>!</w:t>
+      </w:r>
+    </w:p>
+    <w:p>
+      <w:pPr>
+        <w:pStyle w:val="Normal"/>
+        <w:bidi w:val="1"/>
+        <w:jc w:val="both"/>
+        <w:rPr>
+          <w:rFonts w:ascii="IRANSansXFaNum" w:hAnsi="IRANSansXFaNum" w:eastAsia="NSimSun" w:cs="IRANSansXFaNum"/>
+          <w:color w:val="auto"/>
+          <w:kern w:val="2"/>
+          <w:sz w:val="20"/>
+          <w:szCs w:val="20"/>
+          <w:lang w:val="en-US" w:eastAsia="zh-CN" w:bidi="fa-IR"/>
+        </w:rPr>
+      </w:pPr>
+      <w:r>
+        <w:rPr>
+          <w:rFonts w:eastAsia="NSimSun" w:cs="IRANSansXFaNum" w:ascii="IRANSansXFaNum" w:hAnsi="IRANSansXFaNum"/>
+          <w:color w:val="auto"/>
+          <w:kern w:val="2"/>
+          <w:sz w:val="20"/>
+          <w:szCs w:val="20"/>
+          <w:rtl w:val="true"/>
+          <w:lang w:val="en-US" w:eastAsia="zh-CN" w:bidi="fa-IR"/>
+        </w:rPr>
+      </w:r>
+    </w:p>
+    <w:p>
+      <w:pPr>
+        <w:pStyle w:val="Normal"/>
+        <w:bidi w:val="1"/>
+        <w:jc w:val="both"/>
+        <w:rPr>
+          <w:rFonts w:ascii="IRANSansXFaNum" w:hAnsi="IRANSansXFaNum" w:eastAsia="NSimSun" w:cs="IRANSansXFaNum"/>
+          <w:b/>
+          <w:bCs/>
+          <w:color w:val="auto"/>
+          <w:kern w:val="2"/>
+          <w:sz w:val="20"/>
+          <w:szCs w:val="20"/>
+          <w:lang w:val="en-US" w:eastAsia="zh-CN" w:bidi="fa-IR"/>
+        </w:rPr>
+      </w:pPr>
+      <w:r>
+        <w:rPr>
+          <w:rFonts w:ascii="IRANSansXFaNum" w:hAnsi="IRANSansXFaNum" w:eastAsia="NSimSun" w:cs="IRANSansXFaNum"/>
+          <w:b/>
+          <w:b/>
+          <w:bCs/>
+          <w:color w:val="auto"/>
+          <w:kern w:val="2"/>
+          <w:sz w:val="20"/>
+          <w:sz w:val="20"/>
+          <w:szCs w:val="20"/>
+          <w:rtl w:val="true"/>
+          <w:lang w:val="en-US" w:eastAsia="zh-CN" w:bidi="fa-IR"/>
+        </w:rPr>
+        <w:t>ضریب هوشی</w:t>
+      </w:r>
+      <w:r>
+        <w:rPr>
+          <w:rFonts w:eastAsia="NSimSun" w:cs="IRANSansXFaNum" w:ascii="IRANSansXFaNum" w:hAnsi="IRANSansXFaNum"/>
+          <w:b/>
+          <w:bCs/>
+          <w:color w:val="auto"/>
+          <w:kern w:val="2"/>
+          <w:sz w:val="20"/>
+          <w:szCs w:val="20"/>
+          <w:rtl w:val="true"/>
+          <w:lang w:val="en-US" w:eastAsia="zh-CN" w:bidi="fa-IR"/>
+        </w:rPr>
+        <w:t>!</w:t>
+      </w:r>
+    </w:p>
+    <w:p>
+      <w:pPr>
+        <w:pStyle w:val="Normal"/>
+        <w:bidi w:val="1"/>
+        <w:jc w:val="both"/>
+        <w:rPr>
+          <w:rFonts w:ascii="IRANSansXFaNum" w:hAnsi="IRANSansXFaNum" w:eastAsia="NSimSun" w:cs="IRANSansXFaNum"/>
+          <w:color w:val="auto"/>
+          <w:kern w:val="2"/>
+          <w:sz w:val="20"/>
+          <w:szCs w:val="20"/>
+          <w:lang w:val="en-US" w:eastAsia="zh-CN" w:bidi="fa-IR"/>
+        </w:rPr>
+      </w:pPr>
+      <w:r>
+        <w:rPr>
+          <w:rFonts w:eastAsia="NSimSun" w:cs="IRANSansXFaNum" w:ascii="IRANSansXFaNum" w:hAnsi="IRANSansXFaNum"/>
+          <w:color w:val="auto"/>
+          <w:kern w:val="2"/>
+          <w:sz w:val="20"/>
+          <w:szCs w:val="20"/>
+          <w:rtl w:val="true"/>
+          <w:lang w:val="en-US" w:eastAsia="zh-CN" w:bidi="fa-IR"/>
+        </w:rPr>
+      </w:r>
+    </w:p>
+    <w:p>
+      <w:pPr>
+        <w:pStyle w:val="Normal"/>
+        <w:bidi w:val="1"/>
+        <w:jc w:val="both"/>
+        <w:rPr>
+          <w:rFonts w:ascii="IRANSansXFaNum" w:hAnsi="IRANSansXFaNum" w:eastAsia="NSimSun" w:cs="IRANSansXFaNum"/>
+          <w:color w:val="auto"/>
+          <w:kern w:val="2"/>
+          <w:sz w:val="20"/>
+          <w:szCs w:val="20"/>
+          <w:lang w:val="en-US" w:eastAsia="zh-CN" w:bidi="fa-IR"/>
+        </w:rPr>
+      </w:pPr>
+      <w:r>
+        <w:rPr>
+          <w:rFonts w:ascii="IRANSansXFaNum" w:hAnsi="IRANSansXFaNum" w:eastAsia="NSimSun" w:cs="IRANSansXFaNum"/>
+          <w:color w:val="auto"/>
+          <w:kern w:val="2"/>
+          <w:sz w:val="20"/>
+          <w:sz w:val="20"/>
+          <w:szCs w:val="20"/>
+          <w:rtl w:val="true"/>
+          <w:lang w:val="en-US" w:eastAsia="zh-CN" w:bidi="fa-IR"/>
+        </w:rPr>
+        <w:t xml:space="preserve">متوسط ضریب هوشی ایرانی‌ها </w:t>
+      </w:r>
+      <w:r>
+        <w:rPr>
+          <w:rFonts w:ascii="IRANSansXFaNum" w:hAnsi="IRANSansXFaNum" w:eastAsia="NSimSun" w:cs="IRANSansXFaNum"/>
+          <w:color w:val="auto"/>
+          <w:kern w:val="2"/>
+          <w:sz w:val="20"/>
+          <w:sz w:val="20"/>
+          <w:szCs w:val="20"/>
+          <w:lang w:val="en-US" w:eastAsia="zh-CN" w:bidi="fa-IR"/>
+        </w:rPr>
+        <w:t>۸۵</w:t>
+      </w:r>
+      <w:r>
+        <w:rPr>
+          <w:rFonts w:ascii="IRANSansXFaNum" w:hAnsi="IRANSansXFaNum" w:eastAsia="NSimSun" w:cs="IRANSansXFaNum"/>
+          <w:color w:val="auto"/>
+          <w:kern w:val="2"/>
+          <w:sz w:val="20"/>
+          <w:sz w:val="20"/>
+          <w:szCs w:val="20"/>
+          <w:rtl w:val="true"/>
+          <w:lang w:val="en-US" w:eastAsia="zh-CN" w:bidi="fa-IR"/>
+        </w:rPr>
+        <w:t xml:space="preserve"> بوده و در بین </w:t>
+      </w:r>
+      <w:r>
+        <w:rPr>
+          <w:rFonts w:ascii="IRANSansXFaNum" w:hAnsi="IRANSansXFaNum" w:eastAsia="NSimSun" w:cs="IRANSansXFaNum"/>
+          <w:color w:val="auto"/>
+          <w:kern w:val="2"/>
+          <w:sz w:val="20"/>
+          <w:sz w:val="20"/>
+          <w:szCs w:val="20"/>
+          <w:lang w:val="en-US" w:eastAsia="zh-CN" w:bidi="fa-IR"/>
+        </w:rPr>
+        <w:t>۲۰۰</w:t>
+      </w:r>
+      <w:r>
+        <w:rPr>
+          <w:rFonts w:ascii="IRANSansXFaNum" w:hAnsi="IRANSansXFaNum" w:eastAsia="NSimSun" w:cs="IRANSansXFaNum"/>
+          <w:color w:val="auto"/>
+          <w:kern w:val="2"/>
+          <w:sz w:val="20"/>
+          <w:sz w:val="20"/>
+          <w:szCs w:val="20"/>
+          <w:rtl w:val="true"/>
+          <w:lang w:val="en-US" w:eastAsia="zh-CN" w:bidi="fa-IR"/>
+        </w:rPr>
+        <w:t xml:space="preserve"> و اندی کشور، رتبه </w:t>
+      </w:r>
+      <w:r>
+        <w:rPr>
+          <w:rFonts w:ascii="IRANSansXFaNum" w:hAnsi="IRANSansXFaNum" w:eastAsia="NSimSun" w:cs="IRANSansXFaNum"/>
+          <w:color w:val="auto"/>
+          <w:kern w:val="2"/>
+          <w:sz w:val="20"/>
+          <w:sz w:val="20"/>
+          <w:szCs w:val="20"/>
+          <w:lang w:val="en-US" w:eastAsia="zh-CN" w:bidi="fa-IR"/>
+        </w:rPr>
+        <w:t>۸۳</w:t>
+      </w:r>
+      <w:r>
+        <w:rPr>
+          <w:rFonts w:ascii="IRANSansXFaNum" w:hAnsi="IRANSansXFaNum" w:eastAsia="NSimSun" w:cs="IRANSansXFaNum"/>
+          <w:color w:val="auto"/>
+          <w:kern w:val="2"/>
+          <w:sz w:val="20"/>
+          <w:sz w:val="20"/>
+          <w:szCs w:val="20"/>
+          <w:rtl w:val="true"/>
+          <w:lang w:val="en-US" w:eastAsia="zh-CN" w:bidi="fa-IR"/>
+        </w:rPr>
+        <w:t xml:space="preserve"> را داراست</w:t>
+      </w:r>
+      <w:r>
+        <w:rPr>
+          <w:rFonts w:eastAsia="NSimSun" w:cs="IRANSansXFaNum" w:ascii="IRANSansXFaNum" w:hAnsi="IRANSansXFaNum"/>
+          <w:color w:val="auto"/>
+          <w:kern w:val="2"/>
+          <w:sz w:val="20"/>
+          <w:szCs w:val="20"/>
+          <w:rtl w:val="true"/>
+          <w:lang w:val="en-US" w:eastAsia="zh-CN" w:bidi="fa-IR"/>
+        </w:rPr>
+        <w:t>.</w:t>
+      </w:r>
+    </w:p>
+    <w:p>
+      <w:pPr>
+        <w:pStyle w:val="Normal"/>
+        <w:bidi w:val="1"/>
+        <w:jc w:val="both"/>
+        <w:rPr>
+          <w:rFonts w:ascii="IRANSansXFaNum" w:hAnsi="IRANSansXFaNum" w:eastAsia="NSimSun" w:cs="IRANSansXFaNum"/>
+          <w:color w:val="auto"/>
+          <w:kern w:val="2"/>
+          <w:sz w:val="20"/>
+          <w:szCs w:val="20"/>
+          <w:lang w:val="en-US" w:eastAsia="zh-CN" w:bidi="fa-IR"/>
+        </w:rPr>
+      </w:pPr>
+      <w:r>
+        <w:rPr>
+          <w:rFonts w:eastAsia="NSimSun" w:cs="IRANSansXFaNum" w:ascii="IRANSansXFaNum" w:hAnsi="IRANSansXFaNum"/>
+          <w:color w:val="auto"/>
+          <w:kern w:val="2"/>
+          <w:sz w:val="20"/>
+          <w:szCs w:val="20"/>
+          <w:rtl w:val="true"/>
+          <w:lang w:val="en-US" w:eastAsia="zh-CN" w:bidi="fa-IR"/>
+        </w:rPr>
+      </w:r>
+    </w:p>
+    <w:p>
+      <w:pPr>
+        <w:pStyle w:val="Normal"/>
+        <w:bidi w:val="1"/>
+        <w:jc w:val="both"/>
+        <w:rPr>
+          <w:rFonts w:ascii="IRANSansXFaNum" w:hAnsi="IRANSansXFaNum" w:eastAsia="NSimSun" w:cs="IRANSansXFaNum"/>
+          <w:b/>
+          <w:bCs/>
+          <w:color w:val="auto"/>
+          <w:kern w:val="2"/>
+          <w:sz w:val="20"/>
+          <w:szCs w:val="20"/>
+          <w:lang w:val="en-US" w:eastAsia="zh-CN" w:bidi="fa-IR"/>
+        </w:rPr>
+      </w:pPr>
+      <w:r>
+        <w:rPr>
+          <w:rFonts w:ascii="IRANSansXFaNum" w:hAnsi="IRANSansXFaNum" w:eastAsia="NSimSun" w:cs="IRANSansXFaNum"/>
+          <w:b/>
+          <w:b/>
+          <w:bCs/>
+          <w:color w:val="auto"/>
+          <w:kern w:val="2"/>
+          <w:sz w:val="20"/>
+          <w:sz w:val="20"/>
+          <w:szCs w:val="20"/>
+          <w:rtl w:val="true"/>
+          <w:lang w:val="en-US" w:eastAsia="zh-CN" w:bidi="fa-IR"/>
+        </w:rPr>
+        <w:t>فلسفه</w:t>
+      </w:r>
+      <w:r>
+        <w:rPr>
+          <w:rFonts w:eastAsia="NSimSun" w:cs="IRANSansXFaNum" w:ascii="IRANSansXFaNum" w:hAnsi="IRANSansXFaNum"/>
+          <w:b/>
+          <w:bCs/>
+          <w:color w:val="auto"/>
+          <w:kern w:val="2"/>
+          <w:sz w:val="20"/>
+          <w:szCs w:val="20"/>
+          <w:rtl w:val="true"/>
+          <w:lang w:val="en-US" w:eastAsia="zh-CN" w:bidi="fa-IR"/>
+        </w:rPr>
+        <w:t>!</w:t>
+      </w:r>
+    </w:p>
+    <w:p>
+      <w:pPr>
+        <w:pStyle w:val="Normal"/>
+        <w:bidi w:val="1"/>
+        <w:jc w:val="both"/>
+        <w:rPr>
+          <w:rFonts w:ascii="IRANSansXFaNum" w:hAnsi="IRANSansXFaNum" w:eastAsia="NSimSun" w:cs="IRANSansXFaNum"/>
+          <w:color w:val="auto"/>
+          <w:kern w:val="2"/>
+          <w:sz w:val="20"/>
+          <w:szCs w:val="20"/>
+          <w:lang w:val="en-US" w:eastAsia="zh-CN" w:bidi="fa-IR"/>
+        </w:rPr>
+      </w:pPr>
+      <w:r>
+        <w:rPr>
+          <w:rFonts w:eastAsia="NSimSun" w:cs="IRANSansXFaNum" w:ascii="IRANSansXFaNum" w:hAnsi="IRANSansXFaNum"/>
+          <w:color w:val="auto"/>
+          <w:kern w:val="2"/>
+          <w:sz w:val="20"/>
+          <w:szCs w:val="20"/>
+          <w:rtl w:val="true"/>
+          <w:lang w:val="en-US" w:eastAsia="zh-CN" w:bidi="fa-IR"/>
+        </w:rPr>
+      </w:r>
+    </w:p>
+    <w:p>
+      <w:pPr>
+        <w:pStyle w:val="Normal"/>
+        <w:bidi w:val="1"/>
+        <w:jc w:val="both"/>
+        <w:rPr>
+          <w:rFonts w:ascii="IRANSansXFaNum" w:hAnsi="IRANSansXFaNum" w:eastAsia="NSimSun" w:cs="IRANSansXFaNum"/>
+          <w:color w:val="auto"/>
+          <w:kern w:val="2"/>
+          <w:sz w:val="20"/>
+          <w:szCs w:val="20"/>
+          <w:lang w:val="en-US" w:eastAsia="zh-CN" w:bidi="fa-IR"/>
+        </w:rPr>
+      </w:pPr>
+      <w:r>
+        <w:rPr>
+          <w:rFonts w:ascii="IRANSansXFaNum" w:hAnsi="IRANSansXFaNum" w:eastAsia="NSimSun" w:cs="IRANSansXFaNum"/>
+          <w:color w:val="auto"/>
+          <w:kern w:val="2"/>
+          <w:sz w:val="20"/>
+          <w:sz w:val="20"/>
+          <w:szCs w:val="20"/>
+          <w:rtl w:val="true"/>
+          <w:lang w:val="en-US" w:eastAsia="zh-CN" w:bidi="fa-IR"/>
+        </w:rPr>
+        <w:t>فلسفه هر چیزی از خود آن چیز مهم‌تر است</w:t>
+      </w:r>
+      <w:r>
+        <w:rPr>
+          <w:rFonts w:eastAsia="NSimSun" w:cs="IRANSansXFaNum" w:ascii="IRANSansXFaNum" w:hAnsi="IRANSansXFaNum"/>
+          <w:color w:val="auto"/>
+          <w:kern w:val="2"/>
+          <w:sz w:val="20"/>
+          <w:szCs w:val="20"/>
+          <w:rtl w:val="true"/>
+          <w:lang w:val="en-US" w:eastAsia="zh-CN" w:bidi="fa-IR"/>
+        </w:rPr>
+        <w:t>!</w:t>
+      </w:r>
+    </w:p>
+    <w:p>
+      <w:pPr>
+        <w:pStyle w:val="Normal"/>
+        <w:bidi w:val="1"/>
+        <w:jc w:val="both"/>
+        <w:rPr>
+          <w:rFonts w:ascii="IRANSansXFaNum" w:hAnsi="IRANSansXFaNum" w:eastAsia="NSimSun" w:cs="IRANSansXFaNum"/>
+          <w:color w:val="auto"/>
+          <w:kern w:val="2"/>
+          <w:sz w:val="20"/>
+          <w:szCs w:val="20"/>
+          <w:lang w:val="en-US" w:eastAsia="zh-CN" w:bidi="fa-IR"/>
+        </w:rPr>
+      </w:pPr>
+      <w:r>
+        <w:rPr>
+          <w:rFonts w:eastAsia="NSimSun" w:cs="IRANSansXFaNum" w:ascii="IRANSansXFaNum" w:hAnsi="IRANSansXFaNum"/>
+          <w:color w:val="auto"/>
+          <w:kern w:val="2"/>
+          <w:sz w:val="20"/>
+          <w:szCs w:val="20"/>
+          <w:rtl w:val="true"/>
+          <w:lang w:val="en-US" w:eastAsia="zh-CN" w:bidi="fa-IR"/>
+        </w:rPr>
+      </w:r>
+    </w:p>
+    <w:p>
+      <w:pPr>
+        <w:pStyle w:val="Normal"/>
+        <w:numPr>
+          <w:ilvl w:val="0"/>
+          <w:numId w:val="4"/>
+        </w:numPr>
+        <w:bidi w:val="1"/>
+        <w:jc w:val="both"/>
+        <w:rPr>
+          <w:rFonts w:ascii="IRANSansXFaNum" w:hAnsi="IRANSansXFaNum" w:eastAsia="NSimSun" w:cs="IRANSansXFaNum"/>
+          <w:color w:val="auto"/>
+          <w:kern w:val="2"/>
+          <w:sz w:val="20"/>
+          <w:szCs w:val="20"/>
+          <w:lang w:val="en-US" w:eastAsia="zh-CN" w:bidi="fa-IR"/>
+        </w:rPr>
+      </w:pPr>
+      <w:r>
+        <w:rPr>
+          <w:rFonts w:ascii="IRANSansXFaNum" w:hAnsi="IRANSansXFaNum" w:eastAsia="NSimSun" w:cs="IRANSansXFaNum"/>
+          <w:color w:val="auto"/>
+          <w:kern w:val="2"/>
+          <w:sz w:val="20"/>
+          <w:sz w:val="20"/>
+          <w:szCs w:val="20"/>
+          <w:rtl w:val="true"/>
+          <w:lang w:val="en-US" w:eastAsia="zh-CN" w:bidi="fa-IR"/>
+        </w:rPr>
+        <w:t xml:space="preserve">فلسفه ازدواج </w:t>
+      </w:r>
+      <w:r>
+        <w:rPr>
+          <w:rFonts w:eastAsia="NSimSun" w:cs="IRANSansXFaNum" w:ascii="IRANSansXFaNum" w:hAnsi="IRANSansXFaNum"/>
+          <w:color w:val="auto"/>
+          <w:kern w:val="2"/>
+          <w:sz w:val="20"/>
+          <w:szCs w:val="20"/>
+          <w:rtl w:val="true"/>
+          <w:lang w:val="en-US" w:eastAsia="zh-CN" w:bidi="fa-IR"/>
+        </w:rPr>
+        <w:t>(</w:t>
+      </w:r>
+      <w:r>
+        <w:rPr>
+          <w:rFonts w:ascii="IRANSansXFaNum" w:hAnsi="IRANSansXFaNum" w:eastAsia="NSimSun" w:cs="IRANSansXFaNum"/>
+          <w:color w:val="auto"/>
+          <w:kern w:val="2"/>
+          <w:sz w:val="20"/>
+          <w:sz w:val="20"/>
+          <w:szCs w:val="20"/>
+          <w:rtl w:val="true"/>
+          <w:lang w:val="en-US" w:eastAsia="zh-CN" w:bidi="fa-IR"/>
+        </w:rPr>
+        <w:t>ازدواج دو ارمنی</w:t>
+      </w:r>
+      <w:r>
+        <w:rPr>
+          <w:rFonts w:eastAsia="NSimSun" w:cs="IRANSansXFaNum" w:ascii="IRANSansXFaNum" w:hAnsi="IRANSansXFaNum"/>
+          <w:color w:val="auto"/>
+          <w:kern w:val="2"/>
+          <w:sz w:val="20"/>
+          <w:szCs w:val="20"/>
+          <w:rtl w:val="true"/>
+          <w:lang w:val="en-US" w:eastAsia="zh-CN" w:bidi="fa-IR"/>
+        </w:rPr>
+        <w:t>)</w:t>
+      </w:r>
+    </w:p>
+    <w:p>
+      <w:pPr>
+        <w:pStyle w:val="Normal"/>
+        <w:numPr>
+          <w:ilvl w:val="0"/>
+          <w:numId w:val="4"/>
+        </w:numPr>
+        <w:bidi w:val="1"/>
+        <w:jc w:val="both"/>
+        <w:rPr>
+          <w:rFonts w:ascii="IRANSansXFaNum" w:hAnsi="IRANSansXFaNum" w:eastAsia="NSimSun" w:cs="IRANSansXFaNum"/>
+          <w:color w:val="auto"/>
+          <w:kern w:val="2"/>
+          <w:sz w:val="20"/>
+          <w:szCs w:val="20"/>
+          <w:lang w:val="en-US" w:eastAsia="zh-CN" w:bidi="fa-IR"/>
+        </w:rPr>
+      </w:pPr>
+      <w:r>
+        <w:rPr>
+          <w:rFonts w:ascii="IRANSansXFaNum" w:hAnsi="IRANSansXFaNum" w:eastAsia="NSimSun" w:cs="IRANSansXFaNum"/>
+          <w:color w:val="auto"/>
+          <w:kern w:val="2"/>
+          <w:sz w:val="20"/>
+          <w:sz w:val="20"/>
+          <w:szCs w:val="20"/>
+          <w:rtl w:val="true"/>
+          <w:lang w:val="en-US" w:eastAsia="zh-CN" w:bidi="fa-IR"/>
+        </w:rPr>
+        <w:t xml:space="preserve">فلسفه فرزندآوری </w:t>
+      </w:r>
+      <w:r>
+        <w:rPr>
+          <w:rFonts w:eastAsia="NSimSun" w:cs="IRANSansXFaNum" w:ascii="IRANSansXFaNum" w:hAnsi="IRANSansXFaNum"/>
+          <w:color w:val="auto"/>
+          <w:kern w:val="2"/>
+          <w:sz w:val="20"/>
+          <w:szCs w:val="20"/>
+          <w:rtl w:val="true"/>
+          <w:lang w:val="en-US" w:eastAsia="zh-CN" w:bidi="fa-IR"/>
+        </w:rPr>
+        <w:t>(</w:t>
+      </w:r>
+      <w:r>
+        <w:rPr>
+          <w:rFonts w:ascii="IRANSansXFaNum" w:hAnsi="IRANSansXFaNum" w:eastAsia="NSimSun" w:cs="IRANSansXFaNum"/>
+          <w:color w:val="auto"/>
+          <w:kern w:val="2"/>
+          <w:sz w:val="20"/>
+          <w:sz w:val="20"/>
+          <w:szCs w:val="20"/>
+          <w:rtl w:val="true"/>
+          <w:lang w:val="en-US" w:eastAsia="zh-CN" w:bidi="fa-IR"/>
+        </w:rPr>
+        <w:t>برای بهبود زندگی و اصلاح طرف مقابل</w:t>
+      </w:r>
+      <w:r>
+        <w:rPr>
+          <w:rFonts w:eastAsia="NSimSun" w:cs="IRANSansXFaNum" w:ascii="IRANSansXFaNum" w:hAnsi="IRANSansXFaNum"/>
+          <w:color w:val="auto"/>
+          <w:kern w:val="2"/>
+          <w:sz w:val="20"/>
+          <w:szCs w:val="20"/>
+          <w:rtl w:val="true"/>
+          <w:lang w:val="en-US" w:eastAsia="zh-CN" w:bidi="fa-IR"/>
+        </w:rPr>
+        <w:t>!)</w:t>
+      </w:r>
+    </w:p>
+    <w:p>
+      <w:pPr>
+        <w:pStyle w:val="Normal"/>
+        <w:numPr>
+          <w:ilvl w:val="0"/>
+          <w:numId w:val="4"/>
+        </w:numPr>
+        <w:bidi w:val="1"/>
+        <w:jc w:val="both"/>
+        <w:rPr>
+          <w:rFonts w:ascii="IRANSansXFaNum" w:hAnsi="IRANSansXFaNum" w:eastAsia="NSimSun" w:cs="IRANSansXFaNum"/>
+          <w:color w:val="auto"/>
+          <w:kern w:val="2"/>
+          <w:sz w:val="20"/>
+          <w:szCs w:val="20"/>
+          <w:lang w:val="en-US" w:eastAsia="zh-CN" w:bidi="fa-IR"/>
+        </w:rPr>
+      </w:pPr>
+      <w:r>
+        <w:rPr>
+          <w:rFonts w:ascii="IRANSansXFaNum" w:hAnsi="IRANSansXFaNum" w:eastAsia="NSimSun" w:cs="IRANSansXFaNum"/>
+          <w:color w:val="auto"/>
+          <w:kern w:val="2"/>
+          <w:sz w:val="20"/>
+          <w:sz w:val="20"/>
+          <w:szCs w:val="20"/>
+          <w:rtl w:val="true"/>
+          <w:lang w:val="en-US" w:eastAsia="zh-CN" w:bidi="fa-IR"/>
+        </w:rPr>
+        <w:t xml:space="preserve">فلسفه مذهب </w:t>
+      </w:r>
+      <w:r>
+        <w:rPr>
+          <w:rFonts w:eastAsia="NSimSun" w:cs="IRANSansXFaNum" w:ascii="IRANSansXFaNum" w:hAnsi="IRANSansXFaNum"/>
+          <w:color w:val="auto"/>
+          <w:kern w:val="2"/>
+          <w:sz w:val="20"/>
+          <w:szCs w:val="20"/>
+          <w:rtl w:val="true"/>
+          <w:lang w:val="en-US" w:eastAsia="zh-CN" w:bidi="fa-IR"/>
+        </w:rPr>
+        <w:t>(</w:t>
+      </w:r>
+      <w:r>
+        <w:rPr>
+          <w:rFonts w:ascii="IRANSansXFaNum" w:hAnsi="IRANSansXFaNum" w:eastAsia="NSimSun" w:cs="IRANSansXFaNum"/>
+          <w:color w:val="auto"/>
+          <w:kern w:val="2"/>
+          <w:sz w:val="20"/>
+          <w:sz w:val="20"/>
+          <w:szCs w:val="20"/>
+          <w:rtl w:val="true"/>
+          <w:lang w:val="en-US" w:eastAsia="zh-CN" w:bidi="fa-IR"/>
+        </w:rPr>
+        <w:t>اهمیت حق الناس</w:t>
+      </w:r>
+      <w:r>
+        <w:rPr>
+          <w:rFonts w:eastAsia="NSimSun" w:cs="IRANSansXFaNum" w:ascii="IRANSansXFaNum" w:hAnsi="IRANSansXFaNum"/>
+          <w:color w:val="auto"/>
+          <w:kern w:val="2"/>
+          <w:sz w:val="20"/>
+          <w:szCs w:val="20"/>
+          <w:rtl w:val="true"/>
+          <w:lang w:val="en-US" w:eastAsia="zh-CN" w:bidi="fa-IR"/>
+        </w:rPr>
+        <w:t xml:space="preserve">! </w:t>
+      </w:r>
+      <w:r>
+        <w:rPr>
+          <w:rFonts w:ascii="IRANSansXFaNum" w:hAnsi="IRANSansXFaNum" w:eastAsia="NSimSun" w:cs="IRANSansXFaNum"/>
+          <w:color w:val="auto"/>
+          <w:kern w:val="2"/>
+          <w:sz w:val="20"/>
+          <w:sz w:val="20"/>
+          <w:szCs w:val="20"/>
+          <w:rtl w:val="true"/>
+          <w:lang w:val="en-US" w:eastAsia="zh-CN" w:bidi="fa-IR"/>
+        </w:rPr>
+        <w:t>در همه ادیان</w:t>
+      </w:r>
+      <w:r>
+        <w:rPr>
+          <w:rFonts w:eastAsia="NSimSun" w:cs="IRANSansXFaNum" w:ascii="IRANSansXFaNum" w:hAnsi="IRANSansXFaNum"/>
+          <w:color w:val="auto"/>
+          <w:kern w:val="2"/>
+          <w:sz w:val="20"/>
+          <w:szCs w:val="20"/>
+          <w:rtl w:val="true"/>
+          <w:lang w:val="en-US" w:eastAsia="zh-CN" w:bidi="fa-IR"/>
+        </w:rPr>
+        <w:t>)</w:t>
+      </w:r>
+    </w:p>
+    <w:p>
+      <w:pPr>
+        <w:pStyle w:val="Normal"/>
+        <w:numPr>
+          <w:ilvl w:val="0"/>
+          <w:numId w:val="4"/>
+        </w:numPr>
+        <w:bidi w:val="1"/>
+        <w:jc w:val="both"/>
+        <w:rPr>
+          <w:rFonts w:ascii="IRANSansXFaNum" w:hAnsi="IRANSansXFaNum" w:eastAsia="NSimSun" w:cs="IRANSansXFaNum"/>
+          <w:color w:val="auto"/>
+          <w:kern w:val="2"/>
+          <w:sz w:val="20"/>
+          <w:szCs w:val="20"/>
+          <w:lang w:val="en-US" w:eastAsia="zh-CN" w:bidi="fa-IR"/>
+        </w:rPr>
+      </w:pPr>
+      <w:r>
+        <w:rPr>
+          <w:rFonts w:ascii="IRANSansXFaNum" w:hAnsi="IRANSansXFaNum" w:eastAsia="NSimSun" w:cs="IRANSansXFaNum"/>
+          <w:color w:val="auto"/>
+          <w:kern w:val="2"/>
+          <w:sz w:val="20"/>
+          <w:sz w:val="20"/>
+          <w:szCs w:val="20"/>
+          <w:rtl w:val="true"/>
+          <w:lang w:val="en-US" w:eastAsia="zh-CN" w:bidi="fa-IR"/>
+        </w:rPr>
+        <w:t xml:space="preserve">فلسفه مهاجرت </w:t>
+      </w:r>
+      <w:r>
+        <w:rPr>
+          <w:rFonts w:eastAsia="NSimSun" w:cs="IRANSansXFaNum" w:ascii="IRANSansXFaNum" w:hAnsi="IRANSansXFaNum"/>
+          <w:color w:val="auto"/>
+          <w:kern w:val="2"/>
+          <w:sz w:val="20"/>
+          <w:szCs w:val="20"/>
+          <w:rtl w:val="true"/>
+          <w:lang w:val="en-US" w:eastAsia="zh-CN" w:bidi="fa-IR"/>
+        </w:rPr>
+        <w:t>(</w:t>
+      </w:r>
+      <w:r>
+        <w:rPr>
+          <w:rFonts w:ascii="IRANSansXFaNum" w:hAnsi="IRANSansXFaNum" w:eastAsia="NSimSun" w:cs="IRANSansXFaNum"/>
+          <w:color w:val="auto"/>
+          <w:kern w:val="2"/>
+          <w:sz w:val="20"/>
+          <w:sz w:val="20"/>
+          <w:szCs w:val="20"/>
+          <w:rtl w:val="true"/>
+          <w:lang w:val="en-US" w:eastAsia="zh-CN" w:bidi="fa-IR"/>
+        </w:rPr>
+        <w:t>هجرت</w:t>
+      </w:r>
+      <w:r>
+        <w:rPr>
+          <w:rFonts w:eastAsia="NSimSun" w:cs="IRANSansXFaNum" w:ascii="IRANSansXFaNum" w:hAnsi="IRANSansXFaNum"/>
+          <w:color w:val="auto"/>
+          <w:kern w:val="2"/>
+          <w:sz w:val="20"/>
+          <w:szCs w:val="20"/>
+          <w:rtl w:val="true"/>
+          <w:lang w:val="en-US" w:eastAsia="zh-CN" w:bidi="fa-IR"/>
+        </w:rPr>
+        <w:t>!)</w:t>
+      </w:r>
+    </w:p>
+    <w:p>
+      <w:pPr>
+        <w:pStyle w:val="Normal"/>
+        <w:bidi w:val="1"/>
+        <w:jc w:val="both"/>
+        <w:rPr>
+          <w:rFonts w:ascii="IRANSansXFaNum" w:hAnsi="IRANSansXFaNum" w:eastAsia="NSimSun" w:cs="IRANSansXFaNum"/>
+          <w:color w:val="auto"/>
+          <w:kern w:val="2"/>
+          <w:sz w:val="20"/>
+          <w:szCs w:val="20"/>
+          <w:lang w:val="en-US" w:eastAsia="zh-CN" w:bidi="fa-IR"/>
+        </w:rPr>
+      </w:pPr>
+      <w:r>
+        <w:rPr>
+          <w:rFonts w:eastAsia="NSimSun" w:cs="IRANSansXFaNum" w:ascii="IRANSansXFaNum" w:hAnsi="IRANSansXFaNum"/>
+          <w:color w:val="auto"/>
+          <w:kern w:val="2"/>
+          <w:sz w:val="20"/>
+          <w:szCs w:val="20"/>
+          <w:rtl w:val="true"/>
+          <w:lang w:val="en-US" w:eastAsia="zh-CN" w:bidi="fa-IR"/>
+        </w:rPr>
+      </w:r>
+    </w:p>
+    <w:p>
+      <w:pPr>
+        <w:pStyle w:val="Normal"/>
+        <w:numPr>
+          <w:ilvl w:val="0"/>
+          <w:numId w:val="4"/>
+        </w:numPr>
+        <w:bidi w:val="1"/>
+        <w:jc w:val="both"/>
+        <w:rPr>
+          <w:rFonts w:ascii="IRANSansXFaNum" w:hAnsi="IRANSansXFaNum" w:eastAsia="NSimSun" w:cs="IRANSansXFaNum"/>
+          <w:color w:val="auto"/>
+          <w:kern w:val="2"/>
+          <w:sz w:val="20"/>
+          <w:szCs w:val="20"/>
+          <w:lang w:val="en-US" w:eastAsia="zh-CN" w:bidi="fa-IR"/>
+        </w:rPr>
+      </w:pPr>
+      <w:r>
+        <w:rPr>
+          <w:rFonts w:ascii="IRANSansXFaNum" w:hAnsi="IRANSansXFaNum" w:eastAsia="NSimSun" w:cs="IRANSansXFaNum"/>
+          <w:color w:val="auto"/>
+          <w:kern w:val="2"/>
+          <w:sz w:val="20"/>
+          <w:sz w:val="20"/>
+          <w:szCs w:val="20"/>
+          <w:rtl w:val="true"/>
+          <w:lang w:val="en-US" w:eastAsia="zh-CN" w:bidi="fa-IR"/>
+        </w:rPr>
+        <w:t>فلسفه انتخاب بانک اطلاعاتی</w:t>
+      </w:r>
+      <w:r>
+        <w:rPr>
+          <w:rFonts w:eastAsia="NSimSun" w:cs="IRANSansXFaNum" w:ascii="IRANSansXFaNum" w:hAnsi="IRANSansXFaNum"/>
+          <w:color w:val="auto"/>
+          <w:kern w:val="2"/>
+          <w:sz w:val="20"/>
+          <w:szCs w:val="20"/>
+          <w:rtl w:val="true"/>
+          <w:lang w:val="en-US" w:eastAsia="zh-CN" w:bidi="fa-IR"/>
+        </w:rPr>
+        <w:t xml:space="preserve">! </w:t>
+      </w:r>
+      <w:r>
+        <w:rPr>
+          <w:rFonts w:ascii="IRANSansXFaNum" w:hAnsi="IRANSansXFaNum" w:eastAsia="NSimSun" w:cs="IRANSansXFaNum"/>
+          <w:color w:val="auto"/>
+          <w:kern w:val="2"/>
+          <w:sz w:val="20"/>
+          <w:sz w:val="20"/>
+          <w:szCs w:val="20"/>
+          <w:rtl w:val="true"/>
+          <w:lang w:val="en-US" w:eastAsia="zh-CN" w:bidi="fa-IR"/>
+        </w:rPr>
+        <w:t xml:space="preserve">مثلاً اوراکل و </w:t>
+      </w:r>
+      <w:r>
+        <w:rPr>
+          <w:rFonts w:eastAsia="NSimSun" w:cs="IRANSansXFaNum" w:ascii="IRANSansXFaNum" w:hAnsi="IRANSansXFaNum"/>
+          <w:color w:val="auto"/>
+          <w:kern w:val="2"/>
+          <w:sz w:val="20"/>
+          <w:szCs w:val="20"/>
+          <w:lang w:val="en-US" w:eastAsia="zh-CN" w:bidi="fa-IR"/>
+        </w:rPr>
+        <w:t>SQL Server</w:t>
+      </w:r>
+    </w:p>
+    <w:p>
+      <w:pPr>
+        <w:pStyle w:val="Normal"/>
+        <w:numPr>
+          <w:ilvl w:val="0"/>
+          <w:numId w:val="4"/>
+        </w:numPr>
+        <w:bidi w:val="1"/>
+        <w:jc w:val="both"/>
+        <w:rPr>
+          <w:rFonts w:ascii="IRANSansXFaNum" w:hAnsi="IRANSansXFaNum" w:eastAsia="NSimSun" w:cs="IRANSansXFaNum"/>
+          <w:color w:val="auto"/>
+          <w:kern w:val="2"/>
+          <w:sz w:val="20"/>
+          <w:szCs w:val="20"/>
+          <w:lang w:val="en-US" w:eastAsia="zh-CN" w:bidi="fa-IR"/>
+        </w:rPr>
+      </w:pPr>
+      <w:r>
+        <w:rPr>
+          <w:rFonts w:ascii="IRANSansXFaNum" w:hAnsi="IRANSansXFaNum" w:eastAsia="NSimSun" w:cs="IRANSansXFaNum"/>
+          <w:color w:val="auto"/>
+          <w:kern w:val="2"/>
+          <w:sz w:val="20"/>
+          <w:sz w:val="20"/>
+          <w:szCs w:val="20"/>
+          <w:rtl w:val="true"/>
+          <w:lang w:val="en-US" w:eastAsia="zh-CN" w:bidi="fa-IR"/>
+        </w:rPr>
+        <w:t>فلسفه انتخاب زبان برنامه‌نویسی</w:t>
+      </w:r>
+      <w:r>
+        <w:rPr>
+          <w:rFonts w:eastAsia="NSimSun" w:cs="IRANSansXFaNum" w:ascii="IRANSansXFaNum" w:hAnsi="IRANSansXFaNum"/>
+          <w:color w:val="auto"/>
+          <w:kern w:val="2"/>
+          <w:sz w:val="20"/>
+          <w:szCs w:val="20"/>
+          <w:rtl w:val="true"/>
+          <w:lang w:val="en-US" w:eastAsia="zh-CN" w:bidi="fa-IR"/>
+        </w:rPr>
+        <w:t xml:space="preserve">! </w:t>
+      </w:r>
+      <w:r>
+        <w:rPr>
+          <w:rFonts w:ascii="IRANSansXFaNum" w:hAnsi="IRANSansXFaNum" w:eastAsia="NSimSun" w:cs="IRANSansXFaNum"/>
+          <w:color w:val="auto"/>
+          <w:kern w:val="2"/>
+          <w:sz w:val="20"/>
+          <w:sz w:val="20"/>
+          <w:szCs w:val="20"/>
+          <w:rtl w:val="true"/>
+          <w:lang w:val="en-US" w:eastAsia="zh-CN" w:bidi="fa-IR"/>
+        </w:rPr>
+        <w:t xml:space="preserve">مثلاً </w:t>
+      </w:r>
+      <w:r>
+        <w:rPr>
+          <w:rFonts w:eastAsia="NSimSun" w:cs="IRANSansXFaNum" w:ascii="IRANSansXFaNum" w:hAnsi="IRANSansXFaNum"/>
+          <w:color w:val="auto"/>
+          <w:kern w:val="2"/>
+          <w:sz w:val="20"/>
+          <w:szCs w:val="20"/>
+          <w:rtl w:val="true"/>
+          <w:lang w:val="en-US" w:eastAsia="zh-CN" w:bidi="fa-IR"/>
+        </w:rPr>
+        <w:t>#</w:t>
+      </w:r>
+      <w:r>
+        <w:rPr>
+          <w:rFonts w:eastAsia="NSimSun" w:cs="IRANSansXFaNum" w:ascii="IRANSansXFaNum" w:hAnsi="IRANSansXFaNum"/>
+          <w:color w:val="auto"/>
+          <w:kern w:val="2"/>
+          <w:sz w:val="20"/>
+          <w:szCs w:val="20"/>
+          <w:lang w:val="en-US" w:eastAsia="zh-CN" w:bidi="fa-IR"/>
+        </w:rPr>
+        <w:t>C</w:t>
+      </w:r>
+      <w:r>
+        <w:rPr>
+          <w:rFonts w:eastAsia="NSimSun" w:cs="IRANSansXFaNum" w:ascii="IRANSansXFaNum" w:hAnsi="IRANSansXFaNum"/>
+          <w:color w:val="auto"/>
+          <w:kern w:val="2"/>
+          <w:sz w:val="20"/>
+          <w:szCs w:val="20"/>
+          <w:rtl w:val="true"/>
+          <w:lang w:val="en-US" w:eastAsia="zh-CN" w:bidi="fa-IR"/>
+        </w:rPr>
+        <w:t xml:space="preserve"> </w:t>
+      </w:r>
+      <w:r>
+        <w:rPr>
+          <w:rFonts w:ascii="IRANSansXFaNum" w:hAnsi="IRANSansXFaNum" w:eastAsia="NSimSun" w:cs="IRANSansXFaNum"/>
+          <w:color w:val="auto"/>
+          <w:kern w:val="2"/>
+          <w:sz w:val="20"/>
+          <w:sz w:val="20"/>
+          <w:szCs w:val="20"/>
+          <w:rtl w:val="true"/>
+          <w:lang w:val="en-US" w:eastAsia="zh-CN" w:bidi="fa-IR"/>
+        </w:rPr>
+        <w:t xml:space="preserve">و </w:t>
+      </w:r>
+      <w:r>
+        <w:rPr>
+          <w:rFonts w:eastAsia="NSimSun" w:cs="IRANSansXFaNum" w:ascii="IRANSansXFaNum" w:hAnsi="IRANSansXFaNum"/>
+          <w:color w:val="auto"/>
+          <w:kern w:val="2"/>
+          <w:sz w:val="20"/>
+          <w:szCs w:val="20"/>
+          <w:lang w:val="en-US" w:eastAsia="zh-CN" w:bidi="fa-IR"/>
+        </w:rPr>
+        <w:t>Python</w:t>
+      </w:r>
+      <w:r>
+        <w:rPr>
+          <w:rFonts w:eastAsia="NSimSun" w:cs="IRANSansXFaNum" w:ascii="IRANSansXFaNum" w:hAnsi="IRANSansXFaNum"/>
+          <w:color w:val="auto"/>
+          <w:kern w:val="2"/>
+          <w:sz w:val="20"/>
+          <w:szCs w:val="20"/>
+          <w:rtl w:val="true"/>
+          <w:lang w:val="en-US" w:eastAsia="zh-CN" w:bidi="fa-IR"/>
+        </w:rPr>
+        <w:t xml:space="preserve"> (</w:t>
+      </w:r>
+      <w:r>
+        <w:rPr>
+          <w:rFonts w:ascii="IRANSansXFaNum" w:hAnsi="IRANSansXFaNum" w:eastAsia="NSimSun" w:cs="IRANSansXFaNum"/>
+          <w:color w:val="auto"/>
+          <w:kern w:val="2"/>
+          <w:sz w:val="20"/>
+          <w:sz w:val="20"/>
+          <w:szCs w:val="20"/>
+          <w:rtl w:val="true"/>
+          <w:lang w:val="en-US" w:eastAsia="zh-CN" w:bidi="fa-IR"/>
+        </w:rPr>
+        <w:t>من جزء خوارج نشده‌ام</w:t>
+      </w:r>
+      <w:r>
+        <w:rPr>
+          <w:rFonts w:eastAsia="NSimSun" w:cs="IRANSansXFaNum" w:ascii="IRANSansXFaNum" w:hAnsi="IRANSansXFaNum"/>
+          <w:color w:val="auto"/>
+          <w:kern w:val="2"/>
+          <w:sz w:val="20"/>
+          <w:szCs w:val="20"/>
+          <w:rtl w:val="true"/>
+          <w:lang w:val="en-US" w:eastAsia="zh-CN" w:bidi="fa-IR"/>
+        </w:rPr>
+        <w:t>!)</w:t>
+      </w:r>
+    </w:p>
+    <w:p>
+      <w:pPr>
+        <w:pStyle w:val="Normal"/>
+        <w:bidi w:val="1"/>
+        <w:jc w:val="both"/>
+        <w:rPr>
+          <w:rFonts w:ascii="IRANSansXFaNum" w:hAnsi="IRANSansXFaNum" w:eastAsia="NSimSun" w:cs="IRANSansXFaNum"/>
+          <w:color w:val="auto"/>
+          <w:kern w:val="2"/>
+          <w:sz w:val="20"/>
+          <w:szCs w:val="20"/>
+          <w:lang w:val="en-US" w:eastAsia="zh-CN" w:bidi="fa-IR"/>
+        </w:rPr>
+      </w:pPr>
+      <w:r>
+        <w:rPr>
+          <w:rFonts w:eastAsia="NSimSun" w:cs="IRANSansXFaNum" w:ascii="IRANSansXFaNum" w:hAnsi="IRANSansXFaNum"/>
+          <w:color w:val="auto"/>
+          <w:kern w:val="2"/>
+          <w:sz w:val="20"/>
+          <w:szCs w:val="20"/>
+          <w:rtl w:val="true"/>
+          <w:lang w:val="en-US" w:eastAsia="zh-CN" w:bidi="fa-IR"/>
+        </w:rPr>
+      </w:r>
+    </w:p>
+    <w:p>
+      <w:pPr>
+        <w:pStyle w:val="Normal"/>
+        <w:bidi w:val="1"/>
+        <w:jc w:val="both"/>
+        <w:rPr>
+          <w:rFonts w:ascii="IRANSansXFaNum" w:hAnsi="IRANSansXFaNum" w:eastAsia="NSimSun" w:cs="IRANSansXFaNum"/>
+          <w:b/>
+          <w:bCs/>
+          <w:color w:val="auto"/>
+          <w:kern w:val="2"/>
+          <w:sz w:val="20"/>
+          <w:szCs w:val="20"/>
+          <w:lang w:val="en-US" w:eastAsia="zh-CN" w:bidi="fa-IR"/>
+        </w:rPr>
+      </w:pPr>
+      <w:r>
+        <w:rPr>
+          <w:rFonts w:ascii="IRANSansXFaNum" w:hAnsi="IRANSansXFaNum" w:eastAsia="NSimSun" w:cs="IRANSansXFaNum"/>
+          <w:b/>
+          <w:b/>
+          <w:bCs/>
+          <w:color w:val="auto"/>
+          <w:kern w:val="2"/>
+          <w:sz w:val="20"/>
+          <w:sz w:val="20"/>
+          <w:szCs w:val="20"/>
+          <w:rtl w:val="true"/>
+          <w:lang w:val="en-US" w:eastAsia="zh-CN" w:bidi="fa-IR"/>
+        </w:rPr>
+        <w:t>تعصب</w:t>
+      </w:r>
+      <w:r>
+        <w:rPr>
+          <w:rFonts w:eastAsia="NSimSun" w:cs="IRANSansXFaNum" w:ascii="IRANSansXFaNum" w:hAnsi="IRANSansXFaNum"/>
+          <w:b/>
+          <w:bCs/>
+          <w:color w:val="auto"/>
+          <w:kern w:val="2"/>
+          <w:sz w:val="20"/>
+          <w:szCs w:val="20"/>
+          <w:rtl w:val="true"/>
+          <w:lang w:val="en-US" w:eastAsia="zh-CN" w:bidi="fa-IR"/>
+        </w:rPr>
+        <w:t>!</w:t>
+      </w:r>
+    </w:p>
+    <w:p>
+      <w:pPr>
+        <w:pStyle w:val="Normal"/>
+        <w:bidi w:val="1"/>
+        <w:jc w:val="both"/>
+        <w:rPr>
+          <w:rFonts w:ascii="IRANSansXFaNum" w:hAnsi="IRANSansXFaNum" w:eastAsia="NSimSun" w:cs="IRANSansXFaNum"/>
+          <w:color w:val="auto"/>
+          <w:kern w:val="2"/>
+          <w:sz w:val="20"/>
+          <w:szCs w:val="20"/>
+          <w:lang w:val="en-US" w:eastAsia="zh-CN" w:bidi="fa-IR"/>
+        </w:rPr>
+      </w:pPr>
+      <w:r>
+        <w:rPr>
+          <w:rFonts w:eastAsia="NSimSun" w:cs="IRANSansXFaNum" w:ascii="IRANSansXFaNum" w:hAnsi="IRANSansXFaNum"/>
+          <w:color w:val="auto"/>
+          <w:kern w:val="2"/>
+          <w:sz w:val="20"/>
+          <w:szCs w:val="20"/>
+          <w:rtl w:val="true"/>
+          <w:lang w:val="en-US" w:eastAsia="zh-CN" w:bidi="fa-IR"/>
+        </w:rPr>
+      </w:r>
+    </w:p>
+    <w:p>
+      <w:pPr>
+        <w:pStyle w:val="Normal"/>
+        <w:bidi w:val="1"/>
+        <w:jc w:val="both"/>
+        <w:rPr>
+          <w:rFonts w:ascii="IRANSansXFaNum" w:hAnsi="IRANSansXFaNum" w:eastAsia="NSimSun" w:cs="IRANSansXFaNum"/>
+          <w:color w:val="auto"/>
+          <w:kern w:val="2"/>
+          <w:sz w:val="20"/>
+          <w:szCs w:val="20"/>
+          <w:lang w:val="en-US" w:eastAsia="zh-CN" w:bidi="fa-IR"/>
+        </w:rPr>
+      </w:pPr>
+      <w:r>
+        <w:rPr>
+          <w:rFonts w:ascii="IRANSansXFaNum" w:hAnsi="IRANSansXFaNum" w:eastAsia="NSimSun" w:cs="IRANSansXFaNum"/>
+          <w:color w:val="auto"/>
+          <w:kern w:val="2"/>
+          <w:sz w:val="20"/>
+          <w:sz w:val="20"/>
+          <w:szCs w:val="20"/>
+          <w:rtl w:val="true"/>
+          <w:lang w:val="en-US" w:eastAsia="zh-CN" w:bidi="fa-IR"/>
+        </w:rPr>
+        <w:t>تعصب در هر موضوعی مجاز نیست</w:t>
+      </w:r>
+      <w:r>
+        <w:rPr>
+          <w:rFonts w:eastAsia="NSimSun" w:cs="IRANSansXFaNum" w:ascii="IRANSansXFaNum" w:hAnsi="IRANSansXFaNum"/>
+          <w:color w:val="auto"/>
+          <w:kern w:val="2"/>
+          <w:sz w:val="20"/>
+          <w:szCs w:val="20"/>
+          <w:rtl w:val="true"/>
+          <w:lang w:val="en-US" w:eastAsia="zh-CN" w:bidi="fa-IR"/>
+        </w:rPr>
+        <w:t xml:space="preserve">! </w:t>
+      </w:r>
+      <w:r>
+        <w:rPr>
+          <w:rFonts w:ascii="IRANSansXFaNum" w:hAnsi="IRANSansXFaNum" w:eastAsia="NSimSun" w:cs="IRANSansXFaNum"/>
+          <w:color w:val="auto"/>
+          <w:kern w:val="2"/>
+          <w:sz w:val="20"/>
+          <w:sz w:val="20"/>
+          <w:szCs w:val="20"/>
+          <w:rtl w:val="true"/>
+          <w:lang w:val="en-US" w:eastAsia="zh-CN" w:bidi="fa-IR"/>
+        </w:rPr>
+        <w:t>و در جایگاهی هم که الزامی است</w:t>
+      </w:r>
+      <w:r>
+        <w:rPr>
+          <w:rFonts w:eastAsia="NSimSun" w:cs="IRANSansXFaNum" w:ascii="IRANSansXFaNum" w:hAnsi="IRANSansXFaNum"/>
+          <w:color w:val="auto"/>
+          <w:kern w:val="2"/>
+          <w:sz w:val="20"/>
+          <w:szCs w:val="20"/>
+          <w:rtl w:val="true"/>
+          <w:lang w:val="en-US" w:eastAsia="zh-CN" w:bidi="fa-IR"/>
+        </w:rPr>
+        <w:t xml:space="preserve">! </w:t>
+      </w:r>
+      <w:r>
+        <w:rPr>
+          <w:rFonts w:ascii="IRANSansXFaNum" w:hAnsi="IRANSansXFaNum" w:eastAsia="NSimSun" w:cs="IRANSansXFaNum"/>
+          <w:color w:val="auto"/>
+          <w:kern w:val="2"/>
+          <w:sz w:val="20"/>
+          <w:sz w:val="20"/>
+          <w:szCs w:val="20"/>
+          <w:rtl w:val="true"/>
+          <w:lang w:val="en-US" w:eastAsia="zh-CN" w:bidi="fa-IR"/>
+        </w:rPr>
+        <w:t>تا فلسفه آن چیز را نمی‌دانیم، نباید پرخاشگرانه و غیر منصفانه اظهارنظر کنیم</w:t>
+      </w:r>
+      <w:r>
+        <w:rPr>
+          <w:rFonts w:eastAsia="NSimSun" w:cs="IRANSansXFaNum" w:ascii="IRANSansXFaNum" w:hAnsi="IRANSansXFaNum"/>
+          <w:color w:val="auto"/>
+          <w:kern w:val="2"/>
+          <w:sz w:val="20"/>
+          <w:szCs w:val="20"/>
+          <w:rtl w:val="true"/>
+          <w:lang w:val="en-US" w:eastAsia="zh-CN" w:bidi="fa-IR"/>
+        </w:rPr>
+        <w:t>!</w:t>
+      </w:r>
+    </w:p>
+    <w:p>
+      <w:pPr>
+        <w:pStyle w:val="Normal"/>
+        <w:bidi w:val="1"/>
+        <w:jc w:val="both"/>
+        <w:rPr>
+          <w:rFonts w:ascii="IRANSansXFaNum" w:hAnsi="IRANSansXFaNum" w:eastAsia="NSimSun" w:cs="IRANSansXFaNum"/>
+          <w:color w:val="auto"/>
+          <w:kern w:val="2"/>
+          <w:sz w:val="20"/>
+          <w:szCs w:val="20"/>
+          <w:lang w:val="en-US" w:eastAsia="zh-CN" w:bidi="fa-IR"/>
+        </w:rPr>
+      </w:pPr>
+      <w:r>
+        <w:rPr>
+          <w:rFonts w:eastAsia="NSimSun" w:cs="IRANSansXFaNum" w:ascii="IRANSansXFaNum" w:hAnsi="IRANSansXFaNum"/>
+          <w:color w:val="auto"/>
+          <w:kern w:val="2"/>
+          <w:sz w:val="20"/>
+          <w:szCs w:val="20"/>
+          <w:rtl w:val="true"/>
+          <w:lang w:val="en-US" w:eastAsia="zh-CN" w:bidi="fa-IR"/>
+        </w:rPr>
+      </w:r>
+    </w:p>
+    <w:p>
+      <w:pPr>
+        <w:pStyle w:val="Normal"/>
+        <w:numPr>
+          <w:ilvl w:val="0"/>
+          <w:numId w:val="3"/>
+        </w:numPr>
+        <w:bidi w:val="1"/>
+        <w:jc w:val="both"/>
+        <w:rPr>
+          <w:rFonts w:ascii="IRANSansXFaNum" w:hAnsi="IRANSansXFaNum" w:eastAsia="NSimSun" w:cs="IRANSansXFaNum"/>
+          <w:color w:val="auto"/>
+          <w:kern w:val="2"/>
+          <w:sz w:val="20"/>
+          <w:szCs w:val="20"/>
+          <w:lang w:val="en-US" w:eastAsia="zh-CN" w:bidi="fa-IR"/>
+        </w:rPr>
+      </w:pPr>
+      <w:r>
+        <w:rPr>
+          <w:rFonts w:ascii="IRANSansXFaNum" w:hAnsi="IRANSansXFaNum" w:eastAsia="NSimSun" w:cs="IRANSansXFaNum"/>
+          <w:color w:val="auto"/>
+          <w:kern w:val="2"/>
+          <w:sz w:val="20"/>
+          <w:sz w:val="20"/>
+          <w:szCs w:val="20"/>
+          <w:rtl w:val="true"/>
+          <w:lang w:val="en-US" w:eastAsia="zh-CN" w:bidi="fa-IR"/>
+        </w:rPr>
+        <w:t>طرفداری از یک تیم فوتبال</w:t>
+      </w:r>
+    </w:p>
+    <w:p>
+      <w:pPr>
+        <w:pStyle w:val="Normal"/>
+        <w:numPr>
+          <w:ilvl w:val="0"/>
+          <w:numId w:val="3"/>
+        </w:numPr>
+        <w:bidi w:val="1"/>
+        <w:jc w:val="both"/>
+        <w:rPr>
+          <w:rFonts w:ascii="IRANSansXFaNum" w:hAnsi="IRANSansXFaNum" w:eastAsia="NSimSun" w:cs="IRANSansXFaNum"/>
+          <w:color w:val="auto"/>
+          <w:kern w:val="2"/>
+          <w:sz w:val="20"/>
+          <w:szCs w:val="20"/>
+          <w:lang w:val="en-US" w:eastAsia="zh-CN" w:bidi="fa-IR"/>
+        </w:rPr>
+      </w:pPr>
+      <w:r>
+        <w:rPr>
+          <w:rFonts w:ascii="IRANSansXFaNum" w:hAnsi="IRANSansXFaNum" w:eastAsia="NSimSun" w:cs="IRANSansXFaNum"/>
+          <w:color w:val="auto"/>
+          <w:kern w:val="2"/>
+          <w:sz w:val="20"/>
+          <w:sz w:val="20"/>
+          <w:szCs w:val="20"/>
+          <w:rtl w:val="true"/>
+          <w:lang w:val="en-US" w:eastAsia="zh-CN" w:bidi="fa-IR"/>
+        </w:rPr>
+        <w:t>طرفداری از فلسطین و اسرائیل</w:t>
+      </w:r>
+    </w:p>
+    <w:p>
+      <w:pPr>
+        <w:pStyle w:val="Normal"/>
+        <w:bidi w:val="1"/>
+        <w:jc w:val="both"/>
+        <w:rPr>
+          <w:rFonts w:ascii="IRANSansXFaNum" w:hAnsi="IRANSansXFaNum" w:eastAsia="NSimSun" w:cs="IRANSansXFaNum"/>
+          <w:color w:val="auto"/>
+          <w:kern w:val="2"/>
+          <w:sz w:val="20"/>
+          <w:szCs w:val="20"/>
+          <w:lang w:val="en-US" w:eastAsia="zh-CN" w:bidi="fa-IR"/>
+        </w:rPr>
+      </w:pPr>
+      <w:r>
+        <w:rPr>
+          <w:rFonts w:eastAsia="NSimSun" w:cs="IRANSansXFaNum" w:ascii="IRANSansXFaNum" w:hAnsi="IRANSansXFaNum"/>
+          <w:color w:val="auto"/>
+          <w:kern w:val="2"/>
+          <w:sz w:val="20"/>
+          <w:szCs w:val="20"/>
+          <w:rtl w:val="true"/>
+          <w:lang w:val="en-US" w:eastAsia="zh-CN" w:bidi="fa-IR"/>
+        </w:rPr>
+      </w:r>
+    </w:p>
+    <w:p>
+      <w:pPr>
+        <w:pStyle w:val="Normal"/>
+        <w:bidi w:val="1"/>
+        <w:jc w:val="both"/>
+        <w:rPr>
+          <w:rFonts w:ascii="IRANSansXFaNum" w:hAnsi="IRANSansXFaNum" w:eastAsia="NSimSun" w:cs="IRANSansXFaNum"/>
+          <w:b/>
+          <w:bCs/>
+          <w:color w:val="auto"/>
+          <w:kern w:val="2"/>
+          <w:sz w:val="20"/>
+          <w:szCs w:val="20"/>
+          <w:lang w:val="en-US" w:eastAsia="zh-CN" w:bidi="fa-IR"/>
+        </w:rPr>
+      </w:pPr>
+      <w:r>
+        <w:rPr>
+          <w:rFonts w:ascii="IRANSansXFaNum" w:hAnsi="IRANSansXFaNum" w:eastAsia="NSimSun" w:cs="IRANSansXFaNum"/>
+          <w:b/>
+          <w:b/>
+          <w:bCs/>
+          <w:color w:val="auto"/>
+          <w:kern w:val="2"/>
+          <w:sz w:val="20"/>
+          <w:sz w:val="20"/>
+          <w:szCs w:val="20"/>
+          <w:rtl w:val="true"/>
+          <w:lang w:val="en-US" w:eastAsia="zh-CN" w:bidi="fa-IR"/>
+        </w:rPr>
+        <w:t>جوگیر شدن</w:t>
+      </w:r>
+      <w:r>
+        <w:rPr>
+          <w:rFonts w:eastAsia="NSimSun" w:cs="IRANSansXFaNum" w:ascii="IRANSansXFaNum" w:hAnsi="IRANSansXFaNum"/>
+          <w:b/>
+          <w:bCs/>
+          <w:color w:val="auto"/>
+          <w:kern w:val="2"/>
+          <w:sz w:val="20"/>
+          <w:szCs w:val="20"/>
+          <w:rtl w:val="true"/>
+          <w:lang w:val="en-US" w:eastAsia="zh-CN" w:bidi="fa-IR"/>
+        </w:rPr>
+        <w:t xml:space="preserve">! </w:t>
+      </w:r>
+      <w:r>
+        <w:rPr>
+          <w:rFonts w:ascii="IRANSansXFaNum" w:hAnsi="IRANSansXFaNum" w:eastAsia="NSimSun" w:cs="IRANSansXFaNum"/>
+          <w:b/>
+          <w:b/>
+          <w:bCs/>
+          <w:color w:val="auto"/>
+          <w:kern w:val="2"/>
+          <w:sz w:val="20"/>
+          <w:sz w:val="20"/>
+          <w:szCs w:val="20"/>
+          <w:rtl w:val="true"/>
+          <w:lang w:val="en-US" w:eastAsia="zh-CN" w:bidi="fa-IR"/>
+        </w:rPr>
+        <w:t>و تغییر رویه</w:t>
+      </w:r>
+      <w:r>
+        <w:rPr>
+          <w:rFonts w:eastAsia="NSimSun" w:cs="IRANSansXFaNum" w:ascii="IRANSansXFaNum" w:hAnsi="IRANSansXFaNum"/>
+          <w:b/>
+          <w:bCs/>
+          <w:color w:val="auto"/>
+          <w:kern w:val="2"/>
+          <w:sz w:val="20"/>
+          <w:szCs w:val="20"/>
+          <w:rtl w:val="true"/>
+          <w:lang w:val="en-US" w:eastAsia="zh-CN" w:bidi="fa-IR"/>
+        </w:rPr>
+        <w:t>!</w:t>
+      </w:r>
+    </w:p>
+    <w:p>
+      <w:pPr>
+        <w:pStyle w:val="Normal"/>
+        <w:bidi w:val="1"/>
+        <w:jc w:val="both"/>
+        <w:rPr>
+          <w:rFonts w:ascii="IRANSansXFaNum" w:hAnsi="IRANSansXFaNum" w:eastAsia="NSimSun" w:cs="IRANSansXFaNum"/>
+          <w:color w:val="auto"/>
+          <w:kern w:val="2"/>
+          <w:sz w:val="20"/>
+          <w:szCs w:val="20"/>
+          <w:lang w:val="en-US" w:eastAsia="zh-CN" w:bidi="fa-IR"/>
+        </w:rPr>
+      </w:pPr>
+      <w:r>
+        <w:rPr>
+          <w:rFonts w:eastAsia="NSimSun" w:cs="IRANSansXFaNum" w:ascii="IRANSansXFaNum" w:hAnsi="IRANSansXFaNum"/>
+          <w:color w:val="auto"/>
+          <w:kern w:val="2"/>
+          <w:sz w:val="20"/>
+          <w:szCs w:val="20"/>
+          <w:rtl w:val="true"/>
+          <w:lang w:val="en-US" w:eastAsia="zh-CN" w:bidi="fa-IR"/>
+        </w:rPr>
+      </w:r>
+    </w:p>
+    <w:p>
+      <w:pPr>
+        <w:pStyle w:val="Normal"/>
+        <w:numPr>
+          <w:ilvl w:val="0"/>
+          <w:numId w:val="2"/>
+        </w:numPr>
+        <w:bidi w:val="1"/>
+        <w:jc w:val="both"/>
+        <w:rPr>
+          <w:rFonts w:ascii="IRANSansXFaNum" w:hAnsi="IRANSansXFaNum" w:eastAsia="NSimSun" w:cs="IRANSansXFaNum"/>
+          <w:color w:val="auto"/>
+          <w:kern w:val="2"/>
+          <w:sz w:val="20"/>
+          <w:szCs w:val="20"/>
+          <w:lang w:val="en-US" w:eastAsia="zh-CN" w:bidi="fa-IR"/>
+        </w:rPr>
+      </w:pPr>
+      <w:r>
+        <w:rPr>
+          <w:rFonts w:ascii="IRANSansXFaNum" w:hAnsi="IRANSansXFaNum" w:eastAsia="NSimSun" w:cs="IRANSansXFaNum"/>
+          <w:color w:val="auto"/>
+          <w:kern w:val="2"/>
+          <w:sz w:val="20"/>
+          <w:sz w:val="20"/>
+          <w:szCs w:val="20"/>
+          <w:rtl w:val="true"/>
+          <w:lang w:val="en-US" w:eastAsia="zh-CN" w:bidi="fa-IR"/>
+        </w:rPr>
+        <w:t xml:space="preserve">دو تا جلسه هیات </w:t>
+      </w:r>
+      <w:r>
+        <w:rPr>
+          <w:rFonts w:eastAsia="NSimSun" w:cs="IRANSansXFaNum" w:ascii="IRANSansXFaNum" w:hAnsi="IRANSansXFaNum"/>
+          <w:color w:val="auto"/>
+          <w:kern w:val="2"/>
+          <w:sz w:val="20"/>
+          <w:szCs w:val="20"/>
+          <w:rtl w:val="true"/>
+          <w:lang w:val="en-US" w:eastAsia="zh-CN" w:bidi="fa-IR"/>
+        </w:rPr>
+        <w:t xml:space="preserve">/ </w:t>
+      </w:r>
+      <w:r>
+        <w:rPr>
+          <w:rFonts w:ascii="IRANSansXFaNum" w:hAnsi="IRANSansXFaNum" w:eastAsia="NSimSun" w:cs="IRANSansXFaNum"/>
+          <w:color w:val="auto"/>
+          <w:kern w:val="2"/>
+          <w:sz w:val="20"/>
+          <w:sz w:val="20"/>
+          <w:szCs w:val="20"/>
+          <w:rtl w:val="true"/>
+          <w:lang w:val="en-US" w:eastAsia="zh-CN" w:bidi="fa-IR"/>
+        </w:rPr>
+        <w:t xml:space="preserve">دو ساعت مشاهده فیلم‌ها و سخنرانی‌های </w:t>
+      </w:r>
+      <w:r>
+        <w:rPr>
+          <w:rFonts w:eastAsia="NSimSun" w:cs="IRANSansXFaNum" w:ascii="IRANSansXFaNum" w:hAnsi="IRANSansXFaNum"/>
+          <w:color w:val="auto"/>
+          <w:kern w:val="2"/>
+          <w:sz w:val="20"/>
+          <w:szCs w:val="20"/>
+          <w:lang w:val="en-US" w:eastAsia="zh-CN" w:bidi="fa-IR"/>
+        </w:rPr>
+        <w:t>Instagram</w:t>
+      </w:r>
+      <w:r>
+        <w:rPr>
+          <w:rFonts w:eastAsia="NSimSun" w:cs="IRANSansXFaNum" w:ascii="IRANSansXFaNum" w:hAnsi="IRANSansXFaNum"/>
+          <w:color w:val="auto"/>
+          <w:kern w:val="2"/>
+          <w:sz w:val="20"/>
+          <w:szCs w:val="20"/>
+          <w:rtl w:val="true"/>
+          <w:lang w:val="en-US" w:eastAsia="zh-CN" w:bidi="fa-IR"/>
+        </w:rPr>
+        <w:t xml:space="preserve"> </w:t>
+      </w:r>
+      <w:r>
+        <w:rPr>
+          <w:rFonts w:ascii="IRANSansXFaNum" w:hAnsi="IRANSansXFaNum" w:eastAsia="NSimSun" w:cs="IRANSansXFaNum"/>
+          <w:color w:val="auto"/>
+          <w:kern w:val="2"/>
+          <w:sz w:val="20"/>
+          <w:sz w:val="20"/>
+          <w:szCs w:val="20"/>
+          <w:rtl w:val="true"/>
+          <w:lang w:val="en-US" w:eastAsia="zh-CN" w:bidi="fa-IR"/>
+        </w:rPr>
+        <w:t>و ماهواره</w:t>
+      </w:r>
+    </w:p>
+    <w:p>
+      <w:pPr>
+        <w:pStyle w:val="Normal"/>
+        <w:numPr>
+          <w:ilvl w:val="0"/>
+          <w:numId w:val="2"/>
+        </w:numPr>
+        <w:bidi w:val="1"/>
+        <w:jc w:val="both"/>
+        <w:rPr>
+          <w:rFonts w:ascii="IRANSansXFaNum" w:hAnsi="IRANSansXFaNum" w:eastAsia="NSimSun" w:cs="IRANSansXFaNum"/>
+          <w:color w:val="auto"/>
+          <w:kern w:val="2"/>
+          <w:sz w:val="20"/>
+          <w:szCs w:val="20"/>
+          <w:lang w:val="en-US" w:eastAsia="zh-CN" w:bidi="fa-IR"/>
+        </w:rPr>
+      </w:pPr>
+      <w:r>
+        <w:rPr>
+          <w:rFonts w:ascii="IRANSansXFaNum" w:hAnsi="IRANSansXFaNum" w:eastAsia="NSimSun" w:cs="IRANSansXFaNum"/>
+          <w:color w:val="auto"/>
+          <w:kern w:val="2"/>
+          <w:sz w:val="20"/>
+          <w:sz w:val="20"/>
+          <w:szCs w:val="20"/>
+          <w:rtl w:val="true"/>
+          <w:lang w:val="en-US" w:eastAsia="zh-CN" w:bidi="fa-IR"/>
+        </w:rPr>
+        <w:t>انتخابات</w:t>
+      </w:r>
+      <w:r>
+        <w:rPr>
+          <w:rFonts w:eastAsia="NSimSun" w:cs="IRANSansXFaNum" w:ascii="IRANSansXFaNum" w:hAnsi="IRANSansXFaNum"/>
+          <w:color w:val="auto"/>
+          <w:kern w:val="2"/>
+          <w:sz w:val="20"/>
+          <w:szCs w:val="20"/>
+          <w:rtl w:val="true"/>
+          <w:lang w:val="en-US" w:eastAsia="zh-CN" w:bidi="fa-IR"/>
+        </w:rPr>
+        <w:t>!</w:t>
+      </w:r>
+    </w:p>
+    <w:p>
+      <w:pPr>
+        <w:pStyle w:val="Normal"/>
+        <w:bidi w:val="1"/>
+        <w:jc w:val="both"/>
+        <w:rPr>
+          <w:rFonts w:ascii="IRANSansXFaNum" w:hAnsi="IRANSansXFaNum" w:eastAsia="NSimSun" w:cs="IRANSansXFaNum"/>
+          <w:color w:val="auto"/>
+          <w:kern w:val="2"/>
+          <w:sz w:val="20"/>
+          <w:szCs w:val="20"/>
+          <w:lang w:val="en-US" w:eastAsia="zh-CN" w:bidi="fa-IR"/>
+        </w:rPr>
+      </w:pPr>
+      <w:r>
+        <w:rPr>
+          <w:rFonts w:eastAsia="NSimSun" w:cs="IRANSansXFaNum" w:ascii="IRANSansXFaNum" w:hAnsi="IRANSansXFaNum"/>
+          <w:color w:val="auto"/>
+          <w:kern w:val="2"/>
+          <w:sz w:val="20"/>
+          <w:szCs w:val="20"/>
+          <w:rtl w:val="true"/>
+          <w:lang w:val="en-US" w:eastAsia="zh-CN" w:bidi="fa-IR"/>
+        </w:rPr>
+        <w:tab/>
+      </w:r>
+    </w:p>
+    <w:p>
+      <w:pPr>
+        <w:pStyle w:val="Normal"/>
+        <w:bidi w:val="0"/>
+        <w:jc w:val="both"/>
+        <w:rPr>
+          <w:rFonts w:ascii="IRANSansXFaNum" w:hAnsi="IRANSansXFaNum" w:eastAsia="NSimSun" w:cs="IRANSansXFaNum"/>
+          <w:color w:val="auto"/>
+          <w:kern w:val="2"/>
+          <w:sz w:val="20"/>
+          <w:szCs w:val="20"/>
+          <w:lang w:val="en-US" w:eastAsia="zh-CN" w:bidi="fa-IR"/>
+        </w:rPr>
+      </w:pPr>
+      <w:r>
+        <w:rPr>
+          <w:rFonts w:eastAsia="NSimSun" w:cs="IRANSansXFaNum" w:ascii="IRANSansXFaNum" w:hAnsi="IRANSansXFaNum"/>
+          <w:color w:val="auto"/>
+          <w:kern w:val="2"/>
+          <w:sz w:val="20"/>
+          <w:szCs w:val="20"/>
+          <w:lang w:val="en-US" w:eastAsia="zh-CN" w:bidi="fa-IR"/>
+        </w:rPr>
+      </w:r>
+    </w:p>
+    <w:p>
+      <w:pPr>
+        <w:pStyle w:val="Normal"/>
+        <w:bidi w:val="0"/>
+        <w:jc w:val="left"/>
+        <w:rPr>
+          <w:rFonts w:ascii="Courier New" w:hAnsi="Courier New" w:eastAsia="NSimSun" w:cs="Courier New"/>
+          <w:color w:val="auto"/>
+          <w:kern w:val="2"/>
+          <w:sz w:val="20"/>
+          <w:szCs w:val="20"/>
+          <w:lang w:val="en-US" w:eastAsia="zh-CN" w:bidi="fa-IR"/>
+        </w:rPr>
+      </w:pPr>
+      <w:r>
+        <w:rPr>
+          <w:rFonts w:eastAsia="NSimSun" w:cs="Courier New" w:ascii="Courier New" w:hAnsi="Courier New"/>
+          <w:color w:val="auto"/>
+          <w:kern w:val="2"/>
+          <w:sz w:val="20"/>
+          <w:szCs w:val="20"/>
+          <w:lang w:val="en-US" w:eastAsia="zh-CN" w:bidi="fa-IR"/>
+        </w:rPr>
+      </w:r>
+    </w:p>
+    <w:p>
+      <w:pPr>
+        <w:pStyle w:val="Normal"/>
         <w:bidi w:val="0"/>
         <w:jc w:val="left"/>
         <w:rPr>
@@ -23,117 +2944,138 @@
           <w:sz w:val="48"/>
           <w:szCs w:val="48"/>
         </w:rPr>
-        <w:t>Learn 100</w:t>
-      </w:r>
-    </w:p>
-    <w:p>
-      <w:pPr>
-        <w:pStyle w:val="Normal"/>
-        <w:bidi w:val="0"/>
-        <w:jc w:val="left"/>
-        <w:rPr>
-          <w:rFonts w:ascii="Courier New" w:hAnsi="Courier New" w:cs="Courier New"/>
-          <w:sz w:val="20"/>
-          <w:szCs w:val="20"/>
-        </w:rPr>
-      </w:pPr>
-      <w:r>
-        <w:rPr>
-          <w:rFonts w:cs="Courier New" w:ascii="Courier New" w:hAnsi="Courier New"/>
-          <w:sz w:val="20"/>
-          <w:szCs w:val="20"/>
-        </w:rPr>
-      </w:r>
-    </w:p>
-    <w:p>
-      <w:pPr>
-        <w:pStyle w:val="Normal"/>
-        <w:bidi w:val="0"/>
-        <w:jc w:val="left"/>
-        <w:rPr>
-          <w:rFonts w:ascii="Courier New" w:hAnsi="Courier New" w:cs="Courier New"/>
-          <w:sz w:val="20"/>
-          <w:szCs w:val="20"/>
-        </w:rPr>
-      </w:pPr>
-      <w:r>
-        <w:rPr>
-          <w:rFonts w:cs="Courier New" w:ascii="Courier New" w:hAnsi="Courier New"/>
-          <w:sz w:val="20"/>
-          <w:szCs w:val="20"/>
-        </w:rPr>
-        <w:t>[[Client]]</w:t>
-        <w:tab/>
-        <w:t>→ Create File</w:t>
-        <w:tab/>
-        <w:t>: libman.json</w:t>
-      </w:r>
-    </w:p>
-    <w:p>
-      <w:pPr>
-        <w:pStyle w:val="Normal"/>
-        <w:bidi w:val="0"/>
-        <w:jc w:val="left"/>
-        <w:rPr>
-          <w:rFonts w:ascii="Courier New" w:hAnsi="Courier New" w:cs="Courier New"/>
-          <w:sz w:val="20"/>
-          <w:szCs w:val="20"/>
-        </w:rPr>
-      </w:pPr>
-      <w:r>
-        <w:rPr>
-          <w:rFonts w:cs="Courier New" w:ascii="Courier New" w:hAnsi="Courier New"/>
-          <w:sz w:val="20"/>
-          <w:szCs w:val="20"/>
-        </w:rPr>
-        <w:t>[wwwroot]</w:t>
-        <w:tab/>
-        <w:tab/>
-        <w:t>→ Update File</w:t>
-        <w:tab/>
-        <w:t>: index.html</w:t>
-      </w:r>
-    </w:p>
-    <w:p>
-      <w:pPr>
-        <w:pStyle w:val="Normal"/>
-        <w:bidi w:val="0"/>
-        <w:jc w:val="left"/>
-        <w:rPr>
-          <w:rFonts w:ascii="Courier New" w:hAnsi="Courier New" w:cs="Courier New"/>
-          <w:sz w:val="20"/>
-          <w:szCs w:val="20"/>
-        </w:rPr>
-      </w:pPr>
-      <w:r>
-        <w:rPr>
-          <w:rFonts w:cs="Courier New" w:ascii="Courier New" w:hAnsi="Courier New"/>
-          <w:sz w:val="20"/>
-          <w:szCs w:val="20"/>
-        </w:rPr>
-      </w:r>
-    </w:p>
-    <w:p>
-      <w:pPr>
-        <w:pStyle w:val="Normal"/>
-        <w:bidi w:val="0"/>
-        <w:jc w:val="left"/>
-        <w:rPr>
-          <w:rFonts w:ascii="Courier New" w:hAnsi="Courier New" w:cs="Courier New"/>
+      </w:r>
+      <w:r>
+        <w:br w:type="page"/>
+      </w:r>
+    </w:p>
+    <w:p>
+      <w:pPr>
+        <w:pStyle w:val="Normal"/>
+        <w:bidi w:val="0"/>
+        <w:jc w:val="left"/>
+        <w:rPr/>
+      </w:pPr>
+      <w:r>
+        <w:rPr>
+          <w:rFonts w:cs="Courier New" w:ascii="Courier New" w:hAnsi="Courier New"/>
           <w:b/>
           <w:bCs/>
           <w:sz w:val="48"/>
           <w:szCs w:val="48"/>
         </w:rPr>
-      </w:pPr>
-      <w:r>
-        <w:rPr>
-          <w:rFonts w:cs="Courier New" w:ascii="Courier New" w:hAnsi="Courier New"/>
+        <w:t>Learn 100</w:t>
+      </w:r>
+    </w:p>
+    <w:p>
+      <w:pPr>
+        <w:pStyle w:val="Normal"/>
+        <w:bidi w:val="0"/>
+        <w:jc w:val="left"/>
+        <w:rPr>
+          <w:rFonts w:ascii="Courier New" w:hAnsi="Courier New" w:cs="Courier New"/>
+          <w:sz w:val="20"/>
+          <w:szCs w:val="20"/>
+        </w:rPr>
+      </w:pPr>
+      <w:r>
+        <w:rPr>
+          <w:rFonts w:cs="Courier New" w:ascii="Courier New" w:hAnsi="Courier New"/>
+          <w:sz w:val="20"/>
+          <w:szCs w:val="20"/>
+        </w:rPr>
+      </w:r>
+    </w:p>
+    <w:p>
+      <w:pPr>
+        <w:pStyle w:val="Normal"/>
+        <w:bidi w:val="0"/>
+        <w:jc w:val="left"/>
+        <w:rPr>
+          <w:rFonts w:ascii="Courier New" w:hAnsi="Courier New" w:cs="Courier New"/>
+          <w:sz w:val="20"/>
+          <w:szCs w:val="20"/>
+        </w:rPr>
+      </w:pPr>
+      <w:r>
+        <w:rPr>
+          <w:rFonts w:cs="Courier New" w:ascii="Courier New" w:hAnsi="Courier New"/>
+          <w:sz w:val="20"/>
+          <w:szCs w:val="20"/>
+        </w:rPr>
+        <w:t>[[Client]]</w:t>
+        <w:tab/>
+        <w:tab/>
+        <w:t>→ Create File</w:t>
+        <w:tab/>
+        <w:t>: libman.json</w:t>
+      </w:r>
+    </w:p>
+    <w:p>
+      <w:pPr>
+        <w:pStyle w:val="Normal"/>
+        <w:bidi w:val="0"/>
+        <w:jc w:val="left"/>
+        <w:rPr>
+          <w:rFonts w:ascii="Courier New" w:hAnsi="Courier New" w:cs="Courier New"/>
+          <w:sz w:val="20"/>
+          <w:szCs w:val="20"/>
+        </w:rPr>
+      </w:pPr>
+      <w:r>
+        <w:rPr>
+          <w:rFonts w:cs="Courier New" w:ascii="Courier New" w:hAnsi="Courier New"/>
+          <w:sz w:val="20"/>
+          <w:szCs w:val="20"/>
+        </w:rPr>
+        <w:t>[wwwroot]</w:t>
+        <w:tab/>
+        <w:tab/>
+        <w:t>→ Update File</w:t>
+        <w:tab/>
+        <w:t>: index.html</w:t>
+      </w:r>
+    </w:p>
+    <w:p>
+      <w:pPr>
+        <w:pStyle w:val="Normal"/>
+        <w:bidi w:val="0"/>
+        <w:jc w:val="left"/>
+        <w:rPr>
+          <w:rFonts w:ascii="Courier New" w:hAnsi="Courier New" w:cs="Courier New"/>
+          <w:sz w:val="20"/>
+          <w:szCs w:val="20"/>
+        </w:rPr>
+      </w:pPr>
+      <w:r>
+        <w:rPr>
+          <w:rFonts w:cs="Courier New" w:ascii="Courier New" w:hAnsi="Courier New"/>
+          <w:sz w:val="20"/>
+          <w:szCs w:val="20"/>
+        </w:rPr>
+      </w:r>
+    </w:p>
+    <w:p>
+      <w:pPr>
+        <w:pStyle w:val="Normal"/>
+        <w:bidi w:val="0"/>
+        <w:jc w:val="left"/>
+        <w:rPr>
+          <w:rFonts w:ascii="Courier New" w:hAnsi="Courier New" w:cs="Courier New"/>
           <w:b/>
           <w:bCs/>
           <w:sz w:val="48"/>
           <w:szCs w:val="48"/>
         </w:rPr>
+      </w:pPr>
+      <w:r>
+        <w:rPr>
+          <w:rFonts w:cs="Courier New" w:ascii="Courier New" w:hAnsi="Courier New"/>
+          <w:b/>
+          <w:bCs/>
+          <w:sz w:val="48"/>
+          <w:szCs w:val="48"/>
+        </w:rPr>
         <w:t>Learn 200</w:t>
       </w:r>
     </w:p>
@@ -524,34 +3466,31 @@
         </w:rPr>
       </w:pPr>
       <w:r>
-        <w:rPr/>
-      </w:r>
-    </w:p>
-    <w:p>
-      <w:pPr>
-        <w:pStyle w:val="Normal"/>
-        <w:bidi w:val="0"/>
-        <w:jc w:val="left"/>
-        <w:rPr>
-          <w:rFonts w:ascii="Courier New" w:hAnsi="Courier New" w:cs="Courier New"/>
-          <w:sz w:val="20"/>
-          <w:szCs w:val="20"/>
-        </w:rPr>
-      </w:pPr>
-      <w:r>
-        <w:rPr>
-          <w:rFonts w:cs="Courier New" w:ascii="Courier New" w:hAnsi="Courier New"/>
-          <w:sz w:val="20"/>
-          <w:szCs w:val="20"/>
-        </w:rPr>
-        <w:tab/>
-      </w:r>
-      <w:r>
-        <w:rPr>
-          <w:rFonts w:cs="Courier New" w:ascii="Courier New" w:hAnsi="Courier New"/>
-          <w:sz w:val="20"/>
-          <w:szCs w:val="20"/>
-        </w:rPr>
+        <w:rPr>
+          <w:rFonts w:cs="Courier New" w:ascii="Courier New" w:hAnsi="Courier New"/>
+          <w:sz w:val="20"/>
+          <w:szCs w:val="20"/>
+        </w:rPr>
+      </w:r>
+    </w:p>
+    <w:p>
+      <w:pPr>
+        <w:pStyle w:val="Normal"/>
+        <w:bidi w:val="0"/>
+        <w:jc w:val="left"/>
+        <w:rPr>
+          <w:rFonts w:ascii="Courier New" w:hAnsi="Courier New" w:cs="Courier New"/>
+          <w:sz w:val="20"/>
+          <w:szCs w:val="20"/>
+        </w:rPr>
+      </w:pPr>
+      <w:r>
+        <w:rPr>
+          <w:rFonts w:cs="Courier New" w:ascii="Courier New" w:hAnsi="Courier New"/>
+          <w:sz w:val="20"/>
+          <w:szCs w:val="20"/>
+        </w:rPr>
+        <w:tab/>
         <w:t>Link to Pages…</w:t>
       </w:r>
     </w:p>
@@ -591,59 +3530,12 @@
           <w:sz w:val="20"/>
           <w:szCs w:val="20"/>
         </w:rPr>
-        <w:t>[</w:t>
-      </w:r>
-      <w:r>
-        <w:rPr>
-          <w:rFonts w:cs="Courier New" w:ascii="Courier New" w:hAnsi="Courier New"/>
-          <w:sz w:val="20"/>
-          <w:szCs w:val="20"/>
-        </w:rPr>
-        <w:t>Pages</w:t>
-      </w:r>
-      <w:r>
-        <w:rPr>
-          <w:rFonts w:cs="Courier New" w:ascii="Courier New" w:hAnsi="Courier New"/>
-          <w:sz w:val="20"/>
-          <w:szCs w:val="20"/>
-        </w:rPr>
-        <w:t>]</w:t>
-        <w:tab/>
-        <w:tab/>
-        <w:t xml:space="preserve">→ Create </w:t>
-      </w:r>
-      <w:r>
-        <w:rPr>
-          <w:rFonts w:cs="Courier New" w:ascii="Courier New" w:hAnsi="Courier New"/>
-          <w:sz w:val="20"/>
-          <w:szCs w:val="20"/>
-        </w:rPr>
-        <w:t>Folder</w:t>
-      </w:r>
-      <w:r>
-        <w:rPr>
-          <w:rFonts w:cs="Courier New" w:ascii="Courier New" w:hAnsi="Courier New"/>
-          <w:sz w:val="20"/>
-          <w:szCs w:val="20"/>
-        </w:rPr>
-        <w:tab/>
-        <w:t xml:space="preserve">: </w:t>
-      </w:r>
-      <w:r>
-        <w:rPr>
-          <w:rFonts w:cs="Courier New" w:ascii="Courier New" w:hAnsi="Courier New"/>
-          <w:sz w:val="20"/>
-          <w:szCs w:val="20"/>
-        </w:rPr>
-        <w:t>A</w:t>
-      </w:r>
-      <w:r>
-        <w:rPr>
-          <w:rFonts w:cs="Courier New" w:ascii="Courier New" w:hAnsi="Courier New"/>
-          <w:sz w:val="20"/>
-          <w:szCs w:val="20"/>
-        </w:rPr>
-        <w:t>uthentication</w:t>
+        <w:t>[Pages]</w:t>
+        <w:tab/>
+        <w:tab/>
+        <w:t>→ Create Folder</w:t>
+        <w:tab/>
+        <w:t>: Authentication</w:t>
       </w:r>
     </w:p>
     <w:p>
@@ -735,69 +3627,46 @@
         <w:tab/>
         <w:t>→ Update File</w:t>
         <w:tab/>
-        <w:t xml:space="preserve">: </w:t>
-      </w:r>
-      <w:r>
-        <w:rPr>
-          <w:rFonts w:cs="Courier New" w:ascii="Courier New" w:hAnsi="Courier New"/>
-          <w:sz w:val="20"/>
-          <w:szCs w:val="20"/>
-        </w:rPr>
-        <w:t>MainLayout</w:t>
-      </w:r>
-      <w:r>
-        <w:rPr>
-          <w:rFonts w:cs="Courier New" w:ascii="Courier New" w:hAnsi="Courier New"/>
-          <w:sz w:val="20"/>
-          <w:szCs w:val="20"/>
-        </w:rPr>
-        <w:t>.razor</w:t>
-      </w:r>
-    </w:p>
-    <w:p>
-      <w:pPr>
-        <w:pStyle w:val="Normal"/>
-        <w:bidi w:val="0"/>
-        <w:jc w:val="left"/>
-        <w:rPr>
-          <w:rFonts w:ascii="Courier New" w:hAnsi="Courier New" w:cs="Courier New"/>
-          <w:sz w:val="20"/>
-          <w:szCs w:val="20"/>
-        </w:rPr>
-      </w:pPr>
-      <w:r>
-        <w:rPr>
-          <w:rFonts w:cs="Courier New" w:ascii="Courier New" w:hAnsi="Courier New"/>
-          <w:sz w:val="20"/>
-          <w:szCs w:val="20"/>
-        </w:rPr>
-      </w:r>
-    </w:p>
-    <w:p>
-      <w:pPr>
-        <w:pStyle w:val="Normal"/>
-        <w:bidi w:val="0"/>
-        <w:jc w:val="left"/>
-        <w:rPr>
-          <w:rFonts w:ascii="Courier New" w:hAnsi="Courier New" w:cs="Courier New"/>
-          <w:sz w:val="20"/>
-          <w:szCs w:val="20"/>
-        </w:rPr>
-      </w:pPr>
-      <w:r>
-        <w:rPr>
-          <w:rFonts w:cs="Courier New" w:ascii="Courier New" w:hAnsi="Courier New"/>
-          <w:sz w:val="20"/>
-          <w:szCs w:val="20"/>
-        </w:rPr>
-        <w:tab/>
-      </w:r>
-      <w:r>
-        <w:rPr>
-          <w:rFonts w:cs="Courier New" w:ascii="Courier New" w:hAnsi="Courier New"/>
-          <w:sz w:val="20"/>
-          <w:szCs w:val="20"/>
-        </w:rPr>
+        <w:t>: MainLayout.razor</w:t>
+      </w:r>
+    </w:p>
+    <w:p>
+      <w:pPr>
+        <w:pStyle w:val="Normal"/>
+        <w:bidi w:val="0"/>
+        <w:jc w:val="left"/>
+        <w:rPr>
+          <w:rFonts w:ascii="Courier New" w:hAnsi="Courier New" w:cs="Courier New"/>
+          <w:sz w:val="20"/>
+          <w:szCs w:val="20"/>
+        </w:rPr>
+      </w:pPr>
+      <w:r>
+        <w:rPr>
+          <w:rFonts w:cs="Courier New" w:ascii="Courier New" w:hAnsi="Courier New"/>
+          <w:sz w:val="20"/>
+          <w:szCs w:val="20"/>
+        </w:rPr>
+      </w:r>
+    </w:p>
+    <w:p>
+      <w:pPr>
+        <w:pStyle w:val="Normal"/>
+        <w:bidi w:val="0"/>
+        <w:jc w:val="left"/>
+        <w:rPr>
+          <w:rFonts w:ascii="Courier New" w:hAnsi="Courier New" w:cs="Courier New"/>
+          <w:sz w:val="20"/>
+          <w:szCs w:val="20"/>
+        </w:rPr>
+      </w:pPr>
+      <w:r>
+        <w:rPr>
+          <w:rFonts w:cs="Courier New" w:ascii="Courier New" w:hAnsi="Courier New"/>
+          <w:sz w:val="20"/>
+          <w:szCs w:val="20"/>
+        </w:rPr>
+        <w:tab/>
         <w:t>Link to Login and Logout</w:t>
       </w:r>
     </w:p>
@@ -1536,7 +4405,7 @@
           <w:szCs w:val="20"/>
         </w:rPr>
         <w:tab/>
-        <w:t>First: Anonymous</w:t>
+        <w:t>Anonymous</w:t>
       </w:r>
     </w:p>
     <w:p>
@@ -2009,6 +4878,24 @@
         </w:rPr>
       </w:pPr>
       <w:r>
+        <w:rPr/>
+      </w:r>
+      <w:r>
+        <w:br w:type="page"/>
+      </w:r>
+    </w:p>
+    <w:p>
+      <w:pPr>
+        <w:pStyle w:val="Normal"/>
+        <w:bidi w:val="0"/>
+        <w:jc w:val="left"/>
+        <w:rPr>
+          <w:rFonts w:ascii="Courier New" w:hAnsi="Courier New" w:cs="Courier New"/>
+          <w:sz w:val="20"/>
+          <w:szCs w:val="20"/>
+        </w:rPr>
+      </w:pPr>
+      <w:r>
         <w:rPr>
           <w:rFonts w:cs="Courier New" w:ascii="Courier New" w:hAnsi="Courier New"/>
           <w:sz w:val="20"/>
@@ -2103,29 +4990,887 @@
         </w:rPr>
       </w:pPr>
       <w:r>
+        <w:rPr>
+          <w:rFonts w:cs="Courier New" w:ascii="Courier New" w:hAnsi="Courier New"/>
+          <w:sz w:val="20"/>
+          <w:szCs w:val="20"/>
+        </w:rPr>
+      </w:r>
+    </w:p>
+    <w:p>
+      <w:pPr>
+        <w:pStyle w:val="Normal"/>
+        <w:bidi w:val="0"/>
+        <w:jc w:val="left"/>
+        <w:rPr>
+          <w:rFonts w:ascii="Courier New" w:hAnsi="Courier New" w:cs="Courier New"/>
+          <w:sz w:val="20"/>
+          <w:szCs w:val="20"/>
+        </w:rPr>
+      </w:pPr>
+      <w:r>
+        <w:rPr>
+          <w:rFonts w:cs="Courier New" w:ascii="Courier New" w:hAnsi="Courier New"/>
+          <w:sz w:val="20"/>
+          <w:szCs w:val="20"/>
+        </w:rPr>
+        <w:tab/>
+        <w:t xml:space="preserve">@using Microsoft.AspNetCore.Authorization; </w:t>
+        <w:tab/>
+        <w:tab/>
+        <w:t>→ For [Authorize]</w:t>
+      </w:r>
+    </w:p>
+    <w:p>
+      <w:pPr>
+        <w:pStyle w:val="Normal"/>
+        <w:bidi w:val="0"/>
+        <w:jc w:val="left"/>
+        <w:rPr>
+          <w:rFonts w:ascii="Courier New" w:hAnsi="Courier New" w:cs="Courier New"/>
+          <w:sz w:val="20"/>
+          <w:szCs w:val="20"/>
+        </w:rPr>
+      </w:pPr>
+      <w:r>
+        <w:rPr>
+          <w:rFonts w:cs="Courier New" w:ascii="Courier New" w:hAnsi="Courier New"/>
+          <w:sz w:val="20"/>
+          <w:szCs w:val="20"/>
+        </w:rPr>
+        <w:tab/>
+        <w:t>@using Microsoft.AspNetCore.Components.Authorization</w:t>
+        <w:tab/>
+        <w:t>→ For App.razor</w:t>
+      </w:r>
+    </w:p>
+    <w:p>
+      <w:pPr>
+        <w:pStyle w:val="Normal"/>
+        <w:bidi w:val="0"/>
+        <w:jc w:val="left"/>
+        <w:rPr>
+          <w:rFonts w:ascii="Courier New" w:hAnsi="Courier New" w:cs="Courier New"/>
+          <w:sz w:val="20"/>
+          <w:szCs w:val="20"/>
+        </w:rPr>
+      </w:pPr>
+      <w:r>
+        <w:rPr>
+          <w:rFonts w:cs="Courier New" w:ascii="Courier New" w:hAnsi="Courier New"/>
+          <w:sz w:val="20"/>
+          <w:szCs w:val="20"/>
+        </w:rPr>
+      </w:r>
+    </w:p>
+    <w:p>
+      <w:pPr>
+        <w:pStyle w:val="Normal"/>
+        <w:bidi w:val="0"/>
+        <w:jc w:val="left"/>
+        <w:rPr>
+          <w:rFonts w:ascii="Courier New" w:hAnsi="Courier New" w:cs="Courier New"/>
+          <w:sz w:val="20"/>
+          <w:szCs w:val="20"/>
+        </w:rPr>
+      </w:pPr>
+      <w:r>
+        <w:rPr>
+          <w:rFonts w:cs="Courier New" w:ascii="Courier New" w:hAnsi="Courier New"/>
+          <w:sz w:val="20"/>
+          <w:szCs w:val="20"/>
+        </w:rPr>
+        <w:t>Breakpoints:</w:t>
+      </w:r>
+    </w:p>
+    <w:p>
+      <w:pPr>
+        <w:pStyle w:val="Normal"/>
+        <w:bidi w:val="0"/>
+        <w:jc w:val="left"/>
+        <w:rPr>
+          <w:rFonts w:ascii="Courier New" w:hAnsi="Courier New" w:cs="Courier New"/>
+          <w:sz w:val="20"/>
+          <w:szCs w:val="20"/>
+        </w:rPr>
+      </w:pPr>
+      <w:r>
+        <w:rPr>
+          <w:rFonts w:cs="Courier New" w:ascii="Courier New" w:hAnsi="Courier New"/>
+          <w:sz w:val="20"/>
+          <w:szCs w:val="20"/>
+        </w:rPr>
+      </w:r>
+    </w:p>
+    <w:p>
+      <w:pPr>
+        <w:pStyle w:val="Normal"/>
+        <w:bidi w:val="0"/>
+        <w:jc w:val="left"/>
+        <w:rPr>
+          <w:rFonts w:ascii="Courier New" w:hAnsi="Courier New" w:cs="Courier New"/>
+          <w:sz w:val="20"/>
+          <w:szCs w:val="20"/>
+        </w:rPr>
+      </w:pPr>
+      <w:r>
+        <w:rPr>
+          <w:rFonts w:cs="Courier New" w:ascii="Courier New" w:hAnsi="Courier New"/>
+          <w:sz w:val="20"/>
+          <w:szCs w:val="20"/>
+        </w:rPr>
+        <w:tab/>
+        <w:t>[Infrastructure] → Create File: CustomAuthenticationStateProvider.cs</w:t>
+      </w:r>
+    </w:p>
+    <w:p>
+      <w:pPr>
+        <w:pStyle w:val="Normal"/>
+        <w:bidi w:val="0"/>
+        <w:jc w:val="left"/>
+        <w:rPr>
+          <w:rFonts w:ascii="Courier New" w:hAnsi="Courier New" w:cs="Courier New"/>
+          <w:sz w:val="20"/>
+          <w:szCs w:val="20"/>
+        </w:rPr>
+      </w:pPr>
+      <w:r>
+        <w:rPr>
+          <w:rFonts w:cs="Courier New" w:ascii="Courier New" w:hAnsi="Courier New"/>
+          <w:sz w:val="20"/>
+          <w:szCs w:val="20"/>
+        </w:rPr>
+        <w:tab/>
+        <w:t>[Shared]         → Create File: RedirectToLogin.razor</w:t>
+      </w:r>
+    </w:p>
+    <w:p>
+      <w:pPr>
+        <w:pStyle w:val="Normal"/>
+        <w:bidi w:val="0"/>
+        <w:jc w:val="left"/>
+        <w:rPr>
+          <w:rFonts w:ascii="Courier New" w:hAnsi="Courier New" w:cs="Courier New"/>
+          <w:sz w:val="20"/>
+          <w:szCs w:val="20"/>
+        </w:rPr>
+      </w:pPr>
+      <w:r>
+        <w:rPr>
+          <w:rFonts w:cs="Courier New" w:ascii="Courier New" w:hAnsi="Courier New"/>
+          <w:sz w:val="20"/>
+          <w:szCs w:val="20"/>
+        </w:rPr>
+      </w:r>
+    </w:p>
+    <w:p>
+      <w:pPr>
+        <w:pStyle w:val="Normal"/>
+        <w:bidi w:val="0"/>
+        <w:jc w:val="left"/>
+        <w:rPr>
+          <w:rFonts w:ascii="Courier New" w:hAnsi="Courier New" w:cs="Courier New"/>
+          <w:sz w:val="20"/>
+          <w:szCs w:val="20"/>
+        </w:rPr>
+      </w:pPr>
+      <w:r>
+        <w:rPr>
+          <w:rFonts w:cs="Courier New" w:ascii="Courier New" w:hAnsi="Courier New"/>
+          <w:sz w:val="20"/>
+          <w:szCs w:val="20"/>
+        </w:rPr>
+        <w:t>[Pages]</w:t>
+        <w:tab/>
+        <w:tab/>
+        <w:t>→ Update File</w:t>
+        <w:tab/>
+        <w:t>: Page2.razor</w:t>
+      </w:r>
+    </w:p>
+    <w:p>
+      <w:pPr>
+        <w:pStyle w:val="Normal"/>
+        <w:bidi w:val="0"/>
+        <w:jc w:val="left"/>
+        <w:rPr>
+          <w:rFonts w:ascii="Courier New" w:hAnsi="Courier New" w:cs="Courier New"/>
+          <w:sz w:val="20"/>
+          <w:szCs w:val="20"/>
+        </w:rPr>
+      </w:pPr>
+      <w:r>
+        <w:rPr>
+          <w:rFonts w:cs="Courier New" w:ascii="Courier New" w:hAnsi="Courier New"/>
+          <w:sz w:val="20"/>
+          <w:szCs w:val="20"/>
+        </w:rPr>
+      </w:r>
+    </w:p>
+    <w:p>
+      <w:pPr>
+        <w:pStyle w:val="Normal"/>
+        <w:bidi w:val="0"/>
+        <w:jc w:val="left"/>
+        <w:rPr>
+          <w:rFonts w:ascii="Courier New" w:hAnsi="Courier New" w:cs="Courier New"/>
+          <w:sz w:val="20"/>
+          <w:szCs w:val="20"/>
+        </w:rPr>
+      </w:pPr>
+      <w:r>
+        <w:rPr>
+          <w:rFonts w:cs="Courier New" w:ascii="Courier New" w:hAnsi="Courier New"/>
+          <w:sz w:val="20"/>
+          <w:szCs w:val="20"/>
+        </w:rPr>
+        <w:tab/>
+        <w:t>@attribute [Authorize]</w:t>
+      </w:r>
+    </w:p>
+    <w:p>
+      <w:pPr>
+        <w:pStyle w:val="Normal"/>
+        <w:bidi w:val="0"/>
+        <w:jc w:val="left"/>
+        <w:rPr>
+          <w:rFonts w:ascii="Courier New" w:hAnsi="Courier New" w:cs="Courier New"/>
+          <w:sz w:val="20"/>
+          <w:szCs w:val="20"/>
+        </w:rPr>
+      </w:pPr>
+      <w:r>
+        <w:rPr>
+          <w:rFonts w:cs="Courier New" w:ascii="Courier New" w:hAnsi="Courier New"/>
+          <w:sz w:val="20"/>
+          <w:szCs w:val="20"/>
+        </w:rPr>
+      </w:r>
+    </w:p>
+    <w:p>
+      <w:pPr>
+        <w:pStyle w:val="Normal"/>
+        <w:bidi w:val="0"/>
+        <w:jc w:val="left"/>
+        <w:rPr>
+          <w:rFonts w:ascii="Courier New" w:hAnsi="Courier New" w:cs="Courier New"/>
+          <w:sz w:val="20"/>
+          <w:szCs w:val="20"/>
+        </w:rPr>
+      </w:pPr>
+      <w:r>
+        <w:rPr>
+          <w:rFonts w:cs="Courier New" w:ascii="Courier New" w:hAnsi="Courier New"/>
+          <w:sz w:val="20"/>
+          <w:szCs w:val="20"/>
+        </w:rPr>
+        <w:t>[Pages]</w:t>
+        <w:tab/>
+        <w:tab/>
+        <w:t>→ Update File</w:t>
+        <w:tab/>
+        <w:t>: Page3.razor</w:t>
+      </w:r>
+    </w:p>
+    <w:p>
+      <w:pPr>
+        <w:pStyle w:val="Normal"/>
+        <w:bidi w:val="0"/>
+        <w:jc w:val="left"/>
+        <w:rPr>
+          <w:rFonts w:ascii="Courier New" w:hAnsi="Courier New" w:cs="Courier New"/>
+          <w:sz w:val="20"/>
+          <w:szCs w:val="20"/>
+        </w:rPr>
+      </w:pPr>
+      <w:r>
+        <w:rPr>
+          <w:rFonts w:cs="Courier New" w:ascii="Courier New" w:hAnsi="Courier New"/>
+          <w:sz w:val="20"/>
+          <w:szCs w:val="20"/>
+        </w:rPr>
+      </w:r>
+    </w:p>
+    <w:p>
+      <w:pPr>
+        <w:pStyle w:val="Normal"/>
+        <w:bidi w:val="0"/>
+        <w:jc w:val="left"/>
+        <w:rPr>
+          <w:rFonts w:ascii="Courier New" w:hAnsi="Courier New" w:cs="Courier New"/>
+          <w:sz w:val="20"/>
+          <w:szCs w:val="20"/>
+        </w:rPr>
+      </w:pPr>
+      <w:r>
+        <w:rPr>
+          <w:rFonts w:cs="Courier New" w:ascii="Courier New" w:hAnsi="Courier New"/>
+          <w:sz w:val="20"/>
+          <w:szCs w:val="20"/>
+        </w:rPr>
+        <w:tab/>
+        <w:t>@attribute [Authorize(Roles = "Administrator")]</w:t>
+      </w:r>
+    </w:p>
+    <w:p>
+      <w:pPr>
+        <w:pStyle w:val="Normal"/>
+        <w:bidi w:val="0"/>
+        <w:jc w:val="left"/>
+        <w:rPr>
+          <w:rFonts w:ascii="Courier New" w:hAnsi="Courier New" w:cs="Courier New"/>
+          <w:sz w:val="20"/>
+          <w:szCs w:val="20"/>
+        </w:rPr>
+      </w:pPr>
+      <w:r>
+        <w:rPr>
+          <w:rFonts w:cs="Courier New" w:ascii="Courier New" w:hAnsi="Courier New"/>
+          <w:sz w:val="20"/>
+          <w:szCs w:val="20"/>
+        </w:rPr>
+      </w:r>
+    </w:p>
+    <w:p>
+      <w:pPr>
+        <w:pStyle w:val="Normal"/>
+        <w:bidi w:val="0"/>
+        <w:jc w:val="left"/>
+        <w:rPr>
+          <w:rFonts w:ascii="Courier New" w:hAnsi="Courier New" w:cs="Courier New"/>
+          <w:sz w:val="20"/>
+          <w:szCs w:val="20"/>
+        </w:rPr>
+      </w:pPr>
+      <w:r>
+        <w:rPr>
+          <w:rFonts w:cs="Courier New" w:ascii="Courier New" w:hAnsi="Courier New"/>
+          <w:sz w:val="20"/>
+          <w:szCs w:val="20"/>
+        </w:rPr>
+        <w:t>[Pages]</w:t>
+        <w:tab/>
+        <w:tab/>
+        <w:t>→ Update File</w:t>
+        <w:tab/>
+        <w:t>: Page4.razor</w:t>
+      </w:r>
+    </w:p>
+    <w:p>
+      <w:pPr>
+        <w:pStyle w:val="Normal"/>
+        <w:bidi w:val="0"/>
+        <w:jc w:val="left"/>
+        <w:rPr>
+          <w:rFonts w:ascii="Courier New" w:hAnsi="Courier New" w:cs="Courier New"/>
+          <w:sz w:val="20"/>
+          <w:szCs w:val="20"/>
+        </w:rPr>
+      </w:pPr>
+      <w:r>
+        <w:rPr>
+          <w:rFonts w:cs="Courier New" w:ascii="Courier New" w:hAnsi="Courier New"/>
+          <w:sz w:val="20"/>
+          <w:szCs w:val="20"/>
+        </w:rPr>
+      </w:r>
+    </w:p>
+    <w:p>
+      <w:pPr>
+        <w:pStyle w:val="Normal"/>
+        <w:bidi w:val="0"/>
+        <w:jc w:val="left"/>
+        <w:rPr>
+          <w:rFonts w:ascii="Courier New" w:hAnsi="Courier New" w:cs="Courier New"/>
+          <w:sz w:val="20"/>
+          <w:szCs w:val="20"/>
+        </w:rPr>
+      </w:pPr>
+      <w:r>
+        <w:rPr>
+          <w:rFonts w:cs="Courier New" w:ascii="Courier New" w:hAnsi="Courier New"/>
+          <w:sz w:val="20"/>
+          <w:szCs w:val="20"/>
+        </w:rPr>
+        <w:tab/>
+        <w:t>&lt;AuthorizeView&gt;&lt;/AuthorizeView&gt;</w:t>
+      </w:r>
+    </w:p>
+    <w:p>
+      <w:pPr>
+        <w:pStyle w:val="Normal"/>
+        <w:bidi w:val="0"/>
+        <w:jc w:val="left"/>
+        <w:rPr>
+          <w:rFonts w:ascii="Courier New" w:hAnsi="Courier New" w:cs="Courier New"/>
+          <w:sz w:val="20"/>
+          <w:szCs w:val="20"/>
+        </w:rPr>
+      </w:pPr>
+      <w:r>
+        <w:rPr>
+          <w:rFonts w:cs="Courier New" w:ascii="Courier New" w:hAnsi="Courier New"/>
+          <w:sz w:val="20"/>
+          <w:szCs w:val="20"/>
+        </w:rPr>
+      </w:r>
+      <w:r>
+        <w:br w:type="page"/>
+      </w:r>
+    </w:p>
+    <w:p>
+      <w:pPr>
+        <w:pStyle w:val="Normal"/>
+        <w:bidi w:val="0"/>
+        <w:jc w:val="left"/>
+        <w:rPr>
+          <w:rFonts w:ascii="Courier New" w:hAnsi="Courier New" w:cs="Courier New"/>
+          <w:b/>
+          <w:bCs/>
+          <w:sz w:val="56"/>
+          <w:szCs w:val="56"/>
+        </w:rPr>
+      </w:pPr>
+      <w:r>
+        <w:rPr>
+          <w:rFonts w:cs="Courier New" w:ascii="Courier New" w:hAnsi="Courier New"/>
+          <w:b/>
+          <w:bCs/>
+          <w:sz w:val="56"/>
+          <w:szCs w:val="56"/>
+        </w:rPr>
+        <w:t>Learn 400</w:t>
+      </w:r>
+    </w:p>
+    <w:p>
+      <w:pPr>
+        <w:pStyle w:val="Normal"/>
+        <w:bidi w:val="0"/>
+        <w:jc w:val="left"/>
+        <w:rPr>
+          <w:rFonts w:ascii="Courier New" w:hAnsi="Courier New" w:cs="Courier New"/>
+          <w:sz w:val="20"/>
+          <w:szCs w:val="20"/>
+        </w:rPr>
+      </w:pPr>
+      <w:r>
+        <w:rPr>
+          <w:rFonts w:cs="Courier New" w:ascii="Courier New" w:hAnsi="Courier New"/>
+          <w:sz w:val="20"/>
+          <w:szCs w:val="20"/>
+        </w:rPr>
+      </w:r>
+    </w:p>
+    <w:p>
+      <w:pPr>
+        <w:pStyle w:val="Normal"/>
+        <w:bidi w:val="0"/>
+        <w:jc w:val="left"/>
+        <w:rPr>
+          <w:rFonts w:ascii="Courier New" w:hAnsi="Courier New" w:cs="Courier New"/>
+          <w:sz w:val="20"/>
+          <w:szCs w:val="20"/>
+        </w:rPr>
+      </w:pPr>
+      <w:r>
+        <w:rPr>
+          <w:rFonts w:cs="Courier New" w:ascii="Courier New" w:hAnsi="Courier New"/>
+          <w:sz w:val="20"/>
+          <w:szCs w:val="20"/>
+        </w:rPr>
+        <w:t>References:</w:t>
+      </w:r>
+    </w:p>
+    <w:p>
+      <w:pPr>
+        <w:pStyle w:val="Normal"/>
+        <w:bidi w:val="0"/>
+        <w:jc w:val="left"/>
+        <w:rPr>
+          <w:rFonts w:ascii="Courier New" w:hAnsi="Courier New" w:cs="Courier New"/>
+          <w:sz w:val="20"/>
+          <w:szCs w:val="20"/>
+        </w:rPr>
+      </w:pPr>
+      <w:r>
+        <w:rPr>
+          <w:rFonts w:cs="Courier New" w:ascii="Courier New" w:hAnsi="Courier New"/>
+          <w:sz w:val="20"/>
+          <w:szCs w:val="20"/>
+        </w:rPr>
+      </w:r>
+    </w:p>
+    <w:p>
+      <w:pPr>
+        <w:pStyle w:val="Normal"/>
+        <w:bidi w:val="0"/>
+        <w:jc w:val="left"/>
+        <w:rPr>
+          <w:rFonts w:ascii="Courier New" w:hAnsi="Courier New" w:cs="Courier New"/>
+          <w:sz w:val="20"/>
+          <w:szCs w:val="20"/>
+        </w:rPr>
+      </w:pPr>
+      <w:r>
+        <w:rPr>
+          <w:rFonts w:cs="Courier New" w:ascii="Courier New" w:hAnsi="Courier New"/>
+          <w:sz w:val="20"/>
+          <w:szCs w:val="20"/>
+        </w:rPr>
+        <w:t>Implementing Authentication</w:t>
+      </w:r>
+    </w:p>
+    <w:p>
+      <w:pPr>
+        <w:pStyle w:val="Normal"/>
+        <w:bidi w:val="0"/>
+        <w:jc w:val="left"/>
         <w:rPr/>
-      </w:r>
-    </w:p>
-    <w:p>
-      <w:pPr>
-        <w:pStyle w:val="Normal"/>
-        <w:bidi w:val="0"/>
-        <w:jc w:val="left"/>
-        <w:rPr>
-          <w:rFonts w:ascii="Courier New" w:hAnsi="Courier New" w:cs="Courier New"/>
-          <w:sz w:val="20"/>
-          <w:szCs w:val="20"/>
-        </w:rPr>
-      </w:pPr>
-      <w:r>
-        <w:rPr>
-          <w:rFonts w:cs="Courier New" w:ascii="Courier New" w:hAnsi="Courier New"/>
-          <w:sz w:val="20"/>
-          <w:szCs w:val="20"/>
-        </w:rPr>
-        <w:tab/>
-        <w:t xml:space="preserve">@using Microsoft.AspNetCore.Authorization; </w:t>
-        <w:tab/>
+      </w:pPr>
+      <w:hyperlink r:id="rId5">
+        <w:r>
+          <w:rPr>
+            <w:rStyle w:val="InternetLink"/>
+            <w:rFonts w:cs="Courier New" w:ascii="Courier New" w:hAnsi="Courier New"/>
+            <w:sz w:val="20"/>
+            <w:szCs w:val="20"/>
+          </w:rPr>
+          <w:t>https://blazorschool.com/tutorial/blazor-wasm/dotnet6/authentication-and-authorization-724479</w:t>
+        </w:r>
+      </w:hyperlink>
+    </w:p>
+    <w:p>
+      <w:pPr>
+        <w:pStyle w:val="Normal"/>
+        <w:bidi w:val="0"/>
+        <w:jc w:val="left"/>
+        <w:rPr/>
+      </w:pPr>
+      <w:hyperlink r:id="rId7">
+        <w:r>
+          <w:rPr>
+            <w:rStyle w:val="InternetLink"/>
+            <w:rFonts w:cs="Courier New" w:ascii="Courier New" w:hAnsi="Courier New"/>
+            <w:sz w:val="20"/>
+            <w:szCs w:val="20"/>
+          </w:rPr>
+          <w:t>https://blazorschool.com/tutorial/blazor-wasm/dotnet6/implementing-authentication-829424</w:t>
+        </w:r>
+      </w:hyperlink>
+    </w:p>
+    <w:p>
+      <w:pPr>
+        <w:pStyle w:val="Normal"/>
+        <w:bidi w:val="0"/>
+        <w:jc w:val="left"/>
+        <w:rPr/>
+      </w:pPr>
+      <w:hyperlink r:id="rId9">
+        <w:r>
+          <w:rPr>
+            <w:rStyle w:val="InternetLink"/>
+            <w:rFonts w:cs="Courier New" w:ascii="Courier New" w:hAnsi="Courier New"/>
+            <w:sz w:val="20"/>
+            <w:szCs w:val="20"/>
+          </w:rPr>
+          <w:t>https://blazorschool.com/tutorial/blazor-wasm/dotnet6/implementing-authorization-980267</w:t>
+        </w:r>
+      </w:hyperlink>
+    </w:p>
+    <w:p>
+      <w:pPr>
+        <w:pStyle w:val="Normal"/>
+        <w:bidi w:val="0"/>
+        <w:jc w:val="left"/>
+        <w:rPr>
+          <w:rFonts w:ascii="Courier New" w:hAnsi="Courier New" w:cs="Courier New"/>
+          <w:sz w:val="20"/>
+          <w:szCs w:val="20"/>
+        </w:rPr>
+      </w:pPr>
+      <w:r>
+        <w:rPr>
+          <w:rFonts w:cs="Courier New" w:ascii="Courier New" w:hAnsi="Courier New"/>
+          <w:sz w:val="20"/>
+          <w:szCs w:val="20"/>
+        </w:rPr>
+      </w:r>
+    </w:p>
+    <w:p>
+      <w:pPr>
+        <w:pStyle w:val="Normal"/>
+        <w:bidi w:val="0"/>
+        <w:jc w:val="left"/>
+        <w:rPr>
+          <w:rFonts w:ascii="Courier New" w:hAnsi="Courier New" w:cs="Courier New"/>
+          <w:sz w:val="20"/>
+          <w:szCs w:val="20"/>
+        </w:rPr>
+      </w:pPr>
+      <w:r>
+        <w:rPr>
+          <w:rFonts w:cs="Courier New" w:ascii="Courier New" w:hAnsi="Courier New"/>
+          <w:sz w:val="20"/>
+          <w:szCs w:val="20"/>
+        </w:rPr>
+        <w:t>AuthenticationStateProvider in Blazor WebAssembly</w:t>
+      </w:r>
+    </w:p>
+    <w:p>
+      <w:pPr>
+        <w:pStyle w:val="Normal"/>
+        <w:bidi w:val="0"/>
+        <w:jc w:val="left"/>
+        <w:rPr/>
+      </w:pPr>
+      <w:hyperlink r:id="rId11">
+        <w:r>
+          <w:rPr>
+            <w:rStyle w:val="InternetLink"/>
+            <w:rFonts w:cs="Courier New" w:ascii="Courier New" w:hAnsi="Courier New"/>
+            <w:sz w:val="20"/>
+            <w:szCs w:val="20"/>
+          </w:rPr>
+          <w:t>https://code-maze.com/authenticationstateprovider-blazor-webassembly</w:t>
+        </w:r>
+      </w:hyperlink>
+    </w:p>
+    <w:p>
+      <w:pPr>
+        <w:pStyle w:val="Normal"/>
+        <w:bidi w:val="0"/>
+        <w:jc w:val="left"/>
+        <w:rPr>
+          <w:rFonts w:ascii="Courier New" w:hAnsi="Courier New" w:cs="Courier New"/>
+          <w:sz w:val="20"/>
+          <w:szCs w:val="20"/>
+        </w:rPr>
+      </w:pPr>
+      <w:r>
+        <w:rPr>
+          <w:rFonts w:cs="Courier New" w:ascii="Courier New" w:hAnsi="Courier New"/>
+          <w:sz w:val="20"/>
+          <w:szCs w:val="20"/>
+        </w:rPr>
+      </w:r>
+    </w:p>
+    <w:p>
+      <w:pPr>
+        <w:pStyle w:val="Normal"/>
+        <w:bidi w:val="0"/>
+        <w:jc w:val="left"/>
+        <w:rPr>
+          <w:rFonts w:ascii="Courier New" w:hAnsi="Courier New" w:cs="Courier New"/>
+          <w:sz w:val="20"/>
+          <w:szCs w:val="20"/>
+        </w:rPr>
+      </w:pPr>
+      <w:r>
+        <w:rPr>
+          <w:rFonts w:cs="Courier New" w:ascii="Courier New" w:hAnsi="Courier New"/>
+          <w:sz w:val="20"/>
+          <w:szCs w:val="20"/>
+        </w:rPr>
+        <w:t>Custom Authentication in Blazor WebAssembly – Step-By-Step Detailed Guide</w:t>
+      </w:r>
+    </w:p>
+    <w:p>
+      <w:pPr>
+        <w:pStyle w:val="Normal"/>
+        <w:bidi w:val="0"/>
+        <w:jc w:val="left"/>
+        <w:rPr/>
+      </w:pPr>
+      <w:hyperlink r:id="rId13">
+        <w:r>
+          <w:rPr>
+            <w:rStyle w:val="InternetLink"/>
+            <w:rFonts w:cs="Courier New" w:ascii="Courier New" w:hAnsi="Courier New"/>
+            <w:sz w:val="20"/>
+            <w:szCs w:val="20"/>
+          </w:rPr>
+          <w:t>https://codewithmukesh.com/blog/authentication-in-blazor-webassembly</w:t>
+        </w:r>
+      </w:hyperlink>
+    </w:p>
+    <w:p>
+      <w:pPr>
+        <w:pStyle w:val="Normal"/>
+        <w:bidi w:val="0"/>
+        <w:jc w:val="left"/>
+        <w:rPr>
+          <w:rFonts w:ascii="Courier New" w:hAnsi="Courier New" w:cs="Courier New"/>
+          <w:sz w:val="20"/>
+          <w:szCs w:val="20"/>
+        </w:rPr>
+      </w:pPr>
+      <w:r>
+        <w:rPr>
+          <w:rFonts w:cs="Courier New" w:ascii="Courier New" w:hAnsi="Courier New"/>
+          <w:sz w:val="20"/>
+          <w:szCs w:val="20"/>
+        </w:rPr>
+      </w:r>
+    </w:p>
+    <w:p>
+      <w:pPr>
+        <w:pStyle w:val="Normal"/>
+        <w:bidi w:val="0"/>
+        <w:jc w:val="left"/>
+        <w:rPr>
+          <w:rFonts w:ascii="Courier New" w:hAnsi="Courier New" w:cs="Courier New"/>
+          <w:sz w:val="20"/>
+          <w:szCs w:val="20"/>
+        </w:rPr>
+      </w:pPr>
+      <w:r>
+        <w:rPr>
+          <w:rFonts w:cs="Courier New" w:ascii="Courier New" w:hAnsi="Courier New"/>
+          <w:sz w:val="20"/>
+          <w:szCs w:val="20"/>
+        </w:rPr>
+        <w:t>[Properties]</w:t>
+        <w:tab/>
+        <w:t>→ Update File</w:t>
+        <w:tab/>
+        <w:t>: launchSettings.json</w:t>
+      </w:r>
+    </w:p>
+    <w:p>
+      <w:pPr>
+        <w:pStyle w:val="Normal"/>
+        <w:bidi w:val="0"/>
+        <w:jc w:val="left"/>
+        <w:rPr>
+          <w:rFonts w:ascii="Courier New" w:hAnsi="Courier New" w:cs="Courier New"/>
+          <w:sz w:val="20"/>
+          <w:szCs w:val="20"/>
+        </w:rPr>
+      </w:pPr>
+      <w:r>
+        <w:rPr>
+          <w:rFonts w:cs="Courier New" w:ascii="Courier New" w:hAnsi="Courier New"/>
+          <w:sz w:val="20"/>
+          <w:szCs w:val="20"/>
+        </w:rPr>
+      </w:r>
+    </w:p>
+    <w:p>
+      <w:pPr>
+        <w:pStyle w:val="Normal"/>
+        <w:bidi w:val="0"/>
+        <w:jc w:val="left"/>
+        <w:rPr>
+          <w:rFonts w:ascii="Courier New" w:hAnsi="Courier New" w:cs="Courier New"/>
+          <w:sz w:val="20"/>
+          <w:szCs w:val="20"/>
+        </w:rPr>
+      </w:pPr>
+      <w:r>
+        <w:rPr>
+          <w:rFonts w:cs="Courier New" w:ascii="Courier New" w:hAnsi="Courier New"/>
+          <w:sz w:val="20"/>
+          <w:szCs w:val="20"/>
+        </w:rPr>
+        <w:t>[Infrastructure]</w:t>
+        <w:tab/>
+        <w:t>→ Create File</w:t>
+        <w:tab/>
+        <w:t>: CustomAuthenticationStateProvider.cs</w:t>
+      </w:r>
+    </w:p>
+    <w:p>
+      <w:pPr>
+        <w:pStyle w:val="Normal"/>
+        <w:bidi w:val="0"/>
+        <w:jc w:val="left"/>
+        <w:rPr>
+          <w:rFonts w:ascii="Courier New" w:hAnsi="Courier New" w:cs="Courier New"/>
+          <w:sz w:val="20"/>
+          <w:szCs w:val="20"/>
+        </w:rPr>
+      </w:pPr>
+      <w:r>
+        <w:rPr>
+          <w:rFonts w:cs="Courier New" w:ascii="Courier New" w:hAnsi="Courier New"/>
+          <w:sz w:val="20"/>
+          <w:szCs w:val="20"/>
+        </w:rPr>
+      </w:r>
+    </w:p>
+    <w:p>
+      <w:pPr>
+        <w:pStyle w:val="Normal"/>
+        <w:bidi w:val="0"/>
+        <w:jc w:val="left"/>
+        <w:rPr>
+          <w:rFonts w:ascii="Courier New" w:hAnsi="Courier New" w:cs="Courier New"/>
+          <w:sz w:val="20"/>
+          <w:szCs w:val="20"/>
+        </w:rPr>
+      </w:pPr>
+      <w:r>
+        <w:rPr>
+          <w:rFonts w:cs="Courier New" w:ascii="Courier New" w:hAnsi="Courier New"/>
+          <w:sz w:val="20"/>
+          <w:szCs w:val="20"/>
+        </w:rPr>
+        <w:tab/>
+      </w:r>
+      <w:r>
+        <w:rPr>
+          <w:rFonts w:cs="Courier New" w:ascii="Courier New" w:hAnsi="Courier New"/>
+          <w:sz w:val="20"/>
+          <w:szCs w:val="20"/>
+        </w:rPr>
+        <w:t xml:space="preserve">Not </w:t>
+      </w:r>
+      <w:r>
+        <w:rPr>
+          <w:rFonts w:cs="Courier New" w:ascii="Courier New" w:hAnsi="Courier New"/>
+          <w:sz w:val="20"/>
+          <w:szCs w:val="20"/>
+        </w:rPr>
+        <w:t>Anonymous!</w:t>
+      </w:r>
+    </w:p>
+    <w:p>
+      <w:pPr>
+        <w:pStyle w:val="Normal"/>
+        <w:bidi w:val="0"/>
+        <w:jc w:val="left"/>
+        <w:rPr>
+          <w:rFonts w:ascii="Courier New" w:hAnsi="Courier New" w:cs="Courier New"/>
+          <w:sz w:val="20"/>
+          <w:szCs w:val="20"/>
+        </w:rPr>
+      </w:pPr>
+      <w:r>
+        <w:rPr>
+          <w:rFonts w:cs="Courier New" w:ascii="Courier New" w:hAnsi="Courier New"/>
+          <w:sz w:val="20"/>
+          <w:szCs w:val="20"/>
+        </w:rPr>
+      </w:r>
+    </w:p>
+    <w:p>
+      <w:pPr>
+        <w:pStyle w:val="Normal"/>
+        <w:bidi w:val="0"/>
+        <w:jc w:val="left"/>
+        <w:rPr>
+          <w:rFonts w:ascii="Courier New" w:hAnsi="Courier New" w:cs="Courier New"/>
+          <w:sz w:val="20"/>
+          <w:szCs w:val="20"/>
+        </w:rPr>
+      </w:pPr>
+      <w:r>
+        <w:rPr>
+          <w:rFonts w:cs="Courier New" w:ascii="Courier New" w:hAnsi="Courier New"/>
+          <w:sz w:val="20"/>
+          <w:szCs w:val="20"/>
+        </w:rPr>
+        <w:t>[Authentication]</w:t>
         <w:tab/>
         <w:t xml:space="preserve">→ </w:t>
       </w:r>
@@ -2135,459 +5880,17 @@
           <w:sz w:val="20"/>
           <w:szCs w:val="20"/>
         </w:rPr>
-        <w:t>For [Authorize]</w:t>
-      </w:r>
-    </w:p>
-    <w:p>
-      <w:pPr>
-        <w:pStyle w:val="Normal"/>
-        <w:bidi w:val="0"/>
-        <w:jc w:val="left"/>
-        <w:rPr>
-          <w:rFonts w:ascii="Courier New" w:hAnsi="Courier New" w:cs="Courier New"/>
-          <w:sz w:val="20"/>
-          <w:szCs w:val="20"/>
-        </w:rPr>
-      </w:pPr>
-      <w:r>
-        <w:rPr>
-          <w:rFonts w:cs="Courier New" w:ascii="Courier New" w:hAnsi="Courier New"/>
-          <w:sz w:val="20"/>
-          <w:szCs w:val="20"/>
-        </w:rPr>
-        <w:tab/>
-        <w:t>@using Microsoft.AspNetCore.Components.Authorization</w:t>
-        <w:tab/>
-        <w:t xml:space="preserve">→ </w:t>
-      </w:r>
-      <w:r>
-        <w:rPr>
-          <w:rFonts w:cs="Courier New" w:ascii="Courier New" w:hAnsi="Courier New"/>
-          <w:sz w:val="20"/>
-          <w:szCs w:val="20"/>
-        </w:rPr>
-        <w:t>For App.razor</w:t>
-      </w:r>
-    </w:p>
-    <w:p>
-      <w:pPr>
-        <w:pStyle w:val="Normal"/>
-        <w:bidi w:val="0"/>
-        <w:jc w:val="left"/>
-        <w:rPr>
-          <w:rFonts w:ascii="Courier New" w:hAnsi="Courier New" w:cs="Courier New"/>
-          <w:sz w:val="20"/>
-          <w:szCs w:val="20"/>
-        </w:rPr>
-      </w:pPr>
-      <w:r>
-        <w:rPr/>
-      </w:r>
-    </w:p>
-    <w:p>
-      <w:pPr>
-        <w:pStyle w:val="Normal"/>
-        <w:bidi w:val="0"/>
-        <w:jc w:val="left"/>
-        <w:rPr>
-          <w:rFonts w:ascii="Courier New" w:hAnsi="Courier New" w:cs="Courier New"/>
-          <w:sz w:val="20"/>
-          <w:szCs w:val="20"/>
-        </w:rPr>
-      </w:pPr>
-      <w:r>
-        <w:rPr/>
-      </w:r>
-      <w:r>
-        <w:br w:type="page"/>
-      </w:r>
-    </w:p>
-    <w:p>
-      <w:pPr>
-        <w:pStyle w:val="Normal"/>
-        <w:bidi w:val="0"/>
-        <w:jc w:val="left"/>
-        <w:rPr>
-          <w:rFonts w:ascii="Courier New" w:hAnsi="Courier New" w:cs="Courier New"/>
-          <w:sz w:val="20"/>
-          <w:szCs w:val="20"/>
-        </w:rPr>
-      </w:pPr>
-      <w:r>
-        <w:rPr>
-          <w:rFonts w:cs="Courier New" w:ascii="Courier New" w:hAnsi="Courier New"/>
-          <w:sz w:val="20"/>
-          <w:szCs w:val="20"/>
-        </w:rPr>
-        <w:t>Breakpoints:</w:t>
-      </w:r>
-    </w:p>
-    <w:p>
-      <w:pPr>
-        <w:pStyle w:val="Normal"/>
-        <w:bidi w:val="0"/>
-        <w:jc w:val="left"/>
-        <w:rPr>
-          <w:rFonts w:ascii="Courier New" w:hAnsi="Courier New" w:cs="Courier New"/>
-          <w:sz w:val="20"/>
-          <w:szCs w:val="20"/>
-        </w:rPr>
-      </w:pPr>
-      <w:r>
-        <w:rPr/>
-      </w:r>
-    </w:p>
-    <w:p>
-      <w:pPr>
-        <w:pStyle w:val="Normal"/>
-        <w:bidi w:val="0"/>
-        <w:jc w:val="left"/>
-        <w:rPr>
-          <w:rFonts w:ascii="Courier New" w:hAnsi="Courier New" w:cs="Courier New"/>
-          <w:sz w:val="20"/>
-          <w:szCs w:val="20"/>
-        </w:rPr>
-      </w:pPr>
-      <w:r>
-        <w:rPr>
-          <w:rFonts w:cs="Courier New" w:ascii="Courier New" w:hAnsi="Courier New"/>
-          <w:sz w:val="20"/>
-          <w:szCs w:val="20"/>
-        </w:rPr>
-        <w:tab/>
-        <w:t>[Infrastructure] → Create File: CustomAuthenticationStateProvider.cs</w:t>
-      </w:r>
-    </w:p>
-    <w:p>
-      <w:pPr>
-        <w:pStyle w:val="Normal"/>
-        <w:bidi w:val="0"/>
-        <w:jc w:val="left"/>
-        <w:rPr>
-          <w:rFonts w:ascii="Courier New" w:hAnsi="Courier New" w:cs="Courier New"/>
-          <w:sz w:val="20"/>
-          <w:szCs w:val="20"/>
-        </w:rPr>
-      </w:pPr>
-      <w:r>
-        <w:rPr>
-          <w:rFonts w:cs="Courier New" w:ascii="Courier New" w:hAnsi="Courier New"/>
-          <w:sz w:val="20"/>
-          <w:szCs w:val="20"/>
-        </w:rPr>
-        <w:tab/>
-        <w:t>[Shared]         → Create File: RedirectToLogin.razor</w:t>
-      </w:r>
-    </w:p>
-    <w:p>
-      <w:pPr>
-        <w:pStyle w:val="Normal"/>
-        <w:bidi w:val="0"/>
-        <w:jc w:val="left"/>
-        <w:rPr>
-          <w:rFonts w:ascii="Courier New" w:hAnsi="Courier New" w:cs="Courier New"/>
-          <w:sz w:val="20"/>
-          <w:szCs w:val="20"/>
-        </w:rPr>
-      </w:pPr>
-      <w:r>
-        <w:rPr/>
-      </w:r>
-    </w:p>
-    <w:p>
-      <w:pPr>
-        <w:pStyle w:val="Normal"/>
-        <w:bidi w:val="0"/>
-        <w:jc w:val="left"/>
-        <w:rPr>
-          <w:rFonts w:ascii="Courier New" w:hAnsi="Courier New" w:cs="Courier New"/>
-          <w:sz w:val="20"/>
-          <w:szCs w:val="20"/>
-        </w:rPr>
-      </w:pPr>
-      <w:r>
-        <w:rPr>
-          <w:rFonts w:cs="Courier New" w:ascii="Courier New" w:hAnsi="Courier New"/>
-          <w:sz w:val="20"/>
-          <w:szCs w:val="20"/>
-        </w:rPr>
-        <w:t>[Pages]</w:t>
-        <w:tab/>
-        <w:tab/>
-        <w:t>→ Update File</w:t>
-        <w:tab/>
-        <w:t>: Page2.razor</w:t>
-      </w:r>
-    </w:p>
-    <w:p>
-      <w:pPr>
-        <w:pStyle w:val="Normal"/>
-        <w:bidi w:val="0"/>
-        <w:jc w:val="left"/>
-        <w:rPr>
-          <w:rFonts w:ascii="Courier New" w:hAnsi="Courier New" w:cs="Courier New"/>
-          <w:sz w:val="20"/>
-          <w:szCs w:val="20"/>
-        </w:rPr>
-      </w:pPr>
-      <w:r>
-        <w:rPr/>
-      </w:r>
-    </w:p>
-    <w:p>
-      <w:pPr>
-        <w:pStyle w:val="Normal"/>
-        <w:bidi w:val="0"/>
-        <w:jc w:val="left"/>
-        <w:rPr>
-          <w:rFonts w:ascii="Courier New" w:hAnsi="Courier New" w:cs="Courier New"/>
-          <w:sz w:val="20"/>
-          <w:szCs w:val="20"/>
-        </w:rPr>
-      </w:pPr>
-      <w:r>
-        <w:rPr>
-          <w:rFonts w:cs="Courier New" w:ascii="Courier New" w:hAnsi="Courier New"/>
-          <w:sz w:val="20"/>
-          <w:szCs w:val="20"/>
-        </w:rPr>
-        <w:tab/>
-        <w:t>@attribute [Authorize]</w:t>
-      </w:r>
-    </w:p>
-    <w:p>
-      <w:pPr>
-        <w:pStyle w:val="Normal"/>
-        <w:bidi w:val="0"/>
-        <w:jc w:val="left"/>
-        <w:rPr>
-          <w:rFonts w:ascii="Courier New" w:hAnsi="Courier New" w:cs="Courier New"/>
-          <w:sz w:val="20"/>
-          <w:szCs w:val="20"/>
-        </w:rPr>
-      </w:pPr>
-      <w:r>
-        <w:rPr/>
-      </w:r>
-    </w:p>
-    <w:p>
-      <w:pPr>
-        <w:pStyle w:val="Normal"/>
-        <w:bidi w:val="0"/>
-        <w:jc w:val="left"/>
-        <w:rPr>
-          <w:rFonts w:ascii="Courier New" w:hAnsi="Courier New" w:cs="Courier New"/>
-          <w:sz w:val="20"/>
-          <w:szCs w:val="20"/>
-        </w:rPr>
-      </w:pPr>
-      <w:r>
-        <w:rPr>
-          <w:rFonts w:cs="Courier New" w:ascii="Courier New" w:hAnsi="Courier New"/>
-          <w:sz w:val="20"/>
-          <w:szCs w:val="20"/>
-        </w:rPr>
-        <w:t>[Pages]</w:t>
-        <w:tab/>
-        <w:tab/>
-        <w:t>→ Update File</w:t>
-        <w:tab/>
-        <w:t>: Page3.razor</w:t>
-      </w:r>
-    </w:p>
-    <w:p>
-      <w:pPr>
-        <w:pStyle w:val="Normal"/>
-        <w:bidi w:val="0"/>
-        <w:jc w:val="left"/>
-        <w:rPr>
-          <w:rFonts w:ascii="Courier New" w:hAnsi="Courier New" w:cs="Courier New"/>
-          <w:sz w:val="20"/>
-          <w:szCs w:val="20"/>
-        </w:rPr>
-      </w:pPr>
-      <w:r>
-        <w:rPr/>
-      </w:r>
-    </w:p>
-    <w:p>
-      <w:pPr>
-        <w:pStyle w:val="Normal"/>
-        <w:bidi w:val="0"/>
-        <w:jc w:val="left"/>
-        <w:rPr>
-          <w:rFonts w:ascii="Courier New" w:hAnsi="Courier New" w:cs="Courier New"/>
-          <w:sz w:val="20"/>
-          <w:szCs w:val="20"/>
-        </w:rPr>
-      </w:pPr>
-      <w:r>
-        <w:rPr>
-          <w:rFonts w:cs="Courier New" w:ascii="Courier New" w:hAnsi="Courier New"/>
-          <w:sz w:val="20"/>
-          <w:szCs w:val="20"/>
-        </w:rPr>
-        <w:tab/>
-        <w:t>@attribute [Authorize(Roles = "Administrator")]</w:t>
-      </w:r>
-    </w:p>
-    <w:p>
-      <w:pPr>
-        <w:pStyle w:val="Normal"/>
-        <w:bidi w:val="0"/>
-        <w:jc w:val="left"/>
-        <w:rPr>
-          <w:rFonts w:ascii="Courier New" w:hAnsi="Courier New" w:cs="Courier New"/>
-          <w:sz w:val="20"/>
-          <w:szCs w:val="20"/>
-        </w:rPr>
-      </w:pPr>
-      <w:r>
-        <w:rPr/>
-      </w:r>
-    </w:p>
-    <w:p>
-      <w:pPr>
-        <w:pStyle w:val="Normal"/>
-        <w:bidi w:val="0"/>
-        <w:jc w:val="left"/>
-        <w:rPr>
-          <w:rFonts w:ascii="Courier New" w:hAnsi="Courier New" w:cs="Courier New"/>
-          <w:sz w:val="20"/>
-          <w:szCs w:val="20"/>
-        </w:rPr>
-      </w:pPr>
-      <w:r>
-        <w:rPr>
-          <w:rFonts w:cs="Courier New" w:ascii="Courier New" w:hAnsi="Courier New"/>
-          <w:sz w:val="20"/>
-          <w:szCs w:val="20"/>
-        </w:rPr>
-        <w:t>[Pages]</w:t>
-        <w:tab/>
-        <w:tab/>
-        <w:t>→ Update File</w:t>
-        <w:tab/>
-        <w:t>: Page4.razor</w:t>
-      </w:r>
-    </w:p>
-    <w:p>
-      <w:pPr>
-        <w:pStyle w:val="Normal"/>
-        <w:bidi w:val="0"/>
-        <w:jc w:val="left"/>
-        <w:rPr>
-          <w:rFonts w:ascii="Courier New" w:hAnsi="Courier New" w:cs="Courier New"/>
-          <w:sz w:val="20"/>
-          <w:szCs w:val="20"/>
-        </w:rPr>
-      </w:pPr>
-      <w:r>
-        <w:rPr/>
-      </w:r>
-    </w:p>
-    <w:p>
-      <w:pPr>
-        <w:pStyle w:val="Normal"/>
-        <w:bidi w:val="0"/>
-        <w:jc w:val="left"/>
-        <w:rPr>
-          <w:rFonts w:ascii="Courier New" w:hAnsi="Courier New" w:cs="Courier New"/>
-          <w:sz w:val="20"/>
-          <w:szCs w:val="20"/>
-        </w:rPr>
-      </w:pPr>
-      <w:r>
-        <w:rPr>
-          <w:rFonts w:cs="Courier New" w:ascii="Courier New" w:hAnsi="Courier New"/>
-          <w:sz w:val="20"/>
-          <w:szCs w:val="20"/>
-        </w:rPr>
-        <w:tab/>
-        <w:t>&lt;AuthorizeView&gt;&lt;/AuthorizeView&gt;</w:t>
-      </w:r>
-    </w:p>
-    <w:p>
-      <w:pPr>
-        <w:pStyle w:val="Normal"/>
-        <w:bidi w:val="0"/>
-        <w:jc w:val="left"/>
-        <w:rPr>
-          <w:rFonts w:ascii="Courier New" w:hAnsi="Courier New" w:cs="Courier New"/>
-          <w:sz w:val="20"/>
-          <w:szCs w:val="20"/>
-        </w:rPr>
-      </w:pPr>
-      <w:r>
-        <w:rPr/>
-      </w:r>
-    </w:p>
-    <w:p>
-      <w:pPr>
-        <w:pStyle w:val="Normal"/>
-        <w:bidi w:val="0"/>
-        <w:jc w:val="left"/>
-        <w:rPr>
-          <w:rFonts w:ascii="Courier New" w:hAnsi="Courier New" w:cs="Courier New"/>
-          <w:sz w:val="20"/>
-          <w:szCs w:val="20"/>
-        </w:rPr>
-      </w:pPr>
-      <w:r>
-        <w:rPr/>
-      </w:r>
-    </w:p>
-    <w:p>
-      <w:pPr>
-        <w:pStyle w:val="Normal"/>
-        <w:bidi w:val="0"/>
-        <w:jc w:val="left"/>
-        <w:rPr>
-          <w:rFonts w:ascii="Courier New" w:hAnsi="Courier New" w:cs="Courier New"/>
-          <w:sz w:val="20"/>
-          <w:szCs w:val="20"/>
-        </w:rPr>
-      </w:pPr>
-      <w:r>
-        <w:rPr/>
-      </w:r>
-    </w:p>
-    <w:p>
-      <w:pPr>
-        <w:pStyle w:val="Normal"/>
-        <w:bidi w:val="0"/>
-        <w:jc w:val="left"/>
-        <w:rPr>
-          <w:rFonts w:ascii="Courier New" w:hAnsi="Courier New" w:cs="Courier New"/>
-          <w:sz w:val="20"/>
-          <w:szCs w:val="20"/>
-        </w:rPr>
-      </w:pPr>
-      <w:r>
-        <w:rPr>
-          <w:rFonts w:cs="Courier New" w:ascii="Courier New" w:hAnsi="Courier New"/>
-          <w:sz w:val="20"/>
-          <w:szCs w:val="20"/>
-        </w:rPr>
-      </w:r>
-    </w:p>
-    <w:p>
-      <w:pPr>
-        <w:pStyle w:val="Normal"/>
-        <w:bidi w:val="0"/>
-        <w:jc w:val="left"/>
-        <w:rPr>
-          <w:rFonts w:ascii="Courier New" w:hAnsi="Courier New" w:cs="Courier New"/>
-          <w:sz w:val="20"/>
-          <w:szCs w:val="20"/>
-        </w:rPr>
-      </w:pPr>
-      <w:r>
-        <w:rPr>
-          <w:rFonts w:cs="Courier New" w:ascii="Courier New" w:hAnsi="Courier New"/>
-          <w:sz w:val="20"/>
-          <w:szCs w:val="20"/>
-        </w:rPr>
+        <w:t>Update</w:t>
+      </w:r>
+      <w:r>
+        <w:rPr>
+          <w:rFonts w:cs="Courier New" w:ascii="Courier New" w:hAnsi="Courier New"/>
+          <w:sz w:val="20"/>
+          <w:szCs w:val="20"/>
+        </w:rPr>
+        <w:t xml:space="preserve"> File</w:t>
+        <w:tab/>
+        <w:t>: Logout.razor</w:t>
       </w:r>
     </w:p>
     <w:p>
@@ -2712,6 +6015,553 @@
     </w:sectPr>
   </w:body>
 </w:document>
+</file>
+
+<file path=word/numbering.xml><?xml version="1.0" encoding="utf-8"?>
+<w:numbering xmlns:w="http://schemas.openxmlformats.org/wordprocessingml/2006/main" xmlns:o="urn:schemas-microsoft-com:office:office" xmlns:r="http://schemas.openxmlformats.org/officeDocument/2006/relationships" xmlns:v="urn:schemas-microsoft-com:vml" xmlns:mc="http://schemas.openxmlformats.org/markup-compatibility/2006" xmlns:w14="http://schemas.microsoft.com/office/word/2010/wordml" mc:Ignorable="w14">
+  <w:abstractNum w:abstractNumId="1">
+    <w:lvl w:ilvl="0">
+      <w:start w:val="1"/>
+      <w:numFmt w:val="none"/>
+      <w:suff w:val="nothing"/>
+      <w:lvlText w:val=""/>
+      <w:lvlJc w:val="left"/>
+      <w:pPr>
+        <w:tabs>
+          <w:tab w:val="num" w:pos="0"/>
+        </w:tabs>
+        <w:ind w:left="0" w:hanging="0"/>
+      </w:pPr>
+    </w:lvl>
+    <w:lvl w:ilvl="1">
+      <w:start w:val="1"/>
+      <w:numFmt w:val="none"/>
+      <w:suff w:val="nothing"/>
+      <w:lvlText w:val=""/>
+      <w:lvlJc w:val="left"/>
+      <w:pPr>
+        <w:tabs>
+          <w:tab w:val="num" w:pos="0"/>
+        </w:tabs>
+        <w:ind w:left="0" w:hanging="0"/>
+      </w:pPr>
+    </w:lvl>
+    <w:lvl w:ilvl="2">
+      <w:start w:val="1"/>
+      <w:numFmt w:val="none"/>
+      <w:suff w:val="nothing"/>
+      <w:lvlText w:val=""/>
+      <w:lvlJc w:val="left"/>
+      <w:pPr>
+        <w:tabs>
+          <w:tab w:val="num" w:pos="0"/>
+        </w:tabs>
+        <w:ind w:left="0" w:hanging="0"/>
+      </w:pPr>
+    </w:lvl>
+    <w:lvl w:ilvl="3">
+      <w:start w:val="1"/>
+      <w:numFmt w:val="none"/>
+      <w:suff w:val="nothing"/>
+      <w:lvlText w:val=""/>
+      <w:lvlJc w:val="left"/>
+      <w:pPr>
+        <w:tabs>
+          <w:tab w:val="num" w:pos="0"/>
+        </w:tabs>
+        <w:ind w:left="0" w:hanging="0"/>
+      </w:pPr>
+    </w:lvl>
+    <w:lvl w:ilvl="4">
+      <w:start w:val="1"/>
+      <w:numFmt w:val="none"/>
+      <w:suff w:val="nothing"/>
+      <w:lvlText w:val=""/>
+      <w:lvlJc w:val="left"/>
+      <w:pPr>
+        <w:tabs>
+          <w:tab w:val="num" w:pos="0"/>
+        </w:tabs>
+        <w:ind w:left="0" w:hanging="0"/>
+      </w:pPr>
+    </w:lvl>
+    <w:lvl w:ilvl="5">
+      <w:start w:val="1"/>
+      <w:numFmt w:val="none"/>
+      <w:suff w:val="nothing"/>
+      <w:lvlText w:val=""/>
+      <w:lvlJc w:val="left"/>
+      <w:pPr>
+        <w:tabs>
+          <w:tab w:val="num" w:pos="0"/>
+        </w:tabs>
+        <w:ind w:left="0" w:hanging="0"/>
+      </w:pPr>
+    </w:lvl>
+    <w:lvl w:ilvl="6">
+      <w:start w:val="1"/>
+      <w:numFmt w:val="none"/>
+      <w:suff w:val="nothing"/>
+      <w:lvlText w:val=""/>
+      <w:lvlJc w:val="left"/>
+      <w:pPr>
+        <w:tabs>
+          <w:tab w:val="num" w:pos="0"/>
+        </w:tabs>
+        <w:ind w:left="0" w:hanging="0"/>
+      </w:pPr>
+    </w:lvl>
+    <w:lvl w:ilvl="7">
+      <w:start w:val="1"/>
+      <w:numFmt w:val="none"/>
+      <w:suff w:val="nothing"/>
+      <w:lvlText w:val=""/>
+      <w:lvlJc w:val="left"/>
+      <w:pPr>
+        <w:tabs>
+          <w:tab w:val="num" w:pos="0"/>
+        </w:tabs>
+        <w:ind w:left="0" w:hanging="0"/>
+      </w:pPr>
+    </w:lvl>
+    <w:lvl w:ilvl="8">
+      <w:start w:val="1"/>
+      <w:numFmt w:val="none"/>
+      <w:suff w:val="nothing"/>
+      <w:lvlText w:val=""/>
+      <w:lvlJc w:val="left"/>
+      <w:pPr>
+        <w:tabs>
+          <w:tab w:val="num" w:pos="0"/>
+        </w:tabs>
+        <w:ind w:left="0" w:hanging="0"/>
+      </w:pPr>
+    </w:lvl>
+  </w:abstractNum>
+  <w:abstractNum w:abstractNumId="2">
+    <w:lvl w:ilvl="0">
+      <w:start w:val="1"/>
+      <w:numFmt w:val="bullet"/>
+      <w:lvlText w:val=""/>
+      <w:lvlJc w:val="right"/>
+      <w:pPr>
+        <w:tabs>
+          <w:tab w:val="num" w:pos="1429"/>
+        </w:tabs>
+        <w:ind w:left="1429" w:hanging="360"/>
+      </w:pPr>
+      <w:rPr>
+        <w:rFonts w:ascii="Symbol" w:hAnsi="Symbol" w:cs="Symbol" w:hint="default"/>
+      </w:rPr>
+    </w:lvl>
+    <w:lvl w:ilvl="1">
+      <w:start w:val="1"/>
+      <w:numFmt w:val="bullet"/>
+      <w:lvlText w:val="◦"/>
+      <w:lvlJc w:val="right"/>
+      <w:pPr>
+        <w:tabs>
+          <w:tab w:val="num" w:pos="1789"/>
+        </w:tabs>
+        <w:ind w:left="1789" w:hanging="360"/>
+      </w:pPr>
+      <w:rPr>
+        <w:rFonts w:ascii="OpenSymbol" w:hAnsi="OpenSymbol" w:cs="OpenSymbol" w:hint="default"/>
+      </w:rPr>
+    </w:lvl>
+    <w:lvl w:ilvl="2">
+      <w:start w:val="1"/>
+      <w:numFmt w:val="bullet"/>
+      <w:lvlText w:val="▪"/>
+      <w:lvlJc w:val="right"/>
+      <w:pPr>
+        <w:tabs>
+          <w:tab w:val="num" w:pos="2149"/>
+        </w:tabs>
+        <w:ind w:left="2149" w:hanging="360"/>
+      </w:pPr>
+      <w:rPr>
+        <w:rFonts w:ascii="OpenSymbol" w:hAnsi="OpenSymbol" w:cs="OpenSymbol" w:hint="default"/>
+      </w:rPr>
+    </w:lvl>
+    <w:lvl w:ilvl="3">
+      <w:start w:val="1"/>
+      <w:numFmt w:val="bullet"/>
+      <w:lvlText w:val=""/>
+      <w:lvlJc w:val="right"/>
+      <w:pPr>
+        <w:tabs>
+          <w:tab w:val="num" w:pos="2509"/>
+        </w:tabs>
+        <w:ind w:left="2509" w:hanging="360"/>
+      </w:pPr>
+      <w:rPr>
+        <w:rFonts w:ascii="Symbol" w:hAnsi="Symbol" w:cs="Symbol" w:hint="default"/>
+      </w:rPr>
+    </w:lvl>
+    <w:lvl w:ilvl="4">
+      <w:start w:val="1"/>
+      <w:numFmt w:val="bullet"/>
+      <w:lvlText w:val="◦"/>
+      <w:lvlJc w:val="right"/>
+      <w:pPr>
+        <w:tabs>
+          <w:tab w:val="num" w:pos="2869"/>
+        </w:tabs>
+        <w:ind w:left="2869" w:hanging="360"/>
+      </w:pPr>
+      <w:rPr>
+        <w:rFonts w:ascii="OpenSymbol" w:hAnsi="OpenSymbol" w:cs="OpenSymbol" w:hint="default"/>
+      </w:rPr>
+    </w:lvl>
+    <w:lvl w:ilvl="5">
+      <w:start w:val="1"/>
+      <w:numFmt w:val="bullet"/>
+      <w:lvlText w:val="▪"/>
+      <w:lvlJc w:val="right"/>
+      <w:pPr>
+        <w:tabs>
+          <w:tab w:val="num" w:pos="3229"/>
+        </w:tabs>
+        <w:ind w:left="3229" w:hanging="360"/>
+      </w:pPr>
+      <w:rPr>
+        <w:rFonts w:ascii="OpenSymbol" w:hAnsi="OpenSymbol" w:cs="OpenSymbol" w:hint="default"/>
+      </w:rPr>
+    </w:lvl>
+    <w:lvl w:ilvl="6">
+      <w:start w:val="1"/>
+      <w:numFmt w:val="bullet"/>
+      <w:lvlText w:val=""/>
+      <w:lvlJc w:val="right"/>
+      <w:pPr>
+        <w:tabs>
+          <w:tab w:val="num" w:pos="3589"/>
+        </w:tabs>
+        <w:ind w:left="3589" w:hanging="360"/>
+      </w:pPr>
+      <w:rPr>
+        <w:rFonts w:ascii="Symbol" w:hAnsi="Symbol" w:cs="Symbol" w:hint="default"/>
+      </w:rPr>
+    </w:lvl>
+    <w:lvl w:ilvl="7">
+      <w:start w:val="1"/>
+      <w:numFmt w:val="bullet"/>
+      <w:lvlText w:val="◦"/>
+      <w:lvlJc w:val="right"/>
+      <w:pPr>
+        <w:tabs>
+          <w:tab w:val="num" w:pos="3949"/>
+        </w:tabs>
+        <w:ind w:left="3949" w:hanging="360"/>
+      </w:pPr>
+      <w:rPr>
+        <w:rFonts w:ascii="OpenSymbol" w:hAnsi="OpenSymbol" w:cs="OpenSymbol" w:hint="default"/>
+      </w:rPr>
+    </w:lvl>
+    <w:lvl w:ilvl="8">
+      <w:start w:val="1"/>
+      <w:numFmt w:val="bullet"/>
+      <w:lvlText w:val="▪"/>
+      <w:lvlJc w:val="right"/>
+      <w:pPr>
+        <w:tabs>
+          <w:tab w:val="num" w:pos="4309"/>
+        </w:tabs>
+        <w:ind w:left="4309" w:hanging="360"/>
+      </w:pPr>
+      <w:rPr>
+        <w:rFonts w:ascii="OpenSymbol" w:hAnsi="OpenSymbol" w:cs="OpenSymbol" w:hint="default"/>
+      </w:rPr>
+    </w:lvl>
+  </w:abstractNum>
+  <w:abstractNum w:abstractNumId="3">
+    <w:lvl w:ilvl="0">
+      <w:start w:val="1"/>
+      <w:numFmt w:val="bullet"/>
+      <w:lvlText w:val=""/>
+      <w:lvlJc w:val="right"/>
+      <w:pPr>
+        <w:tabs>
+          <w:tab w:val="num" w:pos="1429"/>
+        </w:tabs>
+        <w:ind w:left="1429" w:hanging="360"/>
+      </w:pPr>
+      <w:rPr>
+        <w:rFonts w:ascii="Symbol" w:hAnsi="Symbol" w:cs="Symbol" w:hint="default"/>
+      </w:rPr>
+    </w:lvl>
+    <w:lvl w:ilvl="1">
+      <w:start w:val="1"/>
+      <w:numFmt w:val="bullet"/>
+      <w:lvlText w:val="◦"/>
+      <w:lvlJc w:val="right"/>
+      <w:pPr>
+        <w:tabs>
+          <w:tab w:val="num" w:pos="1789"/>
+        </w:tabs>
+        <w:ind w:left="1789" w:hanging="360"/>
+      </w:pPr>
+      <w:rPr>
+        <w:rFonts w:ascii="OpenSymbol" w:hAnsi="OpenSymbol" w:cs="OpenSymbol" w:hint="default"/>
+      </w:rPr>
+    </w:lvl>
+    <w:lvl w:ilvl="2">
+      <w:start w:val="1"/>
+      <w:numFmt w:val="bullet"/>
+      <w:lvlText w:val="▪"/>
+      <w:lvlJc w:val="right"/>
+      <w:pPr>
+        <w:tabs>
+          <w:tab w:val="num" w:pos="2149"/>
+        </w:tabs>
+        <w:ind w:left="2149" w:hanging="360"/>
+      </w:pPr>
+      <w:rPr>
+        <w:rFonts w:ascii="OpenSymbol" w:hAnsi="OpenSymbol" w:cs="OpenSymbol" w:hint="default"/>
+      </w:rPr>
+    </w:lvl>
+    <w:lvl w:ilvl="3">
+      <w:start w:val="1"/>
+      <w:numFmt w:val="bullet"/>
+      <w:lvlText w:val=""/>
+      <w:lvlJc w:val="right"/>
+      <w:pPr>
+        <w:tabs>
+          <w:tab w:val="num" w:pos="2509"/>
+        </w:tabs>
+        <w:ind w:left="2509" w:hanging="360"/>
+      </w:pPr>
+      <w:rPr>
+        <w:rFonts w:ascii="Symbol" w:hAnsi="Symbol" w:cs="Symbol" w:hint="default"/>
+      </w:rPr>
+    </w:lvl>
+    <w:lvl w:ilvl="4">
+      <w:start w:val="1"/>
+      <w:numFmt w:val="bullet"/>
+      <w:lvlText w:val="◦"/>
+      <w:lvlJc w:val="right"/>
+      <w:pPr>
+        <w:tabs>
+          <w:tab w:val="num" w:pos="2869"/>
+        </w:tabs>
+        <w:ind w:left="2869" w:hanging="360"/>
+      </w:pPr>
+      <w:rPr>
+        <w:rFonts w:ascii="OpenSymbol" w:hAnsi="OpenSymbol" w:cs="OpenSymbol" w:hint="default"/>
+      </w:rPr>
+    </w:lvl>
+    <w:lvl w:ilvl="5">
+      <w:start w:val="1"/>
+      <w:numFmt w:val="bullet"/>
+      <w:lvlText w:val="▪"/>
+      <w:lvlJc w:val="right"/>
+      <w:pPr>
+        <w:tabs>
+          <w:tab w:val="num" w:pos="3229"/>
+        </w:tabs>
+        <w:ind w:left="3229" w:hanging="360"/>
+      </w:pPr>
+      <w:rPr>
+        <w:rFonts w:ascii="OpenSymbol" w:hAnsi="OpenSymbol" w:cs="OpenSymbol" w:hint="default"/>
+      </w:rPr>
+    </w:lvl>
+    <w:lvl w:ilvl="6">
+      <w:start w:val="1"/>
+      <w:numFmt w:val="bullet"/>
+      <w:lvlText w:val=""/>
+      <w:lvlJc w:val="right"/>
+      <w:pPr>
+        <w:tabs>
+          <w:tab w:val="num" w:pos="3589"/>
+        </w:tabs>
+        <w:ind w:left="3589" w:hanging="360"/>
+      </w:pPr>
+      <w:rPr>
+        <w:rFonts w:ascii="Symbol" w:hAnsi="Symbol" w:cs="Symbol" w:hint="default"/>
+      </w:rPr>
+    </w:lvl>
+    <w:lvl w:ilvl="7">
+      <w:start w:val="1"/>
+      <w:numFmt w:val="bullet"/>
+      <w:lvlText w:val="◦"/>
+      <w:lvlJc w:val="right"/>
+      <w:pPr>
+        <w:tabs>
+          <w:tab w:val="num" w:pos="3949"/>
+        </w:tabs>
+        <w:ind w:left="3949" w:hanging="360"/>
+      </w:pPr>
+      <w:rPr>
+        <w:rFonts w:ascii="OpenSymbol" w:hAnsi="OpenSymbol" w:cs="OpenSymbol" w:hint="default"/>
+      </w:rPr>
+    </w:lvl>
+    <w:lvl w:ilvl="8">
+      <w:start w:val="1"/>
+      <w:numFmt w:val="bullet"/>
+      <w:lvlText w:val="▪"/>
+      <w:lvlJc w:val="right"/>
+      <w:pPr>
+        <w:tabs>
+          <w:tab w:val="num" w:pos="4309"/>
+        </w:tabs>
+        <w:ind w:left="4309" w:hanging="360"/>
+      </w:pPr>
+      <w:rPr>
+        <w:rFonts w:ascii="OpenSymbol" w:hAnsi="OpenSymbol" w:cs="OpenSymbol" w:hint="default"/>
+      </w:rPr>
+    </w:lvl>
+  </w:abstractNum>
+  <w:abstractNum w:abstractNumId="4">
+    <w:lvl w:ilvl="0">
+      <w:start w:val="1"/>
+      <w:numFmt w:val="bullet"/>
+      <w:lvlText w:val=""/>
+      <w:lvlJc w:val="right"/>
+      <w:pPr>
+        <w:tabs>
+          <w:tab w:val="num" w:pos="1429"/>
+        </w:tabs>
+        <w:ind w:left="1429" w:hanging="360"/>
+      </w:pPr>
+      <w:rPr>
+        <w:rFonts w:ascii="Symbol" w:hAnsi="Symbol" w:cs="Symbol" w:hint="default"/>
+      </w:rPr>
+    </w:lvl>
+    <w:lvl w:ilvl="1">
+      <w:start w:val="1"/>
+      <w:numFmt w:val="bullet"/>
+      <w:lvlText w:val="◦"/>
+      <w:lvlJc w:val="right"/>
+      <w:pPr>
+        <w:tabs>
+          <w:tab w:val="num" w:pos="1789"/>
+        </w:tabs>
+        <w:ind w:left="1789" w:hanging="360"/>
+      </w:pPr>
+      <w:rPr>
+        <w:rFonts w:ascii="OpenSymbol" w:hAnsi="OpenSymbol" w:cs="OpenSymbol" w:hint="default"/>
+      </w:rPr>
+    </w:lvl>
+    <w:lvl w:ilvl="2">
+      <w:start w:val="1"/>
+      <w:numFmt w:val="bullet"/>
+      <w:lvlText w:val="▪"/>
+      <w:lvlJc w:val="right"/>
+      <w:pPr>
+        <w:tabs>
+          <w:tab w:val="num" w:pos="2149"/>
+        </w:tabs>
+        <w:ind w:left="2149" w:hanging="360"/>
+      </w:pPr>
+      <w:rPr>
+        <w:rFonts w:ascii="OpenSymbol" w:hAnsi="OpenSymbol" w:cs="OpenSymbol" w:hint="default"/>
+      </w:rPr>
+    </w:lvl>
+    <w:lvl w:ilvl="3">
+      <w:start w:val="1"/>
+      <w:numFmt w:val="bullet"/>
+      <w:lvlText w:val=""/>
+      <w:lvlJc w:val="right"/>
+      <w:pPr>
+        <w:tabs>
+          <w:tab w:val="num" w:pos="2509"/>
+        </w:tabs>
+        <w:ind w:left="2509" w:hanging="360"/>
+      </w:pPr>
+      <w:rPr>
+        <w:rFonts w:ascii="Symbol" w:hAnsi="Symbol" w:cs="Symbol" w:hint="default"/>
+      </w:rPr>
+    </w:lvl>
+    <w:lvl w:ilvl="4">
+      <w:start w:val="1"/>
+      <w:numFmt w:val="bullet"/>
+      <w:lvlText w:val="◦"/>
+      <w:lvlJc w:val="right"/>
+      <w:pPr>
+        <w:tabs>
+          <w:tab w:val="num" w:pos="2869"/>
+        </w:tabs>
+        <w:ind w:left="2869" w:hanging="360"/>
+      </w:pPr>
+      <w:rPr>
+        <w:rFonts w:ascii="OpenSymbol" w:hAnsi="OpenSymbol" w:cs="OpenSymbol" w:hint="default"/>
+      </w:rPr>
+    </w:lvl>
+    <w:lvl w:ilvl="5">
+      <w:start w:val="1"/>
+      <w:numFmt w:val="bullet"/>
+      <w:lvlText w:val="▪"/>
+      <w:lvlJc w:val="right"/>
+      <w:pPr>
+        <w:tabs>
+          <w:tab w:val="num" w:pos="3229"/>
+        </w:tabs>
+        <w:ind w:left="3229" w:hanging="360"/>
+      </w:pPr>
+      <w:rPr>
+        <w:rFonts w:ascii="OpenSymbol" w:hAnsi="OpenSymbol" w:cs="OpenSymbol" w:hint="default"/>
+      </w:rPr>
+    </w:lvl>
+    <w:lvl w:ilvl="6">
+      <w:start w:val="1"/>
+      <w:numFmt w:val="bullet"/>
+      <w:lvlText w:val=""/>
+      <w:lvlJc w:val="right"/>
+      <w:pPr>
+        <w:tabs>
+          <w:tab w:val="num" w:pos="3589"/>
+        </w:tabs>
+        <w:ind w:left="3589" w:hanging="360"/>
+      </w:pPr>
+      <w:rPr>
+        <w:rFonts w:ascii="Symbol" w:hAnsi="Symbol" w:cs="Symbol" w:hint="default"/>
+      </w:rPr>
+    </w:lvl>
+    <w:lvl w:ilvl="7">
+      <w:start w:val="1"/>
+      <w:numFmt w:val="bullet"/>
+      <w:lvlText w:val="◦"/>
+      <w:lvlJc w:val="right"/>
+      <w:pPr>
+        <w:tabs>
+          <w:tab w:val="num" w:pos="3949"/>
+        </w:tabs>
+        <w:ind w:left="3949" w:hanging="360"/>
+      </w:pPr>
+      <w:rPr>
+        <w:rFonts w:ascii="OpenSymbol" w:hAnsi="OpenSymbol" w:cs="OpenSymbol" w:hint="default"/>
+      </w:rPr>
+    </w:lvl>
+    <w:lvl w:ilvl="8">
+      <w:start w:val="1"/>
+      <w:numFmt w:val="bullet"/>
+      <w:lvlText w:val="▪"/>
+      <w:lvlJc w:val="right"/>
+      <w:pPr>
+        <w:tabs>
+          <w:tab w:val="num" w:pos="4309"/>
+        </w:tabs>
+        <w:ind w:left="4309" w:hanging="360"/>
+      </w:pPr>
+      <w:rPr>
+        <w:rFonts w:ascii="OpenSymbol" w:hAnsi="OpenSymbol" w:cs="OpenSymbol" w:hint="default"/>
+      </w:rPr>
+    </w:lvl>
+  </w:abstractNum>
+  <w:num w:numId="1">
+    <w:abstractNumId w:val="1"/>
+  </w:num>
+  <w:num w:numId="2">
+    <w:abstractNumId w:val="2"/>
+  </w:num>
+  <w:num w:numId="3">
+    <w:abstractNumId w:val="3"/>
+  </w:num>
+  <w:num w:numId="4">
+    <w:abstractNumId w:val="4"/>
+  </w:num>
+</w:numbering>
 </file>
 
 <file path=word/styles.xml><?xml version="1.0" encoding="utf-8"?>
@@ -2764,6 +6614,13 @@
     <w:rPr>
       <w:color w:val="800000"/>
       <w:u w:val="single"/>
+    </w:rPr>
+  </w:style>
+  <w:style w:type="character" w:styleId="Bullets">
+    <w:name w:val="Bullets"/>
+    <w:qFormat/>
+    <w:rPr>
+      <w:rFonts w:ascii="OpenSymbol" w:hAnsi="OpenSymbol" w:eastAsia="OpenSymbol" w:cs="OpenSymbol"/>
     </w:rPr>
   </w:style>
   <w:style w:type="paragraph" w:styleId="Heading">

--- a/docs/Readme.docx
+++ b/docs/Readme.docx
@@ -39,6 +39,39 @@
       <w:pPr>
         <w:pStyle w:val="Normal"/>
         <w:bidi w:val="1"/>
+        <w:jc w:val="center"/>
+        <w:rPr>
+          <w:rFonts w:ascii="IRANSansXFaNum" w:hAnsi="IRANSansXFaNum" w:eastAsia="NSimSun" w:cs="IRANSansXFaNum"/>
+          <w:b/>
+          <w:bCs/>
+          <w:color w:val="auto"/>
+          <w:kern w:val="2"/>
+          <w:sz w:val="20"/>
+          <w:szCs w:val="20"/>
+          <w:lang w:val="en-US" w:eastAsia="zh-CN" w:bidi="fa-IR"/>
+        </w:rPr>
+      </w:pPr>
+      <w:r>
+        <w:rPr>
+          <w:rFonts w:ascii="IRANSansXFaNum" w:hAnsi="IRANSansXFaNum" w:eastAsia="NSimSun" w:cs="IRANSansXFaNum"/>
+          <w:b/>
+          <w:b/>
+          <w:bCs/>
+          <w:color w:val="auto"/>
+          <w:kern w:val="2"/>
+          <w:sz w:val="20"/>
+          <w:sz w:val="20"/>
+          <w:szCs w:val="20"/>
+          <w:rtl w:val="true"/>
+          <w:lang w:val="en-US" w:eastAsia="zh-CN" w:bidi="fa-IR"/>
+        </w:rPr>
+        <w:t>جلسه اول</w:t>
+      </w:r>
+    </w:p>
+    <w:p>
+      <w:pPr>
+        <w:pStyle w:val="Normal"/>
+        <w:bidi w:val="1"/>
         <w:jc w:val="left"/>
         <w:rPr>
           <w:rFonts w:ascii="IRANSansXFaNum" w:hAnsi="IRANSansXFaNum" w:eastAsia="NSimSun" w:cs="IRANSansXFaNum"/>
@@ -281,6 +314,144 @@
           <w:rtl w:val="true"/>
           <w:lang w:val="en-US" w:eastAsia="zh-CN" w:bidi="fa-IR"/>
         </w:rPr>
+        <w:t xml:space="preserve">تفاوت زبان‌های برنامه‌نویسی </w:t>
+      </w:r>
+      <w:r>
+        <w:rPr>
+          <w:rFonts w:eastAsia="NSimSun" w:cs="IRANSansXFaNum" w:ascii="IRANSansXFaNum" w:hAnsi="IRANSansXFaNum"/>
+          <w:color w:val="auto"/>
+          <w:kern w:val="2"/>
+          <w:sz w:val="20"/>
+          <w:szCs w:val="20"/>
+          <w:rtl w:val="true"/>
+          <w:lang w:val="en-US" w:eastAsia="zh-CN" w:bidi="fa-IR"/>
+        </w:rPr>
+        <w:t>#</w:t>
+      </w:r>
+      <w:r>
+        <w:rPr>
+          <w:rFonts w:eastAsia="NSimSun" w:cs="IRANSansXFaNum" w:ascii="IRANSansXFaNum" w:hAnsi="IRANSansXFaNum"/>
+          <w:color w:val="auto"/>
+          <w:kern w:val="2"/>
+          <w:sz w:val="20"/>
+          <w:szCs w:val="20"/>
+          <w:lang w:val="en-US" w:eastAsia="zh-CN" w:bidi="fa-IR"/>
+        </w:rPr>
+        <w:t>C</w:t>
+      </w:r>
+      <w:r>
+        <w:rPr>
+          <w:rFonts w:eastAsia="NSimSun" w:cs="IRANSansXFaNum" w:ascii="IRANSansXFaNum" w:hAnsi="IRANSansXFaNum"/>
+          <w:color w:val="auto"/>
+          <w:kern w:val="2"/>
+          <w:sz w:val="20"/>
+          <w:szCs w:val="20"/>
+          <w:rtl w:val="true"/>
+          <w:lang w:val="en-US" w:eastAsia="zh-CN" w:bidi="fa-IR"/>
+        </w:rPr>
+        <w:t xml:space="preserve"> </w:t>
+      </w:r>
+      <w:r>
+        <w:rPr>
+          <w:rFonts w:ascii="IRANSansXFaNum" w:hAnsi="IRANSansXFaNum" w:eastAsia="NSimSun" w:cs="IRANSansXFaNum"/>
+          <w:color w:val="auto"/>
+          <w:kern w:val="2"/>
+          <w:sz w:val="20"/>
+          <w:sz w:val="20"/>
+          <w:szCs w:val="20"/>
+          <w:rtl w:val="true"/>
+          <w:lang w:val="en-US" w:eastAsia="zh-CN" w:bidi="fa-IR"/>
+        </w:rPr>
+        <w:t xml:space="preserve">و </w:t>
+      </w:r>
+      <w:r>
+        <w:rPr>
+          <w:rFonts w:eastAsia="NSimSun" w:cs="IRANSansXFaNum" w:ascii="IRANSansXFaNum" w:hAnsi="IRANSansXFaNum"/>
+          <w:color w:val="auto"/>
+          <w:kern w:val="2"/>
+          <w:sz w:val="20"/>
+          <w:szCs w:val="20"/>
+          <w:lang w:val="en-US" w:eastAsia="zh-CN" w:bidi="fa-IR"/>
+        </w:rPr>
+        <w:t>Python</w:t>
+      </w:r>
+      <w:r>
+        <w:rPr>
+          <w:rFonts w:eastAsia="NSimSun" w:cs="IRANSansXFaNum" w:ascii="IRANSansXFaNum" w:hAnsi="IRANSansXFaNum"/>
+          <w:color w:val="auto"/>
+          <w:kern w:val="2"/>
+          <w:sz w:val="20"/>
+          <w:szCs w:val="20"/>
+          <w:rtl w:val="true"/>
+          <w:lang w:val="en-US" w:eastAsia="zh-CN" w:bidi="fa-IR"/>
+        </w:rPr>
+        <w:t xml:space="preserve"> </w:t>
+      </w:r>
+      <w:r>
+        <w:rPr>
+          <w:rFonts w:ascii="IRANSansXFaNum" w:hAnsi="IRANSansXFaNum" w:eastAsia="NSimSun" w:cs="IRANSansXFaNum"/>
+          <w:color w:val="auto"/>
+          <w:kern w:val="2"/>
+          <w:sz w:val="20"/>
+          <w:sz w:val="20"/>
+          <w:szCs w:val="20"/>
+          <w:rtl w:val="true"/>
+          <w:lang w:val="en-US" w:eastAsia="zh-CN" w:bidi="fa-IR"/>
+        </w:rPr>
+        <w:t>و معرفی استراتژی یادگیری آن‌ها</w:t>
+      </w:r>
+    </w:p>
+    <w:p>
+      <w:pPr>
+        <w:pStyle w:val="Normal"/>
+        <w:bidi w:val="1"/>
+        <w:jc w:val="left"/>
+        <w:rPr>
+          <w:rFonts w:ascii="IRANSansXFaNum" w:hAnsi="IRANSansXFaNum" w:eastAsia="NSimSun" w:cs="IRANSansXFaNum"/>
+          <w:color w:val="auto"/>
+          <w:kern w:val="2"/>
+          <w:sz w:val="20"/>
+          <w:szCs w:val="20"/>
+          <w:lang w:val="en-US" w:eastAsia="zh-CN" w:bidi="fa-IR"/>
+        </w:rPr>
+      </w:pPr>
+      <w:r>
+        <w:rPr>
+          <w:rFonts w:eastAsia="NSimSun" w:cs="IRANSansXFaNum" w:ascii="IRANSansXFaNum" w:hAnsi="IRANSansXFaNum"/>
+          <w:color w:val="auto"/>
+          <w:kern w:val="2"/>
+          <w:sz w:val="20"/>
+          <w:szCs w:val="20"/>
+          <w:rtl w:val="true"/>
+          <w:lang w:val="en-US" w:eastAsia="zh-CN" w:bidi="fa-IR"/>
+        </w:rPr>
+      </w:r>
+    </w:p>
+    <w:p>
+      <w:pPr>
+        <w:pStyle w:val="Normal"/>
+        <w:bidi w:val="1"/>
+        <w:jc w:val="left"/>
+        <w:rPr>
+          <w:rFonts w:ascii="IRANSansXFaNum" w:hAnsi="IRANSansXFaNum" w:eastAsia="NSimSun" w:cs="IRANSansXFaNum"/>
+          <w:color w:val="auto"/>
+          <w:kern w:val="2"/>
+          <w:sz w:val="20"/>
+          <w:szCs w:val="20"/>
+          <w:lang w:val="en-US" w:eastAsia="zh-CN" w:bidi="fa-IR"/>
+        </w:rPr>
+      </w:pPr>
+      <w:r>
+        <w:rPr>
+          <w:rFonts w:ascii="IRANSansXFaNum" w:hAnsi="IRANSansXFaNum" w:eastAsia="NSimSun" w:cs="IRANSansXFaNum"/>
+          <w:color w:val="auto"/>
+          <w:kern w:val="2"/>
+          <w:sz w:val="20"/>
+          <w:sz w:val="20"/>
+          <w:szCs w:val="20"/>
+          <w:rtl w:val="true"/>
+          <w:lang w:val="en-US" w:eastAsia="zh-CN" w:bidi="fa-IR"/>
+        </w:rPr>
         <w:t xml:space="preserve">معرفی </w:t>
       </w:r>
       <w:r>
@@ -389,144 +560,6 @@
         <w:jc w:val="left"/>
         <w:rPr>
           <w:rFonts w:ascii="IRANSansXFaNum" w:hAnsi="IRANSansXFaNum" w:eastAsia="NSimSun" w:cs="IRANSansXFaNum"/>
-          <w:color w:val="auto"/>
-          <w:kern w:val="2"/>
-          <w:sz w:val="20"/>
-          <w:szCs w:val="20"/>
-          <w:lang w:val="en-US" w:eastAsia="zh-CN" w:bidi="fa-IR"/>
-        </w:rPr>
-      </w:pPr>
-      <w:r>
-        <w:rPr>
-          <w:rFonts w:ascii="IRANSansXFaNum" w:hAnsi="IRANSansXFaNum" w:eastAsia="NSimSun" w:cs="IRANSansXFaNum"/>
-          <w:color w:val="auto"/>
-          <w:kern w:val="2"/>
-          <w:sz w:val="20"/>
-          <w:sz w:val="20"/>
-          <w:szCs w:val="20"/>
-          <w:rtl w:val="true"/>
-          <w:lang w:val="en-US" w:eastAsia="zh-CN" w:bidi="fa-IR"/>
-        </w:rPr>
-        <w:t xml:space="preserve">تفاوت زبان‌های برنامه‌نویسی </w:t>
-      </w:r>
-      <w:r>
-        <w:rPr>
-          <w:rFonts w:eastAsia="NSimSun" w:cs="IRANSansXFaNum" w:ascii="IRANSansXFaNum" w:hAnsi="IRANSansXFaNum"/>
-          <w:color w:val="auto"/>
-          <w:kern w:val="2"/>
-          <w:sz w:val="20"/>
-          <w:szCs w:val="20"/>
-          <w:rtl w:val="true"/>
-          <w:lang w:val="en-US" w:eastAsia="zh-CN" w:bidi="fa-IR"/>
-        </w:rPr>
-        <w:t>#</w:t>
-      </w:r>
-      <w:r>
-        <w:rPr>
-          <w:rFonts w:eastAsia="NSimSun" w:cs="IRANSansXFaNum" w:ascii="IRANSansXFaNum" w:hAnsi="IRANSansXFaNum"/>
-          <w:color w:val="auto"/>
-          <w:kern w:val="2"/>
-          <w:sz w:val="20"/>
-          <w:szCs w:val="20"/>
-          <w:lang w:val="en-US" w:eastAsia="zh-CN" w:bidi="fa-IR"/>
-        </w:rPr>
-        <w:t>C</w:t>
-      </w:r>
-      <w:r>
-        <w:rPr>
-          <w:rFonts w:eastAsia="NSimSun" w:cs="IRANSansXFaNum" w:ascii="IRANSansXFaNum" w:hAnsi="IRANSansXFaNum"/>
-          <w:color w:val="auto"/>
-          <w:kern w:val="2"/>
-          <w:sz w:val="20"/>
-          <w:szCs w:val="20"/>
-          <w:rtl w:val="true"/>
-          <w:lang w:val="en-US" w:eastAsia="zh-CN" w:bidi="fa-IR"/>
-        </w:rPr>
-        <w:t xml:space="preserve"> </w:t>
-      </w:r>
-      <w:r>
-        <w:rPr>
-          <w:rFonts w:ascii="IRANSansXFaNum" w:hAnsi="IRANSansXFaNum" w:eastAsia="NSimSun" w:cs="IRANSansXFaNum"/>
-          <w:color w:val="auto"/>
-          <w:kern w:val="2"/>
-          <w:sz w:val="20"/>
-          <w:sz w:val="20"/>
-          <w:szCs w:val="20"/>
-          <w:rtl w:val="true"/>
-          <w:lang w:val="en-US" w:eastAsia="zh-CN" w:bidi="fa-IR"/>
-        </w:rPr>
-        <w:t xml:space="preserve">و </w:t>
-      </w:r>
-      <w:r>
-        <w:rPr>
-          <w:rFonts w:eastAsia="NSimSun" w:cs="IRANSansXFaNum" w:ascii="IRANSansXFaNum" w:hAnsi="IRANSansXFaNum"/>
-          <w:color w:val="auto"/>
-          <w:kern w:val="2"/>
-          <w:sz w:val="20"/>
-          <w:szCs w:val="20"/>
-          <w:lang w:val="en-US" w:eastAsia="zh-CN" w:bidi="fa-IR"/>
-        </w:rPr>
-        <w:t>Python</w:t>
-      </w:r>
-      <w:r>
-        <w:rPr>
-          <w:rFonts w:eastAsia="NSimSun" w:cs="IRANSansXFaNum" w:ascii="IRANSansXFaNum" w:hAnsi="IRANSansXFaNum"/>
-          <w:color w:val="auto"/>
-          <w:kern w:val="2"/>
-          <w:sz w:val="20"/>
-          <w:szCs w:val="20"/>
-          <w:rtl w:val="true"/>
-          <w:lang w:val="en-US" w:eastAsia="zh-CN" w:bidi="fa-IR"/>
-        </w:rPr>
-        <w:t xml:space="preserve"> </w:t>
-      </w:r>
-      <w:r>
-        <w:rPr>
-          <w:rFonts w:ascii="IRANSansXFaNum" w:hAnsi="IRANSansXFaNum" w:eastAsia="NSimSun" w:cs="IRANSansXFaNum"/>
-          <w:color w:val="auto"/>
-          <w:kern w:val="2"/>
-          <w:sz w:val="20"/>
-          <w:sz w:val="20"/>
-          <w:szCs w:val="20"/>
-          <w:rtl w:val="true"/>
-          <w:lang w:val="en-US" w:eastAsia="zh-CN" w:bidi="fa-IR"/>
-        </w:rPr>
-        <w:t>و معرفی استراتژی یادگیری آن‌ها</w:t>
-      </w:r>
-    </w:p>
-    <w:p>
-      <w:pPr>
-        <w:pStyle w:val="Normal"/>
-        <w:bidi w:val="1"/>
-        <w:jc w:val="left"/>
-        <w:rPr>
-          <w:rFonts w:ascii="IRANSansXFaNum" w:hAnsi="IRANSansXFaNum" w:eastAsia="NSimSun" w:cs="IRANSansXFaNum"/>
-          <w:color w:val="auto"/>
-          <w:kern w:val="2"/>
-          <w:sz w:val="20"/>
-          <w:szCs w:val="20"/>
-          <w:lang w:val="en-US" w:eastAsia="zh-CN" w:bidi="fa-IR"/>
-        </w:rPr>
-      </w:pPr>
-      <w:r>
-        <w:rPr>
-          <w:rFonts w:eastAsia="NSimSun" w:cs="IRANSansXFaNum" w:ascii="IRANSansXFaNum" w:hAnsi="IRANSansXFaNum"/>
-          <w:color w:val="auto"/>
-          <w:kern w:val="2"/>
-          <w:sz w:val="20"/>
-          <w:szCs w:val="20"/>
-          <w:rtl w:val="true"/>
-          <w:lang w:val="en-US" w:eastAsia="zh-CN" w:bidi="fa-IR"/>
-        </w:rPr>
-      </w:r>
-    </w:p>
-    <w:p>
-      <w:pPr>
-        <w:pStyle w:val="Normal"/>
-        <w:bidi w:val="1"/>
-        <w:jc w:val="left"/>
-        <w:rPr>
-          <w:rFonts w:ascii="IRANSansXFaNum" w:hAnsi="IRANSansXFaNum" w:eastAsia="NSimSun" w:cs="IRANSansXFaNum"/>
           <w:b/>
           <w:bCs/>
           <w:color w:val="auto"/>
@@ -591,35 +624,6 @@
           <w:rtl w:val="true"/>
           <w:lang w:val="en-US" w:eastAsia="zh-CN" w:bidi="fa-IR"/>
         </w:rPr>
-      </w:r>
-    </w:p>
-    <w:p>
-      <w:pPr>
-        <w:pStyle w:val="Normal"/>
-        <w:bidi w:val="1"/>
-        <w:jc w:val="left"/>
-        <w:rPr>
-          <w:rFonts w:ascii="IRANSansXFaNum" w:hAnsi="IRANSansXFaNum" w:eastAsia="NSimSun" w:cs="IRANSansXFaNum"/>
-          <w:color w:val="auto"/>
-          <w:kern w:val="2"/>
-          <w:sz w:val="20"/>
-          <w:szCs w:val="20"/>
-          <w:lang w:val="en-US" w:eastAsia="zh-CN" w:bidi="fa-IR"/>
-        </w:rPr>
-      </w:pPr>
-      <w:r>
-        <w:rPr>
-          <w:rFonts w:eastAsia="NSimSun" w:cs="IRANSansXFaNum" w:ascii="IRANSansXFaNum" w:hAnsi="IRANSansXFaNum"/>
-          <w:color w:val="auto"/>
-          <w:kern w:val="2"/>
-          <w:sz w:val="20"/>
-          <w:szCs w:val="20"/>
-          <w:rtl w:val="true"/>
-          <w:lang w:val="en-US" w:eastAsia="zh-CN" w:bidi="fa-IR"/>
-        </w:rPr>
-      </w:r>
-      <w:r>
-        <w:br w:type="page"/>
       </w:r>
     </w:p>
     <w:p>
@@ -2345,6 +2349,39 @@
       </w:pPr>
       <w:r>
         <w:rPr>
+          <w:rFonts w:eastAsia="NSimSun" w:cs="IRANSansXFaNum" w:ascii="IRANSansXFaNum" w:hAnsi="IRANSansXFaNum"/>
+          <w:b/>
+          <w:bCs/>
+          <w:color w:val="auto"/>
+          <w:kern w:val="2"/>
+          <w:sz w:val="20"/>
+          <w:szCs w:val="20"/>
+          <w:rtl w:val="true"/>
+          <w:lang w:val="en-US" w:eastAsia="zh-CN" w:bidi="fa-IR"/>
+        </w:rPr>
+      </w:r>
+      <w:r>
+        <w:br w:type="page"/>
+      </w:r>
+    </w:p>
+    <w:p>
+      <w:pPr>
+        <w:pStyle w:val="Normal"/>
+        <w:bidi w:val="1"/>
+        <w:jc w:val="both"/>
+        <w:rPr>
+          <w:rFonts w:ascii="IRANSansXFaNum" w:hAnsi="IRANSansXFaNum" w:eastAsia="NSimSun" w:cs="IRANSansXFaNum"/>
+          <w:b/>
+          <w:bCs/>
+          <w:color w:val="auto"/>
+          <w:kern w:val="2"/>
+          <w:sz w:val="20"/>
+          <w:szCs w:val="20"/>
+          <w:lang w:val="en-US" w:eastAsia="zh-CN" w:bidi="fa-IR"/>
+        </w:rPr>
+      </w:pPr>
+      <w:r>
+        <w:rPr>
           <w:rFonts w:ascii="IRANSansXFaNum" w:hAnsi="IRANSansXFaNum" w:eastAsia="NSimSun" w:cs="IRANSansXFaNum"/>
           <w:b/>
           <w:b/>
@@ -2870,13 +2907,12 @@
           <w:rtl w:val="true"/>
           <w:lang w:val="en-US" w:eastAsia="zh-CN" w:bidi="fa-IR"/>
         </w:rPr>
-        <w:tab/>
-      </w:r>
-    </w:p>
-    <w:p>
-      <w:pPr>
-        <w:pStyle w:val="Normal"/>
-        <w:bidi w:val="0"/>
+      </w:r>
+    </w:p>
+    <w:p>
+      <w:pPr>
+        <w:pStyle w:val="Normal"/>
+        <w:bidi w:val="1"/>
         <w:jc w:val="both"/>
         <w:rPr>
           <w:rFonts w:ascii="IRANSansXFaNum" w:hAnsi="IRANSansXFaNum" w:eastAsia="NSimSun" w:cs="IRANSansXFaNum"/>
@@ -2894,14 +2930,1190 @@
           <w:kern w:val="2"/>
           <w:sz w:val="20"/>
           <w:szCs w:val="20"/>
-          <w:lang w:val="en-US" w:eastAsia="zh-CN" w:bidi="fa-IR"/>
-        </w:rPr>
-      </w:r>
-    </w:p>
-    <w:p>
-      <w:pPr>
-        <w:pStyle w:val="Normal"/>
-        <w:bidi w:val="0"/>
+          <w:rtl w:val="true"/>
+          <w:lang w:val="en-US" w:eastAsia="zh-CN" w:bidi="fa-IR"/>
+        </w:rPr>
+      </w:r>
+      <w:r>
+        <w:br w:type="page"/>
+      </w:r>
+    </w:p>
+    <w:p>
+      <w:pPr>
+        <w:pStyle w:val="Normal"/>
+        <w:bidi w:val="1"/>
+        <w:jc w:val="center"/>
+        <w:rPr>
+          <w:rFonts w:ascii="IRANSansXFaNum" w:hAnsi="IRANSansXFaNum" w:eastAsia="NSimSun" w:cs="IRANSansXFaNum"/>
+          <w:b/>
+          <w:bCs/>
+          <w:color w:val="auto"/>
+          <w:kern w:val="2"/>
+          <w:sz w:val="20"/>
+          <w:szCs w:val="20"/>
+          <w:lang w:val="en-US" w:eastAsia="zh-CN" w:bidi="fa-IR"/>
+        </w:rPr>
+      </w:pPr>
+      <w:r>
+        <w:rPr>
+          <w:rFonts w:ascii="IRANSansXFaNum" w:hAnsi="IRANSansXFaNum" w:eastAsia="NSimSun" w:cs="IRANSansXFaNum"/>
+          <w:b/>
+          <w:b/>
+          <w:bCs/>
+          <w:color w:val="auto"/>
+          <w:kern w:val="2"/>
+          <w:sz w:val="20"/>
+          <w:sz w:val="20"/>
+          <w:szCs w:val="20"/>
+          <w:rtl w:val="true"/>
+          <w:lang w:val="en-US" w:eastAsia="zh-CN" w:bidi="fa-IR"/>
+        </w:rPr>
+        <w:t>به نام خدا</w:t>
+      </w:r>
+    </w:p>
+    <w:p>
+      <w:pPr>
+        <w:pStyle w:val="Normal"/>
+        <w:bidi w:val="1"/>
+        <w:jc w:val="center"/>
+        <w:rPr>
+          <w:rFonts w:ascii="IRANSansXFaNum" w:hAnsi="IRANSansXFaNum" w:eastAsia="NSimSun" w:cs="IRANSansXFaNum"/>
+          <w:b/>
+          <w:bCs/>
+          <w:color w:val="auto"/>
+          <w:kern w:val="2"/>
+          <w:sz w:val="20"/>
+          <w:szCs w:val="20"/>
+          <w:lang w:val="en-US" w:eastAsia="zh-CN" w:bidi="fa-IR"/>
+        </w:rPr>
+      </w:pPr>
+      <w:r>
+        <w:rPr>
+          <w:rFonts w:ascii="IRANSansXFaNum" w:hAnsi="IRANSansXFaNum" w:eastAsia="NSimSun" w:cs="IRANSansXFaNum"/>
+          <w:b/>
+          <w:b/>
+          <w:bCs/>
+          <w:color w:val="auto"/>
+          <w:kern w:val="2"/>
+          <w:sz w:val="20"/>
+          <w:sz w:val="20"/>
+          <w:szCs w:val="20"/>
+          <w:rtl w:val="true"/>
+          <w:lang w:val="en-US" w:eastAsia="zh-CN" w:bidi="fa-IR"/>
+        </w:rPr>
+        <w:t>جلسه دوم</w:t>
+      </w:r>
+    </w:p>
+    <w:p>
+      <w:pPr>
+        <w:pStyle w:val="Normal"/>
+        <w:bidi w:val="1"/>
+        <w:jc w:val="both"/>
+        <w:rPr>
+          <w:rFonts w:ascii="IRANSansXFaNum" w:hAnsi="IRANSansXFaNum" w:eastAsia="NSimSun" w:cs="IRANSansXFaNum"/>
+          <w:color w:val="auto"/>
+          <w:kern w:val="2"/>
+          <w:sz w:val="20"/>
+          <w:szCs w:val="20"/>
+          <w:lang w:val="en-US" w:eastAsia="zh-CN" w:bidi="fa-IR"/>
+        </w:rPr>
+      </w:pPr>
+      <w:r>
+        <w:rPr>
+          <w:rFonts w:eastAsia="NSimSun" w:cs="IRANSansXFaNum" w:ascii="IRANSansXFaNum" w:hAnsi="IRANSansXFaNum"/>
+          <w:color w:val="auto"/>
+          <w:kern w:val="2"/>
+          <w:sz w:val="20"/>
+          <w:szCs w:val="20"/>
+          <w:rtl w:val="true"/>
+          <w:lang w:val="en-US" w:eastAsia="zh-CN" w:bidi="fa-IR"/>
+        </w:rPr>
+      </w:r>
+    </w:p>
+    <w:p>
+      <w:pPr>
+        <w:pStyle w:val="Normal"/>
+        <w:bidi w:val="1"/>
+        <w:jc w:val="center"/>
+        <w:rPr>
+          <w:b/>
+          <w:bCs/>
+        </w:rPr>
+      </w:pPr>
+      <w:r>
+        <w:rPr>
+          <w:b/>
+          <w:b/>
+          <w:bCs/>
+          <w:rtl w:val="true"/>
+        </w:rPr>
+        <w:t>یک سؤال عجیب و غیر علمی</w:t>
+      </w:r>
+      <w:r>
+        <w:rPr>
+          <w:b/>
+          <w:bCs/>
+          <w:rtl w:val="true"/>
+        </w:rPr>
+        <w:t>!</w:t>
+      </w:r>
+      <w:r>
+        <w:rPr>
+          <w:b/>
+          <w:b/>
+          <w:bCs/>
+          <w:rtl w:val="true"/>
+        </w:rPr>
+        <w:t>؟</w:t>
+      </w:r>
+    </w:p>
+    <w:p>
+      <w:pPr>
+        <w:pStyle w:val="Normal"/>
+        <w:bidi w:val="1"/>
+        <w:jc w:val="center"/>
+        <w:rPr>
+          <w:b/>
+          <w:bCs/>
+        </w:rPr>
+      </w:pPr>
+      <w:r>
+        <w:rPr>
+          <w:b/>
+          <w:bCs/>
+          <w:rtl w:val="true"/>
+        </w:rPr>
+      </w:r>
+    </w:p>
+    <w:p>
+      <w:pPr>
+        <w:pStyle w:val="Normal"/>
+        <w:bidi w:val="1"/>
+        <w:jc w:val="center"/>
+        <w:rPr>
+          <w:b/>
+          <w:bCs/>
+        </w:rPr>
+      </w:pPr>
+      <w:r>
+        <w:rPr>
+          <w:b/>
+          <w:b/>
+          <w:bCs/>
+          <w:rtl w:val="true"/>
+        </w:rPr>
+        <w:t>زبان سی‌شارپ بهتر است یا زبان پایتون و یا… ؟</w:t>
+      </w:r>
+    </w:p>
+    <w:p>
+      <w:pPr>
+        <w:pStyle w:val="Normal"/>
+        <w:bidi w:val="1"/>
+        <w:jc w:val="both"/>
+        <w:rPr>
+          <w:rFonts w:ascii="IRANSansXFaNum" w:hAnsi="IRANSansXFaNum" w:eastAsia="NSimSun" w:cs="IRANSansXFaNum"/>
+          <w:color w:val="auto"/>
+          <w:kern w:val="2"/>
+          <w:sz w:val="20"/>
+          <w:szCs w:val="20"/>
+          <w:lang w:val="en-US" w:eastAsia="zh-CN" w:bidi="fa-IR"/>
+        </w:rPr>
+      </w:pPr>
+      <w:r>
+        <w:rPr>
+          <w:rFonts w:eastAsia="NSimSun" w:cs="IRANSansXFaNum" w:ascii="IRANSansXFaNum" w:hAnsi="IRANSansXFaNum"/>
+          <w:color w:val="auto"/>
+          <w:kern w:val="2"/>
+          <w:sz w:val="20"/>
+          <w:szCs w:val="20"/>
+          <w:rtl w:val="true"/>
+          <w:lang w:val="en-US" w:eastAsia="zh-CN" w:bidi="fa-IR"/>
+        </w:rPr>
+      </w:r>
+    </w:p>
+    <w:p>
+      <w:pPr>
+        <w:pStyle w:val="Normal"/>
+        <w:bidi w:val="1"/>
+        <w:jc w:val="both"/>
+        <w:rPr>
+          <w:rFonts w:ascii="IRANSansXFaNum" w:hAnsi="IRANSansXFaNum" w:eastAsia="NSimSun" w:cs="IRANSansXFaNum"/>
+          <w:color w:val="auto"/>
+          <w:kern w:val="2"/>
+          <w:sz w:val="20"/>
+          <w:szCs w:val="20"/>
+          <w:lang w:val="en-US" w:eastAsia="zh-CN" w:bidi="fa-IR"/>
+        </w:rPr>
+      </w:pPr>
+      <w:r>
+        <w:rPr>
+          <w:rFonts w:ascii="IRANSansXFaNum" w:hAnsi="IRANSansXFaNum" w:eastAsia="NSimSun" w:cs="IRANSansXFaNum"/>
+          <w:color w:val="auto"/>
+          <w:kern w:val="2"/>
+          <w:sz w:val="20"/>
+          <w:sz w:val="20"/>
+          <w:szCs w:val="20"/>
+          <w:rtl w:val="true"/>
+          <w:lang w:val="en-US" w:eastAsia="zh-CN" w:bidi="fa-IR"/>
+        </w:rPr>
+        <w:t>می‌خواهم از تهران به کرج بروم</w:t>
+      </w:r>
+      <w:r>
+        <w:rPr>
+          <w:rFonts w:eastAsia="NSimSun" w:cs="IRANSansXFaNum" w:ascii="IRANSansXFaNum" w:hAnsi="IRANSansXFaNum"/>
+          <w:color w:val="auto"/>
+          <w:kern w:val="2"/>
+          <w:sz w:val="20"/>
+          <w:szCs w:val="20"/>
+          <w:rtl w:val="true"/>
+          <w:lang w:val="en-US" w:eastAsia="zh-CN" w:bidi="fa-IR"/>
+        </w:rPr>
+        <w:t xml:space="preserve">! </w:t>
+      </w:r>
+      <w:r>
+        <w:rPr>
+          <w:rFonts w:ascii="IRANSansXFaNum" w:hAnsi="IRANSansXFaNum" w:eastAsia="NSimSun" w:cs="IRANSansXFaNum"/>
+          <w:color w:val="auto"/>
+          <w:kern w:val="2"/>
+          <w:sz w:val="20"/>
+          <w:sz w:val="20"/>
+          <w:szCs w:val="20"/>
+          <w:rtl w:val="true"/>
+          <w:lang w:val="en-US" w:eastAsia="zh-CN" w:bidi="fa-IR"/>
+        </w:rPr>
+        <w:t>از چه وسیله‌ای استفاده کنم؟</w:t>
+      </w:r>
+    </w:p>
+    <w:p>
+      <w:pPr>
+        <w:pStyle w:val="Normal"/>
+        <w:bidi w:val="1"/>
+        <w:jc w:val="both"/>
+        <w:rPr>
+          <w:rFonts w:ascii="IRANSansXFaNum" w:hAnsi="IRANSansXFaNum" w:eastAsia="NSimSun" w:cs="IRANSansXFaNum"/>
+          <w:color w:val="auto"/>
+          <w:kern w:val="2"/>
+          <w:sz w:val="20"/>
+          <w:szCs w:val="20"/>
+          <w:lang w:val="en-US" w:eastAsia="zh-CN" w:bidi="fa-IR"/>
+        </w:rPr>
+      </w:pPr>
+      <w:r>
+        <w:rPr>
+          <w:rFonts w:eastAsia="NSimSun" w:cs="IRANSansXFaNum" w:ascii="IRANSansXFaNum" w:hAnsi="IRANSansXFaNum"/>
+          <w:color w:val="auto"/>
+          <w:kern w:val="2"/>
+          <w:sz w:val="20"/>
+          <w:szCs w:val="20"/>
+          <w:rtl w:val="true"/>
+          <w:lang w:val="en-US" w:eastAsia="zh-CN" w:bidi="fa-IR"/>
+        </w:rPr>
+      </w:r>
+    </w:p>
+    <w:p>
+      <w:pPr>
+        <w:pStyle w:val="Normal"/>
+        <w:numPr>
+          <w:ilvl w:val="0"/>
+          <w:numId w:val="5"/>
+        </w:numPr>
+        <w:bidi w:val="1"/>
+        <w:jc w:val="both"/>
+        <w:rPr>
+          <w:rFonts w:ascii="IRANSansXFaNum" w:hAnsi="IRANSansXFaNum" w:eastAsia="NSimSun" w:cs="IRANSansXFaNum"/>
+          <w:color w:val="auto"/>
+          <w:kern w:val="2"/>
+          <w:sz w:val="20"/>
+          <w:szCs w:val="20"/>
+          <w:lang w:val="en-US" w:eastAsia="zh-CN" w:bidi="fa-IR"/>
+        </w:rPr>
+      </w:pPr>
+      <w:r>
+        <w:rPr>
+          <w:rFonts w:ascii="IRANSansXFaNum" w:hAnsi="IRANSansXFaNum" w:eastAsia="NSimSun" w:cs="IRANSansXFaNum"/>
+          <w:color w:val="auto"/>
+          <w:kern w:val="2"/>
+          <w:sz w:val="20"/>
+          <w:sz w:val="20"/>
+          <w:szCs w:val="20"/>
+          <w:rtl w:val="true"/>
+          <w:lang w:val="en-US" w:eastAsia="zh-CN" w:bidi="fa-IR"/>
+        </w:rPr>
+        <w:t>بنز</w:t>
+      </w:r>
+    </w:p>
+    <w:p>
+      <w:pPr>
+        <w:pStyle w:val="Normal"/>
+        <w:numPr>
+          <w:ilvl w:val="0"/>
+          <w:numId w:val="5"/>
+        </w:numPr>
+        <w:bidi w:val="1"/>
+        <w:jc w:val="both"/>
+        <w:rPr>
+          <w:rFonts w:ascii="IRANSansXFaNum" w:hAnsi="IRANSansXFaNum" w:eastAsia="NSimSun" w:cs="IRANSansXFaNum"/>
+          <w:color w:val="auto"/>
+          <w:kern w:val="2"/>
+          <w:sz w:val="20"/>
+          <w:szCs w:val="20"/>
+          <w:lang w:val="en-US" w:eastAsia="zh-CN" w:bidi="fa-IR"/>
+        </w:rPr>
+      </w:pPr>
+      <w:r>
+        <w:rPr>
+          <w:rFonts w:ascii="IRANSansXFaNum" w:hAnsi="IRANSansXFaNum" w:eastAsia="NSimSun" w:cs="IRANSansXFaNum"/>
+          <w:color w:val="auto"/>
+          <w:kern w:val="2"/>
+          <w:sz w:val="20"/>
+          <w:sz w:val="20"/>
+          <w:szCs w:val="20"/>
+          <w:rtl w:val="true"/>
+          <w:lang w:val="en-US" w:eastAsia="zh-CN" w:bidi="fa-IR"/>
+        </w:rPr>
+        <w:t>خاور</w:t>
+      </w:r>
+    </w:p>
+    <w:p>
+      <w:pPr>
+        <w:pStyle w:val="Normal"/>
+        <w:bidi w:val="1"/>
+        <w:jc w:val="both"/>
+        <w:rPr>
+          <w:rFonts w:ascii="IRANSansXFaNum" w:hAnsi="IRANSansXFaNum" w:eastAsia="NSimSun" w:cs="IRANSansXFaNum"/>
+          <w:color w:val="auto"/>
+          <w:kern w:val="2"/>
+          <w:sz w:val="20"/>
+          <w:szCs w:val="20"/>
+          <w:lang w:val="en-US" w:eastAsia="zh-CN" w:bidi="fa-IR"/>
+        </w:rPr>
+      </w:pPr>
+      <w:r>
+        <w:rPr>
+          <w:rFonts w:eastAsia="NSimSun" w:cs="IRANSansXFaNum" w:ascii="IRANSansXFaNum" w:hAnsi="IRANSansXFaNum"/>
+          <w:color w:val="auto"/>
+          <w:kern w:val="2"/>
+          <w:sz w:val="20"/>
+          <w:szCs w:val="20"/>
+          <w:rtl w:val="true"/>
+          <w:lang w:val="en-US" w:eastAsia="zh-CN" w:bidi="fa-IR"/>
+        </w:rPr>
+      </w:r>
+    </w:p>
+    <w:p>
+      <w:pPr>
+        <w:pStyle w:val="Normal"/>
+        <w:bidi w:val="1"/>
+        <w:jc w:val="both"/>
+        <w:rPr>
+          <w:rFonts w:ascii="IRANSansXFaNum" w:hAnsi="IRANSansXFaNum" w:eastAsia="NSimSun" w:cs="IRANSansXFaNum"/>
+          <w:color w:val="auto"/>
+          <w:kern w:val="2"/>
+          <w:sz w:val="20"/>
+          <w:szCs w:val="20"/>
+          <w:lang w:val="en-US" w:eastAsia="zh-CN" w:bidi="fa-IR"/>
+        </w:rPr>
+      </w:pPr>
+      <w:r>
+        <w:rPr>
+          <w:rFonts w:ascii="IRANSansXFaNum" w:hAnsi="IRANSansXFaNum" w:eastAsia="NSimSun" w:cs="IRANSansXFaNum"/>
+          <w:color w:val="auto"/>
+          <w:kern w:val="2"/>
+          <w:sz w:val="20"/>
+          <w:sz w:val="20"/>
+          <w:szCs w:val="20"/>
+          <w:rtl w:val="true"/>
+          <w:lang w:val="en-US" w:eastAsia="zh-CN" w:bidi="fa-IR"/>
+        </w:rPr>
+        <w:t xml:space="preserve">نمونه‌ای از یک پژوهشگاه در سال </w:t>
+      </w:r>
+      <w:r>
+        <w:rPr>
+          <w:rFonts w:ascii="IRANSansXFaNum" w:hAnsi="IRANSansXFaNum" w:eastAsia="NSimSun" w:cs="IRANSansXFaNum"/>
+          <w:color w:val="auto"/>
+          <w:kern w:val="2"/>
+          <w:sz w:val="20"/>
+          <w:sz w:val="20"/>
+          <w:szCs w:val="20"/>
+          <w:lang w:val="en-US" w:eastAsia="zh-CN" w:bidi="fa-IR"/>
+        </w:rPr>
+        <w:t>۱۳۸۰</w:t>
+      </w:r>
+      <w:r>
+        <w:rPr>
+          <w:rFonts w:ascii="IRANSansXFaNum" w:hAnsi="IRANSansXFaNum" w:eastAsia="NSimSun" w:cs="IRANSansXFaNum"/>
+          <w:color w:val="auto"/>
+          <w:kern w:val="2"/>
+          <w:sz w:val="20"/>
+          <w:sz w:val="20"/>
+          <w:szCs w:val="20"/>
+          <w:rtl w:val="true"/>
+          <w:lang w:val="en-US" w:eastAsia="zh-CN" w:bidi="fa-IR"/>
+        </w:rPr>
+        <w:t xml:space="preserve"> در انتخاب بانک اطلاعاتی</w:t>
+      </w:r>
+    </w:p>
+    <w:p>
+      <w:pPr>
+        <w:pStyle w:val="Normal"/>
+        <w:bidi w:val="1"/>
+        <w:jc w:val="both"/>
+        <w:rPr>
+          <w:rFonts w:ascii="IRANSansXFaNum" w:hAnsi="IRANSansXFaNum" w:eastAsia="NSimSun" w:cs="IRANSansXFaNum"/>
+          <w:color w:val="auto"/>
+          <w:kern w:val="2"/>
+          <w:sz w:val="20"/>
+          <w:szCs w:val="20"/>
+          <w:lang w:val="en-US" w:eastAsia="zh-CN" w:bidi="fa-IR"/>
+        </w:rPr>
+      </w:pPr>
+      <w:r>
+        <w:rPr>
+          <w:rFonts w:eastAsia="NSimSun" w:cs="IRANSansXFaNum" w:ascii="IRANSansXFaNum" w:hAnsi="IRANSansXFaNum"/>
+          <w:color w:val="auto"/>
+          <w:kern w:val="2"/>
+          <w:sz w:val="20"/>
+          <w:szCs w:val="20"/>
+          <w:rtl w:val="true"/>
+          <w:lang w:val="en-US" w:eastAsia="zh-CN" w:bidi="fa-IR"/>
+        </w:rPr>
+      </w:r>
+    </w:p>
+    <w:p>
+      <w:pPr>
+        <w:pStyle w:val="Normal"/>
+        <w:bidi w:val="1"/>
+        <w:jc w:val="both"/>
+        <w:rPr>
+          <w:rFonts w:ascii="IRANSansXFaNum" w:hAnsi="IRANSansXFaNum" w:eastAsia="NSimSun" w:cs="IRANSansXFaNum"/>
+          <w:color w:val="auto"/>
+          <w:kern w:val="2"/>
+          <w:sz w:val="20"/>
+          <w:szCs w:val="20"/>
+          <w:lang w:val="en-US" w:eastAsia="zh-CN" w:bidi="fa-IR"/>
+        </w:rPr>
+      </w:pPr>
+      <w:r>
+        <w:rPr>
+          <w:rFonts w:ascii="IRANSansXFaNum" w:hAnsi="IRANSansXFaNum" w:eastAsia="NSimSun" w:cs="IRANSansXFaNum"/>
+          <w:color w:val="auto"/>
+          <w:kern w:val="2"/>
+          <w:sz w:val="20"/>
+          <w:sz w:val="20"/>
+          <w:szCs w:val="20"/>
+          <w:rtl w:val="true"/>
+          <w:lang w:val="en-US" w:eastAsia="zh-CN" w:bidi="fa-IR"/>
+        </w:rPr>
+        <w:t>هنر یک معمار نرم‌افزار؟</w:t>
+      </w:r>
+    </w:p>
+    <w:p>
+      <w:pPr>
+        <w:pStyle w:val="Normal"/>
+        <w:bidi w:val="1"/>
+        <w:jc w:val="both"/>
+        <w:rPr>
+          <w:rFonts w:ascii="IRANSansXFaNum" w:hAnsi="IRANSansXFaNum" w:eastAsia="NSimSun" w:cs="IRANSansXFaNum"/>
+          <w:color w:val="auto"/>
+          <w:kern w:val="2"/>
+          <w:sz w:val="20"/>
+          <w:szCs w:val="20"/>
+          <w:lang w:val="en-US" w:eastAsia="zh-CN" w:bidi="fa-IR"/>
+        </w:rPr>
+      </w:pPr>
+      <w:r>
+        <w:rPr>
+          <w:rFonts w:eastAsia="NSimSun" w:cs="IRANSansXFaNum" w:ascii="IRANSansXFaNum" w:hAnsi="IRANSansXFaNum"/>
+          <w:color w:val="auto"/>
+          <w:kern w:val="2"/>
+          <w:sz w:val="20"/>
+          <w:szCs w:val="20"/>
+          <w:rtl w:val="true"/>
+          <w:lang w:val="en-US" w:eastAsia="zh-CN" w:bidi="fa-IR"/>
+        </w:rPr>
+      </w:r>
+    </w:p>
+    <w:p>
+      <w:pPr>
+        <w:pStyle w:val="Normal"/>
+        <w:bidi w:val="1"/>
+        <w:jc w:val="both"/>
+        <w:rPr>
+          <w:rFonts w:ascii="IRANSansXFaNum" w:hAnsi="IRANSansXFaNum" w:eastAsia="NSimSun" w:cs="IRANSansXFaNum"/>
+          <w:color w:val="auto"/>
+          <w:kern w:val="2"/>
+          <w:sz w:val="20"/>
+          <w:szCs w:val="20"/>
+          <w:lang w:val="en-US" w:eastAsia="zh-CN" w:bidi="fa-IR"/>
+        </w:rPr>
+      </w:pPr>
+      <w:r>
+        <w:rPr>
+          <w:rFonts w:ascii="IRANSansXFaNum" w:hAnsi="IRANSansXFaNum" w:eastAsia="NSimSun" w:cs="IRANSansXFaNum"/>
+          <w:color w:val="auto"/>
+          <w:kern w:val="2"/>
+          <w:sz w:val="20"/>
+          <w:sz w:val="20"/>
+          <w:szCs w:val="20"/>
+          <w:rtl w:val="true"/>
+          <w:lang w:val="en-US" w:eastAsia="zh-CN" w:bidi="fa-IR"/>
+        </w:rPr>
+        <w:t>مدیریت مثلث طلائی</w:t>
+      </w:r>
+      <w:r>
+        <w:rPr>
+          <w:rFonts w:eastAsia="NSimSun" w:cs="IRANSansXFaNum" w:ascii="IRANSansXFaNum" w:hAnsi="IRANSansXFaNum"/>
+          <w:color w:val="auto"/>
+          <w:kern w:val="2"/>
+          <w:sz w:val="20"/>
+          <w:szCs w:val="20"/>
+          <w:rtl w:val="true"/>
+          <w:lang w:val="en-US" w:eastAsia="zh-CN" w:bidi="fa-IR"/>
+        </w:rPr>
+        <w:t>!</w:t>
+        <w:tab/>
+      </w:r>
+      <w:r>
+        <w:rPr>
+          <w:rFonts w:ascii="IRANSansXFaNum" w:hAnsi="IRANSansXFaNum" w:eastAsia="NSimSun" w:cs="IRANSansXFaNum"/>
+          <w:b/>
+          <w:b/>
+          <w:bCs/>
+          <w:color w:val="auto"/>
+          <w:kern w:val="2"/>
+          <w:sz w:val="20"/>
+          <w:sz w:val="20"/>
+          <w:szCs w:val="20"/>
+          <w:rtl w:val="true"/>
+          <w:lang w:val="en-US" w:eastAsia="zh-CN" w:bidi="fa-IR"/>
+        </w:rPr>
+        <w:t>زمان</w:t>
+      </w:r>
+      <w:r>
+        <w:rPr>
+          <w:rFonts w:eastAsia="NSimSun" w:cs="IRANSansXFaNum" w:ascii="IRANSansXFaNum" w:hAnsi="IRANSansXFaNum"/>
+          <w:b/>
+          <w:bCs/>
+          <w:color w:val="auto"/>
+          <w:kern w:val="2"/>
+          <w:sz w:val="20"/>
+          <w:szCs w:val="20"/>
+          <w:rtl w:val="true"/>
+          <w:lang w:val="en-US" w:eastAsia="zh-CN" w:bidi="fa-IR"/>
+        </w:rPr>
+        <w:tab/>
+        <w:tab/>
+        <w:tab/>
+      </w:r>
+      <w:r>
+        <w:rPr>
+          <w:rFonts w:ascii="IRANSansXFaNum" w:hAnsi="IRANSansXFaNum" w:eastAsia="NSimSun" w:cs="IRANSansXFaNum"/>
+          <w:b/>
+          <w:b/>
+          <w:bCs/>
+          <w:color w:val="auto"/>
+          <w:kern w:val="2"/>
+          <w:sz w:val="20"/>
+          <w:sz w:val="20"/>
+          <w:szCs w:val="20"/>
+          <w:rtl w:val="true"/>
+          <w:lang w:val="en-US" w:eastAsia="zh-CN" w:bidi="fa-IR"/>
+        </w:rPr>
+        <w:t>هزینه</w:t>
+      </w:r>
+      <w:r>
+        <w:rPr>
+          <w:rFonts w:eastAsia="NSimSun" w:cs="IRANSansXFaNum" w:ascii="IRANSansXFaNum" w:hAnsi="IRANSansXFaNum"/>
+          <w:b/>
+          <w:bCs/>
+          <w:color w:val="auto"/>
+          <w:kern w:val="2"/>
+          <w:sz w:val="20"/>
+          <w:szCs w:val="20"/>
+          <w:rtl w:val="true"/>
+          <w:lang w:val="en-US" w:eastAsia="zh-CN" w:bidi="fa-IR"/>
+        </w:rPr>
+        <w:tab/>
+        <w:tab/>
+        <w:tab/>
+      </w:r>
+      <w:r>
+        <w:rPr>
+          <w:rFonts w:ascii="IRANSansXFaNum" w:hAnsi="IRANSansXFaNum" w:eastAsia="NSimSun" w:cs="IRANSansXFaNum"/>
+          <w:b/>
+          <w:b/>
+          <w:bCs/>
+          <w:color w:val="auto"/>
+          <w:kern w:val="2"/>
+          <w:sz w:val="20"/>
+          <w:sz w:val="20"/>
+          <w:szCs w:val="20"/>
+          <w:rtl w:val="true"/>
+          <w:lang w:val="en-US" w:eastAsia="zh-CN" w:bidi="fa-IR"/>
+        </w:rPr>
+        <w:t xml:space="preserve">کیفیت </w:t>
+      </w:r>
+      <w:r>
+        <w:rPr>
+          <w:rFonts w:eastAsia="NSimSun" w:cs="IRANSansXFaNum" w:ascii="IRANSansXFaNum" w:hAnsi="IRANSansXFaNum"/>
+          <w:b/>
+          <w:bCs/>
+          <w:color w:val="auto"/>
+          <w:kern w:val="2"/>
+          <w:sz w:val="20"/>
+          <w:szCs w:val="20"/>
+          <w:rtl w:val="true"/>
+          <w:lang w:val="en-US" w:eastAsia="zh-CN" w:bidi="fa-IR"/>
+        </w:rPr>
+        <w:t xml:space="preserve">/ </w:t>
+      </w:r>
+      <w:r>
+        <w:rPr>
+          <w:rFonts w:eastAsia="NSimSun" w:cs="IRANSansXFaNum" w:ascii="IRANSansXFaNum" w:hAnsi="IRANSansXFaNum"/>
+          <w:b/>
+          <w:bCs/>
+          <w:color w:val="auto"/>
+          <w:kern w:val="2"/>
+          <w:sz w:val="20"/>
+          <w:szCs w:val="20"/>
+          <w:lang w:val="en-US" w:eastAsia="zh-CN" w:bidi="fa-IR"/>
+        </w:rPr>
+        <w:t>Feature</w:t>
+      </w:r>
+    </w:p>
+    <w:p>
+      <w:pPr>
+        <w:pStyle w:val="Normal"/>
+        <w:bidi w:val="1"/>
+        <w:jc w:val="both"/>
+        <w:rPr>
+          <w:rFonts w:ascii="IRANSansXFaNum" w:hAnsi="IRANSansXFaNum" w:eastAsia="NSimSun" w:cs="IRANSansXFaNum"/>
+          <w:color w:val="auto"/>
+          <w:kern w:val="2"/>
+          <w:sz w:val="20"/>
+          <w:szCs w:val="20"/>
+          <w:lang w:val="en-US" w:eastAsia="zh-CN" w:bidi="fa-IR"/>
+        </w:rPr>
+      </w:pPr>
+      <w:r>
+        <w:rPr>
+          <w:rFonts w:eastAsia="NSimSun" w:cs="IRANSansXFaNum" w:ascii="IRANSansXFaNum" w:hAnsi="IRANSansXFaNum"/>
+          <w:color w:val="auto"/>
+          <w:kern w:val="2"/>
+          <w:sz w:val="20"/>
+          <w:szCs w:val="20"/>
+          <w:rtl w:val="true"/>
+          <w:lang w:val="en-US" w:eastAsia="zh-CN" w:bidi="fa-IR"/>
+        </w:rPr>
+      </w:r>
+    </w:p>
+    <w:p>
+      <w:pPr>
+        <w:pStyle w:val="Normal"/>
+        <w:bidi w:val="1"/>
+        <w:jc w:val="both"/>
+        <w:rPr>
+          <w:rFonts w:ascii="IRANSansXFaNum" w:hAnsi="IRANSansXFaNum" w:eastAsia="NSimSun" w:cs="IRANSansXFaNum"/>
+          <w:color w:val="auto"/>
+          <w:kern w:val="2"/>
+          <w:sz w:val="20"/>
+          <w:szCs w:val="20"/>
+          <w:lang w:val="en-US" w:eastAsia="zh-CN" w:bidi="fa-IR"/>
+        </w:rPr>
+      </w:pPr>
+      <w:r>
+        <w:rPr>
+          <w:rFonts w:ascii="IRANSansXFaNum" w:hAnsi="IRANSansXFaNum" w:eastAsia="NSimSun" w:cs="IRANSansXFaNum"/>
+          <w:color w:val="auto"/>
+          <w:kern w:val="2"/>
+          <w:sz w:val="20"/>
+          <w:sz w:val="20"/>
+          <w:szCs w:val="20"/>
+          <w:rtl w:val="true"/>
+          <w:lang w:val="en-US" w:eastAsia="zh-CN" w:bidi="fa-IR"/>
+        </w:rPr>
+        <w:t>یک نمونه از یک مناقصه در اوایل ریاست جمهوری آقای احمدی نژاد</w:t>
+      </w:r>
+    </w:p>
+    <w:p>
+      <w:pPr>
+        <w:pStyle w:val="Normal"/>
+        <w:bidi w:val="1"/>
+        <w:jc w:val="both"/>
+        <w:rPr>
+          <w:rFonts w:ascii="IRANSansXFaNum" w:hAnsi="IRANSansXFaNum" w:eastAsia="NSimSun" w:cs="IRANSansXFaNum"/>
+          <w:color w:val="auto"/>
+          <w:kern w:val="2"/>
+          <w:sz w:val="20"/>
+          <w:szCs w:val="20"/>
+          <w:lang w:val="en-US" w:eastAsia="zh-CN" w:bidi="fa-IR"/>
+        </w:rPr>
+      </w:pPr>
+      <w:r>
+        <w:rPr>
+          <w:rFonts w:eastAsia="NSimSun" w:cs="IRANSansXFaNum" w:ascii="IRANSansXFaNum" w:hAnsi="IRANSansXFaNum"/>
+          <w:color w:val="auto"/>
+          <w:kern w:val="2"/>
+          <w:sz w:val="20"/>
+          <w:szCs w:val="20"/>
+          <w:rtl w:val="true"/>
+          <w:lang w:val="en-US" w:eastAsia="zh-CN" w:bidi="fa-IR"/>
+        </w:rPr>
+      </w:r>
+    </w:p>
+    <w:p>
+      <w:pPr>
+        <w:pStyle w:val="Normal"/>
+        <w:bidi w:val="1"/>
+        <w:jc w:val="both"/>
+        <w:rPr>
+          <w:rFonts w:ascii="IRANSansXFaNum" w:hAnsi="IRANSansXFaNum" w:eastAsia="NSimSun" w:cs="IRANSansXFaNum"/>
+          <w:color w:val="auto"/>
+          <w:kern w:val="2"/>
+          <w:sz w:val="20"/>
+          <w:szCs w:val="20"/>
+          <w:lang w:val="en-US" w:eastAsia="zh-CN" w:bidi="fa-IR"/>
+        </w:rPr>
+      </w:pPr>
+      <w:r>
+        <w:rPr>
+          <w:rFonts w:ascii="IRANSansXFaNum" w:hAnsi="IRANSansXFaNum" w:eastAsia="NSimSun" w:cs="IRANSansXFaNum"/>
+          <w:color w:val="auto"/>
+          <w:kern w:val="2"/>
+          <w:sz w:val="20"/>
+          <w:sz w:val="20"/>
+          <w:szCs w:val="20"/>
+          <w:rtl w:val="true"/>
+          <w:lang w:val="en-US" w:eastAsia="zh-CN" w:bidi="fa-IR"/>
+        </w:rPr>
+        <w:t>انتخاب زبان</w:t>
+      </w:r>
+      <w:r>
+        <w:rPr>
+          <w:rFonts w:eastAsia="NSimSun" w:cs="IRANSansXFaNum" w:ascii="IRANSansXFaNum" w:hAnsi="IRANSansXFaNum"/>
+          <w:color w:val="auto"/>
+          <w:kern w:val="2"/>
+          <w:sz w:val="20"/>
+          <w:szCs w:val="20"/>
+          <w:rtl w:val="true"/>
+          <w:lang w:val="en-US" w:eastAsia="zh-CN" w:bidi="fa-IR"/>
+        </w:rPr>
+        <w:t>:</w:t>
+      </w:r>
+    </w:p>
+    <w:p>
+      <w:pPr>
+        <w:pStyle w:val="Normal"/>
+        <w:bidi w:val="1"/>
+        <w:jc w:val="both"/>
+        <w:rPr>
+          <w:rFonts w:ascii="IRANSansXFaNum" w:hAnsi="IRANSansXFaNum" w:eastAsia="NSimSun" w:cs="IRANSansXFaNum"/>
+          <w:color w:val="auto"/>
+          <w:kern w:val="2"/>
+          <w:sz w:val="20"/>
+          <w:szCs w:val="20"/>
+          <w:lang w:val="en-US" w:eastAsia="zh-CN" w:bidi="fa-IR"/>
+        </w:rPr>
+      </w:pPr>
+      <w:r>
+        <w:rPr>
+          <w:rFonts w:eastAsia="NSimSun" w:cs="IRANSansXFaNum" w:ascii="IRANSansXFaNum" w:hAnsi="IRANSansXFaNum"/>
+          <w:color w:val="auto"/>
+          <w:kern w:val="2"/>
+          <w:sz w:val="20"/>
+          <w:szCs w:val="20"/>
+          <w:rtl w:val="true"/>
+          <w:lang w:val="en-US" w:eastAsia="zh-CN" w:bidi="fa-IR"/>
+        </w:rPr>
+      </w:r>
+    </w:p>
+    <w:p>
+      <w:pPr>
+        <w:pStyle w:val="Normal"/>
+        <w:bidi w:val="1"/>
+        <w:jc w:val="both"/>
+        <w:rPr>
+          <w:rFonts w:ascii="IRANSansXFaNum" w:hAnsi="IRANSansXFaNum" w:eastAsia="NSimSun" w:cs="IRANSansXFaNum"/>
+          <w:color w:val="auto"/>
+          <w:kern w:val="2"/>
+          <w:sz w:val="20"/>
+          <w:szCs w:val="20"/>
+          <w:lang w:val="en-US" w:eastAsia="zh-CN" w:bidi="fa-IR"/>
+        </w:rPr>
+      </w:pPr>
+      <w:r>
+        <w:rPr>
+          <w:rFonts w:ascii="IRANSansXFaNum" w:hAnsi="IRANSansXFaNum" w:eastAsia="NSimSun" w:cs="IRANSansXFaNum"/>
+          <w:color w:val="auto"/>
+          <w:kern w:val="2"/>
+          <w:sz w:val="20"/>
+          <w:sz w:val="20"/>
+          <w:szCs w:val="20"/>
+          <w:rtl w:val="true"/>
+          <w:lang w:val="en-US" w:eastAsia="zh-CN" w:bidi="fa-IR"/>
+        </w:rPr>
+        <w:t>تقریباً با هر زبانی، می‌توان همه کار انجام داد</w:t>
+      </w:r>
+      <w:r>
+        <w:rPr>
+          <w:rFonts w:eastAsia="NSimSun" w:cs="IRANSansXFaNum" w:ascii="IRANSansXFaNum" w:hAnsi="IRANSansXFaNum"/>
+          <w:color w:val="auto"/>
+          <w:kern w:val="2"/>
+          <w:sz w:val="20"/>
+          <w:szCs w:val="20"/>
+          <w:rtl w:val="true"/>
+          <w:lang w:val="en-US" w:eastAsia="zh-CN" w:bidi="fa-IR"/>
+        </w:rPr>
+        <w:t>!</w:t>
+      </w:r>
+    </w:p>
+    <w:p>
+      <w:pPr>
+        <w:pStyle w:val="Normal"/>
+        <w:bidi w:val="1"/>
+        <w:jc w:val="both"/>
+        <w:rPr>
+          <w:rFonts w:ascii="IRANSansXFaNum" w:hAnsi="IRANSansXFaNum" w:eastAsia="NSimSun" w:cs="IRANSansXFaNum"/>
+          <w:color w:val="auto"/>
+          <w:kern w:val="2"/>
+          <w:sz w:val="20"/>
+          <w:szCs w:val="20"/>
+          <w:lang w:val="en-US" w:eastAsia="zh-CN" w:bidi="fa-IR"/>
+        </w:rPr>
+      </w:pPr>
+      <w:r>
+        <w:rPr>
+          <w:rFonts w:eastAsia="NSimSun" w:cs="IRANSansXFaNum" w:ascii="IRANSansXFaNum" w:hAnsi="IRANSansXFaNum"/>
+          <w:color w:val="auto"/>
+          <w:kern w:val="2"/>
+          <w:sz w:val="20"/>
+          <w:szCs w:val="20"/>
+          <w:rtl w:val="true"/>
+          <w:lang w:val="en-US" w:eastAsia="zh-CN" w:bidi="fa-IR"/>
+        </w:rPr>
+      </w:r>
+    </w:p>
+    <w:p>
+      <w:pPr>
+        <w:pStyle w:val="Normal"/>
+        <w:bidi w:val="1"/>
+        <w:jc w:val="both"/>
+        <w:rPr>
+          <w:rFonts w:ascii="IRANSansXFaNum" w:hAnsi="IRANSansXFaNum" w:eastAsia="NSimSun" w:cs="IRANSansXFaNum"/>
+          <w:color w:val="auto"/>
+          <w:kern w:val="2"/>
+          <w:sz w:val="20"/>
+          <w:szCs w:val="20"/>
+          <w:lang w:val="en-US" w:eastAsia="zh-CN" w:bidi="fa-IR"/>
+        </w:rPr>
+      </w:pPr>
+      <w:r>
+        <w:rPr>
+          <w:rFonts w:ascii="IRANSansXFaNum" w:hAnsi="IRANSansXFaNum" w:eastAsia="NSimSun" w:cs="IRANSansXFaNum"/>
+          <w:color w:val="auto"/>
+          <w:kern w:val="2"/>
+          <w:sz w:val="20"/>
+          <w:sz w:val="20"/>
+          <w:szCs w:val="20"/>
+          <w:rtl w:val="true"/>
+          <w:lang w:val="en-US" w:eastAsia="zh-CN" w:bidi="fa-IR"/>
+        </w:rPr>
+        <w:t>خلاصه</w:t>
+      </w:r>
+      <w:r>
+        <w:rPr>
+          <w:rFonts w:eastAsia="NSimSun" w:cs="IRANSansXFaNum" w:ascii="IRANSansXFaNum" w:hAnsi="IRANSansXFaNum"/>
+          <w:color w:val="auto"/>
+          <w:kern w:val="2"/>
+          <w:sz w:val="20"/>
+          <w:szCs w:val="20"/>
+          <w:rtl w:val="true"/>
+          <w:lang w:val="en-US" w:eastAsia="zh-CN" w:bidi="fa-IR"/>
+        </w:rPr>
+        <w:t xml:space="preserve">: </w:t>
+      </w:r>
+      <w:r>
+        <w:rPr>
+          <w:rFonts w:ascii="IRANSansXFaNum" w:hAnsi="IRANSansXFaNum" w:eastAsia="NSimSun" w:cs="IRANSansXFaNum"/>
+          <w:color w:val="auto"/>
+          <w:kern w:val="2"/>
+          <w:sz w:val="20"/>
+          <w:sz w:val="20"/>
+          <w:szCs w:val="20"/>
+          <w:rtl w:val="true"/>
+          <w:lang w:val="en-US" w:eastAsia="zh-CN" w:bidi="fa-IR"/>
+        </w:rPr>
+        <w:t>زبان سی‌شارپ یک بستر قدرتمند برای ساخت یک مجمع یا حتی یک برج را به ما می‌دهد</w:t>
+      </w:r>
+      <w:r>
+        <w:rPr>
+          <w:rFonts w:eastAsia="NSimSun" w:cs="IRANSansXFaNum" w:ascii="IRANSansXFaNum" w:hAnsi="IRANSansXFaNum"/>
+          <w:color w:val="auto"/>
+          <w:kern w:val="2"/>
+          <w:sz w:val="20"/>
+          <w:szCs w:val="20"/>
+          <w:rtl w:val="true"/>
+          <w:lang w:val="en-US" w:eastAsia="zh-CN" w:bidi="fa-IR"/>
+        </w:rPr>
+        <w:t xml:space="preserve">! </w:t>
+      </w:r>
+      <w:r>
+        <w:rPr>
+          <w:rFonts w:ascii="IRANSansXFaNum" w:hAnsi="IRANSansXFaNum" w:eastAsia="NSimSun" w:cs="IRANSansXFaNum"/>
+          <w:color w:val="auto"/>
+          <w:kern w:val="2"/>
+          <w:sz w:val="20"/>
+          <w:sz w:val="20"/>
+          <w:szCs w:val="20"/>
+          <w:rtl w:val="true"/>
+          <w:lang w:val="en-US" w:eastAsia="zh-CN" w:bidi="fa-IR"/>
+        </w:rPr>
+        <w:t>ولی زبان پایتون، بستر قدرتمندی نداشته، شکننده است و می‌توان در حد ایجاد یک آلاچیق یا حداکثر یک ویلای یک طبقه از آن استفاده کرد</w:t>
+      </w:r>
+      <w:r>
+        <w:rPr>
+          <w:rFonts w:eastAsia="NSimSun" w:cs="IRANSansXFaNum" w:ascii="IRANSansXFaNum" w:hAnsi="IRANSansXFaNum"/>
+          <w:color w:val="auto"/>
+          <w:kern w:val="2"/>
+          <w:sz w:val="20"/>
+          <w:szCs w:val="20"/>
+          <w:rtl w:val="true"/>
+          <w:lang w:val="en-US" w:eastAsia="zh-CN" w:bidi="fa-IR"/>
+        </w:rPr>
+        <w:t>!</w:t>
+      </w:r>
+    </w:p>
+    <w:p>
+      <w:pPr>
+        <w:pStyle w:val="Normal"/>
+        <w:bidi w:val="1"/>
+        <w:jc w:val="both"/>
+        <w:rPr>
+          <w:rFonts w:ascii="IRANSansXFaNum" w:hAnsi="IRANSansXFaNum" w:eastAsia="NSimSun" w:cs="IRANSansXFaNum"/>
+          <w:color w:val="auto"/>
+          <w:kern w:val="2"/>
+          <w:sz w:val="20"/>
+          <w:szCs w:val="20"/>
+          <w:lang w:val="en-US" w:eastAsia="zh-CN" w:bidi="fa-IR"/>
+        </w:rPr>
+      </w:pPr>
+      <w:r>
+        <w:rPr>
+          <w:rFonts w:eastAsia="NSimSun" w:cs="IRANSansXFaNum" w:ascii="IRANSansXFaNum" w:hAnsi="IRANSansXFaNum"/>
+          <w:color w:val="auto"/>
+          <w:kern w:val="2"/>
+          <w:sz w:val="20"/>
+          <w:szCs w:val="20"/>
+          <w:rtl w:val="true"/>
+          <w:lang w:val="en-US" w:eastAsia="zh-CN" w:bidi="fa-IR"/>
+        </w:rPr>
+      </w:r>
+    </w:p>
+    <w:p>
+      <w:pPr>
+        <w:pStyle w:val="Normal"/>
+        <w:bidi w:val="1"/>
+        <w:jc w:val="both"/>
+        <w:rPr>
+          <w:rFonts w:ascii="IRANSansXFaNum" w:hAnsi="IRANSansXFaNum" w:eastAsia="NSimSun" w:cs="IRANSansXFaNum"/>
+          <w:color w:val="auto"/>
+          <w:kern w:val="2"/>
+          <w:sz w:val="20"/>
+          <w:szCs w:val="20"/>
+          <w:lang w:val="en-US" w:eastAsia="zh-CN" w:bidi="fa-IR"/>
+        </w:rPr>
+      </w:pPr>
+      <w:r>
+        <w:rPr>
+          <w:rFonts w:ascii="IRANSansXFaNum" w:hAnsi="IRANSansXFaNum" w:eastAsia="NSimSun" w:cs="IRANSansXFaNum"/>
+          <w:color w:val="auto"/>
+          <w:kern w:val="2"/>
+          <w:sz w:val="20"/>
+          <w:sz w:val="20"/>
+          <w:szCs w:val="20"/>
+          <w:rtl w:val="true"/>
+          <w:lang w:val="en-US" w:eastAsia="zh-CN" w:bidi="fa-IR"/>
+        </w:rPr>
+        <w:t>سایت‌های معروف پایتون</w:t>
+      </w:r>
+      <w:r>
+        <w:rPr>
+          <w:rFonts w:eastAsia="NSimSun" w:cs="IRANSansXFaNum" w:ascii="IRANSansXFaNum" w:hAnsi="IRANSansXFaNum"/>
+          <w:color w:val="auto"/>
+          <w:kern w:val="2"/>
+          <w:sz w:val="20"/>
+          <w:szCs w:val="20"/>
+          <w:rtl w:val="true"/>
+          <w:lang w:val="en-US" w:eastAsia="zh-CN" w:bidi="fa-IR"/>
+        </w:rPr>
+        <w:t>:</w:t>
+      </w:r>
+    </w:p>
+    <w:p>
+      <w:pPr>
+        <w:pStyle w:val="Normal"/>
+        <w:bidi w:val="1"/>
+        <w:jc w:val="both"/>
+        <w:rPr>
+          <w:rFonts w:ascii="IRANSansXFaNum" w:hAnsi="IRANSansXFaNum" w:eastAsia="NSimSun" w:cs="IRANSansXFaNum"/>
+          <w:color w:val="auto"/>
+          <w:kern w:val="2"/>
+          <w:sz w:val="20"/>
+          <w:szCs w:val="20"/>
+          <w:lang w:val="en-US" w:eastAsia="zh-CN" w:bidi="fa-IR"/>
+        </w:rPr>
+      </w:pPr>
+      <w:r>
+        <w:rPr>
+          <w:rFonts w:eastAsia="NSimSun" w:cs="IRANSansXFaNum" w:ascii="IRANSansXFaNum" w:hAnsi="IRANSansXFaNum"/>
+          <w:color w:val="auto"/>
+          <w:kern w:val="2"/>
+          <w:sz w:val="20"/>
+          <w:szCs w:val="20"/>
+          <w:rtl w:val="true"/>
+          <w:lang w:val="en-US" w:eastAsia="zh-CN" w:bidi="fa-IR"/>
+        </w:rPr>
+      </w:r>
+    </w:p>
+    <w:p>
+      <w:pPr>
+        <w:pStyle w:val="Normal"/>
+        <w:bidi w:val="1"/>
+        <w:jc w:val="both"/>
+        <w:rPr>
+          <w:rFonts w:ascii="IRANSansXFaNum" w:hAnsi="IRANSansXFaNum" w:eastAsia="NSimSun" w:cs="IRANSansXFaNum"/>
+          <w:color w:val="auto"/>
+          <w:kern w:val="2"/>
+          <w:sz w:val="20"/>
+          <w:szCs w:val="20"/>
+          <w:lang w:val="en-US" w:eastAsia="zh-CN" w:bidi="fa-IR"/>
+        </w:rPr>
+      </w:pPr>
+      <w:r>
+        <w:rPr>
+          <w:rFonts w:eastAsia="NSimSun" w:cs="IRANSansXFaNum" w:ascii="IRANSansXFaNum" w:hAnsi="IRANSansXFaNum"/>
+          <w:color w:val="auto"/>
+          <w:kern w:val="2"/>
+          <w:sz w:val="20"/>
+          <w:szCs w:val="20"/>
+          <w:rtl w:val="true"/>
+          <w:lang w:val="en-US" w:eastAsia="zh-CN" w:bidi="fa-IR"/>
+        </w:rPr>
+        <w:tab/>
+      </w:r>
+      <w:r>
+        <w:rPr>
+          <w:rFonts w:ascii="IRANSansXFaNum" w:hAnsi="IRANSansXFaNum" w:eastAsia="NSimSun" w:cs="IRANSansXFaNum"/>
+          <w:color w:val="auto"/>
+          <w:kern w:val="2"/>
+          <w:sz w:val="20"/>
+          <w:sz w:val="20"/>
+          <w:szCs w:val="20"/>
+          <w:rtl w:val="true"/>
+          <w:lang w:val="en-US" w:eastAsia="zh-CN" w:bidi="fa-IR"/>
+        </w:rPr>
+        <w:t>اولین سایت معروف</w:t>
+      </w:r>
+      <w:r>
+        <w:rPr>
+          <w:rFonts w:eastAsia="NSimSun" w:cs="IRANSansXFaNum" w:ascii="IRANSansXFaNum" w:hAnsi="IRANSansXFaNum"/>
+          <w:color w:val="auto"/>
+          <w:kern w:val="2"/>
+          <w:sz w:val="20"/>
+          <w:szCs w:val="20"/>
+          <w:rtl w:val="true"/>
+          <w:lang w:val="en-US" w:eastAsia="zh-CN" w:bidi="fa-IR"/>
+        </w:rPr>
+        <w:t xml:space="preserve">: </w:t>
+      </w:r>
+      <w:r>
+        <w:rPr>
+          <w:rFonts w:ascii="IRANSansXFaNum" w:hAnsi="IRANSansXFaNum" w:eastAsia="NSimSun" w:cs="IRANSansXFaNum"/>
+          <w:color w:val="auto"/>
+          <w:kern w:val="2"/>
+          <w:sz w:val="20"/>
+          <w:sz w:val="20"/>
+          <w:szCs w:val="20"/>
+          <w:rtl w:val="true"/>
+          <w:lang w:val="en-US" w:eastAsia="zh-CN" w:bidi="fa-IR"/>
+        </w:rPr>
+        <w:t xml:space="preserve">سایت </w:t>
+      </w:r>
+      <w:r>
+        <w:rPr>
+          <w:rFonts w:eastAsia="NSimSun" w:cs="IRANSansXFaNum" w:ascii="IRANSansXFaNum" w:hAnsi="IRANSansXFaNum"/>
+          <w:color w:val="auto"/>
+          <w:kern w:val="2"/>
+          <w:sz w:val="20"/>
+          <w:szCs w:val="20"/>
+          <w:lang w:val="en-US" w:eastAsia="zh-CN" w:bidi="fa-IR"/>
+        </w:rPr>
+        <w:t>DropBox</w:t>
+      </w:r>
+    </w:p>
+    <w:p>
+      <w:pPr>
+        <w:pStyle w:val="Normal"/>
+        <w:bidi w:val="1"/>
+        <w:jc w:val="both"/>
+        <w:rPr>
+          <w:rFonts w:ascii="IRANSansXFaNum" w:hAnsi="IRANSansXFaNum" w:eastAsia="NSimSun" w:cs="IRANSansXFaNum"/>
+          <w:color w:val="auto"/>
+          <w:kern w:val="2"/>
+          <w:sz w:val="20"/>
+          <w:szCs w:val="20"/>
+          <w:lang w:val="en-US" w:eastAsia="zh-CN" w:bidi="fa-IR"/>
+        </w:rPr>
+      </w:pPr>
+      <w:r>
+        <w:rPr>
+          <w:rFonts w:eastAsia="NSimSun" w:cs="IRANSansXFaNum" w:ascii="IRANSansXFaNum" w:hAnsi="IRANSansXFaNum"/>
+          <w:color w:val="auto"/>
+          <w:kern w:val="2"/>
+          <w:sz w:val="20"/>
+          <w:szCs w:val="20"/>
+          <w:rtl w:val="true"/>
+          <w:lang w:val="en-US" w:eastAsia="zh-CN" w:bidi="fa-IR"/>
+        </w:rPr>
+      </w:r>
+    </w:p>
+    <w:p>
+      <w:pPr>
+        <w:pStyle w:val="Normal"/>
+        <w:bidi w:val="1"/>
+        <w:jc w:val="both"/>
+        <w:rPr>
+          <w:rFonts w:ascii="IRANSansXFaNum" w:hAnsi="IRANSansXFaNum" w:eastAsia="NSimSun" w:cs="IRANSansXFaNum"/>
+          <w:b/>
+          <w:bCs/>
+          <w:color w:val="auto"/>
+          <w:kern w:val="2"/>
+          <w:sz w:val="20"/>
+          <w:szCs w:val="20"/>
+          <w:lang w:val="en-US" w:eastAsia="zh-CN" w:bidi="fa-IR"/>
+        </w:rPr>
+      </w:pPr>
+      <w:r>
+        <w:rPr>
+          <w:rFonts w:ascii="IRANSansXFaNum" w:hAnsi="IRANSansXFaNum" w:eastAsia="NSimSun" w:cs="IRANSansXFaNum"/>
+          <w:b/>
+          <w:b/>
+          <w:bCs/>
+          <w:color w:val="auto"/>
+          <w:kern w:val="2"/>
+          <w:sz w:val="20"/>
+          <w:sz w:val="20"/>
+          <w:szCs w:val="20"/>
+          <w:rtl w:val="true"/>
+          <w:lang w:val="en-US" w:eastAsia="zh-CN" w:bidi="fa-IR"/>
+        </w:rPr>
+        <w:t>زبان پایتون</w:t>
+      </w:r>
+    </w:p>
+    <w:p>
+      <w:pPr>
+        <w:pStyle w:val="Normal"/>
+        <w:bidi w:val="1"/>
         <w:jc w:val="left"/>
         <w:rPr>
           <w:rFonts w:ascii="Courier New" w:hAnsi="Courier New" w:eastAsia="NSimSun" w:cs="Courier New"/>
@@ -2919,8 +4131,1897 @@
           <w:kern w:val="2"/>
           <w:sz w:val="20"/>
           <w:szCs w:val="20"/>
-          <w:lang w:val="en-US" w:eastAsia="zh-CN" w:bidi="fa-IR"/>
-        </w:rPr>
+          <w:rtl w:val="true"/>
+          <w:lang w:val="en-US" w:eastAsia="zh-CN" w:bidi="fa-IR"/>
+        </w:rPr>
+      </w:r>
+    </w:p>
+    <w:p>
+      <w:pPr>
+        <w:pStyle w:val="Normal"/>
+        <w:bidi w:val="1"/>
+        <w:jc w:val="left"/>
+        <w:rPr>
+          <w:rFonts w:ascii="IRANSansXFaNum" w:hAnsi="IRANSansXFaNum" w:eastAsia="NSimSun" w:cs="IRANSansXFaNum"/>
+          <w:color w:val="auto"/>
+          <w:kern w:val="2"/>
+          <w:sz w:val="20"/>
+          <w:szCs w:val="20"/>
+          <w:lang w:val="en-US" w:eastAsia="zh-CN" w:bidi="fa-IR"/>
+        </w:rPr>
+      </w:pPr>
+      <w:r>
+        <w:rPr>
+          <w:rFonts w:ascii="IRANSansXFaNum" w:hAnsi="IRANSansXFaNum" w:eastAsia="NSimSun" w:cs="IRANSansXFaNum"/>
+          <w:color w:val="auto"/>
+          <w:kern w:val="2"/>
+          <w:sz w:val="20"/>
+          <w:sz w:val="20"/>
+          <w:szCs w:val="20"/>
+          <w:rtl w:val="true"/>
+          <w:lang w:val="en-US" w:eastAsia="zh-CN" w:bidi="fa-IR"/>
+        </w:rPr>
+        <w:t>بسیار ساده</w:t>
+      </w:r>
+      <w:r>
+        <w:rPr>
+          <w:rFonts w:eastAsia="NSimSun" w:cs="IRANSansXFaNum" w:ascii="IRANSansXFaNum" w:hAnsi="IRANSansXFaNum"/>
+          <w:color w:val="auto"/>
+          <w:kern w:val="2"/>
+          <w:sz w:val="20"/>
+          <w:szCs w:val="20"/>
+          <w:rtl w:val="true"/>
+          <w:lang w:val="en-US" w:eastAsia="zh-CN" w:bidi="fa-IR"/>
+        </w:rPr>
+        <w:t>!</w:t>
+      </w:r>
+    </w:p>
+    <w:p>
+      <w:pPr>
+        <w:pStyle w:val="Normal"/>
+        <w:bidi w:val="1"/>
+        <w:jc w:val="left"/>
+        <w:rPr>
+          <w:rFonts w:ascii="IRANSansXFaNum" w:hAnsi="IRANSansXFaNum" w:eastAsia="NSimSun" w:cs="IRANSansXFaNum"/>
+          <w:color w:val="auto"/>
+          <w:kern w:val="2"/>
+          <w:sz w:val="20"/>
+          <w:szCs w:val="20"/>
+          <w:lang w:val="en-US" w:eastAsia="zh-CN" w:bidi="fa-IR"/>
+        </w:rPr>
+      </w:pPr>
+      <w:r>
+        <w:rPr>
+          <w:rFonts w:eastAsia="NSimSun" w:cs="IRANSansXFaNum" w:ascii="IRANSansXFaNum" w:hAnsi="IRANSansXFaNum"/>
+          <w:color w:val="auto"/>
+          <w:kern w:val="2"/>
+          <w:sz w:val="20"/>
+          <w:szCs w:val="20"/>
+          <w:rtl w:val="true"/>
+          <w:lang w:val="en-US" w:eastAsia="zh-CN" w:bidi="fa-IR"/>
+        </w:rPr>
+      </w:r>
+    </w:p>
+    <w:p>
+      <w:pPr>
+        <w:pStyle w:val="Normal"/>
+        <w:bidi w:val="1"/>
+        <w:jc w:val="left"/>
+        <w:rPr>
+          <w:rFonts w:ascii="IRANSansXFaNum" w:hAnsi="IRANSansXFaNum" w:eastAsia="NSimSun" w:cs="IRANSansXFaNum"/>
+          <w:color w:val="auto"/>
+          <w:kern w:val="2"/>
+          <w:sz w:val="20"/>
+          <w:szCs w:val="20"/>
+          <w:lang w:val="en-US" w:eastAsia="zh-CN" w:bidi="fa-IR"/>
+        </w:rPr>
+      </w:pPr>
+      <w:r>
+        <w:rPr>
+          <w:rFonts w:ascii="IRANSansXFaNum" w:hAnsi="IRANSansXFaNum" w:eastAsia="NSimSun" w:cs="IRANSansXFaNum"/>
+          <w:color w:val="auto"/>
+          <w:kern w:val="2"/>
+          <w:sz w:val="20"/>
+          <w:sz w:val="20"/>
+          <w:szCs w:val="20"/>
+          <w:rtl w:val="true"/>
+          <w:lang w:val="en-US" w:eastAsia="zh-CN" w:bidi="fa-IR"/>
+        </w:rPr>
+        <w:t xml:space="preserve">برای هوش مصنوعی </w:t>
+      </w:r>
+      <w:r>
+        <w:rPr>
+          <w:rFonts w:ascii="IRANSansXFaNum" w:hAnsi="IRANSansXFaNum" w:eastAsia="NSimSun" w:cs="IRANSansXFaNum"/>
+          <w:b/>
+          <w:b/>
+          <w:bCs/>
+          <w:color w:val="auto"/>
+          <w:kern w:val="2"/>
+          <w:sz w:val="20"/>
+          <w:sz w:val="20"/>
+          <w:szCs w:val="20"/>
+          <w:rtl w:val="true"/>
+          <w:lang w:val="en-US" w:eastAsia="zh-CN" w:bidi="fa-IR"/>
+        </w:rPr>
+        <w:t>فوق‌العاده</w:t>
+      </w:r>
+      <w:r>
+        <w:rPr>
+          <w:rFonts w:ascii="IRANSansXFaNum" w:hAnsi="IRANSansXFaNum" w:eastAsia="NSimSun" w:cs="IRANSansXFaNum"/>
+          <w:color w:val="auto"/>
+          <w:kern w:val="2"/>
+          <w:sz w:val="20"/>
+          <w:sz w:val="20"/>
+          <w:szCs w:val="20"/>
+          <w:rtl w:val="true"/>
+          <w:lang w:val="en-US" w:eastAsia="zh-CN" w:bidi="fa-IR"/>
+        </w:rPr>
+        <w:t xml:space="preserve"> است</w:t>
+      </w:r>
+      <w:r>
+        <w:rPr>
+          <w:rFonts w:eastAsia="NSimSun" w:cs="IRANSansXFaNum" w:ascii="IRANSansXFaNum" w:hAnsi="IRANSansXFaNum"/>
+          <w:color w:val="auto"/>
+          <w:kern w:val="2"/>
+          <w:sz w:val="20"/>
+          <w:szCs w:val="20"/>
+          <w:rtl w:val="true"/>
+          <w:lang w:val="en-US" w:eastAsia="zh-CN" w:bidi="fa-IR"/>
+        </w:rPr>
+        <w:t xml:space="preserve">! </w:t>
+      </w:r>
+      <w:r>
+        <w:rPr>
+          <w:rFonts w:ascii="IRANSansXFaNum" w:hAnsi="IRANSansXFaNum" w:eastAsia="NSimSun" w:cs="IRANSansXFaNum"/>
+          <w:color w:val="auto"/>
+          <w:kern w:val="2"/>
+          <w:sz w:val="20"/>
+          <w:sz w:val="20"/>
+          <w:szCs w:val="20"/>
+          <w:rtl w:val="true"/>
+          <w:lang w:val="en-US" w:eastAsia="zh-CN" w:bidi="fa-IR"/>
+        </w:rPr>
+        <w:t>ولی چرا؟</w:t>
+      </w:r>
+    </w:p>
+    <w:p>
+      <w:pPr>
+        <w:pStyle w:val="Normal"/>
+        <w:bidi w:val="1"/>
+        <w:jc w:val="left"/>
+        <w:rPr>
+          <w:rFonts w:ascii="IRANSansXFaNum" w:hAnsi="IRANSansXFaNum" w:eastAsia="NSimSun" w:cs="IRANSansXFaNum"/>
+          <w:color w:val="auto"/>
+          <w:kern w:val="2"/>
+          <w:sz w:val="20"/>
+          <w:szCs w:val="20"/>
+          <w:lang w:val="en-US" w:eastAsia="zh-CN" w:bidi="fa-IR"/>
+        </w:rPr>
+      </w:pPr>
+      <w:r>
+        <w:rPr>
+          <w:rFonts w:eastAsia="NSimSun" w:cs="IRANSansXFaNum" w:ascii="IRANSansXFaNum" w:hAnsi="IRANSansXFaNum"/>
+          <w:color w:val="auto"/>
+          <w:kern w:val="2"/>
+          <w:sz w:val="20"/>
+          <w:szCs w:val="20"/>
+          <w:rtl w:val="true"/>
+          <w:lang w:val="en-US" w:eastAsia="zh-CN" w:bidi="fa-IR"/>
+        </w:rPr>
+      </w:r>
+    </w:p>
+    <w:p>
+      <w:pPr>
+        <w:pStyle w:val="Normal"/>
+        <w:bidi w:val="1"/>
+        <w:jc w:val="left"/>
+        <w:rPr>
+          <w:rFonts w:ascii="IRANSansXFaNum" w:hAnsi="IRANSansXFaNum" w:eastAsia="NSimSun" w:cs="IRANSansXFaNum"/>
+          <w:color w:val="auto"/>
+          <w:kern w:val="2"/>
+          <w:sz w:val="20"/>
+          <w:szCs w:val="20"/>
+          <w:lang w:val="en-US" w:eastAsia="zh-CN" w:bidi="fa-IR"/>
+        </w:rPr>
+      </w:pPr>
+      <w:r>
+        <w:rPr>
+          <w:rFonts w:ascii="IRANSansXFaNum" w:hAnsi="IRANSansXFaNum" w:eastAsia="NSimSun" w:cs="IRANSansXFaNum"/>
+          <w:color w:val="auto"/>
+          <w:kern w:val="2"/>
+          <w:sz w:val="20"/>
+          <w:sz w:val="20"/>
+          <w:szCs w:val="20"/>
+          <w:rtl w:val="true"/>
+          <w:lang w:val="en-US" w:eastAsia="zh-CN" w:bidi="fa-IR"/>
+        </w:rPr>
+        <w:t xml:space="preserve">برای </w:t>
+      </w:r>
+      <w:r>
+        <w:rPr>
+          <w:rFonts w:eastAsia="NSimSun" w:cs="IRANSansXFaNum" w:ascii="IRANSansXFaNum" w:hAnsi="IRANSansXFaNum"/>
+          <w:color w:val="auto"/>
+          <w:kern w:val="2"/>
+          <w:sz w:val="20"/>
+          <w:szCs w:val="20"/>
+          <w:lang w:val="en-US" w:eastAsia="zh-CN" w:bidi="fa-IR"/>
+        </w:rPr>
+        <w:t>Web Scraping</w:t>
+      </w:r>
+      <w:r>
+        <w:rPr>
+          <w:rFonts w:eastAsia="NSimSun" w:cs="IRANSansXFaNum" w:ascii="IRANSansXFaNum" w:hAnsi="IRANSansXFaNum"/>
+          <w:color w:val="auto"/>
+          <w:kern w:val="2"/>
+          <w:sz w:val="20"/>
+          <w:szCs w:val="20"/>
+          <w:rtl w:val="true"/>
+          <w:lang w:val="en-US" w:eastAsia="zh-CN" w:bidi="fa-IR"/>
+        </w:rPr>
+        <w:t xml:space="preserve"> </w:t>
+      </w:r>
+      <w:r>
+        <w:rPr>
+          <w:rFonts w:ascii="IRANSansXFaNum" w:hAnsi="IRANSansXFaNum" w:eastAsia="NSimSun" w:cs="IRANSansXFaNum"/>
+          <w:color w:val="auto"/>
+          <w:kern w:val="2"/>
+          <w:sz w:val="20"/>
+          <w:sz w:val="20"/>
+          <w:szCs w:val="20"/>
+          <w:rtl w:val="true"/>
+          <w:lang w:val="en-US" w:eastAsia="zh-CN" w:bidi="fa-IR"/>
+        </w:rPr>
+        <w:t>مناسب است</w:t>
+      </w:r>
+      <w:r>
+        <w:rPr>
+          <w:rFonts w:eastAsia="NSimSun" w:cs="IRANSansXFaNum" w:ascii="IRANSansXFaNum" w:hAnsi="IRANSansXFaNum"/>
+          <w:color w:val="auto"/>
+          <w:kern w:val="2"/>
+          <w:sz w:val="20"/>
+          <w:szCs w:val="20"/>
+          <w:rtl w:val="true"/>
+          <w:lang w:val="en-US" w:eastAsia="zh-CN" w:bidi="fa-IR"/>
+        </w:rPr>
+        <w:t xml:space="preserve">! </w:t>
+      </w:r>
+      <w:r>
+        <w:rPr>
+          <w:rFonts w:ascii="IRANSansXFaNum" w:hAnsi="IRANSansXFaNum" w:eastAsia="NSimSun" w:cs="IRANSansXFaNum"/>
+          <w:color w:val="auto"/>
+          <w:kern w:val="2"/>
+          <w:sz w:val="20"/>
+          <w:sz w:val="20"/>
+          <w:szCs w:val="20"/>
+          <w:rtl w:val="true"/>
+          <w:lang w:val="en-US" w:eastAsia="zh-CN" w:bidi="fa-IR"/>
+        </w:rPr>
+        <w:t>ولی چرا؟</w:t>
+      </w:r>
+    </w:p>
+    <w:p>
+      <w:pPr>
+        <w:pStyle w:val="Normal"/>
+        <w:bidi w:val="1"/>
+        <w:jc w:val="left"/>
+        <w:rPr>
+          <w:rFonts w:ascii="IRANSansXFaNum" w:hAnsi="IRANSansXFaNum" w:eastAsia="NSimSun" w:cs="IRANSansXFaNum"/>
+          <w:color w:val="auto"/>
+          <w:kern w:val="2"/>
+          <w:sz w:val="20"/>
+          <w:szCs w:val="20"/>
+          <w:lang w:val="en-US" w:eastAsia="zh-CN" w:bidi="fa-IR"/>
+        </w:rPr>
+      </w:pPr>
+      <w:r>
+        <w:rPr>
+          <w:rFonts w:eastAsia="NSimSun" w:cs="IRANSansXFaNum" w:ascii="IRANSansXFaNum" w:hAnsi="IRANSansXFaNum"/>
+          <w:color w:val="auto"/>
+          <w:kern w:val="2"/>
+          <w:sz w:val="20"/>
+          <w:szCs w:val="20"/>
+          <w:rtl w:val="true"/>
+          <w:lang w:val="en-US" w:eastAsia="zh-CN" w:bidi="fa-IR"/>
+        </w:rPr>
+      </w:r>
+    </w:p>
+    <w:p>
+      <w:pPr>
+        <w:pStyle w:val="Normal"/>
+        <w:bidi w:val="1"/>
+        <w:jc w:val="left"/>
+        <w:rPr>
+          <w:rFonts w:ascii="IRANSansXFaNum" w:hAnsi="IRANSansXFaNum" w:eastAsia="NSimSun" w:cs="IRANSansXFaNum"/>
+          <w:color w:val="auto"/>
+          <w:kern w:val="2"/>
+          <w:sz w:val="20"/>
+          <w:szCs w:val="20"/>
+          <w:lang w:val="en-US" w:eastAsia="zh-CN" w:bidi="fa-IR"/>
+        </w:rPr>
+      </w:pPr>
+      <w:r>
+        <w:rPr>
+          <w:rFonts w:ascii="IRANSansXFaNum" w:hAnsi="IRANSansXFaNum" w:eastAsia="NSimSun" w:cs="IRANSansXFaNum"/>
+          <w:color w:val="auto"/>
+          <w:kern w:val="2"/>
+          <w:sz w:val="20"/>
+          <w:sz w:val="20"/>
+          <w:szCs w:val="20"/>
+          <w:rtl w:val="true"/>
+          <w:lang w:val="en-US" w:eastAsia="zh-CN" w:bidi="fa-IR"/>
+        </w:rPr>
+        <w:t xml:space="preserve">برای اسکریپت‌نویسی </w:t>
+      </w:r>
+      <w:r>
+        <w:rPr>
+          <w:rFonts w:ascii="IRANSansXFaNum" w:hAnsi="IRANSansXFaNum" w:eastAsia="NSimSun" w:cs="IRANSansXFaNum"/>
+          <w:b/>
+          <w:b/>
+          <w:bCs/>
+          <w:color w:val="auto"/>
+          <w:kern w:val="2"/>
+          <w:sz w:val="20"/>
+          <w:sz w:val="20"/>
+          <w:szCs w:val="20"/>
+          <w:rtl w:val="true"/>
+          <w:lang w:val="en-US" w:eastAsia="zh-CN" w:bidi="fa-IR"/>
+        </w:rPr>
+        <w:t>فوق‌العاده</w:t>
+      </w:r>
+      <w:r>
+        <w:rPr>
+          <w:rFonts w:ascii="IRANSansXFaNum" w:hAnsi="IRANSansXFaNum" w:eastAsia="NSimSun" w:cs="IRANSansXFaNum"/>
+          <w:color w:val="auto"/>
+          <w:kern w:val="2"/>
+          <w:sz w:val="20"/>
+          <w:sz w:val="20"/>
+          <w:szCs w:val="20"/>
+          <w:rtl w:val="true"/>
+          <w:lang w:val="en-US" w:eastAsia="zh-CN" w:bidi="fa-IR"/>
+        </w:rPr>
+        <w:t xml:space="preserve"> است</w:t>
+      </w:r>
+      <w:r>
+        <w:rPr>
+          <w:rFonts w:eastAsia="NSimSun" w:cs="IRANSansXFaNum" w:ascii="IRANSansXFaNum" w:hAnsi="IRANSansXFaNum"/>
+          <w:color w:val="auto"/>
+          <w:kern w:val="2"/>
+          <w:sz w:val="20"/>
+          <w:szCs w:val="20"/>
+          <w:rtl w:val="true"/>
+          <w:lang w:val="en-US" w:eastAsia="zh-CN" w:bidi="fa-IR"/>
+        </w:rPr>
+        <w:t>!</w:t>
+      </w:r>
+    </w:p>
+    <w:p>
+      <w:pPr>
+        <w:pStyle w:val="Normal"/>
+        <w:bidi w:val="1"/>
+        <w:jc w:val="left"/>
+        <w:rPr>
+          <w:rFonts w:ascii="IRANSansXFaNum" w:hAnsi="IRANSansXFaNum" w:eastAsia="NSimSun" w:cs="IRANSansXFaNum"/>
+          <w:color w:val="auto"/>
+          <w:kern w:val="2"/>
+          <w:sz w:val="20"/>
+          <w:szCs w:val="20"/>
+          <w:lang w:val="en-US" w:eastAsia="zh-CN" w:bidi="fa-IR"/>
+        </w:rPr>
+      </w:pPr>
+      <w:r>
+        <w:rPr>
+          <w:rFonts w:eastAsia="NSimSun" w:cs="IRANSansXFaNum" w:ascii="IRANSansXFaNum" w:hAnsi="IRANSansXFaNum"/>
+          <w:color w:val="auto"/>
+          <w:kern w:val="2"/>
+          <w:sz w:val="20"/>
+          <w:szCs w:val="20"/>
+          <w:rtl w:val="true"/>
+          <w:lang w:val="en-US" w:eastAsia="zh-CN" w:bidi="fa-IR"/>
+        </w:rPr>
+      </w:r>
+    </w:p>
+    <w:p>
+      <w:pPr>
+        <w:pStyle w:val="Normal"/>
+        <w:bidi w:val="1"/>
+        <w:jc w:val="left"/>
+        <w:rPr>
+          <w:rFonts w:ascii="IRANSansXFaNum" w:hAnsi="IRANSansXFaNum" w:eastAsia="NSimSun" w:cs="IRANSansXFaNum"/>
+          <w:color w:val="auto"/>
+          <w:kern w:val="2"/>
+          <w:sz w:val="20"/>
+          <w:szCs w:val="20"/>
+          <w:lang w:val="en-US" w:eastAsia="zh-CN" w:bidi="fa-IR"/>
+        </w:rPr>
+      </w:pPr>
+      <w:r>
+        <w:rPr>
+          <w:rFonts w:eastAsia="NSimSun" w:cs="IRANSansXFaNum" w:ascii="IRANSansXFaNum" w:hAnsi="IRANSansXFaNum"/>
+          <w:color w:val="auto"/>
+          <w:kern w:val="2"/>
+          <w:sz w:val="20"/>
+          <w:szCs w:val="20"/>
+          <w:rtl w:val="true"/>
+          <w:lang w:val="en-US" w:eastAsia="zh-CN" w:bidi="fa-IR"/>
+        </w:rPr>
+        <w:tab/>
+      </w:r>
+      <w:r>
+        <w:rPr>
+          <w:rFonts w:ascii="IRANSansXFaNum" w:hAnsi="IRANSansXFaNum" w:eastAsia="NSimSun" w:cs="IRANSansXFaNum"/>
+          <w:color w:val="auto"/>
+          <w:kern w:val="2"/>
+          <w:sz w:val="20"/>
+          <w:sz w:val="20"/>
+          <w:szCs w:val="20"/>
+          <w:rtl w:val="true"/>
+          <w:lang w:val="en-US" w:eastAsia="zh-CN" w:bidi="fa-IR"/>
+        </w:rPr>
+        <w:t>به تازگی در زبان برنامه‌نویسی سی‌شارپ نیز امکان اسکریپت‌نویسی وجود ندارد</w:t>
+      </w:r>
+      <w:r>
+        <w:rPr>
+          <w:rFonts w:eastAsia="NSimSun" w:cs="IRANSansXFaNum" w:ascii="IRANSansXFaNum" w:hAnsi="IRANSansXFaNum"/>
+          <w:color w:val="auto"/>
+          <w:kern w:val="2"/>
+          <w:sz w:val="20"/>
+          <w:szCs w:val="20"/>
+          <w:rtl w:val="true"/>
+          <w:lang w:val="en-US" w:eastAsia="zh-CN" w:bidi="fa-IR"/>
+        </w:rPr>
+        <w:t>!</w:t>
+      </w:r>
+    </w:p>
+    <w:p>
+      <w:pPr>
+        <w:pStyle w:val="Normal"/>
+        <w:bidi w:val="1"/>
+        <w:jc w:val="left"/>
+        <w:rPr>
+          <w:rFonts w:ascii="IRANSansXFaNum" w:hAnsi="IRANSansXFaNum" w:eastAsia="NSimSun" w:cs="IRANSansXFaNum"/>
+          <w:color w:val="auto"/>
+          <w:kern w:val="2"/>
+          <w:sz w:val="20"/>
+          <w:szCs w:val="20"/>
+          <w:lang w:val="en-US" w:eastAsia="zh-CN" w:bidi="fa-IR"/>
+        </w:rPr>
+      </w:pPr>
+      <w:r>
+        <w:rPr>
+          <w:rFonts w:eastAsia="NSimSun" w:cs="IRANSansXFaNum" w:ascii="IRANSansXFaNum" w:hAnsi="IRANSansXFaNum"/>
+          <w:color w:val="auto"/>
+          <w:kern w:val="2"/>
+          <w:sz w:val="20"/>
+          <w:szCs w:val="20"/>
+          <w:rtl w:val="true"/>
+          <w:lang w:val="en-US" w:eastAsia="zh-CN" w:bidi="fa-IR"/>
+        </w:rPr>
+      </w:r>
+    </w:p>
+    <w:p>
+      <w:pPr>
+        <w:pStyle w:val="Normal"/>
+        <w:bidi w:val="1"/>
+        <w:jc w:val="left"/>
+        <w:rPr>
+          <w:rFonts w:ascii="IRANSansXFaNum" w:hAnsi="IRANSansXFaNum" w:eastAsia="NSimSun" w:cs="IRANSansXFaNum"/>
+          <w:color w:val="auto"/>
+          <w:kern w:val="2"/>
+          <w:sz w:val="20"/>
+          <w:szCs w:val="20"/>
+          <w:lang w:val="en-US" w:eastAsia="zh-CN" w:bidi="fa-IR"/>
+        </w:rPr>
+      </w:pPr>
+      <w:r>
+        <w:rPr>
+          <w:rFonts w:ascii="IRANSansXFaNum" w:hAnsi="IRANSansXFaNum" w:eastAsia="NSimSun" w:cs="IRANSansXFaNum"/>
+          <w:color w:val="auto"/>
+          <w:kern w:val="2"/>
+          <w:sz w:val="20"/>
+          <w:sz w:val="20"/>
+          <w:szCs w:val="20"/>
+          <w:rtl w:val="true"/>
+          <w:lang w:val="en-US" w:eastAsia="zh-CN" w:bidi="fa-IR"/>
+        </w:rPr>
+        <w:t xml:space="preserve">برای کارهای محاسبات عددی و ریاضی </w:t>
+      </w:r>
+      <w:r>
+        <w:rPr>
+          <w:rFonts w:ascii="IRANSansXFaNum" w:hAnsi="IRANSansXFaNum" w:eastAsia="NSimSun" w:cs="IRANSansXFaNum"/>
+          <w:b/>
+          <w:b/>
+          <w:bCs/>
+          <w:color w:val="auto"/>
+          <w:kern w:val="2"/>
+          <w:sz w:val="20"/>
+          <w:sz w:val="20"/>
+          <w:szCs w:val="20"/>
+          <w:rtl w:val="true"/>
+          <w:lang w:val="en-US" w:eastAsia="zh-CN" w:bidi="fa-IR"/>
+        </w:rPr>
+        <w:t>فوق‌العاده</w:t>
+      </w:r>
+      <w:r>
+        <w:rPr>
+          <w:rFonts w:ascii="IRANSansXFaNum" w:hAnsi="IRANSansXFaNum" w:eastAsia="NSimSun" w:cs="IRANSansXFaNum"/>
+          <w:color w:val="auto"/>
+          <w:kern w:val="2"/>
+          <w:sz w:val="20"/>
+          <w:sz w:val="20"/>
+          <w:szCs w:val="20"/>
+          <w:rtl w:val="true"/>
+          <w:lang w:val="en-US" w:eastAsia="zh-CN" w:bidi="fa-IR"/>
+        </w:rPr>
+        <w:t xml:space="preserve"> است</w:t>
+      </w:r>
+      <w:r>
+        <w:rPr>
+          <w:rFonts w:eastAsia="NSimSun" w:cs="IRANSansXFaNum" w:ascii="IRANSansXFaNum" w:hAnsi="IRANSansXFaNum"/>
+          <w:color w:val="auto"/>
+          <w:kern w:val="2"/>
+          <w:sz w:val="20"/>
+          <w:szCs w:val="20"/>
+          <w:rtl w:val="true"/>
+          <w:lang w:val="en-US" w:eastAsia="zh-CN" w:bidi="fa-IR"/>
+        </w:rPr>
+        <w:t>!</w:t>
+      </w:r>
+    </w:p>
+    <w:p>
+      <w:pPr>
+        <w:pStyle w:val="Normal"/>
+        <w:bidi w:val="1"/>
+        <w:jc w:val="left"/>
+        <w:rPr>
+          <w:rFonts w:ascii="IRANSansXFaNum" w:hAnsi="IRANSansXFaNum" w:eastAsia="NSimSun" w:cs="IRANSansXFaNum"/>
+          <w:color w:val="auto"/>
+          <w:kern w:val="2"/>
+          <w:sz w:val="20"/>
+          <w:szCs w:val="20"/>
+          <w:lang w:val="en-US" w:eastAsia="zh-CN" w:bidi="fa-IR"/>
+        </w:rPr>
+      </w:pPr>
+      <w:r>
+        <w:rPr>
+          <w:rFonts w:eastAsia="NSimSun" w:cs="IRANSansXFaNum" w:ascii="IRANSansXFaNum" w:hAnsi="IRANSansXFaNum"/>
+          <w:color w:val="auto"/>
+          <w:kern w:val="2"/>
+          <w:sz w:val="20"/>
+          <w:szCs w:val="20"/>
+          <w:rtl w:val="true"/>
+          <w:lang w:val="en-US" w:eastAsia="zh-CN" w:bidi="fa-IR"/>
+        </w:rPr>
+      </w:r>
+    </w:p>
+    <w:p>
+      <w:pPr>
+        <w:pStyle w:val="Normal"/>
+        <w:bidi w:val="1"/>
+        <w:jc w:val="left"/>
+        <w:rPr>
+          <w:rFonts w:ascii="IRANSansXFaNum" w:hAnsi="IRANSansXFaNum" w:eastAsia="NSimSun" w:cs="IRANSansXFaNum"/>
+          <w:color w:val="auto"/>
+          <w:kern w:val="2"/>
+          <w:sz w:val="20"/>
+          <w:szCs w:val="20"/>
+          <w:lang w:val="en-US" w:eastAsia="zh-CN" w:bidi="fa-IR"/>
+        </w:rPr>
+      </w:pPr>
+      <w:r>
+        <w:rPr>
+          <w:rFonts w:ascii="IRANSansXFaNum" w:hAnsi="IRANSansXFaNum" w:eastAsia="NSimSun" w:cs="IRANSansXFaNum"/>
+          <w:color w:val="auto"/>
+          <w:kern w:val="2"/>
+          <w:sz w:val="20"/>
+          <w:sz w:val="20"/>
+          <w:szCs w:val="20"/>
+          <w:rtl w:val="true"/>
+          <w:lang w:val="en-US" w:eastAsia="zh-CN" w:bidi="fa-IR"/>
+        </w:rPr>
+        <w:t xml:space="preserve">برای </w:t>
+      </w:r>
+      <w:r>
+        <w:rPr>
+          <w:rFonts w:eastAsia="NSimSun" w:cs="IRANSansXFaNum" w:ascii="IRANSansXFaNum" w:hAnsi="IRANSansXFaNum"/>
+          <w:color w:val="auto"/>
+          <w:kern w:val="2"/>
+          <w:sz w:val="20"/>
+          <w:szCs w:val="20"/>
+          <w:lang w:val="en-US" w:eastAsia="zh-CN" w:bidi="fa-IR"/>
+        </w:rPr>
+        <w:t>Ethical Hacking</w:t>
+      </w:r>
+      <w:r>
+        <w:rPr>
+          <w:rFonts w:eastAsia="NSimSun" w:cs="IRANSansXFaNum" w:ascii="IRANSansXFaNum" w:hAnsi="IRANSansXFaNum"/>
+          <w:color w:val="auto"/>
+          <w:kern w:val="2"/>
+          <w:sz w:val="20"/>
+          <w:szCs w:val="20"/>
+          <w:rtl w:val="true"/>
+          <w:lang w:val="en-US" w:eastAsia="zh-CN" w:bidi="fa-IR"/>
+        </w:rPr>
+        <w:t xml:space="preserve"> </w:t>
+      </w:r>
+      <w:r>
+        <w:rPr>
+          <w:rFonts w:ascii="IRANSansXFaNum" w:hAnsi="IRANSansXFaNum" w:eastAsia="NSimSun" w:cs="IRANSansXFaNum"/>
+          <w:b/>
+          <w:b/>
+          <w:bCs/>
+          <w:color w:val="auto"/>
+          <w:kern w:val="2"/>
+          <w:sz w:val="20"/>
+          <w:sz w:val="20"/>
+          <w:szCs w:val="20"/>
+          <w:rtl w:val="true"/>
+          <w:lang w:val="en-US" w:eastAsia="zh-CN" w:bidi="fa-IR"/>
+        </w:rPr>
+        <w:t>فوق‌العاده</w:t>
+      </w:r>
+      <w:r>
+        <w:rPr>
+          <w:rFonts w:ascii="IRANSansXFaNum" w:hAnsi="IRANSansXFaNum" w:eastAsia="NSimSun" w:cs="IRANSansXFaNum"/>
+          <w:color w:val="auto"/>
+          <w:kern w:val="2"/>
+          <w:sz w:val="20"/>
+          <w:sz w:val="20"/>
+          <w:szCs w:val="20"/>
+          <w:rtl w:val="true"/>
+          <w:lang w:val="en-US" w:eastAsia="zh-CN" w:bidi="fa-IR"/>
+        </w:rPr>
+        <w:t xml:space="preserve"> است</w:t>
+      </w:r>
+      <w:r>
+        <w:rPr>
+          <w:rFonts w:eastAsia="NSimSun" w:cs="IRANSansXFaNum" w:ascii="IRANSansXFaNum" w:hAnsi="IRANSansXFaNum"/>
+          <w:color w:val="auto"/>
+          <w:kern w:val="2"/>
+          <w:sz w:val="20"/>
+          <w:szCs w:val="20"/>
+          <w:rtl w:val="true"/>
+          <w:lang w:val="en-US" w:eastAsia="zh-CN" w:bidi="fa-IR"/>
+        </w:rPr>
+        <w:t>!</w:t>
+      </w:r>
+    </w:p>
+    <w:p>
+      <w:pPr>
+        <w:pStyle w:val="Normal"/>
+        <w:bidi w:val="1"/>
+        <w:jc w:val="left"/>
+        <w:rPr>
+          <w:rFonts w:ascii="IRANSansXFaNum" w:hAnsi="IRANSansXFaNum" w:eastAsia="NSimSun" w:cs="IRANSansXFaNum"/>
+          <w:color w:val="auto"/>
+          <w:kern w:val="2"/>
+          <w:sz w:val="20"/>
+          <w:szCs w:val="20"/>
+          <w:lang w:val="en-US" w:eastAsia="zh-CN" w:bidi="fa-IR"/>
+        </w:rPr>
+      </w:pPr>
+      <w:r>
+        <w:rPr>
+          <w:rFonts w:eastAsia="NSimSun" w:cs="IRANSansXFaNum" w:ascii="IRANSansXFaNum" w:hAnsi="IRANSansXFaNum"/>
+          <w:color w:val="auto"/>
+          <w:kern w:val="2"/>
+          <w:sz w:val="20"/>
+          <w:szCs w:val="20"/>
+          <w:rtl w:val="true"/>
+          <w:lang w:val="en-US" w:eastAsia="zh-CN" w:bidi="fa-IR"/>
+        </w:rPr>
+      </w:r>
+      <w:r>
+        <w:br w:type="page"/>
+      </w:r>
+    </w:p>
+    <w:p>
+      <w:pPr>
+        <w:pStyle w:val="Normal"/>
+        <w:bidi w:val="1"/>
+        <w:jc w:val="left"/>
+        <w:rPr>
+          <w:rFonts w:ascii="IRANSansXFaNum" w:hAnsi="IRANSansXFaNum" w:eastAsia="NSimSun" w:cs="IRANSansXFaNum"/>
+          <w:color w:val="auto"/>
+          <w:kern w:val="2"/>
+          <w:sz w:val="20"/>
+          <w:szCs w:val="20"/>
+          <w:lang w:val="en-US" w:eastAsia="zh-CN" w:bidi="fa-IR"/>
+        </w:rPr>
+      </w:pPr>
+      <w:r>
+        <w:rPr>
+          <w:rFonts w:ascii="IRANSansXFaNum" w:hAnsi="IRANSansXFaNum" w:eastAsia="NSimSun" w:cs="IRANSansXFaNum"/>
+          <w:color w:val="auto"/>
+          <w:kern w:val="2"/>
+          <w:sz w:val="20"/>
+          <w:sz w:val="20"/>
+          <w:szCs w:val="20"/>
+          <w:rtl w:val="true"/>
+          <w:lang w:val="en-US" w:eastAsia="zh-CN" w:bidi="fa-IR"/>
+        </w:rPr>
+        <w:t xml:space="preserve">برای </w:t>
+      </w:r>
+      <w:r>
+        <w:rPr>
+          <w:rFonts w:eastAsia="NSimSun" w:cs="IRANSansXFaNum" w:ascii="IRANSansXFaNum" w:hAnsi="IRANSansXFaNum"/>
+          <w:color w:val="auto"/>
+          <w:kern w:val="2"/>
+          <w:sz w:val="20"/>
+          <w:szCs w:val="20"/>
+          <w:lang w:val="en-US" w:eastAsia="zh-CN" w:bidi="fa-IR"/>
+        </w:rPr>
+        <w:t>IoT</w:t>
+      </w:r>
+      <w:r>
+        <w:rPr>
+          <w:rFonts w:eastAsia="NSimSun" w:cs="IRANSansXFaNum" w:ascii="IRANSansXFaNum" w:hAnsi="IRANSansXFaNum"/>
+          <w:color w:val="auto"/>
+          <w:kern w:val="2"/>
+          <w:sz w:val="20"/>
+          <w:szCs w:val="20"/>
+          <w:rtl w:val="true"/>
+          <w:lang w:val="en-US" w:eastAsia="zh-CN" w:bidi="fa-IR"/>
+        </w:rPr>
+        <w:t xml:space="preserve"> </w:t>
+      </w:r>
+      <w:r>
+        <w:rPr>
+          <w:rFonts w:ascii="IRANSansXFaNum" w:hAnsi="IRANSansXFaNum" w:eastAsia="NSimSun" w:cs="IRANSansXFaNum"/>
+          <w:color w:val="auto"/>
+          <w:kern w:val="2"/>
+          <w:sz w:val="20"/>
+          <w:sz w:val="20"/>
+          <w:szCs w:val="20"/>
+          <w:rtl w:val="true"/>
+          <w:lang w:val="en-US" w:eastAsia="zh-CN" w:bidi="fa-IR"/>
+        </w:rPr>
+        <w:t>مناسب است</w:t>
+      </w:r>
+    </w:p>
+    <w:p>
+      <w:pPr>
+        <w:pStyle w:val="Normal"/>
+        <w:bidi w:val="1"/>
+        <w:jc w:val="left"/>
+        <w:rPr>
+          <w:rFonts w:ascii="IRANSansXFaNum" w:hAnsi="IRANSansXFaNum" w:eastAsia="NSimSun" w:cs="IRANSansXFaNum"/>
+          <w:color w:val="auto"/>
+          <w:kern w:val="2"/>
+          <w:sz w:val="20"/>
+          <w:szCs w:val="20"/>
+          <w:lang w:val="en-US" w:eastAsia="zh-CN" w:bidi="fa-IR"/>
+        </w:rPr>
+      </w:pPr>
+      <w:r>
+        <w:rPr>
+          <w:rFonts w:eastAsia="NSimSun" w:cs="IRANSansXFaNum" w:ascii="IRANSansXFaNum" w:hAnsi="IRANSansXFaNum"/>
+          <w:color w:val="auto"/>
+          <w:kern w:val="2"/>
+          <w:sz w:val="20"/>
+          <w:szCs w:val="20"/>
+          <w:rtl w:val="true"/>
+          <w:lang w:val="en-US" w:eastAsia="zh-CN" w:bidi="fa-IR"/>
+        </w:rPr>
+      </w:r>
+    </w:p>
+    <w:p>
+      <w:pPr>
+        <w:pStyle w:val="Normal"/>
+        <w:bidi w:val="1"/>
+        <w:jc w:val="left"/>
+        <w:rPr>
+          <w:rFonts w:ascii="IRANSansXFaNum" w:hAnsi="IRANSansXFaNum" w:eastAsia="NSimSun" w:cs="IRANSansXFaNum"/>
+          <w:color w:val="auto"/>
+          <w:kern w:val="2"/>
+          <w:sz w:val="20"/>
+          <w:szCs w:val="20"/>
+          <w:lang w:val="en-US" w:eastAsia="zh-CN" w:bidi="fa-IR"/>
+        </w:rPr>
+      </w:pPr>
+      <w:r>
+        <w:rPr>
+          <w:rFonts w:eastAsia="NSimSun" w:cs="IRANSansXFaNum" w:ascii="IRANSansXFaNum" w:hAnsi="IRANSansXFaNum"/>
+          <w:color w:val="auto"/>
+          <w:kern w:val="2"/>
+          <w:sz w:val="20"/>
+          <w:szCs w:val="20"/>
+          <w:rtl w:val="true"/>
+          <w:lang w:val="en-US" w:eastAsia="zh-CN" w:bidi="fa-IR"/>
+        </w:rPr>
+        <w:tab/>
+      </w:r>
+      <w:r>
+        <w:rPr>
+          <w:rFonts w:eastAsia="NSimSun" w:cs="IRANSansXFaNum" w:ascii="IRANSansXFaNum" w:hAnsi="IRANSansXFaNum"/>
+          <w:color w:val="auto"/>
+          <w:kern w:val="2"/>
+          <w:sz w:val="20"/>
+          <w:szCs w:val="20"/>
+          <w:lang w:val="en-US" w:eastAsia="zh-CN" w:bidi="fa-IR"/>
+        </w:rPr>
+        <w:t>Raspberry Pi</w:t>
+      </w:r>
+    </w:p>
+    <w:p>
+      <w:pPr>
+        <w:pStyle w:val="Normal"/>
+        <w:bidi w:val="1"/>
+        <w:jc w:val="left"/>
+        <w:rPr>
+          <w:rFonts w:ascii="IRANSansXFaNum" w:hAnsi="IRANSansXFaNum" w:eastAsia="NSimSun" w:cs="IRANSansXFaNum"/>
+          <w:color w:val="auto"/>
+          <w:kern w:val="2"/>
+          <w:sz w:val="20"/>
+          <w:szCs w:val="20"/>
+          <w:lang w:val="en-US" w:eastAsia="zh-CN" w:bidi="fa-IR"/>
+        </w:rPr>
+      </w:pPr>
+      <w:r>
+        <w:rPr>
+          <w:rFonts w:eastAsia="NSimSun" w:cs="IRANSansXFaNum" w:ascii="IRANSansXFaNum" w:hAnsi="IRANSansXFaNum"/>
+          <w:color w:val="auto"/>
+          <w:kern w:val="2"/>
+          <w:sz w:val="20"/>
+          <w:szCs w:val="20"/>
+          <w:rtl w:val="true"/>
+          <w:lang w:val="en-US" w:eastAsia="zh-CN" w:bidi="fa-IR"/>
+        </w:rPr>
+      </w:r>
+    </w:p>
+    <w:p>
+      <w:pPr>
+        <w:pStyle w:val="Normal"/>
+        <w:bidi w:val="1"/>
+        <w:jc w:val="left"/>
+        <w:rPr>
+          <w:rFonts w:ascii="IRANSansXFaNum" w:hAnsi="IRANSansXFaNum" w:eastAsia="NSimSun" w:cs="IRANSansXFaNum"/>
+          <w:color w:val="auto"/>
+          <w:kern w:val="2"/>
+          <w:sz w:val="20"/>
+          <w:szCs w:val="20"/>
+          <w:lang w:val="en-US" w:eastAsia="zh-CN" w:bidi="fa-IR"/>
+        </w:rPr>
+      </w:pPr>
+      <w:r>
+        <w:rPr>
+          <w:rFonts w:eastAsia="NSimSun" w:cs="IRANSansXFaNum" w:ascii="IRANSansXFaNum" w:hAnsi="IRANSansXFaNum"/>
+          <w:color w:val="auto"/>
+          <w:kern w:val="2"/>
+          <w:sz w:val="20"/>
+          <w:szCs w:val="20"/>
+          <w:rtl w:val="true"/>
+          <w:lang w:val="en-US" w:eastAsia="zh-CN" w:bidi="fa-IR"/>
+        </w:rPr>
+        <w:tab/>
+      </w:r>
+      <w:r>
+        <w:rPr>
+          <w:rFonts w:ascii="IRANSansXFaNum" w:hAnsi="IRANSansXFaNum" w:eastAsia="NSimSun" w:cs="IRANSansXFaNum"/>
+          <w:color w:val="auto"/>
+          <w:kern w:val="2"/>
+          <w:sz w:val="20"/>
+          <w:sz w:val="20"/>
+          <w:szCs w:val="20"/>
+          <w:rtl w:val="true"/>
+          <w:lang w:val="en-US" w:eastAsia="zh-CN" w:bidi="fa-IR"/>
+        </w:rPr>
+        <w:t xml:space="preserve">زبان مایکروپایتون </w:t>
+      </w:r>
+      <w:r>
+        <w:rPr>
+          <w:rFonts w:eastAsia="NSimSun" w:cs="IRANSansXFaNum" w:ascii="IRANSansXFaNum" w:hAnsi="IRANSansXFaNum"/>
+          <w:color w:val="auto"/>
+          <w:kern w:val="2"/>
+          <w:sz w:val="20"/>
+          <w:szCs w:val="20"/>
+          <w:lang w:val="en-US" w:eastAsia="zh-CN" w:bidi="fa-IR"/>
+        </w:rPr>
+        <w:t>MicroPython</w:t>
+      </w:r>
+    </w:p>
+    <w:p>
+      <w:pPr>
+        <w:pStyle w:val="Normal"/>
+        <w:bidi w:val="1"/>
+        <w:jc w:val="left"/>
+        <w:rPr>
+          <w:rFonts w:ascii="IRANSansXFaNum" w:hAnsi="IRANSansXFaNum" w:eastAsia="NSimSun" w:cs="IRANSansXFaNum"/>
+          <w:color w:val="auto"/>
+          <w:kern w:val="2"/>
+          <w:sz w:val="20"/>
+          <w:szCs w:val="20"/>
+          <w:lang w:val="en-US" w:eastAsia="zh-CN" w:bidi="fa-IR"/>
+        </w:rPr>
+      </w:pPr>
+      <w:r>
+        <w:rPr>
+          <w:rFonts w:eastAsia="NSimSun" w:cs="IRANSansXFaNum" w:ascii="IRANSansXFaNum" w:hAnsi="IRANSansXFaNum"/>
+          <w:color w:val="auto"/>
+          <w:kern w:val="2"/>
+          <w:sz w:val="20"/>
+          <w:szCs w:val="20"/>
+          <w:rtl w:val="true"/>
+          <w:lang w:val="en-US" w:eastAsia="zh-CN" w:bidi="fa-IR"/>
+        </w:rPr>
+      </w:r>
+    </w:p>
+    <w:p>
+      <w:pPr>
+        <w:pStyle w:val="Normal"/>
+        <w:bidi w:val="1"/>
+        <w:jc w:val="left"/>
+        <w:rPr>
+          <w:rFonts w:ascii="IRANSansXFaNum" w:hAnsi="IRANSansXFaNum" w:eastAsia="NSimSun" w:cs="IRANSansXFaNum"/>
+          <w:color w:val="auto"/>
+          <w:kern w:val="2"/>
+          <w:sz w:val="20"/>
+          <w:szCs w:val="20"/>
+          <w:lang w:val="en-US" w:eastAsia="zh-CN" w:bidi="fa-IR"/>
+        </w:rPr>
+      </w:pPr>
+      <w:r>
+        <w:rPr>
+          <w:rFonts w:eastAsia="NSimSun" w:cs="IRANSansXFaNum" w:ascii="IRANSansXFaNum" w:hAnsi="IRANSansXFaNum"/>
+          <w:color w:val="auto"/>
+          <w:kern w:val="2"/>
+          <w:sz w:val="20"/>
+          <w:szCs w:val="20"/>
+          <w:rtl w:val="true"/>
+          <w:lang w:val="en-US" w:eastAsia="zh-CN" w:bidi="fa-IR"/>
+        </w:rPr>
+        <w:tab/>
+        <w:tab/>
+      </w:r>
+      <w:r>
+        <w:rPr>
+          <w:rFonts w:eastAsia="NSimSun" w:cs="IRANSansXFaNum" w:ascii="IRANSansXFaNum" w:hAnsi="IRANSansXFaNum"/>
+          <w:color w:val="auto"/>
+          <w:kern w:val="2"/>
+          <w:sz w:val="20"/>
+          <w:szCs w:val="20"/>
+          <w:lang w:val="en-US" w:eastAsia="zh-CN" w:bidi="fa-IR"/>
+        </w:rPr>
+        <w:t>Raspberry Pi Pico – ESP</w:t>
+      </w:r>
+    </w:p>
+    <w:p>
+      <w:pPr>
+        <w:pStyle w:val="Normal"/>
+        <w:bidi w:val="1"/>
+        <w:jc w:val="left"/>
+        <w:rPr>
+          <w:rFonts w:ascii="IRANSansXFaNum" w:hAnsi="IRANSansXFaNum" w:eastAsia="NSimSun" w:cs="IRANSansXFaNum"/>
+          <w:color w:val="auto"/>
+          <w:kern w:val="2"/>
+          <w:sz w:val="20"/>
+          <w:szCs w:val="20"/>
+          <w:lang w:val="en-US" w:eastAsia="zh-CN" w:bidi="fa-IR"/>
+        </w:rPr>
+      </w:pPr>
+      <w:r>
+        <w:rPr>
+          <w:rFonts w:eastAsia="NSimSun" w:cs="IRANSansXFaNum" w:ascii="IRANSansXFaNum" w:hAnsi="IRANSansXFaNum"/>
+          <w:color w:val="auto"/>
+          <w:kern w:val="2"/>
+          <w:sz w:val="20"/>
+          <w:szCs w:val="20"/>
+          <w:rtl w:val="true"/>
+          <w:lang w:val="en-US" w:eastAsia="zh-CN" w:bidi="fa-IR"/>
+        </w:rPr>
+      </w:r>
+    </w:p>
+    <w:p>
+      <w:pPr>
+        <w:pStyle w:val="Normal"/>
+        <w:bidi w:val="1"/>
+        <w:jc w:val="left"/>
+        <w:rPr>
+          <w:rFonts w:ascii="IRANSansXFaNum" w:hAnsi="IRANSansXFaNum" w:eastAsia="NSimSun" w:cs="IRANSansXFaNum"/>
+          <w:color w:val="auto"/>
+          <w:kern w:val="2"/>
+          <w:sz w:val="20"/>
+          <w:szCs w:val="20"/>
+          <w:lang w:val="en-US" w:eastAsia="zh-CN" w:bidi="fa-IR"/>
+        </w:rPr>
+      </w:pPr>
+      <w:r>
+        <w:rPr>
+          <w:rFonts w:ascii="IRANSansXFaNum" w:hAnsi="IRANSansXFaNum" w:eastAsia="NSimSun" w:cs="IRANSansXFaNum"/>
+          <w:color w:val="auto"/>
+          <w:kern w:val="2"/>
+          <w:sz w:val="20"/>
+          <w:sz w:val="20"/>
+          <w:szCs w:val="20"/>
+          <w:rtl w:val="true"/>
+          <w:lang w:val="en-US" w:eastAsia="zh-CN" w:bidi="fa-IR"/>
+        </w:rPr>
+        <w:t>مایکروسافت به دلیل انتقادات زیاد، تا حدی ساده‌سازی کرده است</w:t>
+      </w:r>
+      <w:r>
+        <w:rPr>
+          <w:rFonts w:eastAsia="NSimSun" w:cs="IRANSansXFaNum" w:ascii="IRANSansXFaNum" w:hAnsi="IRANSansXFaNum"/>
+          <w:color w:val="auto"/>
+          <w:kern w:val="2"/>
+          <w:sz w:val="20"/>
+          <w:szCs w:val="20"/>
+          <w:rtl w:val="true"/>
+          <w:lang w:val="en-US" w:eastAsia="zh-CN" w:bidi="fa-IR"/>
+        </w:rPr>
+        <w:t>!</w:t>
+      </w:r>
+    </w:p>
+    <w:p>
+      <w:pPr>
+        <w:pStyle w:val="Normal"/>
+        <w:bidi w:val="1"/>
+        <w:jc w:val="left"/>
+        <w:rPr>
+          <w:rFonts w:ascii="IRANSansXFaNum" w:hAnsi="IRANSansXFaNum" w:eastAsia="NSimSun" w:cs="IRANSansXFaNum"/>
+          <w:color w:val="auto"/>
+          <w:kern w:val="2"/>
+          <w:sz w:val="20"/>
+          <w:szCs w:val="20"/>
+          <w:lang w:val="en-US" w:eastAsia="zh-CN" w:bidi="fa-IR"/>
+        </w:rPr>
+      </w:pPr>
+      <w:r>
+        <w:rPr>
+          <w:rFonts w:eastAsia="NSimSun" w:cs="IRANSansXFaNum" w:ascii="IRANSansXFaNum" w:hAnsi="IRANSansXFaNum"/>
+          <w:color w:val="auto"/>
+          <w:kern w:val="2"/>
+          <w:sz w:val="20"/>
+          <w:szCs w:val="20"/>
+          <w:rtl w:val="true"/>
+          <w:lang w:val="en-US" w:eastAsia="zh-CN" w:bidi="fa-IR"/>
+        </w:rPr>
+      </w:r>
+    </w:p>
+    <w:p>
+      <w:pPr>
+        <w:pStyle w:val="Normal"/>
+        <w:bidi w:val="0"/>
+        <w:jc w:val="left"/>
+        <w:rPr>
+          <w:rFonts w:ascii="IRANSansXFaNum" w:hAnsi="IRANSansXFaNum" w:eastAsia="NSimSun" w:cs="IRANSansXFaNum"/>
+          <w:color w:val="auto"/>
+          <w:kern w:val="2"/>
+          <w:sz w:val="20"/>
+          <w:szCs w:val="20"/>
+          <w:lang w:val="en-US" w:eastAsia="zh-CN" w:bidi="fa-IR"/>
+        </w:rPr>
+      </w:pPr>
+      <w:r>
+        <w:rPr>
+          <w:rFonts w:eastAsia="NSimSun" w:cs="IRANSansXFaNum" w:ascii="IRANSansXFaNum" w:hAnsi="IRANSansXFaNum"/>
+          <w:color w:val="auto"/>
+          <w:kern w:val="2"/>
+          <w:sz w:val="20"/>
+          <w:szCs w:val="20"/>
+          <w:lang w:val="en-US" w:eastAsia="zh-CN" w:bidi="fa-IR"/>
+        </w:rPr>
+        <w:t>Do not use top-level statements</w:t>
+      </w:r>
+    </w:p>
+    <w:p>
+      <w:pPr>
+        <w:pStyle w:val="Normal"/>
+        <w:bidi w:val="1"/>
+        <w:jc w:val="left"/>
+        <w:rPr>
+          <w:rFonts w:ascii="IRANSansXFaNum" w:hAnsi="IRANSansXFaNum" w:eastAsia="NSimSun" w:cs="IRANSansXFaNum"/>
+          <w:color w:val="auto"/>
+          <w:kern w:val="2"/>
+          <w:sz w:val="20"/>
+          <w:szCs w:val="20"/>
+          <w:lang w:val="en-US" w:eastAsia="zh-CN" w:bidi="fa-IR"/>
+        </w:rPr>
+      </w:pPr>
+      <w:r>
+        <w:rPr>
+          <w:rFonts w:eastAsia="NSimSun" w:cs="IRANSansXFaNum" w:ascii="IRANSansXFaNum" w:hAnsi="IRANSansXFaNum"/>
+          <w:color w:val="auto"/>
+          <w:kern w:val="2"/>
+          <w:sz w:val="20"/>
+          <w:szCs w:val="20"/>
+          <w:rtl w:val="true"/>
+          <w:lang w:val="en-US" w:eastAsia="zh-CN" w:bidi="fa-IR"/>
+        </w:rPr>
+      </w:r>
+    </w:p>
+    <w:p>
+      <w:pPr>
+        <w:pStyle w:val="Normal"/>
+        <w:bidi w:val="1"/>
+        <w:jc w:val="left"/>
+        <w:rPr>
+          <w:rFonts w:ascii="IRANSansXFaNum" w:hAnsi="IRANSansXFaNum" w:eastAsia="NSimSun" w:cs="IRANSansXFaNum"/>
+          <w:color w:val="auto"/>
+          <w:kern w:val="2"/>
+          <w:sz w:val="20"/>
+          <w:szCs w:val="20"/>
+          <w:lang w:val="en-US" w:eastAsia="zh-CN" w:bidi="fa-IR"/>
+        </w:rPr>
+      </w:pPr>
+      <w:r>
+        <w:rPr>
+          <w:rFonts w:ascii="IRANSansXFaNum" w:hAnsi="IRANSansXFaNum" w:eastAsia="NSimSun" w:cs="IRANSansXFaNum"/>
+          <w:color w:val="auto"/>
+          <w:kern w:val="2"/>
+          <w:sz w:val="20"/>
+          <w:sz w:val="20"/>
+          <w:szCs w:val="20"/>
+          <w:rtl w:val="true"/>
+          <w:lang w:val="en-US" w:eastAsia="zh-CN" w:bidi="fa-IR"/>
+        </w:rPr>
+        <w:t xml:space="preserve">ولی چیزی که هم پایتون را جذاب می‌کند و هم </w:t>
+      </w:r>
+      <w:r>
+        <w:rPr>
+          <w:rFonts w:ascii="IRANSansXFaNum" w:hAnsi="IRANSansXFaNum" w:eastAsia="NSimSun" w:cs="IRANSansXFaNum"/>
+          <w:b/>
+          <w:b/>
+          <w:bCs/>
+          <w:color w:val="auto"/>
+          <w:kern w:val="2"/>
+          <w:sz w:val="20"/>
+          <w:sz w:val="20"/>
+          <w:szCs w:val="20"/>
+          <w:rtl w:val="true"/>
+          <w:lang w:val="en-US" w:eastAsia="zh-CN" w:bidi="fa-IR"/>
+        </w:rPr>
+        <w:t>فاجعه است</w:t>
+      </w:r>
+      <w:r>
+        <w:rPr>
+          <w:rFonts w:ascii="IRANSansXFaNum" w:hAnsi="IRANSansXFaNum" w:eastAsia="NSimSun" w:cs="IRANSansXFaNum"/>
+          <w:color w:val="auto"/>
+          <w:kern w:val="2"/>
+          <w:sz w:val="20"/>
+          <w:sz w:val="20"/>
+          <w:szCs w:val="20"/>
+          <w:rtl w:val="true"/>
+          <w:lang w:val="en-US" w:eastAsia="zh-CN" w:bidi="fa-IR"/>
+        </w:rPr>
+        <w:t xml:space="preserve"> در چیست؟</w:t>
+      </w:r>
+    </w:p>
+    <w:p>
+      <w:pPr>
+        <w:pStyle w:val="Normal"/>
+        <w:bidi w:val="1"/>
+        <w:jc w:val="left"/>
+        <w:rPr>
+          <w:rFonts w:ascii="IRANSansXFaNum" w:hAnsi="IRANSansXFaNum" w:eastAsia="NSimSun" w:cs="IRANSansXFaNum"/>
+          <w:color w:val="auto"/>
+          <w:kern w:val="2"/>
+          <w:sz w:val="20"/>
+          <w:szCs w:val="20"/>
+          <w:lang w:val="en-US" w:eastAsia="zh-CN" w:bidi="fa-IR"/>
+        </w:rPr>
+      </w:pPr>
+      <w:r>
+        <w:rPr>
+          <w:rFonts w:eastAsia="NSimSun" w:cs="IRANSansXFaNum" w:ascii="IRANSansXFaNum" w:hAnsi="IRANSansXFaNum"/>
+          <w:color w:val="auto"/>
+          <w:kern w:val="2"/>
+          <w:sz w:val="20"/>
+          <w:szCs w:val="20"/>
+          <w:rtl w:val="true"/>
+          <w:lang w:val="en-US" w:eastAsia="zh-CN" w:bidi="fa-IR"/>
+        </w:rPr>
+      </w:r>
+    </w:p>
+    <w:p>
+      <w:pPr>
+        <w:pStyle w:val="Normal"/>
+        <w:bidi w:val="1"/>
+        <w:jc w:val="left"/>
+        <w:rPr>
+          <w:rFonts w:ascii="IRANSansXFaNum" w:hAnsi="IRANSansXFaNum" w:eastAsia="NSimSun" w:cs="IRANSansXFaNum"/>
+          <w:color w:val="auto"/>
+          <w:kern w:val="2"/>
+          <w:sz w:val="20"/>
+          <w:szCs w:val="20"/>
+          <w:lang w:val="en-US" w:eastAsia="zh-CN" w:bidi="fa-IR"/>
+        </w:rPr>
+      </w:pPr>
+      <w:r>
+        <w:rPr>
+          <w:rFonts w:ascii="IRANSansXFaNum" w:hAnsi="IRANSansXFaNum" w:eastAsia="NSimSun" w:cs="IRANSansXFaNum"/>
+          <w:color w:val="auto"/>
+          <w:kern w:val="2"/>
+          <w:sz w:val="20"/>
+          <w:sz w:val="20"/>
+          <w:szCs w:val="20"/>
+          <w:rtl w:val="true"/>
+          <w:lang w:val="en-US" w:eastAsia="zh-CN" w:bidi="fa-IR"/>
+        </w:rPr>
+        <w:t>تعریف متغیرها</w:t>
+      </w:r>
+      <w:r>
+        <w:rPr>
+          <w:rFonts w:eastAsia="NSimSun" w:cs="IRANSansXFaNum" w:ascii="IRANSansXFaNum" w:hAnsi="IRANSansXFaNum"/>
+          <w:color w:val="auto"/>
+          <w:kern w:val="2"/>
+          <w:sz w:val="20"/>
+          <w:szCs w:val="20"/>
+          <w:rtl w:val="true"/>
+          <w:lang w:val="en-US" w:eastAsia="zh-CN" w:bidi="fa-IR"/>
+        </w:rPr>
+        <w:t>!</w:t>
+      </w:r>
+      <w:r>
+        <w:rPr>
+          <w:rFonts w:ascii="IRANSansXFaNum" w:hAnsi="IRANSansXFaNum" w:eastAsia="NSimSun" w:cs="IRANSansXFaNum"/>
+          <w:color w:val="auto"/>
+          <w:kern w:val="2"/>
+          <w:sz w:val="20"/>
+          <w:sz w:val="20"/>
+          <w:szCs w:val="20"/>
+          <w:rtl w:val="true"/>
+          <w:lang w:val="en-US" w:eastAsia="zh-CN" w:bidi="fa-IR"/>
+        </w:rPr>
+        <w:t>؟</w:t>
+      </w:r>
+    </w:p>
+    <w:p>
+      <w:pPr>
+        <w:pStyle w:val="Normal"/>
+        <w:bidi w:val="1"/>
+        <w:jc w:val="left"/>
+        <w:rPr>
+          <w:rFonts w:ascii="IRANSansXFaNum" w:hAnsi="IRANSansXFaNum" w:eastAsia="NSimSun" w:cs="IRANSansXFaNum"/>
+          <w:color w:val="auto"/>
+          <w:kern w:val="2"/>
+          <w:sz w:val="20"/>
+          <w:szCs w:val="20"/>
+          <w:lang w:val="en-US" w:eastAsia="zh-CN" w:bidi="fa-IR"/>
+        </w:rPr>
+      </w:pPr>
+      <w:r>
+        <w:rPr>
+          <w:rFonts w:eastAsia="NSimSun" w:cs="IRANSansXFaNum" w:ascii="IRANSansXFaNum" w:hAnsi="IRANSansXFaNum"/>
+          <w:color w:val="auto"/>
+          <w:kern w:val="2"/>
+          <w:sz w:val="20"/>
+          <w:szCs w:val="20"/>
+          <w:rtl w:val="true"/>
+          <w:lang w:val="en-US" w:eastAsia="zh-CN" w:bidi="fa-IR"/>
+        </w:rPr>
+      </w:r>
+    </w:p>
+    <w:p>
+      <w:pPr>
+        <w:pStyle w:val="Normal"/>
+        <w:bidi w:val="1"/>
+        <w:jc w:val="left"/>
+        <w:rPr>
+          <w:rFonts w:ascii="IRANSansXFaNum" w:hAnsi="IRANSansXFaNum" w:eastAsia="NSimSun" w:cs="IRANSansXFaNum"/>
+          <w:color w:val="auto"/>
+          <w:kern w:val="2"/>
+          <w:sz w:val="20"/>
+          <w:szCs w:val="20"/>
+          <w:lang w:val="en-US" w:eastAsia="zh-CN" w:bidi="fa-IR"/>
+        </w:rPr>
+      </w:pPr>
+      <w:r>
+        <w:rPr>
+          <w:rFonts w:ascii="IRANSansXFaNum" w:hAnsi="IRANSansXFaNum" w:eastAsia="NSimSun" w:cs="IRANSansXFaNum"/>
+          <w:color w:val="auto"/>
+          <w:kern w:val="2"/>
+          <w:sz w:val="20"/>
+          <w:sz w:val="20"/>
+          <w:szCs w:val="20"/>
+          <w:rtl w:val="true"/>
+          <w:lang w:val="en-US" w:eastAsia="zh-CN" w:bidi="fa-IR"/>
+        </w:rPr>
+        <w:t xml:space="preserve">اگر هر متغیری را یک لیوان </w:t>
+      </w:r>
+      <w:r>
+        <w:rPr>
+          <w:rFonts w:eastAsia="NSimSun" w:cs="IRANSansXFaNum" w:ascii="IRANSansXFaNum" w:hAnsi="IRANSansXFaNum"/>
+          <w:color w:val="auto"/>
+          <w:kern w:val="2"/>
+          <w:sz w:val="20"/>
+          <w:szCs w:val="20"/>
+          <w:rtl w:val="true"/>
+          <w:lang w:val="en-US" w:eastAsia="zh-CN" w:bidi="fa-IR"/>
+        </w:rPr>
+        <w:t>(</w:t>
+      </w:r>
+      <w:r>
+        <w:rPr>
+          <w:rFonts w:ascii="IRANSansXFaNum" w:hAnsi="IRANSansXFaNum" w:eastAsia="NSimSun" w:cs="IRANSansXFaNum"/>
+          <w:color w:val="auto"/>
+          <w:kern w:val="2"/>
+          <w:sz w:val="20"/>
+          <w:sz w:val="20"/>
+          <w:szCs w:val="20"/>
+          <w:rtl w:val="true"/>
+          <w:lang w:val="en-US" w:eastAsia="zh-CN" w:bidi="fa-IR"/>
+        </w:rPr>
+        <w:t>ظرف</w:t>
+      </w:r>
+      <w:r>
+        <w:rPr>
+          <w:rFonts w:eastAsia="NSimSun" w:cs="IRANSansXFaNum" w:ascii="IRANSansXFaNum" w:hAnsi="IRANSansXFaNum"/>
+          <w:color w:val="auto"/>
+          <w:kern w:val="2"/>
+          <w:sz w:val="20"/>
+          <w:szCs w:val="20"/>
+          <w:rtl w:val="true"/>
+          <w:lang w:val="en-US" w:eastAsia="zh-CN" w:bidi="fa-IR"/>
+        </w:rPr>
+        <w:t xml:space="preserve">) </w:t>
+      </w:r>
+      <w:r>
+        <w:rPr>
+          <w:rFonts w:ascii="IRANSansXFaNum" w:hAnsi="IRANSansXFaNum" w:eastAsia="NSimSun" w:cs="IRANSansXFaNum"/>
+          <w:color w:val="auto"/>
+          <w:kern w:val="2"/>
+          <w:sz w:val="20"/>
+          <w:sz w:val="20"/>
+          <w:szCs w:val="20"/>
+          <w:rtl w:val="true"/>
+          <w:lang w:val="en-US" w:eastAsia="zh-CN" w:bidi="fa-IR"/>
+        </w:rPr>
+        <w:t>در نظر بگیریم</w:t>
+      </w:r>
+      <w:r>
+        <w:rPr>
+          <w:rFonts w:eastAsia="NSimSun" w:cs="IRANSansXFaNum" w:ascii="IRANSansXFaNum" w:hAnsi="IRANSansXFaNum"/>
+          <w:color w:val="auto"/>
+          <w:kern w:val="2"/>
+          <w:sz w:val="20"/>
+          <w:szCs w:val="20"/>
+          <w:rtl w:val="true"/>
+          <w:lang w:val="en-US" w:eastAsia="zh-CN" w:bidi="fa-IR"/>
+        </w:rPr>
+        <w:t xml:space="preserve">! </w:t>
+      </w:r>
+      <w:r>
+        <w:rPr>
+          <w:rFonts w:ascii="IRANSansXFaNum" w:hAnsi="IRANSansXFaNum" w:eastAsia="NSimSun" w:cs="IRANSansXFaNum"/>
+          <w:color w:val="auto"/>
+          <w:kern w:val="2"/>
+          <w:sz w:val="20"/>
+          <w:sz w:val="20"/>
+          <w:szCs w:val="20"/>
+          <w:rtl w:val="true"/>
+          <w:lang w:val="en-US" w:eastAsia="zh-CN" w:bidi="fa-IR"/>
+        </w:rPr>
+        <w:t>دنیای پایتون به دنیای واقعی ما نزدیک و شبیه می‌باشد</w:t>
+      </w:r>
+      <w:r>
+        <w:rPr>
+          <w:rFonts w:eastAsia="NSimSun" w:cs="IRANSansXFaNum" w:ascii="IRANSansXFaNum" w:hAnsi="IRANSansXFaNum"/>
+          <w:color w:val="auto"/>
+          <w:kern w:val="2"/>
+          <w:sz w:val="20"/>
+          <w:szCs w:val="20"/>
+          <w:rtl w:val="true"/>
+          <w:lang w:val="en-US" w:eastAsia="zh-CN" w:bidi="fa-IR"/>
+        </w:rPr>
+        <w:t xml:space="preserve">! </w:t>
+      </w:r>
+      <w:r>
+        <w:rPr>
+          <w:rFonts w:ascii="IRANSansXFaNum" w:hAnsi="IRANSansXFaNum" w:eastAsia="NSimSun" w:cs="IRANSansXFaNum"/>
+          <w:color w:val="auto"/>
+          <w:kern w:val="2"/>
+          <w:sz w:val="20"/>
+          <w:sz w:val="20"/>
+          <w:szCs w:val="20"/>
+          <w:rtl w:val="true"/>
+          <w:lang w:val="en-US" w:eastAsia="zh-CN" w:bidi="fa-IR"/>
+        </w:rPr>
+        <w:t xml:space="preserve">ولی در سی‌شارپ </w:t>
+      </w:r>
+      <w:r>
+        <w:rPr>
+          <w:rFonts w:eastAsia="NSimSun" w:cs="IRANSansXFaNum" w:ascii="IRANSansXFaNum" w:hAnsi="IRANSansXFaNum"/>
+          <w:color w:val="auto"/>
+          <w:kern w:val="2"/>
+          <w:sz w:val="20"/>
+          <w:szCs w:val="20"/>
+          <w:rtl w:val="true"/>
+          <w:lang w:val="en-US" w:eastAsia="zh-CN" w:bidi="fa-IR"/>
+        </w:rPr>
+        <w:t xml:space="preserve">/ </w:t>
+      </w:r>
+      <w:r>
+        <w:rPr>
+          <w:rFonts w:ascii="IRANSansXFaNum" w:hAnsi="IRANSansXFaNum" w:eastAsia="NSimSun" w:cs="IRANSansXFaNum"/>
+          <w:color w:val="auto"/>
+          <w:kern w:val="2"/>
+          <w:sz w:val="20"/>
+          <w:sz w:val="20"/>
+          <w:szCs w:val="20"/>
+          <w:rtl w:val="true"/>
+          <w:lang w:val="en-US" w:eastAsia="zh-CN" w:bidi="fa-IR"/>
+        </w:rPr>
+        <w:t xml:space="preserve">جاوا </w:t>
+      </w:r>
+      <w:r>
+        <w:rPr>
+          <w:rFonts w:eastAsia="NSimSun" w:cs="IRANSansXFaNum" w:ascii="IRANSansXFaNum" w:hAnsi="IRANSansXFaNum"/>
+          <w:color w:val="auto"/>
+          <w:kern w:val="2"/>
+          <w:sz w:val="20"/>
+          <w:szCs w:val="20"/>
+          <w:rtl w:val="true"/>
+          <w:lang w:val="en-US" w:eastAsia="zh-CN" w:bidi="fa-IR"/>
+        </w:rPr>
+        <w:t xml:space="preserve">/ </w:t>
+      </w:r>
+      <w:r>
+        <w:rPr>
+          <w:rFonts w:ascii="IRANSansXFaNum" w:hAnsi="IRANSansXFaNum" w:eastAsia="NSimSun" w:cs="IRANSansXFaNum"/>
+          <w:color w:val="auto"/>
+          <w:kern w:val="2"/>
+          <w:sz w:val="20"/>
+          <w:sz w:val="20"/>
+          <w:szCs w:val="20"/>
+          <w:rtl w:val="true"/>
+          <w:lang w:val="en-US" w:eastAsia="zh-CN" w:bidi="fa-IR"/>
+        </w:rPr>
+        <w:t>سی و غیره اینگونه نیست</w:t>
+      </w:r>
+      <w:r>
+        <w:rPr>
+          <w:rFonts w:eastAsia="NSimSun" w:cs="IRANSansXFaNum" w:ascii="IRANSansXFaNum" w:hAnsi="IRANSansXFaNum"/>
+          <w:color w:val="auto"/>
+          <w:kern w:val="2"/>
+          <w:sz w:val="20"/>
+          <w:szCs w:val="20"/>
+          <w:rtl w:val="true"/>
+          <w:lang w:val="en-US" w:eastAsia="zh-CN" w:bidi="fa-IR"/>
+        </w:rPr>
+        <w:t>!</w:t>
+      </w:r>
+    </w:p>
+    <w:p>
+      <w:pPr>
+        <w:pStyle w:val="Normal"/>
+        <w:bidi w:val="1"/>
+        <w:jc w:val="left"/>
+        <w:rPr>
+          <w:rFonts w:ascii="IRANSansXFaNum" w:hAnsi="IRANSansXFaNum" w:eastAsia="NSimSun" w:cs="IRANSansXFaNum"/>
+          <w:color w:val="auto"/>
+          <w:kern w:val="2"/>
+          <w:sz w:val="20"/>
+          <w:szCs w:val="20"/>
+          <w:lang w:val="en-US" w:eastAsia="zh-CN" w:bidi="fa-IR"/>
+        </w:rPr>
+      </w:pPr>
+      <w:r>
+        <w:rPr>
+          <w:rFonts w:eastAsia="NSimSun" w:cs="IRANSansXFaNum" w:ascii="IRANSansXFaNum" w:hAnsi="IRANSansXFaNum"/>
+          <w:color w:val="auto"/>
+          <w:kern w:val="2"/>
+          <w:sz w:val="20"/>
+          <w:szCs w:val="20"/>
+          <w:rtl w:val="true"/>
+          <w:lang w:val="en-US" w:eastAsia="zh-CN" w:bidi="fa-IR"/>
+        </w:rPr>
+      </w:r>
+    </w:p>
+    <w:p>
+      <w:pPr>
+        <w:pStyle w:val="Normal"/>
+        <w:bidi w:val="0"/>
+        <w:jc w:val="left"/>
+        <w:rPr>
+          <w:rFonts w:ascii="IRANSansXFaNum" w:hAnsi="IRANSansXFaNum" w:eastAsia="NSimSun" w:cs="IRANSansXFaNum"/>
+          <w:b/>
+          <w:bCs/>
+          <w:color w:val="auto"/>
+          <w:kern w:val="2"/>
+          <w:sz w:val="48"/>
+          <w:szCs w:val="48"/>
+          <w:lang w:val="en-US" w:eastAsia="zh-CN" w:bidi="fa-IR"/>
+        </w:rPr>
+      </w:pPr>
+      <w:r>
+        <w:rPr>
+          <w:rFonts w:eastAsia="NSimSun" w:cs="IRANSansXFaNum" w:ascii="IRANSansXFaNum" w:hAnsi="IRANSansXFaNum"/>
+          <w:b/>
+          <w:bCs/>
+          <w:color w:val="auto"/>
+          <w:kern w:val="2"/>
+          <w:sz w:val="48"/>
+          <w:szCs w:val="48"/>
+          <w:lang w:val="en-US" w:eastAsia="zh-CN" w:bidi="fa-IR"/>
+        </w:rPr>
+        <w:t>In C#:</w:t>
+      </w:r>
+    </w:p>
+    <w:p>
+      <w:pPr>
+        <w:pStyle w:val="Normal"/>
+        <w:bidi w:val="0"/>
+        <w:jc w:val="left"/>
+        <w:rPr>
+          <w:rFonts w:ascii="IRANSansXFaNum" w:hAnsi="IRANSansXFaNum" w:eastAsia="NSimSun" w:cs="IRANSansXFaNum"/>
+          <w:color w:val="auto"/>
+          <w:kern w:val="2"/>
+          <w:sz w:val="20"/>
+          <w:szCs w:val="20"/>
+          <w:lang w:val="en-US" w:eastAsia="zh-CN" w:bidi="fa-IR"/>
+        </w:rPr>
+      </w:pPr>
+      <w:r>
+        <w:rPr>
+          <w:rFonts w:eastAsia="NSimSun" w:cs="IRANSansXFaNum" w:ascii="IRANSansXFaNum" w:hAnsi="IRANSansXFaNum"/>
+          <w:color w:val="auto"/>
+          <w:kern w:val="2"/>
+          <w:sz w:val="20"/>
+          <w:szCs w:val="20"/>
+          <w:lang w:val="en-US" w:eastAsia="zh-CN" w:bidi="fa-IR"/>
+        </w:rPr>
+      </w:r>
+    </w:p>
+    <w:p>
+      <w:pPr>
+        <w:pStyle w:val="Normal"/>
+        <w:bidi w:val="0"/>
+        <w:jc w:val="left"/>
+        <w:rPr>
+          <w:rFonts w:ascii="IRANSansXFaNum" w:hAnsi="IRANSansXFaNum" w:eastAsia="NSimSun" w:cs="IRANSansXFaNum"/>
+          <w:color w:val="auto"/>
+          <w:kern w:val="2"/>
+          <w:sz w:val="20"/>
+          <w:szCs w:val="20"/>
+          <w:lang w:val="en-US" w:eastAsia="zh-CN" w:bidi="fa-IR"/>
+        </w:rPr>
+      </w:pPr>
+      <w:r>
+        <w:rPr>
+          <w:rFonts w:eastAsia="NSimSun" w:cs="IRANSansXFaNum" w:ascii="IRANSansXFaNum" w:hAnsi="IRANSansXFaNum"/>
+          <w:color w:val="auto"/>
+          <w:kern w:val="2"/>
+          <w:sz w:val="20"/>
+          <w:szCs w:val="20"/>
+          <w:lang w:val="en-US" w:eastAsia="zh-CN" w:bidi="fa-IR"/>
+        </w:rPr>
+        <w:t>int x;</w:t>
+      </w:r>
+    </w:p>
+    <w:p>
+      <w:pPr>
+        <w:pStyle w:val="Normal"/>
+        <w:bidi w:val="0"/>
+        <w:jc w:val="left"/>
+        <w:rPr>
+          <w:rFonts w:ascii="IRANSansXFaNum" w:hAnsi="IRANSansXFaNum" w:eastAsia="NSimSun" w:cs="IRANSansXFaNum"/>
+          <w:color w:val="auto"/>
+          <w:kern w:val="2"/>
+          <w:sz w:val="20"/>
+          <w:szCs w:val="20"/>
+          <w:lang w:val="en-US" w:eastAsia="zh-CN" w:bidi="fa-IR"/>
+        </w:rPr>
+      </w:pPr>
+      <w:r>
+        <w:rPr>
+          <w:rFonts w:eastAsia="NSimSun" w:cs="IRANSansXFaNum" w:ascii="IRANSansXFaNum" w:hAnsi="IRANSansXFaNum"/>
+          <w:color w:val="auto"/>
+          <w:kern w:val="2"/>
+          <w:sz w:val="20"/>
+          <w:szCs w:val="20"/>
+          <w:lang w:val="en-US" w:eastAsia="zh-CN" w:bidi="fa-IR"/>
+        </w:rPr>
+        <w:t>x = 10;</w:t>
+      </w:r>
+    </w:p>
+    <w:p>
+      <w:pPr>
+        <w:pStyle w:val="Normal"/>
+        <w:bidi w:val="0"/>
+        <w:jc w:val="left"/>
+        <w:rPr>
+          <w:rFonts w:ascii="IRANSansXFaNum" w:hAnsi="IRANSansXFaNum" w:eastAsia="NSimSun" w:cs="IRANSansXFaNum"/>
+          <w:color w:val="auto"/>
+          <w:kern w:val="2"/>
+          <w:sz w:val="20"/>
+          <w:szCs w:val="20"/>
+          <w:lang w:val="en-US" w:eastAsia="zh-CN" w:bidi="fa-IR"/>
+        </w:rPr>
+      </w:pPr>
+      <w:r>
+        <w:rPr>
+          <w:rFonts w:eastAsia="NSimSun" w:cs="IRANSansXFaNum" w:ascii="IRANSansXFaNum" w:hAnsi="IRANSansXFaNum"/>
+          <w:color w:val="auto"/>
+          <w:kern w:val="2"/>
+          <w:sz w:val="20"/>
+          <w:szCs w:val="20"/>
+          <w:lang w:val="en-US" w:eastAsia="zh-CN" w:bidi="fa-IR"/>
+        </w:rPr>
+        <w:t xml:space="preserve">x = “Ali”; // </w:t>
+      </w:r>
+      <w:r>
+        <w:rPr>
+          <w:rFonts w:ascii="IRANSansXFaNum" w:hAnsi="IRANSansXFaNum" w:eastAsia="NSimSun" w:cs="IRANSansXFaNum"/>
+          <w:color w:val="auto"/>
+          <w:kern w:val="2"/>
+          <w:sz w:val="20"/>
+          <w:sz w:val="20"/>
+          <w:szCs w:val="20"/>
+          <w:rtl w:val="true"/>
+          <w:lang w:val="en-US" w:eastAsia="zh-CN" w:bidi="fa-IR"/>
+        </w:rPr>
+        <w:t>خطا</w:t>
+      </w:r>
+    </w:p>
+    <w:p>
+      <w:pPr>
+        <w:pStyle w:val="Normal"/>
+        <w:bidi w:val="0"/>
+        <w:jc w:val="left"/>
+        <w:rPr>
+          <w:rFonts w:ascii="IRANSansXFaNum" w:hAnsi="IRANSansXFaNum" w:eastAsia="NSimSun" w:cs="IRANSansXFaNum"/>
+          <w:color w:val="auto"/>
+          <w:kern w:val="2"/>
+          <w:sz w:val="20"/>
+          <w:szCs w:val="20"/>
+          <w:lang w:val="en-US" w:eastAsia="zh-CN" w:bidi="fa-IR"/>
+        </w:rPr>
+      </w:pPr>
+      <w:r>
+        <w:rPr>
+          <w:rFonts w:eastAsia="NSimSun" w:cs="IRANSansXFaNum" w:ascii="IRANSansXFaNum" w:hAnsi="IRANSansXFaNum"/>
+          <w:color w:val="auto"/>
+          <w:kern w:val="2"/>
+          <w:sz w:val="20"/>
+          <w:szCs w:val="20"/>
+          <w:lang w:val="en-US" w:eastAsia="zh-CN" w:bidi="fa-IR"/>
+        </w:rPr>
+      </w:r>
+    </w:p>
+    <w:p>
+      <w:pPr>
+        <w:pStyle w:val="Normal"/>
+        <w:bidi w:val="0"/>
+        <w:jc w:val="left"/>
+        <w:rPr>
+          <w:rFonts w:ascii="IRANSansXFaNum" w:hAnsi="IRANSansXFaNum" w:eastAsia="NSimSun" w:cs="IRANSansXFaNum"/>
+          <w:color w:val="auto"/>
+          <w:kern w:val="2"/>
+          <w:sz w:val="20"/>
+          <w:szCs w:val="20"/>
+          <w:lang w:val="en-US" w:eastAsia="zh-CN" w:bidi="fa-IR"/>
+        </w:rPr>
+      </w:pPr>
+      <w:r>
+        <w:rPr>
+          <w:rFonts w:eastAsia="NSimSun" w:cs="IRANSansXFaNum" w:ascii="IRANSansXFaNum" w:hAnsi="IRANSansXFaNum"/>
+          <w:color w:val="auto"/>
+          <w:kern w:val="2"/>
+          <w:sz w:val="20"/>
+          <w:szCs w:val="20"/>
+          <w:lang w:val="en-US" w:eastAsia="zh-CN" w:bidi="fa-IR"/>
+        </w:rPr>
+        <w:t>int x = 10;</w:t>
+      </w:r>
+    </w:p>
+    <w:p>
+      <w:pPr>
+        <w:pStyle w:val="Normal"/>
+        <w:bidi w:val="0"/>
+        <w:jc w:val="left"/>
+        <w:rPr>
+          <w:rFonts w:ascii="IRANSansXFaNum" w:hAnsi="IRANSansXFaNum" w:eastAsia="NSimSun" w:cs="IRANSansXFaNum"/>
+          <w:color w:val="auto"/>
+          <w:kern w:val="2"/>
+          <w:sz w:val="20"/>
+          <w:szCs w:val="20"/>
+          <w:lang w:val="en-US" w:eastAsia="zh-CN" w:bidi="fa-IR"/>
+        </w:rPr>
+      </w:pPr>
+      <w:r>
+        <w:rPr>
+          <w:rFonts w:eastAsia="NSimSun" w:cs="IRANSansXFaNum" w:ascii="IRANSansXFaNum" w:hAnsi="IRANSansXFaNum"/>
+          <w:color w:val="auto"/>
+          <w:kern w:val="2"/>
+          <w:sz w:val="20"/>
+          <w:szCs w:val="20"/>
+          <w:lang w:val="en-US" w:eastAsia="zh-CN" w:bidi="fa-IR"/>
+        </w:rPr>
+        <w:t xml:space="preserve">x = “Ali”; // </w:t>
+      </w:r>
+      <w:r>
+        <w:rPr>
+          <w:rFonts w:ascii="IRANSansXFaNum" w:hAnsi="IRANSansXFaNum" w:eastAsia="NSimSun" w:cs="IRANSansXFaNum"/>
+          <w:color w:val="auto"/>
+          <w:kern w:val="2"/>
+          <w:sz w:val="20"/>
+          <w:sz w:val="20"/>
+          <w:szCs w:val="20"/>
+          <w:rtl w:val="true"/>
+          <w:lang w:val="en-US" w:eastAsia="zh-CN" w:bidi="fa-IR"/>
+        </w:rPr>
+        <w:t>خطا</w:t>
+      </w:r>
+    </w:p>
+    <w:p>
+      <w:pPr>
+        <w:pStyle w:val="Normal"/>
+        <w:bidi w:val="0"/>
+        <w:jc w:val="left"/>
+        <w:rPr>
+          <w:rFonts w:ascii="IRANSansXFaNum" w:hAnsi="IRANSansXFaNum" w:eastAsia="NSimSun" w:cs="IRANSansXFaNum"/>
+          <w:color w:val="auto"/>
+          <w:kern w:val="2"/>
+          <w:sz w:val="20"/>
+          <w:szCs w:val="20"/>
+          <w:lang w:val="en-US" w:eastAsia="zh-CN" w:bidi="fa-IR"/>
+        </w:rPr>
+      </w:pPr>
+      <w:r>
+        <w:rPr>
+          <w:rFonts w:eastAsia="NSimSun" w:cs="IRANSansXFaNum" w:ascii="IRANSansXFaNum" w:hAnsi="IRANSansXFaNum"/>
+          <w:color w:val="auto"/>
+          <w:kern w:val="2"/>
+          <w:sz w:val="20"/>
+          <w:szCs w:val="20"/>
+          <w:lang w:val="en-US" w:eastAsia="zh-CN" w:bidi="fa-IR"/>
+        </w:rPr>
+      </w:r>
+    </w:p>
+    <w:p>
+      <w:pPr>
+        <w:pStyle w:val="Normal"/>
+        <w:bidi w:val="0"/>
+        <w:jc w:val="left"/>
+        <w:rPr>
+          <w:rFonts w:ascii="IRANSansXFaNum" w:hAnsi="IRANSansXFaNum" w:eastAsia="NSimSun" w:cs="IRANSansXFaNum"/>
+          <w:color w:val="auto"/>
+          <w:kern w:val="2"/>
+          <w:sz w:val="20"/>
+          <w:szCs w:val="20"/>
+          <w:lang w:val="en-US" w:eastAsia="zh-CN" w:bidi="fa-IR"/>
+        </w:rPr>
+      </w:pPr>
+      <w:r>
+        <w:rPr>
+          <w:rFonts w:eastAsia="NSimSun" w:cs="IRANSansXFaNum" w:ascii="IRANSansXFaNum" w:hAnsi="IRANSansXFaNum"/>
+          <w:color w:val="auto"/>
+          <w:kern w:val="2"/>
+          <w:sz w:val="20"/>
+          <w:szCs w:val="20"/>
+          <w:lang w:val="en-US" w:eastAsia="zh-CN" w:bidi="fa-IR"/>
+        </w:rPr>
+        <w:t xml:space="preserve">var x; // </w:t>
+      </w:r>
+      <w:r>
+        <w:rPr>
+          <w:rFonts w:ascii="IRANSansXFaNum" w:hAnsi="IRANSansXFaNum" w:eastAsia="NSimSun" w:cs="IRANSansXFaNum"/>
+          <w:color w:val="auto"/>
+          <w:kern w:val="2"/>
+          <w:sz w:val="20"/>
+          <w:sz w:val="20"/>
+          <w:szCs w:val="20"/>
+          <w:rtl w:val="true"/>
+          <w:lang w:val="en-US" w:eastAsia="zh-CN" w:bidi="fa-IR"/>
+        </w:rPr>
+        <w:t>خطا</w:t>
+      </w:r>
+    </w:p>
+    <w:p>
+      <w:pPr>
+        <w:pStyle w:val="Normal"/>
+        <w:bidi w:val="0"/>
+        <w:jc w:val="left"/>
+        <w:rPr>
+          <w:rFonts w:ascii="IRANSansXFaNum" w:hAnsi="IRANSansXFaNum" w:eastAsia="NSimSun" w:cs="IRANSansXFaNum"/>
+          <w:color w:val="auto"/>
+          <w:kern w:val="2"/>
+          <w:sz w:val="20"/>
+          <w:szCs w:val="20"/>
+          <w:lang w:val="en-US" w:eastAsia="zh-CN" w:bidi="fa-IR"/>
+        </w:rPr>
+      </w:pPr>
+      <w:r>
+        <w:rPr>
+          <w:rFonts w:eastAsia="NSimSun" w:cs="IRANSansXFaNum" w:ascii="IRANSansXFaNum" w:hAnsi="IRANSansXFaNum"/>
+          <w:color w:val="auto"/>
+          <w:kern w:val="2"/>
+          <w:sz w:val="20"/>
+          <w:szCs w:val="20"/>
+          <w:lang w:val="en-US" w:eastAsia="zh-CN" w:bidi="fa-IR"/>
+        </w:rPr>
+        <w:t>var x = 10;</w:t>
+      </w:r>
+    </w:p>
+    <w:p>
+      <w:pPr>
+        <w:pStyle w:val="Normal"/>
+        <w:bidi w:val="0"/>
+        <w:jc w:val="left"/>
+        <w:rPr>
+          <w:rFonts w:ascii="IRANSansXFaNum" w:hAnsi="IRANSansXFaNum" w:eastAsia="NSimSun" w:cs="IRANSansXFaNum"/>
+          <w:color w:val="auto"/>
+          <w:kern w:val="2"/>
+          <w:sz w:val="20"/>
+          <w:szCs w:val="20"/>
+          <w:lang w:val="en-US" w:eastAsia="zh-CN" w:bidi="fa-IR"/>
+        </w:rPr>
+      </w:pPr>
+      <w:r>
+        <w:rPr>
+          <w:rFonts w:eastAsia="NSimSun" w:cs="IRANSansXFaNum" w:ascii="IRANSansXFaNum" w:hAnsi="IRANSansXFaNum"/>
+          <w:color w:val="auto"/>
+          <w:kern w:val="2"/>
+          <w:sz w:val="20"/>
+          <w:szCs w:val="20"/>
+          <w:lang w:val="en-US" w:eastAsia="zh-CN" w:bidi="fa-IR"/>
+        </w:rPr>
+        <w:t xml:space="preserve">x = “Ali”; // </w:t>
+      </w:r>
+      <w:r>
+        <w:rPr>
+          <w:rFonts w:ascii="IRANSansXFaNum" w:hAnsi="IRANSansXFaNum" w:eastAsia="NSimSun" w:cs="IRANSansXFaNum"/>
+          <w:color w:val="auto"/>
+          <w:kern w:val="2"/>
+          <w:sz w:val="20"/>
+          <w:sz w:val="20"/>
+          <w:szCs w:val="20"/>
+          <w:rtl w:val="true"/>
+          <w:lang w:val="en-US" w:eastAsia="zh-CN" w:bidi="fa-IR"/>
+        </w:rPr>
+        <w:t>خطا</w:t>
+      </w:r>
+    </w:p>
+    <w:p>
+      <w:pPr>
+        <w:pStyle w:val="Normal"/>
+        <w:bidi w:val="0"/>
+        <w:jc w:val="left"/>
+        <w:rPr>
+          <w:rFonts w:ascii="IRANSansXFaNum" w:hAnsi="IRANSansXFaNum" w:eastAsia="NSimSun" w:cs="IRANSansXFaNum"/>
+          <w:color w:val="auto"/>
+          <w:kern w:val="2"/>
+          <w:sz w:val="20"/>
+          <w:szCs w:val="20"/>
+          <w:lang w:val="en-US" w:eastAsia="zh-CN" w:bidi="fa-IR"/>
+        </w:rPr>
+      </w:pPr>
+      <w:r>
+        <w:rPr>
+          <w:rFonts w:eastAsia="NSimSun" w:cs="IRANSansXFaNum" w:ascii="IRANSansXFaNum" w:hAnsi="IRANSansXFaNum"/>
+          <w:color w:val="auto"/>
+          <w:kern w:val="2"/>
+          <w:sz w:val="20"/>
+          <w:szCs w:val="20"/>
+          <w:lang w:val="en-US" w:eastAsia="zh-CN" w:bidi="fa-IR"/>
+        </w:rPr>
+      </w:r>
+    </w:p>
+    <w:p>
+      <w:pPr>
+        <w:pStyle w:val="Normal"/>
+        <w:bidi w:val="0"/>
+        <w:jc w:val="left"/>
+        <w:rPr>
+          <w:rFonts w:ascii="IRANSansXFaNum" w:hAnsi="IRANSansXFaNum" w:eastAsia="NSimSun" w:cs="IRANSansXFaNum"/>
+          <w:color w:val="auto"/>
+          <w:kern w:val="2"/>
+          <w:sz w:val="20"/>
+          <w:szCs w:val="20"/>
+          <w:lang w:val="en-US" w:eastAsia="zh-CN" w:bidi="fa-IR"/>
+        </w:rPr>
+      </w:pPr>
+      <w:r>
+        <w:rPr>
+          <w:rFonts w:eastAsia="NSimSun" w:cs="IRANSansXFaNum" w:ascii="IRANSansXFaNum" w:hAnsi="IRANSansXFaNum"/>
+          <w:b/>
+          <w:bCs/>
+          <w:color w:val="auto"/>
+          <w:kern w:val="2"/>
+          <w:sz w:val="20"/>
+          <w:szCs w:val="20"/>
+          <w:lang w:val="en-US" w:eastAsia="zh-CN" w:bidi="fa-IR"/>
+        </w:rPr>
+        <w:t>Strongly Typed</w:t>
       </w:r>
     </w:p>
     <w:p>
@@ -2943,6 +6044,3487 @@
           <w:bCs/>
           <w:sz w:val="48"/>
           <w:szCs w:val="48"/>
+        </w:rPr>
+      </w:r>
+    </w:p>
+    <w:p>
+      <w:pPr>
+        <w:pStyle w:val="Normal"/>
+        <w:bidi w:val="0"/>
+        <w:jc w:val="left"/>
+        <w:rPr>
+          <w:rFonts w:ascii="Courier New" w:hAnsi="Courier New" w:cs="Courier New"/>
+          <w:b/>
+          <w:bCs/>
+          <w:sz w:val="48"/>
+          <w:szCs w:val="48"/>
+        </w:rPr>
+      </w:pPr>
+      <w:r>
+        <w:rPr>
+          <w:rFonts w:cs="Courier New" w:ascii="Courier New" w:hAnsi="Courier New"/>
+          <w:b/>
+          <w:bCs/>
+          <w:sz w:val="48"/>
+          <w:szCs w:val="48"/>
+        </w:rPr>
+        <w:t>In Python:</w:t>
+      </w:r>
+    </w:p>
+    <w:p>
+      <w:pPr>
+        <w:pStyle w:val="Normal"/>
+        <w:bidi w:val="0"/>
+        <w:jc w:val="left"/>
+        <w:rPr>
+          <w:rFonts w:ascii="IRANSansXFaNum" w:hAnsi="IRANSansXFaNum" w:eastAsia="NSimSun" w:cs="IRANSansXFaNum"/>
+          <w:color w:val="auto"/>
+          <w:kern w:val="2"/>
+          <w:sz w:val="20"/>
+          <w:szCs w:val="20"/>
+          <w:lang w:val="en-US" w:eastAsia="zh-CN" w:bidi="fa-IR"/>
+        </w:rPr>
+      </w:pPr>
+      <w:r>
+        <w:rPr>
+          <w:rFonts w:eastAsia="NSimSun" w:cs="IRANSansXFaNum" w:ascii="IRANSansXFaNum" w:hAnsi="IRANSansXFaNum"/>
+          <w:color w:val="auto"/>
+          <w:kern w:val="2"/>
+          <w:sz w:val="20"/>
+          <w:szCs w:val="20"/>
+          <w:lang w:val="en-US" w:eastAsia="zh-CN" w:bidi="fa-IR"/>
+        </w:rPr>
+      </w:r>
+    </w:p>
+    <w:p>
+      <w:pPr>
+        <w:pStyle w:val="Normal"/>
+        <w:bidi w:val="0"/>
+        <w:jc w:val="left"/>
+        <w:rPr>
+          <w:rFonts w:ascii="IRANSansXFaNum" w:hAnsi="IRANSansXFaNum" w:eastAsia="NSimSun" w:cs="IRANSansXFaNum"/>
+          <w:color w:val="auto"/>
+          <w:kern w:val="2"/>
+          <w:sz w:val="20"/>
+          <w:szCs w:val="20"/>
+          <w:lang w:val="en-US" w:eastAsia="zh-CN" w:bidi="fa-IR"/>
+        </w:rPr>
+      </w:pPr>
+      <w:r>
+        <w:rPr>
+          <w:rFonts w:eastAsia="NSimSun" w:cs="IRANSansXFaNum" w:ascii="IRANSansXFaNum" w:hAnsi="IRANSansXFaNum"/>
+          <w:color w:val="auto"/>
+          <w:kern w:val="2"/>
+          <w:sz w:val="20"/>
+          <w:szCs w:val="20"/>
+          <w:lang w:val="en-US" w:eastAsia="zh-CN" w:bidi="fa-IR"/>
+        </w:rPr>
+        <w:t>x = 10</w:t>
+      </w:r>
+    </w:p>
+    <w:p>
+      <w:pPr>
+        <w:pStyle w:val="Normal"/>
+        <w:bidi w:val="0"/>
+        <w:jc w:val="left"/>
+        <w:rPr>
+          <w:rFonts w:ascii="IRANSansXFaNum" w:hAnsi="IRANSansXFaNum" w:eastAsia="NSimSun" w:cs="IRANSansXFaNum"/>
+          <w:color w:val="auto"/>
+          <w:kern w:val="2"/>
+          <w:sz w:val="20"/>
+          <w:szCs w:val="20"/>
+          <w:lang w:val="en-US" w:eastAsia="zh-CN" w:bidi="fa-IR"/>
+        </w:rPr>
+      </w:pPr>
+      <w:r>
+        <w:rPr>
+          <w:rFonts w:eastAsia="NSimSun" w:cs="IRANSansXFaNum" w:ascii="IRANSansXFaNum" w:hAnsi="IRANSansXFaNum"/>
+          <w:color w:val="auto"/>
+          <w:kern w:val="2"/>
+          <w:sz w:val="20"/>
+          <w:szCs w:val="20"/>
+          <w:lang w:val="en-US" w:eastAsia="zh-CN" w:bidi="fa-IR"/>
+        </w:rPr>
+        <w:t>print(x)</w:t>
+      </w:r>
+    </w:p>
+    <w:p>
+      <w:pPr>
+        <w:pStyle w:val="Normal"/>
+        <w:bidi w:val="0"/>
+        <w:jc w:val="left"/>
+        <w:rPr>
+          <w:rFonts w:ascii="IRANSansXFaNum" w:hAnsi="IRANSansXFaNum" w:eastAsia="NSimSun" w:cs="IRANSansXFaNum"/>
+          <w:color w:val="auto"/>
+          <w:kern w:val="2"/>
+          <w:sz w:val="20"/>
+          <w:szCs w:val="20"/>
+          <w:lang w:val="en-US" w:eastAsia="zh-CN" w:bidi="fa-IR"/>
+        </w:rPr>
+      </w:pPr>
+      <w:r>
+        <w:rPr>
+          <w:rFonts w:eastAsia="NSimSun" w:cs="IRANSansXFaNum" w:ascii="IRANSansXFaNum" w:hAnsi="IRANSansXFaNum"/>
+          <w:color w:val="auto"/>
+          <w:kern w:val="2"/>
+          <w:sz w:val="20"/>
+          <w:szCs w:val="20"/>
+          <w:lang w:val="en-US" w:eastAsia="zh-CN" w:bidi="fa-IR"/>
+        </w:rPr>
+        <w:t>x = “Ali”</w:t>
+      </w:r>
+    </w:p>
+    <w:p>
+      <w:pPr>
+        <w:pStyle w:val="Normal"/>
+        <w:bidi w:val="0"/>
+        <w:jc w:val="left"/>
+        <w:rPr>
+          <w:rFonts w:ascii="IRANSansXFaNum" w:hAnsi="IRANSansXFaNum" w:eastAsia="NSimSun" w:cs="IRANSansXFaNum"/>
+          <w:color w:val="auto"/>
+          <w:kern w:val="2"/>
+          <w:sz w:val="20"/>
+          <w:szCs w:val="20"/>
+          <w:lang w:val="en-US" w:eastAsia="zh-CN" w:bidi="fa-IR"/>
+        </w:rPr>
+      </w:pPr>
+      <w:r>
+        <w:rPr>
+          <w:rFonts w:eastAsia="NSimSun" w:cs="IRANSansXFaNum" w:ascii="IRANSansXFaNum" w:hAnsi="IRANSansXFaNum"/>
+          <w:color w:val="auto"/>
+          <w:kern w:val="2"/>
+          <w:sz w:val="20"/>
+          <w:szCs w:val="20"/>
+          <w:lang w:val="en-US" w:eastAsia="zh-CN" w:bidi="fa-IR"/>
+        </w:rPr>
+        <w:t>print(x)</w:t>
+      </w:r>
+    </w:p>
+    <w:p>
+      <w:pPr>
+        <w:pStyle w:val="Normal"/>
+        <w:bidi w:val="0"/>
+        <w:jc w:val="left"/>
+        <w:rPr>
+          <w:rFonts w:ascii="IRANSansXFaNum" w:hAnsi="IRANSansXFaNum" w:eastAsia="NSimSun" w:cs="IRANSansXFaNum"/>
+          <w:color w:val="auto"/>
+          <w:kern w:val="2"/>
+          <w:sz w:val="20"/>
+          <w:szCs w:val="20"/>
+          <w:lang w:val="en-US" w:eastAsia="zh-CN" w:bidi="fa-IR"/>
+        </w:rPr>
+      </w:pPr>
+      <w:r>
+        <w:rPr>
+          <w:rFonts w:eastAsia="NSimSun" w:cs="IRANSansXFaNum" w:ascii="IRANSansXFaNum" w:hAnsi="IRANSansXFaNum"/>
+          <w:color w:val="auto"/>
+          <w:kern w:val="2"/>
+          <w:sz w:val="20"/>
+          <w:szCs w:val="20"/>
+          <w:lang w:val="en-US" w:eastAsia="zh-CN" w:bidi="fa-IR"/>
+        </w:rPr>
+      </w:r>
+    </w:p>
+    <w:p>
+      <w:pPr>
+        <w:pStyle w:val="Normal"/>
+        <w:bidi w:val="1"/>
+        <w:jc w:val="left"/>
+        <w:rPr>
+          <w:rFonts w:ascii="IRANSansXFaNum" w:hAnsi="IRANSansXFaNum" w:eastAsia="NSimSun" w:cs="IRANSansXFaNum"/>
+          <w:color w:val="auto"/>
+          <w:kern w:val="2"/>
+          <w:sz w:val="20"/>
+          <w:szCs w:val="20"/>
+          <w:lang w:val="en-US" w:eastAsia="zh-CN" w:bidi="fa-IR"/>
+        </w:rPr>
+      </w:pPr>
+      <w:r>
+        <w:rPr>
+          <w:rFonts w:ascii="IRANSansXFaNum" w:hAnsi="IRANSansXFaNum" w:eastAsia="NSimSun" w:cs="IRANSansXFaNum"/>
+          <w:color w:val="auto"/>
+          <w:kern w:val="2"/>
+          <w:sz w:val="20"/>
+          <w:sz w:val="20"/>
+          <w:szCs w:val="20"/>
+          <w:rtl w:val="true"/>
+          <w:lang w:val="en-US" w:eastAsia="zh-CN" w:bidi="fa-IR"/>
+        </w:rPr>
+        <w:t>چه استراتژی برای زبان پایتون توصیه می‌کنم؟</w:t>
+      </w:r>
+    </w:p>
+    <w:p>
+      <w:pPr>
+        <w:pStyle w:val="Normal"/>
+        <w:bidi w:val="1"/>
+        <w:jc w:val="left"/>
+        <w:rPr>
+          <w:rFonts w:ascii="IRANSansXFaNum" w:hAnsi="IRANSansXFaNum" w:eastAsia="NSimSun" w:cs="IRANSansXFaNum"/>
+          <w:color w:val="auto"/>
+          <w:kern w:val="2"/>
+          <w:sz w:val="20"/>
+          <w:szCs w:val="20"/>
+          <w:lang w:val="en-US" w:eastAsia="zh-CN" w:bidi="fa-IR"/>
+        </w:rPr>
+      </w:pPr>
+      <w:r>
+        <w:rPr>
+          <w:rFonts w:eastAsia="NSimSun" w:cs="IRANSansXFaNum" w:ascii="IRANSansXFaNum" w:hAnsi="IRANSansXFaNum"/>
+          <w:color w:val="auto"/>
+          <w:kern w:val="2"/>
+          <w:sz w:val="20"/>
+          <w:szCs w:val="20"/>
+          <w:rtl w:val="true"/>
+          <w:lang w:val="en-US" w:eastAsia="zh-CN" w:bidi="fa-IR"/>
+        </w:rPr>
+      </w:r>
+    </w:p>
+    <w:p>
+      <w:pPr>
+        <w:pStyle w:val="Normal"/>
+        <w:bidi w:val="1"/>
+        <w:jc w:val="left"/>
+        <w:rPr>
+          <w:rFonts w:ascii="IRANSansXFaNum" w:hAnsi="IRANSansXFaNum" w:eastAsia="NSimSun" w:cs="IRANSansXFaNum"/>
+          <w:color w:val="auto"/>
+          <w:kern w:val="2"/>
+          <w:sz w:val="20"/>
+          <w:szCs w:val="20"/>
+          <w:lang w:val="en-US" w:eastAsia="zh-CN" w:bidi="fa-IR"/>
+        </w:rPr>
+      </w:pPr>
+      <w:r>
+        <w:rPr>
+          <w:rFonts w:ascii="IRANSansXFaNum" w:hAnsi="IRANSansXFaNum" w:eastAsia="NSimSun" w:cs="IRANSansXFaNum"/>
+          <w:color w:val="auto"/>
+          <w:kern w:val="2"/>
+          <w:sz w:val="20"/>
+          <w:sz w:val="20"/>
+          <w:szCs w:val="20"/>
+          <w:rtl w:val="true"/>
+          <w:lang w:val="en-US" w:eastAsia="zh-CN" w:bidi="fa-IR"/>
+        </w:rPr>
+        <w:t>اگر یک زبان برنامه‌نویسی قوی بلد هستید، اگر می‌خواهید موضوعاتی که به طور تخصصی، تخصص و قدرت پایتون می‌باشد را پیگیری کنید</w:t>
+      </w:r>
+    </w:p>
+    <w:p>
+      <w:pPr>
+        <w:pStyle w:val="Normal"/>
+        <w:bidi w:val="1"/>
+        <w:jc w:val="left"/>
+        <w:rPr>
+          <w:rFonts w:ascii="IRANSansXFaNum" w:hAnsi="IRANSansXFaNum" w:eastAsia="NSimSun" w:cs="IRANSansXFaNum"/>
+          <w:color w:val="auto"/>
+          <w:kern w:val="2"/>
+          <w:sz w:val="20"/>
+          <w:szCs w:val="20"/>
+          <w:lang w:val="en-US" w:eastAsia="zh-CN" w:bidi="fa-IR"/>
+        </w:rPr>
+      </w:pPr>
+      <w:r>
+        <w:rPr>
+          <w:rFonts w:ascii="IRANSansXFaNum" w:hAnsi="IRANSansXFaNum" w:eastAsia="NSimSun" w:cs="IRANSansXFaNum"/>
+          <w:color w:val="auto"/>
+          <w:kern w:val="2"/>
+          <w:sz w:val="20"/>
+          <w:sz w:val="20"/>
+          <w:szCs w:val="20"/>
+          <w:rtl w:val="true"/>
+          <w:lang w:val="en-US" w:eastAsia="zh-CN" w:bidi="fa-IR"/>
+        </w:rPr>
+        <w:t xml:space="preserve">اگر می‌خواهید در ابتدا یک زبان برنامه‌نویسی قوی را شروع کنید، و هیچ‌گونه آشنایی با برنامه‌نویسی ندارید، برای شروع، و حتی قبل از دوره </w:t>
+      </w:r>
+      <w:r>
+        <w:rPr>
+          <w:rFonts w:eastAsia="NSimSun" w:cs="IRANSansXFaNum" w:ascii="IRANSansXFaNum" w:hAnsi="IRANSansXFaNum"/>
+          <w:color w:val="auto"/>
+          <w:kern w:val="2"/>
+          <w:sz w:val="20"/>
+          <w:szCs w:val="20"/>
+          <w:lang w:val="en-US" w:eastAsia="zh-CN" w:bidi="fa-IR"/>
+        </w:rPr>
+        <w:t>C# Fundamental</w:t>
+      </w:r>
+      <w:r>
+        <w:rPr>
+          <w:rFonts w:eastAsia="NSimSun" w:cs="IRANSansXFaNum" w:ascii="IRANSansXFaNum" w:hAnsi="IRANSansXFaNum"/>
+          <w:color w:val="auto"/>
+          <w:kern w:val="2"/>
+          <w:sz w:val="20"/>
+          <w:szCs w:val="20"/>
+          <w:rtl w:val="true"/>
+          <w:lang w:val="en-US" w:eastAsia="zh-CN" w:bidi="fa-IR"/>
+        </w:rPr>
+        <w:t xml:space="preserve"> </w:t>
+      </w:r>
+      <w:r>
+        <w:rPr>
+          <w:rFonts w:ascii="IRANSansXFaNum" w:hAnsi="IRANSansXFaNum" w:eastAsia="NSimSun" w:cs="IRANSansXFaNum"/>
+          <w:color w:val="auto"/>
+          <w:kern w:val="2"/>
+          <w:sz w:val="20"/>
+          <w:sz w:val="20"/>
+          <w:szCs w:val="20"/>
+          <w:rtl w:val="true"/>
+          <w:lang w:val="en-US" w:eastAsia="zh-CN" w:bidi="fa-IR"/>
+        </w:rPr>
+        <w:t>شاید بد نباشد، یک دوره مقدماتی پایتون، برای درک بهتر برنامه‌نویسی بگذرانید</w:t>
+      </w:r>
+      <w:r>
+        <w:rPr>
+          <w:rFonts w:eastAsia="NSimSun" w:cs="IRANSansXFaNum" w:ascii="IRANSansXFaNum" w:hAnsi="IRANSansXFaNum"/>
+          <w:color w:val="auto"/>
+          <w:kern w:val="2"/>
+          <w:sz w:val="20"/>
+          <w:szCs w:val="20"/>
+          <w:rtl w:val="true"/>
+          <w:lang w:val="en-US" w:eastAsia="zh-CN" w:bidi="fa-IR"/>
+        </w:rPr>
+        <w:t>!</w:t>
+      </w:r>
+    </w:p>
+    <w:p>
+      <w:pPr>
+        <w:pStyle w:val="Normal"/>
+        <w:bidi w:val="1"/>
+        <w:jc w:val="left"/>
+        <w:rPr>
+          <w:rFonts w:ascii="IRANSansXFaNum" w:hAnsi="IRANSansXFaNum" w:eastAsia="NSimSun" w:cs="IRANSansXFaNum"/>
+          <w:color w:val="auto"/>
+          <w:kern w:val="2"/>
+          <w:sz w:val="20"/>
+          <w:szCs w:val="20"/>
+          <w:lang w:val="en-US" w:eastAsia="zh-CN" w:bidi="fa-IR"/>
+        </w:rPr>
+      </w:pPr>
+      <w:r>
+        <w:rPr>
+          <w:rFonts w:eastAsia="NSimSun" w:cs="IRANSansXFaNum" w:ascii="IRANSansXFaNum" w:hAnsi="IRANSansXFaNum"/>
+          <w:color w:val="auto"/>
+          <w:kern w:val="2"/>
+          <w:sz w:val="20"/>
+          <w:szCs w:val="20"/>
+          <w:rtl w:val="true"/>
+          <w:lang w:val="en-US" w:eastAsia="zh-CN" w:bidi="fa-IR"/>
+        </w:rPr>
+      </w:r>
+    </w:p>
+    <w:p>
+      <w:pPr>
+        <w:pStyle w:val="Normal"/>
+        <w:bidi w:val="1"/>
+        <w:jc w:val="left"/>
+        <w:rPr>
+          <w:rFonts w:ascii="IRANSansXFaNum" w:hAnsi="IRANSansXFaNum" w:eastAsia="NSimSun" w:cs="IRANSansXFaNum"/>
+          <w:color w:val="auto"/>
+          <w:kern w:val="2"/>
+          <w:sz w:val="20"/>
+          <w:szCs w:val="20"/>
+          <w:lang w:val="en-US" w:eastAsia="zh-CN" w:bidi="fa-IR"/>
+        </w:rPr>
+      </w:pPr>
+      <w:r>
+        <w:rPr>
+          <w:rFonts w:ascii="IRANSansXFaNum" w:hAnsi="IRANSansXFaNum" w:eastAsia="NSimSun" w:cs="IRANSansXFaNum"/>
+          <w:color w:val="auto"/>
+          <w:kern w:val="2"/>
+          <w:sz w:val="20"/>
+          <w:sz w:val="20"/>
+          <w:szCs w:val="20"/>
+          <w:rtl w:val="true"/>
+          <w:lang w:val="en-US" w:eastAsia="zh-CN" w:bidi="fa-IR"/>
+        </w:rPr>
+        <w:t>کتابخانه‌های سی‌شارپ</w:t>
+      </w:r>
+    </w:p>
+    <w:p>
+      <w:pPr>
+        <w:pStyle w:val="Normal"/>
+        <w:bidi w:val="1"/>
+        <w:jc w:val="left"/>
+        <w:rPr>
+          <w:rFonts w:ascii="IRANSansXFaNum" w:hAnsi="IRANSansXFaNum" w:eastAsia="NSimSun" w:cs="IRANSansXFaNum"/>
+          <w:color w:val="auto"/>
+          <w:kern w:val="2"/>
+          <w:sz w:val="20"/>
+          <w:szCs w:val="20"/>
+          <w:lang w:val="en-US" w:eastAsia="zh-CN" w:bidi="fa-IR"/>
+        </w:rPr>
+      </w:pPr>
+      <w:r>
+        <w:rPr>
+          <w:rFonts w:eastAsia="NSimSun" w:cs="IRANSansXFaNum" w:ascii="IRANSansXFaNum" w:hAnsi="IRANSansXFaNum"/>
+          <w:color w:val="auto"/>
+          <w:kern w:val="2"/>
+          <w:sz w:val="20"/>
+          <w:szCs w:val="20"/>
+          <w:rtl w:val="true"/>
+          <w:lang w:val="en-US" w:eastAsia="zh-CN" w:bidi="fa-IR"/>
+        </w:rPr>
+      </w:r>
+    </w:p>
+    <w:p>
+      <w:pPr>
+        <w:pStyle w:val="Normal"/>
+        <w:bidi w:val="1"/>
+        <w:jc w:val="left"/>
+        <w:rPr>
+          <w:rFonts w:ascii="IRANSansXFaNum" w:hAnsi="IRANSansXFaNum" w:eastAsia="NSimSun" w:cs="IRANSansXFaNum"/>
+          <w:color w:val="auto"/>
+          <w:kern w:val="2"/>
+          <w:sz w:val="20"/>
+          <w:szCs w:val="20"/>
+          <w:lang w:val="en-US" w:eastAsia="zh-CN" w:bidi="fa-IR"/>
+        </w:rPr>
+      </w:pPr>
+      <w:r>
+        <w:rPr>
+          <w:rFonts w:ascii="IRANSansXFaNum" w:hAnsi="IRANSansXFaNum" w:eastAsia="NSimSun" w:cs="IRANSansXFaNum"/>
+          <w:color w:val="auto"/>
+          <w:kern w:val="2"/>
+          <w:sz w:val="20"/>
+          <w:sz w:val="20"/>
+          <w:szCs w:val="20"/>
+          <w:rtl w:val="true"/>
+          <w:lang w:val="en-US" w:eastAsia="zh-CN" w:bidi="fa-IR"/>
+        </w:rPr>
+        <w:t xml:space="preserve">کتابخانه‌هایی برای پروژه‌های </w:t>
+      </w:r>
+      <w:r>
+        <w:rPr>
+          <w:rFonts w:eastAsia="NSimSun" w:cs="IRANSansXFaNum" w:ascii="IRANSansXFaNum" w:hAnsi="IRANSansXFaNum"/>
+          <w:color w:val="auto"/>
+          <w:kern w:val="2"/>
+          <w:sz w:val="20"/>
+          <w:szCs w:val="20"/>
+          <w:lang w:val="en-US" w:eastAsia="zh-CN" w:bidi="fa-IR"/>
+        </w:rPr>
+        <w:t>Desktop</w:t>
+      </w:r>
+    </w:p>
+    <w:p>
+      <w:pPr>
+        <w:pStyle w:val="Normal"/>
+        <w:bidi w:val="1"/>
+        <w:jc w:val="left"/>
+        <w:rPr>
+          <w:rFonts w:ascii="IRANSansXFaNum" w:hAnsi="IRANSansXFaNum" w:eastAsia="NSimSun" w:cs="IRANSansXFaNum"/>
+          <w:color w:val="auto"/>
+          <w:kern w:val="2"/>
+          <w:sz w:val="20"/>
+          <w:szCs w:val="20"/>
+          <w:lang w:val="en-US" w:eastAsia="zh-CN" w:bidi="fa-IR"/>
+        </w:rPr>
+      </w:pPr>
+      <w:r>
+        <w:rPr>
+          <w:rFonts w:eastAsia="NSimSun" w:cs="IRANSansXFaNum" w:ascii="IRANSansXFaNum" w:hAnsi="IRANSansXFaNum"/>
+          <w:color w:val="auto"/>
+          <w:kern w:val="2"/>
+          <w:sz w:val="20"/>
+          <w:szCs w:val="20"/>
+          <w:rtl w:val="true"/>
+          <w:lang w:val="en-US" w:eastAsia="zh-CN" w:bidi="fa-IR"/>
+        </w:rPr>
+      </w:r>
+    </w:p>
+    <w:p>
+      <w:pPr>
+        <w:pStyle w:val="Normal"/>
+        <w:bidi w:val="0"/>
+        <w:jc w:val="left"/>
+        <w:rPr>
+          <w:rFonts w:ascii="IRANSansXFaNum" w:hAnsi="IRANSansXFaNum" w:eastAsia="NSimSun" w:cs="IRANSansXFaNum"/>
+          <w:color w:val="auto"/>
+          <w:kern w:val="2"/>
+          <w:sz w:val="20"/>
+          <w:szCs w:val="20"/>
+          <w:lang w:val="en-US" w:eastAsia="zh-CN" w:bidi="fa-IR"/>
+        </w:rPr>
+      </w:pPr>
+      <w:r>
+        <w:rPr>
+          <w:rFonts w:eastAsia="NSimSun" w:cs="IRANSansXFaNum" w:ascii="IRANSansXFaNum" w:hAnsi="IRANSansXFaNum"/>
+          <w:color w:val="auto"/>
+          <w:kern w:val="2"/>
+          <w:sz w:val="20"/>
+          <w:szCs w:val="20"/>
+          <w:lang w:val="en-US" w:eastAsia="zh-CN" w:bidi="fa-IR"/>
+        </w:rPr>
+        <w:t>Windows Forms Application</w:t>
+      </w:r>
+    </w:p>
+    <w:p>
+      <w:pPr>
+        <w:pStyle w:val="Normal"/>
+        <w:bidi w:val="0"/>
+        <w:jc w:val="left"/>
+        <w:rPr>
+          <w:rFonts w:ascii="IRANSansXFaNum" w:hAnsi="IRANSansXFaNum" w:eastAsia="NSimSun" w:cs="IRANSansXFaNum"/>
+          <w:color w:val="auto"/>
+          <w:kern w:val="2"/>
+          <w:sz w:val="20"/>
+          <w:szCs w:val="20"/>
+          <w:lang w:val="en-US" w:eastAsia="zh-CN" w:bidi="fa-IR"/>
+        </w:rPr>
+      </w:pPr>
+      <w:r>
+        <w:rPr>
+          <w:rFonts w:eastAsia="NSimSun" w:cs="IRANSansXFaNum" w:ascii="IRANSansXFaNum" w:hAnsi="IRANSansXFaNum"/>
+          <w:color w:val="auto"/>
+          <w:kern w:val="2"/>
+          <w:sz w:val="20"/>
+          <w:szCs w:val="20"/>
+          <w:lang w:val="en-US" w:eastAsia="zh-CN" w:bidi="fa-IR"/>
+        </w:rPr>
+        <w:t>WPF</w:t>
+      </w:r>
+    </w:p>
+    <w:p>
+      <w:pPr>
+        <w:pStyle w:val="Normal"/>
+        <w:bidi w:val="0"/>
+        <w:jc w:val="left"/>
+        <w:rPr>
+          <w:rFonts w:ascii="IRANSansXFaNum" w:hAnsi="IRANSansXFaNum" w:eastAsia="NSimSun" w:cs="IRANSansXFaNum"/>
+          <w:color w:val="auto"/>
+          <w:kern w:val="2"/>
+          <w:sz w:val="20"/>
+          <w:szCs w:val="20"/>
+          <w:lang w:val="en-US" w:eastAsia="zh-CN" w:bidi="fa-IR"/>
+        </w:rPr>
+      </w:pPr>
+      <w:r>
+        <w:rPr>
+          <w:rFonts w:eastAsia="NSimSun" w:cs="IRANSansXFaNum" w:ascii="IRANSansXFaNum" w:hAnsi="IRANSansXFaNum"/>
+          <w:color w:val="auto"/>
+          <w:kern w:val="2"/>
+          <w:sz w:val="20"/>
+          <w:szCs w:val="20"/>
+          <w:lang w:val="en-US" w:eastAsia="zh-CN" w:bidi="fa-IR"/>
+        </w:rPr>
+      </w:r>
+    </w:p>
+    <w:p>
+      <w:pPr>
+        <w:pStyle w:val="Normal"/>
+        <w:bidi w:val="1"/>
+        <w:jc w:val="left"/>
+        <w:rPr>
+          <w:rFonts w:ascii="IRANSansXFaNum" w:hAnsi="IRANSansXFaNum" w:eastAsia="NSimSun" w:cs="IRANSansXFaNum"/>
+          <w:color w:val="auto"/>
+          <w:kern w:val="2"/>
+          <w:sz w:val="20"/>
+          <w:szCs w:val="20"/>
+          <w:lang w:val="en-US" w:eastAsia="zh-CN" w:bidi="fa-IR"/>
+        </w:rPr>
+      </w:pPr>
+      <w:r>
+        <w:rPr>
+          <w:rFonts w:ascii="IRANSansXFaNum" w:hAnsi="IRANSansXFaNum" w:eastAsia="NSimSun" w:cs="IRANSansXFaNum"/>
+          <w:color w:val="auto"/>
+          <w:kern w:val="2"/>
+          <w:sz w:val="20"/>
+          <w:sz w:val="20"/>
+          <w:szCs w:val="20"/>
+          <w:rtl w:val="true"/>
+          <w:lang w:val="en-US" w:eastAsia="zh-CN" w:bidi="fa-IR"/>
+        </w:rPr>
+        <w:t>کتابخانه‌هایی برای پروژه‌های وب</w:t>
+      </w:r>
+    </w:p>
+    <w:p>
+      <w:pPr>
+        <w:pStyle w:val="Normal"/>
+        <w:bidi w:val="1"/>
+        <w:jc w:val="left"/>
+        <w:rPr>
+          <w:rFonts w:ascii="IRANSansXFaNum" w:hAnsi="IRANSansXFaNum" w:eastAsia="NSimSun" w:cs="IRANSansXFaNum"/>
+          <w:color w:val="auto"/>
+          <w:kern w:val="2"/>
+          <w:sz w:val="20"/>
+          <w:szCs w:val="20"/>
+          <w:lang w:val="en-US" w:eastAsia="zh-CN" w:bidi="fa-IR"/>
+        </w:rPr>
+      </w:pPr>
+      <w:r>
+        <w:rPr>
+          <w:rFonts w:eastAsia="NSimSun" w:cs="IRANSansXFaNum" w:ascii="IRANSansXFaNum" w:hAnsi="IRANSansXFaNum"/>
+          <w:color w:val="auto"/>
+          <w:kern w:val="2"/>
+          <w:sz w:val="20"/>
+          <w:szCs w:val="20"/>
+          <w:rtl w:val="true"/>
+          <w:lang w:val="en-US" w:eastAsia="zh-CN" w:bidi="fa-IR"/>
+        </w:rPr>
+      </w:r>
+    </w:p>
+    <w:p>
+      <w:pPr>
+        <w:pStyle w:val="Normal"/>
+        <w:bidi w:val="0"/>
+        <w:jc w:val="left"/>
+        <w:rPr>
+          <w:rFonts w:ascii="IRANSansXFaNum" w:hAnsi="IRANSansXFaNum" w:eastAsia="NSimSun" w:cs="IRANSansXFaNum"/>
+          <w:color w:val="auto"/>
+          <w:kern w:val="2"/>
+          <w:sz w:val="20"/>
+          <w:szCs w:val="20"/>
+          <w:lang w:val="en-US" w:eastAsia="zh-CN" w:bidi="fa-IR"/>
+        </w:rPr>
+      </w:pPr>
+      <w:r>
+        <w:rPr>
+          <w:rFonts w:eastAsia="NSimSun" w:cs="IRANSansXFaNum" w:ascii="IRANSansXFaNum" w:hAnsi="IRANSansXFaNum"/>
+          <w:color w:val="auto"/>
+          <w:kern w:val="2"/>
+          <w:sz w:val="20"/>
+          <w:szCs w:val="20"/>
+          <w:lang w:val="en-US" w:eastAsia="zh-CN" w:bidi="fa-IR"/>
+        </w:rPr>
+        <w:t>ASP.NET Core</w:t>
+      </w:r>
+    </w:p>
+    <w:p>
+      <w:pPr>
+        <w:pStyle w:val="Normal"/>
+        <w:bidi w:val="0"/>
+        <w:jc w:val="left"/>
+        <w:rPr>
+          <w:rFonts w:ascii="IRANSansXFaNum" w:hAnsi="IRANSansXFaNum" w:eastAsia="NSimSun" w:cs="IRANSansXFaNum"/>
+          <w:color w:val="auto"/>
+          <w:kern w:val="2"/>
+          <w:sz w:val="20"/>
+          <w:szCs w:val="20"/>
+          <w:lang w:val="en-US" w:eastAsia="zh-CN" w:bidi="fa-IR"/>
+        </w:rPr>
+      </w:pPr>
+      <w:r>
+        <w:rPr>
+          <w:rFonts w:eastAsia="NSimSun" w:cs="IRANSansXFaNum" w:ascii="IRANSansXFaNum" w:hAnsi="IRANSansXFaNum"/>
+          <w:color w:val="auto"/>
+          <w:kern w:val="2"/>
+          <w:sz w:val="20"/>
+          <w:szCs w:val="20"/>
+          <w:lang w:val="en-US" w:eastAsia="zh-CN" w:bidi="fa-IR"/>
+        </w:rPr>
+      </w:r>
+    </w:p>
+    <w:p>
+      <w:pPr>
+        <w:pStyle w:val="Normal"/>
+        <w:bidi w:val="0"/>
+        <w:jc w:val="left"/>
+        <w:rPr>
+          <w:rFonts w:ascii="IRANSansXFaNum" w:hAnsi="IRANSansXFaNum" w:eastAsia="NSimSun" w:cs="IRANSansXFaNum"/>
+          <w:color w:val="auto"/>
+          <w:kern w:val="2"/>
+          <w:sz w:val="20"/>
+          <w:szCs w:val="20"/>
+          <w:lang w:val="en-US" w:eastAsia="zh-CN" w:bidi="fa-IR"/>
+        </w:rPr>
+      </w:pPr>
+      <w:r>
+        <w:rPr>
+          <w:rFonts w:eastAsia="NSimSun" w:cs="IRANSansXFaNum" w:ascii="IRANSansXFaNum" w:hAnsi="IRANSansXFaNum"/>
+          <w:color w:val="auto"/>
+          <w:kern w:val="2"/>
+          <w:sz w:val="20"/>
+          <w:szCs w:val="20"/>
+          <w:lang w:val="en-US" w:eastAsia="zh-CN" w:bidi="fa-IR"/>
+        </w:rPr>
+        <w:tab/>
+        <w:t>MVC (Full Stack)</w:t>
+      </w:r>
+    </w:p>
+    <w:p>
+      <w:pPr>
+        <w:pStyle w:val="Normal"/>
+        <w:bidi w:val="0"/>
+        <w:jc w:val="left"/>
+        <w:rPr>
+          <w:rFonts w:ascii="IRANSansXFaNum" w:hAnsi="IRANSansXFaNum" w:eastAsia="NSimSun" w:cs="IRANSansXFaNum"/>
+          <w:color w:val="auto"/>
+          <w:kern w:val="2"/>
+          <w:sz w:val="20"/>
+          <w:szCs w:val="20"/>
+          <w:lang w:val="en-US" w:eastAsia="zh-CN" w:bidi="fa-IR"/>
+        </w:rPr>
+      </w:pPr>
+      <w:r>
+        <w:rPr>
+          <w:rFonts w:eastAsia="NSimSun" w:cs="IRANSansXFaNum" w:ascii="IRANSansXFaNum" w:hAnsi="IRANSansXFaNum"/>
+          <w:color w:val="auto"/>
+          <w:kern w:val="2"/>
+          <w:sz w:val="20"/>
+          <w:szCs w:val="20"/>
+          <w:lang w:val="en-US" w:eastAsia="zh-CN" w:bidi="fa-IR"/>
+        </w:rPr>
+        <w:tab/>
+        <w:t>Razor Pages (Full Stack)</w:t>
+      </w:r>
+    </w:p>
+    <w:p>
+      <w:pPr>
+        <w:pStyle w:val="Normal"/>
+        <w:bidi w:val="0"/>
+        <w:jc w:val="left"/>
+        <w:rPr>
+          <w:rFonts w:ascii="IRANSansXFaNum" w:hAnsi="IRANSansXFaNum" w:eastAsia="NSimSun" w:cs="IRANSansXFaNum"/>
+          <w:color w:val="auto"/>
+          <w:kern w:val="2"/>
+          <w:sz w:val="20"/>
+          <w:szCs w:val="20"/>
+          <w:lang w:val="en-US" w:eastAsia="zh-CN" w:bidi="fa-IR"/>
+        </w:rPr>
+      </w:pPr>
+      <w:r>
+        <w:rPr>
+          <w:rFonts w:eastAsia="NSimSun" w:cs="IRANSansXFaNum" w:ascii="IRANSansXFaNum" w:hAnsi="IRANSansXFaNum"/>
+          <w:color w:val="auto"/>
+          <w:kern w:val="2"/>
+          <w:sz w:val="20"/>
+          <w:szCs w:val="20"/>
+          <w:lang w:val="en-US" w:eastAsia="zh-CN" w:bidi="fa-IR"/>
+        </w:rPr>
+        <w:tab/>
+        <w:t>Web API</w:t>
+      </w:r>
+    </w:p>
+    <w:p>
+      <w:pPr>
+        <w:pStyle w:val="Normal"/>
+        <w:bidi w:val="1"/>
+        <w:jc w:val="left"/>
+        <w:rPr>
+          <w:rFonts w:ascii="IRANSansXFaNum" w:hAnsi="IRANSansXFaNum" w:eastAsia="NSimSun" w:cs="IRANSansXFaNum"/>
+          <w:color w:val="auto"/>
+          <w:kern w:val="2"/>
+          <w:sz w:val="20"/>
+          <w:szCs w:val="20"/>
+          <w:lang w:val="en-US" w:eastAsia="zh-CN" w:bidi="fa-IR"/>
+        </w:rPr>
+      </w:pPr>
+      <w:r>
+        <w:rPr>
+          <w:rFonts w:eastAsia="NSimSun" w:cs="IRANSansXFaNum" w:ascii="IRANSansXFaNum" w:hAnsi="IRANSansXFaNum"/>
+          <w:color w:val="auto"/>
+          <w:kern w:val="2"/>
+          <w:sz w:val="20"/>
+          <w:szCs w:val="20"/>
+          <w:rtl w:val="true"/>
+          <w:lang w:val="en-US" w:eastAsia="zh-CN" w:bidi="fa-IR"/>
+        </w:rPr>
+      </w:r>
+    </w:p>
+    <w:p>
+      <w:pPr>
+        <w:pStyle w:val="Normal"/>
+        <w:bidi w:val="1"/>
+        <w:jc w:val="left"/>
+        <w:rPr>
+          <w:rFonts w:ascii="IRANSansXFaNum" w:hAnsi="IRANSansXFaNum" w:eastAsia="NSimSun" w:cs="IRANSansXFaNum"/>
+          <w:color w:val="auto"/>
+          <w:kern w:val="2"/>
+          <w:sz w:val="20"/>
+          <w:szCs w:val="20"/>
+          <w:lang w:val="en-US" w:eastAsia="zh-CN" w:bidi="fa-IR"/>
+        </w:rPr>
+      </w:pPr>
+      <w:r>
+        <w:rPr>
+          <w:rFonts w:ascii="IRANSansXFaNum" w:hAnsi="IRANSansXFaNum" w:eastAsia="NSimSun" w:cs="IRANSansXFaNum"/>
+          <w:color w:val="auto"/>
+          <w:kern w:val="2"/>
+          <w:sz w:val="20"/>
+          <w:sz w:val="20"/>
+          <w:szCs w:val="20"/>
+          <w:rtl w:val="true"/>
+          <w:lang w:val="en-US" w:eastAsia="zh-CN" w:bidi="fa-IR"/>
+        </w:rPr>
+        <w:t xml:space="preserve">کتابخانه‌های پایتون </w:t>
+      </w:r>
+      <w:r>
+        <w:rPr>
+          <w:rFonts w:eastAsia="NSimSun" w:cs="IRANSansXFaNum" w:ascii="IRANSansXFaNum" w:hAnsi="IRANSansXFaNum"/>
+          <w:b/>
+          <w:bCs/>
+          <w:color w:val="auto"/>
+          <w:kern w:val="2"/>
+          <w:sz w:val="20"/>
+          <w:szCs w:val="20"/>
+          <w:rtl w:val="true"/>
+          <w:lang w:val="en-US" w:eastAsia="zh-CN" w:bidi="fa-IR"/>
+        </w:rPr>
+        <w:t>(</w:t>
+      </w:r>
+      <w:r>
+        <w:rPr>
+          <w:rFonts w:ascii="IRANSansXFaNum" w:hAnsi="IRANSansXFaNum" w:eastAsia="NSimSun" w:cs="IRANSansXFaNum"/>
+          <w:b/>
+          <w:b/>
+          <w:bCs/>
+          <w:color w:val="auto"/>
+          <w:kern w:val="2"/>
+          <w:sz w:val="20"/>
+          <w:sz w:val="20"/>
+          <w:szCs w:val="20"/>
+          <w:rtl w:val="true"/>
+          <w:lang w:val="en-US" w:eastAsia="zh-CN" w:bidi="fa-IR"/>
+        </w:rPr>
+        <w:t>این همه تنوع هم خیلی خوب نیست</w:t>
+      </w:r>
+      <w:r>
+        <w:rPr>
+          <w:rFonts w:eastAsia="NSimSun" w:cs="IRANSansXFaNum" w:ascii="IRANSansXFaNum" w:hAnsi="IRANSansXFaNum"/>
+          <w:b/>
+          <w:bCs/>
+          <w:color w:val="auto"/>
+          <w:kern w:val="2"/>
+          <w:sz w:val="20"/>
+          <w:szCs w:val="20"/>
+          <w:rtl w:val="true"/>
+          <w:lang w:val="en-US" w:eastAsia="zh-CN" w:bidi="fa-IR"/>
+        </w:rPr>
+        <w:t>!)</w:t>
+      </w:r>
+    </w:p>
+    <w:p>
+      <w:pPr>
+        <w:pStyle w:val="Normal"/>
+        <w:bidi w:val="1"/>
+        <w:jc w:val="left"/>
+        <w:rPr>
+          <w:rFonts w:ascii="IRANSansXFaNum" w:hAnsi="IRANSansXFaNum" w:eastAsia="NSimSun" w:cs="IRANSansXFaNum"/>
+          <w:color w:val="auto"/>
+          <w:kern w:val="2"/>
+          <w:sz w:val="20"/>
+          <w:szCs w:val="20"/>
+          <w:lang w:val="en-US" w:eastAsia="zh-CN" w:bidi="fa-IR"/>
+        </w:rPr>
+      </w:pPr>
+      <w:r>
+        <w:rPr>
+          <w:rFonts w:eastAsia="NSimSun" w:cs="IRANSansXFaNum" w:ascii="IRANSansXFaNum" w:hAnsi="IRANSansXFaNum"/>
+          <w:color w:val="auto"/>
+          <w:kern w:val="2"/>
+          <w:sz w:val="20"/>
+          <w:szCs w:val="20"/>
+          <w:rtl w:val="true"/>
+          <w:lang w:val="en-US" w:eastAsia="zh-CN" w:bidi="fa-IR"/>
+        </w:rPr>
+      </w:r>
+    </w:p>
+    <w:p>
+      <w:pPr>
+        <w:pStyle w:val="Normal"/>
+        <w:bidi w:val="1"/>
+        <w:jc w:val="left"/>
+        <w:rPr>
+          <w:rFonts w:ascii="IRANSansXFaNum" w:hAnsi="IRANSansXFaNum" w:eastAsia="NSimSun" w:cs="IRANSansXFaNum"/>
+          <w:color w:val="auto"/>
+          <w:kern w:val="2"/>
+          <w:sz w:val="20"/>
+          <w:szCs w:val="20"/>
+          <w:lang w:val="en-US" w:eastAsia="zh-CN" w:bidi="fa-IR"/>
+        </w:rPr>
+      </w:pPr>
+      <w:r>
+        <w:rPr>
+          <w:rFonts w:ascii="IRANSansXFaNum" w:hAnsi="IRANSansXFaNum" w:eastAsia="NSimSun" w:cs="IRANSansXFaNum"/>
+          <w:color w:val="auto"/>
+          <w:kern w:val="2"/>
+          <w:sz w:val="20"/>
+          <w:sz w:val="20"/>
+          <w:szCs w:val="20"/>
+          <w:rtl w:val="true"/>
+          <w:lang w:val="en-US" w:eastAsia="zh-CN" w:bidi="fa-IR"/>
+        </w:rPr>
+        <w:t xml:space="preserve">کتابخانه‌هایی برای پروژه‌های </w:t>
+      </w:r>
+      <w:r>
+        <w:rPr>
+          <w:rFonts w:eastAsia="NSimSun" w:cs="IRANSansXFaNum" w:ascii="IRANSansXFaNum" w:hAnsi="IRANSansXFaNum"/>
+          <w:color w:val="auto"/>
+          <w:kern w:val="2"/>
+          <w:sz w:val="20"/>
+          <w:szCs w:val="20"/>
+          <w:lang w:val="en-US" w:eastAsia="zh-CN" w:bidi="fa-IR"/>
+        </w:rPr>
+        <w:t>Desktop</w:t>
+      </w:r>
+    </w:p>
+    <w:p>
+      <w:pPr>
+        <w:pStyle w:val="Normal"/>
+        <w:bidi w:val="1"/>
+        <w:jc w:val="left"/>
+        <w:rPr>
+          <w:rFonts w:ascii="IRANSansXFaNum" w:hAnsi="IRANSansXFaNum" w:eastAsia="NSimSun" w:cs="IRANSansXFaNum"/>
+          <w:color w:val="auto"/>
+          <w:kern w:val="2"/>
+          <w:sz w:val="20"/>
+          <w:szCs w:val="20"/>
+          <w:lang w:val="en-US" w:eastAsia="zh-CN" w:bidi="fa-IR"/>
+        </w:rPr>
+      </w:pPr>
+      <w:r>
+        <w:rPr>
+          <w:rFonts w:eastAsia="NSimSun" w:cs="IRANSansXFaNum" w:ascii="IRANSansXFaNum" w:hAnsi="IRANSansXFaNum"/>
+          <w:color w:val="auto"/>
+          <w:kern w:val="2"/>
+          <w:sz w:val="20"/>
+          <w:szCs w:val="20"/>
+          <w:rtl w:val="true"/>
+          <w:lang w:val="en-US" w:eastAsia="zh-CN" w:bidi="fa-IR"/>
+        </w:rPr>
+      </w:r>
+    </w:p>
+    <w:p>
+      <w:pPr>
+        <w:pStyle w:val="Normal"/>
+        <w:bidi w:val="0"/>
+        <w:jc w:val="left"/>
+        <w:rPr>
+          <w:rFonts w:ascii="IRANSansXFaNum" w:hAnsi="IRANSansXFaNum" w:eastAsia="NSimSun" w:cs="IRANSansXFaNum"/>
+          <w:color w:val="auto"/>
+          <w:kern w:val="2"/>
+          <w:sz w:val="20"/>
+          <w:szCs w:val="20"/>
+          <w:lang w:val="en-US" w:eastAsia="zh-CN" w:bidi="fa-IR"/>
+        </w:rPr>
+      </w:pPr>
+      <w:r>
+        <w:rPr>
+          <w:rFonts w:eastAsia="NSimSun" w:cs="IRANSansXFaNum" w:ascii="IRANSansXFaNum" w:hAnsi="IRANSansXFaNum"/>
+          <w:color w:val="auto"/>
+          <w:kern w:val="2"/>
+          <w:sz w:val="20"/>
+          <w:szCs w:val="20"/>
+          <w:lang w:val="en-US" w:eastAsia="zh-CN" w:bidi="fa-IR"/>
+        </w:rPr>
+        <w:t>PyQt</w:t>
+      </w:r>
+    </w:p>
+    <w:p>
+      <w:pPr>
+        <w:pStyle w:val="Normal"/>
+        <w:bidi w:val="0"/>
+        <w:jc w:val="left"/>
+        <w:rPr>
+          <w:rFonts w:ascii="IRANSansXFaNum" w:hAnsi="IRANSansXFaNum" w:eastAsia="NSimSun" w:cs="IRANSansXFaNum"/>
+          <w:b/>
+          <w:bCs/>
+          <w:color w:val="auto"/>
+          <w:kern w:val="2"/>
+          <w:sz w:val="20"/>
+          <w:szCs w:val="20"/>
+          <w:lang w:val="en-US" w:eastAsia="zh-CN" w:bidi="fa-IR"/>
+        </w:rPr>
+      </w:pPr>
+      <w:r>
+        <w:rPr>
+          <w:rFonts w:eastAsia="NSimSun" w:cs="IRANSansXFaNum" w:ascii="IRANSansXFaNum" w:hAnsi="IRANSansXFaNum"/>
+          <w:b/>
+          <w:bCs/>
+          <w:color w:val="auto"/>
+          <w:kern w:val="2"/>
+          <w:sz w:val="20"/>
+          <w:szCs w:val="20"/>
+          <w:lang w:val="en-US" w:eastAsia="zh-CN" w:bidi="fa-IR"/>
+        </w:rPr>
+        <w:t>Tkinter</w:t>
+      </w:r>
+    </w:p>
+    <w:p>
+      <w:pPr>
+        <w:pStyle w:val="Normal"/>
+        <w:bidi w:val="0"/>
+        <w:jc w:val="left"/>
+        <w:rPr>
+          <w:rFonts w:ascii="IRANSansXFaNum" w:hAnsi="IRANSansXFaNum" w:eastAsia="NSimSun" w:cs="IRANSansXFaNum"/>
+          <w:color w:val="auto"/>
+          <w:kern w:val="2"/>
+          <w:sz w:val="20"/>
+          <w:szCs w:val="20"/>
+          <w:lang w:val="en-US" w:eastAsia="zh-CN" w:bidi="fa-IR"/>
+        </w:rPr>
+      </w:pPr>
+      <w:r>
+        <w:rPr>
+          <w:rFonts w:eastAsia="NSimSun" w:cs="IRANSansXFaNum" w:ascii="IRANSansXFaNum" w:hAnsi="IRANSansXFaNum"/>
+          <w:color w:val="auto"/>
+          <w:kern w:val="2"/>
+          <w:sz w:val="20"/>
+          <w:szCs w:val="20"/>
+          <w:lang w:val="en-US" w:eastAsia="zh-CN" w:bidi="fa-IR"/>
+        </w:rPr>
+        <w:t>wxPython</w:t>
+      </w:r>
+    </w:p>
+    <w:p>
+      <w:pPr>
+        <w:pStyle w:val="Normal"/>
+        <w:bidi w:val="0"/>
+        <w:jc w:val="left"/>
+        <w:rPr>
+          <w:rFonts w:ascii="IRANSansXFaNum" w:hAnsi="IRANSansXFaNum" w:eastAsia="NSimSun" w:cs="IRANSansXFaNum"/>
+          <w:color w:val="auto"/>
+          <w:kern w:val="2"/>
+          <w:sz w:val="20"/>
+          <w:szCs w:val="20"/>
+          <w:lang w:val="en-US" w:eastAsia="zh-CN" w:bidi="fa-IR"/>
+        </w:rPr>
+      </w:pPr>
+      <w:r>
+        <w:rPr>
+          <w:rFonts w:eastAsia="NSimSun" w:cs="IRANSansXFaNum" w:ascii="IRANSansXFaNum" w:hAnsi="IRANSansXFaNum"/>
+          <w:color w:val="auto"/>
+          <w:kern w:val="2"/>
+          <w:sz w:val="20"/>
+          <w:szCs w:val="20"/>
+          <w:lang w:val="en-US" w:eastAsia="zh-CN" w:bidi="fa-IR"/>
+        </w:rPr>
+        <w:t>pySide</w:t>
+      </w:r>
+    </w:p>
+    <w:p>
+      <w:pPr>
+        <w:pStyle w:val="Normal"/>
+        <w:bidi w:val="0"/>
+        <w:jc w:val="left"/>
+        <w:rPr>
+          <w:rFonts w:ascii="IRANSansXFaNum" w:hAnsi="IRANSansXFaNum" w:eastAsia="NSimSun" w:cs="IRANSansXFaNum"/>
+          <w:color w:val="auto"/>
+          <w:kern w:val="2"/>
+          <w:sz w:val="20"/>
+          <w:szCs w:val="20"/>
+          <w:lang w:val="en-US" w:eastAsia="zh-CN" w:bidi="fa-IR"/>
+        </w:rPr>
+      </w:pPr>
+      <w:r>
+        <w:rPr>
+          <w:rFonts w:eastAsia="NSimSun" w:cs="IRANSansXFaNum" w:ascii="IRANSansXFaNum" w:hAnsi="IRANSansXFaNum"/>
+          <w:color w:val="auto"/>
+          <w:kern w:val="2"/>
+          <w:sz w:val="20"/>
+          <w:szCs w:val="20"/>
+          <w:lang w:val="en-US" w:eastAsia="zh-CN" w:bidi="fa-IR"/>
+        </w:rPr>
+        <w:t>Kivy</w:t>
+      </w:r>
+    </w:p>
+    <w:p>
+      <w:pPr>
+        <w:pStyle w:val="Normal"/>
+        <w:bidi w:val="0"/>
+        <w:jc w:val="left"/>
+        <w:rPr>
+          <w:rFonts w:ascii="IRANSansXFaNum" w:hAnsi="IRANSansXFaNum" w:eastAsia="NSimSun" w:cs="IRANSansXFaNum"/>
+          <w:color w:val="auto"/>
+          <w:kern w:val="2"/>
+          <w:sz w:val="20"/>
+          <w:szCs w:val="20"/>
+          <w:lang w:val="en-US" w:eastAsia="zh-CN" w:bidi="fa-IR"/>
+        </w:rPr>
+      </w:pPr>
+      <w:r>
+        <w:rPr>
+          <w:rFonts w:eastAsia="NSimSun" w:cs="IRANSansXFaNum" w:ascii="IRANSansXFaNum" w:hAnsi="IRANSansXFaNum"/>
+          <w:color w:val="auto"/>
+          <w:kern w:val="2"/>
+          <w:sz w:val="20"/>
+          <w:szCs w:val="20"/>
+          <w:lang w:val="en-US" w:eastAsia="zh-CN" w:bidi="fa-IR"/>
+        </w:rPr>
+        <w:t>Libavg</w:t>
+      </w:r>
+    </w:p>
+    <w:p>
+      <w:pPr>
+        <w:pStyle w:val="Normal"/>
+        <w:bidi w:val="0"/>
+        <w:jc w:val="left"/>
+        <w:rPr>
+          <w:rFonts w:ascii="IRANSansXFaNum" w:hAnsi="IRANSansXFaNum" w:eastAsia="NSimSun" w:cs="IRANSansXFaNum"/>
+          <w:color w:val="auto"/>
+          <w:kern w:val="2"/>
+          <w:sz w:val="20"/>
+          <w:szCs w:val="20"/>
+          <w:lang w:val="en-US" w:eastAsia="zh-CN" w:bidi="fa-IR"/>
+        </w:rPr>
+      </w:pPr>
+      <w:r>
+        <w:rPr>
+          <w:rFonts w:eastAsia="NSimSun" w:cs="IRANSansXFaNum" w:ascii="IRANSansXFaNum" w:hAnsi="IRANSansXFaNum"/>
+          <w:color w:val="auto"/>
+          <w:kern w:val="2"/>
+          <w:sz w:val="20"/>
+          <w:szCs w:val="20"/>
+          <w:lang w:val="en-US" w:eastAsia="zh-CN" w:bidi="fa-IR"/>
+        </w:rPr>
+        <w:t>PySimpleGUI</w:t>
+      </w:r>
+    </w:p>
+    <w:p>
+      <w:pPr>
+        <w:pStyle w:val="Normal"/>
+        <w:bidi w:val="0"/>
+        <w:jc w:val="left"/>
+        <w:rPr>
+          <w:rFonts w:ascii="IRANSansXFaNum" w:hAnsi="IRANSansXFaNum" w:eastAsia="NSimSun" w:cs="IRANSansXFaNum"/>
+          <w:color w:val="auto"/>
+          <w:kern w:val="2"/>
+          <w:sz w:val="20"/>
+          <w:szCs w:val="20"/>
+          <w:lang w:val="en-US" w:eastAsia="zh-CN" w:bidi="fa-IR"/>
+        </w:rPr>
+      </w:pPr>
+      <w:r>
+        <w:rPr>
+          <w:rFonts w:eastAsia="NSimSun" w:cs="IRANSansXFaNum" w:ascii="IRANSansXFaNum" w:hAnsi="IRANSansXFaNum"/>
+          <w:color w:val="auto"/>
+          <w:kern w:val="2"/>
+          <w:sz w:val="20"/>
+          <w:szCs w:val="20"/>
+          <w:lang w:val="en-US" w:eastAsia="zh-CN" w:bidi="fa-IR"/>
+        </w:rPr>
+        <w:t>PyForms</w:t>
+      </w:r>
+    </w:p>
+    <w:p>
+      <w:pPr>
+        <w:pStyle w:val="Normal"/>
+        <w:bidi w:val="0"/>
+        <w:jc w:val="left"/>
+        <w:rPr>
+          <w:rFonts w:ascii="IRANSansXFaNum" w:hAnsi="IRANSansXFaNum" w:eastAsia="NSimSun" w:cs="IRANSansXFaNum"/>
+          <w:color w:val="auto"/>
+          <w:kern w:val="2"/>
+          <w:sz w:val="20"/>
+          <w:szCs w:val="20"/>
+          <w:lang w:val="en-US" w:eastAsia="zh-CN" w:bidi="fa-IR"/>
+        </w:rPr>
+      </w:pPr>
+      <w:r>
+        <w:rPr>
+          <w:rFonts w:eastAsia="NSimSun" w:cs="IRANSansXFaNum" w:ascii="IRANSansXFaNum" w:hAnsi="IRANSansXFaNum"/>
+          <w:color w:val="auto"/>
+          <w:kern w:val="2"/>
+          <w:sz w:val="20"/>
+          <w:szCs w:val="20"/>
+          <w:lang w:val="en-US" w:eastAsia="zh-CN" w:bidi="fa-IR"/>
+        </w:rPr>
+        <w:t>Wax</w:t>
+      </w:r>
+    </w:p>
+    <w:p>
+      <w:pPr>
+        <w:pStyle w:val="Normal"/>
+        <w:bidi w:val="0"/>
+        <w:jc w:val="left"/>
+        <w:rPr>
+          <w:rFonts w:ascii="IRANSansXFaNum" w:hAnsi="IRANSansXFaNum" w:eastAsia="NSimSun" w:cs="IRANSansXFaNum"/>
+          <w:color w:val="auto"/>
+          <w:kern w:val="2"/>
+          <w:sz w:val="20"/>
+          <w:szCs w:val="20"/>
+          <w:lang w:val="en-US" w:eastAsia="zh-CN" w:bidi="fa-IR"/>
+        </w:rPr>
+      </w:pPr>
+      <w:r>
+        <w:rPr>
+          <w:rFonts w:eastAsia="NSimSun" w:cs="IRANSansXFaNum" w:ascii="IRANSansXFaNum" w:hAnsi="IRANSansXFaNum"/>
+          <w:color w:val="auto"/>
+          <w:kern w:val="2"/>
+          <w:sz w:val="20"/>
+          <w:szCs w:val="20"/>
+          <w:lang w:val="en-US" w:eastAsia="zh-CN" w:bidi="fa-IR"/>
+        </w:rPr>
+        <w:t>PyGUI</w:t>
+      </w:r>
+    </w:p>
+    <w:p>
+      <w:pPr>
+        <w:pStyle w:val="Normal"/>
+        <w:bidi w:val="0"/>
+        <w:jc w:val="left"/>
+        <w:rPr>
+          <w:rFonts w:ascii="IRANSansXFaNum" w:hAnsi="IRANSansXFaNum" w:eastAsia="NSimSun" w:cs="IRANSansXFaNum"/>
+          <w:color w:val="auto"/>
+          <w:kern w:val="2"/>
+          <w:sz w:val="20"/>
+          <w:szCs w:val="20"/>
+          <w:lang w:val="en-US" w:eastAsia="zh-CN" w:bidi="fa-IR"/>
+        </w:rPr>
+      </w:pPr>
+      <w:r>
+        <w:rPr>
+          <w:rFonts w:ascii="IRANSansXFaNum" w:hAnsi="IRANSansXFaNum" w:eastAsia="NSimSun" w:cs="IRANSansXFaNum"/>
+          <w:color w:val="auto"/>
+          <w:kern w:val="2"/>
+          <w:sz w:val="20"/>
+          <w:szCs w:val="20"/>
+          <w:lang w:val="en-US" w:eastAsia="zh-CN" w:bidi="fa-IR"/>
+        </w:rPr>
+        <w:t>…</w:t>
+      </w:r>
+    </w:p>
+    <w:p>
+      <w:pPr>
+        <w:pStyle w:val="Normal"/>
+        <w:bidi w:val="0"/>
+        <w:jc w:val="left"/>
+        <w:rPr>
+          <w:rFonts w:ascii="IRANSansXFaNum" w:hAnsi="IRANSansXFaNum" w:eastAsia="NSimSun" w:cs="IRANSansXFaNum"/>
+          <w:color w:val="auto"/>
+          <w:kern w:val="2"/>
+          <w:sz w:val="20"/>
+          <w:szCs w:val="20"/>
+          <w:lang w:val="en-US" w:eastAsia="zh-CN" w:bidi="fa-IR"/>
+        </w:rPr>
+      </w:pPr>
+      <w:r>
+        <w:rPr>
+          <w:rFonts w:eastAsia="NSimSun" w:cs="IRANSansXFaNum" w:ascii="IRANSansXFaNum" w:hAnsi="IRANSansXFaNum"/>
+          <w:color w:val="auto"/>
+          <w:kern w:val="2"/>
+          <w:sz w:val="20"/>
+          <w:szCs w:val="20"/>
+          <w:lang w:val="en-US" w:eastAsia="zh-CN" w:bidi="fa-IR"/>
+        </w:rPr>
+      </w:r>
+    </w:p>
+    <w:p>
+      <w:pPr>
+        <w:pStyle w:val="Normal"/>
+        <w:bidi w:val="1"/>
+        <w:jc w:val="left"/>
+        <w:rPr>
+          <w:rFonts w:ascii="IRANSansXFaNum" w:hAnsi="IRANSansXFaNum" w:eastAsia="NSimSun" w:cs="IRANSansXFaNum"/>
+          <w:color w:val="auto"/>
+          <w:kern w:val="2"/>
+          <w:sz w:val="20"/>
+          <w:szCs w:val="20"/>
+          <w:lang w:val="en-US" w:eastAsia="zh-CN" w:bidi="fa-IR"/>
+        </w:rPr>
+      </w:pPr>
+      <w:r>
+        <w:rPr>
+          <w:rFonts w:ascii="IRANSansXFaNum" w:hAnsi="IRANSansXFaNum" w:eastAsia="NSimSun" w:cs="IRANSansXFaNum"/>
+          <w:color w:val="auto"/>
+          <w:kern w:val="2"/>
+          <w:sz w:val="20"/>
+          <w:sz w:val="20"/>
+          <w:szCs w:val="20"/>
+          <w:rtl w:val="true"/>
+          <w:lang w:val="en-US" w:eastAsia="zh-CN" w:bidi="fa-IR"/>
+        </w:rPr>
+        <w:t>کتابخانه‌هایی برای پروژه‌های وب</w:t>
+      </w:r>
+    </w:p>
+    <w:p>
+      <w:pPr>
+        <w:pStyle w:val="Normal"/>
+        <w:bidi w:val="1"/>
+        <w:jc w:val="left"/>
+        <w:rPr>
+          <w:rFonts w:ascii="IRANSansXFaNum" w:hAnsi="IRANSansXFaNum" w:eastAsia="NSimSun" w:cs="IRANSansXFaNum"/>
+          <w:color w:val="auto"/>
+          <w:kern w:val="2"/>
+          <w:sz w:val="20"/>
+          <w:szCs w:val="20"/>
+          <w:lang w:val="en-US" w:eastAsia="zh-CN" w:bidi="fa-IR"/>
+        </w:rPr>
+      </w:pPr>
+      <w:r>
+        <w:rPr>
+          <w:rFonts w:eastAsia="NSimSun" w:cs="IRANSansXFaNum" w:ascii="IRANSansXFaNum" w:hAnsi="IRANSansXFaNum"/>
+          <w:color w:val="auto"/>
+          <w:kern w:val="2"/>
+          <w:sz w:val="20"/>
+          <w:szCs w:val="20"/>
+          <w:rtl w:val="true"/>
+          <w:lang w:val="en-US" w:eastAsia="zh-CN" w:bidi="fa-IR"/>
+        </w:rPr>
+      </w:r>
+    </w:p>
+    <w:p>
+      <w:pPr>
+        <w:pStyle w:val="Normal"/>
+        <w:bidi w:val="0"/>
+        <w:jc w:val="left"/>
+        <w:rPr>
+          <w:rFonts w:ascii="IRANSansXFaNum" w:hAnsi="IRANSansXFaNum" w:eastAsia="NSimSun" w:cs="IRANSansXFaNum"/>
+          <w:color w:val="auto"/>
+          <w:kern w:val="2"/>
+          <w:sz w:val="20"/>
+          <w:szCs w:val="20"/>
+          <w:lang w:val="en-US" w:eastAsia="zh-CN" w:bidi="fa-IR"/>
+        </w:rPr>
+      </w:pPr>
+      <w:r>
+        <w:rPr>
+          <w:rFonts w:eastAsia="NSimSun" w:cs="IRANSansXFaNum" w:ascii="IRANSansXFaNum" w:hAnsi="IRANSansXFaNum"/>
+          <w:color w:val="auto"/>
+          <w:kern w:val="2"/>
+          <w:sz w:val="20"/>
+          <w:szCs w:val="20"/>
+          <w:lang w:val="en-US" w:eastAsia="zh-CN" w:bidi="fa-IR"/>
+        </w:rPr>
+        <w:t>Django (Full Stack)</w:t>
+      </w:r>
+    </w:p>
+    <w:p>
+      <w:pPr>
+        <w:pStyle w:val="Normal"/>
+        <w:bidi w:val="0"/>
+        <w:jc w:val="left"/>
+        <w:rPr>
+          <w:rFonts w:ascii="IRANSansXFaNum" w:hAnsi="IRANSansXFaNum" w:eastAsia="NSimSun" w:cs="IRANSansXFaNum"/>
+          <w:b/>
+          <w:bCs/>
+          <w:color w:val="auto"/>
+          <w:kern w:val="2"/>
+          <w:sz w:val="20"/>
+          <w:szCs w:val="20"/>
+          <w:lang w:val="en-US" w:eastAsia="zh-CN" w:bidi="fa-IR"/>
+        </w:rPr>
+      </w:pPr>
+      <w:r>
+        <w:rPr>
+          <w:rFonts w:eastAsia="NSimSun" w:cs="IRANSansXFaNum" w:ascii="IRANSansXFaNum" w:hAnsi="IRANSansXFaNum"/>
+          <w:b/>
+          <w:bCs/>
+          <w:color w:val="auto"/>
+          <w:kern w:val="2"/>
+          <w:sz w:val="20"/>
+          <w:szCs w:val="20"/>
+          <w:lang w:val="en-US" w:eastAsia="zh-CN" w:bidi="fa-IR"/>
+        </w:rPr>
+        <w:t>Flask</w:t>
+      </w:r>
+    </w:p>
+    <w:p>
+      <w:pPr>
+        <w:pStyle w:val="Normal"/>
+        <w:bidi w:val="0"/>
+        <w:jc w:val="left"/>
+        <w:rPr>
+          <w:rFonts w:ascii="IRANSansXFaNum" w:hAnsi="IRANSansXFaNum" w:eastAsia="NSimSun" w:cs="IRANSansXFaNum"/>
+          <w:color w:val="auto"/>
+          <w:kern w:val="2"/>
+          <w:sz w:val="20"/>
+          <w:szCs w:val="20"/>
+          <w:lang w:val="en-US" w:eastAsia="zh-CN" w:bidi="fa-IR"/>
+        </w:rPr>
+      </w:pPr>
+      <w:r>
+        <w:rPr>
+          <w:rFonts w:eastAsia="NSimSun" w:cs="IRANSansXFaNum" w:ascii="IRANSansXFaNum" w:hAnsi="IRANSansXFaNum"/>
+          <w:color w:val="auto"/>
+          <w:kern w:val="2"/>
+          <w:sz w:val="20"/>
+          <w:szCs w:val="20"/>
+          <w:lang w:val="en-US" w:eastAsia="zh-CN" w:bidi="fa-IR"/>
+        </w:rPr>
+        <w:t>FastAPI</w:t>
+      </w:r>
+    </w:p>
+    <w:p>
+      <w:pPr>
+        <w:pStyle w:val="Normal"/>
+        <w:bidi w:val="0"/>
+        <w:jc w:val="left"/>
+        <w:rPr>
+          <w:rFonts w:ascii="IRANSansXFaNum" w:hAnsi="IRANSansXFaNum" w:eastAsia="NSimSun" w:cs="IRANSansXFaNum"/>
+          <w:color w:val="auto"/>
+          <w:kern w:val="2"/>
+          <w:sz w:val="20"/>
+          <w:szCs w:val="20"/>
+          <w:lang w:val="en-US" w:eastAsia="zh-CN" w:bidi="fa-IR"/>
+        </w:rPr>
+      </w:pPr>
+      <w:r>
+        <w:rPr>
+          <w:rFonts w:ascii="IRANSansXFaNum" w:hAnsi="IRANSansXFaNum" w:eastAsia="NSimSun" w:cs="IRANSansXFaNum"/>
+          <w:color w:val="auto"/>
+          <w:kern w:val="2"/>
+          <w:sz w:val="20"/>
+          <w:szCs w:val="20"/>
+          <w:lang w:val="en-US" w:eastAsia="zh-CN" w:bidi="fa-IR"/>
+        </w:rPr>
+        <w:t>…</w:t>
+      </w:r>
+    </w:p>
+    <w:p>
+      <w:pPr>
+        <w:pStyle w:val="Normal"/>
+        <w:bidi w:val="0"/>
+        <w:jc w:val="left"/>
+        <w:rPr>
+          <w:rFonts w:ascii="IRANSansXFaNum" w:hAnsi="IRANSansXFaNum" w:eastAsia="NSimSun" w:cs="IRANSansXFaNum"/>
+          <w:color w:val="auto"/>
+          <w:kern w:val="2"/>
+          <w:sz w:val="20"/>
+          <w:szCs w:val="20"/>
+          <w:lang w:val="en-US" w:eastAsia="zh-CN" w:bidi="fa-IR"/>
+        </w:rPr>
+      </w:pPr>
+      <w:r>
+        <w:rPr>
+          <w:rFonts w:eastAsia="NSimSun" w:cs="IRANSansXFaNum" w:ascii="IRANSansXFaNum" w:hAnsi="IRANSansXFaNum"/>
+          <w:color w:val="auto"/>
+          <w:kern w:val="2"/>
+          <w:sz w:val="20"/>
+          <w:szCs w:val="20"/>
+          <w:lang w:val="en-US" w:eastAsia="zh-CN" w:bidi="fa-IR"/>
+        </w:rPr>
+      </w:r>
+    </w:p>
+    <w:p>
+      <w:pPr>
+        <w:pStyle w:val="Normal"/>
+        <w:bidi w:val="0"/>
+        <w:jc w:val="left"/>
+        <w:rPr>
+          <w:rFonts w:ascii="IRANSansXFaNum" w:hAnsi="IRANSansXFaNum" w:eastAsia="NSimSun" w:cs="IRANSansXFaNum"/>
+          <w:color w:val="auto"/>
+          <w:kern w:val="2"/>
+          <w:sz w:val="20"/>
+          <w:szCs w:val="20"/>
+          <w:lang w:val="en-US" w:eastAsia="zh-CN" w:bidi="fa-IR"/>
+        </w:rPr>
+      </w:pPr>
+      <w:r>
+        <w:rPr>
+          <w:rFonts w:eastAsia="NSimSun" w:cs="IRANSansXFaNum" w:ascii="IRANSansXFaNum" w:hAnsi="IRANSansXFaNum"/>
+          <w:color w:val="auto"/>
+          <w:kern w:val="2"/>
+          <w:sz w:val="20"/>
+          <w:szCs w:val="20"/>
+          <w:lang w:val="en-US" w:eastAsia="zh-CN" w:bidi="fa-IR"/>
+        </w:rPr>
+      </w:r>
+      <w:r>
+        <w:br w:type="page"/>
+      </w:r>
+    </w:p>
+    <w:p>
+      <w:pPr>
+        <w:pStyle w:val="Normal"/>
+        <w:bidi w:val="1"/>
+        <w:jc w:val="center"/>
+        <w:rPr>
+          <w:rFonts w:ascii="IRANSansXFaNum" w:hAnsi="IRANSansXFaNum" w:eastAsia="NSimSun" w:cs="IRANSansXFaNum"/>
+          <w:b/>
+          <w:bCs/>
+          <w:color w:val="auto"/>
+          <w:kern w:val="2"/>
+          <w:sz w:val="20"/>
+          <w:szCs w:val="20"/>
+          <w:lang w:val="en-US" w:eastAsia="zh-CN" w:bidi="fa-IR"/>
+        </w:rPr>
+      </w:pPr>
+      <w:r>
+        <w:rPr>
+          <w:rFonts w:ascii="IRANSansXFaNum" w:hAnsi="IRANSansXFaNum" w:eastAsia="NSimSun" w:cs="IRANSansXFaNum"/>
+          <w:b/>
+          <w:b/>
+          <w:bCs/>
+          <w:color w:val="auto"/>
+          <w:kern w:val="2"/>
+          <w:sz w:val="20"/>
+          <w:sz w:val="20"/>
+          <w:szCs w:val="20"/>
+          <w:rtl w:val="true"/>
+          <w:lang w:val="en-US" w:eastAsia="zh-CN" w:bidi="fa-IR"/>
+        </w:rPr>
+        <w:t>به نام خدا</w:t>
+      </w:r>
+    </w:p>
+    <w:p>
+      <w:pPr>
+        <w:pStyle w:val="Normal"/>
+        <w:bidi w:val="1"/>
+        <w:jc w:val="center"/>
+        <w:rPr>
+          <w:rFonts w:ascii="IRANSansXFaNum" w:hAnsi="IRANSansXFaNum" w:eastAsia="NSimSun" w:cs="IRANSansXFaNum"/>
+          <w:b/>
+          <w:bCs/>
+          <w:color w:val="auto"/>
+          <w:kern w:val="2"/>
+          <w:sz w:val="20"/>
+          <w:szCs w:val="20"/>
+          <w:lang w:val="en-US" w:eastAsia="zh-CN" w:bidi="fa-IR"/>
+        </w:rPr>
+      </w:pPr>
+      <w:r>
+        <w:rPr>
+          <w:rFonts w:ascii="IRANSansXFaNum" w:hAnsi="IRANSansXFaNum" w:eastAsia="NSimSun" w:cs="IRANSansXFaNum"/>
+          <w:b/>
+          <w:b/>
+          <w:bCs/>
+          <w:color w:val="auto"/>
+          <w:kern w:val="2"/>
+          <w:sz w:val="20"/>
+          <w:sz w:val="20"/>
+          <w:szCs w:val="20"/>
+          <w:rtl w:val="true"/>
+          <w:lang w:val="en-US" w:eastAsia="zh-CN" w:bidi="fa-IR"/>
+        </w:rPr>
+        <w:t>جلسه سوم</w:t>
+      </w:r>
+    </w:p>
+    <w:p>
+      <w:pPr>
+        <w:pStyle w:val="Normal"/>
+        <w:bidi w:val="0"/>
+        <w:jc w:val="center"/>
+        <w:rPr/>
+      </w:pPr>
+      <w:r>
+        <w:rPr/>
+        <w:t>C# Road Map</w:t>
+      </w:r>
+    </w:p>
+    <w:p>
+      <w:pPr>
+        <w:pStyle w:val="Normal"/>
+        <w:bidi w:val="0"/>
+        <w:jc w:val="center"/>
+        <w:rPr/>
+      </w:pPr>
+      <w:r>
+        <w:rPr/>
+      </w:r>
+    </w:p>
+    <w:p>
+      <w:pPr>
+        <w:pStyle w:val="Normal"/>
+        <w:bidi w:val="1"/>
+        <w:jc w:val="both"/>
+        <w:rPr>
+          <w:rFonts w:ascii="IRANSansXFaNum" w:hAnsi="IRANSansXFaNum" w:eastAsia="NSimSun" w:cs="IRANSansXFaNum"/>
+          <w:color w:val="auto"/>
+          <w:kern w:val="2"/>
+          <w:sz w:val="20"/>
+          <w:szCs w:val="20"/>
+          <w:lang w:val="en-US" w:eastAsia="zh-CN" w:bidi="fa-IR"/>
+        </w:rPr>
+      </w:pPr>
+      <w:r>
+        <w:rPr>
+          <w:rFonts w:ascii="IRANSansXFaNum" w:hAnsi="IRANSansXFaNum" w:eastAsia="NSimSun" w:cs="IRANSansXFaNum"/>
+          <w:color w:val="auto"/>
+          <w:kern w:val="2"/>
+          <w:sz w:val="20"/>
+          <w:sz w:val="20"/>
+          <w:szCs w:val="20"/>
+          <w:rtl w:val="true"/>
+          <w:lang w:val="en-US" w:eastAsia="zh-CN" w:bidi="fa-IR"/>
+        </w:rPr>
+        <w:t>مساله‌ای به نام کارآموزی</w:t>
+      </w:r>
+      <w:r>
+        <w:rPr>
+          <w:rFonts w:eastAsia="NSimSun" w:cs="IRANSansXFaNum" w:ascii="IRANSansXFaNum" w:hAnsi="IRANSansXFaNum"/>
+          <w:color w:val="auto"/>
+          <w:kern w:val="2"/>
+          <w:sz w:val="20"/>
+          <w:szCs w:val="20"/>
+          <w:rtl w:val="true"/>
+          <w:lang w:val="en-US" w:eastAsia="zh-CN" w:bidi="fa-IR"/>
+        </w:rPr>
+        <w:t>!</w:t>
+      </w:r>
+    </w:p>
+    <w:p>
+      <w:pPr>
+        <w:pStyle w:val="Normal"/>
+        <w:bidi w:val="0"/>
+        <w:jc w:val="left"/>
+        <w:rPr>
+          <w:rFonts w:ascii="IRANSansXFaNum" w:hAnsi="IRANSansXFaNum" w:eastAsia="NSimSun" w:cs="IRANSansXFaNum"/>
+          <w:color w:val="999999"/>
+          <w:kern w:val="2"/>
+          <w:sz w:val="20"/>
+          <w:szCs w:val="20"/>
+          <w:lang w:val="en-US" w:eastAsia="zh-CN" w:bidi="fa-IR"/>
+        </w:rPr>
+      </w:pPr>
+      <w:r>
+        <w:rPr>
+          <w:rFonts w:ascii="IRANSansXFaNum" w:hAnsi="IRANSansXFaNum" w:eastAsia="NSimSun" w:cs="IRANSansXFaNum"/>
+          <w:color w:val="999999"/>
+          <w:kern w:val="2"/>
+          <w:sz w:val="20"/>
+          <w:sz w:val="20"/>
+          <w:szCs w:val="20"/>
+          <w:rtl w:val="true"/>
+          <w:lang w:val="en-US" w:eastAsia="zh-CN" w:bidi="fa-IR"/>
+        </w:rPr>
+        <w:t xml:space="preserve">اگر هیچ زبان برنامه‌نویسی </w:t>
+      </w:r>
+      <w:r>
+        <w:rPr>
+          <w:rFonts w:eastAsia="NSimSun" w:cs="IRANSansXFaNum" w:ascii="IRANSansXFaNum" w:hAnsi="IRANSansXFaNum"/>
+          <w:color w:val="999999"/>
+          <w:kern w:val="2"/>
+          <w:sz w:val="20"/>
+          <w:szCs w:val="20"/>
+          <w:rtl w:val="true"/>
+          <w:lang w:val="en-US" w:eastAsia="zh-CN" w:bidi="fa-IR"/>
+        </w:rPr>
+        <w:t xml:space="preserve">/ </w:t>
+      </w:r>
+      <w:r>
+        <w:rPr>
+          <w:rFonts w:ascii="IRANSansXFaNum" w:hAnsi="IRANSansXFaNum" w:eastAsia="NSimSun" w:cs="IRANSansXFaNum"/>
+          <w:color w:val="999999"/>
+          <w:kern w:val="2"/>
+          <w:sz w:val="20"/>
+          <w:sz w:val="20"/>
+          <w:szCs w:val="20"/>
+          <w:rtl w:val="true"/>
+          <w:lang w:val="en-US" w:eastAsia="zh-CN" w:bidi="fa-IR"/>
+        </w:rPr>
+        <w:t xml:space="preserve">الگوریتم </w:t>
+      </w:r>
+      <w:r>
+        <w:rPr>
+          <w:rFonts w:eastAsia="NSimSun" w:cs="IRANSansXFaNum" w:ascii="IRANSansXFaNum" w:hAnsi="IRANSansXFaNum"/>
+          <w:color w:val="999999"/>
+          <w:kern w:val="2"/>
+          <w:sz w:val="20"/>
+          <w:szCs w:val="20"/>
+          <w:rtl w:val="true"/>
+          <w:lang w:val="en-US" w:eastAsia="zh-CN" w:bidi="fa-IR"/>
+        </w:rPr>
+        <w:t xml:space="preserve">/ </w:t>
+      </w:r>
+      <w:r>
+        <w:rPr>
+          <w:rFonts w:ascii="IRANSansXFaNum" w:hAnsi="IRANSansXFaNum" w:eastAsia="NSimSun" w:cs="IRANSansXFaNum"/>
+          <w:color w:val="999999"/>
+          <w:kern w:val="2"/>
+          <w:sz w:val="20"/>
+          <w:sz w:val="20"/>
+          <w:szCs w:val="20"/>
+          <w:rtl w:val="true"/>
+          <w:lang w:val="en-US" w:eastAsia="zh-CN" w:bidi="fa-IR"/>
+        </w:rPr>
+        <w:t>فلوچارت نمی‌دانید</w:t>
+      </w:r>
+    </w:p>
+    <w:p>
+      <w:pPr>
+        <w:pStyle w:val="Normal"/>
+        <w:bidi w:val="0"/>
+        <w:jc w:val="left"/>
+        <w:rPr>
+          <w:rFonts w:ascii="IRANSansXFaNum" w:hAnsi="IRANSansXFaNum" w:eastAsia="NSimSun" w:cs="IRANSansXFaNum"/>
+          <w:color w:val="999999"/>
+          <w:kern w:val="2"/>
+          <w:sz w:val="20"/>
+          <w:szCs w:val="20"/>
+          <w:lang w:val="en-US" w:eastAsia="zh-CN" w:bidi="fa-IR"/>
+        </w:rPr>
+      </w:pPr>
+      <w:r>
+        <w:rPr>
+          <w:rFonts w:eastAsia="NSimSun" w:cs="IRANSansXFaNum" w:ascii="IRANSansXFaNum" w:hAnsi="IRANSansXFaNum"/>
+          <w:color w:val="999999"/>
+          <w:kern w:val="2"/>
+          <w:sz w:val="20"/>
+          <w:szCs w:val="20"/>
+          <w:lang w:val="en-US" w:eastAsia="zh-CN" w:bidi="fa-IR"/>
+        </w:rPr>
+        <w:t>Python Fundamental</w:t>
+      </w:r>
+    </w:p>
+    <w:p>
+      <w:pPr>
+        <w:pStyle w:val="Normal"/>
+        <w:bidi w:val="0"/>
+        <w:jc w:val="left"/>
+        <w:rPr>
+          <w:rFonts w:ascii="IRANSansXFaNum" w:hAnsi="IRANSansXFaNum" w:eastAsia="NSimSun" w:cs="IRANSansXFaNum"/>
+          <w:color w:val="auto"/>
+          <w:kern w:val="2"/>
+          <w:sz w:val="20"/>
+          <w:szCs w:val="20"/>
+          <w:lang w:val="en-US" w:eastAsia="zh-CN" w:bidi="fa-IR"/>
+        </w:rPr>
+      </w:pPr>
+      <w:r>
+        <w:rPr>
+          <w:rFonts w:eastAsia="NSimSun" w:cs="IRANSansXFaNum" w:ascii="IRANSansXFaNum" w:hAnsi="IRANSansXFaNum"/>
+          <w:color w:val="auto"/>
+          <w:kern w:val="2"/>
+          <w:sz w:val="20"/>
+          <w:szCs w:val="20"/>
+          <w:lang w:val="en-US" w:eastAsia="zh-CN" w:bidi="fa-IR"/>
+        </w:rPr>
+      </w:r>
+    </w:p>
+    <w:p>
+      <w:pPr>
+        <w:pStyle w:val="Normal"/>
+        <w:bidi w:val="0"/>
+        <w:jc w:val="left"/>
+        <w:rPr>
+          <w:rFonts w:ascii="IRANSansXFaNum" w:hAnsi="IRANSansXFaNum" w:eastAsia="NSimSun" w:cs="IRANSansXFaNum"/>
+          <w:color w:val="auto"/>
+          <w:kern w:val="2"/>
+          <w:sz w:val="20"/>
+          <w:szCs w:val="20"/>
+          <w:lang w:val="en-US" w:eastAsia="zh-CN" w:bidi="fa-IR"/>
+        </w:rPr>
+      </w:pPr>
+      <w:r>
+        <w:rPr>
+          <w:rFonts w:eastAsia="NSimSun" w:cs="IRANSansXFaNum" w:ascii="IRANSansXFaNum" w:hAnsi="IRANSansXFaNum"/>
+          <w:color w:val="auto"/>
+          <w:kern w:val="2"/>
+          <w:sz w:val="20"/>
+          <w:szCs w:val="20"/>
+          <w:lang w:val="en-US" w:eastAsia="zh-CN" w:bidi="fa-IR"/>
+        </w:rPr>
+        <w:t>C# Fundamental (24)</w:t>
+      </w:r>
+    </w:p>
+    <w:p>
+      <w:pPr>
+        <w:pStyle w:val="Normal"/>
+        <w:bidi w:val="0"/>
+        <w:jc w:val="left"/>
+        <w:rPr>
+          <w:rFonts w:ascii="IRANSansXFaNum" w:hAnsi="IRANSansXFaNum" w:eastAsia="NSimSun" w:cs="IRANSansXFaNum"/>
+          <w:color w:val="auto"/>
+          <w:kern w:val="2"/>
+          <w:sz w:val="20"/>
+          <w:szCs w:val="20"/>
+          <w:lang w:val="en-US" w:eastAsia="zh-CN" w:bidi="fa-IR"/>
+        </w:rPr>
+      </w:pPr>
+      <w:r>
+        <w:rPr>
+          <w:rFonts w:eastAsia="NSimSun" w:cs="IRANSansXFaNum" w:ascii="IRANSansXFaNum" w:hAnsi="IRANSansXFaNum"/>
+          <w:color w:val="auto"/>
+          <w:kern w:val="2"/>
+          <w:sz w:val="20"/>
+          <w:szCs w:val="20"/>
+          <w:lang w:val="en-US" w:eastAsia="zh-CN" w:bidi="fa-IR"/>
+        </w:rPr>
+        <w:tab/>
+        <w:t>C# (Console Application)</w:t>
+      </w:r>
+    </w:p>
+    <w:p>
+      <w:pPr>
+        <w:pStyle w:val="Normal"/>
+        <w:bidi w:val="0"/>
+        <w:jc w:val="left"/>
+        <w:rPr>
+          <w:rFonts w:ascii="IRANSansXFaNum" w:hAnsi="IRANSansXFaNum" w:eastAsia="NSimSun" w:cs="IRANSansXFaNum"/>
+          <w:color w:val="auto"/>
+          <w:kern w:val="2"/>
+          <w:sz w:val="20"/>
+          <w:szCs w:val="20"/>
+          <w:lang w:val="en-US" w:eastAsia="zh-CN" w:bidi="fa-IR"/>
+        </w:rPr>
+      </w:pPr>
+      <w:r>
+        <w:rPr>
+          <w:rFonts w:eastAsia="NSimSun" w:cs="IRANSansXFaNum" w:ascii="IRANSansXFaNum" w:hAnsi="IRANSansXFaNum"/>
+          <w:color w:val="auto"/>
+          <w:kern w:val="2"/>
+          <w:sz w:val="20"/>
+          <w:szCs w:val="20"/>
+          <w:lang w:val="en-US" w:eastAsia="zh-CN" w:bidi="fa-IR"/>
+        </w:rPr>
+        <w:tab/>
+        <w:t>Clean Code</w:t>
+      </w:r>
+    </w:p>
+    <w:p>
+      <w:pPr>
+        <w:pStyle w:val="Normal"/>
+        <w:bidi w:val="0"/>
+        <w:jc w:val="left"/>
+        <w:rPr>
+          <w:rFonts w:ascii="IRANSansXFaNum" w:hAnsi="IRANSansXFaNum" w:eastAsia="NSimSun" w:cs="IRANSansXFaNum"/>
+          <w:color w:val="auto"/>
+          <w:kern w:val="2"/>
+          <w:sz w:val="20"/>
+          <w:szCs w:val="20"/>
+          <w:lang w:val="en-US" w:eastAsia="zh-CN" w:bidi="fa-IR"/>
+        </w:rPr>
+      </w:pPr>
+      <w:r>
+        <w:rPr>
+          <w:rFonts w:eastAsia="NSimSun" w:cs="IRANSansXFaNum" w:ascii="IRANSansXFaNum" w:hAnsi="IRANSansXFaNum"/>
+          <w:color w:val="auto"/>
+          <w:kern w:val="2"/>
+          <w:sz w:val="20"/>
+          <w:szCs w:val="20"/>
+          <w:lang w:val="en-US" w:eastAsia="zh-CN" w:bidi="fa-IR"/>
+        </w:rPr>
+        <w:tab/>
+        <w:t>Windows Forms Application</w:t>
+      </w:r>
+    </w:p>
+    <w:p>
+      <w:pPr>
+        <w:pStyle w:val="Normal"/>
+        <w:bidi w:val="0"/>
+        <w:jc w:val="left"/>
+        <w:rPr>
+          <w:rFonts w:ascii="IRANSansXFaNum" w:hAnsi="IRANSansXFaNum" w:eastAsia="NSimSun" w:cs="IRANSansXFaNum"/>
+          <w:color w:val="auto"/>
+          <w:kern w:val="2"/>
+          <w:sz w:val="20"/>
+          <w:szCs w:val="20"/>
+          <w:lang w:val="en-US" w:eastAsia="zh-CN" w:bidi="fa-IR"/>
+        </w:rPr>
+      </w:pPr>
+      <w:r>
+        <w:rPr>
+          <w:rFonts w:eastAsia="NSimSun" w:cs="IRANSansXFaNum" w:ascii="IRANSansXFaNum" w:hAnsi="IRANSansXFaNum"/>
+          <w:color w:val="auto"/>
+          <w:kern w:val="2"/>
+          <w:sz w:val="20"/>
+          <w:szCs w:val="20"/>
+          <w:lang w:val="en-US" w:eastAsia="zh-CN" w:bidi="fa-IR"/>
+        </w:rPr>
+      </w:r>
+    </w:p>
+    <w:p>
+      <w:pPr>
+        <w:pStyle w:val="Normal"/>
+        <w:bidi w:val="0"/>
+        <w:jc w:val="left"/>
+        <w:rPr>
+          <w:rFonts w:ascii="IRANSansXFaNum" w:hAnsi="IRANSansXFaNum" w:eastAsia="NSimSun" w:cs="IRANSansXFaNum"/>
+          <w:color w:val="auto"/>
+          <w:kern w:val="2"/>
+          <w:sz w:val="20"/>
+          <w:szCs w:val="20"/>
+          <w:lang w:val="en-US" w:eastAsia="zh-CN" w:bidi="fa-IR"/>
+        </w:rPr>
+      </w:pPr>
+      <w:r>
+        <w:rPr>
+          <w:rFonts w:eastAsia="NSimSun" w:cs="IRANSansXFaNum" w:ascii="IRANSansXFaNum" w:hAnsi="IRANSansXFaNum"/>
+          <w:color w:val="auto"/>
+          <w:kern w:val="2"/>
+          <w:sz w:val="20"/>
+          <w:szCs w:val="20"/>
+          <w:lang w:val="en-US" w:eastAsia="zh-CN" w:bidi="fa-IR"/>
+        </w:rPr>
+        <w:t>Programming in C# (1) (40)</w:t>
+      </w:r>
+    </w:p>
+    <w:p>
+      <w:pPr>
+        <w:pStyle w:val="Normal"/>
+        <w:bidi w:val="0"/>
+        <w:jc w:val="left"/>
+        <w:rPr>
+          <w:rFonts w:ascii="IRANSansXFaNum" w:hAnsi="IRANSansXFaNum" w:eastAsia="NSimSun" w:cs="IRANSansXFaNum"/>
+          <w:color w:val="auto"/>
+          <w:kern w:val="2"/>
+          <w:sz w:val="20"/>
+          <w:szCs w:val="20"/>
+          <w:lang w:val="en-US" w:eastAsia="zh-CN" w:bidi="fa-IR"/>
+        </w:rPr>
+      </w:pPr>
+      <w:r>
+        <w:rPr>
+          <w:rFonts w:eastAsia="NSimSun" w:cs="IRANSansXFaNum" w:ascii="IRANSansXFaNum" w:hAnsi="IRANSansXFaNum"/>
+          <w:color w:val="auto"/>
+          <w:kern w:val="2"/>
+          <w:sz w:val="20"/>
+          <w:szCs w:val="20"/>
+          <w:lang w:val="en-US" w:eastAsia="zh-CN" w:bidi="fa-IR"/>
+        </w:rPr>
+      </w:r>
+    </w:p>
+    <w:p>
+      <w:pPr>
+        <w:pStyle w:val="Normal"/>
+        <w:bidi w:val="0"/>
+        <w:jc w:val="left"/>
+        <w:rPr>
+          <w:rFonts w:ascii="IRANSansXFaNum" w:hAnsi="IRANSansXFaNum" w:eastAsia="NSimSun" w:cs="IRANSansXFaNum"/>
+          <w:color w:val="auto"/>
+          <w:kern w:val="2"/>
+          <w:sz w:val="20"/>
+          <w:szCs w:val="20"/>
+          <w:lang w:val="en-US" w:eastAsia="zh-CN" w:bidi="fa-IR"/>
+        </w:rPr>
+      </w:pPr>
+      <w:r>
+        <w:rPr>
+          <w:rFonts w:eastAsia="NSimSun" w:cs="IRANSansXFaNum" w:ascii="IRANSansXFaNum" w:hAnsi="IRANSansXFaNum"/>
+          <w:color w:val="auto"/>
+          <w:kern w:val="2"/>
+          <w:sz w:val="20"/>
+          <w:szCs w:val="20"/>
+          <w:lang w:val="en-US" w:eastAsia="zh-CN" w:bidi="fa-IR"/>
+        </w:rPr>
+        <w:tab/>
+        <w:t>Clean Code</w:t>
+      </w:r>
+    </w:p>
+    <w:p>
+      <w:pPr>
+        <w:pStyle w:val="Normal"/>
+        <w:bidi w:val="0"/>
+        <w:jc w:val="left"/>
+        <w:rPr>
+          <w:rFonts w:ascii="IRANSansXFaNum" w:hAnsi="IRANSansXFaNum" w:eastAsia="NSimSun" w:cs="IRANSansXFaNum"/>
+          <w:color w:val="auto"/>
+          <w:kern w:val="2"/>
+          <w:sz w:val="20"/>
+          <w:szCs w:val="20"/>
+          <w:lang w:val="en-US" w:eastAsia="zh-CN" w:bidi="fa-IR"/>
+        </w:rPr>
+      </w:pPr>
+      <w:r>
+        <w:rPr>
+          <w:rFonts w:eastAsia="NSimSun" w:cs="IRANSansXFaNum" w:ascii="IRANSansXFaNum" w:hAnsi="IRANSansXFaNum"/>
+          <w:color w:val="auto"/>
+          <w:kern w:val="2"/>
+          <w:sz w:val="20"/>
+          <w:szCs w:val="20"/>
+          <w:lang w:val="en-US" w:eastAsia="zh-CN" w:bidi="fa-IR"/>
+        </w:rPr>
+        <w:tab/>
+        <w:t>OOP → Object Oriented Programming (Console Application)</w:t>
+      </w:r>
+    </w:p>
+    <w:p>
+      <w:pPr>
+        <w:pStyle w:val="Normal"/>
+        <w:bidi w:val="0"/>
+        <w:jc w:val="left"/>
+        <w:rPr>
+          <w:rFonts w:ascii="IRANSansXFaNum" w:hAnsi="IRANSansXFaNum" w:eastAsia="NSimSun" w:cs="IRANSansXFaNum"/>
+          <w:color w:val="auto"/>
+          <w:kern w:val="2"/>
+          <w:sz w:val="20"/>
+          <w:szCs w:val="20"/>
+          <w:lang w:val="en-US" w:eastAsia="zh-CN" w:bidi="fa-IR"/>
+        </w:rPr>
+      </w:pPr>
+      <w:r>
+        <w:rPr>
+          <w:rFonts w:eastAsia="NSimSun" w:cs="IRANSansXFaNum" w:ascii="IRANSansXFaNum" w:hAnsi="IRANSansXFaNum"/>
+          <w:color w:val="auto"/>
+          <w:kern w:val="2"/>
+          <w:sz w:val="20"/>
+          <w:szCs w:val="20"/>
+          <w:lang w:val="en-US" w:eastAsia="zh-CN" w:bidi="fa-IR"/>
+        </w:rPr>
+        <w:tab/>
+        <w:t>Windows Forms Application</w:t>
+      </w:r>
+    </w:p>
+    <w:p>
+      <w:pPr>
+        <w:pStyle w:val="Normal"/>
+        <w:bidi w:val="0"/>
+        <w:jc w:val="left"/>
+        <w:rPr>
+          <w:rFonts w:ascii="IRANSansXFaNum" w:hAnsi="IRANSansXFaNum" w:eastAsia="NSimSun" w:cs="IRANSansXFaNum"/>
+          <w:color w:val="auto"/>
+          <w:kern w:val="2"/>
+          <w:sz w:val="20"/>
+          <w:szCs w:val="20"/>
+          <w:lang w:val="en-US" w:eastAsia="zh-CN" w:bidi="fa-IR"/>
+        </w:rPr>
+      </w:pPr>
+      <w:r>
+        <w:rPr>
+          <w:rFonts w:eastAsia="NSimSun" w:cs="IRANSansXFaNum" w:ascii="IRANSansXFaNum" w:hAnsi="IRANSansXFaNum"/>
+          <w:color w:val="auto"/>
+          <w:kern w:val="2"/>
+          <w:sz w:val="20"/>
+          <w:szCs w:val="20"/>
+          <w:lang w:val="en-US" w:eastAsia="zh-CN" w:bidi="fa-IR"/>
+        </w:rPr>
+      </w:r>
+    </w:p>
+    <w:p>
+      <w:pPr>
+        <w:pStyle w:val="Normal"/>
+        <w:bidi w:val="0"/>
+        <w:jc w:val="left"/>
+        <w:rPr>
+          <w:rFonts w:ascii="IRANSansXFaNum" w:hAnsi="IRANSansXFaNum" w:eastAsia="NSimSun" w:cs="IRANSansXFaNum"/>
+          <w:color w:val="auto"/>
+          <w:kern w:val="2"/>
+          <w:sz w:val="20"/>
+          <w:szCs w:val="20"/>
+          <w:lang w:val="en-US" w:eastAsia="zh-CN" w:bidi="fa-IR"/>
+        </w:rPr>
+      </w:pPr>
+      <w:r>
+        <w:rPr>
+          <w:rFonts w:eastAsia="NSimSun" w:cs="IRANSansXFaNum" w:ascii="IRANSansXFaNum" w:hAnsi="IRANSansXFaNum"/>
+          <w:color w:val="auto"/>
+          <w:kern w:val="2"/>
+          <w:sz w:val="20"/>
+          <w:szCs w:val="20"/>
+          <w:lang w:val="en-US" w:eastAsia="zh-CN" w:bidi="fa-IR"/>
+        </w:rPr>
+        <w:t>WPF → Windows Presentation Foundation (Direct X)</w:t>
+      </w:r>
+    </w:p>
+    <w:p>
+      <w:pPr>
+        <w:pStyle w:val="Normal"/>
+        <w:bidi w:val="0"/>
+        <w:jc w:val="left"/>
+        <w:rPr>
+          <w:rFonts w:ascii="IRANSansXFaNum" w:hAnsi="IRANSansXFaNum" w:eastAsia="NSimSun" w:cs="IRANSansXFaNum"/>
+          <w:color w:val="auto"/>
+          <w:kern w:val="2"/>
+          <w:sz w:val="20"/>
+          <w:szCs w:val="20"/>
+          <w:lang w:val="en-US" w:eastAsia="zh-CN" w:bidi="fa-IR"/>
+        </w:rPr>
+      </w:pPr>
+      <w:r>
+        <w:rPr>
+          <w:rFonts w:eastAsia="NSimSun" w:cs="IRANSansXFaNum" w:ascii="IRANSansXFaNum" w:hAnsi="IRANSansXFaNum"/>
+          <w:color w:val="auto"/>
+          <w:kern w:val="2"/>
+          <w:sz w:val="20"/>
+          <w:szCs w:val="20"/>
+          <w:lang w:val="en-US" w:eastAsia="zh-CN" w:bidi="fa-IR"/>
+        </w:rPr>
+      </w:r>
+    </w:p>
+    <w:p>
+      <w:pPr>
+        <w:pStyle w:val="Normal"/>
+        <w:bidi w:val="0"/>
+        <w:jc w:val="left"/>
+        <w:rPr>
+          <w:rFonts w:ascii="IRANSansXFaNum" w:hAnsi="IRANSansXFaNum" w:eastAsia="NSimSun" w:cs="IRANSansXFaNum"/>
+          <w:b/>
+          <w:bCs/>
+          <w:color w:val="auto"/>
+          <w:kern w:val="2"/>
+          <w:sz w:val="40"/>
+          <w:szCs w:val="40"/>
+          <w:lang w:val="en-US" w:eastAsia="zh-CN" w:bidi="fa-IR"/>
+        </w:rPr>
+      </w:pPr>
+      <w:r>
+        <w:rPr>
+          <w:rFonts w:eastAsia="NSimSun" w:cs="IRANSansXFaNum" w:ascii="IRANSansXFaNum" w:hAnsi="IRANSansXFaNum"/>
+          <w:b/>
+          <w:bCs/>
+          <w:color w:val="auto"/>
+          <w:kern w:val="2"/>
+          <w:sz w:val="40"/>
+          <w:szCs w:val="40"/>
+          <w:lang w:val="en-US" w:eastAsia="zh-CN" w:bidi="fa-IR"/>
+        </w:rPr>
+        <w:t>Database</w:t>
+      </w:r>
+    </w:p>
+    <w:p>
+      <w:pPr>
+        <w:pStyle w:val="Normal"/>
+        <w:bidi w:val="0"/>
+        <w:jc w:val="left"/>
+        <w:rPr>
+          <w:rFonts w:ascii="IRANSansXFaNum" w:hAnsi="IRANSansXFaNum" w:eastAsia="NSimSun" w:cs="IRANSansXFaNum"/>
+          <w:color w:val="auto"/>
+          <w:kern w:val="2"/>
+          <w:sz w:val="20"/>
+          <w:szCs w:val="20"/>
+          <w:lang w:val="en-US" w:eastAsia="zh-CN" w:bidi="fa-IR"/>
+        </w:rPr>
+      </w:pPr>
+      <w:r>
+        <w:rPr>
+          <w:rFonts w:eastAsia="NSimSun" w:cs="IRANSansXFaNum" w:ascii="IRANSansXFaNum" w:hAnsi="IRANSansXFaNum"/>
+          <w:color w:val="auto"/>
+          <w:kern w:val="2"/>
+          <w:sz w:val="20"/>
+          <w:szCs w:val="20"/>
+          <w:lang w:val="en-US" w:eastAsia="zh-CN" w:bidi="fa-IR"/>
+        </w:rPr>
+      </w:r>
+    </w:p>
+    <w:p>
+      <w:pPr>
+        <w:pStyle w:val="Normal"/>
+        <w:bidi w:val="0"/>
+        <w:jc w:val="left"/>
+        <w:rPr>
+          <w:rFonts w:ascii="IRANSansXFaNum" w:hAnsi="IRANSansXFaNum" w:eastAsia="NSimSun" w:cs="IRANSansXFaNum"/>
+          <w:color w:val="auto"/>
+          <w:kern w:val="2"/>
+          <w:sz w:val="20"/>
+          <w:szCs w:val="20"/>
+          <w:lang w:val="en-US" w:eastAsia="zh-CN" w:bidi="fa-IR"/>
+        </w:rPr>
+      </w:pPr>
+      <w:r>
+        <w:rPr>
+          <w:rFonts w:eastAsia="NSimSun" w:cs="IRANSansXFaNum" w:ascii="IRANSansXFaNum" w:hAnsi="IRANSansXFaNum"/>
+          <w:color w:val="auto"/>
+          <w:kern w:val="2"/>
+          <w:sz w:val="20"/>
+          <w:szCs w:val="20"/>
+          <w:lang w:val="en-US" w:eastAsia="zh-CN" w:bidi="fa-IR"/>
+        </w:rPr>
+        <w:t xml:space="preserve">LINQ To Entity Framework </w:t>
+      </w:r>
+      <w:r>
+        <w:rPr>
+          <w:rFonts w:eastAsia="NSimSun" w:cs="IRANSansXFaNum" w:ascii="IRANSansXFaNum" w:hAnsi="IRANSansXFaNum"/>
+          <w:b/>
+          <w:bCs/>
+          <w:color w:val="auto"/>
+          <w:kern w:val="2"/>
+          <w:sz w:val="20"/>
+          <w:szCs w:val="20"/>
+          <w:lang w:val="en-US" w:eastAsia="zh-CN" w:bidi="fa-IR"/>
+        </w:rPr>
+        <w:t>Core</w:t>
+      </w:r>
+      <w:r>
+        <w:rPr>
+          <w:rFonts w:eastAsia="NSimSun" w:cs="IRANSansXFaNum" w:ascii="IRANSansXFaNum" w:hAnsi="IRANSansXFaNum"/>
+          <w:color w:val="auto"/>
+          <w:kern w:val="2"/>
+          <w:sz w:val="20"/>
+          <w:szCs w:val="20"/>
+          <w:lang w:val="en-US" w:eastAsia="zh-CN" w:bidi="fa-IR"/>
+        </w:rPr>
+        <w:t xml:space="preserve"> Code First (40)</w:t>
+      </w:r>
+    </w:p>
+    <w:p>
+      <w:pPr>
+        <w:pStyle w:val="Normal"/>
+        <w:bidi w:val="0"/>
+        <w:jc w:val="left"/>
+        <w:rPr>
+          <w:rFonts w:ascii="IRANSansXFaNum" w:hAnsi="IRANSansXFaNum" w:eastAsia="NSimSun" w:cs="IRANSansXFaNum"/>
+          <w:color w:val="auto"/>
+          <w:kern w:val="2"/>
+          <w:sz w:val="20"/>
+          <w:szCs w:val="20"/>
+          <w:lang w:val="en-US" w:eastAsia="zh-CN" w:bidi="fa-IR"/>
+        </w:rPr>
+      </w:pPr>
+      <w:r>
+        <w:rPr>
+          <w:rFonts w:eastAsia="NSimSun" w:cs="IRANSansXFaNum" w:ascii="IRANSansXFaNum" w:hAnsi="IRANSansXFaNum"/>
+          <w:color w:val="auto"/>
+          <w:kern w:val="2"/>
+          <w:sz w:val="20"/>
+          <w:szCs w:val="20"/>
+          <w:lang w:val="en-US" w:eastAsia="zh-CN" w:bidi="fa-IR"/>
+        </w:rPr>
+      </w:r>
+    </w:p>
+    <w:p>
+      <w:pPr>
+        <w:pStyle w:val="Normal"/>
+        <w:bidi w:val="0"/>
+        <w:jc w:val="left"/>
+        <w:rPr>
+          <w:rFonts w:ascii="IRANSansXFaNum" w:hAnsi="IRANSansXFaNum" w:eastAsia="NSimSun" w:cs="IRANSansXFaNum"/>
+          <w:b/>
+          <w:bCs/>
+          <w:color w:val="auto"/>
+          <w:kern w:val="2"/>
+          <w:sz w:val="40"/>
+          <w:szCs w:val="40"/>
+          <w:lang w:val="en-US" w:eastAsia="zh-CN" w:bidi="fa-IR"/>
+        </w:rPr>
+      </w:pPr>
+      <w:r>
+        <w:rPr>
+          <w:rFonts w:eastAsia="NSimSun" w:cs="IRANSansXFaNum" w:ascii="IRANSansXFaNum" w:hAnsi="IRANSansXFaNum"/>
+          <w:b/>
+          <w:bCs/>
+          <w:color w:val="auto"/>
+          <w:kern w:val="2"/>
+          <w:sz w:val="40"/>
+          <w:szCs w:val="40"/>
+          <w:lang w:val="en-US" w:eastAsia="zh-CN" w:bidi="fa-IR"/>
+        </w:rPr>
+        <w:t>More Courses after 3 or 5 years:</w:t>
+      </w:r>
+    </w:p>
+    <w:p>
+      <w:pPr>
+        <w:pStyle w:val="Normal"/>
+        <w:bidi w:val="0"/>
+        <w:jc w:val="left"/>
+        <w:rPr>
+          <w:rFonts w:ascii="IRANSansXFaNum" w:hAnsi="IRANSansXFaNum" w:eastAsia="NSimSun" w:cs="IRANSansXFaNum"/>
+          <w:color w:val="auto"/>
+          <w:kern w:val="2"/>
+          <w:sz w:val="20"/>
+          <w:szCs w:val="20"/>
+          <w:lang w:val="en-US" w:eastAsia="zh-CN" w:bidi="fa-IR"/>
+        </w:rPr>
+      </w:pPr>
+      <w:r>
+        <w:rPr>
+          <w:rFonts w:eastAsia="NSimSun" w:cs="IRANSansXFaNum" w:ascii="IRANSansXFaNum" w:hAnsi="IRANSansXFaNum"/>
+          <w:color w:val="auto"/>
+          <w:kern w:val="2"/>
+          <w:sz w:val="20"/>
+          <w:szCs w:val="20"/>
+          <w:lang w:val="en-US" w:eastAsia="zh-CN" w:bidi="fa-IR"/>
+        </w:rPr>
+      </w:r>
+    </w:p>
+    <w:p>
+      <w:pPr>
+        <w:pStyle w:val="Normal"/>
+        <w:bidi w:val="0"/>
+        <w:jc w:val="left"/>
+        <w:rPr>
+          <w:rFonts w:ascii="IRANSansXFaNum" w:hAnsi="IRANSansXFaNum" w:eastAsia="NSimSun" w:cs="IRANSansXFaNum"/>
+          <w:color w:val="auto"/>
+          <w:kern w:val="2"/>
+          <w:sz w:val="20"/>
+          <w:szCs w:val="20"/>
+          <w:lang w:val="en-US" w:eastAsia="zh-CN" w:bidi="fa-IR"/>
+        </w:rPr>
+      </w:pPr>
+      <w:r>
+        <w:rPr>
+          <w:rFonts w:eastAsia="NSimSun" w:cs="IRANSansXFaNum" w:ascii="IRANSansXFaNum" w:hAnsi="IRANSansXFaNum"/>
+          <w:color w:val="auto"/>
+          <w:kern w:val="2"/>
+          <w:sz w:val="20"/>
+          <w:szCs w:val="20"/>
+          <w:lang w:val="en-US" w:eastAsia="zh-CN" w:bidi="fa-IR"/>
+        </w:rPr>
+        <w:tab/>
+        <w:t>Design Patterns</w:t>
+        <w:tab/>
+        <w:tab/>
+        <w:t xml:space="preserve">→ </w:t>
+      </w:r>
+      <w:r>
+        <w:rPr>
+          <w:rFonts w:ascii="IRANSansXFaNum" w:hAnsi="IRANSansXFaNum" w:eastAsia="NSimSun" w:cs="IRANSansXFaNum"/>
+          <w:color w:val="auto"/>
+          <w:kern w:val="2"/>
+          <w:sz w:val="20"/>
+          <w:sz w:val="20"/>
+          <w:szCs w:val="20"/>
+          <w:rtl w:val="true"/>
+          <w:lang w:val="en-US" w:eastAsia="zh-CN" w:bidi="fa-IR"/>
+        </w:rPr>
+        <w:t>تفکر</w:t>
+      </w:r>
+    </w:p>
+    <w:p>
+      <w:pPr>
+        <w:pStyle w:val="Normal"/>
+        <w:bidi w:val="0"/>
+        <w:jc w:val="left"/>
+        <w:rPr>
+          <w:rFonts w:ascii="IRANSansXFaNum" w:hAnsi="IRANSansXFaNum" w:eastAsia="NSimSun" w:cs="IRANSansXFaNum"/>
+          <w:color w:val="auto"/>
+          <w:kern w:val="2"/>
+          <w:sz w:val="20"/>
+          <w:szCs w:val="20"/>
+          <w:lang w:val="en-US" w:eastAsia="zh-CN" w:bidi="fa-IR"/>
+        </w:rPr>
+      </w:pPr>
+      <w:r>
+        <w:rPr>
+          <w:rFonts w:eastAsia="NSimSun" w:cs="IRANSansXFaNum" w:ascii="IRANSansXFaNum" w:hAnsi="IRANSansXFaNum"/>
+          <w:color w:val="auto"/>
+          <w:kern w:val="2"/>
+          <w:sz w:val="20"/>
+          <w:szCs w:val="20"/>
+          <w:lang w:val="en-US" w:eastAsia="zh-CN" w:bidi="fa-IR"/>
+        </w:rPr>
+        <w:tab/>
+        <w:t>Programming in C# (2)</w:t>
+        <w:tab/>
+        <w:tab/>
+        <w:t xml:space="preserve">→ </w:t>
+      </w:r>
+      <w:r>
+        <w:rPr>
+          <w:rFonts w:ascii="IRANSansXFaNum" w:hAnsi="IRANSansXFaNum" w:eastAsia="NSimSun" w:cs="IRANSansXFaNum"/>
+          <w:color w:val="auto"/>
+          <w:kern w:val="2"/>
+          <w:sz w:val="20"/>
+          <w:sz w:val="20"/>
+          <w:szCs w:val="20"/>
+          <w:rtl w:val="true"/>
+          <w:lang w:val="en-US" w:eastAsia="zh-CN" w:bidi="fa-IR"/>
+        </w:rPr>
+        <w:t>تکنولوژی</w:t>
+      </w:r>
+    </w:p>
+    <w:p>
+      <w:pPr>
+        <w:pStyle w:val="Normal"/>
+        <w:bidi w:val="0"/>
+        <w:jc w:val="left"/>
+        <w:rPr>
+          <w:rFonts w:ascii="IRANSansXFaNum" w:hAnsi="IRANSansXFaNum" w:eastAsia="NSimSun" w:cs="IRANSansXFaNum"/>
+          <w:color w:val="auto"/>
+          <w:kern w:val="2"/>
+          <w:sz w:val="20"/>
+          <w:szCs w:val="20"/>
+          <w:lang w:val="en-US" w:eastAsia="zh-CN" w:bidi="fa-IR"/>
+        </w:rPr>
+      </w:pPr>
+      <w:r>
+        <w:rPr>
+          <w:rFonts w:eastAsia="NSimSun" w:cs="IRANSansXFaNum" w:ascii="IRANSansXFaNum" w:hAnsi="IRANSansXFaNum"/>
+          <w:color w:val="auto"/>
+          <w:kern w:val="2"/>
+          <w:sz w:val="20"/>
+          <w:szCs w:val="20"/>
+          <w:lang w:val="en-US" w:eastAsia="zh-CN" w:bidi="fa-IR"/>
+        </w:rPr>
+        <w:tab/>
+        <w:t>DDD → Domain Driven Design</w:t>
+        <w:tab/>
+        <w:t xml:space="preserve">→ </w:t>
+      </w:r>
+      <w:r>
+        <w:rPr>
+          <w:rFonts w:ascii="IRANSansXFaNum" w:hAnsi="IRANSansXFaNum" w:eastAsia="NSimSun" w:cs="IRANSansXFaNum"/>
+          <w:color w:val="auto"/>
+          <w:kern w:val="2"/>
+          <w:sz w:val="20"/>
+          <w:sz w:val="20"/>
+          <w:szCs w:val="20"/>
+          <w:rtl w:val="true"/>
+          <w:lang w:val="en-US" w:eastAsia="zh-CN" w:bidi="fa-IR"/>
+        </w:rPr>
+        <w:t>متدلوژی</w:t>
+      </w:r>
+    </w:p>
+    <w:p>
+      <w:pPr>
+        <w:pStyle w:val="Normal"/>
+        <w:bidi w:val="0"/>
+        <w:jc w:val="left"/>
+        <w:rPr>
+          <w:rFonts w:ascii="IRANSansXFaNum" w:hAnsi="IRANSansXFaNum" w:eastAsia="NSimSun" w:cs="IRANSansXFaNum"/>
+          <w:color w:val="auto"/>
+          <w:kern w:val="2"/>
+          <w:sz w:val="20"/>
+          <w:szCs w:val="20"/>
+          <w:lang w:val="en-US" w:eastAsia="zh-CN" w:bidi="fa-IR"/>
+        </w:rPr>
+      </w:pPr>
+      <w:r>
+        <w:rPr>
+          <w:rFonts w:eastAsia="NSimSun" w:cs="IRANSansXFaNum" w:ascii="IRANSansXFaNum" w:hAnsi="IRANSansXFaNum"/>
+          <w:color w:val="auto"/>
+          <w:kern w:val="2"/>
+          <w:sz w:val="20"/>
+          <w:szCs w:val="20"/>
+          <w:lang w:val="en-US" w:eastAsia="zh-CN" w:bidi="fa-IR"/>
+        </w:rPr>
+        <w:tab/>
+        <w:t>Micro-Service</w:t>
+        <w:tab/>
+        <w:tab/>
+        <w:tab/>
+        <w:t xml:space="preserve">→ </w:t>
+      </w:r>
+      <w:r>
+        <w:rPr>
+          <w:rFonts w:ascii="IRANSansXFaNum" w:hAnsi="IRANSansXFaNum" w:eastAsia="NSimSun" w:cs="IRANSansXFaNum"/>
+          <w:color w:val="auto"/>
+          <w:kern w:val="2"/>
+          <w:sz w:val="20"/>
+          <w:sz w:val="20"/>
+          <w:szCs w:val="20"/>
+          <w:rtl w:val="true"/>
+          <w:lang w:val="en-US" w:eastAsia="zh-CN" w:bidi="fa-IR"/>
+        </w:rPr>
+        <w:t>معماری</w:t>
+      </w:r>
+    </w:p>
+    <w:p>
+      <w:pPr>
+        <w:pStyle w:val="Normal"/>
+        <w:bidi w:val="0"/>
+        <w:jc w:val="left"/>
+        <w:rPr>
+          <w:rFonts w:ascii="IRANSansXFaNum" w:hAnsi="IRANSansXFaNum" w:eastAsia="NSimSun" w:cs="IRANSansXFaNum"/>
+          <w:color w:val="auto"/>
+          <w:kern w:val="2"/>
+          <w:sz w:val="20"/>
+          <w:szCs w:val="20"/>
+          <w:lang w:val="en-US" w:eastAsia="zh-CN" w:bidi="fa-IR"/>
+        </w:rPr>
+      </w:pPr>
+      <w:r>
+        <w:rPr>
+          <w:rFonts w:eastAsia="NSimSun" w:cs="IRANSansXFaNum" w:ascii="IRANSansXFaNum" w:hAnsi="IRANSansXFaNum"/>
+          <w:color w:val="auto"/>
+          <w:kern w:val="2"/>
+          <w:sz w:val="20"/>
+          <w:szCs w:val="20"/>
+          <w:lang w:val="en-US" w:eastAsia="zh-CN" w:bidi="fa-IR"/>
+        </w:rPr>
+      </w:r>
+    </w:p>
+    <w:p>
+      <w:pPr>
+        <w:pStyle w:val="Normal"/>
+        <w:bidi w:val="0"/>
+        <w:jc w:val="left"/>
+        <w:rPr>
+          <w:rFonts w:ascii="IRANSansXFaNum" w:hAnsi="IRANSansXFaNum" w:eastAsia="NSimSun" w:cs="IRANSansXFaNum"/>
+          <w:b/>
+          <w:bCs/>
+          <w:color w:val="auto"/>
+          <w:kern w:val="2"/>
+          <w:sz w:val="40"/>
+          <w:szCs w:val="40"/>
+          <w:lang w:val="en-US" w:eastAsia="zh-CN" w:bidi="fa-IR"/>
+        </w:rPr>
+      </w:pPr>
+      <w:r>
+        <w:rPr>
+          <w:rFonts w:eastAsia="NSimSun" w:cs="IRANSansXFaNum" w:ascii="IRANSansXFaNum" w:hAnsi="IRANSansXFaNum"/>
+          <w:b/>
+          <w:bCs/>
+          <w:color w:val="auto"/>
+          <w:kern w:val="2"/>
+          <w:sz w:val="40"/>
+          <w:szCs w:val="40"/>
+          <w:lang w:val="en-US" w:eastAsia="zh-CN" w:bidi="fa-IR"/>
+        </w:rPr>
+        <w:t>Web</w:t>
+      </w:r>
+    </w:p>
+    <w:p>
+      <w:pPr>
+        <w:pStyle w:val="Normal"/>
+        <w:bidi w:val="1"/>
+        <w:jc w:val="left"/>
+        <w:rPr>
+          <w:rFonts w:ascii="IRANSansXFaNum" w:hAnsi="IRANSansXFaNum" w:eastAsia="NSimSun" w:cs="IRANSansXFaNum"/>
+          <w:color w:val="auto"/>
+          <w:kern w:val="2"/>
+          <w:sz w:val="20"/>
+          <w:szCs w:val="20"/>
+          <w:lang w:val="en-US" w:eastAsia="zh-CN" w:bidi="fa-IR"/>
+        </w:rPr>
+      </w:pPr>
+      <w:r>
+        <w:rPr>
+          <w:rFonts w:eastAsia="NSimSun" w:cs="IRANSansXFaNum" w:ascii="IRANSansXFaNum" w:hAnsi="IRANSansXFaNum"/>
+          <w:color w:val="auto"/>
+          <w:kern w:val="2"/>
+          <w:sz w:val="20"/>
+          <w:szCs w:val="20"/>
+          <w:rtl w:val="true"/>
+          <w:lang w:val="en-US" w:eastAsia="zh-CN" w:bidi="fa-IR"/>
+        </w:rPr>
+      </w:r>
+    </w:p>
+    <w:p>
+      <w:pPr>
+        <w:pStyle w:val="Normal"/>
+        <w:bidi w:val="0"/>
+        <w:jc w:val="left"/>
+        <w:rPr>
+          <w:rFonts w:ascii="IRANSansXFaNum" w:hAnsi="IRANSansXFaNum" w:eastAsia="NSimSun" w:cs="IRANSansXFaNum"/>
+          <w:color w:val="auto"/>
+          <w:kern w:val="2"/>
+          <w:sz w:val="20"/>
+          <w:szCs w:val="20"/>
+          <w:lang w:val="en-US" w:eastAsia="zh-CN" w:bidi="fa-IR"/>
+        </w:rPr>
+      </w:pPr>
+      <w:r>
+        <w:rPr>
+          <w:rFonts w:eastAsia="NSimSun" w:cs="IRANSansXFaNum" w:ascii="IRANSansXFaNum" w:hAnsi="IRANSansXFaNum"/>
+          <w:color w:val="auto"/>
+          <w:kern w:val="2"/>
+          <w:sz w:val="20"/>
+          <w:szCs w:val="20"/>
+          <w:lang w:val="en-US" w:eastAsia="zh-CN" w:bidi="fa-IR"/>
+        </w:rPr>
+        <w:t>Full Stack / Frontend</w:t>
+        <w:tab/>
+        <w:t>:</w:t>
+        <w:tab/>
+        <w:t>HTML (5)</w:t>
+      </w:r>
+    </w:p>
+    <w:p>
+      <w:pPr>
+        <w:pStyle w:val="Normal"/>
+        <w:bidi w:val="0"/>
+        <w:jc w:val="left"/>
+        <w:rPr>
+          <w:rFonts w:ascii="IRANSansXFaNum" w:hAnsi="IRANSansXFaNum" w:eastAsia="NSimSun" w:cs="IRANSansXFaNum"/>
+          <w:color w:val="auto"/>
+          <w:kern w:val="2"/>
+          <w:sz w:val="20"/>
+          <w:szCs w:val="20"/>
+          <w:lang w:val="en-US" w:eastAsia="zh-CN" w:bidi="fa-IR"/>
+        </w:rPr>
+      </w:pPr>
+      <w:r>
+        <w:rPr>
+          <w:rFonts w:eastAsia="NSimSun" w:cs="IRANSansXFaNum" w:ascii="IRANSansXFaNum" w:hAnsi="IRANSansXFaNum"/>
+          <w:color w:val="auto"/>
+          <w:kern w:val="2"/>
+          <w:sz w:val="20"/>
+          <w:szCs w:val="20"/>
+          <w:lang w:val="en-US" w:eastAsia="zh-CN" w:bidi="fa-IR"/>
+        </w:rPr>
+        <w:t>Full Stack / Frontend</w:t>
+        <w:tab/>
+        <w:t>:</w:t>
+        <w:tab/>
+        <w:t>CSS (4)</w:t>
+      </w:r>
+    </w:p>
+    <w:p>
+      <w:pPr>
+        <w:pStyle w:val="Normal"/>
+        <w:bidi w:val="0"/>
+        <w:jc w:val="left"/>
+        <w:rPr>
+          <w:rFonts w:ascii="IRANSansXFaNum" w:hAnsi="IRANSansXFaNum" w:eastAsia="NSimSun" w:cs="IRANSansXFaNum"/>
+          <w:color w:val="auto"/>
+          <w:kern w:val="2"/>
+          <w:sz w:val="20"/>
+          <w:szCs w:val="20"/>
+          <w:lang w:val="en-US" w:eastAsia="zh-CN" w:bidi="fa-IR"/>
+        </w:rPr>
+      </w:pPr>
+      <w:r>
+        <w:rPr>
+          <w:rFonts w:eastAsia="NSimSun" w:cs="IRANSansXFaNum" w:ascii="IRANSansXFaNum" w:hAnsi="IRANSansXFaNum"/>
+          <w:color w:val="auto"/>
+          <w:kern w:val="2"/>
+          <w:sz w:val="20"/>
+          <w:szCs w:val="20"/>
+          <w:lang w:val="en-US" w:eastAsia="zh-CN" w:bidi="fa-IR"/>
+        </w:rPr>
+        <w:t>Full Stack / Frontend</w:t>
+        <w:tab/>
+        <w:t>:</w:t>
+        <w:tab/>
+        <w:tab/>
+        <w:t>Bootstrap (5.3.x)</w:t>
+      </w:r>
+    </w:p>
+    <w:p>
+      <w:pPr>
+        <w:pStyle w:val="Normal"/>
+        <w:bidi w:val="0"/>
+        <w:jc w:val="left"/>
+        <w:rPr>
+          <w:rFonts w:ascii="IRANSansXFaNum" w:hAnsi="IRANSansXFaNum" w:eastAsia="NSimSun" w:cs="IRANSansXFaNum"/>
+          <w:color w:val="auto"/>
+          <w:kern w:val="2"/>
+          <w:sz w:val="20"/>
+          <w:szCs w:val="20"/>
+          <w:lang w:val="en-US" w:eastAsia="zh-CN" w:bidi="fa-IR"/>
+        </w:rPr>
+      </w:pPr>
+      <w:r>
+        <w:rPr>
+          <w:rFonts w:eastAsia="NSimSun" w:cs="IRANSansXFaNum" w:ascii="IRANSansXFaNum" w:hAnsi="IRANSansXFaNum"/>
+          <w:color w:val="auto"/>
+          <w:kern w:val="2"/>
+          <w:sz w:val="20"/>
+          <w:szCs w:val="20"/>
+          <w:lang w:val="en-US" w:eastAsia="zh-CN" w:bidi="fa-IR"/>
+        </w:rPr>
+        <w:t>Full Stack / Frontend</w:t>
+        <w:tab/>
+        <w:t>:</w:t>
+        <w:tab/>
+        <w:tab/>
+        <w:tab/>
+        <w:t>Less</w:t>
+      </w:r>
+    </w:p>
+    <w:p>
+      <w:pPr>
+        <w:pStyle w:val="Normal"/>
+        <w:bidi w:val="0"/>
+        <w:jc w:val="left"/>
+        <w:rPr>
+          <w:rFonts w:ascii="IRANSansXFaNum" w:hAnsi="IRANSansXFaNum" w:eastAsia="NSimSun" w:cs="IRANSansXFaNum"/>
+          <w:color w:val="auto"/>
+          <w:kern w:val="2"/>
+          <w:sz w:val="20"/>
+          <w:szCs w:val="20"/>
+          <w:lang w:val="en-US" w:eastAsia="zh-CN" w:bidi="fa-IR"/>
+        </w:rPr>
+      </w:pPr>
+      <w:r>
+        <w:rPr>
+          <w:rFonts w:eastAsia="NSimSun" w:cs="IRANSansXFaNum" w:ascii="IRANSansXFaNum" w:hAnsi="IRANSansXFaNum"/>
+          <w:color w:val="auto"/>
+          <w:kern w:val="2"/>
+          <w:sz w:val="20"/>
+          <w:szCs w:val="20"/>
+          <w:lang w:val="en-US" w:eastAsia="zh-CN" w:bidi="fa-IR"/>
+        </w:rPr>
+        <w:t>Full Stack / Frontend</w:t>
+        <w:tab/>
+        <w:t>:</w:t>
+        <w:tab/>
+        <w:tab/>
+        <w:tab/>
+        <w:t>Sass</w:t>
+      </w:r>
+    </w:p>
+    <w:p>
+      <w:pPr>
+        <w:pStyle w:val="Normal"/>
+        <w:bidi w:val="0"/>
+        <w:jc w:val="left"/>
+        <w:rPr>
+          <w:rFonts w:ascii="IRANSansXFaNum" w:hAnsi="IRANSansXFaNum" w:eastAsia="NSimSun" w:cs="IRANSansXFaNum"/>
+          <w:color w:val="auto"/>
+          <w:kern w:val="2"/>
+          <w:sz w:val="20"/>
+          <w:szCs w:val="20"/>
+          <w:lang w:val="en-US" w:eastAsia="zh-CN" w:bidi="fa-IR"/>
+        </w:rPr>
+      </w:pPr>
+      <w:r>
+        <w:rPr>
+          <w:rFonts w:eastAsia="NSimSun" w:cs="IRANSansXFaNum" w:ascii="IRANSansXFaNum" w:hAnsi="IRANSansXFaNum"/>
+          <w:color w:val="auto"/>
+          <w:kern w:val="2"/>
+          <w:sz w:val="20"/>
+          <w:szCs w:val="20"/>
+          <w:lang w:val="en-US" w:eastAsia="zh-CN" w:bidi="fa-IR"/>
+        </w:rPr>
+        <w:t>Full Stack / Frontend</w:t>
+        <w:tab/>
+        <w:t>:</w:t>
+        <w:tab/>
+        <w:t>JavaScript (ES6)</w:t>
+      </w:r>
+    </w:p>
+    <w:p>
+      <w:pPr>
+        <w:pStyle w:val="Normal"/>
+        <w:bidi w:val="0"/>
+        <w:jc w:val="left"/>
+        <w:rPr>
+          <w:rFonts w:ascii="IRANSansXFaNum" w:hAnsi="IRANSansXFaNum" w:eastAsia="NSimSun" w:cs="IRANSansXFaNum"/>
+          <w:color w:val="auto"/>
+          <w:kern w:val="2"/>
+          <w:sz w:val="20"/>
+          <w:szCs w:val="20"/>
+          <w:lang w:val="en-US" w:eastAsia="zh-CN" w:bidi="fa-IR"/>
+        </w:rPr>
+      </w:pPr>
+      <w:r>
+        <w:rPr>
+          <w:rFonts w:eastAsia="NSimSun" w:cs="IRANSansXFaNum" w:ascii="IRANSansXFaNum" w:hAnsi="IRANSansXFaNum"/>
+          <w:color w:val="auto"/>
+          <w:kern w:val="2"/>
+          <w:sz w:val="20"/>
+          <w:szCs w:val="20"/>
+          <w:lang w:val="en-US" w:eastAsia="zh-CN" w:bidi="fa-IR"/>
+        </w:rPr>
+        <w:t>Full Stack / Frontend</w:t>
+        <w:tab/>
+        <w:t>:</w:t>
+        <w:tab/>
+        <w:tab/>
+        <w:t>Jquery</w:t>
+      </w:r>
+    </w:p>
+    <w:p>
+      <w:pPr>
+        <w:pStyle w:val="Normal"/>
+        <w:bidi w:val="0"/>
+        <w:jc w:val="left"/>
+        <w:rPr>
+          <w:rFonts w:ascii="IRANSansXFaNum" w:hAnsi="IRANSansXFaNum" w:eastAsia="NSimSun" w:cs="IRANSansXFaNum"/>
+          <w:color w:val="auto"/>
+          <w:kern w:val="2"/>
+          <w:sz w:val="20"/>
+          <w:szCs w:val="20"/>
+          <w:lang w:val="en-US" w:eastAsia="zh-CN" w:bidi="fa-IR"/>
+        </w:rPr>
+      </w:pPr>
+      <w:r>
+        <w:rPr>
+          <w:rFonts w:eastAsia="NSimSun" w:cs="IRANSansXFaNum" w:ascii="IRANSansXFaNum" w:hAnsi="IRANSansXFaNum"/>
+          <w:color w:val="auto"/>
+          <w:kern w:val="2"/>
+          <w:sz w:val="20"/>
+          <w:szCs w:val="20"/>
+          <w:lang w:val="en-US" w:eastAsia="zh-CN" w:bidi="fa-IR"/>
+        </w:rPr>
+      </w:r>
+    </w:p>
+    <w:p>
+      <w:pPr>
+        <w:pStyle w:val="Normal"/>
+        <w:bidi w:val="0"/>
+        <w:jc w:val="left"/>
+        <w:rPr>
+          <w:rFonts w:ascii="IRANSansXFaNum" w:hAnsi="IRANSansXFaNum" w:eastAsia="NSimSun" w:cs="IRANSansXFaNum"/>
+          <w:color w:val="auto"/>
+          <w:kern w:val="2"/>
+          <w:sz w:val="20"/>
+          <w:szCs w:val="20"/>
+          <w:lang w:val="en-US" w:eastAsia="zh-CN" w:bidi="fa-IR"/>
+        </w:rPr>
+      </w:pPr>
+      <w:r>
+        <w:rPr>
+          <w:rFonts w:eastAsia="NSimSun" w:cs="IRANSansXFaNum" w:ascii="IRANSansXFaNum" w:hAnsi="IRANSansXFaNum"/>
+          <w:color w:val="auto"/>
+          <w:kern w:val="2"/>
+          <w:sz w:val="20"/>
+          <w:szCs w:val="20"/>
+          <w:lang w:val="en-US" w:eastAsia="zh-CN" w:bidi="fa-IR"/>
+        </w:rPr>
+      </w:r>
+      <w:r>
+        <w:br w:type="page"/>
+      </w:r>
+    </w:p>
+    <w:p>
+      <w:pPr>
+        <w:pStyle w:val="Normal"/>
+        <w:bidi w:val="0"/>
+        <w:jc w:val="left"/>
+        <w:rPr>
+          <w:b/>
+          <w:bCs/>
+        </w:rPr>
+      </w:pPr>
+      <w:r>
+        <w:rPr>
+          <w:rFonts w:eastAsia="NSimSun" w:cs="IRANSansXFaNum" w:ascii="IRANSansXFaNum" w:hAnsi="IRANSansXFaNum"/>
+          <w:b/>
+          <w:bCs/>
+          <w:color w:val="auto"/>
+          <w:kern w:val="2"/>
+          <w:sz w:val="20"/>
+          <w:szCs w:val="20"/>
+          <w:lang w:val="en-US" w:eastAsia="zh-CN" w:bidi="fa-IR"/>
+        </w:rPr>
+        <w:t>ASP.NET Core</w:t>
+      </w:r>
+    </w:p>
+    <w:p>
+      <w:pPr>
+        <w:pStyle w:val="Normal"/>
+        <w:bidi w:val="0"/>
+        <w:jc w:val="left"/>
+        <w:rPr>
+          <w:rFonts w:ascii="IRANSansXFaNum" w:hAnsi="IRANSansXFaNum" w:eastAsia="NSimSun" w:cs="IRANSansXFaNum"/>
+          <w:color w:val="auto"/>
+          <w:kern w:val="2"/>
+          <w:sz w:val="20"/>
+          <w:szCs w:val="20"/>
+          <w:lang w:val="en-US" w:eastAsia="zh-CN" w:bidi="fa-IR"/>
+        </w:rPr>
+      </w:pPr>
+      <w:r>
+        <w:rPr>
+          <w:rFonts w:eastAsia="NSimSun" w:cs="IRANSansXFaNum" w:ascii="IRANSansXFaNum" w:hAnsi="IRANSansXFaNum"/>
+          <w:color w:val="auto"/>
+          <w:kern w:val="2"/>
+          <w:sz w:val="20"/>
+          <w:szCs w:val="20"/>
+          <w:lang w:val="en-US" w:eastAsia="zh-CN" w:bidi="fa-IR"/>
+        </w:rPr>
+      </w:r>
+    </w:p>
+    <w:p>
+      <w:pPr>
+        <w:pStyle w:val="Normal"/>
+        <w:bidi w:val="0"/>
+        <w:jc w:val="left"/>
+        <w:rPr>
+          <w:rFonts w:ascii="IRANSansXFaNum" w:hAnsi="IRANSansXFaNum" w:eastAsia="NSimSun" w:cs="IRANSansXFaNum"/>
+          <w:color w:val="auto"/>
+          <w:kern w:val="2"/>
+          <w:sz w:val="20"/>
+          <w:szCs w:val="20"/>
+          <w:lang w:val="en-US" w:eastAsia="zh-CN" w:bidi="fa-IR"/>
+        </w:rPr>
+      </w:pPr>
+      <w:r>
+        <w:rPr>
+          <w:rFonts w:eastAsia="NSimSun" w:cs="IRANSansXFaNum" w:ascii="IRANSansXFaNum" w:hAnsi="IRANSansXFaNum"/>
+          <w:color w:val="auto"/>
+          <w:kern w:val="2"/>
+          <w:sz w:val="20"/>
+          <w:szCs w:val="20"/>
+          <w:lang w:val="en-US" w:eastAsia="zh-CN" w:bidi="fa-IR"/>
+        </w:rPr>
+        <w:t>Full Stack</w:t>
+        <w:tab/>
+        <w:tab/>
+        <w:t>:</w:t>
+        <w:tab/>
+        <w:t>MVC Core</w:t>
+        <w:tab/>
+        <w:t>(Tiny / Small / Medium) Scale Projects</w:t>
+      </w:r>
+    </w:p>
+    <w:p>
+      <w:pPr>
+        <w:pStyle w:val="Normal"/>
+        <w:bidi w:val="0"/>
+        <w:jc w:val="left"/>
+        <w:rPr>
+          <w:rFonts w:ascii="IRANSansXFaNum" w:hAnsi="IRANSansXFaNum" w:eastAsia="NSimSun" w:cs="IRANSansXFaNum"/>
+          <w:color w:val="auto"/>
+          <w:kern w:val="2"/>
+          <w:sz w:val="20"/>
+          <w:szCs w:val="20"/>
+          <w:lang w:val="en-US" w:eastAsia="zh-CN" w:bidi="fa-IR"/>
+        </w:rPr>
+      </w:pPr>
+      <w:r>
+        <w:rPr>
+          <w:rFonts w:eastAsia="NSimSun" w:cs="IRANSansXFaNum" w:ascii="IRANSansXFaNum" w:hAnsi="IRANSansXFaNum"/>
+          <w:color w:val="auto"/>
+          <w:kern w:val="2"/>
+          <w:sz w:val="20"/>
+          <w:szCs w:val="20"/>
+          <w:lang w:val="en-US" w:eastAsia="zh-CN" w:bidi="fa-IR"/>
+        </w:rPr>
+        <w:t>Full Stack</w:t>
+        <w:tab/>
+        <w:tab/>
+        <w:t>:</w:t>
+        <w:tab/>
+        <w:t>Razor Pages</w:t>
+        <w:tab/>
+        <w:t>(Tiny / Small / Medium) Scale Projects</w:t>
+      </w:r>
+    </w:p>
+    <w:p>
+      <w:pPr>
+        <w:pStyle w:val="Normal"/>
+        <w:bidi w:val="0"/>
+        <w:jc w:val="left"/>
+        <w:rPr>
+          <w:rFonts w:ascii="IRANSansXFaNum" w:hAnsi="IRANSansXFaNum" w:eastAsia="NSimSun" w:cs="IRANSansXFaNum"/>
+          <w:color w:val="auto"/>
+          <w:kern w:val="2"/>
+          <w:sz w:val="20"/>
+          <w:szCs w:val="20"/>
+          <w:lang w:val="en-US" w:eastAsia="zh-CN" w:bidi="fa-IR"/>
+        </w:rPr>
+      </w:pPr>
+      <w:r>
+        <w:rPr/>
+        <w:t>Backend</w:t>
+        <w:tab/>
+        <w:tab/>
+        <w:t>:</w:t>
+        <w:tab/>
+        <w:t>Web API</w:t>
+        <w:tab/>
+        <w:t>(Large / Extra Large) Scale Projects</w:t>
+      </w:r>
+    </w:p>
+    <w:p>
+      <w:pPr>
+        <w:pStyle w:val="Normal"/>
+        <w:bidi w:val="0"/>
+        <w:jc w:val="left"/>
+        <w:rPr>
+          <w:rFonts w:ascii="IRANSansXFaNum" w:hAnsi="IRANSansXFaNum" w:eastAsia="NSimSun" w:cs="IRANSansXFaNum"/>
+          <w:color w:val="auto"/>
+          <w:kern w:val="2"/>
+          <w:sz w:val="20"/>
+          <w:szCs w:val="20"/>
+          <w:lang w:val="en-US" w:eastAsia="zh-CN" w:bidi="fa-IR"/>
+        </w:rPr>
+      </w:pPr>
+      <w:r>
+        <w:rPr/>
+        <w:tab/>
+        <w:tab/>
+        <w:tab/>
+        <w:tab/>
+        <w:tab/>
+        <w:t>Onion Architecture (Old) → Clean Architecture</w:t>
+      </w:r>
+    </w:p>
+    <w:p>
+      <w:pPr>
+        <w:pStyle w:val="Normal"/>
+        <w:bidi w:val="0"/>
+        <w:jc w:val="left"/>
+        <w:rPr>
+          <w:rFonts w:ascii="IRANSansXFaNum" w:hAnsi="IRANSansXFaNum" w:eastAsia="NSimSun" w:cs="IRANSansXFaNum"/>
+          <w:color w:val="auto"/>
+          <w:kern w:val="2"/>
+          <w:sz w:val="20"/>
+          <w:szCs w:val="20"/>
+          <w:lang w:val="en-US" w:eastAsia="zh-CN" w:bidi="fa-IR"/>
+        </w:rPr>
+      </w:pPr>
+      <w:r>
+        <w:rPr>
+          <w:rFonts w:eastAsia="NSimSun" w:cs="IRANSansXFaNum" w:ascii="IRANSansXFaNum" w:hAnsi="IRANSansXFaNum"/>
+          <w:color w:val="auto"/>
+          <w:kern w:val="2"/>
+          <w:sz w:val="20"/>
+          <w:szCs w:val="20"/>
+          <w:lang w:val="en-US" w:eastAsia="zh-CN" w:bidi="fa-IR"/>
+        </w:rPr>
+      </w:r>
+    </w:p>
+    <w:p>
+      <w:pPr>
+        <w:pStyle w:val="Normal"/>
+        <w:bidi w:val="0"/>
+        <w:jc w:val="left"/>
+        <w:rPr>
+          <w:rFonts w:ascii="IRANSansXFaNum" w:hAnsi="IRANSansXFaNum" w:eastAsia="NSimSun" w:cs="IRANSansXFaNum"/>
+          <w:color w:val="auto"/>
+          <w:kern w:val="2"/>
+          <w:sz w:val="20"/>
+          <w:szCs w:val="20"/>
+          <w:lang w:val="en-US" w:eastAsia="zh-CN" w:bidi="fa-IR"/>
+        </w:rPr>
+      </w:pPr>
+      <w:r>
+        <w:rPr/>
+        <w:t>Frontend</w:t>
+        <w:tab/>
+        <w:tab/>
+        <w:t>:</w:t>
+      </w:r>
+    </w:p>
+    <w:p>
+      <w:pPr>
+        <w:pStyle w:val="Normal"/>
+        <w:bidi w:val="0"/>
+        <w:jc w:val="left"/>
+        <w:rPr>
+          <w:rFonts w:ascii="IRANSansXFaNum" w:hAnsi="IRANSansXFaNum" w:eastAsia="NSimSun" w:cs="IRANSansXFaNum"/>
+          <w:color w:val="auto"/>
+          <w:kern w:val="2"/>
+          <w:sz w:val="20"/>
+          <w:szCs w:val="20"/>
+          <w:lang w:val="en-US" w:eastAsia="zh-CN" w:bidi="fa-IR"/>
+        </w:rPr>
+      </w:pPr>
+      <w:r>
+        <w:rPr>
+          <w:rFonts w:eastAsia="NSimSun" w:cs="IRANSansXFaNum" w:ascii="IRANSansXFaNum" w:hAnsi="IRANSansXFaNum"/>
+          <w:color w:val="auto"/>
+          <w:kern w:val="2"/>
+          <w:sz w:val="20"/>
+          <w:szCs w:val="20"/>
+          <w:lang w:val="en-US" w:eastAsia="zh-CN" w:bidi="fa-IR"/>
+        </w:rPr>
+      </w:r>
+    </w:p>
+    <w:p>
+      <w:pPr>
+        <w:pStyle w:val="Normal"/>
+        <w:bidi w:val="0"/>
+        <w:jc w:val="left"/>
+        <w:rPr>
+          <w:rFonts w:ascii="IRANSansXFaNum" w:hAnsi="IRANSansXFaNum" w:eastAsia="NSimSun" w:cs="IRANSansXFaNum"/>
+          <w:color w:val="auto"/>
+          <w:kern w:val="2"/>
+          <w:sz w:val="20"/>
+          <w:szCs w:val="20"/>
+          <w:lang w:val="en-US" w:eastAsia="zh-CN" w:bidi="fa-IR"/>
+        </w:rPr>
+      </w:pPr>
+      <w:r>
+        <w:rPr/>
+        <w:tab/>
+        <w:t>React (Library)</w:t>
+        <w:tab/>
+        <w:tab/>
+        <w:tab/>
+        <w:t xml:space="preserve">(Normal / </w:t>
+      </w:r>
+      <w:r>
+        <w:rPr>
+          <w:b/>
+          <w:bCs/>
+        </w:rPr>
+        <w:t>SPA</w:t>
+      </w:r>
+      <w:r>
+        <w:rPr/>
+        <w:t xml:space="preserve"> → Single Page Application → PWA)</w:t>
+      </w:r>
+    </w:p>
+    <w:p>
+      <w:pPr>
+        <w:pStyle w:val="Normal"/>
+        <w:bidi w:val="0"/>
+        <w:jc w:val="left"/>
+        <w:rPr>
+          <w:rFonts w:ascii="IRANSansXFaNum" w:hAnsi="IRANSansXFaNum" w:eastAsia="NSimSun" w:cs="IRANSansXFaNum"/>
+          <w:color w:val="auto"/>
+          <w:kern w:val="2"/>
+          <w:sz w:val="20"/>
+          <w:szCs w:val="20"/>
+          <w:lang w:val="en-US" w:eastAsia="zh-CN" w:bidi="fa-IR"/>
+        </w:rPr>
+      </w:pPr>
+      <w:r>
+        <w:rPr/>
+        <w:tab/>
+        <w:tab/>
+      </w:r>
+      <w:r>
+        <w:rPr>
+          <w:b/>
+          <w:bCs/>
+        </w:rPr>
+        <w:t>JavaScript</w:t>
+      </w:r>
+    </w:p>
+    <w:p>
+      <w:pPr>
+        <w:pStyle w:val="Normal"/>
+        <w:bidi w:val="0"/>
+        <w:jc w:val="left"/>
+        <w:rPr>
+          <w:rFonts w:ascii="IRANSansXFaNum" w:hAnsi="IRANSansXFaNum" w:eastAsia="NSimSun" w:cs="IRANSansXFaNum"/>
+          <w:color w:val="auto"/>
+          <w:kern w:val="2"/>
+          <w:sz w:val="20"/>
+          <w:szCs w:val="20"/>
+          <w:lang w:val="en-US" w:eastAsia="zh-CN" w:bidi="fa-IR"/>
+        </w:rPr>
+      </w:pPr>
+      <w:r>
+        <w:rPr/>
+        <w:tab/>
+        <w:tab/>
+        <w:t>TypeScript</w:t>
+      </w:r>
+    </w:p>
+    <w:p>
+      <w:pPr>
+        <w:pStyle w:val="Normal"/>
+        <w:bidi w:val="0"/>
+        <w:jc w:val="left"/>
+        <w:rPr>
+          <w:rFonts w:ascii="IRANSansXFaNum" w:hAnsi="IRANSansXFaNum" w:eastAsia="NSimSun" w:cs="IRANSansXFaNum"/>
+          <w:color w:val="auto"/>
+          <w:kern w:val="2"/>
+          <w:sz w:val="20"/>
+          <w:szCs w:val="20"/>
+          <w:lang w:val="en-US" w:eastAsia="zh-CN" w:bidi="fa-IR"/>
+        </w:rPr>
+      </w:pPr>
+      <w:r>
+        <w:rPr>
+          <w:rFonts w:eastAsia="NSimSun" w:cs="IRANSansXFaNum" w:ascii="IRANSansXFaNum" w:hAnsi="IRANSansXFaNum"/>
+          <w:color w:val="auto"/>
+          <w:kern w:val="2"/>
+          <w:sz w:val="20"/>
+          <w:szCs w:val="20"/>
+          <w:lang w:val="en-US" w:eastAsia="zh-CN" w:bidi="fa-IR"/>
+        </w:rPr>
+      </w:r>
+    </w:p>
+    <w:p>
+      <w:pPr>
+        <w:pStyle w:val="Normal"/>
+        <w:bidi w:val="0"/>
+        <w:jc w:val="left"/>
+        <w:rPr>
+          <w:rFonts w:ascii="IRANSansXFaNum" w:hAnsi="IRANSansXFaNum" w:eastAsia="NSimSun" w:cs="IRANSansXFaNum"/>
+          <w:color w:val="auto"/>
+          <w:kern w:val="2"/>
+          <w:sz w:val="20"/>
+          <w:szCs w:val="20"/>
+          <w:lang w:val="en-US" w:eastAsia="zh-CN" w:bidi="fa-IR"/>
+        </w:rPr>
+      </w:pPr>
+      <w:r>
+        <w:rPr/>
+        <w:tab/>
+        <w:t>Vue (Library)</w:t>
+        <w:tab/>
+        <w:tab/>
+        <w:tab/>
+        <w:t>(</w:t>
+      </w:r>
+      <w:r>
+        <w:rPr>
+          <w:b/>
+          <w:bCs/>
+        </w:rPr>
+        <w:t>Normal</w:t>
+      </w:r>
+      <w:r>
+        <w:rPr/>
+        <w:t xml:space="preserve"> / SPA → Single Page Application → PWA)</w:t>
+      </w:r>
+    </w:p>
+    <w:p>
+      <w:pPr>
+        <w:pStyle w:val="Normal"/>
+        <w:bidi w:val="0"/>
+        <w:jc w:val="left"/>
+        <w:rPr>
+          <w:rFonts w:ascii="IRANSansXFaNum" w:hAnsi="IRANSansXFaNum" w:eastAsia="NSimSun" w:cs="IRANSansXFaNum"/>
+          <w:color w:val="auto"/>
+          <w:kern w:val="2"/>
+          <w:sz w:val="20"/>
+          <w:szCs w:val="20"/>
+          <w:lang w:val="en-US" w:eastAsia="zh-CN" w:bidi="fa-IR"/>
+        </w:rPr>
+      </w:pPr>
+      <w:r>
+        <w:rPr/>
+        <w:tab/>
+        <w:tab/>
+      </w:r>
+      <w:r>
+        <w:rPr>
+          <w:b/>
+          <w:bCs/>
+        </w:rPr>
+        <w:t>JavaScript</w:t>
+      </w:r>
+    </w:p>
+    <w:p>
+      <w:pPr>
+        <w:pStyle w:val="Normal"/>
+        <w:bidi w:val="0"/>
+        <w:jc w:val="left"/>
+        <w:rPr>
+          <w:rFonts w:ascii="IRANSansXFaNum" w:hAnsi="IRANSansXFaNum" w:eastAsia="NSimSun" w:cs="IRANSansXFaNum"/>
+          <w:color w:val="auto"/>
+          <w:kern w:val="2"/>
+          <w:sz w:val="20"/>
+          <w:szCs w:val="20"/>
+          <w:lang w:val="en-US" w:eastAsia="zh-CN" w:bidi="fa-IR"/>
+        </w:rPr>
+      </w:pPr>
+      <w:r>
+        <w:rPr/>
+        <w:tab/>
+        <w:tab/>
+        <w:t>TypeScript</w:t>
+      </w:r>
+    </w:p>
+    <w:p>
+      <w:pPr>
+        <w:pStyle w:val="Normal"/>
+        <w:bidi w:val="0"/>
+        <w:jc w:val="left"/>
+        <w:rPr>
+          <w:rFonts w:ascii="IRANSansXFaNum" w:hAnsi="IRANSansXFaNum" w:eastAsia="NSimSun" w:cs="IRANSansXFaNum"/>
+          <w:color w:val="auto"/>
+          <w:kern w:val="2"/>
+          <w:sz w:val="20"/>
+          <w:szCs w:val="20"/>
+          <w:lang w:val="en-US" w:eastAsia="zh-CN" w:bidi="fa-IR"/>
+        </w:rPr>
+      </w:pPr>
+      <w:r>
+        <w:rPr>
+          <w:rFonts w:eastAsia="NSimSun" w:cs="IRANSansXFaNum" w:ascii="IRANSansXFaNum" w:hAnsi="IRANSansXFaNum"/>
+          <w:color w:val="auto"/>
+          <w:kern w:val="2"/>
+          <w:sz w:val="20"/>
+          <w:szCs w:val="20"/>
+          <w:lang w:val="en-US" w:eastAsia="zh-CN" w:bidi="fa-IR"/>
+        </w:rPr>
+      </w:r>
+    </w:p>
+    <w:p>
+      <w:pPr>
+        <w:pStyle w:val="Normal"/>
+        <w:bidi w:val="0"/>
+        <w:jc w:val="left"/>
+        <w:rPr>
+          <w:rFonts w:ascii="IRANSansXFaNum" w:hAnsi="IRANSansXFaNum" w:eastAsia="NSimSun" w:cs="IRANSansXFaNum"/>
+          <w:color w:val="auto"/>
+          <w:kern w:val="2"/>
+          <w:sz w:val="20"/>
+          <w:szCs w:val="20"/>
+          <w:lang w:val="en-US" w:eastAsia="zh-CN" w:bidi="fa-IR"/>
+        </w:rPr>
+      </w:pPr>
+      <w:r>
+        <w:rPr/>
+        <w:tab/>
+        <w:t>Angular (Framework)</w:t>
+        <w:tab/>
+        <w:tab/>
+        <w:t>(</w:t>
+      </w:r>
+      <w:r>
+        <w:rPr>
+          <w:b/>
+          <w:bCs/>
+        </w:rPr>
+        <w:t>SPA</w:t>
+      </w:r>
+      <w:r>
+        <w:rPr/>
+        <w:t xml:space="preserve"> → Single Page Application → PWA)</w:t>
+      </w:r>
+    </w:p>
+    <w:p>
+      <w:pPr>
+        <w:pStyle w:val="Normal"/>
+        <w:bidi w:val="0"/>
+        <w:jc w:val="left"/>
+        <w:rPr>
+          <w:rFonts w:ascii="IRANSansXFaNum" w:hAnsi="IRANSansXFaNum" w:eastAsia="NSimSun" w:cs="IRANSansXFaNum"/>
+          <w:color w:val="auto"/>
+          <w:kern w:val="2"/>
+          <w:sz w:val="20"/>
+          <w:szCs w:val="20"/>
+          <w:lang w:val="en-US" w:eastAsia="zh-CN" w:bidi="fa-IR"/>
+        </w:rPr>
+      </w:pPr>
+      <w:r>
+        <w:rPr/>
+        <w:tab/>
+        <w:tab/>
+      </w:r>
+      <w:r>
+        <w:rPr>
+          <w:b/>
+          <w:bCs/>
+        </w:rPr>
+        <w:t>TypeScript</w:t>
+      </w:r>
+    </w:p>
+    <w:p>
+      <w:pPr>
+        <w:pStyle w:val="Normal"/>
+        <w:bidi w:val="0"/>
+        <w:jc w:val="left"/>
+        <w:rPr>
+          <w:rFonts w:ascii="IRANSansXFaNum" w:hAnsi="IRANSansXFaNum" w:eastAsia="NSimSun" w:cs="IRANSansXFaNum"/>
+          <w:color w:val="auto"/>
+          <w:kern w:val="2"/>
+          <w:sz w:val="20"/>
+          <w:szCs w:val="20"/>
+          <w:lang w:val="en-US" w:eastAsia="zh-CN" w:bidi="fa-IR"/>
+        </w:rPr>
+      </w:pPr>
+      <w:r>
+        <w:rPr>
+          <w:rFonts w:eastAsia="NSimSun" w:cs="IRANSansXFaNum" w:ascii="IRANSansXFaNum" w:hAnsi="IRANSansXFaNum"/>
+          <w:color w:val="auto"/>
+          <w:kern w:val="2"/>
+          <w:sz w:val="20"/>
+          <w:szCs w:val="20"/>
+          <w:lang w:val="en-US" w:eastAsia="zh-CN" w:bidi="fa-IR"/>
+        </w:rPr>
+      </w:r>
+    </w:p>
+    <w:p>
+      <w:pPr>
+        <w:pStyle w:val="Normal"/>
+        <w:bidi w:val="0"/>
+        <w:jc w:val="left"/>
+        <w:rPr>
+          <w:b/>
+          <w:bCs/>
+        </w:rPr>
+      </w:pPr>
+      <w:r>
+        <w:rPr>
+          <w:b/>
+          <w:bCs/>
+        </w:rPr>
+        <w:tab/>
+        <w:t>Blazor Web Assembly (Framework) (Not Blazor Server!)</w:t>
+      </w:r>
+    </w:p>
+    <w:p>
+      <w:pPr>
+        <w:pStyle w:val="Normal"/>
+        <w:bidi w:val="0"/>
+        <w:jc w:val="left"/>
+        <w:rPr>
+          <w:rFonts w:ascii="IRANSansXFaNum" w:hAnsi="IRANSansXFaNum" w:eastAsia="NSimSun" w:cs="IRANSansXFaNum"/>
+          <w:color w:val="auto"/>
+          <w:kern w:val="2"/>
+          <w:sz w:val="20"/>
+          <w:szCs w:val="20"/>
+          <w:lang w:val="en-US" w:eastAsia="zh-CN" w:bidi="fa-IR"/>
+        </w:rPr>
+      </w:pPr>
+      <w:r>
+        <w:rPr/>
+        <w:tab/>
+        <w:tab/>
+        <w:t>C#</w:t>
+      </w:r>
+    </w:p>
+    <w:p>
+      <w:pPr>
+        <w:pStyle w:val="Normal"/>
+        <w:bidi w:val="0"/>
+        <w:jc w:val="left"/>
+        <w:rPr>
+          <w:rFonts w:ascii="IRANSansXFaNum" w:hAnsi="IRANSansXFaNum" w:eastAsia="NSimSun" w:cs="IRANSansXFaNum"/>
+          <w:color w:val="auto"/>
+          <w:kern w:val="2"/>
+          <w:sz w:val="20"/>
+          <w:szCs w:val="20"/>
+          <w:lang w:val="en-US" w:eastAsia="zh-CN" w:bidi="fa-IR"/>
+        </w:rPr>
+      </w:pPr>
+      <w:r>
+        <w:rPr/>
+        <w:tab/>
+        <w:tab/>
+        <w:t>You can use JavaScript!</w:t>
+      </w:r>
+    </w:p>
+    <w:p>
+      <w:pPr>
+        <w:pStyle w:val="Normal"/>
+        <w:bidi w:val="0"/>
+        <w:jc w:val="left"/>
+        <w:rPr>
+          <w:rFonts w:ascii="IRANSansXFaNum" w:hAnsi="IRANSansXFaNum" w:eastAsia="NSimSun" w:cs="IRANSansXFaNum"/>
+          <w:color w:val="auto"/>
+          <w:kern w:val="2"/>
+          <w:sz w:val="20"/>
+          <w:szCs w:val="20"/>
+          <w:lang w:val="en-US" w:eastAsia="zh-CN" w:bidi="fa-IR"/>
+        </w:rPr>
+      </w:pPr>
+      <w:r>
+        <w:rPr>
+          <w:rFonts w:eastAsia="NSimSun" w:cs="IRANSansXFaNum" w:ascii="IRANSansXFaNum" w:hAnsi="IRANSansXFaNum"/>
+          <w:color w:val="auto"/>
+          <w:kern w:val="2"/>
+          <w:sz w:val="20"/>
+          <w:szCs w:val="20"/>
+          <w:lang w:val="en-US" w:eastAsia="zh-CN" w:bidi="fa-IR"/>
+        </w:rPr>
+      </w:r>
+    </w:p>
+    <w:p>
+      <w:pPr>
+        <w:pStyle w:val="Normal"/>
+        <w:bidi w:val="0"/>
+        <w:jc w:val="left"/>
+        <w:rPr>
+          <w:rFonts w:ascii="IRANSansXFaNum" w:hAnsi="IRANSansXFaNum" w:eastAsia="NSimSun" w:cs="IRANSansXFaNum"/>
+          <w:color w:val="auto"/>
+          <w:kern w:val="2"/>
+          <w:sz w:val="20"/>
+          <w:szCs w:val="20"/>
+          <w:lang w:val="en-US" w:eastAsia="zh-CN" w:bidi="fa-IR"/>
+        </w:rPr>
+      </w:pPr>
+      <w:r>
+        <w:rPr/>
+        <w:tab/>
+        <w:tab/>
+        <w:t>Faster</w:t>
+      </w:r>
+    </w:p>
+    <w:p>
+      <w:pPr>
+        <w:pStyle w:val="Normal"/>
+        <w:bidi w:val="0"/>
+        <w:jc w:val="left"/>
+        <w:rPr>
+          <w:rFonts w:ascii="IRANSansXFaNum" w:hAnsi="IRANSansXFaNum" w:eastAsia="NSimSun" w:cs="IRANSansXFaNum"/>
+          <w:color w:val="auto"/>
+          <w:kern w:val="2"/>
+          <w:sz w:val="20"/>
+          <w:szCs w:val="20"/>
+          <w:lang w:val="en-US" w:eastAsia="zh-CN" w:bidi="fa-IR"/>
+        </w:rPr>
+      </w:pPr>
+      <w:r>
+        <w:rPr/>
+        <w:tab/>
+        <w:tab/>
+        <w:t>Strongly Typed</w:t>
+      </w:r>
+    </w:p>
+    <w:p>
+      <w:pPr>
+        <w:pStyle w:val="Normal"/>
+        <w:bidi w:val="0"/>
+        <w:jc w:val="left"/>
+        <w:rPr>
+          <w:rFonts w:ascii="IRANSansXFaNum" w:hAnsi="IRANSansXFaNum" w:eastAsia="NSimSun" w:cs="IRANSansXFaNum"/>
+          <w:color w:val="auto"/>
+          <w:kern w:val="2"/>
+          <w:sz w:val="20"/>
+          <w:szCs w:val="20"/>
+          <w:lang w:val="en-US" w:eastAsia="zh-CN" w:bidi="fa-IR"/>
+        </w:rPr>
+      </w:pPr>
+      <w:r>
+        <w:rPr/>
+        <w:tab/>
+        <w:tab/>
+        <w:t>More Security</w:t>
+      </w:r>
+    </w:p>
+    <w:p>
+      <w:pPr>
+        <w:pStyle w:val="Normal"/>
+        <w:bidi w:val="0"/>
+        <w:jc w:val="left"/>
+        <w:rPr>
+          <w:rFonts w:ascii="IRANSansXFaNum" w:hAnsi="IRANSansXFaNum" w:eastAsia="NSimSun" w:cs="IRANSansXFaNum"/>
+          <w:color w:val="auto"/>
+          <w:kern w:val="2"/>
+          <w:sz w:val="20"/>
+          <w:szCs w:val="20"/>
+          <w:lang w:val="en-US" w:eastAsia="zh-CN" w:bidi="fa-IR"/>
+        </w:rPr>
+      </w:pPr>
+      <w:r>
+        <w:rPr>
+          <w:rFonts w:eastAsia="NSimSun" w:cs="IRANSansXFaNum" w:ascii="IRANSansXFaNum" w:hAnsi="IRANSansXFaNum"/>
+          <w:color w:val="auto"/>
+          <w:kern w:val="2"/>
+          <w:sz w:val="20"/>
+          <w:szCs w:val="20"/>
+          <w:lang w:val="en-US" w:eastAsia="zh-CN" w:bidi="fa-IR"/>
         </w:rPr>
       </w:r>
       <w:r>
@@ -4322,7 +10904,15 @@
         <w:tab/>
         <w:t>→ Create Folder</w:t>
         <w:tab/>
-        <w:t>: Infrastructure</w:t>
+        <w:t xml:space="preserve">: </w:t>
+      </w:r>
+      <w:r>
+        <w:rPr>
+          <w:rFonts w:cs="Courier New" w:ascii="Courier New" w:hAnsi="Courier New"/>
+          <w:sz w:val="20"/>
+          <w:szCs w:val="20"/>
+        </w:rPr>
+        <w:t>Providers</w:t>
       </w:r>
     </w:p>
     <w:p>
@@ -4878,7 +11468,11 @@
         </w:rPr>
       </w:pPr>
       <w:r>
-        <w:rPr/>
+        <w:rPr>
+          <w:rFonts w:cs="Courier New" w:ascii="Courier New" w:hAnsi="Courier New"/>
+          <w:sz w:val="20"/>
+          <w:szCs w:val="20"/>
+        </w:rPr>
       </w:r>
       <w:r>
         <w:br w:type="page"/>
@@ -5527,17 +12121,15 @@
         <w:jc w:val="left"/>
         <w:rPr/>
       </w:pPr>
-      <w:hyperlink r:id="rId5">
-        <w:r>
-          <w:rPr>
-            <w:rStyle w:val="InternetLink"/>
-            <w:rFonts w:cs="Courier New" w:ascii="Courier New" w:hAnsi="Courier New"/>
-            <w:sz w:val="20"/>
-            <w:szCs w:val="20"/>
-          </w:rPr>
-          <w:t>https://blazorschool.com/tutorial/blazor-wasm/dotnet6/authentication-and-authorization-724479</w:t>
-        </w:r>
-      </w:hyperlink>
+      <w:r>
+        <w:rPr>
+          <w:rStyle w:val="InternetLink"/>
+          <w:rFonts w:cs="Courier New" w:ascii="Courier New" w:hAnsi="Courier New"/>
+          <w:sz w:val="20"/>
+          <w:szCs w:val="20"/>
+        </w:rPr>
+        <w:t>https://blazorschool.com/tutorial/blazor-wasm/dotnet6/authentication-and-authorization-724479</w:t>
+      </w:r>
     </w:p>
     <w:p>
       <w:pPr>
@@ -5546,17 +12138,15 @@
         <w:jc w:val="left"/>
         <w:rPr/>
       </w:pPr>
-      <w:hyperlink r:id="rId7">
-        <w:r>
-          <w:rPr>
-            <w:rStyle w:val="InternetLink"/>
-            <w:rFonts w:cs="Courier New" w:ascii="Courier New" w:hAnsi="Courier New"/>
-            <w:sz w:val="20"/>
-            <w:szCs w:val="20"/>
-          </w:rPr>
-          <w:t>https://blazorschool.com/tutorial/blazor-wasm/dotnet6/implementing-authentication-829424</w:t>
-        </w:r>
-      </w:hyperlink>
+      <w:r>
+        <w:rPr>
+          <w:rStyle w:val="InternetLink"/>
+          <w:rFonts w:cs="Courier New" w:ascii="Courier New" w:hAnsi="Courier New"/>
+          <w:sz w:val="20"/>
+          <w:szCs w:val="20"/>
+        </w:rPr>
+        <w:t>https://blazorschool.com/tutorial/blazor-wasm/dotnet6/implementing-authentication-829424</w:t>
+      </w:r>
     </w:p>
     <w:p>
       <w:pPr>
@@ -5565,17 +12155,15 @@
         <w:jc w:val="left"/>
         <w:rPr/>
       </w:pPr>
-      <w:hyperlink r:id="rId9">
-        <w:r>
-          <w:rPr>
-            <w:rStyle w:val="InternetLink"/>
-            <w:rFonts w:cs="Courier New" w:ascii="Courier New" w:hAnsi="Courier New"/>
-            <w:sz w:val="20"/>
-            <w:szCs w:val="20"/>
-          </w:rPr>
-          <w:t>https://blazorschool.com/tutorial/blazor-wasm/dotnet6/implementing-authorization-980267</w:t>
-        </w:r>
-      </w:hyperlink>
+      <w:r>
+        <w:rPr>
+          <w:rStyle w:val="InternetLink"/>
+          <w:rFonts w:cs="Courier New" w:ascii="Courier New" w:hAnsi="Courier New"/>
+          <w:sz w:val="20"/>
+          <w:szCs w:val="20"/>
+        </w:rPr>
+        <w:t>https://blazorschool.com/tutorial/blazor-wasm/dotnet6/implementing-authorization-980267</w:t>
+      </w:r>
     </w:p>
     <w:p>
       <w:pPr>
@@ -5623,17 +12211,15 @@
         <w:jc w:val="left"/>
         <w:rPr/>
       </w:pPr>
-      <w:hyperlink r:id="rId11">
-        <w:r>
-          <w:rPr>
-            <w:rStyle w:val="InternetLink"/>
-            <w:rFonts w:cs="Courier New" w:ascii="Courier New" w:hAnsi="Courier New"/>
-            <w:sz w:val="20"/>
-            <w:szCs w:val="20"/>
-          </w:rPr>
-          <w:t>https://code-maze.com/authenticationstateprovider-blazor-webassembly</w:t>
-        </w:r>
-      </w:hyperlink>
+      <w:r>
+        <w:rPr>
+          <w:rStyle w:val="InternetLink"/>
+          <w:rFonts w:cs="Courier New" w:ascii="Courier New" w:hAnsi="Courier New"/>
+          <w:sz w:val="20"/>
+          <w:szCs w:val="20"/>
+        </w:rPr>
+        <w:t>https://code-maze.com/authenticationstateprovider-blazor-webassembly</w:t>
+      </w:r>
     </w:p>
     <w:p>
       <w:pPr>
@@ -5681,17 +12267,15 @@
         <w:jc w:val="left"/>
         <w:rPr/>
       </w:pPr>
-      <w:hyperlink r:id="rId13">
-        <w:r>
-          <w:rPr>
-            <w:rStyle w:val="InternetLink"/>
-            <w:rFonts w:cs="Courier New" w:ascii="Courier New" w:hAnsi="Courier New"/>
-            <w:sz w:val="20"/>
-            <w:szCs w:val="20"/>
-          </w:rPr>
-          <w:t>https://codewithmukesh.com/blog/authentication-in-blazor-webassembly</w:t>
-        </w:r>
-      </w:hyperlink>
+      <w:r>
+        <w:rPr>
+          <w:rStyle w:val="InternetLink"/>
+          <w:rFonts w:cs="Courier New" w:ascii="Courier New" w:hAnsi="Courier New"/>
+          <w:sz w:val="20"/>
+          <w:szCs w:val="20"/>
+        </w:rPr>
+        <w:t>https://codewithmukesh.com/blog/authentication-in-blazor-webassembly</w:t>
+      </w:r>
     </w:p>
     <w:p>
       <w:pPr>
@@ -5816,22 +12400,7 @@
           <w:szCs w:val="20"/>
         </w:rPr>
         <w:tab/>
-      </w:r>
-      <w:r>
-        <w:rPr>
-          <w:rFonts w:cs="Courier New" w:ascii="Courier New" w:hAnsi="Courier New"/>
-          <w:sz w:val="20"/>
-          <w:szCs w:val="20"/>
-        </w:rPr>
-        <w:t xml:space="preserve">Not </w:t>
-      </w:r>
-      <w:r>
-        <w:rPr>
-          <w:rFonts w:cs="Courier New" w:ascii="Courier New" w:hAnsi="Courier New"/>
-          <w:sz w:val="20"/>
-          <w:szCs w:val="20"/>
-        </w:rPr>
-        <w:t>Anonymous!</w:t>
+        <w:t>Not Anonymous!</w:t>
       </w:r>
     </w:p>
     <w:p>
@@ -5872,23 +12441,7 @@
         </w:rPr>
         <w:t>[Authentication]</w:t>
         <w:tab/>
-        <w:t xml:space="preserve">→ </w:t>
-      </w:r>
-      <w:r>
-        <w:rPr>
-          <w:rFonts w:cs="Courier New" w:ascii="Courier New" w:hAnsi="Courier New"/>
-          <w:sz w:val="20"/>
-          <w:szCs w:val="20"/>
-        </w:rPr>
-        <w:t>Update</w:t>
-      </w:r>
-      <w:r>
-        <w:rPr>
-          <w:rFonts w:cs="Courier New" w:ascii="Courier New" w:hAnsi="Courier New"/>
-          <w:sz w:val="20"/>
-          <w:szCs w:val="20"/>
-        </w:rPr>
-        <w:t xml:space="preserve"> File</w:t>
+        <w:t>→ Update File</w:t>
         <w:tab/>
         <w:t>: Logout.razor</w:t>
       </w:r>
@@ -5998,6 +12551,97 @@
           <w:sz w:val="20"/>
           <w:szCs w:val="20"/>
         </w:rPr>
+      </w:pPr>
+      <w:r>
+        <w:rPr/>
+      </w:r>
+      <w:r>
+        <w:br w:type="page"/>
+      </w:r>
+    </w:p>
+    <w:p>
+      <w:pPr>
+        <w:pStyle w:val="Normal"/>
+        <w:bidi w:val="0"/>
+        <w:jc w:val="left"/>
+        <w:rPr>
+          <w:rFonts w:ascii="Courier New" w:hAnsi="Courier New" w:cs="Courier New"/>
+          <w:b/>
+          <w:bCs/>
+          <w:sz w:val="56"/>
+          <w:szCs w:val="56"/>
+        </w:rPr>
+      </w:pPr>
+      <w:r>
+        <w:rPr>
+          <w:rFonts w:cs="Courier New" w:ascii="Courier New" w:hAnsi="Courier New"/>
+          <w:b/>
+          <w:bCs/>
+          <w:sz w:val="56"/>
+          <w:szCs w:val="56"/>
+        </w:rPr>
+        <w:t xml:space="preserve">Learn </w:t>
+      </w:r>
+      <w:r>
+        <w:rPr>
+          <w:rFonts w:cs="Courier New" w:ascii="Courier New" w:hAnsi="Courier New"/>
+          <w:b/>
+          <w:bCs/>
+          <w:sz w:val="56"/>
+          <w:szCs w:val="56"/>
+        </w:rPr>
+        <w:t>5</w:t>
+      </w:r>
+      <w:r>
+        <w:rPr>
+          <w:rFonts w:cs="Courier New" w:ascii="Courier New" w:hAnsi="Courier New"/>
+          <w:b/>
+          <w:bCs/>
+          <w:sz w:val="56"/>
+          <w:szCs w:val="56"/>
+        </w:rPr>
+        <w:t>00</w:t>
+      </w:r>
+    </w:p>
+    <w:p>
+      <w:pPr>
+        <w:pStyle w:val="Normal"/>
+        <w:bidi w:val="0"/>
+        <w:jc w:val="left"/>
+        <w:rPr/>
+      </w:pPr>
+      <w:r>
+        <w:rPr/>
+      </w:r>
+    </w:p>
+    <w:p>
+      <w:pPr>
+        <w:pStyle w:val="Normal"/>
+        <w:bidi w:val="0"/>
+        <w:jc w:val="left"/>
+        <w:rPr/>
+      </w:pPr>
+      <w:r>
+        <w:rPr/>
+      </w:r>
+    </w:p>
+    <w:p>
+      <w:pPr>
+        <w:pStyle w:val="Normal"/>
+        <w:bidi w:val="0"/>
+        <w:jc w:val="left"/>
+        <w:rPr/>
+      </w:pPr>
+      <w:r>
+        <w:rPr/>
+      </w:r>
+    </w:p>
+    <w:p>
+      <w:pPr>
+        <w:pStyle w:val="Normal"/>
+        <w:bidi w:val="0"/>
+        <w:jc w:val="left"/>
+        <w:rPr/>
       </w:pPr>
       <w:r>
         <w:rPr/>
@@ -6549,6 +13193,143 @@
       </w:rPr>
     </w:lvl>
   </w:abstractNum>
+  <w:abstractNum w:abstractNumId="5">
+    <w:lvl w:ilvl="0">
+      <w:start w:val="1"/>
+      <w:numFmt w:val="bullet"/>
+      <w:lvlText w:val=""/>
+      <w:lvlJc w:val="right"/>
+      <w:pPr>
+        <w:tabs>
+          <w:tab w:val="num" w:pos="720"/>
+        </w:tabs>
+        <w:ind w:left="720" w:hanging="360"/>
+      </w:pPr>
+      <w:rPr>
+        <w:rFonts w:ascii="Symbol" w:hAnsi="Symbol" w:cs="Symbol" w:hint="default"/>
+      </w:rPr>
+    </w:lvl>
+    <w:lvl w:ilvl="1">
+      <w:start w:val="1"/>
+      <w:numFmt w:val="bullet"/>
+      <w:lvlText w:val="◦"/>
+      <w:lvlJc w:val="right"/>
+      <w:pPr>
+        <w:tabs>
+          <w:tab w:val="num" w:pos="1080"/>
+        </w:tabs>
+        <w:ind w:left="1080" w:hanging="360"/>
+      </w:pPr>
+      <w:rPr>
+        <w:rFonts w:ascii="OpenSymbol" w:hAnsi="OpenSymbol" w:cs="OpenSymbol" w:hint="default"/>
+      </w:rPr>
+    </w:lvl>
+    <w:lvl w:ilvl="2">
+      <w:start w:val="1"/>
+      <w:numFmt w:val="bullet"/>
+      <w:lvlText w:val="▪"/>
+      <w:lvlJc w:val="right"/>
+      <w:pPr>
+        <w:tabs>
+          <w:tab w:val="num" w:pos="1440"/>
+        </w:tabs>
+        <w:ind w:left="1440" w:hanging="360"/>
+      </w:pPr>
+      <w:rPr>
+        <w:rFonts w:ascii="OpenSymbol" w:hAnsi="OpenSymbol" w:cs="OpenSymbol" w:hint="default"/>
+      </w:rPr>
+    </w:lvl>
+    <w:lvl w:ilvl="3">
+      <w:start w:val="1"/>
+      <w:numFmt w:val="bullet"/>
+      <w:lvlText w:val=""/>
+      <w:lvlJc w:val="right"/>
+      <w:pPr>
+        <w:tabs>
+          <w:tab w:val="num" w:pos="1800"/>
+        </w:tabs>
+        <w:ind w:left="1800" w:hanging="360"/>
+      </w:pPr>
+      <w:rPr>
+        <w:rFonts w:ascii="Symbol" w:hAnsi="Symbol" w:cs="Symbol" w:hint="default"/>
+      </w:rPr>
+    </w:lvl>
+    <w:lvl w:ilvl="4">
+      <w:start w:val="1"/>
+      <w:numFmt w:val="bullet"/>
+      <w:lvlText w:val="◦"/>
+      <w:lvlJc w:val="right"/>
+      <w:pPr>
+        <w:tabs>
+          <w:tab w:val="num" w:pos="2160"/>
+        </w:tabs>
+        <w:ind w:left="2160" w:hanging="360"/>
+      </w:pPr>
+      <w:rPr>
+        <w:rFonts w:ascii="OpenSymbol" w:hAnsi="OpenSymbol" w:cs="OpenSymbol" w:hint="default"/>
+      </w:rPr>
+    </w:lvl>
+    <w:lvl w:ilvl="5">
+      <w:start w:val="1"/>
+      <w:numFmt w:val="bullet"/>
+      <w:lvlText w:val="▪"/>
+      <w:lvlJc w:val="right"/>
+      <w:pPr>
+        <w:tabs>
+          <w:tab w:val="num" w:pos="2520"/>
+        </w:tabs>
+        <w:ind w:left="2520" w:hanging="360"/>
+      </w:pPr>
+      <w:rPr>
+        <w:rFonts w:ascii="OpenSymbol" w:hAnsi="OpenSymbol" w:cs="OpenSymbol" w:hint="default"/>
+      </w:rPr>
+    </w:lvl>
+    <w:lvl w:ilvl="6">
+      <w:start w:val="1"/>
+      <w:numFmt w:val="bullet"/>
+      <w:lvlText w:val=""/>
+      <w:lvlJc w:val="right"/>
+      <w:pPr>
+        <w:tabs>
+          <w:tab w:val="num" w:pos="2880"/>
+        </w:tabs>
+        <w:ind w:left="2880" w:hanging="360"/>
+      </w:pPr>
+      <w:rPr>
+        <w:rFonts w:ascii="Symbol" w:hAnsi="Symbol" w:cs="Symbol" w:hint="default"/>
+      </w:rPr>
+    </w:lvl>
+    <w:lvl w:ilvl="7">
+      <w:start w:val="1"/>
+      <w:numFmt w:val="bullet"/>
+      <w:lvlText w:val="◦"/>
+      <w:lvlJc w:val="right"/>
+      <w:pPr>
+        <w:tabs>
+          <w:tab w:val="num" w:pos="3240"/>
+        </w:tabs>
+        <w:ind w:left="3240" w:hanging="360"/>
+      </w:pPr>
+      <w:rPr>
+        <w:rFonts w:ascii="OpenSymbol" w:hAnsi="OpenSymbol" w:cs="OpenSymbol" w:hint="default"/>
+      </w:rPr>
+    </w:lvl>
+    <w:lvl w:ilvl="8">
+      <w:start w:val="1"/>
+      <w:numFmt w:val="bullet"/>
+      <w:lvlText w:val="▪"/>
+      <w:lvlJc w:val="right"/>
+      <w:pPr>
+        <w:tabs>
+          <w:tab w:val="num" w:pos="3600"/>
+        </w:tabs>
+        <w:ind w:left="3600" w:hanging="360"/>
+      </w:pPr>
+      <w:rPr>
+        <w:rFonts w:ascii="OpenSymbol" w:hAnsi="OpenSymbol" w:cs="OpenSymbol" w:hint="default"/>
+      </w:rPr>
+    </w:lvl>
+  </w:abstractNum>
   <w:num w:numId="1">
     <w:abstractNumId w:val="1"/>
   </w:num>
@@ -6560,6 +13341,9 @@
   </w:num>
   <w:num w:numId="4">
     <w:abstractNumId w:val="4"/>
+  </w:num>
+  <w:num w:numId="5">
+    <w:abstractNumId w:val="5"/>
   </w:num>
 </w:numbering>
 </file>

--- a/docs/Readme.docx
+++ b/docs/Readme.docx
@@ -10432,18 +10432,19 @@
         <w:pStyle w:val="Normal"/>
         <w:bidi w:val="0"/>
         <w:jc w:val="left"/>
-        <w:rPr>
-          <w:rFonts w:ascii="Courier New" w:hAnsi="Courier New" w:cs="Courier New"/>
-          <w:sz w:val="24"/>
-          <w:szCs w:val="24"/>
-        </w:rPr>
+        <w:rPr/>
       </w:pPr>
       <w:hyperlink r:id="rId2">
         <w:r>
           <w:rPr>
-            <w:rFonts w:cs="Courier New" w:ascii="Courier New" w:hAnsi="Courier New"/>
+            <w:rFonts w:eastAsia="NSimSun" w:cs="Courier New" w:ascii="Courier New" w:hAnsi="Courier New"/>
+            <w:b/>
+            <w:bCs/>
+            <w:color w:val="auto"/>
+            <w:kern w:val="2"/>
             <w:sz w:val="20"/>
             <w:szCs w:val="20"/>
+            <w:lang w:val="en-US" w:eastAsia="zh-CN" w:bidi="fa-IR"/>
           </w:rPr>
           <w:t>ASP.NET Core Blazor authentication and authorization</w:t>
         </w:r>
@@ -10454,19 +10455,31 @@
         <w:pStyle w:val="Normal"/>
         <w:bidi w:val="0"/>
         <w:jc w:val="left"/>
-        <w:rPr>
-          <w:rFonts w:ascii="Courier New" w:hAnsi="Courier New" w:cs="Courier New"/>
-          <w:sz w:val="24"/>
-          <w:szCs w:val="24"/>
-        </w:rPr>
-      </w:pPr>
+        <w:rPr/>
+      </w:pPr>
+      <w:r>
+        <w:rPr>
+          <w:rStyle w:val="InternetLink"/>
+          <w:rFonts w:eastAsia="NSimSun" w:cs="Courier New" w:ascii="Courier New" w:hAnsi="Courier New"/>
+          <w:color w:val="auto"/>
+          <w:kern w:val="2"/>
+          <w:sz w:val="20"/>
+          <w:szCs w:val="20"/>
+          <w:u w:val="none"/>
+          <w:lang w:val="en-US" w:eastAsia="zh-CN" w:bidi="fa-IR"/>
+        </w:rPr>
+        <w:tab/>
+      </w:r>
       <w:hyperlink r:id="rId3">
         <w:r>
           <w:rPr>
             <w:rStyle w:val="InternetLink"/>
-            <w:rFonts w:cs="Courier New" w:ascii="Courier New" w:hAnsi="Courier New"/>
+            <w:rFonts w:eastAsia="NSimSun" w:cs="Courier New" w:ascii="Courier New" w:hAnsi="Courier New"/>
+            <w:color w:val="auto"/>
+            <w:kern w:val="2"/>
             <w:sz w:val="20"/>
             <w:szCs w:val="20"/>
+            <w:lang w:val="en-US" w:eastAsia="zh-CN" w:bidi="fa-IR"/>
           </w:rPr>
           <w:t>https://learn.microsoft.com/en-us/aspnet/core/blazor/security</w:t>
         </w:r>
@@ -10478,6 +10491,358 @@
         <w:bidi w:val="0"/>
         <w:jc w:val="left"/>
         <w:rPr>
+          <w:rFonts w:ascii="Courier New" w:hAnsi="Courier New" w:eastAsia="NSimSun" w:cs="Courier New"/>
+          <w:color w:val="auto"/>
+          <w:kern w:val="2"/>
+          <w:sz w:val="20"/>
+          <w:szCs w:val="20"/>
+          <w:lang w:val="en-US" w:eastAsia="zh-CN" w:bidi="fa-IR"/>
+        </w:rPr>
+      </w:pPr>
+      <w:r>
+        <w:rPr>
+          <w:rFonts w:eastAsia="NSimSun" w:cs="Courier New" w:ascii="Courier New" w:hAnsi="Courier New"/>
+          <w:color w:val="auto"/>
+          <w:kern w:val="2"/>
+          <w:sz w:val="20"/>
+          <w:szCs w:val="20"/>
+          <w:lang w:val="en-US" w:eastAsia="zh-CN" w:bidi="fa-IR"/>
+        </w:rPr>
+      </w:r>
+    </w:p>
+    <w:p>
+      <w:pPr>
+        <w:pStyle w:val="Normal"/>
+        <w:bidi w:val="0"/>
+        <w:jc w:val="left"/>
+        <w:rPr>
+          <w:rFonts w:ascii="Courier New" w:hAnsi="Courier New" w:eastAsia="NSimSun" w:cs="Courier New"/>
+          <w:b/>
+          <w:bCs/>
+          <w:color w:val="auto"/>
+          <w:kern w:val="2"/>
+          <w:sz w:val="20"/>
+          <w:szCs w:val="20"/>
+          <w:lang w:val="en-US" w:eastAsia="zh-CN" w:bidi="fa-IR"/>
+        </w:rPr>
+      </w:pPr>
+      <w:r>
+        <w:rPr>
+          <w:rFonts w:eastAsia="NSimSun" w:cs="Courier New" w:ascii="Courier New" w:hAnsi="Courier New"/>
+          <w:b/>
+          <w:bCs/>
+          <w:color w:val="auto"/>
+          <w:kern w:val="2"/>
+          <w:sz w:val="20"/>
+          <w:szCs w:val="20"/>
+          <w:lang w:val="en-US" w:eastAsia="zh-CN" w:bidi="fa-IR"/>
+        </w:rPr>
+        <w:t>Secure ASP.NET Core Blazor WebAssembly</w:t>
+      </w:r>
+    </w:p>
+    <w:p>
+      <w:pPr>
+        <w:pStyle w:val="Normal"/>
+        <w:bidi w:val="0"/>
+        <w:jc w:val="left"/>
+        <w:rPr/>
+      </w:pPr>
+      <w:r>
+        <w:rPr>
+          <w:rStyle w:val="InternetLink"/>
+          <w:rFonts w:eastAsia="NSimSun" w:cs="Courier New" w:ascii="Courier New" w:hAnsi="Courier New"/>
+          <w:color w:val="auto"/>
+          <w:kern w:val="2"/>
+          <w:sz w:val="20"/>
+          <w:szCs w:val="20"/>
+          <w:u w:val="none"/>
+          <w:lang w:val="en-US" w:eastAsia="zh-CN" w:bidi="fa-IR"/>
+        </w:rPr>
+        <w:tab/>
+      </w:r>
+      <w:r>
+        <w:rPr>
+          <w:rStyle w:val="InternetLink"/>
+          <w:rFonts w:eastAsia="NSimSun" w:cs="Courier New" w:ascii="Courier New" w:hAnsi="Courier New"/>
+          <w:color w:val="auto"/>
+          <w:kern w:val="2"/>
+          <w:sz w:val="20"/>
+          <w:szCs w:val="20"/>
+          <w:lang w:val="en-US" w:eastAsia="zh-CN" w:bidi="fa-IR"/>
+        </w:rPr>
+        <w:t>https://learn.microsoft.com/en-us/aspnet/core/blazor/security/WebAssembly</w:t>
+      </w:r>
+    </w:p>
+    <w:p>
+      <w:pPr>
+        <w:pStyle w:val="Normal"/>
+        <w:bidi w:val="0"/>
+        <w:jc w:val="left"/>
+        <w:rPr>
+          <w:rFonts w:ascii="Courier New" w:hAnsi="Courier New" w:eastAsia="NSimSun" w:cs="Courier New"/>
+          <w:color w:val="auto"/>
+          <w:kern w:val="2"/>
+          <w:sz w:val="20"/>
+          <w:szCs w:val="20"/>
+          <w:lang w:val="en-US" w:eastAsia="zh-CN" w:bidi="fa-IR"/>
+        </w:rPr>
+      </w:pPr>
+      <w:r>
+        <w:rPr>
+          <w:rFonts w:eastAsia="NSimSun" w:cs="Courier New" w:ascii="Courier New" w:hAnsi="Courier New"/>
+          <w:color w:val="auto"/>
+          <w:kern w:val="2"/>
+          <w:sz w:val="20"/>
+          <w:szCs w:val="20"/>
+          <w:lang w:val="en-US" w:eastAsia="zh-CN" w:bidi="fa-IR"/>
+        </w:rPr>
+      </w:r>
+    </w:p>
+    <w:p>
+      <w:pPr>
+        <w:pStyle w:val="Normal"/>
+        <w:bidi w:val="0"/>
+        <w:jc w:val="left"/>
+        <w:rPr>
+          <w:rFonts w:ascii="Courier New" w:hAnsi="Courier New" w:eastAsia="NSimSun" w:cs="Courier New"/>
+          <w:b/>
+          <w:bCs/>
+          <w:color w:val="auto"/>
+          <w:kern w:val="2"/>
+          <w:sz w:val="20"/>
+          <w:szCs w:val="20"/>
+          <w:lang w:val="en-US" w:eastAsia="zh-CN" w:bidi="fa-IR"/>
+        </w:rPr>
+      </w:pPr>
+      <w:r>
+        <w:rPr>
+          <w:rFonts w:eastAsia="NSimSun" w:cs="Courier New" w:ascii="Courier New" w:hAnsi="Courier New"/>
+          <w:b/>
+          <w:bCs/>
+          <w:color w:val="auto"/>
+          <w:kern w:val="2"/>
+          <w:sz w:val="20"/>
+          <w:szCs w:val="20"/>
+          <w:lang w:val="en-US" w:eastAsia="zh-CN" w:bidi="fa-IR"/>
+        </w:rPr>
+        <w:t>ASP.NET Core Blazor state management</w:t>
+      </w:r>
+    </w:p>
+    <w:p>
+      <w:pPr>
+        <w:pStyle w:val="Normal"/>
+        <w:bidi w:val="0"/>
+        <w:jc w:val="left"/>
+        <w:rPr/>
+      </w:pPr>
+      <w:r>
+        <w:rPr>
+          <w:rStyle w:val="InternetLink"/>
+          <w:rFonts w:eastAsia="NSimSun" w:cs="Courier New" w:ascii="Courier New" w:hAnsi="Courier New"/>
+          <w:color w:val="auto"/>
+          <w:kern w:val="2"/>
+          <w:sz w:val="20"/>
+          <w:szCs w:val="20"/>
+          <w:u w:val="none"/>
+          <w:lang w:val="en-US" w:eastAsia="zh-CN" w:bidi="fa-IR"/>
+        </w:rPr>
+        <w:tab/>
+      </w:r>
+      <w:r>
+        <w:rPr>
+          <w:rStyle w:val="InternetLink"/>
+          <w:rFonts w:eastAsia="NSimSun" w:cs="Courier New" w:ascii="Courier New" w:hAnsi="Courier New"/>
+          <w:color w:val="auto"/>
+          <w:kern w:val="2"/>
+          <w:sz w:val="20"/>
+          <w:szCs w:val="20"/>
+          <w:lang w:val="en-US" w:eastAsia="zh-CN" w:bidi="fa-IR"/>
+        </w:rPr>
+        <w:t>https://learn.microsoft.com/en-us/aspnet/core/blazor/state-management</w:t>
+      </w:r>
+    </w:p>
+    <w:p>
+      <w:pPr>
+        <w:pStyle w:val="Normal"/>
+        <w:bidi w:val="0"/>
+        <w:jc w:val="left"/>
+        <w:rPr>
+          <w:rFonts w:ascii="Courier New" w:hAnsi="Courier New" w:eastAsia="NSimSun" w:cs="Courier New"/>
+          <w:color w:val="auto"/>
+          <w:kern w:val="2"/>
+          <w:sz w:val="20"/>
+          <w:szCs w:val="20"/>
+          <w:lang w:val="en-US" w:eastAsia="zh-CN" w:bidi="fa-IR"/>
+        </w:rPr>
+      </w:pPr>
+      <w:r>
+        <w:rPr>
+          <w:rFonts w:eastAsia="NSimSun" w:cs="Courier New" w:ascii="Courier New" w:hAnsi="Courier New"/>
+          <w:color w:val="auto"/>
+          <w:kern w:val="2"/>
+          <w:sz w:val="20"/>
+          <w:szCs w:val="20"/>
+          <w:lang w:val="en-US" w:eastAsia="zh-CN" w:bidi="fa-IR"/>
+        </w:rPr>
+      </w:r>
+    </w:p>
+    <w:p>
+      <w:pPr>
+        <w:pStyle w:val="Normal"/>
+        <w:bidi w:val="0"/>
+        <w:jc w:val="left"/>
+        <w:rPr>
+          <w:rFonts w:ascii="Courier New" w:hAnsi="Courier New" w:eastAsia="NSimSun" w:cs="Courier New"/>
+          <w:b/>
+          <w:bCs/>
+          <w:color w:val="auto"/>
+          <w:kern w:val="2"/>
+          <w:sz w:val="20"/>
+          <w:szCs w:val="20"/>
+          <w:lang w:val="en-US" w:eastAsia="zh-CN" w:bidi="fa-IR"/>
+        </w:rPr>
+      </w:pPr>
+      <w:r>
+        <w:rPr>
+          <w:rFonts w:eastAsia="NSimSun" w:cs="Courier New" w:ascii="Courier New" w:hAnsi="Courier New"/>
+          <w:b/>
+          <w:bCs/>
+          <w:color w:val="auto"/>
+          <w:kern w:val="2"/>
+          <w:sz w:val="20"/>
+          <w:szCs w:val="20"/>
+          <w:lang w:val="en-US" w:eastAsia="zh-CN" w:bidi="fa-IR"/>
+        </w:rPr>
+        <w:t>ASP.NET Core Blazor Hybrid authentication and authorization</w:t>
+      </w:r>
+    </w:p>
+    <w:p>
+      <w:pPr>
+        <w:pStyle w:val="Normal"/>
+        <w:bidi w:val="0"/>
+        <w:jc w:val="left"/>
+        <w:rPr/>
+      </w:pPr>
+      <w:r>
+        <w:rPr>
+          <w:rStyle w:val="InternetLink"/>
+          <w:rFonts w:eastAsia="NSimSun" w:cs="Courier New" w:ascii="Courier New" w:hAnsi="Courier New"/>
+          <w:color w:val="auto"/>
+          <w:kern w:val="2"/>
+          <w:sz w:val="20"/>
+          <w:szCs w:val="20"/>
+          <w:u w:val="none"/>
+          <w:lang w:val="en-US" w:eastAsia="zh-CN" w:bidi="fa-IR"/>
+        </w:rPr>
+        <w:tab/>
+      </w:r>
+      <w:r>
+        <w:rPr>
+          <w:rStyle w:val="InternetLink"/>
+          <w:rFonts w:eastAsia="NSimSun" w:cs="Courier New" w:ascii="Courier New" w:hAnsi="Courier New"/>
+          <w:color w:val="auto"/>
+          <w:kern w:val="2"/>
+          <w:sz w:val="20"/>
+          <w:szCs w:val="20"/>
+          <w:lang w:val="en-US" w:eastAsia="zh-CN" w:bidi="fa-IR"/>
+        </w:rPr>
+        <w:t>https://learn.microsoft.com/en-us/aspnet/core/blazor/hybrid/security</w:t>
+      </w:r>
+    </w:p>
+    <w:p>
+      <w:pPr>
+        <w:pStyle w:val="Normal"/>
+        <w:bidi w:val="0"/>
+        <w:jc w:val="left"/>
+        <w:rPr>
+          <w:rFonts w:ascii="Courier New" w:hAnsi="Courier New" w:eastAsia="NSimSun" w:cs="Courier New"/>
+          <w:color w:val="auto"/>
+          <w:kern w:val="2"/>
+          <w:sz w:val="20"/>
+          <w:szCs w:val="20"/>
+          <w:lang w:val="en-US" w:eastAsia="zh-CN" w:bidi="fa-IR"/>
+        </w:rPr>
+      </w:pPr>
+      <w:r>
+        <w:rPr>
+          <w:rFonts w:eastAsia="NSimSun" w:cs="Courier New" w:ascii="Courier New" w:hAnsi="Courier New"/>
+          <w:color w:val="auto"/>
+          <w:kern w:val="2"/>
+          <w:sz w:val="20"/>
+          <w:szCs w:val="20"/>
+          <w:lang w:val="en-US" w:eastAsia="zh-CN" w:bidi="fa-IR"/>
+        </w:rPr>
+      </w:r>
+    </w:p>
+    <w:p>
+      <w:pPr>
+        <w:pStyle w:val="Normal"/>
+        <w:bidi w:val="0"/>
+        <w:jc w:val="left"/>
+        <w:rPr>
+          <w:rFonts w:ascii="Courier New" w:hAnsi="Courier New" w:eastAsia="NSimSun" w:cs="Courier New"/>
+          <w:b/>
+          <w:bCs/>
+          <w:color w:val="auto"/>
+          <w:kern w:val="2"/>
+          <w:sz w:val="20"/>
+          <w:szCs w:val="20"/>
+          <w:lang w:val="en-US" w:eastAsia="zh-CN" w:bidi="fa-IR"/>
+        </w:rPr>
+      </w:pPr>
+      <w:r>
+        <w:rPr>
+          <w:rFonts w:eastAsia="NSimSun" w:cs="Courier New" w:ascii="Courier New" w:hAnsi="Courier New"/>
+          <w:b/>
+          <w:bCs/>
+          <w:color w:val="auto"/>
+          <w:kern w:val="2"/>
+          <w:sz w:val="20"/>
+          <w:szCs w:val="20"/>
+          <w:lang w:val="en-US" w:eastAsia="zh-CN" w:bidi="fa-IR"/>
+        </w:rPr>
+        <w:t>ASP.NET Core Blazor WebAssembly additional security scenarios</w:t>
+      </w:r>
+    </w:p>
+    <w:p>
+      <w:pPr>
+        <w:pStyle w:val="Normal"/>
+        <w:bidi w:val="0"/>
+        <w:jc w:val="left"/>
+        <w:rPr/>
+      </w:pPr>
+      <w:r>
+        <w:rPr>
+          <w:rStyle w:val="InternetLink"/>
+          <w:rFonts w:eastAsia="NSimSun" w:cs="Courier New" w:ascii="Courier New" w:hAnsi="Courier New"/>
+          <w:color w:val="auto"/>
+          <w:kern w:val="2"/>
+          <w:sz w:val="20"/>
+          <w:szCs w:val="20"/>
+          <w:u w:val="none"/>
+          <w:lang w:val="en-US" w:eastAsia="zh-CN" w:bidi="fa-IR"/>
+        </w:rPr>
+        <w:tab/>
+      </w:r>
+      <w:r>
+        <w:rPr>
+          <w:rStyle w:val="InternetLink"/>
+          <w:rFonts w:eastAsia="NSimSun" w:cs="Courier New" w:ascii="Courier New" w:hAnsi="Courier New"/>
+          <w:color w:val="auto"/>
+          <w:kern w:val="2"/>
+          <w:sz w:val="14"/>
+          <w:szCs w:val="14"/>
+          <w:lang w:val="en-US" w:eastAsia="zh-CN" w:bidi="fa-IR"/>
+        </w:rPr>
+        <w:t>https://learn.microsoft.com/en-us/aspnet/core/blazor/security/webassembly/additional-scenarios</w:t>
+      </w:r>
+    </w:p>
+    <w:p>
+      <w:pPr>
+        <w:pStyle w:val="Normal"/>
+        <w:bidi w:val="0"/>
+        <w:jc w:val="left"/>
+        <w:rPr>
           <w:rFonts w:ascii="Courier New" w:hAnsi="Courier New" w:cs="Courier New"/>
           <w:sz w:val="20"/>
           <w:szCs w:val="20"/>
@@ -10497,6 +10862,120 @@
         <w:bidi w:val="0"/>
         <w:jc w:val="left"/>
         <w:rPr>
+          <w:rFonts w:ascii="Courier New" w:hAnsi="Courier New" w:eastAsia="NSimSun" w:cs="Courier New"/>
+          <w:b/>
+          <w:bCs/>
+          <w:color w:val="auto"/>
+          <w:kern w:val="2"/>
+          <w:sz w:val="20"/>
+          <w:szCs w:val="20"/>
+          <w:lang w:val="en-US" w:eastAsia="zh-CN" w:bidi="fa-IR"/>
+        </w:rPr>
+      </w:pPr>
+      <w:r>
+        <w:rPr>
+          <w:rFonts w:eastAsia="NSimSun" w:cs="Courier New" w:ascii="Courier New" w:hAnsi="Courier New"/>
+          <w:b/>
+          <w:bCs/>
+          <w:color w:val="auto"/>
+          <w:kern w:val="2"/>
+          <w:sz w:val="20"/>
+          <w:szCs w:val="20"/>
+          <w:lang w:val="en-US" w:eastAsia="zh-CN" w:bidi="fa-IR"/>
+        </w:rPr>
+        <w:t xml:space="preserve">Install NuGets </w:t>
+      </w:r>
+      <w:r>
+        <w:rPr>
+          <w:rFonts w:eastAsia="NSimSun" w:cs="Courier New" w:ascii="Courier New" w:hAnsi="Courier New"/>
+          <w:b/>
+          <w:bCs/>
+          <w:color w:val="auto"/>
+          <w:kern w:val="2"/>
+          <w:sz w:val="20"/>
+          <w:szCs w:val="20"/>
+          <w:lang w:val="en-US" w:eastAsia="zh-CN" w:bidi="fa-IR"/>
+        </w:rPr>
+        <w:t>(Clients.csproj)</w:t>
+      </w:r>
+      <w:r>
+        <w:rPr>
+          <w:rFonts w:eastAsia="NSimSun" w:cs="Courier New" w:ascii="Courier New" w:hAnsi="Courier New"/>
+          <w:b/>
+          <w:bCs/>
+          <w:color w:val="auto"/>
+          <w:kern w:val="2"/>
+          <w:sz w:val="20"/>
+          <w:szCs w:val="20"/>
+          <w:lang w:val="en-US" w:eastAsia="zh-CN" w:bidi="fa-IR"/>
+        </w:rPr>
+        <w:t>:</w:t>
+      </w:r>
+    </w:p>
+    <w:p>
+      <w:pPr>
+        <w:pStyle w:val="Normal"/>
+        <w:bidi w:val="0"/>
+        <w:jc w:val="left"/>
+        <w:rPr/>
+      </w:pPr>
+      <w:r>
+        <w:rPr>
+          <w:rStyle w:val="InternetLink"/>
+          <w:rFonts w:eastAsia="NSimSun" w:cs="Courier New" w:ascii="Courier New" w:hAnsi="Courier New"/>
+          <w:color w:val="auto"/>
+          <w:kern w:val="2"/>
+          <w:sz w:val="16"/>
+          <w:szCs w:val="16"/>
+          <w:u w:val="none"/>
+          <w:lang w:val="en-US" w:eastAsia="zh-CN" w:bidi="fa-IR"/>
+        </w:rPr>
+        <w:tab/>
+      </w:r>
+      <w:r>
+        <w:rPr>
+          <w:rStyle w:val="InternetLink"/>
+          <w:rFonts w:eastAsia="NSimSun" w:cs="Courier New" w:ascii="Courier New" w:hAnsi="Courier New"/>
+          <w:color w:val="auto"/>
+          <w:kern w:val="2"/>
+          <w:sz w:val="16"/>
+          <w:szCs w:val="16"/>
+          <w:lang w:val="en-US" w:eastAsia="zh-CN" w:bidi="fa-IR"/>
+        </w:rPr>
+        <w:t>https://www.nuget.org/packages/Microsoft.AspNetCore.Components.Authorization</w:t>
+      </w:r>
+    </w:p>
+    <w:p>
+      <w:pPr>
+        <w:pStyle w:val="Normal"/>
+        <w:bidi w:val="0"/>
+        <w:jc w:val="left"/>
+        <w:rPr>
+          <w:rFonts w:ascii="Courier New" w:hAnsi="Courier New" w:eastAsia="NSimSun" w:cs="Courier New"/>
+          <w:color w:val="auto"/>
+          <w:kern w:val="2"/>
+          <w:sz w:val="20"/>
+          <w:szCs w:val="20"/>
+          <w:lang w:val="en-US" w:eastAsia="zh-CN" w:bidi="fa-IR"/>
+        </w:rPr>
+      </w:pPr>
+      <w:r>
+        <w:rPr>
+          <w:rFonts w:eastAsia="NSimSun" w:cs="Courier New" w:ascii="Courier New" w:hAnsi="Courier New"/>
+          <w:color w:val="auto"/>
+          <w:kern w:val="2"/>
+          <w:sz w:val="20"/>
+          <w:szCs w:val="20"/>
+          <w:lang w:val="en-US" w:eastAsia="zh-CN" w:bidi="fa-IR"/>
+        </w:rPr>
+      </w:r>
+    </w:p>
+    <w:p>
+      <w:pPr>
+        <w:pStyle w:val="Normal"/>
+        <w:bidi w:val="0"/>
+        <w:jc w:val="left"/>
+        <w:rPr>
           <w:rFonts w:ascii="Courier New" w:hAnsi="Courier New" w:cs="Courier New"/>
           <w:sz w:val="20"/>
           <w:szCs w:val="20"/>
@@ -10504,28 +10983,27 @@
       </w:pPr>
       <w:r>
         <w:rPr>
-          <w:rFonts w:cs="Courier New" w:ascii="Courier New" w:hAnsi="Courier New"/>
-          <w:sz w:val="20"/>
-          <w:szCs w:val="20"/>
-        </w:rPr>
-        <w:t>Secure ASP.NET Core Blazor WebAssembly</w:t>
-      </w:r>
-    </w:p>
-    <w:p>
-      <w:pPr>
-        <w:pStyle w:val="Normal"/>
-        <w:bidi w:val="0"/>
-        <w:jc w:val="left"/>
-        <w:rPr/>
-      </w:pPr>
-      <w:r>
-        <w:rPr>
-          <w:rStyle w:val="InternetLink"/>
-          <w:rFonts w:cs="Courier New" w:ascii="Courier New" w:hAnsi="Courier New"/>
-          <w:sz w:val="20"/>
-          <w:szCs w:val="20"/>
-        </w:rPr>
-        <w:t>https://learn.microsoft.com/en-us/aspnet/core/blazor/security/WebAssembly</w:t>
+          <w:rFonts w:eastAsia="NSimSun" w:cs="Courier New" w:ascii="Courier New" w:hAnsi="Courier New"/>
+          <w:color w:val="auto"/>
+          <w:kern w:val="2"/>
+          <w:sz w:val="20"/>
+          <w:szCs w:val="20"/>
+          <w:lang w:val="en-US" w:eastAsia="zh-CN" w:bidi="fa-IR"/>
+        </w:rPr>
+        <w:t>[[Client</w:t>
+      </w:r>
+      <w:r>
+        <w:rPr>
+          <w:rFonts w:cs="Courier New" w:ascii="Courier New" w:hAnsi="Courier New"/>
+          <w:sz w:val="20"/>
+          <w:szCs w:val="20"/>
+        </w:rPr>
+        <w:t>]]</w:t>
+        <w:tab/>
+        <w:tab/>
+        <w:t>→ Update File</w:t>
+        <w:tab/>
+        <w:t>: Client.csproj</w:t>
       </w:r>
     </w:p>
     <w:p>
@@ -10564,24 +11042,20 @@
           <w:sz w:val="20"/>
           <w:szCs w:val="20"/>
         </w:rPr>
-        <w:t>ASP.NET Core Blazor state management</w:t>
-      </w:r>
-    </w:p>
-    <w:p>
-      <w:pPr>
-        <w:pStyle w:val="Normal"/>
-        <w:bidi w:val="0"/>
-        <w:jc w:val="left"/>
-        <w:rPr/>
-      </w:pPr>
-      <w:r>
-        <w:rPr>
-          <w:rStyle w:val="InternetLink"/>
-          <w:rFonts w:cs="Courier New" w:ascii="Courier New" w:hAnsi="Courier New"/>
-          <w:sz w:val="20"/>
-          <w:szCs w:val="20"/>
-        </w:rPr>
-        <w:t>https://learn.microsoft.com/en-us/aspnet/core/blazor/state-management</w:t>
+        <w:t>[[Client]]</w:t>
+        <w:tab/>
+        <w:tab/>
+        <w:t>→ Create Folder</w:t>
+        <w:tab/>
+        <w:t xml:space="preserve">: </w:t>
+      </w:r>
+      <w:r>
+        <w:rPr>
+          <w:rFonts w:cs="Courier New" w:ascii="Courier New" w:hAnsi="Courier New"/>
+          <w:sz w:val="20"/>
+          <w:szCs w:val="20"/>
+        </w:rPr>
+        <w:t>Providers</w:t>
       </w:r>
     </w:p>
     <w:p>
@@ -10620,24 +11094,11 @@
           <w:sz w:val="20"/>
           <w:szCs w:val="20"/>
         </w:rPr>
-        <w:t>ASP.NET Core Blazor Hybrid authentication and authorization</w:t>
-      </w:r>
-    </w:p>
-    <w:p>
-      <w:pPr>
-        <w:pStyle w:val="Normal"/>
-        <w:bidi w:val="0"/>
-        <w:jc w:val="left"/>
-        <w:rPr/>
-      </w:pPr>
-      <w:r>
-        <w:rPr>
-          <w:rStyle w:val="InternetLink"/>
-          <w:rFonts w:cs="Courier New" w:ascii="Courier New" w:hAnsi="Courier New"/>
-          <w:sz w:val="20"/>
-          <w:szCs w:val="20"/>
-        </w:rPr>
-        <w:t>https://learn.microsoft.com/en-us/aspnet/core/blazor/hybrid/security</w:t>
+        <w:t>[Infrastructure]</w:t>
+        <w:tab/>
+        <w:t>→ Create File</w:t>
+        <w:tab/>
+        <w:t>: CustomAuthenticationStateProvider.cs</w:t>
       </w:r>
     </w:p>
     <w:p>
@@ -10676,326 +11137,31 @@
           <w:sz w:val="20"/>
           <w:szCs w:val="20"/>
         </w:rPr>
-        <w:t>ASP.NET Core Blazor WebAssembly additional security scenarios</w:t>
-      </w:r>
-    </w:p>
-    <w:p>
-      <w:pPr>
-        <w:pStyle w:val="Normal"/>
-        <w:bidi w:val="0"/>
-        <w:jc w:val="left"/>
-        <w:rPr/>
-      </w:pPr>
-      <w:r>
-        <w:rPr>
-          <w:rStyle w:val="InternetLink"/>
-          <w:rFonts w:cs="Courier New" w:ascii="Courier New" w:hAnsi="Courier New"/>
-          <w:sz w:val="20"/>
-          <w:szCs w:val="20"/>
-        </w:rPr>
-        <w:t>https://learn.microsoft.com/en-us/aspnet/core/blazor/security/webassembly/additional-scenarios</w:t>
-      </w:r>
-    </w:p>
-    <w:p>
-      <w:pPr>
-        <w:pStyle w:val="Normal"/>
-        <w:bidi w:val="0"/>
-        <w:jc w:val="left"/>
-        <w:rPr>
-          <w:rFonts w:ascii="Courier New" w:hAnsi="Courier New" w:cs="Courier New"/>
-          <w:sz w:val="20"/>
-          <w:szCs w:val="20"/>
-        </w:rPr>
-      </w:pPr>
-      <w:r>
-        <w:rPr>
-          <w:rFonts w:cs="Courier New" w:ascii="Courier New" w:hAnsi="Courier New"/>
-          <w:sz w:val="20"/>
-          <w:szCs w:val="20"/>
-        </w:rPr>
-      </w:r>
-    </w:p>
-    <w:p>
-      <w:pPr>
-        <w:pStyle w:val="Normal"/>
-        <w:bidi w:val="0"/>
-        <w:jc w:val="left"/>
-        <w:rPr>
-          <w:rFonts w:ascii="Courier New" w:hAnsi="Courier New" w:cs="Courier New"/>
-          <w:b/>
-          <w:bCs/>
-          <w:sz w:val="20"/>
-          <w:szCs w:val="20"/>
-        </w:rPr>
-      </w:pPr>
-      <w:r>
-        <w:rPr>
-          <w:rFonts w:cs="Courier New" w:ascii="Courier New" w:hAnsi="Courier New"/>
-          <w:b/>
-          <w:bCs/>
-          <w:sz w:val="20"/>
-          <w:szCs w:val="20"/>
-        </w:rPr>
-        <w:t>NuGets:</w:t>
-      </w:r>
-    </w:p>
-    <w:p>
-      <w:pPr>
-        <w:pStyle w:val="Normal"/>
-        <w:bidi w:val="0"/>
-        <w:jc w:val="left"/>
-        <w:rPr>
-          <w:rFonts w:ascii="Courier New" w:hAnsi="Courier New" w:cs="Courier New"/>
-          <w:b w:val="false"/>
-          <w:bCs w:val="false"/>
-          <w:sz w:val="20"/>
-          <w:szCs w:val="20"/>
-        </w:rPr>
-      </w:pPr>
-      <w:r>
-        <w:rPr>
-          <w:rFonts w:cs="Courier New" w:ascii="Courier New" w:hAnsi="Courier New"/>
-          <w:b w:val="false"/>
-          <w:bCs w:val="false"/>
-          <w:sz w:val="20"/>
-          <w:szCs w:val="20"/>
-        </w:rPr>
-      </w:r>
-    </w:p>
-    <w:p>
-      <w:pPr>
-        <w:pStyle w:val="Normal"/>
-        <w:bidi w:val="0"/>
-        <w:jc w:val="left"/>
-        <w:rPr/>
-      </w:pPr>
-      <w:r>
-        <w:rPr>
-          <w:rStyle w:val="InternetLink"/>
-          <w:rFonts w:cs="Courier New" w:ascii="Courier New" w:hAnsi="Courier New"/>
-          <w:sz w:val="20"/>
-          <w:szCs w:val="20"/>
-        </w:rPr>
-        <w:t>https://www.nuget.org/packages/Microsoft.AspNetCore.Components.Authorization</w:t>
-      </w:r>
-    </w:p>
-    <w:p>
-      <w:pPr>
-        <w:pStyle w:val="Normal"/>
-        <w:bidi w:val="0"/>
-        <w:jc w:val="left"/>
-        <w:rPr>
-          <w:rFonts w:ascii="Courier New" w:hAnsi="Courier New" w:cs="Courier New"/>
-          <w:sz w:val="20"/>
-          <w:szCs w:val="20"/>
-        </w:rPr>
-      </w:pPr>
-      <w:r>
-        <w:rPr>
-          <w:rFonts w:cs="Courier New" w:ascii="Courier New" w:hAnsi="Courier New"/>
-          <w:sz w:val="20"/>
-          <w:szCs w:val="20"/>
-        </w:rPr>
-      </w:r>
-    </w:p>
-    <w:p>
-      <w:pPr>
-        <w:pStyle w:val="Normal"/>
-        <w:bidi w:val="0"/>
-        <w:jc w:val="left"/>
-        <w:rPr>
-          <w:rFonts w:ascii="Courier New" w:hAnsi="Courier New" w:cs="Courier New"/>
-          <w:sz w:val="20"/>
-          <w:szCs w:val="20"/>
-        </w:rPr>
-      </w:pPr>
-      <w:r>
-        <w:rPr>
-          <w:rFonts w:cs="Courier New" w:ascii="Courier New" w:hAnsi="Courier New"/>
-          <w:sz w:val="20"/>
-          <w:szCs w:val="20"/>
-        </w:rPr>
-        <w:t>[[Client]]</w:t>
-        <w:tab/>
-        <w:tab/>
-        <w:t>→ Update File</w:t>
-        <w:tab/>
-        <w:t>: Client.csproj</w:t>
-      </w:r>
-    </w:p>
-    <w:p>
-      <w:pPr>
-        <w:pStyle w:val="Normal"/>
-        <w:bidi w:val="0"/>
-        <w:jc w:val="left"/>
-        <w:rPr>
-          <w:rFonts w:ascii="Courier New" w:hAnsi="Courier New" w:cs="Courier New"/>
-          <w:sz w:val="20"/>
-          <w:szCs w:val="20"/>
-        </w:rPr>
-      </w:pPr>
-      <w:r>
-        <w:rPr>
-          <w:rFonts w:cs="Courier New" w:ascii="Courier New" w:hAnsi="Courier New"/>
-          <w:sz w:val="20"/>
-          <w:szCs w:val="20"/>
-        </w:rPr>
-      </w:r>
-    </w:p>
-    <w:p>
-      <w:pPr>
-        <w:pStyle w:val="Normal"/>
-        <w:bidi w:val="0"/>
-        <w:jc w:val="left"/>
-        <w:rPr>
-          <w:rFonts w:ascii="Courier New" w:hAnsi="Courier New" w:cs="Courier New"/>
-          <w:sz w:val="20"/>
-          <w:szCs w:val="20"/>
-        </w:rPr>
-      </w:pPr>
-      <w:r>
-        <w:rPr>
-          <w:rFonts w:cs="Courier New" w:ascii="Courier New" w:hAnsi="Courier New"/>
-          <w:sz w:val="20"/>
-          <w:szCs w:val="20"/>
-        </w:rPr>
-        <w:tab/>
-        <w:t>Add NuGets…</w:t>
-      </w:r>
-    </w:p>
-    <w:p>
-      <w:pPr>
-        <w:pStyle w:val="Normal"/>
-        <w:bidi w:val="0"/>
-        <w:jc w:val="left"/>
-        <w:rPr>
-          <w:rFonts w:ascii="Courier New" w:hAnsi="Courier New" w:cs="Courier New"/>
-          <w:sz w:val="20"/>
-          <w:szCs w:val="20"/>
-        </w:rPr>
-      </w:pPr>
-      <w:r>
-        <w:rPr>
-          <w:rFonts w:cs="Courier New" w:ascii="Courier New" w:hAnsi="Courier New"/>
-          <w:sz w:val="20"/>
-          <w:szCs w:val="20"/>
-        </w:rPr>
-      </w:r>
-    </w:p>
-    <w:p>
-      <w:pPr>
-        <w:pStyle w:val="Normal"/>
-        <w:bidi w:val="0"/>
-        <w:jc w:val="left"/>
-        <w:rPr>
-          <w:rFonts w:ascii="Courier New" w:hAnsi="Courier New" w:cs="Courier New"/>
-          <w:sz w:val="20"/>
-          <w:szCs w:val="20"/>
-        </w:rPr>
-      </w:pPr>
-      <w:r>
-        <w:rPr>
-          <w:rFonts w:cs="Courier New" w:ascii="Courier New" w:hAnsi="Courier New"/>
-          <w:sz w:val="20"/>
-          <w:szCs w:val="20"/>
-        </w:rPr>
-        <w:t>[[Client]]</w:t>
-        <w:tab/>
-        <w:tab/>
-        <w:t>→ Create Folder</w:t>
-        <w:tab/>
-        <w:t xml:space="preserve">: </w:t>
-      </w:r>
-      <w:r>
-        <w:rPr>
-          <w:rFonts w:cs="Courier New" w:ascii="Courier New" w:hAnsi="Courier New"/>
-          <w:sz w:val="20"/>
-          <w:szCs w:val="20"/>
-        </w:rPr>
-        <w:t>Providers</w:t>
-      </w:r>
-    </w:p>
-    <w:p>
-      <w:pPr>
-        <w:pStyle w:val="Normal"/>
-        <w:bidi w:val="0"/>
-        <w:jc w:val="left"/>
-        <w:rPr>
-          <w:rFonts w:ascii="Courier New" w:hAnsi="Courier New" w:cs="Courier New"/>
-          <w:sz w:val="20"/>
-          <w:szCs w:val="20"/>
-        </w:rPr>
-      </w:pPr>
-      <w:r>
-        <w:rPr>
-          <w:rFonts w:cs="Courier New" w:ascii="Courier New" w:hAnsi="Courier New"/>
-          <w:sz w:val="20"/>
-          <w:szCs w:val="20"/>
-        </w:rPr>
-      </w:r>
-    </w:p>
-    <w:p>
-      <w:pPr>
-        <w:pStyle w:val="Normal"/>
-        <w:bidi w:val="0"/>
-        <w:jc w:val="left"/>
-        <w:rPr>
-          <w:rFonts w:ascii="Courier New" w:hAnsi="Courier New" w:cs="Courier New"/>
-          <w:sz w:val="20"/>
-          <w:szCs w:val="20"/>
-        </w:rPr>
-      </w:pPr>
-      <w:r>
-        <w:rPr>
-          <w:rFonts w:cs="Courier New" w:ascii="Courier New" w:hAnsi="Courier New"/>
-          <w:sz w:val="20"/>
-          <w:szCs w:val="20"/>
-        </w:rPr>
-        <w:t>[Infrastructure]</w:t>
-        <w:tab/>
-        <w:t>→ Create File</w:t>
-        <w:tab/>
-        <w:t>: CustomAuthenticationStateProvider.cs</w:t>
-      </w:r>
-    </w:p>
-    <w:p>
-      <w:pPr>
-        <w:pStyle w:val="Normal"/>
-        <w:bidi w:val="0"/>
-        <w:jc w:val="left"/>
-        <w:rPr>
-          <w:rFonts w:ascii="Courier New" w:hAnsi="Courier New" w:cs="Courier New"/>
-          <w:sz w:val="20"/>
-          <w:szCs w:val="20"/>
-        </w:rPr>
-      </w:pPr>
-      <w:r>
-        <w:rPr>
-          <w:rFonts w:cs="Courier New" w:ascii="Courier New" w:hAnsi="Courier New"/>
-          <w:sz w:val="20"/>
-          <w:szCs w:val="20"/>
-        </w:rPr>
-      </w:r>
-    </w:p>
-    <w:p>
-      <w:pPr>
-        <w:pStyle w:val="Normal"/>
-        <w:bidi w:val="0"/>
-        <w:jc w:val="left"/>
-        <w:rPr>
-          <w:rFonts w:ascii="Courier New" w:hAnsi="Courier New" w:cs="Courier New"/>
-          <w:sz w:val="20"/>
-          <w:szCs w:val="20"/>
-        </w:rPr>
-      </w:pPr>
-      <w:r>
-        <w:rPr>
-          <w:rFonts w:cs="Courier New" w:ascii="Courier New" w:hAnsi="Courier New"/>
-          <w:sz w:val="20"/>
-          <w:szCs w:val="20"/>
-        </w:rPr>
-        <w:tab/>
-        <w:t>Anonymous</w:t>
+        <w:tab/>
+      </w:r>
+      <w:r>
+        <w:rPr>
+          <w:rFonts w:cs="Courier New" w:ascii="Courier New" w:hAnsi="Courier New"/>
+          <w:sz w:val="20"/>
+          <w:szCs w:val="20"/>
+        </w:rPr>
+        <w:t xml:space="preserve">Just </w:t>
+      </w:r>
+      <w:r>
+        <w:rPr>
+          <w:rFonts w:cs="Courier New" w:ascii="Courier New" w:hAnsi="Courier New"/>
+          <w:sz w:val="20"/>
+          <w:szCs w:val="20"/>
+        </w:rPr>
+        <w:t xml:space="preserve">Anonymous </w:t>
+      </w:r>
+      <w:r>
+        <w:rPr>
+          <w:rFonts w:cs="Courier New" w:ascii="Courier New" w:hAnsi="Courier New"/>
+          <w:sz w:val="20"/>
+          <w:szCs w:val="20"/>
+        </w:rPr>
+        <w:t>User</w:t>
       </w:r>
     </w:p>
     <w:p>
@@ -12061,6 +12227,29 @@
         <w:bidi w:val="0"/>
         <w:jc w:val="left"/>
         <w:rPr>
+          <w:b/>
+          <w:bCs/>
+          <w:sz w:val="36"/>
+          <w:szCs w:val="36"/>
+        </w:rPr>
+      </w:pPr>
+      <w:r>
+        <w:rPr>
+          <w:rFonts w:cs="Courier New" w:ascii="Courier New" w:hAnsi="Courier New"/>
+          <w:b/>
+          <w:bCs/>
+          <w:sz w:val="36"/>
+          <w:szCs w:val="36"/>
+        </w:rPr>
+        <w:t>References:</w:t>
+      </w:r>
+    </w:p>
+    <w:p>
+      <w:pPr>
+        <w:pStyle w:val="Normal"/>
+        <w:bidi w:val="0"/>
+        <w:jc w:val="left"/>
+        <w:rPr>
           <w:rFonts w:ascii="Courier New" w:hAnsi="Courier New" w:cs="Courier New"/>
           <w:sz w:val="20"/>
           <w:szCs w:val="20"/>
@@ -12072,7 +12261,108 @@
           <w:sz w:val="20"/>
           <w:szCs w:val="20"/>
         </w:rPr>
-        <w:t>References:</w:t>
+      </w:r>
+    </w:p>
+    <w:p>
+      <w:pPr>
+        <w:pStyle w:val="Normal"/>
+        <w:bidi w:val="0"/>
+        <w:jc w:val="left"/>
+        <w:rPr>
+          <w:b/>
+          <w:bCs/>
+        </w:rPr>
+      </w:pPr>
+      <w:r>
+        <w:rPr>
+          <w:rFonts w:cs="Courier New" w:ascii="Courier New" w:hAnsi="Courier New"/>
+          <w:b/>
+          <w:bCs/>
+          <w:sz w:val="20"/>
+          <w:szCs w:val="20"/>
+        </w:rPr>
+        <w:t>Implementing Authentication</w:t>
+      </w:r>
+    </w:p>
+    <w:p>
+      <w:pPr>
+        <w:pStyle w:val="Normal"/>
+        <w:bidi w:val="0"/>
+        <w:jc w:val="left"/>
+        <w:rPr/>
+      </w:pPr>
+      <w:r>
+        <w:rPr>
+          <w:rStyle w:val="InternetLink"/>
+          <w:rFonts w:cs="Courier New" w:ascii="Courier New" w:hAnsi="Courier New"/>
+          <w:sz w:val="20"/>
+          <w:szCs w:val="20"/>
+          <w:u w:val="none"/>
+        </w:rPr>
+        <w:tab/>
+      </w:r>
+      <w:r>
+        <w:rPr>
+          <w:rStyle w:val="InternetLink"/>
+          <w:rFonts w:cs="Courier New" w:ascii="Courier New" w:hAnsi="Courier New"/>
+          <w:sz w:val="20"/>
+          <w:szCs w:val="20"/>
+        </w:rPr>
+        <w:t>https://blazorschool.com/tutorial/blazor-wasm/dotnet6/authentication-and-authorization-724479</w:t>
+      </w:r>
+    </w:p>
+    <w:p>
+      <w:pPr>
+        <w:pStyle w:val="Normal"/>
+        <w:bidi w:val="0"/>
+        <w:jc w:val="left"/>
+        <w:rPr/>
+      </w:pPr>
+      <w:r>
+        <w:rPr>
+          <w:rStyle w:val="InternetLink"/>
+          <w:rFonts w:cs="Courier New" w:ascii="Courier New" w:hAnsi="Courier New"/>
+          <w:sz w:val="20"/>
+          <w:szCs w:val="20"/>
+          <w:u w:val="none"/>
+        </w:rPr>
+        <w:tab/>
+      </w:r>
+      <w:r>
+        <w:rPr>
+          <w:rStyle w:val="InternetLink"/>
+          <w:rFonts w:cs="Courier New" w:ascii="Courier New" w:hAnsi="Courier New"/>
+          <w:sz w:val="20"/>
+          <w:szCs w:val="20"/>
+        </w:rPr>
+        <w:t>https://blazorschool.com/tutorial/blazor-wasm/dotnet6/implementing-authentication-829424</w:t>
+      </w:r>
+    </w:p>
+    <w:p>
+      <w:pPr>
+        <w:pStyle w:val="Normal"/>
+        <w:bidi w:val="0"/>
+        <w:jc w:val="left"/>
+        <w:rPr/>
+      </w:pPr>
+      <w:r>
+        <w:rPr>
+          <w:rStyle w:val="InternetLink"/>
+          <w:rFonts w:cs="Courier New" w:ascii="Courier New" w:hAnsi="Courier New"/>
+          <w:sz w:val="20"/>
+          <w:szCs w:val="20"/>
+          <w:u w:val="none"/>
+        </w:rPr>
+        <w:tab/>
+      </w:r>
+      <w:r>
+        <w:rPr>
+          <w:rStyle w:val="InternetLink"/>
+          <w:rFonts w:cs="Courier New" w:ascii="Courier New" w:hAnsi="Courier New"/>
+          <w:sz w:val="20"/>
+          <w:szCs w:val="20"/>
+        </w:rPr>
+        <w:t>https://blazorschool.com/tutorial/blazor-wasm/dotnet6/implementing-authorization-980267</w:t>
       </w:r>
     </w:p>
     <w:p>
@@ -12100,6 +12390,54 @@
         <w:bidi w:val="0"/>
         <w:jc w:val="left"/>
         <w:rPr>
+          <w:b/>
+          <w:bCs/>
+        </w:rPr>
+      </w:pPr>
+      <w:r>
+        <w:rPr>
+          <w:rFonts w:cs="Courier New" w:ascii="Courier New" w:hAnsi="Courier New"/>
+          <w:b/>
+          <w:bCs/>
+          <w:sz w:val="20"/>
+          <w:szCs w:val="20"/>
+        </w:rPr>
+        <w:t>AuthenticationStateProvider in Blazor WebAssembly</w:t>
+      </w:r>
+    </w:p>
+    <w:p>
+      <w:pPr>
+        <w:pStyle w:val="Normal"/>
+        <w:bidi w:val="0"/>
+        <w:jc w:val="left"/>
+        <w:rPr/>
+      </w:pPr>
+      <w:r>
+        <w:rPr>
+          <w:rStyle w:val="InternetLink"/>
+          <w:rFonts w:cs="Courier New" w:ascii="Courier New" w:hAnsi="Courier New"/>
+          <w:sz w:val="20"/>
+          <w:szCs w:val="20"/>
+          <w:u w:val="none"/>
+        </w:rPr>
+        <w:tab/>
+      </w:r>
+      <w:r>
+        <w:rPr>
+          <w:rStyle w:val="InternetLink"/>
+          <w:rFonts w:cs="Courier New" w:ascii="Courier New" w:hAnsi="Courier New"/>
+          <w:sz w:val="20"/>
+          <w:szCs w:val="20"/>
+        </w:rPr>
+        <w:t>https://code-maze.com/authenticationstateprovider-blazor-webassembly</w:t>
+      </w:r>
+    </w:p>
+    <w:p>
+      <w:pPr>
+        <w:pStyle w:val="Normal"/>
+        <w:bidi w:val="0"/>
+        <w:jc w:val="left"/>
+        <w:rPr>
           <w:rFonts w:ascii="Courier New" w:hAnsi="Courier New" w:cs="Courier New"/>
           <w:sz w:val="20"/>
           <w:szCs w:val="20"/>
@@ -12111,7 +12449,27 @@
           <w:sz w:val="20"/>
           <w:szCs w:val="20"/>
         </w:rPr>
-        <w:t>Implementing Authentication</w:t>
+      </w:r>
+    </w:p>
+    <w:p>
+      <w:pPr>
+        <w:pStyle w:val="Normal"/>
+        <w:bidi w:val="0"/>
+        <w:jc w:val="left"/>
+        <w:rPr>
+          <w:b/>
+          <w:bCs/>
+        </w:rPr>
+      </w:pPr>
+      <w:r>
+        <w:rPr>
+          <w:rFonts w:cs="Courier New" w:ascii="Courier New" w:hAnsi="Courier New"/>
+          <w:b/>
+          <w:bCs/>
+          <w:sz w:val="20"/>
+          <w:szCs w:val="20"/>
+        </w:rPr>
+        <w:t>Custom Authentication in Blazor WebAssembly – Step-By-Step Detailed Guide</w:t>
       </w:r>
     </w:p>
     <w:p>
@@ -12127,146 +12485,10 @@
           <w:rFonts w:cs="Courier New" w:ascii="Courier New" w:hAnsi="Courier New"/>
           <w:sz w:val="20"/>
           <w:szCs w:val="20"/>
-        </w:rPr>
-        <w:t>https://blazorschool.com/tutorial/blazor-wasm/dotnet6/authentication-and-authorization-724479</w:t>
-      </w:r>
-    </w:p>
-    <w:p>
-      <w:pPr>
-        <w:pStyle w:val="Normal"/>
-        <w:bidi w:val="0"/>
-        <w:jc w:val="left"/>
-        <w:rPr/>
-      </w:pPr>
-      <w:r>
-        <w:rPr>
-          <w:rStyle w:val="InternetLink"/>
-          <w:rFonts w:cs="Courier New" w:ascii="Courier New" w:hAnsi="Courier New"/>
-          <w:sz w:val="20"/>
-          <w:szCs w:val="20"/>
-        </w:rPr>
-        <w:t>https://blazorschool.com/tutorial/blazor-wasm/dotnet6/implementing-authentication-829424</w:t>
-      </w:r>
-    </w:p>
-    <w:p>
-      <w:pPr>
-        <w:pStyle w:val="Normal"/>
-        <w:bidi w:val="0"/>
-        <w:jc w:val="left"/>
-        <w:rPr/>
-      </w:pPr>
-      <w:r>
-        <w:rPr>
-          <w:rStyle w:val="InternetLink"/>
-          <w:rFonts w:cs="Courier New" w:ascii="Courier New" w:hAnsi="Courier New"/>
-          <w:sz w:val="20"/>
-          <w:szCs w:val="20"/>
-        </w:rPr>
-        <w:t>https://blazorschool.com/tutorial/blazor-wasm/dotnet6/implementing-authorization-980267</w:t>
-      </w:r>
-    </w:p>
-    <w:p>
-      <w:pPr>
-        <w:pStyle w:val="Normal"/>
-        <w:bidi w:val="0"/>
-        <w:jc w:val="left"/>
-        <w:rPr>
-          <w:rFonts w:ascii="Courier New" w:hAnsi="Courier New" w:cs="Courier New"/>
-          <w:sz w:val="20"/>
-          <w:szCs w:val="20"/>
-        </w:rPr>
-      </w:pPr>
-      <w:r>
-        <w:rPr>
-          <w:rFonts w:cs="Courier New" w:ascii="Courier New" w:hAnsi="Courier New"/>
-          <w:sz w:val="20"/>
-          <w:szCs w:val="20"/>
-        </w:rPr>
-      </w:r>
-    </w:p>
-    <w:p>
-      <w:pPr>
-        <w:pStyle w:val="Normal"/>
-        <w:bidi w:val="0"/>
-        <w:jc w:val="left"/>
-        <w:rPr>
-          <w:rFonts w:ascii="Courier New" w:hAnsi="Courier New" w:cs="Courier New"/>
-          <w:sz w:val="20"/>
-          <w:szCs w:val="20"/>
-        </w:rPr>
-      </w:pPr>
-      <w:r>
-        <w:rPr>
-          <w:rFonts w:cs="Courier New" w:ascii="Courier New" w:hAnsi="Courier New"/>
-          <w:sz w:val="20"/>
-          <w:szCs w:val="20"/>
-        </w:rPr>
-        <w:t>AuthenticationStateProvider in Blazor WebAssembly</w:t>
-      </w:r>
-    </w:p>
-    <w:p>
-      <w:pPr>
-        <w:pStyle w:val="Normal"/>
-        <w:bidi w:val="0"/>
-        <w:jc w:val="left"/>
-        <w:rPr/>
-      </w:pPr>
-      <w:r>
-        <w:rPr>
-          <w:rStyle w:val="InternetLink"/>
-          <w:rFonts w:cs="Courier New" w:ascii="Courier New" w:hAnsi="Courier New"/>
-          <w:sz w:val="20"/>
-          <w:szCs w:val="20"/>
-        </w:rPr>
-        <w:t>https://code-maze.com/authenticationstateprovider-blazor-webassembly</w:t>
-      </w:r>
-    </w:p>
-    <w:p>
-      <w:pPr>
-        <w:pStyle w:val="Normal"/>
-        <w:bidi w:val="0"/>
-        <w:jc w:val="left"/>
-        <w:rPr>
-          <w:rFonts w:ascii="Courier New" w:hAnsi="Courier New" w:cs="Courier New"/>
-          <w:sz w:val="20"/>
-          <w:szCs w:val="20"/>
-        </w:rPr>
-      </w:pPr>
-      <w:r>
-        <w:rPr>
-          <w:rFonts w:cs="Courier New" w:ascii="Courier New" w:hAnsi="Courier New"/>
-          <w:sz w:val="20"/>
-          <w:szCs w:val="20"/>
-        </w:rPr>
-      </w:r>
-    </w:p>
-    <w:p>
-      <w:pPr>
-        <w:pStyle w:val="Normal"/>
-        <w:bidi w:val="0"/>
-        <w:jc w:val="left"/>
-        <w:rPr>
-          <w:rFonts w:ascii="Courier New" w:hAnsi="Courier New" w:cs="Courier New"/>
-          <w:sz w:val="20"/>
-          <w:szCs w:val="20"/>
-        </w:rPr>
-      </w:pPr>
-      <w:r>
-        <w:rPr>
-          <w:rFonts w:cs="Courier New" w:ascii="Courier New" w:hAnsi="Courier New"/>
-          <w:sz w:val="20"/>
-          <w:szCs w:val="20"/>
-        </w:rPr>
-        <w:t>Custom Authentication in Blazor WebAssembly – Step-By-Step Detailed Guide</w:t>
-      </w:r>
-    </w:p>
-    <w:p>
-      <w:pPr>
-        <w:pStyle w:val="Normal"/>
-        <w:bidi w:val="0"/>
-        <w:jc w:val="left"/>
-        <w:rPr/>
-      </w:pPr>
+          <w:u w:val="none"/>
+        </w:rPr>
+        <w:tab/>
+      </w:r>
       <w:r>
         <w:rPr>
           <w:rStyle w:val="InternetLink"/>
@@ -12608,9 +12830,332 @@
         <w:pStyle w:val="Normal"/>
         <w:bidi w:val="0"/>
         <w:jc w:val="left"/>
+        <w:rPr>
+          <w:rFonts w:ascii="Courier New" w:hAnsi="Courier New" w:eastAsia="NSimSun" w:cs="Courier New"/>
+          <w:color w:val="auto"/>
+          <w:kern w:val="2"/>
+          <w:sz w:val="20"/>
+          <w:szCs w:val="20"/>
+          <w:lang w:val="en-US" w:eastAsia="zh-CN" w:bidi="fa-IR"/>
+        </w:rPr>
+      </w:pPr>
+      <w:r>
+        <w:rPr>
+          <w:rFonts w:eastAsia="NSimSun" w:cs="Courier New" w:ascii="Courier New" w:hAnsi="Courier New"/>
+          <w:color w:val="auto"/>
+          <w:kern w:val="2"/>
+          <w:sz w:val="20"/>
+          <w:szCs w:val="20"/>
+          <w:lang w:val="en-US" w:eastAsia="zh-CN" w:bidi="fa-IR"/>
+        </w:rPr>
+      </w:r>
+    </w:p>
+    <w:p>
+      <w:pPr>
+        <w:pStyle w:val="Normal"/>
+        <w:bidi w:val="0"/>
+        <w:jc w:val="left"/>
+        <w:rPr>
+          <w:rFonts w:ascii="Courier New" w:hAnsi="Courier New" w:cs="Courier New"/>
+          <w:sz w:val="20"/>
+          <w:szCs w:val="20"/>
+        </w:rPr>
+      </w:pPr>
+      <w:r>
+        <w:rPr>
+          <w:rFonts w:cs="Courier New" w:ascii="Courier New" w:hAnsi="Courier New"/>
+          <w:sz w:val="20"/>
+          <w:szCs w:val="20"/>
+        </w:rPr>
+        <w:t>[Properties]</w:t>
+        <w:tab/>
+        <w:t>→ Upda</w:t>
+      </w:r>
+      <w:r>
+        <w:rPr>
+          <w:rFonts w:eastAsia="NSimSun" w:cs="Courier New" w:ascii="Courier New" w:hAnsi="Courier New"/>
+          <w:color w:val="auto"/>
+          <w:kern w:val="2"/>
+          <w:sz w:val="20"/>
+          <w:szCs w:val="20"/>
+          <w:lang w:val="en-US" w:eastAsia="zh-CN" w:bidi="fa-IR"/>
+        </w:rPr>
+        <w:t>te File</w:t>
+        <w:tab/>
+        <w:tab/>
+        <w:t>: launchSettings.json</w:t>
+      </w:r>
+    </w:p>
+    <w:p>
+      <w:pPr>
+        <w:pStyle w:val="Normal"/>
+        <w:bidi w:val="0"/>
+        <w:jc w:val="left"/>
+        <w:rPr>
+          <w:rFonts w:ascii="Courier New" w:hAnsi="Courier New" w:eastAsia="NSimSun" w:cs="Courier New"/>
+          <w:color w:val="auto"/>
+          <w:kern w:val="2"/>
+          <w:sz w:val="20"/>
+          <w:szCs w:val="20"/>
+          <w:lang w:val="en-US" w:eastAsia="zh-CN" w:bidi="fa-IR"/>
+        </w:rPr>
+      </w:pPr>
+      <w:r>
+        <w:rPr>
+          <w:rFonts w:eastAsia="NSimSun" w:cs="Courier New" w:ascii="Courier New" w:hAnsi="Courier New"/>
+          <w:color w:val="auto"/>
+          <w:kern w:val="2"/>
+          <w:sz w:val="20"/>
+          <w:szCs w:val="20"/>
+          <w:lang w:val="en-US" w:eastAsia="zh-CN" w:bidi="fa-IR"/>
+        </w:rPr>
+      </w:r>
+    </w:p>
+    <w:p>
+      <w:pPr>
+        <w:pStyle w:val="Normal"/>
+        <w:bidi w:val="0"/>
+        <w:jc w:val="left"/>
+        <w:rPr>
+          <w:rFonts w:ascii="Courier New" w:hAnsi="Courier New" w:eastAsia="NSimSun" w:cs="Courier New"/>
+          <w:b/>
+          <w:bCs/>
+          <w:color w:val="auto"/>
+          <w:kern w:val="2"/>
+          <w:sz w:val="20"/>
+          <w:szCs w:val="20"/>
+          <w:lang w:val="en-US" w:eastAsia="zh-CN" w:bidi="fa-IR"/>
+        </w:rPr>
+      </w:pPr>
+      <w:r>
+        <w:rPr>
+          <w:rFonts w:eastAsia="NSimSun" w:cs="Courier New" w:ascii="Courier New" w:hAnsi="Courier New"/>
+          <w:b/>
+          <w:bCs/>
+          <w:color w:val="auto"/>
+          <w:kern w:val="2"/>
+          <w:sz w:val="20"/>
+          <w:szCs w:val="20"/>
+          <w:lang w:val="en-US" w:eastAsia="zh-CN" w:bidi="fa-IR"/>
+        </w:rPr>
+        <w:t xml:space="preserve">Install NuGets </w:t>
+      </w:r>
+      <w:r>
+        <w:rPr>
+          <w:rFonts w:eastAsia="NSimSun" w:cs="Courier New" w:ascii="Courier New" w:hAnsi="Courier New"/>
+          <w:b/>
+          <w:bCs/>
+          <w:color w:val="auto"/>
+          <w:kern w:val="2"/>
+          <w:sz w:val="20"/>
+          <w:szCs w:val="20"/>
+          <w:lang w:val="en-US" w:eastAsia="zh-CN" w:bidi="fa-IR"/>
+        </w:rPr>
+        <w:t>(Clients.csproj)</w:t>
+      </w:r>
+      <w:r>
+        <w:rPr>
+          <w:rFonts w:eastAsia="NSimSun" w:cs="Courier New" w:ascii="Courier New" w:hAnsi="Courier New"/>
+          <w:b/>
+          <w:bCs/>
+          <w:color w:val="auto"/>
+          <w:kern w:val="2"/>
+          <w:sz w:val="20"/>
+          <w:szCs w:val="20"/>
+          <w:lang w:val="en-US" w:eastAsia="zh-CN" w:bidi="fa-IR"/>
+        </w:rPr>
+        <w:t>:</w:t>
+      </w:r>
+    </w:p>
+    <w:p>
+      <w:pPr>
+        <w:pStyle w:val="Normal"/>
+        <w:bidi w:val="0"/>
+        <w:jc w:val="left"/>
         <w:rPr/>
       </w:pPr>
       <w:r>
+        <w:rPr>
+          <w:rStyle w:val="InternetLink"/>
+          <w:rFonts w:eastAsia="NSimSun" w:cs="Courier New" w:ascii="Courier New" w:hAnsi="Courier New"/>
+          <w:color w:val="auto"/>
+          <w:kern w:val="2"/>
+          <w:sz w:val="20"/>
+          <w:szCs w:val="20"/>
+          <w:u w:val="none"/>
+          <w:lang w:val="en-US" w:eastAsia="zh-CN" w:bidi="fa-IR"/>
+        </w:rPr>
+        <w:tab/>
+      </w:r>
+      <w:hyperlink r:id="rId4">
+        <w:r>
+          <w:rPr>
+            <w:rStyle w:val="InternetLink"/>
+            <w:rFonts w:eastAsia="NSimSun" w:cs="Courier New" w:ascii="Courier New" w:hAnsi="Courier New"/>
+            <w:color w:val="auto"/>
+            <w:kern w:val="2"/>
+            <w:sz w:val="20"/>
+            <w:szCs w:val="20"/>
+            <w:lang w:val="en-US" w:eastAsia="zh-CN" w:bidi="fa-IR"/>
+          </w:rPr>
+          <w:t>https://www.nuget.org/packages/Blazored.LocalStorage</w:t>
+        </w:r>
+      </w:hyperlink>
+    </w:p>
+    <w:p>
+      <w:pPr>
+        <w:pStyle w:val="Normal"/>
+        <w:bidi w:val="0"/>
+        <w:jc w:val="left"/>
+        <w:rPr>
+          <w:rFonts w:ascii="Courier New" w:hAnsi="Courier New" w:eastAsia="NSimSun" w:cs="Courier New"/>
+          <w:color w:val="auto"/>
+          <w:kern w:val="2"/>
+          <w:sz w:val="20"/>
+          <w:szCs w:val="20"/>
+          <w:lang w:val="en-US" w:eastAsia="zh-CN" w:bidi="fa-IR"/>
+        </w:rPr>
+      </w:pPr>
+      <w:r>
+        <w:rPr>
+          <w:rFonts w:eastAsia="NSimSun" w:cs="Courier New" w:ascii="Courier New" w:hAnsi="Courier New"/>
+          <w:color w:val="auto"/>
+          <w:kern w:val="2"/>
+          <w:sz w:val="20"/>
+          <w:szCs w:val="20"/>
+          <w:lang w:val="en-US" w:eastAsia="zh-CN" w:bidi="fa-IR"/>
+        </w:rPr>
+      </w:r>
+    </w:p>
+    <w:p>
+      <w:pPr>
+        <w:pStyle w:val="Normal"/>
+        <w:bidi w:val="0"/>
+        <w:jc w:val="left"/>
+        <w:rPr>
+          <w:rFonts w:ascii="Courier New" w:hAnsi="Courier New" w:cs="Courier New"/>
+          <w:sz w:val="20"/>
+          <w:szCs w:val="20"/>
+        </w:rPr>
+      </w:pPr>
+      <w:r>
+        <w:rPr>
+          <w:rFonts w:cs="Courier New" w:ascii="Courier New" w:hAnsi="Courier New"/>
+          <w:sz w:val="20"/>
+          <w:szCs w:val="20"/>
+        </w:rPr>
+        <w:t>[</w:t>
+      </w:r>
+      <w:r>
+        <w:rPr>
+          <w:rFonts w:cs="Courier New" w:ascii="Courier New" w:hAnsi="Courier New"/>
+          <w:sz w:val="20"/>
+          <w:szCs w:val="20"/>
+        </w:rPr>
+        <w:t>Shared</w:t>
+      </w:r>
+      <w:r>
+        <w:rPr>
+          <w:rFonts w:cs="Courier New" w:ascii="Courier New" w:hAnsi="Courier New"/>
+          <w:sz w:val="20"/>
+          <w:szCs w:val="20"/>
+        </w:rPr>
+        <w:t>]</w:t>
+        <w:tab/>
+        <w:tab/>
+        <w:t>→ Update File</w:t>
+        <w:tab/>
+        <w:t xml:space="preserve">: </w:t>
+      </w:r>
+      <w:r>
+        <w:rPr>
+          <w:rFonts w:cs="Courier New" w:ascii="Courier New" w:hAnsi="Courier New"/>
+          <w:sz w:val="20"/>
+          <w:szCs w:val="20"/>
+        </w:rPr>
+        <w:t>NavMenu.razor</w:t>
+      </w:r>
+    </w:p>
+    <w:p>
+      <w:pPr>
+        <w:pStyle w:val="Normal"/>
+        <w:bidi w:val="0"/>
+        <w:jc w:val="left"/>
+        <w:rPr>
+          <w:rFonts w:ascii="Courier New" w:hAnsi="Courier New" w:cs="Courier New"/>
+          <w:sz w:val="20"/>
+          <w:szCs w:val="20"/>
+        </w:rPr>
+      </w:pPr>
+      <w:r>
+        <w:rPr>
+          <w:rFonts w:cs="Courier New" w:ascii="Courier New" w:hAnsi="Courier New"/>
+          <w:sz w:val="20"/>
+          <w:szCs w:val="20"/>
+        </w:rPr>
+      </w:r>
+    </w:p>
+    <w:p>
+      <w:pPr>
+        <w:pStyle w:val="Normal"/>
+        <w:bidi w:val="0"/>
+        <w:jc w:val="left"/>
+        <w:rPr>
+          <w:rFonts w:ascii="Courier New" w:hAnsi="Courier New" w:cs="Courier New"/>
+          <w:sz w:val="20"/>
+          <w:szCs w:val="20"/>
+        </w:rPr>
+      </w:pPr>
+      <w:r>
+        <w:rPr>
+          <w:rFonts w:cs="Courier New" w:ascii="Courier New" w:hAnsi="Courier New"/>
+          <w:sz w:val="20"/>
+          <w:szCs w:val="20"/>
+        </w:rPr>
+        <w:t>[</w:t>
+      </w:r>
+      <w:r>
+        <w:rPr>
+          <w:rFonts w:cs="Courier New" w:ascii="Courier New" w:hAnsi="Courier New"/>
+          <w:sz w:val="20"/>
+          <w:szCs w:val="20"/>
+        </w:rPr>
+        <w:t>[Clients]</w:t>
+      </w:r>
+      <w:r>
+        <w:rPr>
+          <w:rFonts w:cs="Courier New" w:ascii="Courier New" w:hAnsi="Courier New"/>
+          <w:sz w:val="20"/>
+          <w:szCs w:val="20"/>
+        </w:rPr>
+        <w:t>]</w:t>
+        <w:tab/>
+        <w:tab/>
+        <w:t>→ Update File</w:t>
+        <w:tab/>
+        <w:t xml:space="preserve">: </w:t>
+      </w:r>
+      <w:r>
+        <w:rPr>
+          <w:rFonts w:cs="Courier New" w:ascii="Courier New" w:hAnsi="Courier New"/>
+          <w:sz w:val="20"/>
+          <w:szCs w:val="20"/>
+        </w:rPr>
+        <w:t>Program.cs</w:t>
+      </w:r>
+    </w:p>
+    <w:p>
+      <w:pPr>
+        <w:pStyle w:val="Normal"/>
+        <w:bidi w:val="0"/>
+        <w:jc w:val="left"/>
+        <w:rPr>
+          <w:rFonts w:ascii="Courier New" w:hAnsi="Courier New" w:cs="Courier New"/>
+          <w:sz w:val="20"/>
+          <w:szCs w:val="20"/>
+        </w:rPr>
+      </w:pPr>
+      <w:r>
         <w:rPr/>
       </w:r>
     </w:p>
@@ -12619,7 +13164,172 @@
         <w:pStyle w:val="Normal"/>
         <w:bidi w:val="0"/>
         <w:jc w:val="left"/>
+        <w:rPr>
+          <w:sz w:val="14"/>
+          <w:szCs w:val="14"/>
+        </w:rPr>
+      </w:pPr>
+      <w:r>
+        <w:rPr>
+          <w:rFonts w:cs="Courier New" w:ascii="Courier New" w:hAnsi="Courier New"/>
+          <w:sz w:val="14"/>
+          <w:szCs w:val="14"/>
+        </w:rPr>
+        <w:tab/>
+        <w:t>builder.Services.AddBlazoredLocalStorage();</w:t>
+      </w:r>
+    </w:p>
+    <w:p>
+      <w:pPr>
+        <w:pStyle w:val="Normal"/>
+        <w:bidi w:val="0"/>
+        <w:jc w:val="left"/>
+        <w:rPr>
+          <w:sz w:val="14"/>
+          <w:szCs w:val="14"/>
+        </w:rPr>
+      </w:pPr>
+      <w:r>
+        <w:rPr>
+          <w:sz w:val="14"/>
+          <w:szCs w:val="14"/>
+        </w:rPr>
+      </w:r>
+    </w:p>
+    <w:p>
+      <w:pPr>
+        <w:pStyle w:val="Normal"/>
+        <w:bidi w:val="0"/>
+        <w:jc w:val="left"/>
+        <w:rPr>
+          <w:sz w:val="14"/>
+          <w:szCs w:val="14"/>
+        </w:rPr>
+      </w:pPr>
+      <w:r>
+        <w:rPr>
+          <w:rFonts w:cs="Courier New" w:ascii="Courier New" w:hAnsi="Courier New"/>
+          <w:sz w:val="14"/>
+          <w:szCs w:val="14"/>
+        </w:rPr>
+        <w:tab/>
+        <w:t>builder.Services.AddScoped&lt;Providers.CustomAuthenticationStateProvider&gt;();</w:t>
+      </w:r>
+    </w:p>
+    <w:p>
+      <w:pPr>
+        <w:pStyle w:val="Normal"/>
+        <w:bidi w:val="0"/>
+        <w:jc w:val="left"/>
+        <w:rPr>
+          <w:sz w:val="14"/>
+          <w:szCs w:val="14"/>
+        </w:rPr>
+      </w:pPr>
+      <w:r>
+        <w:rPr>
+          <w:rFonts w:cs="Courier New" w:ascii="Courier New" w:hAnsi="Courier New"/>
+          <w:sz w:val="14"/>
+          <w:szCs w:val="14"/>
+        </w:rPr>
+        <w:tab/>
+        <w:t>builder.Services.AddScoped&lt;AuthenticationStateProvider&gt;</w:t>
+      </w:r>
+    </w:p>
+    <w:p>
+      <w:pPr>
+        <w:pStyle w:val="Normal"/>
+        <w:bidi w:val="0"/>
+        <w:jc w:val="left"/>
+        <w:rPr>
+          <w:sz w:val="14"/>
+          <w:szCs w:val="14"/>
+        </w:rPr>
+      </w:pPr>
+      <w:r>
+        <w:rPr>
+          <w:rFonts w:cs="Courier New" w:ascii="Courier New" w:hAnsi="Courier New"/>
+          <w:sz w:val="14"/>
+          <w:szCs w:val="14"/>
+        </w:rPr>
+        <w:tab/>
+        <w:t>(current =&gt; current.GetRequiredService&lt;Providers.CustomAuthenticationStateProvider&gt;());</w:t>
+      </w:r>
+    </w:p>
+    <w:p>
+      <w:pPr>
+        <w:pStyle w:val="Normal"/>
+        <w:bidi w:val="0"/>
+        <w:jc w:val="left"/>
+        <w:rPr>
+          <w:rFonts w:ascii="Courier New" w:hAnsi="Courier New" w:cs="Courier New"/>
+          <w:sz w:val="20"/>
+          <w:szCs w:val="20"/>
+        </w:rPr>
+      </w:pPr>
+      <w:r>
         <w:rPr/>
+      </w:r>
+    </w:p>
+    <w:p>
+      <w:pPr>
+        <w:pStyle w:val="Normal"/>
+        <w:bidi w:val="0"/>
+        <w:jc w:val="left"/>
+        <w:rPr>
+          <w:rFonts w:ascii="Courier New" w:hAnsi="Courier New" w:cs="Courier New"/>
+          <w:sz w:val="20"/>
+          <w:szCs w:val="20"/>
+        </w:rPr>
+      </w:pPr>
+      <w:r>
+        <w:rPr>
+          <w:rFonts w:cs="Courier New" w:ascii="Courier New" w:hAnsi="Courier New"/>
+          <w:sz w:val="20"/>
+          <w:szCs w:val="20"/>
+        </w:rPr>
+        <w:t>[</w:t>
+      </w:r>
+      <w:r>
+        <w:rPr>
+          <w:rFonts w:cs="Courier New" w:ascii="Courier New" w:hAnsi="Courier New"/>
+          <w:sz w:val="20"/>
+          <w:szCs w:val="20"/>
+        </w:rPr>
+        <w:t>Providers</w:t>
+      </w:r>
+      <w:r>
+        <w:rPr>
+          <w:rFonts w:cs="Courier New" w:ascii="Courier New" w:hAnsi="Courier New"/>
+          <w:sz w:val="20"/>
+          <w:szCs w:val="20"/>
+        </w:rPr>
+        <w:t>]</w:t>
+        <w:tab/>
+        <w:tab/>
+        <w:t>→ Update File</w:t>
+        <w:tab/>
+        <w:t xml:space="preserve">: </w:t>
+      </w:r>
+      <w:r>
+        <w:rPr>
+          <w:rFonts w:cs="Courier New" w:ascii="Courier New" w:hAnsi="Courier New"/>
+          <w:sz w:val="20"/>
+          <w:szCs w:val="20"/>
+        </w:rPr>
+        <w:t>CustomAuthenticationStateProvider.cs</w:t>
+      </w:r>
+    </w:p>
+    <w:p>
+      <w:pPr>
+        <w:pStyle w:val="Normal"/>
+        <w:bidi w:val="0"/>
+        <w:jc w:val="left"/>
+        <w:rPr>
+          <w:rFonts w:ascii="Courier New" w:hAnsi="Courier New" w:cs="Courier New"/>
+          <w:sz w:val="20"/>
+          <w:szCs w:val="20"/>
+        </w:rPr>
       </w:pPr>
       <w:r>
         <w:rPr/>
@@ -12630,18 +13340,253 @@
         <w:pStyle w:val="Normal"/>
         <w:bidi w:val="0"/>
         <w:jc w:val="left"/>
+        <w:rPr>
+          <w:rFonts w:ascii="Courier New" w:hAnsi="Courier New" w:cs="Courier New"/>
+          <w:sz w:val="20"/>
+          <w:szCs w:val="20"/>
+        </w:rPr>
+      </w:pPr>
+      <w:r>
+        <w:rPr>
+          <w:rFonts w:cs="Courier New" w:ascii="Courier New" w:hAnsi="Courier New"/>
+          <w:sz w:val="20"/>
+          <w:szCs w:val="20"/>
+        </w:rPr>
+        <w:tab/>
+        <w:t xml:space="preserve">Inject: </w:t>
+      </w:r>
+    </w:p>
+    <w:p>
+      <w:pPr>
+        <w:pStyle w:val="Normal"/>
+        <w:bidi w:val="0"/>
+        <w:jc w:val="left"/>
+        <w:rPr>
+          <w:rFonts w:ascii="Courier New" w:hAnsi="Courier New" w:cs="Courier New"/>
+          <w:sz w:val="20"/>
+          <w:szCs w:val="20"/>
+        </w:rPr>
+      </w:pPr>
+      <w:r>
+        <w:rPr>
+          <w:rFonts w:cs="Courier New" w:ascii="Courier New" w:hAnsi="Courier New"/>
+          <w:sz w:val="20"/>
+          <w:szCs w:val="20"/>
+        </w:rPr>
+      </w:r>
+    </w:p>
+    <w:p>
+      <w:pPr>
+        <w:pStyle w:val="Normal"/>
+        <w:bidi w:val="0"/>
+        <w:jc w:val="left"/>
+        <w:rPr>
+          <w:rFonts w:ascii="Courier New" w:hAnsi="Courier New" w:cs="Courier New"/>
+          <w:sz w:val="20"/>
+          <w:szCs w:val="20"/>
+        </w:rPr>
+      </w:pPr>
+      <w:r>
+        <w:rPr>
+          <w:rFonts w:cs="Courier New" w:ascii="Courier New" w:hAnsi="Courier New"/>
+          <w:sz w:val="20"/>
+          <w:szCs w:val="20"/>
+        </w:rPr>
+        <w:t>[</w:t>
+      </w:r>
+      <w:r>
+        <w:rPr>
+          <w:rFonts w:cs="Courier New" w:ascii="Courier New" w:hAnsi="Courier New"/>
+          <w:sz w:val="20"/>
+          <w:szCs w:val="20"/>
+        </w:rPr>
+        <w:t>Pages</w:t>
+      </w:r>
+      <w:r>
+        <w:rPr>
+          <w:rFonts w:cs="Courier New" w:ascii="Courier New" w:hAnsi="Courier New"/>
+          <w:sz w:val="20"/>
+          <w:szCs w:val="20"/>
+        </w:rPr>
+        <w:t>]</w:t>
+      </w:r>
+    </w:p>
+    <w:p>
+      <w:pPr>
+        <w:pStyle w:val="Normal"/>
+        <w:bidi w:val="0"/>
+        <w:jc w:val="left"/>
+        <w:rPr>
+          <w:rFonts w:ascii="Courier New" w:hAnsi="Courier New" w:cs="Courier New"/>
+          <w:sz w:val="20"/>
+          <w:szCs w:val="20"/>
+        </w:rPr>
+      </w:pPr>
+      <w:r>
+        <w:rPr>
+          <w:rFonts w:cs="Courier New" w:ascii="Courier New" w:hAnsi="Courier New"/>
+          <w:sz w:val="20"/>
+          <w:szCs w:val="20"/>
+        </w:rPr>
+        <w:t>[</w:t>
+      </w:r>
+      <w:r>
+        <w:rPr>
+          <w:rFonts w:cs="Courier New" w:ascii="Courier New" w:hAnsi="Courier New"/>
+          <w:sz w:val="20"/>
+          <w:szCs w:val="20"/>
+        </w:rPr>
+        <w:t>Authentication</w:t>
+      </w:r>
+      <w:r>
+        <w:rPr>
+          <w:rFonts w:cs="Courier New" w:ascii="Courier New" w:hAnsi="Courier New"/>
+          <w:sz w:val="20"/>
+          <w:szCs w:val="20"/>
+        </w:rPr>
+        <w:t>]</w:t>
+        <w:tab/>
+        <w:t>→ Update File</w:t>
+        <w:tab/>
+        <w:t xml:space="preserve">: </w:t>
+      </w:r>
+      <w:r>
+        <w:rPr>
+          <w:rFonts w:cs="Courier New" w:ascii="Courier New" w:hAnsi="Courier New"/>
+          <w:sz w:val="20"/>
+          <w:szCs w:val="20"/>
+        </w:rPr>
+        <w:t>Login.razor</w:t>
+      </w:r>
+    </w:p>
+    <w:p>
+      <w:pPr>
+        <w:pStyle w:val="Normal"/>
+        <w:bidi w:val="0"/>
+        <w:jc w:val="left"/>
+        <w:rPr>
+          <w:rFonts w:ascii="Courier New" w:hAnsi="Courier New" w:cs="Courier New"/>
+          <w:sz w:val="20"/>
+          <w:szCs w:val="20"/>
+        </w:rPr>
+      </w:pPr>
+      <w:r>
+        <w:rPr>
+          <w:rFonts w:cs="Courier New" w:ascii="Courier New" w:hAnsi="Courier New"/>
+          <w:sz w:val="20"/>
+          <w:szCs w:val="20"/>
+        </w:rPr>
+      </w:r>
+    </w:p>
+    <w:p>
+      <w:pPr>
+        <w:pStyle w:val="Normal"/>
+        <w:bidi w:val="0"/>
+        <w:jc w:val="left"/>
+        <w:rPr>
+          <w:rFonts w:ascii="Courier New" w:hAnsi="Courier New" w:cs="Courier New"/>
+          <w:sz w:val="20"/>
+          <w:szCs w:val="20"/>
+        </w:rPr>
+      </w:pPr>
+      <w:r>
+        <w:rPr>
+          <w:rFonts w:cs="Courier New" w:ascii="Courier New" w:hAnsi="Courier New"/>
+          <w:sz w:val="20"/>
+          <w:szCs w:val="20"/>
+        </w:rPr>
+        <w:t>[</w:t>
+      </w:r>
+      <w:r>
+        <w:rPr>
+          <w:rFonts w:cs="Courier New" w:ascii="Courier New" w:hAnsi="Courier New"/>
+          <w:sz w:val="20"/>
+          <w:szCs w:val="20"/>
+        </w:rPr>
+        <w:t>Pages</w:t>
+      </w:r>
+      <w:r>
+        <w:rPr>
+          <w:rFonts w:cs="Courier New" w:ascii="Courier New" w:hAnsi="Courier New"/>
+          <w:sz w:val="20"/>
+          <w:szCs w:val="20"/>
+        </w:rPr>
+        <w:t>]</w:t>
+      </w:r>
+    </w:p>
+    <w:p>
+      <w:pPr>
+        <w:pStyle w:val="Normal"/>
+        <w:bidi w:val="0"/>
+        <w:jc w:val="left"/>
+        <w:rPr>
+          <w:rFonts w:ascii="Courier New" w:hAnsi="Courier New" w:cs="Courier New"/>
+          <w:sz w:val="20"/>
+          <w:szCs w:val="20"/>
+        </w:rPr>
+      </w:pPr>
+      <w:r>
+        <w:rPr>
+          <w:rFonts w:cs="Courier New" w:ascii="Courier New" w:hAnsi="Courier New"/>
+          <w:sz w:val="20"/>
+          <w:szCs w:val="20"/>
+        </w:rPr>
+        <w:t>[</w:t>
+      </w:r>
+      <w:r>
+        <w:rPr>
+          <w:rFonts w:cs="Courier New" w:ascii="Courier New" w:hAnsi="Courier New"/>
+          <w:sz w:val="20"/>
+          <w:szCs w:val="20"/>
+        </w:rPr>
+        <w:t>Authentication</w:t>
+      </w:r>
+      <w:r>
+        <w:rPr>
+          <w:rFonts w:cs="Courier New" w:ascii="Courier New" w:hAnsi="Courier New"/>
+          <w:sz w:val="20"/>
+          <w:szCs w:val="20"/>
+        </w:rPr>
+        <w:t>]</w:t>
+        <w:tab/>
+        <w:t>→ Update File</w:t>
+        <w:tab/>
+        <w:t xml:space="preserve">: </w:t>
+      </w:r>
+      <w:r>
+        <w:rPr>
+          <w:rFonts w:cs="Courier New" w:ascii="Courier New" w:hAnsi="Courier New"/>
+          <w:sz w:val="20"/>
+          <w:szCs w:val="20"/>
+        </w:rPr>
+        <w:t>Logout.razor</w:t>
+      </w:r>
+    </w:p>
+    <w:p>
+      <w:pPr>
+        <w:pStyle w:val="Normal"/>
+        <w:bidi w:val="0"/>
+        <w:jc w:val="left"/>
+        <w:rPr>
+          <w:rFonts w:ascii="Courier New" w:hAnsi="Courier New" w:cs="Courier New"/>
+          <w:sz w:val="20"/>
+          <w:szCs w:val="20"/>
+        </w:rPr>
+      </w:pPr>
+      <w:r>
         <w:rPr/>
-      </w:pPr>
-      <w:r>
-        <w:rPr/>
-      </w:r>
-    </w:p>
-    <w:p>
-      <w:pPr>
-        <w:pStyle w:val="Normal"/>
-        <w:bidi w:val="0"/>
-        <w:jc w:val="left"/>
-        <w:rPr/>
+      </w:r>
+    </w:p>
+    <w:p>
+      <w:pPr>
+        <w:pStyle w:val="Normal"/>
+        <w:bidi w:val="0"/>
+        <w:jc w:val="left"/>
+        <w:rPr>
+          <w:rFonts w:ascii="Courier New" w:hAnsi="Courier New" w:cs="Courier New"/>
+          <w:sz w:val="20"/>
+          <w:szCs w:val="20"/>
+        </w:rPr>
       </w:pPr>
       <w:r>
         <w:rPr/>

--- a/docs/Readme.docx
+++ b/docs/Readme.docx
@@ -13073,7 +13073,7 @@
           <w:sz w:val="20"/>
           <w:szCs w:val="20"/>
         </w:rPr>
-        <w:t>NavMenu.razor</w:t>
+        <w:t>MainLayout.razor</w:t>
       </w:r>
     </w:p>
     <w:p>
@@ -13353,7 +13353,43 @@
           <w:szCs w:val="20"/>
         </w:rPr>
         <w:tab/>
-        <w:t xml:space="preserve">Inject: </w:t>
+        <w:t>Inject: Blazored.LocalStorage.IlocalStorageService</w:t>
+      </w:r>
+    </w:p>
+    <w:p>
+      <w:pPr>
+        <w:pStyle w:val="Normal"/>
+        <w:bidi w:val="0"/>
+        <w:jc w:val="left"/>
+        <w:rPr>
+          <w:rFonts w:ascii="Courier New" w:hAnsi="Courier New" w:cs="Courier New"/>
+          <w:sz w:val="20"/>
+          <w:szCs w:val="20"/>
+        </w:rPr>
+      </w:pPr>
+      <w:r>
+        <w:rPr>
+          <w:rFonts w:cs="Courier New" w:ascii="Courier New" w:hAnsi="Courier New"/>
+          <w:sz w:val="20"/>
+          <w:szCs w:val="20"/>
+        </w:rPr>
+        <w:tab/>
+        <w:t>Add Methods: LoginAsync, LogoutAsync</w:t>
+      </w:r>
+    </w:p>
+    <w:p>
+      <w:pPr>
+        <w:pStyle w:val="Normal"/>
+        <w:bidi w:val="0"/>
+        <w:jc w:val="left"/>
+        <w:rPr>
+          <w:rFonts w:ascii="Courier New" w:hAnsi="Courier New" w:cs="Courier New"/>
+          <w:sz w:val="20"/>
+          <w:szCs w:val="20"/>
+        </w:rPr>
+      </w:pPr>
+      <w:r>
+        <w:rPr/>
       </w:r>
     </w:p>
     <w:p>

--- a/docs/Readme.docx
+++ b/docs/Readme.docx
@@ -9721,12 +9721,481 @@
           <w:sz w:val="20"/>
           <w:szCs w:val="20"/>
         </w:rPr>
+        <w:t>[wwwroot]</w:t>
+        <w:tab/>
+        <w:tab/>
+        <w:t>→ Delete Folder</w:t>
+        <w:tab/>
+        <w:t>: sample-data</w:t>
+      </w:r>
+    </w:p>
+    <w:p>
+      <w:pPr>
+        <w:pStyle w:val="Normal"/>
+        <w:bidi w:val="0"/>
+        <w:jc w:val="left"/>
+        <w:rPr>
+          <w:rFonts w:ascii="Courier New" w:hAnsi="Courier New" w:cs="Courier New"/>
+          <w:sz w:val="20"/>
+          <w:szCs w:val="20"/>
+        </w:rPr>
+      </w:pPr>
+      <w:r>
+        <w:rPr/>
+      </w:r>
+    </w:p>
+    <w:p>
+      <w:pPr>
+        <w:pStyle w:val="Normal"/>
+        <w:bidi w:val="0"/>
+        <w:jc w:val="left"/>
+        <w:rPr>
+          <w:rFonts w:ascii="Courier New" w:hAnsi="Courier New" w:cs="Courier New"/>
+          <w:sz w:val="20"/>
+          <w:szCs w:val="20"/>
+        </w:rPr>
+      </w:pPr>
+      <w:r>
+        <w:rPr>
+          <w:rFonts w:cs="Courier New" w:ascii="Courier New" w:hAnsi="Courier New"/>
+          <w:sz w:val="20"/>
+          <w:szCs w:val="20"/>
+        </w:rPr>
+        <w:t>[Pages]</w:t>
+        <w:tab/>
+        <w:tab/>
+        <w:t>→ Delete File</w:t>
+        <w:tab/>
+        <w:t>: Counter.razor</w:t>
+      </w:r>
+    </w:p>
+    <w:p>
+      <w:pPr>
+        <w:pStyle w:val="Normal"/>
+        <w:bidi w:val="0"/>
+        <w:jc w:val="left"/>
+        <w:rPr>
+          <w:rFonts w:ascii="Courier New" w:hAnsi="Courier New" w:cs="Courier New"/>
+          <w:sz w:val="20"/>
+          <w:szCs w:val="20"/>
+        </w:rPr>
+      </w:pPr>
+      <w:r>
+        <w:rPr>
+          <w:rFonts w:cs="Courier New" w:ascii="Courier New" w:hAnsi="Courier New"/>
+          <w:sz w:val="20"/>
+          <w:szCs w:val="20"/>
+        </w:rPr>
+        <w:t>[Pages]</w:t>
+        <w:tab/>
+        <w:tab/>
+        <w:t>→ Delete File</w:t>
+        <w:tab/>
+        <w:t xml:space="preserve">: </w:t>
+      </w:r>
+      <w:r>
+        <w:rPr>
+          <w:rFonts w:cs="Courier New" w:ascii="Courier New" w:hAnsi="Courier New"/>
+          <w:sz w:val="20"/>
+          <w:szCs w:val="20"/>
+        </w:rPr>
+        <w:t>Weather</w:t>
+      </w:r>
+      <w:r>
+        <w:rPr>
+          <w:rFonts w:cs="Courier New" w:ascii="Courier New" w:hAnsi="Courier New"/>
+          <w:sz w:val="20"/>
+          <w:szCs w:val="20"/>
+        </w:rPr>
+        <w:t>.razor</w:t>
+      </w:r>
+    </w:p>
+    <w:p>
+      <w:pPr>
+        <w:pStyle w:val="Normal"/>
+        <w:bidi w:val="0"/>
+        <w:jc w:val="left"/>
+        <w:rPr>
+          <w:rFonts w:ascii="Courier New" w:hAnsi="Courier New" w:cs="Courier New"/>
+          <w:sz w:val="20"/>
+          <w:szCs w:val="20"/>
+        </w:rPr>
+      </w:pPr>
+      <w:r>
+        <w:rPr>
+          <w:rFonts w:cs="Courier New" w:ascii="Courier New" w:hAnsi="Courier New"/>
+          <w:sz w:val="20"/>
+          <w:szCs w:val="20"/>
+        </w:rPr>
+      </w:r>
+    </w:p>
+    <w:p>
+      <w:pPr>
+        <w:pStyle w:val="Normal"/>
+        <w:bidi w:val="0"/>
+        <w:jc w:val="left"/>
+        <w:rPr>
+          <w:rFonts w:ascii="Courier New" w:hAnsi="Courier New" w:cs="Courier New"/>
+          <w:sz w:val="20"/>
+          <w:szCs w:val="20"/>
+        </w:rPr>
+      </w:pPr>
+      <w:r>
+        <w:rPr>
+          <w:rFonts w:cs="Courier New" w:ascii="Courier New" w:hAnsi="Courier New"/>
+          <w:sz w:val="20"/>
+          <w:szCs w:val="20"/>
+        </w:rPr>
+        <w:t>[Pages]</w:t>
+        <w:tab/>
+        <w:tab/>
+        <w:t>→ Create File</w:t>
+        <w:tab/>
+        <w:t>: Page1.razor</w:t>
+      </w:r>
+    </w:p>
+    <w:p>
+      <w:pPr>
+        <w:pStyle w:val="Normal"/>
+        <w:bidi w:val="0"/>
+        <w:jc w:val="left"/>
+        <w:rPr>
+          <w:rFonts w:ascii="Courier New" w:hAnsi="Courier New" w:cs="Courier New"/>
+          <w:sz w:val="20"/>
+          <w:szCs w:val="20"/>
+        </w:rPr>
+      </w:pPr>
+      <w:r>
+        <w:rPr>
+          <w:rFonts w:cs="Courier New" w:ascii="Courier New" w:hAnsi="Courier New"/>
+          <w:sz w:val="20"/>
+          <w:szCs w:val="20"/>
+        </w:rPr>
+        <w:t>[Pages]</w:t>
+        <w:tab/>
+        <w:tab/>
+        <w:t>→ Create File</w:t>
+        <w:tab/>
+        <w:t>: Page2.razor</w:t>
+      </w:r>
+    </w:p>
+    <w:p>
+      <w:pPr>
+        <w:pStyle w:val="Normal"/>
+        <w:bidi w:val="0"/>
+        <w:jc w:val="left"/>
+        <w:rPr>
+          <w:rFonts w:ascii="Courier New" w:hAnsi="Courier New" w:cs="Courier New"/>
+          <w:sz w:val="20"/>
+          <w:szCs w:val="20"/>
+        </w:rPr>
+      </w:pPr>
+      <w:r>
+        <w:rPr>
+          <w:rFonts w:cs="Courier New" w:ascii="Courier New" w:hAnsi="Courier New"/>
+          <w:sz w:val="20"/>
+          <w:szCs w:val="20"/>
+        </w:rPr>
+        <w:t>[Pages]</w:t>
+        <w:tab/>
+        <w:tab/>
+        <w:t>→ Create File</w:t>
+        <w:tab/>
+        <w:t>: Page3.razor</w:t>
+      </w:r>
+    </w:p>
+    <w:p>
+      <w:pPr>
+        <w:pStyle w:val="Normal"/>
+        <w:bidi w:val="0"/>
+        <w:jc w:val="left"/>
+        <w:rPr>
+          <w:rFonts w:ascii="Courier New" w:hAnsi="Courier New" w:cs="Courier New"/>
+          <w:sz w:val="20"/>
+          <w:szCs w:val="20"/>
+        </w:rPr>
+      </w:pPr>
+      <w:r>
+        <w:rPr>
+          <w:rFonts w:cs="Courier New" w:ascii="Courier New" w:hAnsi="Courier New"/>
+          <w:sz w:val="20"/>
+          <w:szCs w:val="20"/>
+        </w:rPr>
+        <w:t>[Pages]</w:t>
+        <w:tab/>
+        <w:tab/>
+        <w:t>→ Create File</w:t>
+        <w:tab/>
+        <w:t>: Page4.razor</w:t>
+      </w:r>
+    </w:p>
+    <w:p>
+      <w:pPr>
+        <w:pStyle w:val="Normal"/>
+        <w:bidi w:val="0"/>
+        <w:jc w:val="left"/>
+        <w:rPr>
+          <w:rFonts w:ascii="Courier New" w:hAnsi="Courier New" w:cs="Courier New"/>
+          <w:sz w:val="20"/>
+          <w:szCs w:val="20"/>
+        </w:rPr>
+      </w:pPr>
+      <w:r>
+        <w:rPr>
+          <w:rFonts w:cs="Courier New" w:ascii="Courier New" w:hAnsi="Courier New"/>
+          <w:sz w:val="20"/>
+          <w:szCs w:val="20"/>
+        </w:rPr>
+        <w:t>[Pages]</w:t>
+        <w:tab/>
+        <w:tab/>
+        <w:t>→ Create File</w:t>
+        <w:tab/>
+        <w:t>: Page5.razor</w:t>
+      </w:r>
+    </w:p>
+    <w:p>
+      <w:pPr>
+        <w:pStyle w:val="Normal"/>
+        <w:bidi w:val="0"/>
+        <w:jc w:val="left"/>
+        <w:rPr>
+          <w:rFonts w:ascii="Courier New" w:hAnsi="Courier New" w:cs="Courier New"/>
+          <w:sz w:val="20"/>
+          <w:szCs w:val="20"/>
+        </w:rPr>
+      </w:pPr>
+      <w:r>
+        <w:rPr>
+          <w:rFonts w:cs="Courier New" w:ascii="Courier New" w:hAnsi="Courier New"/>
+          <w:sz w:val="20"/>
+          <w:szCs w:val="20"/>
+        </w:rPr>
+      </w:r>
+    </w:p>
+    <w:p>
+      <w:pPr>
+        <w:pStyle w:val="Normal"/>
+        <w:bidi w:val="0"/>
+        <w:jc w:val="left"/>
+        <w:rPr>
+          <w:rFonts w:ascii="Courier New" w:hAnsi="Courier New" w:cs="Courier New"/>
+          <w:sz w:val="20"/>
+          <w:szCs w:val="20"/>
+        </w:rPr>
+      </w:pPr>
+      <w:r>
+        <w:rPr>
+          <w:rFonts w:cs="Courier New" w:ascii="Courier New" w:hAnsi="Courier New"/>
+          <w:sz w:val="20"/>
+          <w:szCs w:val="20"/>
+        </w:rPr>
+        <w:t>[</w:t>
+      </w:r>
+      <w:r>
+        <w:rPr>
+          <w:rFonts w:cs="Courier New" w:ascii="Courier New" w:hAnsi="Courier New"/>
+          <w:sz w:val="20"/>
+          <w:szCs w:val="20"/>
+        </w:rPr>
+        <w:t>Layout</w:t>
+      </w:r>
+      <w:r>
+        <w:rPr>
+          <w:rFonts w:cs="Courier New" w:ascii="Courier New" w:hAnsi="Courier New"/>
+          <w:sz w:val="20"/>
+          <w:szCs w:val="20"/>
+        </w:rPr>
+        <w:t>]</w:t>
+        <w:tab/>
+        <w:tab/>
+        <w:t>→ Update File</w:t>
+        <w:tab/>
+        <w:t>: NavMenu.razor</w:t>
+      </w:r>
+    </w:p>
+    <w:p>
+      <w:pPr>
+        <w:pStyle w:val="Normal"/>
+        <w:bidi w:val="0"/>
+        <w:jc w:val="left"/>
+        <w:rPr>
+          <w:rFonts w:ascii="Courier New" w:hAnsi="Courier New" w:cs="Courier New"/>
+          <w:sz w:val="20"/>
+          <w:szCs w:val="20"/>
+        </w:rPr>
+      </w:pPr>
+      <w:r>
+        <w:rPr>
+          <w:rFonts w:cs="Courier New" w:ascii="Courier New" w:hAnsi="Courier New"/>
+          <w:sz w:val="20"/>
+          <w:szCs w:val="20"/>
+        </w:rPr>
+      </w:r>
+    </w:p>
+    <w:p>
+      <w:pPr>
+        <w:pStyle w:val="Normal"/>
+        <w:bidi w:val="0"/>
+        <w:jc w:val="left"/>
+        <w:rPr>
+          <w:rFonts w:ascii="Courier New" w:hAnsi="Courier New" w:cs="Courier New"/>
+          <w:sz w:val="20"/>
+          <w:szCs w:val="20"/>
+        </w:rPr>
+      </w:pPr>
+      <w:r>
+        <w:rPr>
+          <w:rFonts w:cs="Courier New" w:ascii="Courier New" w:hAnsi="Courier New"/>
+          <w:sz w:val="20"/>
+          <w:szCs w:val="20"/>
+        </w:rPr>
+        <w:tab/>
+        <w:t xml:space="preserve">Link to </w:t>
+      </w:r>
+      <w:r>
+        <w:rPr>
+          <w:rFonts w:cs="Courier New" w:ascii="Courier New" w:hAnsi="Courier New"/>
+          <w:sz w:val="20"/>
+          <w:szCs w:val="20"/>
+        </w:rPr>
+        <w:t>Page 1 to Page 5</w:t>
+      </w:r>
+    </w:p>
+    <w:p>
+      <w:pPr>
+        <w:pStyle w:val="Normal"/>
+        <w:bidi w:val="0"/>
+        <w:jc w:val="left"/>
+        <w:rPr>
+          <w:rFonts w:ascii="Courier New" w:hAnsi="Courier New" w:cs="Courier New"/>
+          <w:sz w:val="20"/>
+          <w:szCs w:val="20"/>
+        </w:rPr>
+      </w:pPr>
+      <w:r>
+        <w:rPr>
+          <w:rFonts w:cs="Courier New" w:ascii="Courier New" w:hAnsi="Courier New"/>
+          <w:sz w:val="20"/>
+          <w:szCs w:val="20"/>
+        </w:rPr>
+      </w:r>
+    </w:p>
+    <w:p>
+      <w:pPr>
+        <w:pStyle w:val="Normal"/>
+        <w:bidi w:val="0"/>
+        <w:jc w:val="left"/>
+        <w:rPr>
+          <w:rFonts w:ascii="Courier New" w:hAnsi="Courier New" w:cs="Courier New"/>
+          <w:sz w:val="20"/>
+          <w:szCs w:val="20"/>
+        </w:rPr>
+      </w:pPr>
+      <w:r>
+        <w:rPr>
+          <w:rFonts w:cs="Courier New" w:ascii="Courier New" w:hAnsi="Courier New"/>
+          <w:sz w:val="20"/>
+          <w:szCs w:val="20"/>
+        </w:rPr>
+        <w:t>[Pages]</w:t>
+        <w:tab/>
+        <w:tab/>
+        <w:t>→ Create Folder</w:t>
+        <w:tab/>
+        <w:t>: Authentication</w:t>
+      </w:r>
+    </w:p>
+    <w:p>
+      <w:pPr>
+        <w:pStyle w:val="Normal"/>
+        <w:bidi w:val="0"/>
+        <w:jc w:val="left"/>
+        <w:rPr>
+          <w:rFonts w:ascii="Courier New" w:hAnsi="Courier New" w:cs="Courier New"/>
+          <w:sz w:val="20"/>
+          <w:szCs w:val="20"/>
+        </w:rPr>
+      </w:pPr>
+      <w:r>
+        <w:rPr>
+          <w:rFonts w:cs="Courier New" w:ascii="Courier New" w:hAnsi="Courier New"/>
+          <w:sz w:val="20"/>
+          <w:szCs w:val="20"/>
+        </w:rPr>
+        <w:t>[Authentication]</w:t>
+        <w:tab/>
+        <w:t>→ Create File</w:t>
+        <w:tab/>
+        <w:t>: Login.razor</w:t>
+      </w:r>
+    </w:p>
+    <w:p>
+      <w:pPr>
+        <w:pStyle w:val="Normal"/>
+        <w:bidi w:val="0"/>
+        <w:jc w:val="left"/>
+        <w:rPr>
+          <w:rFonts w:ascii="Courier New" w:hAnsi="Courier New" w:cs="Courier New"/>
+          <w:sz w:val="20"/>
+          <w:szCs w:val="20"/>
+        </w:rPr>
+      </w:pPr>
+      <w:r>
+        <w:rPr>
+          <w:rFonts w:cs="Courier New" w:ascii="Courier New" w:hAnsi="Courier New"/>
+          <w:sz w:val="20"/>
+          <w:szCs w:val="20"/>
+        </w:rPr>
+        <w:t>[Authentication]</w:t>
+        <w:tab/>
+        <w:t>→ Create File</w:t>
+        <w:tab/>
+        <w:t>: Logout.razor</w:t>
+      </w:r>
+    </w:p>
+    <w:p>
+      <w:pPr>
+        <w:pStyle w:val="Normal"/>
+        <w:bidi w:val="0"/>
+        <w:jc w:val="left"/>
+        <w:rPr>
+          <w:rFonts w:ascii="Courier New" w:hAnsi="Courier New" w:cs="Courier New"/>
+          <w:sz w:val="20"/>
+          <w:szCs w:val="20"/>
+        </w:rPr>
+      </w:pPr>
+      <w:r>
+        <w:rPr>
+          <w:rFonts w:cs="Courier New" w:ascii="Courier New" w:hAnsi="Courier New"/>
+          <w:sz w:val="20"/>
+          <w:szCs w:val="20"/>
+        </w:rPr>
+      </w:r>
+    </w:p>
+    <w:p>
+      <w:pPr>
+        <w:pStyle w:val="Normal"/>
+        <w:bidi w:val="0"/>
+        <w:jc w:val="left"/>
+        <w:rPr>
+          <w:rFonts w:ascii="Courier New" w:hAnsi="Courier New" w:cs="Courier New"/>
+          <w:sz w:val="20"/>
+          <w:szCs w:val="20"/>
+        </w:rPr>
+      </w:pPr>
+      <w:r>
+        <w:rPr>
+          <w:rFonts w:cs="Courier New" w:ascii="Courier New" w:hAnsi="Courier New"/>
+          <w:sz w:val="20"/>
+          <w:szCs w:val="20"/>
+        </w:rPr>
         <w:t>[Shared]</w:t>
         <w:tab/>
         <w:tab/>
-        <w:t>→ Delete File</w:t>
-        <w:tab/>
-        <w:t>: SurveyPrompt.razor</w:t>
+        <w:t>→ Update File</w:t>
+        <w:tab/>
+        <w:t>: MainLayout.razor</w:t>
       </w:r>
     </w:p>
     <w:p>
@@ -9746,12 +10215,6 @@
           <w:sz w:val="20"/>
           <w:szCs w:val="20"/>
         </w:rPr>
-        <w:t>[Pages]</w:t>
-        <w:tab/>
-        <w:tab/>
-        <w:t>→ Delete File</w:t>
-        <w:tab/>
-        <w:t>: Counter.razor</w:t>
       </w:r>
     </w:p>
     <w:p>
@@ -9771,485 +10234,16 @@
           <w:sz w:val="20"/>
           <w:szCs w:val="20"/>
         </w:rPr>
-        <w:t>[Pages]</w:t>
-        <w:tab/>
-        <w:tab/>
-        <w:t>→ Delete File</w:t>
-        <w:tab/>
-        <w:t>: FetchData.razor</w:t>
-      </w:r>
-    </w:p>
-    <w:p>
-      <w:pPr>
-        <w:pStyle w:val="Normal"/>
-        <w:bidi w:val="0"/>
-        <w:jc w:val="left"/>
-        <w:rPr>
-          <w:rFonts w:ascii="Courier New" w:hAnsi="Courier New" w:cs="Courier New"/>
-          <w:sz w:val="20"/>
-          <w:szCs w:val="20"/>
-        </w:rPr>
-      </w:pPr>
-      <w:r>
-        <w:rPr>
-          <w:rFonts w:cs="Courier New" w:ascii="Courier New" w:hAnsi="Courier New"/>
-          <w:sz w:val="20"/>
-          <w:szCs w:val="20"/>
-        </w:rPr>
-        <w:t>[wwwroot]</w:t>
-        <w:tab/>
-        <w:tab/>
-        <w:t>→ Delete Folder</w:t>
-        <w:tab/>
-        <w:t>: sample-data</w:t>
-      </w:r>
-    </w:p>
-    <w:p>
-      <w:pPr>
-        <w:pStyle w:val="Normal"/>
-        <w:bidi w:val="0"/>
-        <w:jc w:val="left"/>
-        <w:rPr>
-          <w:rFonts w:ascii="Courier New" w:hAnsi="Courier New" w:cs="Courier New"/>
-          <w:sz w:val="20"/>
-          <w:szCs w:val="20"/>
-        </w:rPr>
-      </w:pPr>
-      <w:r>
-        <w:rPr>
-          <w:rFonts w:cs="Courier New" w:ascii="Courier New" w:hAnsi="Courier New"/>
-          <w:sz w:val="20"/>
-          <w:szCs w:val="20"/>
-        </w:rPr>
-      </w:r>
-    </w:p>
-    <w:p>
-      <w:pPr>
-        <w:pStyle w:val="Normal"/>
-        <w:bidi w:val="0"/>
-        <w:jc w:val="left"/>
-        <w:rPr>
-          <w:rFonts w:ascii="Courier New" w:hAnsi="Courier New" w:cs="Courier New"/>
-          <w:sz w:val="20"/>
-          <w:szCs w:val="20"/>
-        </w:rPr>
-      </w:pPr>
-      <w:r>
-        <w:rPr>
-          <w:rFonts w:cs="Courier New" w:ascii="Courier New" w:hAnsi="Courier New"/>
-          <w:sz w:val="20"/>
-          <w:szCs w:val="20"/>
-        </w:rPr>
-        <w:t>[Pages]</w:t>
-        <w:tab/>
-        <w:tab/>
-        <w:t>→ Update File</w:t>
-        <w:tab/>
-        <w:t>: Index.razor</w:t>
-      </w:r>
-    </w:p>
-    <w:p>
-      <w:pPr>
-        <w:pStyle w:val="Normal"/>
-        <w:bidi w:val="0"/>
-        <w:jc w:val="left"/>
-        <w:rPr>
-          <w:rFonts w:ascii="Courier New" w:hAnsi="Courier New" w:cs="Courier New"/>
-          <w:sz w:val="20"/>
-          <w:szCs w:val="20"/>
-        </w:rPr>
-      </w:pPr>
-      <w:r>
-        <w:rPr>
-          <w:rFonts w:cs="Courier New" w:ascii="Courier New" w:hAnsi="Courier New"/>
-          <w:sz w:val="20"/>
-          <w:szCs w:val="20"/>
-        </w:rPr>
-      </w:r>
-    </w:p>
-    <w:p>
-      <w:pPr>
-        <w:pStyle w:val="Normal"/>
-        <w:bidi w:val="0"/>
-        <w:jc w:val="left"/>
-        <w:rPr>
-          <w:rFonts w:ascii="Courier New" w:hAnsi="Courier New" w:cs="Courier New"/>
-          <w:sz w:val="20"/>
-          <w:szCs w:val="20"/>
-        </w:rPr>
-      </w:pPr>
-      <w:r>
-        <w:rPr>
-          <w:rFonts w:cs="Courier New" w:ascii="Courier New" w:hAnsi="Courier New"/>
-          <w:sz w:val="20"/>
-          <w:szCs w:val="20"/>
-        </w:rPr>
-        <w:t>[Pages]</w:t>
-        <w:tab/>
-        <w:tab/>
-        <w:t>→ Create File</w:t>
-        <w:tab/>
-        <w:t>: Page1.razor</w:t>
-      </w:r>
-    </w:p>
-    <w:p>
-      <w:pPr>
-        <w:pStyle w:val="Normal"/>
-        <w:bidi w:val="0"/>
-        <w:jc w:val="left"/>
-        <w:rPr>
-          <w:rFonts w:ascii="Courier New" w:hAnsi="Courier New" w:cs="Courier New"/>
-          <w:sz w:val="20"/>
-          <w:szCs w:val="20"/>
-        </w:rPr>
-      </w:pPr>
-      <w:r>
-        <w:rPr>
-          <w:rFonts w:cs="Courier New" w:ascii="Courier New" w:hAnsi="Courier New"/>
-          <w:sz w:val="20"/>
-          <w:szCs w:val="20"/>
-        </w:rPr>
-        <w:t>[Pages]</w:t>
-        <w:tab/>
-        <w:tab/>
-        <w:t>→ Create File</w:t>
-        <w:tab/>
-        <w:t>: Page2.razor</w:t>
-      </w:r>
-    </w:p>
-    <w:p>
-      <w:pPr>
-        <w:pStyle w:val="Normal"/>
-        <w:bidi w:val="0"/>
-        <w:jc w:val="left"/>
-        <w:rPr>
-          <w:rFonts w:ascii="Courier New" w:hAnsi="Courier New" w:cs="Courier New"/>
-          <w:sz w:val="20"/>
-          <w:szCs w:val="20"/>
-        </w:rPr>
-      </w:pPr>
-      <w:r>
-        <w:rPr>
-          <w:rFonts w:cs="Courier New" w:ascii="Courier New" w:hAnsi="Courier New"/>
-          <w:sz w:val="20"/>
-          <w:szCs w:val="20"/>
-        </w:rPr>
-        <w:t>[Pages]</w:t>
-        <w:tab/>
-        <w:tab/>
-        <w:t>→ Create File</w:t>
-        <w:tab/>
-        <w:t>: Page3.razor</w:t>
-      </w:r>
-    </w:p>
-    <w:p>
-      <w:pPr>
-        <w:pStyle w:val="Normal"/>
-        <w:bidi w:val="0"/>
-        <w:jc w:val="left"/>
-        <w:rPr>
-          <w:rFonts w:ascii="Courier New" w:hAnsi="Courier New" w:cs="Courier New"/>
-          <w:sz w:val="20"/>
-          <w:szCs w:val="20"/>
-        </w:rPr>
-      </w:pPr>
-      <w:r>
-        <w:rPr>
-          <w:rFonts w:cs="Courier New" w:ascii="Courier New" w:hAnsi="Courier New"/>
-          <w:sz w:val="20"/>
-          <w:szCs w:val="20"/>
-        </w:rPr>
-        <w:t>[Pages]</w:t>
-        <w:tab/>
-        <w:tab/>
-        <w:t>→ Create File</w:t>
-        <w:tab/>
-        <w:t>: Page4.razor</w:t>
-      </w:r>
-    </w:p>
-    <w:p>
-      <w:pPr>
-        <w:pStyle w:val="Normal"/>
-        <w:bidi w:val="0"/>
-        <w:jc w:val="left"/>
-        <w:rPr>
-          <w:rFonts w:ascii="Courier New" w:hAnsi="Courier New" w:cs="Courier New"/>
-          <w:sz w:val="20"/>
-          <w:szCs w:val="20"/>
-        </w:rPr>
-      </w:pPr>
-      <w:r>
-        <w:rPr>
-          <w:rFonts w:cs="Courier New" w:ascii="Courier New" w:hAnsi="Courier New"/>
-          <w:sz w:val="20"/>
-          <w:szCs w:val="20"/>
-        </w:rPr>
-        <w:t>[Pages]</w:t>
-        <w:tab/>
-        <w:tab/>
-        <w:t>→ Create File</w:t>
-        <w:tab/>
-        <w:t>: Page5.razor</w:t>
-      </w:r>
-    </w:p>
-    <w:p>
-      <w:pPr>
-        <w:pStyle w:val="Normal"/>
-        <w:bidi w:val="0"/>
-        <w:jc w:val="left"/>
-        <w:rPr>
-          <w:rFonts w:ascii="Courier New" w:hAnsi="Courier New" w:cs="Courier New"/>
-          <w:sz w:val="20"/>
-          <w:szCs w:val="20"/>
-        </w:rPr>
-      </w:pPr>
-      <w:r>
-        <w:rPr>
-          <w:rFonts w:cs="Courier New" w:ascii="Courier New" w:hAnsi="Courier New"/>
-          <w:sz w:val="20"/>
-          <w:szCs w:val="20"/>
-        </w:rPr>
-      </w:r>
-    </w:p>
-    <w:p>
-      <w:pPr>
-        <w:pStyle w:val="Normal"/>
-        <w:bidi w:val="0"/>
-        <w:jc w:val="left"/>
-        <w:rPr>
-          <w:rFonts w:ascii="Courier New" w:hAnsi="Courier New" w:cs="Courier New"/>
-          <w:sz w:val="20"/>
-          <w:szCs w:val="20"/>
-        </w:rPr>
-      </w:pPr>
-      <w:r>
-        <w:rPr>
-          <w:rFonts w:cs="Courier New" w:ascii="Courier New" w:hAnsi="Courier New"/>
-          <w:sz w:val="20"/>
-          <w:szCs w:val="20"/>
-        </w:rPr>
-        <w:t>[Shared]</w:t>
-        <w:tab/>
-        <w:tab/>
-        <w:t>→ Update File</w:t>
-        <w:tab/>
-        <w:t>: NavMenu.razor</w:t>
-      </w:r>
-    </w:p>
-    <w:p>
-      <w:pPr>
-        <w:pStyle w:val="Normal"/>
-        <w:bidi w:val="0"/>
-        <w:jc w:val="left"/>
-        <w:rPr>
-          <w:rFonts w:ascii="Courier New" w:hAnsi="Courier New" w:cs="Courier New"/>
-          <w:sz w:val="20"/>
-          <w:szCs w:val="20"/>
-        </w:rPr>
-      </w:pPr>
-      <w:r>
-        <w:rPr>
-          <w:rFonts w:cs="Courier New" w:ascii="Courier New" w:hAnsi="Courier New"/>
-          <w:sz w:val="20"/>
-          <w:szCs w:val="20"/>
-        </w:rPr>
-      </w:r>
-    </w:p>
-    <w:p>
-      <w:pPr>
-        <w:pStyle w:val="Normal"/>
-        <w:bidi w:val="0"/>
-        <w:jc w:val="left"/>
-        <w:rPr>
-          <w:rFonts w:ascii="Courier New" w:hAnsi="Courier New" w:cs="Courier New"/>
-          <w:sz w:val="20"/>
-          <w:szCs w:val="20"/>
-        </w:rPr>
-      </w:pPr>
-      <w:r>
-        <w:rPr>
-          <w:rFonts w:cs="Courier New" w:ascii="Courier New" w:hAnsi="Courier New"/>
-          <w:sz w:val="20"/>
-          <w:szCs w:val="20"/>
-        </w:rPr>
-        <w:tab/>
-        <w:t>Link to Pages…</w:t>
-      </w:r>
-    </w:p>
-    <w:p>
-      <w:pPr>
-        <w:pStyle w:val="Normal"/>
-        <w:bidi w:val="0"/>
-        <w:jc w:val="left"/>
-        <w:rPr>
-          <w:rFonts w:ascii="Courier New" w:hAnsi="Courier New" w:cs="Courier New"/>
-          <w:sz w:val="20"/>
-          <w:szCs w:val="20"/>
-        </w:rPr>
-      </w:pPr>
-      <w:r>
-        <w:rPr>
-          <w:rFonts w:cs="Courier New" w:ascii="Courier New" w:hAnsi="Courier New"/>
-          <w:sz w:val="20"/>
-          <w:szCs w:val="20"/>
-        </w:rPr>
-      </w:r>
-    </w:p>
-    <w:p>
-      <w:pPr>
-        <w:pStyle w:val="Normal"/>
-        <w:bidi w:val="0"/>
-        <w:jc w:val="left"/>
-        <w:rPr>
-          <w:rFonts w:ascii="Courier New" w:hAnsi="Courier New" w:cs="Courier New"/>
-          <w:sz w:val="20"/>
-          <w:szCs w:val="20"/>
-        </w:rPr>
-      </w:pPr>
-      <w:r>
-        <w:rPr>
-          <w:rFonts w:cs="Courier New" w:ascii="Courier New" w:hAnsi="Courier New"/>
-          <w:sz w:val="20"/>
-          <w:szCs w:val="20"/>
-        </w:rPr>
-        <w:t>[Pages]</w:t>
-        <w:tab/>
-        <w:tab/>
-        <w:t>→ Create Folder</w:t>
-        <w:tab/>
-        <w:t>: Authentication</w:t>
-      </w:r>
-    </w:p>
-    <w:p>
-      <w:pPr>
-        <w:pStyle w:val="Normal"/>
-        <w:bidi w:val="0"/>
-        <w:jc w:val="left"/>
-        <w:rPr>
-          <w:rFonts w:ascii="Courier New" w:hAnsi="Courier New" w:cs="Courier New"/>
-          <w:sz w:val="20"/>
-          <w:szCs w:val="20"/>
-        </w:rPr>
-      </w:pPr>
-      <w:r>
-        <w:rPr>
-          <w:rFonts w:cs="Courier New" w:ascii="Courier New" w:hAnsi="Courier New"/>
-          <w:sz w:val="20"/>
-          <w:szCs w:val="20"/>
-        </w:rPr>
-        <w:t>[Authentication]</w:t>
-        <w:tab/>
-        <w:t>→ Create File</w:t>
-        <w:tab/>
-        <w:t>: Login.razor</w:t>
-      </w:r>
-    </w:p>
-    <w:p>
-      <w:pPr>
-        <w:pStyle w:val="Normal"/>
-        <w:bidi w:val="0"/>
-        <w:jc w:val="left"/>
-        <w:rPr>
-          <w:rFonts w:ascii="Courier New" w:hAnsi="Courier New" w:cs="Courier New"/>
-          <w:sz w:val="20"/>
-          <w:szCs w:val="20"/>
-        </w:rPr>
-      </w:pPr>
-      <w:r>
-        <w:rPr>
-          <w:rFonts w:cs="Courier New" w:ascii="Courier New" w:hAnsi="Courier New"/>
-          <w:sz w:val="20"/>
-          <w:szCs w:val="20"/>
-        </w:rPr>
-        <w:t>[Authentication]</w:t>
-        <w:tab/>
-        <w:t>→ Create File</w:t>
-        <w:tab/>
-        <w:t>: Logout.razor</w:t>
-      </w:r>
-    </w:p>
-    <w:p>
-      <w:pPr>
-        <w:pStyle w:val="Normal"/>
-        <w:bidi w:val="0"/>
-        <w:jc w:val="left"/>
-        <w:rPr>
-          <w:rFonts w:ascii="Courier New" w:hAnsi="Courier New" w:cs="Courier New"/>
-          <w:sz w:val="20"/>
-          <w:szCs w:val="20"/>
-        </w:rPr>
-      </w:pPr>
-      <w:r>
-        <w:rPr>
-          <w:rFonts w:cs="Courier New" w:ascii="Courier New" w:hAnsi="Courier New"/>
-          <w:sz w:val="20"/>
-          <w:szCs w:val="20"/>
-        </w:rPr>
-      </w:r>
-    </w:p>
-    <w:p>
-      <w:pPr>
-        <w:pStyle w:val="Normal"/>
-        <w:bidi w:val="0"/>
-        <w:jc w:val="left"/>
-        <w:rPr>
-          <w:rFonts w:ascii="Courier New" w:hAnsi="Courier New" w:cs="Courier New"/>
-          <w:sz w:val="20"/>
-          <w:szCs w:val="20"/>
-        </w:rPr>
-      </w:pPr>
-      <w:r>
-        <w:rPr>
-          <w:rFonts w:cs="Courier New" w:ascii="Courier New" w:hAnsi="Courier New"/>
-          <w:sz w:val="20"/>
-          <w:szCs w:val="20"/>
-        </w:rPr>
-        <w:t>[Shared]</w:t>
-        <w:tab/>
-        <w:tab/>
-        <w:t>→ Update File</w:t>
-        <w:tab/>
-        <w:t>: MainLayout.razor</w:t>
-      </w:r>
-    </w:p>
-    <w:p>
-      <w:pPr>
-        <w:pStyle w:val="Normal"/>
-        <w:bidi w:val="0"/>
-        <w:jc w:val="left"/>
-        <w:rPr>
-          <w:rFonts w:ascii="Courier New" w:hAnsi="Courier New" w:cs="Courier New"/>
-          <w:sz w:val="20"/>
-          <w:szCs w:val="20"/>
-        </w:rPr>
-      </w:pPr>
-      <w:r>
-        <w:rPr>
-          <w:rFonts w:cs="Courier New" w:ascii="Courier New" w:hAnsi="Courier New"/>
-          <w:sz w:val="20"/>
-          <w:szCs w:val="20"/>
-        </w:rPr>
-      </w:r>
-    </w:p>
-    <w:p>
-      <w:pPr>
-        <w:pStyle w:val="Normal"/>
-        <w:bidi w:val="0"/>
-        <w:jc w:val="left"/>
-        <w:rPr>
-          <w:rFonts w:ascii="Courier New" w:hAnsi="Courier New" w:cs="Courier New"/>
-          <w:sz w:val="20"/>
-          <w:szCs w:val="20"/>
-        </w:rPr>
-      </w:pPr>
-      <w:r>
-        <w:rPr>
-          <w:rFonts w:cs="Courier New" w:ascii="Courier New" w:hAnsi="Courier New"/>
-          <w:sz w:val="20"/>
-          <w:szCs w:val="20"/>
-        </w:rPr>
-        <w:tab/>
-        <w:t>Link to Login and Logout</w:t>
+        <w:tab/>
+        <w:t xml:space="preserve">Link to Login and Logout </w:t>
+      </w:r>
+      <w:r>
+        <w:rPr>
+          <w:rFonts w:cs="Courier New" w:ascii="Courier New" w:hAnsi="Courier New"/>
+          <w:sz w:val="20"/>
+          <w:szCs w:val="20"/>
+        </w:rPr>
+        <w:t>Pages</w:t>
       </w:r>
     </w:p>
     <w:p>
@@ -10883,33 +10877,7 @@
           <w:szCs w:val="20"/>
           <w:lang w:val="en-US" w:eastAsia="zh-CN" w:bidi="fa-IR"/>
         </w:rPr>
-        <w:t xml:space="preserve">Install NuGets </w:t>
-      </w:r>
-      <w:r>
-        <w:rPr>
-          <w:rFonts w:eastAsia="NSimSun" w:cs="Courier New" w:ascii="Courier New" w:hAnsi="Courier New"/>
-          <w:b/>
-          <w:bCs/>
-          <w:color w:val="auto"/>
-          <w:kern w:val="2"/>
-          <w:sz w:val="20"/>
-          <w:szCs w:val="20"/>
-          <w:lang w:val="en-US" w:eastAsia="zh-CN" w:bidi="fa-IR"/>
-        </w:rPr>
-        <w:t>(Clients.csproj)</w:t>
-      </w:r>
-      <w:r>
-        <w:rPr>
-          <w:rFonts w:eastAsia="NSimSun" w:cs="Courier New" w:ascii="Courier New" w:hAnsi="Courier New"/>
-          <w:b/>
-          <w:bCs/>
-          <w:color w:val="auto"/>
-          <w:kern w:val="2"/>
-          <w:sz w:val="20"/>
-          <w:szCs w:val="20"/>
-          <w:lang w:val="en-US" w:eastAsia="zh-CN" w:bidi="fa-IR"/>
-        </w:rPr>
-        <w:t>:</w:t>
+        <w:t>Install NuGets (Clients.csproj):</w:t>
       </w:r>
     </w:p>
     <w:p>
@@ -11047,15 +11015,7 @@
         <w:tab/>
         <w:t>→ Create Folder</w:t>
         <w:tab/>
-        <w:t xml:space="preserve">: </w:t>
-      </w:r>
-      <w:r>
-        <w:rPr>
-          <w:rFonts w:cs="Courier New" w:ascii="Courier New" w:hAnsi="Courier New"/>
-          <w:sz w:val="20"/>
-          <w:szCs w:val="20"/>
-        </w:rPr>
-        <w:t>Providers</w:t>
+        <w:t>: Providers</w:t>
       </w:r>
     </w:p>
     <w:p>
@@ -11138,30 +11098,7 @@
           <w:szCs w:val="20"/>
         </w:rPr>
         <w:tab/>
-      </w:r>
-      <w:r>
-        <w:rPr>
-          <w:rFonts w:cs="Courier New" w:ascii="Courier New" w:hAnsi="Courier New"/>
-          <w:sz w:val="20"/>
-          <w:szCs w:val="20"/>
-        </w:rPr>
-        <w:t xml:space="preserve">Just </w:t>
-      </w:r>
-      <w:r>
-        <w:rPr>
-          <w:rFonts w:cs="Courier New" w:ascii="Courier New" w:hAnsi="Courier New"/>
-          <w:sz w:val="20"/>
-          <w:szCs w:val="20"/>
-        </w:rPr>
-        <w:t xml:space="preserve">Anonymous </w:t>
-      </w:r>
-      <w:r>
-        <w:rPr>
-          <w:rFonts w:cs="Courier New" w:ascii="Courier New" w:hAnsi="Courier New"/>
-          <w:sz w:val="20"/>
-          <w:szCs w:val="20"/>
-        </w:rPr>
-        <w:t>User</w:t>
+        <w:t>Just Anonymous User</w:t>
       </w:r>
     </w:p>
     <w:p>
@@ -12775,7 +12712,11 @@
         </w:rPr>
       </w:pPr>
       <w:r>
-        <w:rPr/>
+        <w:rPr>
+          <w:rFonts w:cs="Courier New" w:ascii="Courier New" w:hAnsi="Courier New"/>
+          <w:sz w:val="20"/>
+          <w:szCs w:val="20"/>
+        </w:rPr>
       </w:r>
       <w:r>
         <w:br w:type="page"/>
@@ -12802,169 +12743,123 @@
           <w:sz w:val="56"/>
           <w:szCs w:val="56"/>
         </w:rPr>
-        <w:t xml:space="preserve">Learn </w:t>
-      </w:r>
-      <w:r>
-        <w:rPr>
-          <w:rFonts w:cs="Courier New" w:ascii="Courier New" w:hAnsi="Courier New"/>
+        <w:t>Learn 500</w:t>
+      </w:r>
+    </w:p>
+    <w:p>
+      <w:pPr>
+        <w:pStyle w:val="Normal"/>
+        <w:bidi w:val="0"/>
+        <w:jc w:val="left"/>
+        <w:rPr>
+          <w:rFonts w:ascii="Courier New" w:hAnsi="Courier New" w:eastAsia="NSimSun" w:cs="Courier New"/>
+          <w:color w:val="auto"/>
+          <w:kern w:val="2"/>
+          <w:sz w:val="20"/>
+          <w:szCs w:val="20"/>
+          <w:lang w:val="en-US" w:eastAsia="zh-CN" w:bidi="fa-IR"/>
+        </w:rPr>
+      </w:pPr>
+      <w:r>
+        <w:rPr>
+          <w:rFonts w:eastAsia="NSimSun" w:cs="Courier New" w:ascii="Courier New" w:hAnsi="Courier New"/>
+          <w:color w:val="auto"/>
+          <w:kern w:val="2"/>
+          <w:sz w:val="20"/>
+          <w:szCs w:val="20"/>
+          <w:lang w:val="en-US" w:eastAsia="zh-CN" w:bidi="fa-IR"/>
+        </w:rPr>
+      </w:r>
+    </w:p>
+    <w:p>
+      <w:pPr>
+        <w:pStyle w:val="Normal"/>
+        <w:bidi w:val="0"/>
+        <w:jc w:val="left"/>
+        <w:rPr>
+          <w:rFonts w:ascii="Courier New" w:hAnsi="Courier New" w:cs="Courier New"/>
+          <w:sz w:val="20"/>
+          <w:szCs w:val="20"/>
+        </w:rPr>
+      </w:pPr>
+      <w:r>
+        <w:rPr>
+          <w:rFonts w:cs="Courier New" w:ascii="Courier New" w:hAnsi="Courier New"/>
+          <w:sz w:val="20"/>
+          <w:szCs w:val="20"/>
+        </w:rPr>
+        <w:t>[Properties]</w:t>
+        <w:tab/>
+        <w:t>→ Upda</w:t>
+      </w:r>
+      <w:r>
+        <w:rPr>
+          <w:rFonts w:eastAsia="NSimSun" w:cs="Courier New" w:ascii="Courier New" w:hAnsi="Courier New"/>
+          <w:color w:val="auto"/>
+          <w:kern w:val="2"/>
+          <w:sz w:val="20"/>
+          <w:szCs w:val="20"/>
+          <w:lang w:val="en-US" w:eastAsia="zh-CN" w:bidi="fa-IR"/>
+        </w:rPr>
+        <w:t>te File</w:t>
+        <w:tab/>
+        <w:tab/>
+        <w:t>: launchSettings.json</w:t>
+      </w:r>
+    </w:p>
+    <w:p>
+      <w:pPr>
+        <w:pStyle w:val="Normal"/>
+        <w:bidi w:val="0"/>
+        <w:jc w:val="left"/>
+        <w:rPr>
+          <w:rFonts w:ascii="Courier New" w:hAnsi="Courier New" w:eastAsia="NSimSun" w:cs="Courier New"/>
+          <w:color w:val="auto"/>
+          <w:kern w:val="2"/>
+          <w:sz w:val="20"/>
+          <w:szCs w:val="20"/>
+          <w:lang w:val="en-US" w:eastAsia="zh-CN" w:bidi="fa-IR"/>
+        </w:rPr>
+      </w:pPr>
+      <w:r>
+        <w:rPr>
+          <w:rFonts w:eastAsia="NSimSun" w:cs="Courier New" w:ascii="Courier New" w:hAnsi="Courier New"/>
+          <w:color w:val="auto"/>
+          <w:kern w:val="2"/>
+          <w:sz w:val="20"/>
+          <w:szCs w:val="20"/>
+          <w:lang w:val="en-US" w:eastAsia="zh-CN" w:bidi="fa-IR"/>
+        </w:rPr>
+      </w:r>
+    </w:p>
+    <w:p>
+      <w:pPr>
+        <w:pStyle w:val="Normal"/>
+        <w:bidi w:val="0"/>
+        <w:jc w:val="left"/>
+        <w:rPr>
+          <w:rFonts w:ascii="Courier New" w:hAnsi="Courier New" w:eastAsia="NSimSun" w:cs="Courier New"/>
           <w:b/>
           <w:bCs/>
-          <w:sz w:val="56"/>
-          <w:szCs w:val="56"/>
-        </w:rPr>
-        <w:t>5</w:t>
-      </w:r>
-      <w:r>
-        <w:rPr>
-          <w:rFonts w:cs="Courier New" w:ascii="Courier New" w:hAnsi="Courier New"/>
+          <w:color w:val="auto"/>
+          <w:kern w:val="2"/>
+          <w:sz w:val="20"/>
+          <w:szCs w:val="20"/>
+          <w:lang w:val="en-US" w:eastAsia="zh-CN" w:bidi="fa-IR"/>
+        </w:rPr>
+      </w:pPr>
+      <w:r>
+        <w:rPr>
+          <w:rFonts w:eastAsia="NSimSun" w:cs="Courier New" w:ascii="Courier New" w:hAnsi="Courier New"/>
           <w:b/>
           <w:bCs/>
-          <w:sz w:val="56"/>
-          <w:szCs w:val="56"/>
-        </w:rPr>
-        <w:t>00</w:t>
-      </w:r>
-    </w:p>
-    <w:p>
-      <w:pPr>
-        <w:pStyle w:val="Normal"/>
-        <w:bidi w:val="0"/>
-        <w:jc w:val="left"/>
-        <w:rPr>
-          <w:rFonts w:ascii="Courier New" w:hAnsi="Courier New" w:eastAsia="NSimSun" w:cs="Courier New"/>
-          <w:color w:val="auto"/>
-          <w:kern w:val="2"/>
-          <w:sz w:val="20"/>
-          <w:szCs w:val="20"/>
-          <w:lang w:val="en-US" w:eastAsia="zh-CN" w:bidi="fa-IR"/>
-        </w:rPr>
-      </w:pPr>
-      <w:r>
-        <w:rPr>
-          <w:rFonts w:eastAsia="NSimSun" w:cs="Courier New" w:ascii="Courier New" w:hAnsi="Courier New"/>
-          <w:color w:val="auto"/>
-          <w:kern w:val="2"/>
-          <w:sz w:val="20"/>
-          <w:szCs w:val="20"/>
-          <w:lang w:val="en-US" w:eastAsia="zh-CN" w:bidi="fa-IR"/>
-        </w:rPr>
-      </w:r>
-    </w:p>
-    <w:p>
-      <w:pPr>
-        <w:pStyle w:val="Normal"/>
-        <w:bidi w:val="0"/>
-        <w:jc w:val="left"/>
-        <w:rPr>
-          <w:rFonts w:ascii="Courier New" w:hAnsi="Courier New" w:cs="Courier New"/>
-          <w:sz w:val="20"/>
-          <w:szCs w:val="20"/>
-        </w:rPr>
-      </w:pPr>
-      <w:r>
-        <w:rPr>
-          <w:rFonts w:cs="Courier New" w:ascii="Courier New" w:hAnsi="Courier New"/>
-          <w:sz w:val="20"/>
-          <w:szCs w:val="20"/>
-        </w:rPr>
-        <w:t>[Properties]</w:t>
-        <w:tab/>
-        <w:t>→ Upda</w:t>
-      </w:r>
-      <w:r>
-        <w:rPr>
-          <w:rFonts w:eastAsia="NSimSun" w:cs="Courier New" w:ascii="Courier New" w:hAnsi="Courier New"/>
-          <w:color w:val="auto"/>
-          <w:kern w:val="2"/>
-          <w:sz w:val="20"/>
-          <w:szCs w:val="20"/>
-          <w:lang w:val="en-US" w:eastAsia="zh-CN" w:bidi="fa-IR"/>
-        </w:rPr>
-        <w:t>te File</w:t>
-        <w:tab/>
-        <w:tab/>
-        <w:t>: launchSettings.json</w:t>
-      </w:r>
-    </w:p>
-    <w:p>
-      <w:pPr>
-        <w:pStyle w:val="Normal"/>
-        <w:bidi w:val="0"/>
-        <w:jc w:val="left"/>
-        <w:rPr>
-          <w:rFonts w:ascii="Courier New" w:hAnsi="Courier New" w:eastAsia="NSimSun" w:cs="Courier New"/>
-          <w:color w:val="auto"/>
-          <w:kern w:val="2"/>
-          <w:sz w:val="20"/>
-          <w:szCs w:val="20"/>
-          <w:lang w:val="en-US" w:eastAsia="zh-CN" w:bidi="fa-IR"/>
-        </w:rPr>
-      </w:pPr>
-      <w:r>
-        <w:rPr>
-          <w:rFonts w:eastAsia="NSimSun" w:cs="Courier New" w:ascii="Courier New" w:hAnsi="Courier New"/>
-          <w:color w:val="auto"/>
-          <w:kern w:val="2"/>
-          <w:sz w:val="20"/>
-          <w:szCs w:val="20"/>
-          <w:lang w:val="en-US" w:eastAsia="zh-CN" w:bidi="fa-IR"/>
-        </w:rPr>
-      </w:r>
-    </w:p>
-    <w:p>
-      <w:pPr>
-        <w:pStyle w:val="Normal"/>
-        <w:bidi w:val="0"/>
-        <w:jc w:val="left"/>
-        <w:rPr>
-          <w:rFonts w:ascii="Courier New" w:hAnsi="Courier New" w:eastAsia="NSimSun" w:cs="Courier New"/>
-          <w:b/>
-          <w:bCs/>
-          <w:color w:val="auto"/>
-          <w:kern w:val="2"/>
-          <w:sz w:val="20"/>
-          <w:szCs w:val="20"/>
-          <w:lang w:val="en-US" w:eastAsia="zh-CN" w:bidi="fa-IR"/>
-        </w:rPr>
-      </w:pPr>
-      <w:r>
-        <w:rPr>
-          <w:rFonts w:eastAsia="NSimSun" w:cs="Courier New" w:ascii="Courier New" w:hAnsi="Courier New"/>
-          <w:b/>
-          <w:bCs/>
-          <w:color w:val="auto"/>
-          <w:kern w:val="2"/>
-          <w:sz w:val="20"/>
-          <w:szCs w:val="20"/>
-          <w:lang w:val="en-US" w:eastAsia="zh-CN" w:bidi="fa-IR"/>
-        </w:rPr>
-        <w:t xml:space="preserve">Install NuGets </w:t>
-      </w:r>
-      <w:r>
-        <w:rPr>
-          <w:rFonts w:eastAsia="NSimSun" w:cs="Courier New" w:ascii="Courier New" w:hAnsi="Courier New"/>
-          <w:b/>
-          <w:bCs/>
-          <w:color w:val="auto"/>
-          <w:kern w:val="2"/>
-          <w:sz w:val="20"/>
-          <w:szCs w:val="20"/>
-          <w:lang w:val="en-US" w:eastAsia="zh-CN" w:bidi="fa-IR"/>
-        </w:rPr>
-        <w:t>(Clients.csproj)</w:t>
-      </w:r>
-      <w:r>
-        <w:rPr>
-          <w:rFonts w:eastAsia="NSimSun" w:cs="Courier New" w:ascii="Courier New" w:hAnsi="Courier New"/>
-          <w:b/>
-          <w:bCs/>
-          <w:color w:val="auto"/>
-          <w:kern w:val="2"/>
-          <w:sz w:val="20"/>
-          <w:szCs w:val="20"/>
-          <w:lang w:val="en-US" w:eastAsia="zh-CN" w:bidi="fa-IR"/>
-        </w:rPr>
-        <w:t>:</w:t>
+          <w:color w:val="auto"/>
+          <w:kern w:val="2"/>
+          <w:sz w:val="20"/>
+          <w:szCs w:val="20"/>
+          <w:lang w:val="en-US" w:eastAsia="zh-CN" w:bidi="fa-IR"/>
+        </w:rPr>
+        <w:t>Install NuGets (Clients.csproj):</w:t>
       </w:r>
     </w:p>
     <w:p>
@@ -13044,36 +12939,12 @@
           <w:sz w:val="20"/>
           <w:szCs w:val="20"/>
         </w:rPr>
-        <w:t>[</w:t>
-      </w:r>
-      <w:r>
-        <w:rPr>
-          <w:rFonts w:cs="Courier New" w:ascii="Courier New" w:hAnsi="Courier New"/>
-          <w:sz w:val="20"/>
-          <w:szCs w:val="20"/>
-        </w:rPr>
-        <w:t>Shared</w:t>
-      </w:r>
-      <w:r>
-        <w:rPr>
-          <w:rFonts w:cs="Courier New" w:ascii="Courier New" w:hAnsi="Courier New"/>
-          <w:sz w:val="20"/>
-          <w:szCs w:val="20"/>
-        </w:rPr>
-        <w:t>]</w:t>
+        <w:t>[Shared]</w:t>
         <w:tab/>
         <w:tab/>
         <w:t>→ Update File</w:t>
         <w:tab/>
-        <w:t xml:space="preserve">: </w:t>
-      </w:r>
-      <w:r>
-        <w:rPr>
-          <w:rFonts w:cs="Courier New" w:ascii="Courier New" w:hAnsi="Courier New"/>
-          <w:sz w:val="20"/>
-          <w:szCs w:val="20"/>
-        </w:rPr>
-        <w:t>MainLayout.razor</w:t>
+        <w:t>: MainLayout.razor</w:t>
       </w:r>
     </w:p>
     <w:p>
@@ -13112,36 +12983,12 @@
           <w:sz w:val="20"/>
           <w:szCs w:val="20"/>
         </w:rPr>
-        <w:t>[</w:t>
-      </w:r>
-      <w:r>
-        <w:rPr>
-          <w:rFonts w:cs="Courier New" w:ascii="Courier New" w:hAnsi="Courier New"/>
-          <w:sz w:val="20"/>
-          <w:szCs w:val="20"/>
-        </w:rPr>
-        <w:t>[Clients]</w:t>
-      </w:r>
-      <w:r>
-        <w:rPr>
-          <w:rFonts w:cs="Courier New" w:ascii="Courier New" w:hAnsi="Courier New"/>
-          <w:sz w:val="20"/>
-          <w:szCs w:val="20"/>
-        </w:rPr>
-        <w:t>]</w:t>
+        <w:t>[[Clients]]</w:t>
         <w:tab/>
         <w:tab/>
         <w:t>→ Update File</w:t>
         <w:tab/>
-        <w:t xml:space="preserve">: </w:t>
-      </w:r>
-      <w:r>
-        <w:rPr>
-          <w:rFonts w:cs="Courier New" w:ascii="Courier New" w:hAnsi="Courier New"/>
-          <w:sz w:val="20"/>
-          <w:szCs w:val="20"/>
-        </w:rPr>
-        <w:t>Program.cs</w:t>
+        <w:t>: Program.cs</w:t>
       </w:r>
     </w:p>
     <w:p>
@@ -13156,7 +13003,11 @@
         </w:rPr>
       </w:pPr>
       <w:r>
-        <w:rPr/>
+        <w:rPr>
+          <w:rFonts w:cs="Courier New" w:ascii="Courier New" w:hAnsi="Courier New"/>
+          <w:sz w:val="20"/>
+          <w:szCs w:val="20"/>
+        </w:rPr>
       </w:r>
     </w:p>
     <w:p>
@@ -13268,7 +13119,11 @@
         </w:rPr>
       </w:pPr>
       <w:r>
-        <w:rPr/>
+        <w:rPr>
+          <w:rFonts w:cs="Courier New" w:ascii="Courier New" w:hAnsi="Courier New"/>
+          <w:sz w:val="20"/>
+          <w:szCs w:val="20"/>
+        </w:rPr>
       </w:r>
     </w:p>
     <w:p>
@@ -13288,36 +13143,12 @@
           <w:sz w:val="20"/>
           <w:szCs w:val="20"/>
         </w:rPr>
-        <w:t>[</w:t>
-      </w:r>
-      <w:r>
-        <w:rPr>
-          <w:rFonts w:cs="Courier New" w:ascii="Courier New" w:hAnsi="Courier New"/>
-          <w:sz w:val="20"/>
-          <w:szCs w:val="20"/>
-        </w:rPr>
-        <w:t>Providers</w:t>
-      </w:r>
-      <w:r>
-        <w:rPr>
-          <w:rFonts w:cs="Courier New" w:ascii="Courier New" w:hAnsi="Courier New"/>
-          <w:sz w:val="20"/>
-          <w:szCs w:val="20"/>
-        </w:rPr>
-        <w:t>]</w:t>
+        <w:t>[Providers]</w:t>
         <w:tab/>
         <w:tab/>
         <w:t>→ Update File</w:t>
         <w:tab/>
-        <w:t xml:space="preserve">: </w:t>
-      </w:r>
-      <w:r>
-        <w:rPr>
-          <w:rFonts w:cs="Courier New" w:ascii="Courier New" w:hAnsi="Courier New"/>
-          <w:sz w:val="20"/>
-          <w:szCs w:val="20"/>
-        </w:rPr>
-        <w:t>CustomAuthenticationStateProvider.cs</w:t>
+        <w:t>: CustomAuthenticationStateProvider.cs</w:t>
       </w:r>
     </w:p>
     <w:p>
@@ -13332,7 +13163,11 @@
         </w:rPr>
       </w:pPr>
       <w:r>
-        <w:rPr/>
+        <w:rPr>
+          <w:rFonts w:cs="Courier New" w:ascii="Courier New" w:hAnsi="Courier New"/>
+          <w:sz w:val="20"/>
+          <w:szCs w:val="20"/>
+        </w:rPr>
       </w:r>
     </w:p>
     <w:p>
@@ -13389,7 +13224,11 @@
         </w:rPr>
       </w:pPr>
       <w:r>
-        <w:rPr/>
+        <w:rPr>
+          <w:rFonts w:cs="Courier New" w:ascii="Courier New" w:hAnsi="Courier New"/>
+          <w:sz w:val="20"/>
+          <w:szCs w:val="20"/>
+        </w:rPr>
       </w:r>
     </w:p>
     <w:p>
@@ -13428,23 +13267,7 @@
           <w:sz w:val="20"/>
           <w:szCs w:val="20"/>
         </w:rPr>
-        <w:t>[</w:t>
-      </w:r>
-      <w:r>
-        <w:rPr>
-          <w:rFonts w:cs="Courier New" w:ascii="Courier New" w:hAnsi="Courier New"/>
-          <w:sz w:val="20"/>
-          <w:szCs w:val="20"/>
-        </w:rPr>
-        <w:t>Pages</w:t>
-      </w:r>
-      <w:r>
-        <w:rPr>
-          <w:rFonts w:cs="Courier New" w:ascii="Courier New" w:hAnsi="Courier New"/>
-          <w:sz w:val="20"/>
-          <w:szCs w:val="20"/>
-        </w:rPr>
-        <w:t>]</w:t>
+        <w:t>[Pages]</w:t>
       </w:r>
     </w:p>
     <w:p>
@@ -13464,35 +13287,11 @@
           <w:sz w:val="20"/>
           <w:szCs w:val="20"/>
         </w:rPr>
-        <w:t>[</w:t>
-      </w:r>
-      <w:r>
-        <w:rPr>
-          <w:rFonts w:cs="Courier New" w:ascii="Courier New" w:hAnsi="Courier New"/>
-          <w:sz w:val="20"/>
-          <w:szCs w:val="20"/>
-        </w:rPr>
-        <w:t>Authentication</w:t>
-      </w:r>
-      <w:r>
-        <w:rPr>
-          <w:rFonts w:cs="Courier New" w:ascii="Courier New" w:hAnsi="Courier New"/>
-          <w:sz w:val="20"/>
-          <w:szCs w:val="20"/>
-        </w:rPr>
-        <w:t>]</w:t>
+        <w:t>[Authentication]</w:t>
         <w:tab/>
         <w:t>→ Update File</w:t>
         <w:tab/>
-        <w:t xml:space="preserve">: </w:t>
-      </w:r>
-      <w:r>
-        <w:rPr>
-          <w:rFonts w:cs="Courier New" w:ascii="Courier New" w:hAnsi="Courier New"/>
-          <w:sz w:val="20"/>
-          <w:szCs w:val="20"/>
-        </w:rPr>
-        <w:t>Login.razor</w:t>
+        <w:t>: Login.razor</w:t>
       </w:r>
     </w:p>
     <w:p>
@@ -13531,23 +13330,7 @@
           <w:sz w:val="20"/>
           <w:szCs w:val="20"/>
         </w:rPr>
-        <w:t>[</w:t>
-      </w:r>
-      <w:r>
-        <w:rPr>
-          <w:rFonts w:cs="Courier New" w:ascii="Courier New" w:hAnsi="Courier New"/>
-          <w:sz w:val="20"/>
-          <w:szCs w:val="20"/>
-        </w:rPr>
-        <w:t>Pages</w:t>
-      </w:r>
-      <w:r>
-        <w:rPr>
-          <w:rFonts w:cs="Courier New" w:ascii="Courier New" w:hAnsi="Courier New"/>
-          <w:sz w:val="20"/>
-          <w:szCs w:val="20"/>
-        </w:rPr>
-        <w:t>]</w:t>
+        <w:t>[Pages]</w:t>
       </w:r>
     </w:p>
     <w:p>
@@ -13567,35 +13350,11 @@
           <w:sz w:val="20"/>
           <w:szCs w:val="20"/>
         </w:rPr>
-        <w:t>[</w:t>
-      </w:r>
-      <w:r>
-        <w:rPr>
-          <w:rFonts w:cs="Courier New" w:ascii="Courier New" w:hAnsi="Courier New"/>
-          <w:sz w:val="20"/>
-          <w:szCs w:val="20"/>
-        </w:rPr>
-        <w:t>Authentication</w:t>
-      </w:r>
-      <w:r>
-        <w:rPr>
-          <w:rFonts w:cs="Courier New" w:ascii="Courier New" w:hAnsi="Courier New"/>
-          <w:sz w:val="20"/>
-          <w:szCs w:val="20"/>
-        </w:rPr>
-        <w:t>]</w:t>
+        <w:t>[Authentication]</w:t>
         <w:tab/>
         <w:t>→ Update File</w:t>
         <w:tab/>
-        <w:t xml:space="preserve">: </w:t>
-      </w:r>
-      <w:r>
-        <w:rPr>
-          <w:rFonts w:cs="Courier New" w:ascii="Courier New" w:hAnsi="Courier New"/>
-          <w:sz w:val="20"/>
-          <w:szCs w:val="20"/>
-        </w:rPr>
-        <w:t>Logout.razor</w:t>
+        <w:t>: Logout.razor</w:t>
       </w:r>
     </w:p>
     <w:p>
@@ -13610,7 +13369,11 @@
         </w:rPr>
       </w:pPr>
       <w:r>
-        <w:rPr/>
+        <w:rPr>
+          <w:rFonts w:cs="Courier New" w:ascii="Courier New" w:hAnsi="Courier New"/>
+          <w:sz w:val="20"/>
+          <w:szCs w:val="20"/>
+        </w:rPr>
       </w:r>
     </w:p>
     <w:p>

--- a/docs/Readme.docx
+++ b/docs/Readme.docx
@@ -9741,7 +9741,11 @@
         </w:rPr>
       </w:pPr>
       <w:r>
-        <w:rPr/>
+        <w:rPr>
+          <w:rFonts w:cs="Courier New" w:ascii="Courier New" w:hAnsi="Courier New"/>
+          <w:sz w:val="20"/>
+          <w:szCs w:val="20"/>
+        </w:rPr>
       </w:r>
     </w:p>
     <w:p>
@@ -9791,23 +9795,7 @@
         <w:tab/>
         <w:t>→ Delete File</w:t>
         <w:tab/>
-        <w:t xml:space="preserve">: </w:t>
-      </w:r>
-      <w:r>
-        <w:rPr>
-          <w:rFonts w:cs="Courier New" w:ascii="Courier New" w:hAnsi="Courier New"/>
-          <w:sz w:val="20"/>
-          <w:szCs w:val="20"/>
-        </w:rPr>
-        <w:t>Weather</w:t>
-      </w:r>
-      <w:r>
-        <w:rPr>
-          <w:rFonts w:cs="Courier New" w:ascii="Courier New" w:hAnsi="Courier New"/>
-          <w:sz w:val="20"/>
-          <w:szCs w:val="20"/>
-        </w:rPr>
-        <w:t>.razor</w:t>
+        <w:t>: Weather.razor</w:t>
       </w:r>
     </w:p>
     <w:p>
@@ -9990,23 +9978,7 @@
           <w:sz w:val="20"/>
           <w:szCs w:val="20"/>
         </w:rPr>
-        <w:t>[</w:t>
-      </w:r>
-      <w:r>
-        <w:rPr>
-          <w:rFonts w:cs="Courier New" w:ascii="Courier New" w:hAnsi="Courier New"/>
-          <w:sz w:val="20"/>
-          <w:szCs w:val="20"/>
-        </w:rPr>
-        <w:t>Layout</w:t>
-      </w:r>
-      <w:r>
-        <w:rPr>
-          <w:rFonts w:cs="Courier New" w:ascii="Courier New" w:hAnsi="Courier New"/>
-          <w:sz w:val="20"/>
-          <w:szCs w:val="20"/>
-        </w:rPr>
-        <w:t>]</w:t>
+        <w:t>[Layout]</w:t>
         <w:tab/>
         <w:tab/>
         <w:t>→ Update File</w:t>
@@ -10051,15 +10023,7 @@
           <w:szCs w:val="20"/>
         </w:rPr>
         <w:tab/>
-        <w:t xml:space="preserve">Link to </w:t>
-      </w:r>
-      <w:r>
-        <w:rPr>
-          <w:rFonts w:cs="Courier New" w:ascii="Courier New" w:hAnsi="Courier New"/>
-          <w:sz w:val="20"/>
-          <w:szCs w:val="20"/>
-        </w:rPr>
-        <w:t>Page 1 to Page 5</w:t>
+        <w:t>Link to Page 1 to Page 5</w:t>
       </w:r>
     </w:p>
     <w:p>
@@ -10235,15 +10199,7 @@
           <w:szCs w:val="20"/>
         </w:rPr>
         <w:tab/>
-        <w:t xml:space="preserve">Link to Login and Logout </w:t>
-      </w:r>
-      <w:r>
-        <w:rPr>
-          <w:rFonts w:cs="Courier New" w:ascii="Courier New" w:hAnsi="Courier New"/>
-          <w:sz w:val="20"/>
-          <w:szCs w:val="20"/>
-        </w:rPr>
-        <w:t>Pages</w:t>
+        <w:t>Link to Login and Logout Pages</w:t>
       </w:r>
     </w:p>
     <w:p>
@@ -11054,7 +11010,24 @@
           <w:sz w:val="20"/>
           <w:szCs w:val="20"/>
         </w:rPr>
-        <w:t>[Infrastructure]</w:t>
+        <w:t>[</w:t>
+      </w:r>
+      <w:r>
+        <w:rPr>
+          <w:rFonts w:cs="Courier New" w:ascii="Courier New" w:hAnsi="Courier New"/>
+          <w:sz w:val="20"/>
+          <w:szCs w:val="20"/>
+        </w:rPr>
+        <w:t>Providers</w:t>
+      </w:r>
+      <w:r>
+        <w:rPr>
+          <w:rFonts w:cs="Courier New" w:ascii="Courier New" w:hAnsi="Courier New"/>
+          <w:sz w:val="20"/>
+          <w:szCs w:val="20"/>
+        </w:rPr>
+        <w:t>]</w:t>
+        <w:tab/>
         <w:tab/>
         <w:t>→ Create File</w:t>
         <w:tab/>
@@ -11687,11 +11660,7 @@
         </w:rPr>
       </w:pPr>
       <w:r>
-        <w:rPr>
-          <w:rFonts w:cs="Courier New" w:ascii="Courier New" w:hAnsi="Courier New"/>
-          <w:sz w:val="20"/>
-          <w:szCs w:val="20"/>
-        </w:rPr>
+        <w:rPr/>
       </w:r>
     </w:p>
     <w:p>
@@ -11817,7 +11786,23 @@
           <w:szCs w:val="20"/>
         </w:rPr>
         <w:tab/>
-        <w:t>[Infrastructure] → Create File: CustomAuthenticationStateProvider.cs</w:t>
+        <w:t>[</w:t>
+      </w:r>
+      <w:r>
+        <w:rPr>
+          <w:rFonts w:cs="Courier New" w:ascii="Courier New" w:hAnsi="Courier New"/>
+          <w:sz w:val="20"/>
+          <w:szCs w:val="20"/>
+        </w:rPr>
+        <w:t>Providers</w:t>
+      </w:r>
+      <w:r>
+        <w:rPr>
+          <w:rFonts w:cs="Courier New" w:ascii="Courier New" w:hAnsi="Courier New"/>
+          <w:sz w:val="20"/>
+          <w:szCs w:val="20"/>
+        </w:rPr>
+        <w:t>] → Create File: CustomAuthenticationStateProvider.cs</w:t>
       </w:r>
     </w:p>
     <w:p>
@@ -11838,7 +11823,9 @@
           <w:szCs w:val="20"/>
         </w:rPr>
         <w:tab/>
-        <w:t>[Shared]         → Create File: RedirectToLogin.razor</w:t>
+        <w:t>[Shared]</w:t>
+        <w:tab/>
+        <w:t>→ Create File: RedirectToLogin.razor</w:t>
       </w:r>
     </w:p>
     <w:p>

--- a/docs/Readme.docx
+++ b/docs/Readme.docx
@@ -11010,23 +11010,7 @@
           <w:sz w:val="20"/>
           <w:szCs w:val="20"/>
         </w:rPr>
-        <w:t>[</w:t>
-      </w:r>
-      <w:r>
-        <w:rPr>
-          <w:rFonts w:cs="Courier New" w:ascii="Courier New" w:hAnsi="Courier New"/>
-          <w:sz w:val="20"/>
-          <w:szCs w:val="20"/>
-        </w:rPr>
-        <w:t>Providers</w:t>
-      </w:r>
-      <w:r>
-        <w:rPr>
-          <w:rFonts w:cs="Courier New" w:ascii="Courier New" w:hAnsi="Courier New"/>
-          <w:sz w:val="20"/>
-          <w:szCs w:val="20"/>
-        </w:rPr>
-        <w:t>]</w:t>
+        <w:t>[Providers]</w:t>
         <w:tab/>
         <w:tab/>
         <w:t>→ Create File</w:t>
@@ -11660,7 +11644,11 @@
         </w:rPr>
       </w:pPr>
       <w:r>
-        <w:rPr/>
+        <w:rPr>
+          <w:rFonts w:cs="Courier New" w:ascii="Courier New" w:hAnsi="Courier New"/>
+          <w:sz w:val="20"/>
+          <w:szCs w:val="20"/>
+        </w:rPr>
       </w:r>
     </w:p>
     <w:p>
@@ -11786,23 +11774,7 @@
           <w:szCs w:val="20"/>
         </w:rPr>
         <w:tab/>
-        <w:t>[</w:t>
-      </w:r>
-      <w:r>
-        <w:rPr>
-          <w:rFonts w:cs="Courier New" w:ascii="Courier New" w:hAnsi="Courier New"/>
-          <w:sz w:val="20"/>
-          <w:szCs w:val="20"/>
-        </w:rPr>
-        <w:t>Providers</w:t>
-      </w:r>
-      <w:r>
-        <w:rPr>
-          <w:rFonts w:cs="Courier New" w:ascii="Courier New" w:hAnsi="Courier New"/>
-          <w:sz w:val="20"/>
-          <w:szCs w:val="20"/>
-        </w:rPr>
-        <w:t>] → Create File: CustomAuthenticationStateProvider.cs</w:t>
+        <w:t>[Providers] → Create File: CustomAuthenticationStateProvider.cs</w:t>
       </w:r>
     </w:p>
     <w:p>
@@ -12502,9 +12474,42 @@
           <w:sz w:val="20"/>
           <w:szCs w:val="20"/>
         </w:rPr>
-        <w:t>[Infrastructure]</w:t>
-        <w:tab/>
-        <w:t>→ Create File</w:t>
+        <w:t>[</w:t>
+      </w:r>
+      <w:r>
+        <w:rPr>
+          <w:rFonts w:cs="Courier New" w:ascii="Courier New" w:hAnsi="Courier New"/>
+          <w:sz w:val="20"/>
+          <w:szCs w:val="20"/>
+        </w:rPr>
+        <w:t>Provider</w:t>
+      </w:r>
+      <w:r>
+        <w:rPr>
+          <w:rFonts w:cs="Courier New" w:ascii="Courier New" w:hAnsi="Courier New"/>
+          <w:sz w:val="20"/>
+          <w:szCs w:val="20"/>
+        </w:rPr>
+        <w:t>]</w:t>
+        <w:tab/>
+        <w:tab/>
+        <w:t xml:space="preserve">→ </w:t>
+      </w:r>
+      <w:r>
+        <w:rPr>
+          <w:rFonts w:cs="Courier New" w:ascii="Courier New" w:hAnsi="Courier New"/>
+          <w:sz w:val="20"/>
+          <w:szCs w:val="20"/>
+        </w:rPr>
+        <w:t>Update</w:t>
+      </w:r>
+      <w:r>
+        <w:rPr>
+          <w:rFonts w:cs="Courier New" w:ascii="Courier New" w:hAnsi="Courier New"/>
+          <w:sz w:val="20"/>
+          <w:szCs w:val="20"/>
+        </w:rPr>
+        <w:t xml:space="preserve"> File</w:t>
         <w:tab/>
         <w:t>: CustomAuthenticationStateProvider.cs</w:t>
       </w:r>
@@ -12546,7 +12551,23 @@
           <w:szCs w:val="20"/>
         </w:rPr>
         <w:tab/>
-        <w:t>Not Anonymous!</w:t>
+        <w:t xml:space="preserve">Not Anonymous </w:t>
+      </w:r>
+      <w:r>
+        <w:rPr>
+          <w:rFonts w:cs="Courier New" w:ascii="Courier New" w:hAnsi="Courier New"/>
+          <w:sz w:val="20"/>
+          <w:szCs w:val="20"/>
+        </w:rPr>
+        <w:t>User</w:t>
+      </w:r>
+      <w:r>
+        <w:rPr>
+          <w:rFonts w:cs="Courier New" w:ascii="Courier New" w:hAnsi="Courier New"/>
+          <w:sz w:val="20"/>
+          <w:szCs w:val="20"/>
+        </w:rPr>
+        <w:t>!</w:t>
       </w:r>
     </w:p>
     <w:p>
@@ -12561,11 +12582,7 @@
         </w:rPr>
       </w:pPr>
       <w:r>
-        <w:rPr>
-          <w:rFonts w:cs="Courier New" w:ascii="Courier New" w:hAnsi="Courier New"/>
-          <w:sz w:val="20"/>
-          <w:szCs w:val="20"/>
-        </w:rPr>
+        <w:rPr/>
       </w:r>
     </w:p>
     <w:p>
@@ -12585,11 +12602,15 @@
           <w:sz w:val="20"/>
           <w:szCs w:val="20"/>
         </w:rPr>
-        <w:t>[Authentication]</w:t>
-        <w:tab/>
-        <w:t>→ Update File</w:t>
-        <w:tab/>
-        <w:t>: Logout.razor</w:t>
+        <w:tab/>
+      </w:r>
+      <w:r>
+        <w:rPr>
+          <w:rFonts w:cs="Courier New" w:ascii="Courier New" w:hAnsi="Courier New"/>
+          <w:sz w:val="20"/>
+          <w:szCs w:val="20"/>
+        </w:rPr>
+        <w:t>Test: Solution (1) to (4)</w:t>
       </w:r>
     </w:p>
     <w:p>

--- a/docs/Readme.docx
+++ b/docs/Readme.docx
@@ -12474,15 +12474,15 @@
           <w:sz w:val="20"/>
           <w:szCs w:val="20"/>
         </w:rPr>
-        <w:t>[</w:t>
-      </w:r>
-      <w:r>
-        <w:rPr>
-          <w:rFonts w:cs="Courier New" w:ascii="Courier New" w:hAnsi="Courier New"/>
-          <w:sz w:val="20"/>
-          <w:szCs w:val="20"/>
-        </w:rPr>
-        <w:t>Provider</w:t>
+        <w:t>[Provider</w:t>
+      </w:r>
+      <w:r>
+        <w:rPr>
+          <w:rFonts w:cs="Courier New" w:ascii="Courier New" w:hAnsi="Courier New"/>
+          <w:sz w:val="20"/>
+          <w:szCs w:val="20"/>
+        </w:rPr>
+        <w:t>s</w:t>
       </w:r>
       <w:r>
         <w:rPr>
@@ -12493,23 +12493,7 @@
         <w:t>]</w:t>
         <w:tab/>
         <w:tab/>
-        <w:t xml:space="preserve">→ </w:t>
-      </w:r>
-      <w:r>
-        <w:rPr>
-          <w:rFonts w:cs="Courier New" w:ascii="Courier New" w:hAnsi="Courier New"/>
-          <w:sz w:val="20"/>
-          <w:szCs w:val="20"/>
-        </w:rPr>
-        <w:t>Update</w:t>
-      </w:r>
-      <w:r>
-        <w:rPr>
-          <w:rFonts w:cs="Courier New" w:ascii="Courier New" w:hAnsi="Courier New"/>
-          <w:sz w:val="20"/>
-          <w:szCs w:val="20"/>
-        </w:rPr>
-        <w:t xml:space="preserve"> File</w:t>
+        <w:t>→ Update File</w:t>
         <w:tab/>
         <w:t>: CustomAuthenticationStateProvider.cs</w:t>
       </w:r>
@@ -12551,23 +12535,7 @@
           <w:szCs w:val="20"/>
         </w:rPr>
         <w:tab/>
-        <w:t xml:space="preserve">Not Anonymous </w:t>
-      </w:r>
-      <w:r>
-        <w:rPr>
-          <w:rFonts w:cs="Courier New" w:ascii="Courier New" w:hAnsi="Courier New"/>
-          <w:sz w:val="20"/>
-          <w:szCs w:val="20"/>
-        </w:rPr>
-        <w:t>User</w:t>
-      </w:r>
-      <w:r>
-        <w:rPr>
-          <w:rFonts w:cs="Courier New" w:ascii="Courier New" w:hAnsi="Courier New"/>
-          <w:sz w:val="20"/>
-          <w:szCs w:val="20"/>
-        </w:rPr>
-        <w:t>!</w:t>
+        <w:t>Not Anonymous User!</w:t>
       </w:r>
     </w:p>
     <w:p>
@@ -12582,7 +12550,11 @@
         </w:rPr>
       </w:pPr>
       <w:r>
-        <w:rPr/>
+        <w:rPr>
+          <w:rFonts w:cs="Courier New" w:ascii="Courier New" w:hAnsi="Courier New"/>
+          <w:sz w:val="20"/>
+          <w:szCs w:val="20"/>
+        </w:rPr>
       </w:r>
     </w:p>
     <w:p>
@@ -12603,13 +12575,6 @@
           <w:szCs w:val="20"/>
         </w:rPr>
         <w:tab/>
-      </w:r>
-      <w:r>
-        <w:rPr>
-          <w:rFonts w:cs="Courier New" w:ascii="Courier New" w:hAnsi="Courier New"/>
-          <w:sz w:val="20"/>
-          <w:szCs w:val="20"/>
-        </w:rPr>
         <w:t>Test: Solution (1) to (4)</w:t>
       </w:r>
     </w:p>

--- a/docs/Readme.docx
+++ b/docs/Readme.docx
@@ -12474,23 +12474,7 @@
           <w:sz w:val="20"/>
           <w:szCs w:val="20"/>
         </w:rPr>
-        <w:t>[Provider</w:t>
-      </w:r>
-      <w:r>
-        <w:rPr>
-          <w:rFonts w:cs="Courier New" w:ascii="Courier New" w:hAnsi="Courier New"/>
-          <w:sz w:val="20"/>
-          <w:szCs w:val="20"/>
-        </w:rPr>
-        <w:t>s</w:t>
-      </w:r>
-      <w:r>
-        <w:rPr>
-          <w:rFonts w:cs="Courier New" w:ascii="Courier New" w:hAnsi="Courier New"/>
-          <w:sz w:val="20"/>
-          <w:szCs w:val="20"/>
-        </w:rPr>
-        <w:t>]</w:t>
+        <w:t>[Providers]</w:t>
         <w:tab/>
         <w:tab/>
         <w:t>→ Update File</w:t>
@@ -12776,7 +12760,6 @@
         </w:rPr>
         <w:t>te File</w:t>
         <w:tab/>
-        <w:tab/>
         <w:t>: launchSettings.json</w:t>
       </w:r>
     </w:p>
@@ -12833,6 +12816,33 @@
           <w:lang w:val="en-US" w:eastAsia="zh-CN" w:bidi="fa-IR"/>
         </w:rPr>
         <w:t>Install NuGets (Clients.csproj):</w:t>
+      </w:r>
+    </w:p>
+    <w:p>
+      <w:pPr>
+        <w:pStyle w:val="Normal"/>
+        <w:bidi w:val="0"/>
+        <w:jc w:val="left"/>
+        <w:rPr>
+          <w:rFonts w:ascii="Courier New" w:hAnsi="Courier New" w:eastAsia="NSimSun" w:cs="Courier New"/>
+          <w:color w:val="auto"/>
+          <w:kern w:val="2"/>
+          <w:sz w:val="20"/>
+          <w:szCs w:val="20"/>
+          <w:u w:val="single"/>
+          <w:lang w:val="en-US" w:eastAsia="zh-CN" w:bidi="fa-IR"/>
+        </w:rPr>
+      </w:pPr>
+      <w:r>
+        <w:rPr>
+          <w:rFonts w:eastAsia="NSimSun" w:cs="Courier New" w:ascii="Courier New" w:hAnsi="Courier New"/>
+          <w:color w:val="auto"/>
+          <w:kern w:val="2"/>
+          <w:sz w:val="20"/>
+          <w:szCs w:val="20"/>
+          <w:u w:val="single"/>
+          <w:lang w:val="en-US" w:eastAsia="zh-CN" w:bidi="fa-IR"/>
+        </w:rPr>
       </w:r>
     </w:p>
     <w:p>
@@ -12855,7 +12865,7 @@
         </w:rPr>
         <w:tab/>
       </w:r>
-      <w:hyperlink r:id="rId4">
+      <w:hyperlink r:id="rId5">
         <w:r>
           <w:rPr>
             <w:rStyle w:val="InternetLink"/>
@@ -12875,6 +12885,39 @@
         <w:pStyle w:val="Normal"/>
         <w:bidi w:val="0"/>
         <w:jc w:val="left"/>
+        <w:rPr/>
+      </w:pPr>
+      <w:r>
+        <w:rPr>
+          <w:rStyle w:val="InternetLink"/>
+          <w:rFonts w:eastAsia="NSimSun" w:cs="Courier New" w:ascii="Courier New" w:hAnsi="Courier New"/>
+          <w:color w:val="auto"/>
+          <w:kern w:val="2"/>
+          <w:sz w:val="20"/>
+          <w:szCs w:val="20"/>
+          <w:u w:val="none"/>
+          <w:lang w:val="en-US" w:eastAsia="zh-CN" w:bidi="fa-IR"/>
+        </w:rPr>
+        <w:tab/>
+      </w:r>
+      <w:r>
+        <w:rPr>
+          <w:rStyle w:val="InternetLink"/>
+          <w:rFonts w:eastAsia="NSimSun" w:cs="Courier New" w:ascii="Courier New" w:hAnsi="Courier New"/>
+          <w:color w:val="auto"/>
+          <w:kern w:val="2"/>
+          <w:sz w:val="20"/>
+          <w:szCs w:val="20"/>
+          <w:lang w:val="en-US" w:eastAsia="zh-CN" w:bidi="fa-IR"/>
+        </w:rPr>
+        <w:t>https://www.nuget.org/packages/Blazored.SessionStorage</w:t>
+      </w:r>
+    </w:p>
+    <w:p>
+      <w:pPr>
+        <w:pStyle w:val="Normal"/>
+        <w:bidi w:val="0"/>
+        <w:jc w:val="left"/>
         <w:rPr>
           <w:rFonts w:ascii="Courier New" w:hAnsi="Courier New" w:eastAsia="NSimSun" w:cs="Courier New"/>
           <w:color w:val="auto"/>
@@ -12912,12 +12955,12 @@
           <w:sz w:val="20"/>
           <w:szCs w:val="20"/>
         </w:rPr>
-        <w:t>[Shared]</w:t>
+        <w:t>[[Clients]]</w:t>
         <w:tab/>
         <w:tab/>
         <w:t>→ Update File</w:t>
         <w:tab/>
-        <w:t>: MainLayout.razor</w:t>
+        <w:t>: Program.cs</w:t>
       </w:r>
     </w:p>
     <w:p>
@@ -12945,99 +12988,77 @@
         <w:bidi w:val="0"/>
         <w:jc w:val="left"/>
         <w:rPr>
-          <w:rFonts w:ascii="Courier New" w:hAnsi="Courier New" w:cs="Courier New"/>
-          <w:sz w:val="20"/>
-          <w:szCs w:val="20"/>
-        </w:rPr>
-      </w:pPr>
-      <w:r>
-        <w:rPr>
-          <w:rFonts w:cs="Courier New" w:ascii="Courier New" w:hAnsi="Courier New"/>
-          <w:sz w:val="20"/>
-          <w:szCs w:val="20"/>
-        </w:rPr>
-        <w:t>[[Clients]]</w:t>
-        <w:tab/>
-        <w:tab/>
-        <w:t>→ Update File</w:t>
-        <w:tab/>
-        <w:t>: Program.cs</w:t>
-      </w:r>
-    </w:p>
-    <w:p>
-      <w:pPr>
-        <w:pStyle w:val="Normal"/>
-        <w:bidi w:val="0"/>
-        <w:jc w:val="left"/>
-        <w:rPr>
-          <w:rFonts w:ascii="Courier New" w:hAnsi="Courier New" w:cs="Courier New"/>
-          <w:sz w:val="20"/>
-          <w:szCs w:val="20"/>
-        </w:rPr>
-      </w:pPr>
-      <w:r>
-        <w:rPr>
-          <w:rFonts w:cs="Courier New" w:ascii="Courier New" w:hAnsi="Courier New"/>
-          <w:sz w:val="20"/>
-          <w:szCs w:val="20"/>
-        </w:rPr>
-      </w:r>
-    </w:p>
-    <w:p>
-      <w:pPr>
-        <w:pStyle w:val="Normal"/>
-        <w:bidi w:val="0"/>
-        <w:jc w:val="left"/>
-        <w:rPr>
+          <w:rFonts w:ascii="Courier New" w:hAnsi="Courier New" w:eastAsia="NSimSun" w:cs="Courier New"/>
+          <w:color w:val="auto"/>
+          <w:kern w:val="2"/>
           <w:sz w:val="14"/>
           <w:szCs w:val="14"/>
-        </w:rPr>
-      </w:pPr>
-      <w:r>
-        <w:rPr>
-          <w:rFonts w:cs="Courier New" w:ascii="Courier New" w:hAnsi="Courier New"/>
+          <w:lang w:val="en-US" w:eastAsia="zh-CN" w:bidi="fa-IR"/>
+        </w:rPr>
+      </w:pPr>
+      <w:r>
+        <w:rPr>
+          <w:rFonts w:eastAsia="NSimSun" w:cs="Courier New" w:ascii="Courier New" w:hAnsi="Courier New"/>
+          <w:color w:val="auto"/>
+          <w:kern w:val="2"/>
           <w:sz w:val="14"/>
           <w:szCs w:val="14"/>
-        </w:rPr>
-        <w:tab/>
-        <w:t>builder.Services.AddBlazoredLocalStorage();</w:t>
-      </w:r>
-    </w:p>
-    <w:p>
-      <w:pPr>
-        <w:pStyle w:val="Normal"/>
-        <w:bidi w:val="0"/>
-        <w:jc w:val="left"/>
-        <w:rPr>
+          <w:lang w:val="en-US" w:eastAsia="zh-CN" w:bidi="fa-IR"/>
+        </w:rPr>
+        <w:tab/>
+        <w:t>using Blazored.LocalStorage;</w:t>
+      </w:r>
+    </w:p>
+    <w:p>
+      <w:pPr>
+        <w:pStyle w:val="Normal"/>
+        <w:bidi w:val="0"/>
+        <w:jc w:val="left"/>
+        <w:rPr>
+          <w:rFonts w:ascii="Courier New" w:hAnsi="Courier New" w:eastAsia="NSimSun" w:cs="Courier New"/>
+          <w:color w:val="auto"/>
+          <w:kern w:val="2"/>
           <w:sz w:val="14"/>
           <w:szCs w:val="14"/>
-        </w:rPr>
-      </w:pPr>
-      <w:r>
-        <w:rPr>
+          <w:lang w:val="en-US" w:eastAsia="zh-CN" w:bidi="fa-IR"/>
+        </w:rPr>
+      </w:pPr>
+      <w:r>
+        <w:rPr>
+          <w:rFonts w:eastAsia="NSimSun" w:cs="Courier New" w:ascii="Courier New" w:hAnsi="Courier New"/>
+          <w:color w:val="auto"/>
+          <w:kern w:val="2"/>
           <w:sz w:val="14"/>
           <w:szCs w:val="14"/>
-        </w:rPr>
-      </w:r>
-    </w:p>
-    <w:p>
-      <w:pPr>
-        <w:pStyle w:val="Normal"/>
-        <w:bidi w:val="0"/>
-        <w:jc w:val="left"/>
-        <w:rPr>
+          <w:lang w:val="en-US" w:eastAsia="zh-CN" w:bidi="fa-IR"/>
+        </w:rPr>
+        <w:tab/>
+        <w:t>using Blazored.SessionStorage;</w:t>
+      </w:r>
+    </w:p>
+    <w:p>
+      <w:pPr>
+        <w:pStyle w:val="Normal"/>
+        <w:bidi w:val="0"/>
+        <w:jc w:val="left"/>
+        <w:rPr>
+          <w:rFonts w:ascii="Courier New" w:hAnsi="Courier New" w:eastAsia="NSimSun" w:cs="Courier New"/>
+          <w:color w:val="auto"/>
+          <w:kern w:val="2"/>
           <w:sz w:val="14"/>
           <w:szCs w:val="14"/>
-        </w:rPr>
-      </w:pPr>
-      <w:r>
-        <w:rPr>
-          <w:rFonts w:cs="Courier New" w:ascii="Courier New" w:hAnsi="Courier New"/>
+          <w:lang w:val="en-US" w:eastAsia="zh-CN" w:bidi="fa-IR"/>
+        </w:rPr>
+      </w:pPr>
+      <w:r>
+        <w:rPr>
+          <w:rFonts w:eastAsia="NSimSun" w:cs="Courier New" w:ascii="Courier New" w:hAnsi="Courier New"/>
+          <w:color w:val="auto"/>
+          <w:kern w:val="2"/>
           <w:sz w:val="14"/>
           <w:szCs w:val="14"/>
-        </w:rPr>
-        <w:tab/>
-        <w:t>builder.Services.AddScoped&lt;Providers.CustomAuthenticationStateProvider&gt;();</w:t>
+          <w:lang w:val="en-US" w:eastAsia="zh-CN" w:bidi="fa-IR"/>
+        </w:rPr>
       </w:r>
     </w:p>
     <w:p>
@@ -13057,7 +13078,7 @@
           <w:szCs w:val="14"/>
         </w:rPr>
         <w:tab/>
-        <w:t>builder.Services.AddScoped&lt;AuthenticationStateProvider&gt;</w:t>
+        <w:t>builder.Services.AddBlazoredLocalStorage();</w:t>
       </w:r>
     </w:p>
     <w:p>
@@ -13077,7 +13098,456 @@
           <w:szCs w:val="14"/>
         </w:rPr>
         <w:tab/>
+        <w:t>builder.Services.AddBlazoredSessionStorage();</w:t>
+      </w:r>
+    </w:p>
+    <w:p>
+      <w:pPr>
+        <w:pStyle w:val="Normal"/>
+        <w:bidi w:val="0"/>
+        <w:jc w:val="left"/>
+        <w:rPr>
+          <w:sz w:val="14"/>
+          <w:szCs w:val="14"/>
+        </w:rPr>
+      </w:pPr>
+      <w:r>
+        <w:rPr>
+          <w:sz w:val="14"/>
+          <w:szCs w:val="14"/>
+        </w:rPr>
+      </w:r>
+    </w:p>
+    <w:p>
+      <w:pPr>
+        <w:pStyle w:val="Normal"/>
+        <w:bidi w:val="0"/>
+        <w:jc w:val="left"/>
+        <w:rPr>
+          <w:sz w:val="14"/>
+          <w:szCs w:val="14"/>
+        </w:rPr>
+      </w:pPr>
+      <w:r>
+        <w:rPr>
+          <w:rFonts w:cs="Courier New" w:ascii="Courier New" w:hAnsi="Courier New"/>
+          <w:sz w:val="14"/>
+          <w:szCs w:val="14"/>
+        </w:rPr>
+        <w:tab/>
+        <w:t>builder.Services.AddScoped&lt;Providers.CustomAuthenticationStateProvider&gt;();</w:t>
+      </w:r>
+    </w:p>
+    <w:p>
+      <w:pPr>
+        <w:pStyle w:val="Normal"/>
+        <w:bidi w:val="0"/>
+        <w:jc w:val="left"/>
+        <w:rPr>
+          <w:sz w:val="14"/>
+          <w:szCs w:val="14"/>
+        </w:rPr>
+      </w:pPr>
+      <w:r>
+        <w:rPr>
+          <w:rFonts w:cs="Courier New" w:ascii="Courier New" w:hAnsi="Courier New"/>
+          <w:sz w:val="14"/>
+          <w:szCs w:val="14"/>
+        </w:rPr>
+        <w:tab/>
+        <w:t>builder.Services.AddScoped&lt;AuthenticationStateProvider&gt;</w:t>
+      </w:r>
+    </w:p>
+    <w:p>
+      <w:pPr>
+        <w:pStyle w:val="Normal"/>
+        <w:bidi w:val="0"/>
+        <w:jc w:val="left"/>
+        <w:rPr>
+          <w:sz w:val="14"/>
+          <w:szCs w:val="14"/>
+        </w:rPr>
+      </w:pPr>
+      <w:r>
+        <w:rPr>
+          <w:rFonts w:cs="Courier New" w:ascii="Courier New" w:hAnsi="Courier New"/>
+          <w:sz w:val="14"/>
+          <w:szCs w:val="14"/>
+        </w:rPr>
+        <w:tab/>
         <w:t>(current =&gt; current.GetRequiredService&lt;Providers.CustomAuthenticationStateProvider&gt;());</w:t>
+      </w:r>
+    </w:p>
+    <w:p>
+      <w:pPr>
+        <w:pStyle w:val="Normal"/>
+        <w:bidi w:val="0"/>
+        <w:jc w:val="left"/>
+        <w:rPr>
+          <w:rFonts w:ascii="Courier New" w:hAnsi="Courier New" w:cs="Courier New"/>
+          <w:sz w:val="20"/>
+          <w:szCs w:val="20"/>
+        </w:rPr>
+      </w:pPr>
+      <w:r>
+        <w:rPr>
+          <w:rFonts w:cs="Courier New" w:ascii="Courier New" w:hAnsi="Courier New"/>
+          <w:sz w:val="20"/>
+          <w:szCs w:val="20"/>
+        </w:rPr>
+      </w:r>
+    </w:p>
+    <w:p>
+      <w:pPr>
+        <w:pStyle w:val="Normal"/>
+        <w:bidi w:val="0"/>
+        <w:jc w:val="left"/>
+        <w:rPr>
+          <w:rFonts w:ascii="Courier New" w:hAnsi="Courier New" w:cs="Courier New"/>
+          <w:sz w:val="20"/>
+          <w:szCs w:val="20"/>
+        </w:rPr>
+      </w:pPr>
+      <w:r>
+        <w:rPr>
+          <w:rFonts w:cs="Courier New" w:ascii="Courier New" w:hAnsi="Courier New"/>
+          <w:sz w:val="20"/>
+          <w:szCs w:val="20"/>
+        </w:rPr>
+        <w:t>[</w:t>
+      </w:r>
+      <w:r>
+        <w:rPr>
+          <w:rFonts w:cs="Courier New" w:ascii="Courier New" w:hAnsi="Courier New"/>
+          <w:sz w:val="20"/>
+          <w:szCs w:val="20"/>
+        </w:rPr>
+        <w:t>Pages</w:t>
+      </w:r>
+      <w:r>
+        <w:rPr>
+          <w:rFonts w:cs="Courier New" w:ascii="Courier New" w:hAnsi="Courier New"/>
+          <w:sz w:val="20"/>
+          <w:szCs w:val="20"/>
+        </w:rPr>
+        <w:t>]</w:t>
+        <w:tab/>
+        <w:tab/>
+        <w:t xml:space="preserve">→ </w:t>
+      </w:r>
+      <w:r>
+        <w:rPr>
+          <w:rFonts w:cs="Courier New" w:ascii="Courier New" w:hAnsi="Courier New"/>
+          <w:sz w:val="20"/>
+          <w:szCs w:val="20"/>
+        </w:rPr>
+        <w:t>Create</w:t>
+      </w:r>
+      <w:r>
+        <w:rPr>
+          <w:rFonts w:cs="Courier New" w:ascii="Courier New" w:hAnsi="Courier New"/>
+          <w:sz w:val="20"/>
+          <w:szCs w:val="20"/>
+        </w:rPr>
+        <w:t xml:space="preserve"> File</w:t>
+        <w:tab/>
+        <w:t xml:space="preserve">: </w:t>
+      </w:r>
+      <w:r>
+        <w:rPr>
+          <w:rFonts w:cs="Courier New" w:ascii="Courier New" w:hAnsi="Courier New"/>
+          <w:sz w:val="20"/>
+          <w:szCs w:val="20"/>
+        </w:rPr>
+        <w:t>LocalStorage</w:t>
+      </w:r>
+      <w:r>
+        <w:rPr>
+          <w:rFonts w:cs="Courier New" w:ascii="Courier New" w:hAnsi="Courier New"/>
+          <w:sz w:val="20"/>
+          <w:szCs w:val="20"/>
+        </w:rPr>
+        <w:t>.razor</w:t>
+      </w:r>
+    </w:p>
+    <w:p>
+      <w:pPr>
+        <w:pStyle w:val="Normal"/>
+        <w:bidi w:val="0"/>
+        <w:jc w:val="left"/>
+        <w:rPr>
+          <w:rFonts w:ascii="Courier New" w:hAnsi="Courier New" w:cs="Courier New"/>
+          <w:sz w:val="20"/>
+          <w:szCs w:val="20"/>
+        </w:rPr>
+      </w:pPr>
+      <w:r>
+        <w:rPr>
+          <w:rFonts w:cs="Courier New" w:ascii="Courier New" w:hAnsi="Courier New"/>
+          <w:sz w:val="20"/>
+          <w:szCs w:val="20"/>
+        </w:rPr>
+        <w:t>[</w:t>
+      </w:r>
+      <w:r>
+        <w:rPr>
+          <w:rFonts w:cs="Courier New" w:ascii="Courier New" w:hAnsi="Courier New"/>
+          <w:sz w:val="20"/>
+          <w:szCs w:val="20"/>
+        </w:rPr>
+        <w:t>Pages</w:t>
+      </w:r>
+      <w:r>
+        <w:rPr>
+          <w:rFonts w:cs="Courier New" w:ascii="Courier New" w:hAnsi="Courier New"/>
+          <w:sz w:val="20"/>
+          <w:szCs w:val="20"/>
+        </w:rPr>
+        <w:t>]</w:t>
+        <w:tab/>
+        <w:tab/>
+        <w:t xml:space="preserve">→ </w:t>
+      </w:r>
+      <w:r>
+        <w:rPr>
+          <w:rFonts w:cs="Courier New" w:ascii="Courier New" w:hAnsi="Courier New"/>
+          <w:sz w:val="20"/>
+          <w:szCs w:val="20"/>
+        </w:rPr>
+        <w:t>Create</w:t>
+      </w:r>
+      <w:r>
+        <w:rPr>
+          <w:rFonts w:cs="Courier New" w:ascii="Courier New" w:hAnsi="Courier New"/>
+          <w:sz w:val="20"/>
+          <w:szCs w:val="20"/>
+        </w:rPr>
+        <w:t xml:space="preserve"> File</w:t>
+        <w:tab/>
+        <w:t xml:space="preserve">: </w:t>
+      </w:r>
+      <w:r>
+        <w:rPr>
+          <w:rFonts w:cs="Courier New" w:ascii="Courier New" w:hAnsi="Courier New"/>
+          <w:sz w:val="20"/>
+          <w:szCs w:val="20"/>
+        </w:rPr>
+        <w:t>SessionStorage</w:t>
+      </w:r>
+      <w:r>
+        <w:rPr>
+          <w:rFonts w:cs="Courier New" w:ascii="Courier New" w:hAnsi="Courier New"/>
+          <w:sz w:val="20"/>
+          <w:szCs w:val="20"/>
+        </w:rPr>
+        <w:t>.razor</w:t>
+      </w:r>
+    </w:p>
+    <w:p>
+      <w:pPr>
+        <w:pStyle w:val="Normal"/>
+        <w:bidi w:val="0"/>
+        <w:jc w:val="left"/>
+        <w:rPr>
+          <w:rFonts w:ascii="Courier New" w:hAnsi="Courier New" w:cs="Courier New"/>
+          <w:sz w:val="20"/>
+          <w:szCs w:val="20"/>
+        </w:rPr>
+      </w:pPr>
+      <w:r>
+        <w:rPr>
+          <w:rFonts w:cs="Courier New" w:ascii="Courier New" w:hAnsi="Courier New"/>
+          <w:sz w:val="20"/>
+          <w:szCs w:val="20"/>
+        </w:rPr>
+      </w:r>
+    </w:p>
+    <w:p>
+      <w:pPr>
+        <w:pStyle w:val="Normal"/>
+        <w:bidi w:val="0"/>
+        <w:jc w:val="left"/>
+        <w:rPr>
+          <w:rFonts w:ascii="Courier New" w:hAnsi="Courier New" w:cs="Courier New"/>
+          <w:sz w:val="20"/>
+          <w:szCs w:val="20"/>
+        </w:rPr>
+      </w:pPr>
+      <w:r>
+        <w:rPr>
+          <w:rFonts w:cs="Courier New" w:ascii="Courier New" w:hAnsi="Courier New"/>
+          <w:sz w:val="20"/>
+          <w:szCs w:val="20"/>
+        </w:rPr>
+        <w:t>[</w:t>
+      </w:r>
+      <w:r>
+        <w:rPr>
+          <w:rFonts w:cs="Courier New" w:ascii="Courier New" w:hAnsi="Courier New"/>
+          <w:sz w:val="20"/>
+          <w:szCs w:val="20"/>
+        </w:rPr>
+        <w:t>Layout</w:t>
+      </w:r>
+      <w:r>
+        <w:rPr>
+          <w:rFonts w:cs="Courier New" w:ascii="Courier New" w:hAnsi="Courier New"/>
+          <w:sz w:val="20"/>
+          <w:szCs w:val="20"/>
+        </w:rPr>
+        <w:t>]</w:t>
+        <w:tab/>
+        <w:tab/>
+        <w:t xml:space="preserve">→ </w:t>
+      </w:r>
+      <w:r>
+        <w:rPr>
+          <w:rFonts w:cs="Courier New" w:ascii="Courier New" w:hAnsi="Courier New"/>
+          <w:sz w:val="20"/>
+          <w:szCs w:val="20"/>
+        </w:rPr>
+        <w:t>Update</w:t>
+      </w:r>
+      <w:r>
+        <w:rPr>
+          <w:rFonts w:cs="Courier New" w:ascii="Courier New" w:hAnsi="Courier New"/>
+          <w:sz w:val="20"/>
+          <w:szCs w:val="20"/>
+        </w:rPr>
+        <w:t xml:space="preserve"> File</w:t>
+        <w:tab/>
+        <w:t xml:space="preserve">: </w:t>
+      </w:r>
+      <w:r>
+        <w:rPr>
+          <w:rFonts w:cs="Courier New" w:ascii="Courier New" w:hAnsi="Courier New"/>
+          <w:sz w:val="20"/>
+          <w:szCs w:val="20"/>
+        </w:rPr>
+        <w:t>NavMenu</w:t>
+      </w:r>
+      <w:r>
+        <w:rPr>
+          <w:rFonts w:cs="Courier New" w:ascii="Courier New" w:hAnsi="Courier New"/>
+          <w:sz w:val="20"/>
+          <w:szCs w:val="20"/>
+        </w:rPr>
+        <w:t>.razor</w:t>
+      </w:r>
+    </w:p>
+    <w:p>
+      <w:pPr>
+        <w:pStyle w:val="Normal"/>
+        <w:bidi w:val="0"/>
+        <w:jc w:val="left"/>
+        <w:rPr>
+          <w:rFonts w:ascii="Courier New" w:hAnsi="Courier New" w:cs="Courier New"/>
+          <w:sz w:val="20"/>
+          <w:szCs w:val="20"/>
+        </w:rPr>
+      </w:pPr>
+      <w:r>
+        <w:rPr/>
+      </w:r>
+    </w:p>
+    <w:p>
+      <w:pPr>
+        <w:pStyle w:val="Normal"/>
+        <w:bidi w:val="0"/>
+        <w:jc w:val="left"/>
+        <w:rPr>
+          <w:rFonts w:ascii="Courier New" w:hAnsi="Courier New" w:cs="Courier New"/>
+          <w:sz w:val="20"/>
+          <w:szCs w:val="20"/>
+        </w:rPr>
+      </w:pPr>
+      <w:r>
+        <w:rPr>
+          <w:rFonts w:cs="Courier New" w:ascii="Courier New" w:hAnsi="Courier New"/>
+          <w:sz w:val="20"/>
+          <w:szCs w:val="20"/>
+        </w:rPr>
+        <w:tab/>
+      </w:r>
+      <w:r>
+        <w:rPr>
+          <w:rFonts w:cs="Courier New" w:ascii="Courier New" w:hAnsi="Courier New"/>
+          <w:sz w:val="20"/>
+          <w:szCs w:val="20"/>
+        </w:rPr>
+        <w:t>Link to LocalStorage.razor</w:t>
+      </w:r>
+    </w:p>
+    <w:p>
+      <w:pPr>
+        <w:pStyle w:val="Normal"/>
+        <w:bidi w:val="0"/>
+        <w:jc w:val="left"/>
+        <w:rPr>
+          <w:rFonts w:ascii="Courier New" w:hAnsi="Courier New" w:cs="Courier New"/>
+          <w:sz w:val="20"/>
+          <w:szCs w:val="20"/>
+        </w:rPr>
+      </w:pPr>
+      <w:r>
+        <w:rPr>
+          <w:rFonts w:cs="Courier New" w:ascii="Courier New" w:hAnsi="Courier New"/>
+          <w:sz w:val="20"/>
+          <w:szCs w:val="20"/>
+        </w:rPr>
+        <w:tab/>
+      </w:r>
+      <w:r>
+        <w:rPr>
+          <w:rFonts w:cs="Courier New" w:ascii="Courier New" w:hAnsi="Courier New"/>
+          <w:sz w:val="20"/>
+          <w:szCs w:val="20"/>
+        </w:rPr>
+        <w:t>Link to SessionStorage.razor</w:t>
+      </w:r>
+    </w:p>
+    <w:p>
+      <w:pPr>
+        <w:pStyle w:val="Normal"/>
+        <w:bidi w:val="0"/>
+        <w:jc w:val="left"/>
+        <w:rPr>
+          <w:rFonts w:ascii="Courier New" w:hAnsi="Courier New" w:cs="Courier New"/>
+          <w:sz w:val="20"/>
+          <w:szCs w:val="20"/>
+        </w:rPr>
+      </w:pPr>
+      <w:r>
+        <w:rPr>
+          <w:rFonts w:cs="Courier New" w:ascii="Courier New" w:hAnsi="Courier New"/>
+          <w:sz w:val="20"/>
+          <w:szCs w:val="20"/>
+        </w:rPr>
+      </w:r>
+    </w:p>
+    <w:p>
+      <w:pPr>
+        <w:pStyle w:val="Normal"/>
+        <w:bidi w:val="0"/>
+        <w:jc w:val="left"/>
+        <w:rPr>
+          <w:rFonts w:ascii="Courier New" w:hAnsi="Courier New" w:cs="Courier New"/>
+          <w:sz w:val="20"/>
+          <w:szCs w:val="20"/>
+        </w:rPr>
+      </w:pPr>
+      <w:r>
+        <w:rPr>
+          <w:rFonts w:cs="Courier New" w:ascii="Courier New" w:hAnsi="Courier New"/>
+          <w:sz w:val="20"/>
+          <w:szCs w:val="20"/>
+        </w:rPr>
+        <w:t>[Shared]</w:t>
+        <w:tab/>
+        <w:tab/>
+        <w:t>→ Update File</w:t>
+        <w:tab/>
+        <w:t>: MainLayout.razor</w:t>
       </w:r>
     </w:p>
     <w:p>

--- a/docs/Readme.docx
+++ b/docs/Readme.docx
@@ -12734,6 +12734,44 @@
         <w:bidi w:val="0"/>
         <w:jc w:val="left"/>
         <w:rPr>
+          <w:b/>
+          <w:bCs/>
+        </w:rPr>
+      </w:pPr>
+      <w:r>
+        <w:rPr>
+          <w:rFonts w:cs="Courier New" w:ascii="Courier New" w:hAnsi="Courier New"/>
+          <w:b/>
+          <w:bCs/>
+          <w:sz w:val="20"/>
+          <w:szCs w:val="20"/>
+        </w:rPr>
+        <w:t>Part (1)</w:t>
+      </w:r>
+    </w:p>
+    <w:p>
+      <w:pPr>
+        <w:pStyle w:val="Normal"/>
+        <w:bidi w:val="0"/>
+        <w:jc w:val="left"/>
+        <w:rPr>
+          <w:b/>
+          <w:bCs/>
+        </w:rPr>
+      </w:pPr>
+      <w:r>
+        <w:rPr>
+          <w:b/>
+          <w:bCs/>
+        </w:rPr>
+      </w:r>
+    </w:p>
+    <w:p>
+      <w:pPr>
+        <w:pStyle w:val="Normal"/>
+        <w:bidi w:val="0"/>
+        <w:jc w:val="left"/>
+        <w:rPr>
           <w:rFonts w:ascii="Courier New" w:hAnsi="Courier New" w:cs="Courier New"/>
           <w:sz w:val="20"/>
           <w:szCs w:val="20"/>
@@ -12858,8 +12896,8 @@
           <w:rFonts w:eastAsia="NSimSun" w:cs="Courier New" w:ascii="Courier New" w:hAnsi="Courier New"/>
           <w:color w:val="auto"/>
           <w:kern w:val="2"/>
-          <w:sz w:val="20"/>
-          <w:szCs w:val="20"/>
+          <w:sz w:val="14"/>
+          <w:szCs w:val="14"/>
           <w:u w:val="none"/>
           <w:lang w:val="en-US" w:eastAsia="zh-CN" w:bidi="fa-IR"/>
         </w:rPr>
@@ -12872,8 +12910,8 @@
             <w:rFonts w:eastAsia="NSimSun" w:cs="Courier New" w:ascii="Courier New" w:hAnsi="Courier New"/>
             <w:color w:val="auto"/>
             <w:kern w:val="2"/>
-            <w:sz w:val="20"/>
-            <w:szCs w:val="20"/>
+            <w:sz w:val="14"/>
+            <w:szCs w:val="14"/>
             <w:lang w:val="en-US" w:eastAsia="zh-CN" w:bidi="fa-IR"/>
           </w:rPr>
           <w:t>https://www.nuget.org/packages/Blazored.LocalStorage</w:t>
@@ -12893,8 +12931,8 @@
           <w:rFonts w:eastAsia="NSimSun" w:cs="Courier New" w:ascii="Courier New" w:hAnsi="Courier New"/>
           <w:color w:val="auto"/>
           <w:kern w:val="2"/>
-          <w:sz w:val="20"/>
-          <w:szCs w:val="20"/>
+          <w:sz w:val="14"/>
+          <w:szCs w:val="14"/>
           <w:u w:val="none"/>
           <w:lang w:val="en-US" w:eastAsia="zh-CN" w:bidi="fa-IR"/>
         </w:rPr>
@@ -12906,274 +12944,274 @@
           <w:rFonts w:eastAsia="NSimSun" w:cs="Courier New" w:ascii="Courier New" w:hAnsi="Courier New"/>
           <w:color w:val="auto"/>
           <w:kern w:val="2"/>
-          <w:sz w:val="20"/>
-          <w:szCs w:val="20"/>
-          <w:lang w:val="en-US" w:eastAsia="zh-CN" w:bidi="fa-IR"/>
-        </w:rPr>
-        <w:t>https://www.nuget.org/packages/Blazored.SessionStorage</w:t>
-      </w:r>
-    </w:p>
-    <w:p>
-      <w:pPr>
-        <w:pStyle w:val="Normal"/>
-        <w:bidi w:val="0"/>
-        <w:jc w:val="left"/>
-        <w:rPr>
-          <w:rFonts w:ascii="Courier New" w:hAnsi="Courier New" w:eastAsia="NSimSun" w:cs="Courier New"/>
-          <w:color w:val="auto"/>
-          <w:kern w:val="2"/>
-          <w:sz w:val="20"/>
-          <w:szCs w:val="20"/>
-          <w:lang w:val="en-US" w:eastAsia="zh-CN" w:bidi="fa-IR"/>
-        </w:rPr>
-      </w:pPr>
-      <w:r>
-        <w:rPr>
-          <w:rFonts w:eastAsia="NSimSun" w:cs="Courier New" w:ascii="Courier New" w:hAnsi="Courier New"/>
-          <w:color w:val="auto"/>
-          <w:kern w:val="2"/>
-          <w:sz w:val="20"/>
-          <w:szCs w:val="20"/>
-          <w:lang w:val="en-US" w:eastAsia="zh-CN" w:bidi="fa-IR"/>
-        </w:rPr>
-      </w:r>
-    </w:p>
-    <w:p>
-      <w:pPr>
-        <w:pStyle w:val="Normal"/>
-        <w:bidi w:val="0"/>
-        <w:jc w:val="left"/>
-        <w:rPr>
-          <w:rFonts w:ascii="Courier New" w:hAnsi="Courier New" w:cs="Courier New"/>
-          <w:sz w:val="20"/>
-          <w:szCs w:val="20"/>
-        </w:rPr>
-      </w:pPr>
-      <w:r>
-        <w:rPr>
-          <w:rFonts w:cs="Courier New" w:ascii="Courier New" w:hAnsi="Courier New"/>
-          <w:sz w:val="20"/>
-          <w:szCs w:val="20"/>
-        </w:rPr>
-        <w:t>[[Clients]]</w:t>
-        <w:tab/>
-        <w:tab/>
-        <w:t>→ Update File</w:t>
-        <w:tab/>
-        <w:t>: Program.cs</w:t>
-      </w:r>
-    </w:p>
-    <w:p>
-      <w:pPr>
-        <w:pStyle w:val="Normal"/>
-        <w:bidi w:val="0"/>
-        <w:jc w:val="left"/>
-        <w:rPr>
-          <w:rFonts w:ascii="Courier New" w:hAnsi="Courier New" w:cs="Courier New"/>
-          <w:sz w:val="20"/>
-          <w:szCs w:val="20"/>
-        </w:rPr>
-      </w:pPr>
-      <w:r>
-        <w:rPr>
-          <w:rFonts w:cs="Courier New" w:ascii="Courier New" w:hAnsi="Courier New"/>
-          <w:sz w:val="20"/>
-          <w:szCs w:val="20"/>
-        </w:rPr>
-      </w:r>
-    </w:p>
-    <w:p>
-      <w:pPr>
-        <w:pStyle w:val="Normal"/>
-        <w:bidi w:val="0"/>
-        <w:jc w:val="left"/>
-        <w:rPr>
-          <w:rFonts w:ascii="Courier New" w:hAnsi="Courier New" w:eastAsia="NSimSun" w:cs="Courier New"/>
-          <w:color w:val="auto"/>
-          <w:kern w:val="2"/>
           <w:sz w:val="14"/>
           <w:szCs w:val="14"/>
           <w:lang w:val="en-US" w:eastAsia="zh-CN" w:bidi="fa-IR"/>
         </w:rPr>
+        <w:t>https://www.nuget.org/packages/Blazored.SessionStorage</w:t>
+      </w:r>
+    </w:p>
+    <w:p>
+      <w:pPr>
+        <w:pStyle w:val="Normal"/>
+        <w:bidi w:val="0"/>
+        <w:jc w:val="left"/>
+        <w:rPr>
+          <w:rFonts w:ascii="Courier New" w:hAnsi="Courier New" w:eastAsia="NSimSun" w:cs="Courier New"/>
+          <w:color w:val="auto"/>
+          <w:kern w:val="2"/>
+          <w:sz w:val="20"/>
+          <w:szCs w:val="20"/>
+          <w:lang w:val="en-US" w:eastAsia="zh-CN" w:bidi="fa-IR"/>
+        </w:rPr>
       </w:pPr>
       <w:r>
         <w:rPr>
           <w:rFonts w:eastAsia="NSimSun" w:cs="Courier New" w:ascii="Courier New" w:hAnsi="Courier New"/>
+          <w:color w:val="auto"/>
+          <w:kern w:val="2"/>
+          <w:sz w:val="20"/>
+          <w:szCs w:val="20"/>
+          <w:lang w:val="en-US" w:eastAsia="zh-CN" w:bidi="fa-IR"/>
+        </w:rPr>
+      </w:r>
+    </w:p>
+    <w:p>
+      <w:pPr>
+        <w:pStyle w:val="Normal"/>
+        <w:bidi w:val="0"/>
+        <w:jc w:val="left"/>
+        <w:rPr>
+          <w:rFonts w:ascii="Courier New" w:hAnsi="Courier New" w:cs="Courier New"/>
+          <w:sz w:val="20"/>
+          <w:szCs w:val="20"/>
+        </w:rPr>
+      </w:pPr>
+      <w:r>
+        <w:rPr>
+          <w:rFonts w:cs="Courier New" w:ascii="Courier New" w:hAnsi="Courier New"/>
+          <w:sz w:val="20"/>
+          <w:szCs w:val="20"/>
+        </w:rPr>
+        <w:t>[[Clients]]</w:t>
+        <w:tab/>
+        <w:tab/>
+        <w:t>→ Update File</w:t>
+        <w:tab/>
+        <w:t>: Program.cs</w:t>
+      </w:r>
+    </w:p>
+    <w:p>
+      <w:pPr>
+        <w:pStyle w:val="Normal"/>
+        <w:bidi w:val="0"/>
+        <w:jc w:val="left"/>
+        <w:rPr>
+          <w:rFonts w:ascii="Courier New" w:hAnsi="Courier New" w:cs="Courier New"/>
+          <w:sz w:val="20"/>
+          <w:szCs w:val="20"/>
+        </w:rPr>
+      </w:pPr>
+      <w:r>
+        <w:rPr>
+          <w:rFonts w:cs="Courier New" w:ascii="Courier New" w:hAnsi="Courier New"/>
+          <w:sz w:val="20"/>
+          <w:szCs w:val="20"/>
+        </w:rPr>
+      </w:r>
+    </w:p>
+    <w:p>
+      <w:pPr>
+        <w:pStyle w:val="Normal"/>
+        <w:bidi w:val="0"/>
+        <w:jc w:val="left"/>
+        <w:rPr>
+          <w:rFonts w:ascii="Courier New" w:hAnsi="Courier New" w:eastAsia="NSimSun" w:cs="Courier New"/>
           <w:color w:val="auto"/>
           <w:kern w:val="2"/>
           <w:sz w:val="14"/>
           <w:szCs w:val="14"/>
           <w:lang w:val="en-US" w:eastAsia="zh-CN" w:bidi="fa-IR"/>
         </w:rPr>
-        <w:tab/>
-        <w:t>using Blazored.LocalStorage;</w:t>
-      </w:r>
-    </w:p>
-    <w:p>
-      <w:pPr>
-        <w:pStyle w:val="Normal"/>
-        <w:bidi w:val="0"/>
-        <w:jc w:val="left"/>
-        <w:rPr>
-          <w:rFonts w:ascii="Courier New" w:hAnsi="Courier New" w:eastAsia="NSimSun" w:cs="Courier New"/>
+      </w:pPr>
+      <w:r>
+        <w:rPr>
+          <w:rFonts w:eastAsia="NSimSun" w:cs="Courier New" w:ascii="Courier New" w:hAnsi="Courier New"/>
           <w:color w:val="auto"/>
           <w:kern w:val="2"/>
           <w:sz w:val="14"/>
           <w:szCs w:val="14"/>
           <w:lang w:val="en-US" w:eastAsia="zh-CN" w:bidi="fa-IR"/>
         </w:rPr>
-      </w:pPr>
-      <w:r>
-        <w:rPr>
-          <w:rFonts w:eastAsia="NSimSun" w:cs="Courier New" w:ascii="Courier New" w:hAnsi="Courier New"/>
+        <w:tab/>
+        <w:t>using Blazored.LocalStorage;</w:t>
+      </w:r>
+    </w:p>
+    <w:p>
+      <w:pPr>
+        <w:pStyle w:val="Normal"/>
+        <w:bidi w:val="0"/>
+        <w:jc w:val="left"/>
+        <w:rPr>
+          <w:rFonts w:ascii="Courier New" w:hAnsi="Courier New" w:eastAsia="NSimSun" w:cs="Courier New"/>
           <w:color w:val="auto"/>
           <w:kern w:val="2"/>
           <w:sz w:val="14"/>
           <w:szCs w:val="14"/>
           <w:lang w:val="en-US" w:eastAsia="zh-CN" w:bidi="fa-IR"/>
         </w:rPr>
-        <w:tab/>
-        <w:t>using Blazored.SessionStorage;</w:t>
-      </w:r>
-    </w:p>
-    <w:p>
-      <w:pPr>
-        <w:pStyle w:val="Normal"/>
-        <w:bidi w:val="0"/>
-        <w:jc w:val="left"/>
-        <w:rPr>
-          <w:rFonts w:ascii="Courier New" w:hAnsi="Courier New" w:eastAsia="NSimSun" w:cs="Courier New"/>
+      </w:pPr>
+      <w:r>
+        <w:rPr>
+          <w:rFonts w:eastAsia="NSimSun" w:cs="Courier New" w:ascii="Courier New" w:hAnsi="Courier New"/>
           <w:color w:val="auto"/>
           <w:kern w:val="2"/>
           <w:sz w:val="14"/>
           <w:szCs w:val="14"/>
           <w:lang w:val="en-US" w:eastAsia="zh-CN" w:bidi="fa-IR"/>
         </w:rPr>
-      </w:pPr>
-      <w:r>
-        <w:rPr>
-          <w:rFonts w:eastAsia="NSimSun" w:cs="Courier New" w:ascii="Courier New" w:hAnsi="Courier New"/>
+        <w:tab/>
+        <w:t>using Blazored.SessionStorage;</w:t>
+      </w:r>
+    </w:p>
+    <w:p>
+      <w:pPr>
+        <w:pStyle w:val="Normal"/>
+        <w:bidi w:val="0"/>
+        <w:jc w:val="left"/>
+        <w:rPr>
+          <w:rFonts w:ascii="Courier New" w:hAnsi="Courier New" w:eastAsia="NSimSun" w:cs="Courier New"/>
           <w:color w:val="auto"/>
           <w:kern w:val="2"/>
           <w:sz w:val="14"/>
           <w:szCs w:val="14"/>
           <w:lang w:val="en-US" w:eastAsia="zh-CN" w:bidi="fa-IR"/>
         </w:rPr>
-      </w:r>
-    </w:p>
-    <w:p>
-      <w:pPr>
-        <w:pStyle w:val="Normal"/>
-        <w:bidi w:val="0"/>
-        <w:jc w:val="left"/>
-        <w:rPr>
+      </w:pPr>
+      <w:r>
+        <w:rPr>
+          <w:rFonts w:eastAsia="NSimSun" w:cs="Courier New" w:ascii="Courier New" w:hAnsi="Courier New"/>
+          <w:color w:val="auto"/>
+          <w:kern w:val="2"/>
           <w:sz w:val="14"/>
           <w:szCs w:val="14"/>
-        </w:rPr>
-      </w:pPr>
-      <w:r>
-        <w:rPr>
-          <w:rFonts w:cs="Courier New" w:ascii="Courier New" w:hAnsi="Courier New"/>
+          <w:lang w:val="en-US" w:eastAsia="zh-CN" w:bidi="fa-IR"/>
+        </w:rPr>
+      </w:r>
+    </w:p>
+    <w:p>
+      <w:pPr>
+        <w:pStyle w:val="Normal"/>
+        <w:bidi w:val="0"/>
+        <w:jc w:val="left"/>
+        <w:rPr>
           <w:sz w:val="14"/>
           <w:szCs w:val="14"/>
         </w:rPr>
-        <w:tab/>
-        <w:t>builder.Services.AddBlazoredLocalStorage();</w:t>
-      </w:r>
-    </w:p>
-    <w:p>
-      <w:pPr>
-        <w:pStyle w:val="Normal"/>
-        <w:bidi w:val="0"/>
-        <w:jc w:val="left"/>
-        <w:rPr>
+      </w:pPr>
+      <w:r>
+        <w:rPr>
+          <w:rFonts w:cs="Courier New" w:ascii="Courier New" w:hAnsi="Courier New"/>
           <w:sz w:val="14"/>
           <w:szCs w:val="14"/>
         </w:rPr>
-      </w:pPr>
-      <w:r>
-        <w:rPr>
-          <w:rFonts w:cs="Courier New" w:ascii="Courier New" w:hAnsi="Courier New"/>
+        <w:tab/>
+        <w:t>builder.Services.AddBlazoredLocalStorage();</w:t>
+      </w:r>
+    </w:p>
+    <w:p>
+      <w:pPr>
+        <w:pStyle w:val="Normal"/>
+        <w:bidi w:val="0"/>
+        <w:jc w:val="left"/>
+        <w:rPr>
           <w:sz w:val="14"/>
           <w:szCs w:val="14"/>
         </w:rPr>
-        <w:tab/>
-        <w:t>builder.Services.AddBlazoredSessionStorage();</w:t>
-      </w:r>
-    </w:p>
-    <w:p>
-      <w:pPr>
-        <w:pStyle w:val="Normal"/>
-        <w:bidi w:val="0"/>
-        <w:jc w:val="left"/>
-        <w:rPr>
+      </w:pPr>
+      <w:r>
+        <w:rPr>
+          <w:rFonts w:cs="Courier New" w:ascii="Courier New" w:hAnsi="Courier New"/>
           <w:sz w:val="14"/>
           <w:szCs w:val="14"/>
         </w:rPr>
-      </w:pPr>
-      <w:r>
+        <w:tab/>
+        <w:t>builder.Services.AddBlazoredSessionStorage();</w:t>
+      </w:r>
+    </w:p>
+    <w:p>
+      <w:pPr>
+        <w:pStyle w:val="Normal"/>
+        <w:bidi w:val="0"/>
+        <w:jc w:val="left"/>
         <w:rPr>
           <w:sz w:val="14"/>
           <w:szCs w:val="14"/>
         </w:rPr>
-      </w:r>
-    </w:p>
-    <w:p>
-      <w:pPr>
-        <w:pStyle w:val="Normal"/>
-        <w:bidi w:val="0"/>
-        <w:jc w:val="left"/>
+      </w:pPr>
+      <w:r>
         <w:rPr>
           <w:sz w:val="14"/>
           <w:szCs w:val="14"/>
         </w:rPr>
-      </w:pPr>
-      <w:r>
-        <w:rPr>
-          <w:rFonts w:cs="Courier New" w:ascii="Courier New" w:hAnsi="Courier New"/>
+      </w:r>
+    </w:p>
+    <w:p>
+      <w:pPr>
+        <w:pStyle w:val="Normal"/>
+        <w:bidi w:val="0"/>
+        <w:jc w:val="left"/>
+        <w:rPr>
           <w:sz w:val="14"/>
           <w:szCs w:val="14"/>
         </w:rPr>
-        <w:tab/>
-        <w:t>builder.Services.AddScoped&lt;Providers.CustomAuthenticationStateProvider&gt;();</w:t>
-      </w:r>
-    </w:p>
-    <w:p>
-      <w:pPr>
-        <w:pStyle w:val="Normal"/>
-        <w:bidi w:val="0"/>
-        <w:jc w:val="left"/>
-        <w:rPr>
+      </w:pPr>
+      <w:r>
+        <w:rPr>
+          <w:rFonts w:cs="Courier New" w:ascii="Courier New" w:hAnsi="Courier New"/>
           <w:sz w:val="14"/>
           <w:szCs w:val="14"/>
         </w:rPr>
-      </w:pPr>
-      <w:r>
-        <w:rPr>
-          <w:rFonts w:cs="Courier New" w:ascii="Courier New" w:hAnsi="Courier New"/>
+        <w:tab/>
+        <w:t>builder.Services.AddScoped&lt;Providers.CustomAuthenticationStateProvider&gt;();</w:t>
+      </w:r>
+    </w:p>
+    <w:p>
+      <w:pPr>
+        <w:pStyle w:val="Normal"/>
+        <w:bidi w:val="0"/>
+        <w:jc w:val="left"/>
+        <w:rPr>
           <w:sz w:val="14"/>
           <w:szCs w:val="14"/>
         </w:rPr>
-        <w:tab/>
-        <w:t>builder.Services.AddScoped&lt;AuthenticationStateProvider&gt;</w:t>
-      </w:r>
-    </w:p>
-    <w:p>
-      <w:pPr>
-        <w:pStyle w:val="Normal"/>
-        <w:bidi w:val="0"/>
-        <w:jc w:val="left"/>
-        <w:rPr>
+      </w:pPr>
+      <w:r>
+        <w:rPr>
+          <w:rFonts w:cs="Courier New" w:ascii="Courier New" w:hAnsi="Courier New"/>
           <w:sz w:val="14"/>
           <w:szCs w:val="14"/>
         </w:rPr>
-      </w:pPr>
-      <w:r>
-        <w:rPr>
-          <w:rFonts w:cs="Courier New" w:ascii="Courier New" w:hAnsi="Courier New"/>
+        <w:tab/>
+        <w:t>builder.Services.AddScoped&lt;AuthenticationStateProvider&gt;</w:t>
+      </w:r>
+    </w:p>
+    <w:p>
+      <w:pPr>
+        <w:pStyle w:val="Normal"/>
+        <w:bidi w:val="0"/>
+        <w:jc w:val="left"/>
+        <w:rPr>
           <w:sz w:val="14"/>
           <w:szCs w:val="14"/>
         </w:rPr>
+      </w:pPr>
+      <w:r>
+        <w:rPr>
+          <w:rFonts w:cs="Courier New" w:ascii="Courier New" w:hAnsi="Courier New"/>
+          <w:sz w:val="14"/>
+          <w:szCs w:val="14"/>
+        </w:rPr>
         <w:tab/>
         <w:t>(current =&gt; current.GetRequiredService&lt;Providers.CustomAuthenticationStateProvider&gt;());</w:t>
       </w:r>
@@ -13456,6 +13494,60 @@
         <w:bidi w:val="0"/>
         <w:jc w:val="left"/>
         <w:rPr>
+          <w:rFonts w:ascii="Courier New" w:hAnsi="Courier New" w:eastAsia="NSimSun" w:cs="Courier New"/>
+          <w:color w:val="auto"/>
+          <w:kern w:val="2"/>
+          <w:sz w:val="14"/>
+          <w:szCs w:val="14"/>
+          <w:lang w:val="en-US" w:eastAsia="zh-CN" w:bidi="fa-IR"/>
+        </w:rPr>
+      </w:pPr>
+      <w:r>
+        <w:rPr>
+          <w:rFonts w:eastAsia="NSimSun" w:cs="Courier New" w:ascii="Courier New" w:hAnsi="Courier New"/>
+          <w:color w:val="auto"/>
+          <w:kern w:val="2"/>
+          <w:sz w:val="14"/>
+          <w:szCs w:val="14"/>
+          <w:lang w:val="en-US" w:eastAsia="zh-CN" w:bidi="fa-IR"/>
+        </w:rPr>
+        <w:tab/>
+        <w:t>Link to LocalStorage.razor</w:t>
+      </w:r>
+    </w:p>
+    <w:p>
+      <w:pPr>
+        <w:pStyle w:val="Normal"/>
+        <w:bidi w:val="0"/>
+        <w:jc w:val="left"/>
+        <w:rPr>
+          <w:rFonts w:ascii="Courier New" w:hAnsi="Courier New" w:eastAsia="NSimSun" w:cs="Courier New"/>
+          <w:color w:val="auto"/>
+          <w:kern w:val="2"/>
+          <w:sz w:val="14"/>
+          <w:szCs w:val="14"/>
+          <w:lang w:val="en-US" w:eastAsia="zh-CN" w:bidi="fa-IR"/>
+        </w:rPr>
+      </w:pPr>
+      <w:r>
+        <w:rPr>
+          <w:rFonts w:eastAsia="NSimSun" w:cs="Courier New" w:ascii="Courier New" w:hAnsi="Courier New"/>
+          <w:color w:val="auto"/>
+          <w:kern w:val="2"/>
+          <w:sz w:val="14"/>
+          <w:szCs w:val="14"/>
+          <w:lang w:val="en-US" w:eastAsia="zh-CN" w:bidi="fa-IR"/>
+        </w:rPr>
+        <w:tab/>
+        <w:t>Link to SessionStorage.razor</w:t>
+      </w:r>
+    </w:p>
+    <w:p>
+      <w:pPr>
+        <w:pStyle w:val="Normal"/>
+        <w:bidi w:val="0"/>
+        <w:jc w:val="left"/>
+        <w:rPr>
           <w:rFonts w:ascii="Courier New" w:hAnsi="Courier New" w:cs="Courier New"/>
           <w:sz w:val="20"/>
           <w:szCs w:val="20"/>
@@ -13467,15 +13559,27 @@
           <w:sz w:val="20"/>
           <w:szCs w:val="20"/>
         </w:rPr>
-        <w:tab/>
-      </w:r>
-      <w:r>
-        <w:rPr>
-          <w:rFonts w:cs="Courier New" w:ascii="Courier New" w:hAnsi="Courier New"/>
-          <w:sz w:val="20"/>
-          <w:szCs w:val="20"/>
-        </w:rPr>
-        <w:t>Link to LocalStorage.razor</w:t>
+      </w:r>
+    </w:p>
+    <w:p>
+      <w:pPr>
+        <w:pStyle w:val="Normal"/>
+        <w:bidi w:val="0"/>
+        <w:jc w:val="left"/>
+        <w:rPr>
+          <w:b/>
+          <w:bCs/>
+        </w:rPr>
+      </w:pPr>
+      <w:r>
+        <w:rPr>
+          <w:rFonts w:cs="Courier New" w:ascii="Courier New" w:hAnsi="Courier New"/>
+          <w:b/>
+          <w:bCs/>
+          <w:sz w:val="20"/>
+          <w:szCs w:val="20"/>
+        </w:rPr>
+        <w:t>Part (2)</w:t>
       </w:r>
     </w:p>
     <w:p>
@@ -13490,20 +13594,7 @@
         </w:rPr>
       </w:pPr>
       <w:r>
-        <w:rPr>
-          <w:rFonts w:cs="Courier New" w:ascii="Courier New" w:hAnsi="Courier New"/>
-          <w:sz w:val="20"/>
-          <w:szCs w:val="20"/>
-        </w:rPr>
-        <w:tab/>
-      </w:r>
-      <w:r>
-        <w:rPr>
-          <w:rFonts w:cs="Courier New" w:ascii="Courier New" w:hAnsi="Courier New"/>
-          <w:sz w:val="20"/>
-          <w:szCs w:val="20"/>
-        </w:rPr>
-        <w:t>Link to SessionStorage.razor</w:t>
+        <w:rPr/>
       </w:r>
     </w:p>
     <w:p>
@@ -13523,6 +13614,12 @@
           <w:sz w:val="20"/>
           <w:szCs w:val="20"/>
         </w:rPr>
+        <w:t>[Shared]</w:t>
+        <w:tab/>
+        <w:tab/>
+        <w:t>→ Update File</w:t>
+        <w:tab/>
+        <w:t>: MainLayout.razor</w:t>
       </w:r>
     </w:p>
     <w:p>
@@ -13542,12 +13639,31 @@
           <w:sz w:val="20"/>
           <w:szCs w:val="20"/>
         </w:rPr>
-        <w:t>[Shared]</w:t>
+      </w:r>
+    </w:p>
+    <w:p>
+      <w:pPr>
+        <w:pStyle w:val="Normal"/>
+        <w:bidi w:val="0"/>
+        <w:jc w:val="left"/>
+        <w:rPr>
+          <w:rFonts w:ascii="Courier New" w:hAnsi="Courier New" w:cs="Courier New"/>
+          <w:sz w:val="20"/>
+          <w:szCs w:val="20"/>
+        </w:rPr>
+      </w:pPr>
+      <w:r>
+        <w:rPr>
+          <w:rFonts w:cs="Courier New" w:ascii="Courier New" w:hAnsi="Courier New"/>
+          <w:sz w:val="20"/>
+          <w:szCs w:val="20"/>
+        </w:rPr>
+        <w:t>[Providers]</w:t>
         <w:tab/>
         <w:tab/>
         <w:t>→ Update File</w:t>
         <w:tab/>
-        <w:t>: MainLayout.razor</w:t>
+        <w:t>: CustomAuthenticationStateProvider.cs</w:t>
       </w:r>
     </w:p>
     <w:p>
@@ -13575,60 +13691,22 @@
         <w:bidi w:val="0"/>
         <w:jc w:val="left"/>
         <w:rPr>
-          <w:rFonts w:ascii="Courier New" w:hAnsi="Courier New" w:cs="Courier New"/>
-          <w:sz w:val="20"/>
-          <w:szCs w:val="20"/>
-        </w:rPr>
-      </w:pPr>
-      <w:r>
-        <w:rPr>
-          <w:rFonts w:cs="Courier New" w:ascii="Courier New" w:hAnsi="Courier New"/>
-          <w:sz w:val="20"/>
-          <w:szCs w:val="20"/>
-        </w:rPr>
-        <w:t>[Providers]</w:t>
-        <w:tab/>
-        <w:tab/>
-        <w:t>→ Update File</w:t>
-        <w:tab/>
-        <w:t>: CustomAuthenticationStateProvider.cs</w:t>
-      </w:r>
-    </w:p>
-    <w:p>
-      <w:pPr>
-        <w:pStyle w:val="Normal"/>
-        <w:bidi w:val="0"/>
-        <w:jc w:val="left"/>
-        <w:rPr>
-          <w:rFonts w:ascii="Courier New" w:hAnsi="Courier New" w:cs="Courier New"/>
-          <w:sz w:val="20"/>
-          <w:szCs w:val="20"/>
-        </w:rPr>
-      </w:pPr>
-      <w:r>
-        <w:rPr>
-          <w:rFonts w:cs="Courier New" w:ascii="Courier New" w:hAnsi="Courier New"/>
-          <w:sz w:val="20"/>
-          <w:szCs w:val="20"/>
-        </w:rPr>
-      </w:r>
-    </w:p>
-    <w:p>
-      <w:pPr>
-        <w:pStyle w:val="Normal"/>
-        <w:bidi w:val="0"/>
-        <w:jc w:val="left"/>
-        <w:rPr>
-          <w:rFonts w:ascii="Courier New" w:hAnsi="Courier New" w:cs="Courier New"/>
-          <w:sz w:val="20"/>
-          <w:szCs w:val="20"/>
-        </w:rPr>
-      </w:pPr>
-      <w:r>
-        <w:rPr>
-          <w:rFonts w:cs="Courier New" w:ascii="Courier New" w:hAnsi="Courier New"/>
-          <w:sz w:val="20"/>
-          <w:szCs w:val="20"/>
+          <w:rFonts w:ascii="Courier New" w:hAnsi="Courier New" w:eastAsia="NSimSun" w:cs="Courier New"/>
+          <w:color w:val="auto"/>
+          <w:kern w:val="2"/>
+          <w:sz w:val="14"/>
+          <w:szCs w:val="14"/>
+          <w:lang w:val="en-US" w:eastAsia="zh-CN" w:bidi="fa-IR"/>
+        </w:rPr>
+      </w:pPr>
+      <w:r>
+        <w:rPr>
+          <w:rFonts w:eastAsia="NSimSun" w:cs="Courier New" w:ascii="Courier New" w:hAnsi="Courier New"/>
+          <w:color w:val="auto"/>
+          <w:kern w:val="2"/>
+          <w:sz w:val="14"/>
+          <w:szCs w:val="14"/>
+          <w:lang w:val="en-US" w:eastAsia="zh-CN" w:bidi="fa-IR"/>
         </w:rPr>
         <w:tab/>
         <w:t>Inject: Blazored.LocalStorage.IlocalStorageService</w:t>
@@ -13640,38 +13718,25 @@
         <w:bidi w:val="0"/>
         <w:jc w:val="left"/>
         <w:rPr>
-          <w:rFonts w:ascii="Courier New" w:hAnsi="Courier New" w:cs="Courier New"/>
-          <w:sz w:val="20"/>
-          <w:szCs w:val="20"/>
-        </w:rPr>
-      </w:pPr>
-      <w:r>
-        <w:rPr>
-          <w:rFonts w:cs="Courier New" w:ascii="Courier New" w:hAnsi="Courier New"/>
-          <w:sz w:val="20"/>
-          <w:szCs w:val="20"/>
+          <w:rFonts w:ascii="Courier New" w:hAnsi="Courier New" w:eastAsia="NSimSun" w:cs="Courier New"/>
+          <w:color w:val="auto"/>
+          <w:kern w:val="2"/>
+          <w:sz w:val="14"/>
+          <w:szCs w:val="14"/>
+          <w:lang w:val="en-US" w:eastAsia="zh-CN" w:bidi="fa-IR"/>
+        </w:rPr>
+      </w:pPr>
+      <w:r>
+        <w:rPr>
+          <w:rFonts w:eastAsia="NSimSun" w:cs="Courier New" w:ascii="Courier New" w:hAnsi="Courier New"/>
+          <w:color w:val="auto"/>
+          <w:kern w:val="2"/>
+          <w:sz w:val="14"/>
+          <w:szCs w:val="14"/>
+          <w:lang w:val="en-US" w:eastAsia="zh-CN" w:bidi="fa-IR"/>
         </w:rPr>
         <w:tab/>
         <w:t>Add Methods: LoginAsync, LogoutAsync</w:t>
-      </w:r>
-    </w:p>
-    <w:p>
-      <w:pPr>
-        <w:pStyle w:val="Normal"/>
-        <w:bidi w:val="0"/>
-        <w:jc w:val="left"/>
-        <w:rPr>
-          <w:rFonts w:ascii="Courier New" w:hAnsi="Courier New" w:cs="Courier New"/>
-          <w:sz w:val="20"/>
-          <w:szCs w:val="20"/>
-        </w:rPr>
-      </w:pPr>
-      <w:r>
-        <w:rPr>
-          <w:rFonts w:cs="Courier New" w:ascii="Courier New" w:hAnsi="Courier New"/>
-          <w:sz w:val="20"/>
-          <w:szCs w:val="20"/>
-        </w:rPr>
       </w:r>
     </w:p>
     <w:p>

--- a/docs/Readme.docx
+++ b/docs/Readme.docx
@@ -12903,20 +12903,18 @@
         </w:rPr>
         <w:tab/>
       </w:r>
-      <w:hyperlink r:id="rId5">
-        <w:r>
-          <w:rPr>
-            <w:rStyle w:val="InternetLink"/>
-            <w:rFonts w:eastAsia="NSimSun" w:cs="Courier New" w:ascii="Courier New" w:hAnsi="Courier New"/>
-            <w:color w:val="auto"/>
-            <w:kern w:val="2"/>
-            <w:sz w:val="14"/>
-            <w:szCs w:val="14"/>
-            <w:lang w:val="en-US" w:eastAsia="zh-CN" w:bidi="fa-IR"/>
-          </w:rPr>
-          <w:t>https://www.nuget.org/packages/Blazored.LocalStorage</w:t>
-        </w:r>
-      </w:hyperlink>
+      <w:r>
+        <w:rPr>
+          <w:rStyle w:val="InternetLink"/>
+          <w:rFonts w:eastAsia="NSimSun" w:cs="Courier New" w:ascii="Courier New" w:hAnsi="Courier New"/>
+          <w:color w:val="auto"/>
+          <w:kern w:val="2"/>
+          <w:sz w:val="14"/>
+          <w:szCs w:val="14"/>
+          <w:lang w:val="en-US" w:eastAsia="zh-CN" w:bidi="fa-IR"/>
+        </w:rPr>
+        <w:t>https://www.nuget.org/packages/Blazored.LocalStorage</w:t>
+      </w:r>
     </w:p>
     <w:p>
       <w:pPr>
@@ -13151,475 +13149,539 @@
       </w:pPr>
       <w:r>
         <w:rPr>
+          <w:rFonts w:cs="Courier New" w:ascii="Courier New" w:hAnsi="Courier New"/>
+          <w:sz w:val="20"/>
+          <w:szCs w:val="20"/>
+        </w:rPr>
+      </w:r>
+    </w:p>
+    <w:p>
+      <w:pPr>
+        <w:pStyle w:val="Normal"/>
+        <w:bidi w:val="0"/>
+        <w:jc w:val="left"/>
+        <w:rPr>
+          <w:rFonts w:ascii="Courier New" w:hAnsi="Courier New" w:cs="Courier New"/>
+          <w:sz w:val="20"/>
+          <w:szCs w:val="20"/>
+        </w:rPr>
+      </w:pPr>
+      <w:r>
+        <w:rPr>
+          <w:rFonts w:cs="Courier New" w:ascii="Courier New" w:hAnsi="Courier New"/>
+          <w:sz w:val="20"/>
+          <w:szCs w:val="20"/>
+        </w:rPr>
+        <w:t>[Pages]</w:t>
+        <w:tab/>
+        <w:tab/>
+        <w:t>→ Create File</w:t>
+        <w:tab/>
+        <w:t>: LocalStorage.razor</w:t>
+      </w:r>
+    </w:p>
+    <w:p>
+      <w:pPr>
+        <w:pStyle w:val="Normal"/>
+        <w:bidi w:val="0"/>
+        <w:jc w:val="left"/>
+        <w:rPr>
+          <w:rFonts w:ascii="Courier New" w:hAnsi="Courier New" w:cs="Courier New"/>
+          <w:sz w:val="20"/>
+          <w:szCs w:val="20"/>
+        </w:rPr>
+      </w:pPr>
+      <w:r>
+        <w:rPr>
+          <w:rFonts w:cs="Courier New" w:ascii="Courier New" w:hAnsi="Courier New"/>
+          <w:sz w:val="20"/>
+          <w:szCs w:val="20"/>
+        </w:rPr>
+        <w:t>[Pages]</w:t>
+        <w:tab/>
+        <w:tab/>
+        <w:t>→ Create File</w:t>
+        <w:tab/>
+        <w:t>: SessionStorage.razor</w:t>
+      </w:r>
+    </w:p>
+    <w:p>
+      <w:pPr>
+        <w:pStyle w:val="Normal"/>
+        <w:bidi w:val="0"/>
+        <w:jc w:val="left"/>
+        <w:rPr>
+          <w:rFonts w:ascii="Courier New" w:hAnsi="Courier New" w:cs="Courier New"/>
+          <w:sz w:val="20"/>
+          <w:szCs w:val="20"/>
+        </w:rPr>
+      </w:pPr>
+      <w:r>
+        <w:rPr>
+          <w:rFonts w:cs="Courier New" w:ascii="Courier New" w:hAnsi="Courier New"/>
+          <w:sz w:val="20"/>
+          <w:szCs w:val="20"/>
+        </w:rPr>
+      </w:r>
+    </w:p>
+    <w:p>
+      <w:pPr>
+        <w:pStyle w:val="Normal"/>
+        <w:bidi w:val="0"/>
+        <w:jc w:val="left"/>
+        <w:rPr>
+          <w:rFonts w:ascii="Courier New" w:hAnsi="Courier New" w:cs="Courier New"/>
+          <w:sz w:val="20"/>
+          <w:szCs w:val="20"/>
+        </w:rPr>
+      </w:pPr>
+      <w:r>
+        <w:rPr>
+          <w:rFonts w:cs="Courier New" w:ascii="Courier New" w:hAnsi="Courier New"/>
+          <w:sz w:val="20"/>
+          <w:szCs w:val="20"/>
+        </w:rPr>
+        <w:t>[Layout]</w:t>
+        <w:tab/>
+        <w:tab/>
+        <w:t>→ Update File</w:t>
+        <w:tab/>
+        <w:t>: NavMenu.razor</w:t>
+      </w:r>
+    </w:p>
+    <w:p>
+      <w:pPr>
+        <w:pStyle w:val="Normal"/>
+        <w:bidi w:val="0"/>
+        <w:jc w:val="left"/>
+        <w:rPr>
+          <w:rFonts w:ascii="Courier New" w:hAnsi="Courier New" w:cs="Courier New"/>
+          <w:sz w:val="20"/>
+          <w:szCs w:val="20"/>
+        </w:rPr>
+      </w:pPr>
+      <w:r>
+        <w:rPr>
+          <w:rFonts w:cs="Courier New" w:ascii="Courier New" w:hAnsi="Courier New"/>
+          <w:sz w:val="20"/>
+          <w:szCs w:val="20"/>
+        </w:rPr>
+      </w:r>
+    </w:p>
+    <w:p>
+      <w:pPr>
+        <w:pStyle w:val="Normal"/>
+        <w:bidi w:val="0"/>
+        <w:jc w:val="left"/>
+        <w:rPr>
+          <w:rFonts w:ascii="Courier New" w:hAnsi="Courier New" w:eastAsia="NSimSun" w:cs="Courier New"/>
+          <w:color w:val="auto"/>
+          <w:kern w:val="2"/>
           <w:sz w:val="14"/>
           <w:szCs w:val="14"/>
-        </w:rPr>
-      </w:r>
-    </w:p>
-    <w:p>
-      <w:pPr>
-        <w:pStyle w:val="Normal"/>
-        <w:bidi w:val="0"/>
-        <w:jc w:val="left"/>
-        <w:rPr>
+          <w:lang w:val="en-US" w:eastAsia="zh-CN" w:bidi="fa-IR"/>
+        </w:rPr>
+      </w:pPr>
+      <w:r>
+        <w:rPr>
+          <w:rFonts w:eastAsia="NSimSun" w:cs="Courier New" w:ascii="Courier New" w:hAnsi="Courier New"/>
+          <w:color w:val="auto"/>
+          <w:kern w:val="2"/>
           <w:sz w:val="14"/>
           <w:szCs w:val="14"/>
-        </w:rPr>
-      </w:pPr>
-      <w:r>
-        <w:rPr>
-          <w:rFonts w:cs="Courier New" w:ascii="Courier New" w:hAnsi="Courier New"/>
+          <w:lang w:val="en-US" w:eastAsia="zh-CN" w:bidi="fa-IR"/>
+        </w:rPr>
+        <w:tab/>
+        <w:t>Link to LocalStorage.razor</w:t>
+      </w:r>
+    </w:p>
+    <w:p>
+      <w:pPr>
+        <w:pStyle w:val="Normal"/>
+        <w:bidi w:val="0"/>
+        <w:jc w:val="left"/>
+        <w:rPr>
+          <w:rFonts w:ascii="Courier New" w:hAnsi="Courier New" w:eastAsia="NSimSun" w:cs="Courier New"/>
+          <w:color w:val="auto"/>
+          <w:kern w:val="2"/>
           <w:sz w:val="14"/>
           <w:szCs w:val="14"/>
-        </w:rPr>
-        <w:tab/>
-        <w:t>builder.Services.AddScoped&lt;Providers.CustomAuthenticationStateProvider&gt;();</w:t>
-      </w:r>
-    </w:p>
-    <w:p>
-      <w:pPr>
-        <w:pStyle w:val="Normal"/>
-        <w:bidi w:val="0"/>
-        <w:jc w:val="left"/>
-        <w:rPr>
+          <w:lang w:val="en-US" w:eastAsia="zh-CN" w:bidi="fa-IR"/>
+        </w:rPr>
+      </w:pPr>
+      <w:r>
+        <w:rPr>
+          <w:rFonts w:eastAsia="NSimSun" w:cs="Courier New" w:ascii="Courier New" w:hAnsi="Courier New"/>
+          <w:color w:val="auto"/>
+          <w:kern w:val="2"/>
           <w:sz w:val="14"/>
           <w:szCs w:val="14"/>
-        </w:rPr>
-      </w:pPr>
-      <w:r>
-        <w:rPr>
-          <w:rFonts w:cs="Courier New" w:ascii="Courier New" w:hAnsi="Courier New"/>
+          <w:lang w:val="en-US" w:eastAsia="zh-CN" w:bidi="fa-IR"/>
+        </w:rPr>
+        <w:tab/>
+        <w:t>Link to SessionStorage.razor</w:t>
+      </w:r>
+    </w:p>
+    <w:p>
+      <w:pPr>
+        <w:pStyle w:val="Normal"/>
+        <w:bidi w:val="0"/>
+        <w:jc w:val="left"/>
+        <w:rPr>
+          <w:rFonts w:ascii="Courier New" w:hAnsi="Courier New" w:cs="Courier New"/>
+          <w:sz w:val="20"/>
+          <w:szCs w:val="20"/>
+        </w:rPr>
+      </w:pPr>
+      <w:r>
+        <w:rPr>
+          <w:rFonts w:cs="Courier New" w:ascii="Courier New" w:hAnsi="Courier New"/>
+          <w:sz w:val="20"/>
+          <w:szCs w:val="20"/>
+        </w:rPr>
+      </w:r>
+    </w:p>
+    <w:p>
+      <w:pPr>
+        <w:pStyle w:val="Normal"/>
+        <w:bidi w:val="0"/>
+        <w:jc w:val="left"/>
+        <w:rPr>
+          <w:b/>
+          <w:bCs/>
+        </w:rPr>
+      </w:pPr>
+      <w:r>
+        <w:rPr>
+          <w:rFonts w:cs="Courier New" w:ascii="Courier New" w:hAnsi="Courier New"/>
+          <w:b/>
+          <w:bCs/>
+          <w:sz w:val="20"/>
+          <w:szCs w:val="20"/>
+        </w:rPr>
+        <w:t>Part (2)</w:t>
+      </w:r>
+    </w:p>
+    <w:p>
+      <w:pPr>
+        <w:pStyle w:val="Normal"/>
+        <w:bidi w:val="0"/>
+        <w:jc w:val="left"/>
+        <w:rPr>
+          <w:rFonts w:ascii="Courier New" w:hAnsi="Courier New" w:cs="Courier New"/>
+          <w:sz w:val="20"/>
+          <w:szCs w:val="20"/>
+        </w:rPr>
+      </w:pPr>
+      <w:r>
+        <w:rPr>
+          <w:rFonts w:cs="Courier New" w:ascii="Courier New" w:hAnsi="Courier New"/>
+          <w:sz w:val="20"/>
+          <w:szCs w:val="20"/>
+        </w:rPr>
+      </w:r>
+    </w:p>
+    <w:p>
+      <w:pPr>
+        <w:pStyle w:val="Normal"/>
+        <w:bidi w:val="0"/>
+        <w:jc w:val="left"/>
+        <w:rPr>
+          <w:rFonts w:ascii="Courier New" w:hAnsi="Courier New" w:cs="Courier New"/>
+          <w:sz w:val="20"/>
+          <w:szCs w:val="20"/>
+        </w:rPr>
+      </w:pPr>
+      <w:r>
+        <w:rPr>
+          <w:rFonts w:cs="Courier New" w:ascii="Courier New" w:hAnsi="Courier New"/>
+          <w:sz w:val="20"/>
+          <w:szCs w:val="20"/>
+        </w:rPr>
+        <w:t>Demo</w:t>
+      </w:r>
+    </w:p>
+    <w:p>
+      <w:pPr>
+        <w:pStyle w:val="Normal"/>
+        <w:bidi w:val="0"/>
+        <w:jc w:val="left"/>
+        <w:rPr>
+          <w:rFonts w:ascii="Courier New" w:hAnsi="Courier New" w:cs="Courier New"/>
+          <w:sz w:val="20"/>
+          <w:szCs w:val="20"/>
+        </w:rPr>
+      </w:pPr>
+      <w:r>
+        <w:rPr>
+          <w:rFonts w:cs="Courier New" w:ascii="Courier New" w:hAnsi="Courier New"/>
+          <w:sz w:val="20"/>
+          <w:szCs w:val="20"/>
+        </w:rPr>
+      </w:r>
+    </w:p>
+    <w:p>
+      <w:pPr>
+        <w:pStyle w:val="Normal"/>
+        <w:bidi w:val="0"/>
+        <w:jc w:val="left"/>
+        <w:rPr>
+          <w:rFonts w:ascii="Courier New" w:hAnsi="Courier New" w:cs="Courier New"/>
+          <w:sz w:val="20"/>
+          <w:szCs w:val="20"/>
+        </w:rPr>
+      </w:pPr>
+      <w:r>
+        <w:rPr>
+          <w:rFonts w:cs="Courier New" w:ascii="Courier New" w:hAnsi="Courier New"/>
+          <w:sz w:val="20"/>
+          <w:szCs w:val="20"/>
+        </w:rPr>
+        <w:tab/>
+        <w:t>Especial Close Browser after Login!</w:t>
+      </w:r>
+    </w:p>
+    <w:p>
+      <w:pPr>
+        <w:pStyle w:val="Normal"/>
+        <w:bidi w:val="0"/>
+        <w:jc w:val="left"/>
+        <w:rPr>
+          <w:rFonts w:ascii="Courier New" w:hAnsi="Courier New" w:cs="Courier New"/>
+          <w:sz w:val="20"/>
+          <w:szCs w:val="20"/>
+        </w:rPr>
+      </w:pPr>
+      <w:r>
+        <w:rPr>
+          <w:rFonts w:cs="Courier New" w:ascii="Courier New" w:hAnsi="Courier New"/>
+          <w:sz w:val="20"/>
+          <w:szCs w:val="20"/>
+        </w:rPr>
+      </w:r>
+    </w:p>
+    <w:p>
+      <w:pPr>
+        <w:pStyle w:val="Normal"/>
+        <w:bidi w:val="0"/>
+        <w:jc w:val="left"/>
+        <w:rPr>
+          <w:rFonts w:ascii="Courier New" w:hAnsi="Courier New" w:cs="Courier New"/>
+          <w:sz w:val="20"/>
+          <w:szCs w:val="20"/>
+        </w:rPr>
+      </w:pPr>
+      <w:r>
+        <w:rPr>
+          <w:rFonts w:cs="Courier New" w:ascii="Courier New" w:hAnsi="Courier New"/>
+          <w:sz w:val="20"/>
+          <w:szCs w:val="20"/>
+        </w:rPr>
+        <w:t>[</w:t>
+      </w:r>
+      <w:r>
+        <w:rPr>
+          <w:rFonts w:cs="Courier New" w:ascii="Courier New" w:hAnsi="Courier New"/>
+          <w:sz w:val="20"/>
+          <w:szCs w:val="20"/>
+        </w:rPr>
+        <w:t>Layout</w:t>
+      </w:r>
+      <w:r>
+        <w:rPr>
+          <w:rFonts w:cs="Courier New" w:ascii="Courier New" w:hAnsi="Courier New"/>
+          <w:sz w:val="20"/>
+          <w:szCs w:val="20"/>
+        </w:rPr>
+        <w:t>]</w:t>
+        <w:tab/>
+        <w:tab/>
+        <w:t>→ Update File</w:t>
+        <w:tab/>
+        <w:t>: MainLayout.razor</w:t>
+      </w:r>
+    </w:p>
+    <w:p>
+      <w:pPr>
+        <w:pStyle w:val="Normal"/>
+        <w:bidi w:val="0"/>
+        <w:jc w:val="left"/>
+        <w:rPr>
+          <w:rFonts w:ascii="Courier New" w:hAnsi="Courier New" w:cs="Courier New"/>
+          <w:sz w:val="20"/>
+          <w:szCs w:val="20"/>
+        </w:rPr>
+      </w:pPr>
+      <w:r>
+        <w:rPr>
+          <w:rFonts w:cs="Courier New" w:ascii="Courier New" w:hAnsi="Courier New"/>
+          <w:sz w:val="20"/>
+          <w:szCs w:val="20"/>
+        </w:rPr>
+      </w:r>
+    </w:p>
+    <w:p>
+      <w:pPr>
+        <w:pStyle w:val="Normal"/>
+        <w:bidi w:val="0"/>
+        <w:jc w:val="left"/>
+        <w:rPr>
+          <w:rFonts w:ascii="Courier New" w:hAnsi="Courier New" w:cs="Courier New"/>
+          <w:sz w:val="20"/>
+          <w:szCs w:val="20"/>
+        </w:rPr>
+      </w:pPr>
+      <w:r>
+        <w:rPr>
+          <w:rFonts w:cs="Courier New" w:ascii="Courier New" w:hAnsi="Courier New"/>
+          <w:sz w:val="20"/>
+          <w:szCs w:val="20"/>
+        </w:rPr>
+        <w:t>[Shared]</w:t>
+        <w:tab/>
+        <w:tab/>
+        <w:t>→ Update File</w:t>
+        <w:tab/>
+        <w:t>: RedirectToLogin.razor</w:t>
+      </w:r>
+    </w:p>
+    <w:p>
+      <w:pPr>
+        <w:pStyle w:val="Normal"/>
+        <w:bidi w:val="0"/>
+        <w:jc w:val="left"/>
+        <w:rPr>
+          <w:rFonts w:ascii="Courier New" w:hAnsi="Courier New" w:cs="Courier New"/>
+          <w:sz w:val="20"/>
+          <w:szCs w:val="20"/>
+        </w:rPr>
+      </w:pPr>
+      <w:r>
+        <w:rPr>
+          <w:rFonts w:cs="Courier New" w:ascii="Courier New" w:hAnsi="Courier New"/>
+          <w:sz w:val="20"/>
+          <w:szCs w:val="20"/>
+        </w:rPr>
+      </w:r>
+    </w:p>
+    <w:p>
+      <w:pPr>
+        <w:pStyle w:val="Normal"/>
+        <w:bidi w:val="0"/>
+        <w:jc w:val="left"/>
+        <w:rPr>
+          <w:rFonts w:ascii="Courier New" w:hAnsi="Courier New" w:cs="Courier New"/>
+          <w:sz w:val="20"/>
+          <w:szCs w:val="20"/>
+        </w:rPr>
+      </w:pPr>
+      <w:r>
+        <w:rPr>
+          <w:rFonts w:cs="Courier New" w:ascii="Courier New" w:hAnsi="Courier New"/>
+          <w:sz w:val="20"/>
+          <w:szCs w:val="20"/>
+        </w:rPr>
+        <w:t>[[Clients]]</w:t>
+        <w:tab/>
+        <w:tab/>
+        <w:t>→ Update File</w:t>
+        <w:tab/>
+        <w:t>: Program.cs</w:t>
+      </w:r>
+    </w:p>
+    <w:p>
+      <w:pPr>
+        <w:pStyle w:val="Normal"/>
+        <w:bidi w:val="0"/>
+        <w:jc w:val="left"/>
+        <w:rPr>
+          <w:rFonts w:ascii="Courier New" w:hAnsi="Courier New" w:eastAsia="NSimSun" w:cs="Courier New"/>
+          <w:color w:val="auto"/>
+          <w:kern w:val="2"/>
+          <w:sz w:val="20"/>
+          <w:szCs w:val="20"/>
+          <w:lang w:val="en-US" w:eastAsia="zh-CN" w:bidi="fa-IR"/>
+        </w:rPr>
+      </w:pPr>
+      <w:r>
+        <w:rPr>
+          <w:rFonts w:eastAsia="NSimSun" w:cs="Courier New" w:ascii="Courier New" w:hAnsi="Courier New"/>
+          <w:color w:val="auto"/>
+          <w:kern w:val="2"/>
+          <w:sz w:val="20"/>
+          <w:szCs w:val="20"/>
+          <w:lang w:val="en-US" w:eastAsia="zh-CN" w:bidi="fa-IR"/>
+        </w:rPr>
+      </w:r>
+    </w:p>
+    <w:p>
+      <w:pPr>
+        <w:pStyle w:val="Normal"/>
+        <w:bidi w:val="0"/>
+        <w:jc w:val="left"/>
+        <w:rPr>
           <w:sz w:val="14"/>
           <w:szCs w:val="14"/>
         </w:rPr>
-        <w:tab/>
-        <w:t>builder.Services.AddScoped&lt;AuthenticationStateProvider&gt;</w:t>
-      </w:r>
-    </w:p>
-    <w:p>
-      <w:pPr>
-        <w:pStyle w:val="Normal"/>
-        <w:bidi w:val="0"/>
-        <w:jc w:val="left"/>
-        <w:rPr>
+      </w:pPr>
+      <w:r>
+        <w:rPr>
+          <w:rFonts w:eastAsia="NSimSun" w:cs="Courier New" w:ascii="Courier New" w:hAnsi="Courier New"/>
+          <w:color w:val="auto"/>
+          <w:kern w:val="2"/>
           <w:sz w:val="14"/>
           <w:szCs w:val="14"/>
-        </w:rPr>
-      </w:pPr>
+          <w:lang w:val="en-US" w:eastAsia="zh-CN" w:bidi="fa-IR"/>
+        </w:rPr>
+        <w:tab/>
+      </w:r>
       <w:r>
         <w:rPr>
           <w:rFonts w:cs="Courier New" w:ascii="Courier New" w:hAnsi="Courier New"/>
           <w:sz w:val="14"/>
           <w:szCs w:val="14"/>
         </w:rPr>
-        <w:tab/>
-        <w:t>(current =&gt; current.GetRequiredService&lt;Providers.CustomAuthenticationStateProvider&gt;());</w:t>
-      </w:r>
-    </w:p>
-    <w:p>
-      <w:pPr>
-        <w:pStyle w:val="Normal"/>
-        <w:bidi w:val="0"/>
-        <w:jc w:val="left"/>
-        <w:rPr>
-          <w:rFonts w:ascii="Courier New" w:hAnsi="Courier New" w:cs="Courier New"/>
-          <w:sz w:val="20"/>
-          <w:szCs w:val="20"/>
-        </w:rPr>
-      </w:pPr>
-      <w:r>
-        <w:rPr>
-          <w:rFonts w:cs="Courier New" w:ascii="Courier New" w:hAnsi="Courier New"/>
-          <w:sz w:val="20"/>
-          <w:szCs w:val="20"/>
-        </w:rPr>
-      </w:r>
-    </w:p>
-    <w:p>
-      <w:pPr>
-        <w:pStyle w:val="Normal"/>
-        <w:bidi w:val="0"/>
-        <w:jc w:val="left"/>
-        <w:rPr>
-          <w:rFonts w:ascii="Courier New" w:hAnsi="Courier New" w:cs="Courier New"/>
-          <w:sz w:val="20"/>
-          <w:szCs w:val="20"/>
-        </w:rPr>
-      </w:pPr>
-      <w:r>
-        <w:rPr>
-          <w:rFonts w:cs="Courier New" w:ascii="Courier New" w:hAnsi="Courier New"/>
-          <w:sz w:val="20"/>
-          <w:szCs w:val="20"/>
-        </w:rPr>
-        <w:t>[</w:t>
-      </w:r>
-      <w:r>
-        <w:rPr>
-          <w:rFonts w:cs="Courier New" w:ascii="Courier New" w:hAnsi="Courier New"/>
-          <w:sz w:val="20"/>
-          <w:szCs w:val="20"/>
-        </w:rPr>
-        <w:t>Pages</w:t>
-      </w:r>
-      <w:r>
-        <w:rPr>
-          <w:rFonts w:cs="Courier New" w:ascii="Courier New" w:hAnsi="Courier New"/>
-          <w:sz w:val="20"/>
-          <w:szCs w:val="20"/>
-        </w:rPr>
-        <w:t>]</w:t>
-        <w:tab/>
-        <w:tab/>
-        <w:t xml:space="preserve">→ </w:t>
-      </w:r>
-      <w:r>
-        <w:rPr>
-          <w:rFonts w:cs="Courier New" w:ascii="Courier New" w:hAnsi="Courier New"/>
-          <w:sz w:val="20"/>
-          <w:szCs w:val="20"/>
-        </w:rPr>
-        <w:t>Create</w:t>
-      </w:r>
-      <w:r>
-        <w:rPr>
-          <w:rFonts w:cs="Courier New" w:ascii="Courier New" w:hAnsi="Courier New"/>
-          <w:sz w:val="20"/>
-          <w:szCs w:val="20"/>
-        </w:rPr>
-        <w:t xml:space="preserve"> File</w:t>
-        <w:tab/>
-        <w:t xml:space="preserve">: </w:t>
-      </w:r>
-      <w:r>
-        <w:rPr>
-          <w:rFonts w:cs="Courier New" w:ascii="Courier New" w:hAnsi="Courier New"/>
-          <w:sz w:val="20"/>
-          <w:szCs w:val="20"/>
-        </w:rPr>
-        <w:t>LocalStorage</w:t>
-      </w:r>
-      <w:r>
-        <w:rPr>
-          <w:rFonts w:cs="Courier New" w:ascii="Courier New" w:hAnsi="Courier New"/>
-          <w:sz w:val="20"/>
-          <w:szCs w:val="20"/>
-        </w:rPr>
-        <w:t>.razor</w:t>
-      </w:r>
-    </w:p>
-    <w:p>
-      <w:pPr>
-        <w:pStyle w:val="Normal"/>
-        <w:bidi w:val="0"/>
-        <w:jc w:val="left"/>
-        <w:rPr>
-          <w:rFonts w:ascii="Courier New" w:hAnsi="Courier New" w:cs="Courier New"/>
-          <w:sz w:val="20"/>
-          <w:szCs w:val="20"/>
-        </w:rPr>
-      </w:pPr>
-      <w:r>
-        <w:rPr>
-          <w:rFonts w:cs="Courier New" w:ascii="Courier New" w:hAnsi="Courier New"/>
-          <w:sz w:val="20"/>
-          <w:szCs w:val="20"/>
-        </w:rPr>
-        <w:t>[</w:t>
-      </w:r>
-      <w:r>
-        <w:rPr>
-          <w:rFonts w:cs="Courier New" w:ascii="Courier New" w:hAnsi="Courier New"/>
-          <w:sz w:val="20"/>
-          <w:szCs w:val="20"/>
-        </w:rPr>
-        <w:t>Pages</w:t>
-      </w:r>
-      <w:r>
-        <w:rPr>
-          <w:rFonts w:cs="Courier New" w:ascii="Courier New" w:hAnsi="Courier New"/>
-          <w:sz w:val="20"/>
-          <w:szCs w:val="20"/>
-        </w:rPr>
-        <w:t>]</w:t>
-        <w:tab/>
-        <w:tab/>
-        <w:t xml:space="preserve">→ </w:t>
-      </w:r>
-      <w:r>
-        <w:rPr>
-          <w:rFonts w:cs="Courier New" w:ascii="Courier New" w:hAnsi="Courier New"/>
-          <w:sz w:val="20"/>
-          <w:szCs w:val="20"/>
-        </w:rPr>
-        <w:t>Create</w:t>
-      </w:r>
-      <w:r>
-        <w:rPr>
-          <w:rFonts w:cs="Courier New" w:ascii="Courier New" w:hAnsi="Courier New"/>
-          <w:sz w:val="20"/>
-          <w:szCs w:val="20"/>
-        </w:rPr>
-        <w:t xml:space="preserve"> File</w:t>
-        <w:tab/>
-        <w:t xml:space="preserve">: </w:t>
-      </w:r>
-      <w:r>
-        <w:rPr>
-          <w:rFonts w:cs="Courier New" w:ascii="Courier New" w:hAnsi="Courier New"/>
-          <w:sz w:val="20"/>
-          <w:szCs w:val="20"/>
-        </w:rPr>
-        <w:t>SessionStorage</w:t>
-      </w:r>
-      <w:r>
-        <w:rPr>
-          <w:rFonts w:cs="Courier New" w:ascii="Courier New" w:hAnsi="Courier New"/>
-          <w:sz w:val="20"/>
-          <w:szCs w:val="20"/>
-        </w:rPr>
-        <w:t>.razor</w:t>
-      </w:r>
-    </w:p>
-    <w:p>
-      <w:pPr>
-        <w:pStyle w:val="Normal"/>
-        <w:bidi w:val="0"/>
-        <w:jc w:val="left"/>
-        <w:rPr>
-          <w:rFonts w:ascii="Courier New" w:hAnsi="Courier New" w:cs="Courier New"/>
-          <w:sz w:val="20"/>
-          <w:szCs w:val="20"/>
-        </w:rPr>
-      </w:pPr>
-      <w:r>
-        <w:rPr>
-          <w:rFonts w:cs="Courier New" w:ascii="Courier New" w:hAnsi="Courier New"/>
-          <w:sz w:val="20"/>
-          <w:szCs w:val="20"/>
-        </w:rPr>
-      </w:r>
-    </w:p>
-    <w:p>
-      <w:pPr>
-        <w:pStyle w:val="Normal"/>
-        <w:bidi w:val="0"/>
-        <w:jc w:val="left"/>
-        <w:rPr>
-          <w:rFonts w:ascii="Courier New" w:hAnsi="Courier New" w:cs="Courier New"/>
-          <w:sz w:val="20"/>
-          <w:szCs w:val="20"/>
-        </w:rPr>
-      </w:pPr>
-      <w:r>
-        <w:rPr>
-          <w:rFonts w:cs="Courier New" w:ascii="Courier New" w:hAnsi="Courier New"/>
-          <w:sz w:val="20"/>
-          <w:szCs w:val="20"/>
-        </w:rPr>
-        <w:t>[</w:t>
-      </w:r>
-      <w:r>
-        <w:rPr>
-          <w:rFonts w:cs="Courier New" w:ascii="Courier New" w:hAnsi="Courier New"/>
-          <w:sz w:val="20"/>
-          <w:szCs w:val="20"/>
-        </w:rPr>
-        <w:t>Layout</w:t>
-      </w:r>
-      <w:r>
-        <w:rPr>
-          <w:rFonts w:cs="Courier New" w:ascii="Courier New" w:hAnsi="Courier New"/>
-          <w:sz w:val="20"/>
-          <w:szCs w:val="20"/>
-        </w:rPr>
-        <w:t>]</w:t>
-        <w:tab/>
-        <w:tab/>
-        <w:t xml:space="preserve">→ </w:t>
-      </w:r>
-      <w:r>
-        <w:rPr>
-          <w:rFonts w:cs="Courier New" w:ascii="Courier New" w:hAnsi="Courier New"/>
-          <w:sz w:val="20"/>
-          <w:szCs w:val="20"/>
-        </w:rPr>
-        <w:t>Update</w:t>
-      </w:r>
-      <w:r>
-        <w:rPr>
-          <w:rFonts w:cs="Courier New" w:ascii="Courier New" w:hAnsi="Courier New"/>
-          <w:sz w:val="20"/>
-          <w:szCs w:val="20"/>
-        </w:rPr>
-        <w:t xml:space="preserve"> File</w:t>
-        <w:tab/>
-        <w:t xml:space="preserve">: </w:t>
-      </w:r>
-      <w:r>
-        <w:rPr>
-          <w:rFonts w:cs="Courier New" w:ascii="Courier New" w:hAnsi="Courier New"/>
-          <w:sz w:val="20"/>
-          <w:szCs w:val="20"/>
-        </w:rPr>
-        <w:t>NavMenu</w:t>
-      </w:r>
-      <w:r>
-        <w:rPr>
-          <w:rFonts w:cs="Courier New" w:ascii="Courier New" w:hAnsi="Courier New"/>
-          <w:sz w:val="20"/>
-          <w:szCs w:val="20"/>
-        </w:rPr>
-        <w:t>.razor</w:t>
-      </w:r>
-    </w:p>
-    <w:p>
-      <w:pPr>
-        <w:pStyle w:val="Normal"/>
-        <w:bidi w:val="0"/>
-        <w:jc w:val="left"/>
-        <w:rPr>
-          <w:rFonts w:ascii="Courier New" w:hAnsi="Courier New" w:cs="Courier New"/>
-          <w:sz w:val="20"/>
-          <w:szCs w:val="20"/>
-        </w:rPr>
-      </w:pPr>
-      <w:r>
-        <w:rPr/>
-      </w:r>
-    </w:p>
-    <w:p>
-      <w:pPr>
-        <w:pStyle w:val="Normal"/>
-        <w:bidi w:val="0"/>
-        <w:jc w:val="left"/>
-        <w:rPr>
-          <w:rFonts w:ascii="Courier New" w:hAnsi="Courier New" w:eastAsia="NSimSun" w:cs="Courier New"/>
-          <w:color w:val="auto"/>
-          <w:kern w:val="2"/>
+        <w:t>builder.Services.AddScoped&lt;Providers.CustomAuthenticationStateProvider&gt;();</w:t>
+      </w:r>
+    </w:p>
+    <w:p>
+      <w:pPr>
+        <w:pStyle w:val="Normal"/>
+        <w:bidi w:val="0"/>
+        <w:jc w:val="left"/>
+        <w:rPr>
           <w:sz w:val="14"/>
           <w:szCs w:val="14"/>
-          <w:lang w:val="en-US" w:eastAsia="zh-CN" w:bidi="fa-IR"/>
-        </w:rPr>
-      </w:pPr>
-      <w:r>
-        <w:rPr>
-          <w:rFonts w:eastAsia="NSimSun" w:cs="Courier New" w:ascii="Courier New" w:hAnsi="Courier New"/>
-          <w:color w:val="auto"/>
-          <w:kern w:val="2"/>
+        </w:rPr>
+      </w:pPr>
+      <w:r>
+        <w:rPr>
+          <w:rFonts w:cs="Courier New" w:ascii="Courier New" w:hAnsi="Courier New"/>
           <w:sz w:val="14"/>
           <w:szCs w:val="14"/>
-          <w:lang w:val="en-US" w:eastAsia="zh-CN" w:bidi="fa-IR"/>
-        </w:rPr>
-        <w:tab/>
-        <w:t>Link to LocalStorage.razor</w:t>
-      </w:r>
-    </w:p>
-    <w:p>
-      <w:pPr>
-        <w:pStyle w:val="Normal"/>
-        <w:bidi w:val="0"/>
-        <w:jc w:val="left"/>
-        <w:rPr>
-          <w:rFonts w:ascii="Courier New" w:hAnsi="Courier New" w:eastAsia="NSimSun" w:cs="Courier New"/>
-          <w:color w:val="auto"/>
-          <w:kern w:val="2"/>
+        </w:rPr>
+        <w:tab/>
+        <w:t>builder.Services.AddScoped&lt;AuthenticationStateProvider&gt;</w:t>
+      </w:r>
+    </w:p>
+    <w:p>
+      <w:pPr>
+        <w:pStyle w:val="Normal"/>
+        <w:bidi w:val="0"/>
+        <w:jc w:val="left"/>
+        <w:rPr>
           <w:sz w:val="14"/>
           <w:szCs w:val="14"/>
-          <w:lang w:val="en-US" w:eastAsia="zh-CN" w:bidi="fa-IR"/>
-        </w:rPr>
-      </w:pPr>
-      <w:r>
-        <w:rPr>
-          <w:rFonts w:eastAsia="NSimSun" w:cs="Courier New" w:ascii="Courier New" w:hAnsi="Courier New"/>
-          <w:color w:val="auto"/>
-          <w:kern w:val="2"/>
+        </w:rPr>
+      </w:pPr>
+      <w:r>
+        <w:rPr>
+          <w:rFonts w:cs="Courier New" w:ascii="Courier New" w:hAnsi="Courier New"/>
           <w:sz w:val="14"/>
           <w:szCs w:val="14"/>
-          <w:lang w:val="en-US" w:eastAsia="zh-CN" w:bidi="fa-IR"/>
-        </w:rPr>
-        <w:tab/>
-        <w:t>Link to SessionStorage.razor</w:t>
-      </w:r>
-    </w:p>
-    <w:p>
-      <w:pPr>
-        <w:pStyle w:val="Normal"/>
-        <w:bidi w:val="0"/>
-        <w:jc w:val="left"/>
-        <w:rPr>
-          <w:rFonts w:ascii="Courier New" w:hAnsi="Courier New" w:cs="Courier New"/>
-          <w:sz w:val="20"/>
-          <w:szCs w:val="20"/>
-        </w:rPr>
-      </w:pPr>
-      <w:r>
-        <w:rPr>
-          <w:rFonts w:cs="Courier New" w:ascii="Courier New" w:hAnsi="Courier New"/>
-          <w:sz w:val="20"/>
-          <w:szCs w:val="20"/>
-        </w:rPr>
-      </w:r>
-    </w:p>
-    <w:p>
-      <w:pPr>
-        <w:pStyle w:val="Normal"/>
-        <w:bidi w:val="0"/>
-        <w:jc w:val="left"/>
-        <w:rPr>
-          <w:b/>
-          <w:bCs/>
-        </w:rPr>
-      </w:pPr>
-      <w:r>
-        <w:rPr>
-          <w:rFonts w:cs="Courier New" w:ascii="Courier New" w:hAnsi="Courier New"/>
-          <w:b/>
-          <w:bCs/>
-          <w:sz w:val="20"/>
-          <w:szCs w:val="20"/>
-        </w:rPr>
-        <w:t>Part (2)</w:t>
-      </w:r>
-    </w:p>
-    <w:p>
-      <w:pPr>
-        <w:pStyle w:val="Normal"/>
-        <w:bidi w:val="0"/>
-        <w:jc w:val="left"/>
-        <w:rPr>
-          <w:rFonts w:ascii="Courier New" w:hAnsi="Courier New" w:cs="Courier New"/>
-          <w:sz w:val="20"/>
-          <w:szCs w:val="20"/>
-        </w:rPr>
-      </w:pPr>
-      <w:r>
-        <w:rPr/>
-      </w:r>
-    </w:p>
-    <w:p>
-      <w:pPr>
-        <w:pStyle w:val="Normal"/>
-        <w:bidi w:val="0"/>
-        <w:jc w:val="left"/>
-        <w:rPr>
-          <w:rFonts w:ascii="Courier New" w:hAnsi="Courier New" w:cs="Courier New"/>
-          <w:sz w:val="20"/>
-          <w:szCs w:val="20"/>
-        </w:rPr>
-      </w:pPr>
-      <w:r>
-        <w:rPr>
-          <w:rFonts w:cs="Courier New" w:ascii="Courier New" w:hAnsi="Courier New"/>
-          <w:sz w:val="20"/>
-          <w:szCs w:val="20"/>
-        </w:rPr>
-        <w:t>[Shared]</w:t>
-        <w:tab/>
-        <w:tab/>
-        <w:t>→ Update File</w:t>
-        <w:tab/>
-        <w:t>: MainLayout.razor</w:t>
+        </w:rPr>
+        <w:tab/>
+        <w:t>(current =&gt; current.GetRequiredService&lt;Providers.CustomAuthenticationStateProvider&gt;());</w:t>
       </w:r>
     </w:p>
     <w:p>

--- a/docs/Readme.docx
+++ b/docs/Readme.docx
@@ -13149,175 +13149,174 @@
       </w:pPr>
       <w:r>
         <w:rPr>
-          <w:rFonts w:cs="Courier New" w:ascii="Courier New" w:hAnsi="Courier New"/>
-          <w:sz w:val="20"/>
-          <w:szCs w:val="20"/>
-        </w:rPr>
-      </w:r>
-    </w:p>
-    <w:p>
-      <w:pPr>
-        <w:pStyle w:val="Normal"/>
-        <w:bidi w:val="0"/>
-        <w:jc w:val="left"/>
-        <w:rPr>
-          <w:rFonts w:ascii="Courier New" w:hAnsi="Courier New" w:cs="Courier New"/>
-          <w:sz w:val="20"/>
-          <w:szCs w:val="20"/>
-        </w:rPr>
-      </w:pPr>
-      <w:r>
-        <w:rPr>
-          <w:rFonts w:cs="Courier New" w:ascii="Courier New" w:hAnsi="Courier New"/>
-          <w:sz w:val="20"/>
-          <w:szCs w:val="20"/>
-        </w:rPr>
-        <w:t>[Pages]</w:t>
-        <w:tab/>
-        <w:tab/>
-        <w:t>→ Create File</w:t>
-        <w:tab/>
-        <w:t>: LocalStorage.razor</w:t>
-      </w:r>
-    </w:p>
-    <w:p>
-      <w:pPr>
-        <w:pStyle w:val="Normal"/>
-        <w:bidi w:val="0"/>
-        <w:jc w:val="left"/>
-        <w:rPr>
-          <w:rFonts w:ascii="Courier New" w:hAnsi="Courier New" w:cs="Courier New"/>
-          <w:sz w:val="20"/>
-          <w:szCs w:val="20"/>
-        </w:rPr>
-      </w:pPr>
-      <w:r>
-        <w:rPr>
-          <w:rFonts w:cs="Courier New" w:ascii="Courier New" w:hAnsi="Courier New"/>
-          <w:sz w:val="20"/>
-          <w:szCs w:val="20"/>
-        </w:rPr>
-        <w:t>[Pages]</w:t>
-        <w:tab/>
-        <w:tab/>
-        <w:t>→ Create File</w:t>
-        <w:tab/>
-        <w:t>: SessionStorage.razor</w:t>
-      </w:r>
-    </w:p>
-    <w:p>
-      <w:pPr>
-        <w:pStyle w:val="Normal"/>
-        <w:bidi w:val="0"/>
-        <w:jc w:val="left"/>
-        <w:rPr>
-          <w:rFonts w:ascii="Courier New" w:hAnsi="Courier New" w:cs="Courier New"/>
-          <w:sz w:val="20"/>
-          <w:szCs w:val="20"/>
-        </w:rPr>
-      </w:pPr>
-      <w:r>
-        <w:rPr>
-          <w:rFonts w:cs="Courier New" w:ascii="Courier New" w:hAnsi="Courier New"/>
-          <w:sz w:val="20"/>
-          <w:szCs w:val="20"/>
-        </w:rPr>
-      </w:r>
-    </w:p>
-    <w:p>
-      <w:pPr>
-        <w:pStyle w:val="Normal"/>
-        <w:bidi w:val="0"/>
-        <w:jc w:val="left"/>
-        <w:rPr>
-          <w:rFonts w:ascii="Courier New" w:hAnsi="Courier New" w:cs="Courier New"/>
-          <w:sz w:val="20"/>
-          <w:szCs w:val="20"/>
-        </w:rPr>
-      </w:pPr>
-      <w:r>
-        <w:rPr>
-          <w:rFonts w:cs="Courier New" w:ascii="Courier New" w:hAnsi="Courier New"/>
-          <w:sz w:val="20"/>
-          <w:szCs w:val="20"/>
-        </w:rPr>
-        <w:t>[Layout]</w:t>
-        <w:tab/>
-        <w:tab/>
-        <w:t>→ Update File</w:t>
-        <w:tab/>
-        <w:t>: NavMenu.razor</w:t>
-      </w:r>
-    </w:p>
-    <w:p>
-      <w:pPr>
-        <w:pStyle w:val="Normal"/>
-        <w:bidi w:val="0"/>
-        <w:jc w:val="left"/>
-        <w:rPr>
-          <w:rFonts w:ascii="Courier New" w:hAnsi="Courier New" w:cs="Courier New"/>
-          <w:sz w:val="20"/>
-          <w:szCs w:val="20"/>
-        </w:rPr>
-      </w:pPr>
-      <w:r>
-        <w:rPr>
-          <w:rFonts w:cs="Courier New" w:ascii="Courier New" w:hAnsi="Courier New"/>
-          <w:sz w:val="20"/>
-          <w:szCs w:val="20"/>
-        </w:rPr>
-      </w:r>
-    </w:p>
-    <w:p>
-      <w:pPr>
-        <w:pStyle w:val="Normal"/>
-        <w:bidi w:val="0"/>
-        <w:jc w:val="left"/>
-        <w:rPr>
-          <w:rFonts w:ascii="Courier New" w:hAnsi="Courier New" w:eastAsia="NSimSun" w:cs="Courier New"/>
-          <w:color w:val="auto"/>
-          <w:kern w:val="2"/>
           <w:sz w:val="14"/>
           <w:szCs w:val="14"/>
-          <w:lang w:val="en-US" w:eastAsia="zh-CN" w:bidi="fa-IR"/>
-        </w:rPr>
-      </w:pPr>
-      <w:r>
-        <w:rPr>
-          <w:rFonts w:eastAsia="NSimSun" w:cs="Courier New" w:ascii="Courier New" w:hAnsi="Courier New"/>
+        </w:rPr>
+      </w:r>
+    </w:p>
+    <w:p>
+      <w:pPr>
+        <w:pStyle w:val="Normal"/>
+        <w:bidi w:val="0"/>
+        <w:jc w:val="left"/>
+        <w:rPr>
+          <w:rFonts w:ascii="Courier New" w:hAnsi="Courier New" w:cs="Courier New"/>
+          <w:sz w:val="20"/>
+          <w:szCs w:val="20"/>
+        </w:rPr>
+      </w:pPr>
+      <w:r>
+        <w:rPr>
+          <w:rFonts w:cs="Courier New" w:ascii="Courier New" w:hAnsi="Courier New"/>
+          <w:sz w:val="20"/>
+          <w:szCs w:val="20"/>
+        </w:rPr>
+        <w:t>[Pages]</w:t>
+        <w:tab/>
+        <w:tab/>
+        <w:t>→ Create File</w:t>
+        <w:tab/>
+        <w:t>: LocalStorage.razor</w:t>
+      </w:r>
+    </w:p>
+    <w:p>
+      <w:pPr>
+        <w:pStyle w:val="Normal"/>
+        <w:bidi w:val="0"/>
+        <w:jc w:val="left"/>
+        <w:rPr>
+          <w:rFonts w:ascii="Courier New" w:hAnsi="Courier New" w:cs="Courier New"/>
+          <w:sz w:val="20"/>
+          <w:szCs w:val="20"/>
+        </w:rPr>
+      </w:pPr>
+      <w:r>
+        <w:rPr>
+          <w:rFonts w:cs="Courier New" w:ascii="Courier New" w:hAnsi="Courier New"/>
+          <w:sz w:val="20"/>
+          <w:szCs w:val="20"/>
+        </w:rPr>
+        <w:t>[Pages]</w:t>
+        <w:tab/>
+        <w:tab/>
+        <w:t>→ Create File</w:t>
+        <w:tab/>
+        <w:t>: SessionStorage.razor</w:t>
+      </w:r>
+    </w:p>
+    <w:p>
+      <w:pPr>
+        <w:pStyle w:val="Normal"/>
+        <w:bidi w:val="0"/>
+        <w:jc w:val="left"/>
+        <w:rPr>
+          <w:rFonts w:ascii="Courier New" w:hAnsi="Courier New" w:cs="Courier New"/>
+          <w:sz w:val="20"/>
+          <w:szCs w:val="20"/>
+        </w:rPr>
+      </w:pPr>
+      <w:r>
+        <w:rPr>
+          <w:rFonts w:cs="Courier New" w:ascii="Courier New" w:hAnsi="Courier New"/>
+          <w:sz w:val="20"/>
+          <w:szCs w:val="20"/>
+        </w:rPr>
+      </w:r>
+    </w:p>
+    <w:p>
+      <w:pPr>
+        <w:pStyle w:val="Normal"/>
+        <w:bidi w:val="0"/>
+        <w:jc w:val="left"/>
+        <w:rPr>
+          <w:rFonts w:ascii="Courier New" w:hAnsi="Courier New" w:cs="Courier New"/>
+          <w:sz w:val="20"/>
+          <w:szCs w:val="20"/>
+        </w:rPr>
+      </w:pPr>
+      <w:r>
+        <w:rPr>
+          <w:rFonts w:cs="Courier New" w:ascii="Courier New" w:hAnsi="Courier New"/>
+          <w:sz w:val="20"/>
+          <w:szCs w:val="20"/>
+        </w:rPr>
+        <w:t>[Layout]</w:t>
+        <w:tab/>
+        <w:tab/>
+        <w:t>→ Update File</w:t>
+        <w:tab/>
+        <w:t>: NavMenu.razor</w:t>
+      </w:r>
+    </w:p>
+    <w:p>
+      <w:pPr>
+        <w:pStyle w:val="Normal"/>
+        <w:bidi w:val="0"/>
+        <w:jc w:val="left"/>
+        <w:rPr>
+          <w:rFonts w:ascii="Courier New" w:hAnsi="Courier New" w:cs="Courier New"/>
+          <w:sz w:val="20"/>
+          <w:szCs w:val="20"/>
+        </w:rPr>
+      </w:pPr>
+      <w:r>
+        <w:rPr>
+          <w:rFonts w:cs="Courier New" w:ascii="Courier New" w:hAnsi="Courier New"/>
+          <w:sz w:val="20"/>
+          <w:szCs w:val="20"/>
+        </w:rPr>
+      </w:r>
+    </w:p>
+    <w:p>
+      <w:pPr>
+        <w:pStyle w:val="Normal"/>
+        <w:bidi w:val="0"/>
+        <w:jc w:val="left"/>
+        <w:rPr>
+          <w:rFonts w:ascii="Courier New" w:hAnsi="Courier New" w:eastAsia="NSimSun" w:cs="Courier New"/>
           <w:color w:val="auto"/>
           <w:kern w:val="2"/>
           <w:sz w:val="14"/>
           <w:szCs w:val="14"/>
           <w:lang w:val="en-US" w:eastAsia="zh-CN" w:bidi="fa-IR"/>
         </w:rPr>
-        <w:tab/>
-        <w:t>Link to LocalStorage.razor</w:t>
-      </w:r>
-    </w:p>
-    <w:p>
-      <w:pPr>
-        <w:pStyle w:val="Normal"/>
-        <w:bidi w:val="0"/>
-        <w:jc w:val="left"/>
-        <w:rPr>
-          <w:rFonts w:ascii="Courier New" w:hAnsi="Courier New" w:eastAsia="NSimSun" w:cs="Courier New"/>
+      </w:pPr>
+      <w:r>
+        <w:rPr>
+          <w:rFonts w:eastAsia="NSimSun" w:cs="Courier New" w:ascii="Courier New" w:hAnsi="Courier New"/>
           <w:color w:val="auto"/>
           <w:kern w:val="2"/>
           <w:sz w:val="14"/>
           <w:szCs w:val="14"/>
           <w:lang w:val="en-US" w:eastAsia="zh-CN" w:bidi="fa-IR"/>
         </w:rPr>
-      </w:pPr>
-      <w:r>
-        <w:rPr>
-          <w:rFonts w:eastAsia="NSimSun" w:cs="Courier New" w:ascii="Courier New" w:hAnsi="Courier New"/>
+        <w:tab/>
+        <w:t>Link to LocalStorage.razor</w:t>
+      </w:r>
+    </w:p>
+    <w:p>
+      <w:pPr>
+        <w:pStyle w:val="Normal"/>
+        <w:bidi w:val="0"/>
+        <w:jc w:val="left"/>
+        <w:rPr>
+          <w:rFonts w:ascii="Courier New" w:hAnsi="Courier New" w:eastAsia="NSimSun" w:cs="Courier New"/>
           <w:color w:val="auto"/>
           <w:kern w:val="2"/>
           <w:sz w:val="14"/>
           <w:szCs w:val="14"/>
           <w:lang w:val="en-US" w:eastAsia="zh-CN" w:bidi="fa-IR"/>
         </w:rPr>
+      </w:pPr>
+      <w:r>
+        <w:rPr>
+          <w:rFonts w:eastAsia="NSimSun" w:cs="Courier New" w:ascii="Courier New" w:hAnsi="Courier New"/>
+          <w:color w:val="auto"/>
+          <w:kern w:val="2"/>
+          <w:sz w:val="14"/>
+          <w:szCs w:val="14"/>
+          <w:lang w:val="en-US" w:eastAsia="zh-CN" w:bidi="fa-IR"/>
+        </w:rPr>
         <w:tab/>
         <w:t>Link to SessionStorage.razor</w:t>
       </w:r>
@@ -13477,23 +13476,7 @@
           <w:sz w:val="20"/>
           <w:szCs w:val="20"/>
         </w:rPr>
-        <w:t>[</w:t>
-      </w:r>
-      <w:r>
-        <w:rPr>
-          <w:rFonts w:cs="Courier New" w:ascii="Courier New" w:hAnsi="Courier New"/>
-          <w:sz w:val="20"/>
-          <w:szCs w:val="20"/>
-        </w:rPr>
-        <w:t>Layout</w:t>
-      </w:r>
-      <w:r>
-        <w:rPr>
-          <w:rFonts w:cs="Courier New" w:ascii="Courier New" w:hAnsi="Courier New"/>
-          <w:sz w:val="20"/>
-          <w:szCs w:val="20"/>
-        </w:rPr>
-        <w:t>]</w:t>
+        <w:t>[Layout]</w:t>
         <w:tab/>
         <w:tab/>
         <w:t>→ Update File</w:t>
